--- a/resumes/Kunj_Shah_Resume.docx
+++ b/resumes/Kunj_Shah_Resume.docx
@@ -124,7 +124,7 @@
           <w:sz w:val="24"/>
           <w:szCs w:val="24"/>
         </w:rPr>
-        <w:t>,</w:t>
+        <w:t xml:space="preserve"> |</w:t>
       </w:r>
       <w:r>
         <w:rPr>
@@ -153,7 +153,7 @@
           <w:sz w:val="24"/>
           <w:szCs w:val="24"/>
         </w:rPr>
-        <w:t>,</w:t>
+        <w:t xml:space="preserve"> |</w:t>
       </w:r>
       <w:r>
         <w:rPr>
@@ -175,7 +175,10 @@
         </w:r>
       </w:hyperlink>
       <w:r>
-        <w:t xml:space="preserve">, </w:t>
+        <w:t xml:space="preserve"> |</w:t>
+      </w:r>
+      <w:r>
+        <w:t xml:space="preserve"> </w:t>
       </w:r>
       <w:r>
         <w:rPr>
@@ -778,9 +781,14 @@
           <w:numId w:val="1"/>
         </w:numPr>
         <w:spacing w:after="0"/>
-        <w:rPr>
-          <w:rFonts w:ascii="Times New Roman" w:hAnsi="Times New Roman" w:cs="Times New Roman"/>
-          <w:color w:val="000000" w:themeColor="text1"/>
+        <w:jc w:val="center"/>
+        <w:rPr>
+          <w:rFonts w:ascii="Times New Roman" w:eastAsia="Calibri" w:hAnsi="Times New Roman" w:cs="Times New Roman"/>
+          <w:b/>
+          <w:color w:val="000000"/>
+          <w:sz w:val="13"/>
+          <w:szCs w:val="13"/>
+          <w:u w:val="single"/>
         </w:rPr>
       </w:pPr>
       <w:r>
@@ -797,7 +805,21 @@
           <w:rFonts w:ascii="Times New Roman" w:hAnsi="Times New Roman" w:cs="Times New Roman"/>
           <w:color w:val="000000" w:themeColor="text1"/>
         </w:rPr>
-        <w:t>: 3.97/4.00, </w:t>
+        <w:t>: 3.9</w:t>
+      </w:r>
+      <w:r>
+        <w:rPr>
+          <w:rFonts w:ascii="Times New Roman" w:hAnsi="Times New Roman" w:cs="Times New Roman"/>
+          <w:color w:val="000000" w:themeColor="text1"/>
+        </w:rPr>
+        <w:t>6</w:t>
+      </w:r>
+      <w:r>
+        <w:rPr>
+          <w:rFonts w:ascii="Times New Roman" w:hAnsi="Times New Roman" w:cs="Times New Roman"/>
+          <w:color w:val="000000" w:themeColor="text1"/>
+        </w:rPr>
+        <w:t>/4.00, </w:t>
       </w:r>
       <w:r>
         <w:rPr>
@@ -886,13 +908,12 @@
           <w:rFonts w:ascii="Times New Roman" w:hAnsi="Times New Roman" w:cs="Times New Roman"/>
           <w:color w:val="000000" w:themeColor="text1"/>
         </w:rPr>
-        <w:t>Expected Graduation May 2027</w:t>
+        <w:t>Expected Graduation 2027</w:t>
       </w:r>
     </w:p>
     <w:p>
       <w:pPr>
         <w:spacing w:after="0"/>
-        <w:jc w:val="center"/>
         <w:rPr>
           <w:rFonts w:ascii="Times New Roman" w:eastAsia="Calibri" w:hAnsi="Times New Roman" w:cs="Times New Roman"/>
           <w:b/>
@@ -2452,38 +2473,19 @@
           <w:bCs/>
           <w:color w:val="000000" w:themeColor="text1"/>
         </w:rPr>
-        <w:t xml:space="preserve"> (</w:t>
-      </w:r>
-      <w:proofErr w:type="spellStart"/>
-      <w:r>
-        <w:fldChar w:fldCharType="begin"/>
-      </w:r>
-      <w:r>
-        <w:instrText>HYPERLINK "https://github.com/kunjcr2/how-llms-are-made"</w:instrText>
-      </w:r>
-      <w:r>
-        <w:fldChar w:fldCharType="separate"/>
-      </w:r>
-      <w:r>
-        <w:rPr>
-          <w:rStyle w:val="Hyperlink"/>
-          <w:rFonts w:ascii="Times New Roman" w:hAnsi="Times New Roman" w:cs="Times New Roman"/>
-        </w:rPr>
-        <w:t>github</w:t>
-      </w:r>
-      <w:proofErr w:type="spellEnd"/>
-      <w:r>
-        <w:fldChar w:fldCharType="end"/>
-      </w:r>
-      <w:r>
-        <w:rPr>
-          <w:rFonts w:ascii="Times New Roman" w:hAnsi="Times New Roman" w:cs="Times New Roman"/>
-          <w:b/>
-          <w:bCs/>
-          <w:color w:val="000000" w:themeColor="text1"/>
-        </w:rPr>
-        <w:t>)</w:t>
-      </w:r>
+        <w:t xml:space="preserve"> </w:t>
+      </w:r>
+      <w:hyperlink r:id="rId8" w:history="1">
+        <w:proofErr w:type="spellStart"/>
+        <w:r>
+          <w:rPr>
+            <w:rStyle w:val="Hyperlink"/>
+            <w:rFonts w:ascii="Times New Roman" w:hAnsi="Times New Roman" w:cs="Times New Roman"/>
+          </w:rPr>
+          <w:t>github</w:t>
+        </w:r>
+        <w:proofErr w:type="spellEnd"/>
+      </w:hyperlink>
     </w:p>
     <w:p>
       <w:pPr>
@@ -2673,45 +2675,17 @@
         </w:rPr>
         <w:t xml:space="preserve"> </w:t>
       </w:r>
-      <w:r>
-        <w:rPr>
-          <w:rFonts w:ascii="Times New Roman" w:hAnsi="Times New Roman" w:cs="Times New Roman"/>
-          <w:b/>
-          <w:bCs/>
-          <w:color w:val="000000" w:themeColor="text1"/>
-        </w:rPr>
-        <w:t>(</w:t>
-      </w:r>
-      <w:proofErr w:type="spellStart"/>
-      <w:r>
-        <w:fldChar w:fldCharType="begin"/>
-      </w:r>
-      <w:r>
-        <w:instrText>HYPERLINK "https://github.com/kunjcr2/AIResearchAssistant"</w:instrText>
-      </w:r>
-      <w:r>
-        <w:fldChar w:fldCharType="separate"/>
-      </w:r>
-      <w:r>
-        <w:rPr>
-          <w:rStyle w:val="Hyperlink"/>
-          <w:rFonts w:ascii="Times New Roman" w:hAnsi="Times New Roman" w:cs="Times New Roman"/>
-        </w:rPr>
-        <w:t>github</w:t>
-      </w:r>
-      <w:proofErr w:type="spellEnd"/>
-      <w:r>
-        <w:fldChar w:fldCharType="end"/>
-      </w:r>
-      <w:r>
-        <w:rPr>
-          <w:rFonts w:ascii="Times New Roman" w:hAnsi="Times New Roman" w:cs="Times New Roman"/>
-          <w:b/>
-          <w:bCs/>
-          <w:color w:val="000000" w:themeColor="text1"/>
-        </w:rPr>
-        <w:t>)</w:t>
-      </w:r>
+      <w:hyperlink r:id="rId9" w:history="1">
+        <w:proofErr w:type="spellStart"/>
+        <w:r>
+          <w:rPr>
+            <w:rStyle w:val="Hyperlink"/>
+            <w:rFonts w:ascii="Times New Roman" w:hAnsi="Times New Roman" w:cs="Times New Roman"/>
+          </w:rPr>
+          <w:t>github</w:t>
+        </w:r>
+        <w:proofErr w:type="spellEnd"/>
+      </w:hyperlink>
     </w:p>
     <w:p>
       <w:pPr>
@@ -2806,87 +2780,34 @@
           <w:bCs/>
           <w:color w:val="000000" w:themeColor="text1"/>
         </w:rPr>
-        <w:t xml:space="preserve">Max </w:t>
-      </w:r>
-      <w:r>
-        <w:rPr>
-          <w:rFonts w:ascii="Times New Roman" w:hAnsi="Times New Roman" w:cs="Times New Roman"/>
-          <w:b/>
-          <w:bCs/>
-          <w:color w:val="000000" w:themeColor="text1"/>
-        </w:rPr>
-        <w:t>–</w:t>
-      </w:r>
-      <w:r>
-        <w:rPr>
-          <w:rFonts w:ascii="Times New Roman" w:hAnsi="Times New Roman" w:cs="Times New Roman"/>
-          <w:b/>
-          <w:bCs/>
-          <w:color w:val="000000" w:themeColor="text1"/>
-        </w:rPr>
-        <w:t xml:space="preserve"> </w:t>
-      </w:r>
-      <w:r>
-        <w:rPr>
-          <w:rFonts w:ascii="Times New Roman" w:hAnsi="Times New Roman" w:cs="Times New Roman"/>
-          <w:b/>
-          <w:bCs/>
-          <w:color w:val="000000" w:themeColor="text1"/>
-        </w:rPr>
-        <w:t xml:space="preserve">Advanced </w:t>
-      </w:r>
-      <w:r>
-        <w:rPr>
-          <w:rFonts w:ascii="Times New Roman" w:hAnsi="Times New Roman" w:cs="Times New Roman"/>
-          <w:b/>
-          <w:bCs/>
-          <w:color w:val="000000" w:themeColor="text1"/>
-        </w:rPr>
-        <w:t>Voice-Activated Assistant</w:t>
-      </w:r>
-      <w:r>
-        <w:rPr>
-          <w:rFonts w:ascii="Times New Roman" w:hAnsi="Times New Roman" w:cs="Times New Roman"/>
-          <w:color w:val="000000" w:themeColor="text1"/>
-        </w:rPr>
-        <w:t xml:space="preserve"> (</w:t>
-      </w:r>
-      <w:proofErr w:type="spellStart"/>
-      <w:r>
-        <w:fldChar w:fldCharType="begin"/>
-      </w:r>
-      <w:r>
-        <w:instrText>HYPERLINK "https://github.com/kunjcr2/Modules"</w:instrText>
-      </w:r>
-      <w:r>
-        <w:fldChar w:fldCharType="separate"/>
-      </w:r>
-      <w:r>
-        <w:rPr>
-          <w:rStyle w:val="Hyperlink"/>
-          <w:rFonts w:ascii="Times New Roman" w:hAnsi="Times New Roman" w:cs="Times New Roman"/>
-          <w:color w:val="156082" w:themeColor="accent1"/>
-        </w:rPr>
-        <w:t>github</w:t>
-      </w:r>
-      <w:proofErr w:type="spellEnd"/>
-      <w:r>
-        <w:fldChar w:fldCharType="end"/>
-      </w:r>
-      <w:r>
-        <w:rPr>
-          <w:rFonts w:ascii="Times New Roman" w:hAnsi="Times New Roman" w:cs="Times New Roman"/>
-          <w:color w:val="000000" w:themeColor="text1"/>
-        </w:rPr>
-        <w:t>)</w:t>
-      </w:r>
-      <w:r>
-        <w:rPr>
-          <w:rFonts w:ascii="Times New Roman" w:hAnsi="Times New Roman" w:cs="Times New Roman"/>
-          <w:color w:val="000000" w:themeColor="text1"/>
-        </w:rPr>
-        <w:t xml:space="preserve"> </w:t>
-      </w:r>
+        <w:t xml:space="preserve">LLM Domain Adaptation POC </w:t>
+      </w:r>
+      <w:hyperlink r:id="rId10" w:history="1">
+        <w:proofErr w:type="spellStart"/>
+        <w:r>
+          <w:rPr>
+            <w:rStyle w:val="Hyperlink"/>
+            <w:rFonts w:ascii="Times New Roman" w:hAnsi="Times New Roman" w:cs="Times New Roman"/>
+            <w:color w:val="156082" w:themeColor="accent1"/>
+          </w:rPr>
+          <w:t>github</w:t>
+        </w:r>
+        <w:proofErr w:type="spellEnd"/>
+      </w:hyperlink>
+      <w:r>
+        <w:t xml:space="preserve"> | </w:t>
+      </w:r>
+      <w:hyperlink r:id="rId11" w:history="1">
+        <w:proofErr w:type="spellStart"/>
+        <w:r>
+          <w:rPr>
+            <w:rStyle w:val="Hyperlink"/>
+            <w:rFonts w:ascii="Times New Roman" w:hAnsi="Times New Roman" w:cs="Times New Roman"/>
+          </w:rPr>
+          <w:t>huggingface</w:t>
+        </w:r>
+        <w:proofErr w:type="spellEnd"/>
+      </w:hyperlink>
     </w:p>
     <w:p>
       <w:pPr>
@@ -2895,6 +2816,281 @@
           <w:ilvl w:val="0"/>
           <w:numId w:val="36"/>
         </w:numPr>
+        <w:spacing w:after="0"/>
+        <w:rPr>
+          <w:rFonts w:ascii="Times New Roman" w:hAnsi="Times New Roman" w:cs="Times New Roman"/>
+          <w:color w:val="000000" w:themeColor="text1"/>
+        </w:rPr>
+      </w:pPr>
+      <w:r>
+        <w:rPr>
+          <w:rFonts w:ascii="Times New Roman" w:eastAsia="Times New Roman" w:hAnsi="Times New Roman" w:cs="Times New Roman"/>
+          <w:kern w:val="0"/>
+          <w:sz w:val="24"/>
+          <w:szCs w:val="24"/>
+          <w14:ligatures w14:val="none"/>
+        </w:rPr>
+        <w:t>Fine-tuned Google’s Flan-T5-Base (</w:t>
+      </w:r>
+      <w:r>
+        <w:rPr>
+          <w:rFonts w:ascii="Times New Roman" w:eastAsia="Times New Roman" w:hAnsi="Times New Roman" w:cs="Times New Roman"/>
+          <w:b/>
+          <w:bCs/>
+          <w:kern w:val="0"/>
+          <w:sz w:val="24"/>
+          <w:szCs w:val="24"/>
+          <w14:ligatures w14:val="none"/>
+        </w:rPr>
+        <w:t>220M-parameter</w:t>
+      </w:r>
+      <w:r>
+        <w:rPr>
+          <w:rFonts w:ascii="Times New Roman" w:eastAsia="Times New Roman" w:hAnsi="Times New Roman" w:cs="Times New Roman"/>
+          <w:kern w:val="0"/>
+          <w:sz w:val="24"/>
+          <w:szCs w:val="24"/>
+          <w14:ligatures w14:val="none"/>
+        </w:rPr>
+        <w:t xml:space="preserve">) on </w:t>
+      </w:r>
+      <w:r>
+        <w:rPr>
+          <w:rFonts w:ascii="Times New Roman" w:eastAsia="Times New Roman" w:hAnsi="Times New Roman" w:cs="Times New Roman"/>
+          <w:b/>
+          <w:bCs/>
+          <w:kern w:val="0"/>
+          <w:sz w:val="24"/>
+          <w:szCs w:val="24"/>
+          <w14:ligatures w14:val="none"/>
+        </w:rPr>
+        <w:t xml:space="preserve">15 K </w:t>
+      </w:r>
+      <w:proofErr w:type="spellStart"/>
+      <w:r>
+        <w:rPr>
+          <w:rFonts w:ascii="Times New Roman" w:eastAsia="Times New Roman" w:hAnsi="Times New Roman" w:cs="Times New Roman"/>
+          <w:b/>
+          <w:bCs/>
+          <w:kern w:val="0"/>
+          <w:sz w:val="24"/>
+          <w:szCs w:val="24"/>
+          <w14:ligatures w14:val="none"/>
+        </w:rPr>
+        <w:t>StackOverflow</w:t>
+      </w:r>
+      <w:proofErr w:type="spellEnd"/>
+      <w:r>
+        <w:rPr>
+          <w:rFonts w:ascii="Times New Roman" w:eastAsia="Times New Roman" w:hAnsi="Times New Roman" w:cs="Times New Roman"/>
+          <w:kern w:val="0"/>
+          <w:sz w:val="24"/>
+          <w:szCs w:val="24"/>
+          <w14:ligatures w14:val="none"/>
+        </w:rPr>
+        <w:t xml:space="preserve"> Q&amp;A pairs over </w:t>
+      </w:r>
+      <w:r>
+        <w:rPr>
+          <w:rFonts w:ascii="Times New Roman" w:eastAsia="Times New Roman" w:hAnsi="Times New Roman" w:cs="Times New Roman"/>
+          <w:b/>
+          <w:bCs/>
+          <w:kern w:val="0"/>
+          <w:sz w:val="24"/>
+          <w:szCs w:val="24"/>
+          <w14:ligatures w14:val="none"/>
+        </w:rPr>
+        <w:t>300 steps</w:t>
+      </w:r>
+      <w:r>
+        <w:rPr>
+          <w:rFonts w:ascii="Times New Roman" w:eastAsia="Times New Roman" w:hAnsi="Times New Roman" w:cs="Times New Roman"/>
+          <w:kern w:val="0"/>
+          <w:sz w:val="24"/>
+          <w:szCs w:val="24"/>
+          <w14:ligatures w14:val="none"/>
+        </w:rPr>
+        <w:t xml:space="preserve"> using </w:t>
+      </w:r>
+      <w:proofErr w:type="spellStart"/>
+      <w:r>
+        <w:rPr>
+          <w:rFonts w:ascii="Times New Roman" w:eastAsia="Times New Roman" w:hAnsi="Times New Roman" w:cs="Times New Roman"/>
+          <w:kern w:val="0"/>
+          <w:sz w:val="24"/>
+          <w:szCs w:val="24"/>
+          <w14:ligatures w14:val="none"/>
+        </w:rPr>
+        <w:t>PyTorch</w:t>
+      </w:r>
+      <w:proofErr w:type="spellEnd"/>
+      <w:r>
+        <w:rPr>
+          <w:rFonts w:ascii="Times New Roman" w:eastAsia="Times New Roman" w:hAnsi="Times New Roman" w:cs="Times New Roman"/>
+          <w:kern w:val="0"/>
+          <w:sz w:val="24"/>
+          <w:szCs w:val="24"/>
+          <w14:ligatures w14:val="none"/>
+        </w:rPr>
+        <w:t xml:space="preserve"> Lightning, Hugging Face Transformers &amp; </w:t>
+      </w:r>
+      <w:proofErr w:type="spellStart"/>
+      <w:r>
+        <w:rPr>
+          <w:rFonts w:ascii="Times New Roman" w:eastAsia="Times New Roman" w:hAnsi="Times New Roman" w:cs="Times New Roman"/>
+          <w:kern w:val="0"/>
+          <w:sz w:val="24"/>
+          <w:szCs w:val="24"/>
+          <w14:ligatures w14:val="none"/>
+        </w:rPr>
+        <w:t>LoRA</w:t>
+      </w:r>
+      <w:proofErr w:type="spellEnd"/>
+      <w:r>
+        <w:rPr>
+          <w:rFonts w:ascii="Times New Roman" w:eastAsia="Times New Roman" w:hAnsi="Times New Roman" w:cs="Times New Roman"/>
+          <w:kern w:val="0"/>
+          <w:sz w:val="24"/>
+          <w:szCs w:val="24"/>
+          <w14:ligatures w14:val="none"/>
+        </w:rPr>
+        <w:t xml:space="preserve"> adapters—reduced </w:t>
+      </w:r>
+      <w:r>
+        <w:rPr>
+          <w:rFonts w:ascii="Times New Roman" w:eastAsia="Times New Roman" w:hAnsi="Times New Roman" w:cs="Times New Roman"/>
+          <w:b/>
+          <w:bCs/>
+          <w:kern w:val="0"/>
+          <w:sz w:val="24"/>
+          <w:szCs w:val="24"/>
+          <w14:ligatures w14:val="none"/>
+        </w:rPr>
+        <w:t>eval</w:t>
+      </w:r>
+      <w:r>
+        <w:rPr>
+          <w:rFonts w:ascii="Times New Roman" w:eastAsia="Times New Roman" w:hAnsi="Times New Roman" w:cs="Times New Roman"/>
+          <w:b/>
+          <w:bCs/>
+          <w:kern w:val="0"/>
+          <w:sz w:val="24"/>
+          <w:szCs w:val="24"/>
+          <w14:ligatures w14:val="none"/>
+        </w:rPr>
+        <w:t xml:space="preserve"> loss</w:t>
+      </w:r>
+      <w:r>
+        <w:rPr>
+          <w:rFonts w:ascii="Times New Roman" w:eastAsia="Times New Roman" w:hAnsi="Times New Roman" w:cs="Times New Roman"/>
+          <w:kern w:val="0"/>
+          <w:sz w:val="24"/>
+          <w:szCs w:val="24"/>
+          <w14:ligatures w14:val="none"/>
+        </w:rPr>
+        <w:t xml:space="preserve"> by </w:t>
+      </w:r>
+      <w:r>
+        <w:rPr>
+          <w:rFonts w:ascii="Times New Roman" w:eastAsia="Times New Roman" w:hAnsi="Times New Roman" w:cs="Times New Roman"/>
+          <w:b/>
+          <w:bCs/>
+          <w:kern w:val="0"/>
+          <w:sz w:val="24"/>
+          <w:szCs w:val="24"/>
+          <w14:ligatures w14:val="none"/>
+        </w:rPr>
+        <w:t>~30 %</w:t>
+      </w:r>
+      <w:r>
+        <w:rPr>
+          <w:rFonts w:ascii="Times New Roman" w:eastAsia="Times New Roman" w:hAnsi="Times New Roman" w:cs="Times New Roman"/>
+          <w:kern w:val="0"/>
+          <w:sz w:val="24"/>
+          <w:szCs w:val="24"/>
+          <w14:ligatures w14:val="none"/>
+        </w:rPr>
+        <w:t xml:space="preserve"> (</w:t>
+      </w:r>
+      <w:r>
+        <w:rPr>
+          <w:rFonts w:ascii="Times New Roman" w:eastAsia="Times New Roman" w:hAnsi="Times New Roman" w:cs="Times New Roman"/>
+          <w:b/>
+          <w:bCs/>
+          <w:kern w:val="0"/>
+          <w:sz w:val="24"/>
+          <w:szCs w:val="24"/>
+          <w14:ligatures w14:val="none"/>
+        </w:rPr>
+        <w:t>2.36</w:t>
+      </w:r>
+      <w:r>
+        <w:rPr>
+          <w:rFonts w:ascii="Times New Roman" w:eastAsia="Times New Roman" w:hAnsi="Times New Roman" w:cs="Times New Roman"/>
+          <w:kern w:val="0"/>
+          <w:sz w:val="24"/>
+          <w:szCs w:val="24"/>
+          <w14:ligatures w14:val="none"/>
+        </w:rPr>
+        <w:t xml:space="preserve"> → </w:t>
+      </w:r>
+      <w:r>
+        <w:rPr>
+          <w:rFonts w:ascii="Times New Roman" w:eastAsia="Times New Roman" w:hAnsi="Times New Roman" w:cs="Times New Roman"/>
+          <w:b/>
+          <w:bCs/>
+          <w:kern w:val="0"/>
+          <w:sz w:val="24"/>
+          <w:szCs w:val="24"/>
+          <w14:ligatures w14:val="none"/>
+        </w:rPr>
+        <w:t>1.66</w:t>
+      </w:r>
+      <w:r>
+        <w:rPr>
+          <w:rFonts w:ascii="Times New Roman" w:eastAsia="Times New Roman" w:hAnsi="Times New Roman" w:cs="Times New Roman"/>
+          <w:kern w:val="0"/>
+          <w:sz w:val="24"/>
+          <w:szCs w:val="24"/>
+          <w14:ligatures w14:val="none"/>
+        </w:rPr>
+        <w:t xml:space="preserve">) and sustained </w:t>
+      </w:r>
+      <w:r>
+        <w:rPr>
+          <w:rFonts w:ascii="Times New Roman" w:eastAsia="Times New Roman" w:hAnsi="Times New Roman" w:cs="Times New Roman"/>
+          <w:b/>
+          <w:bCs/>
+          <w:kern w:val="0"/>
+          <w:sz w:val="24"/>
+          <w:szCs w:val="24"/>
+          <w14:ligatures w14:val="none"/>
+        </w:rPr>
+        <w:t>17.7 samples/sec</w:t>
+      </w:r>
+      <w:r>
+        <w:rPr>
+          <w:rFonts w:ascii="Times New Roman" w:eastAsia="Times New Roman" w:hAnsi="Times New Roman" w:cs="Times New Roman"/>
+          <w:kern w:val="0"/>
+          <w:sz w:val="24"/>
+          <w:szCs w:val="24"/>
+          <w14:ligatures w14:val="none"/>
+        </w:rPr>
+        <w:t xml:space="preserve"> throughput.</w:t>
+      </w:r>
+    </w:p>
+    <w:p>
+      <w:pPr>
+        <w:pStyle w:val="ListParagraph"/>
+        <w:spacing w:after="0"/>
+        <w:rPr>
+          <w:rFonts w:ascii="Times New Roman" w:hAnsi="Times New Roman" w:cs="Times New Roman"/>
+          <w:color w:val="000000" w:themeColor="text1"/>
+        </w:rPr>
+      </w:pPr>
+    </w:p>
+    <w:p>
+      <w:pPr>
         <w:pBdr>
           <w:top w:val="nil"/>
           <w:left w:val="nil"/>
@@ -2904,95 +3100,6 @@
         </w:pBdr>
         <w:spacing w:after="0" w:line="240" w:lineRule="auto"/>
         <w:rPr>
-          <w:rFonts w:ascii="Times New Roman" w:eastAsia="Times New Roman" w:hAnsi="Times New Roman" w:cs="Times New Roman"/>
-          <w:kern w:val="0"/>
-          <w:sz w:val="24"/>
-          <w:szCs w:val="24"/>
-          <w14:ligatures w14:val="none"/>
-        </w:rPr>
-      </w:pPr>
-      <w:r>
-        <w:rPr>
-          <w:rFonts w:ascii="Times New Roman" w:eastAsia="Times New Roman" w:hAnsi="Times New Roman" w:cs="Times New Roman"/>
-          <w:kern w:val="0"/>
-          <w:sz w:val="24"/>
-          <w:szCs w:val="24"/>
-          <w14:ligatures w14:val="none"/>
-        </w:rPr>
-        <w:t xml:space="preserve">Created a fully voice-controlled AI assistant integrating </w:t>
-      </w:r>
-      <w:proofErr w:type="spellStart"/>
-      <w:r>
-        <w:rPr>
-          <w:rFonts w:ascii="Times New Roman" w:eastAsia="Times New Roman" w:hAnsi="Times New Roman" w:cs="Times New Roman"/>
-          <w:kern w:val="0"/>
-          <w:sz w:val="24"/>
-          <w:szCs w:val="24"/>
-          <w14:ligatures w14:val="none"/>
-        </w:rPr>
-        <w:t>LangChain</w:t>
-      </w:r>
-      <w:proofErr w:type="spellEnd"/>
-      <w:r>
-        <w:rPr>
-          <w:rFonts w:ascii="Times New Roman" w:eastAsia="Times New Roman" w:hAnsi="Times New Roman" w:cs="Times New Roman"/>
-          <w:kern w:val="0"/>
-          <w:sz w:val="24"/>
-          <w:szCs w:val="24"/>
-          <w14:ligatures w14:val="none"/>
-        </w:rPr>
-        <w:t xml:space="preserve">, OpenAI, Hugging Face, and </w:t>
-      </w:r>
-      <w:proofErr w:type="spellStart"/>
-      <w:r>
-        <w:rPr>
-          <w:rFonts w:ascii="Times New Roman" w:eastAsia="Times New Roman" w:hAnsi="Times New Roman" w:cs="Times New Roman"/>
-          <w:kern w:val="0"/>
-          <w:sz w:val="24"/>
-          <w:szCs w:val="24"/>
-          <w14:ligatures w14:val="none"/>
-        </w:rPr>
-        <w:t>SpeechRecognition</w:t>
-      </w:r>
-      <w:proofErr w:type="spellEnd"/>
-      <w:r>
-        <w:rPr>
-          <w:rFonts w:ascii="Times New Roman" w:eastAsia="Times New Roman" w:hAnsi="Times New Roman" w:cs="Times New Roman"/>
-          <w:kern w:val="0"/>
-          <w:sz w:val="24"/>
-          <w:szCs w:val="24"/>
-          <w14:ligatures w14:val="none"/>
-        </w:rPr>
-        <w:t xml:space="preserve"> for tasks like web search, email, scheduling, maps, and YouTube — achieving 90% voice command accuracy in real-world usage.</w:t>
-      </w:r>
-    </w:p>
-    <w:p>
-      <w:pPr>
-        <w:pBdr>
-          <w:top w:val="nil"/>
-          <w:left w:val="nil"/>
-          <w:bottom w:val="nil"/>
-          <w:right w:val="nil"/>
-          <w:between w:val="nil"/>
-        </w:pBdr>
-        <w:spacing w:after="0" w:line="240" w:lineRule="auto"/>
-        <w:rPr>
-          <w:rFonts w:ascii="Times New Roman" w:hAnsi="Times New Roman" w:cs="Times New Roman"/>
-          <w:color w:val="000000" w:themeColor="text1"/>
-        </w:rPr>
-      </w:pPr>
-    </w:p>
-    <w:p>
-      <w:pPr>
-        <w:pBdr>
-          <w:top w:val="nil"/>
-          <w:left w:val="nil"/>
-          <w:bottom w:val="nil"/>
-          <w:right w:val="nil"/>
-          <w:between w:val="nil"/>
-        </w:pBdr>
-        <w:spacing w:after="0" w:line="240" w:lineRule="auto"/>
-        <w:rPr>
           <w:rFonts w:ascii="Times New Roman" w:hAnsi="Times New Roman" w:cs="Times New Roman"/>
           <w:color w:val="000000" w:themeColor="text1"/>
         </w:rPr>
@@ -3015,7 +3122,7 @@
         </w:rPr>
         <w:t xml:space="preserve"> </w:t>
       </w:r>
-      <w:hyperlink r:id="rId8" w:history="1">
+      <w:hyperlink r:id="rId12" w:history="1">
         <w:r>
           <w:rPr>
             <w:rStyle w:val="Hyperlink"/>
@@ -9016,6 +9123,11 @@
     <w:basedOn w:val="DefaultParagraphFont"/>
     <w:rsid w:val="00920AE5"/>
   </w:style>
+  <w:style w:type="character" w:customStyle="1" w:styleId="whitespace-nowrap">
+    <w:name w:val="whitespace-nowrap!"/>
+    <w:basedOn w:val="DefaultParagraphFont"/>
+    <w:rsid w:val="00FC69C5"/>
+  </w:style>
 </w:styles>
 </file>
 

--- a/resumes/Kunj_Shah_Resume.docx
+++ b/resumes/Kunj_Shah_Resume.docx
@@ -135,7 +135,6 @@
         <w:t xml:space="preserve"> </w:t>
       </w:r>
       <w:hyperlink r:id="rId6" w:history="1">
-        <w:proofErr w:type="spellStart"/>
         <w:r>
           <w:rPr>
             <w:rStyle w:val="Hyperlink"/>
@@ -145,7 +144,6 @@
           </w:rPr>
           <w:t>Github</w:t>
         </w:r>
-        <w:proofErr w:type="spellEnd"/>
       </w:hyperlink>
       <w:r>
         <w:rPr>
@@ -319,71 +317,7 @@
           <w:rFonts w:ascii="Times New Roman" w:hAnsi="Times New Roman" w:cs="Times New Roman"/>
           <w:color w:val="000000" w:themeColor="text1"/>
         </w:rPr>
-        <w:t xml:space="preserve">Large Language Models, Transformers, Retrieval-Augmented Generation (RAG), </w:t>
-      </w:r>
-      <w:proofErr w:type="spellStart"/>
-      <w:r>
-        <w:rPr>
-          <w:rFonts w:ascii="Times New Roman" w:hAnsi="Times New Roman" w:cs="Times New Roman"/>
-          <w:color w:val="000000" w:themeColor="text1"/>
-        </w:rPr>
-        <w:t>LoRA</w:t>
-      </w:r>
-      <w:proofErr w:type="spellEnd"/>
-      <w:r>
-        <w:rPr>
-          <w:rFonts w:ascii="Times New Roman" w:hAnsi="Times New Roman" w:cs="Times New Roman"/>
-          <w:color w:val="000000" w:themeColor="text1"/>
-        </w:rPr>
-        <w:t xml:space="preserve">, </w:t>
-      </w:r>
-      <w:proofErr w:type="spellStart"/>
-      <w:r>
-        <w:rPr>
-          <w:rFonts w:ascii="Times New Roman" w:hAnsi="Times New Roman" w:cs="Times New Roman"/>
-          <w:color w:val="000000" w:themeColor="text1"/>
-        </w:rPr>
-        <w:t>PyTorch</w:t>
-      </w:r>
-      <w:proofErr w:type="spellEnd"/>
-      <w:r>
-        <w:rPr>
-          <w:rFonts w:ascii="Times New Roman" w:hAnsi="Times New Roman" w:cs="Times New Roman"/>
-          <w:color w:val="000000" w:themeColor="text1"/>
-        </w:rPr>
-        <w:t xml:space="preserve">, TensorFlow, </w:t>
-      </w:r>
-      <w:proofErr w:type="spellStart"/>
-      <w:r>
-        <w:rPr>
-          <w:rFonts w:ascii="Times New Roman" w:hAnsi="Times New Roman" w:cs="Times New Roman"/>
-          <w:color w:val="000000" w:themeColor="text1"/>
-        </w:rPr>
-        <w:t>LangChain</w:t>
-      </w:r>
-      <w:proofErr w:type="spellEnd"/>
-      <w:r>
-        <w:rPr>
-          <w:rFonts w:ascii="Times New Roman" w:hAnsi="Times New Roman" w:cs="Times New Roman"/>
-          <w:color w:val="000000" w:themeColor="text1"/>
-        </w:rPr>
-        <w:t xml:space="preserve">, </w:t>
-      </w:r>
-      <w:proofErr w:type="spellStart"/>
-      <w:r>
-        <w:rPr>
-          <w:rFonts w:ascii="Times New Roman" w:hAnsi="Times New Roman" w:cs="Times New Roman"/>
-          <w:color w:val="000000" w:themeColor="text1"/>
-        </w:rPr>
-        <w:t>LangFlow</w:t>
-      </w:r>
-      <w:proofErr w:type="spellEnd"/>
-      <w:r>
-        <w:rPr>
-          <w:rFonts w:ascii="Times New Roman" w:hAnsi="Times New Roman" w:cs="Times New Roman"/>
-          <w:color w:val="000000" w:themeColor="text1"/>
-        </w:rPr>
-        <w:t xml:space="preserve">, n8n, OpenCV, Machine Learning, Deep Learning, </w:t>
+        <w:t xml:space="preserve">Large Language Models, Transformers, Retrieval-Augmented Generation (RAG), LoRA, PyTorch, TensorFlow, LangChain, LangFlow, n8n, OpenCV, Machine Learning, Deep Learning, </w:t>
       </w:r>
       <w:r>
         <w:rPr>
@@ -510,7 +444,6 @@
         </w:rPr>
         <w:t xml:space="preserve"> </w:t>
       </w:r>
-      <w:proofErr w:type="spellStart"/>
       <w:r>
         <w:rPr>
           <w:rFonts w:ascii="Times New Roman" w:hAnsi="Times New Roman" w:cs="Times New Roman"/>
@@ -518,7 +451,6 @@
         </w:rPr>
         <w:t>Tailwindcss</w:t>
       </w:r>
-      <w:proofErr w:type="spellEnd"/>
     </w:p>
     <w:p>
       <w:pPr>
@@ -551,23 +483,7 @@
           <w:rFonts w:ascii="Times New Roman" w:hAnsi="Times New Roman" w:cs="Times New Roman"/>
           <w:color w:val="000000" w:themeColor="text1"/>
         </w:rPr>
-        <w:t xml:space="preserve">MongoDB, MySQL, Git, Docker, </w:t>
-      </w:r>
-      <w:proofErr w:type="spellStart"/>
-      <w:r>
-        <w:rPr>
-          <w:rFonts w:ascii="Times New Roman" w:hAnsi="Times New Roman" w:cs="Times New Roman"/>
-          <w:color w:val="000000" w:themeColor="text1"/>
-        </w:rPr>
-        <w:t>VertexAI</w:t>
-      </w:r>
-      <w:proofErr w:type="spellEnd"/>
-      <w:r>
-        <w:rPr>
-          <w:rFonts w:ascii="Times New Roman" w:hAnsi="Times New Roman" w:cs="Times New Roman"/>
-          <w:color w:val="000000" w:themeColor="text1"/>
-        </w:rPr>
-        <w:t>, Microsoft Azure</w:t>
+        <w:t>MongoDB, MySQL, Git, Docker, VertexAI, Microsoft Azure</w:t>
       </w:r>
     </w:p>
     <w:p>
@@ -1016,7 +932,6 @@
           <w14:ligatures w14:val="none"/>
         </w:rPr>
       </w:pPr>
-      <w:proofErr w:type="spellStart"/>
       <w:r>
         <w:rPr>
           <w:rFonts w:ascii="Times New Roman" w:eastAsia="Times New Roman" w:hAnsi="Times New Roman" w:cs="Times New Roman"/>
@@ -1026,19 +941,7 @@
           <w:kern w:val="0"/>
           <w14:ligatures w14:val="none"/>
         </w:rPr>
-        <w:t>Dreamable</w:t>
-      </w:r>
-      <w:proofErr w:type="spellEnd"/>
-      <w:r>
-        <w:rPr>
-          <w:rFonts w:ascii="Times New Roman" w:eastAsia="Times New Roman" w:hAnsi="Times New Roman" w:cs="Times New Roman"/>
-          <w:b/>
-          <w:bCs/>
-          <w:color w:val="000000" w:themeColor="text1"/>
-          <w:kern w:val="0"/>
-          <w14:ligatures w14:val="none"/>
-        </w:rPr>
-        <w:t xml:space="preserve"> Inc.</w:t>
+        <w:t>Dreamable Inc.</w:t>
       </w:r>
       <w:r>
         <w:rPr>
@@ -1195,9 +1098,8 @@
           <w:lang w:val="fr-FR"/>
           <w14:ligatures w14:val="none"/>
         </w:rPr>
-        <w:t xml:space="preserve">AI Agent </w:t>
-      </w:r>
-      <w:proofErr w:type="spellStart"/>
+        <w:t>AI Agent Int</w:t>
+      </w:r>
       <w:r>
         <w:rPr>
           <w:rFonts w:ascii="Times New Roman" w:eastAsia="Times New Roman" w:hAnsi="Times New Roman" w:cs="Times New Roman"/>
@@ -1208,21 +1110,8 @@
           <w:lang w:val="fr-FR"/>
           <w14:ligatures w14:val="none"/>
         </w:rPr>
-        <w:t>Int</w:t>
-      </w:r>
-      <w:r>
-        <w:rPr>
-          <w:rFonts w:ascii="Times New Roman" w:eastAsia="Times New Roman" w:hAnsi="Times New Roman" w:cs="Times New Roman"/>
-          <w:i/>
-          <w:iCs/>
-          <w:color w:val="000000" w:themeColor="text1"/>
-          <w:kern w:val="0"/>
-          <w:lang w:val="fr-FR"/>
-          <w14:ligatures w14:val="none"/>
-        </w:rPr>
         <w:t>ern</w:t>
       </w:r>
-      <w:proofErr w:type="spellEnd"/>
       <w:r>
         <w:rPr>
           <w:rFonts w:ascii="Times New Roman" w:eastAsia="Times New Roman" w:hAnsi="Times New Roman" w:cs="Times New Roman"/>
@@ -1495,27 +1384,7 @@
           <w:kern w:val="0"/>
           <w14:ligatures w14:val="none"/>
         </w:rPr>
-        <w:t xml:space="preserve"> for internal document Q&amp;A tasks; handled dataset curation, low-rank adaptation (</w:t>
-      </w:r>
-      <w:proofErr w:type="spellStart"/>
-      <w:r>
-        <w:rPr>
-          <w:rFonts w:ascii="Times New Roman" w:eastAsia="Times New Roman" w:hAnsi="Times New Roman" w:cs="Times New Roman"/>
-          <w:color w:val="000000" w:themeColor="text1"/>
-          <w:kern w:val="0"/>
-          <w14:ligatures w14:val="none"/>
-        </w:rPr>
-        <w:t>LoRA</w:t>
-      </w:r>
-      <w:proofErr w:type="spellEnd"/>
-      <w:r>
-        <w:rPr>
-          <w:rFonts w:ascii="Times New Roman" w:eastAsia="Times New Roman" w:hAnsi="Times New Roman" w:cs="Times New Roman"/>
-          <w:color w:val="000000" w:themeColor="text1"/>
-          <w:kern w:val="0"/>
-          <w14:ligatures w14:val="none"/>
-        </w:rPr>
-        <w:t xml:space="preserve">), and model evaluation, achieving </w:t>
+        <w:t xml:space="preserve"> for internal document Q&amp;A tasks; handled dataset curation, low-rank adaptation (LoRA), and model evaluation, achieving </w:t>
       </w:r>
       <w:r>
         <w:rPr>
@@ -1609,27 +1478,7 @@
           <w:kern w:val="0"/>
           <w14:ligatures w14:val="none"/>
         </w:rPr>
-        <w:t xml:space="preserve">, </w:t>
-      </w:r>
-      <w:proofErr w:type="spellStart"/>
-      <w:r>
-        <w:rPr>
-          <w:rFonts w:ascii="Times New Roman" w:eastAsia="Times New Roman" w:hAnsi="Times New Roman" w:cs="Times New Roman"/>
-          <w:color w:val="000000" w:themeColor="text1"/>
-          <w:kern w:val="0"/>
-          <w14:ligatures w14:val="none"/>
-        </w:rPr>
-        <w:t>LangChain</w:t>
-      </w:r>
-      <w:proofErr w:type="spellEnd"/>
-      <w:r>
-        <w:rPr>
-          <w:rFonts w:ascii="Times New Roman" w:eastAsia="Times New Roman" w:hAnsi="Times New Roman" w:cs="Times New Roman"/>
-          <w:color w:val="000000" w:themeColor="text1"/>
-          <w:kern w:val="0"/>
-          <w14:ligatures w14:val="none"/>
-        </w:rPr>
-        <w:t xml:space="preserve">, and OpenAI tools to automate messaging workflows; currently used by </w:t>
+        <w:t xml:space="preserve">, LangChain, and OpenAI tools to automate messaging workflows; currently used by </w:t>
       </w:r>
       <w:r>
         <w:rPr>
@@ -2432,59 +2281,39 @@
         <w:spacing w:after="0"/>
         <w:rPr>
           <w:rFonts w:ascii="Times New Roman" w:hAnsi="Times New Roman" w:cs="Times New Roman"/>
+          <w:color w:val="000000" w:themeColor="text1"/>
+        </w:rPr>
+      </w:pPr>
+      <w:r>
+        <w:rPr>
+          <w:rFonts w:ascii="Times New Roman" w:hAnsi="Times New Roman" w:cs="Times New Roman"/>
           <w:b/>
           <w:bCs/>
           <w:color w:val="000000" w:themeColor="text1"/>
         </w:rPr>
-      </w:pPr>
-      <w:r>
-        <w:rPr>
-          <w:rFonts w:ascii="Times New Roman" w:hAnsi="Times New Roman" w:cs="Times New Roman"/>
-          <w:b/>
-          <w:bCs/>
-          <w:color w:val="000000" w:themeColor="text1"/>
-        </w:rPr>
-        <w:t>Custom LLM</w:t>
-      </w:r>
-      <w:r>
-        <w:rPr>
-          <w:rFonts w:ascii="Times New Roman" w:hAnsi="Times New Roman" w:cs="Times New Roman"/>
-          <w:b/>
-          <w:bCs/>
-          <w:color w:val="000000" w:themeColor="text1"/>
-        </w:rPr>
-        <w:t xml:space="preserve"> - </w:t>
-      </w:r>
-      <w:proofErr w:type="spellStart"/>
-      <w:r>
-        <w:rPr>
-          <w:rFonts w:ascii="Times New Roman" w:hAnsi="Times New Roman" w:cs="Times New Roman"/>
-          <w:b/>
-          <w:bCs/>
-          <w:color w:val="000000" w:themeColor="text1"/>
-        </w:rPr>
-        <w:t>KsM</w:t>
-      </w:r>
-      <w:proofErr w:type="spellEnd"/>
-      <w:r>
-        <w:rPr>
-          <w:rFonts w:ascii="Times New Roman" w:hAnsi="Times New Roman" w:cs="Times New Roman"/>
-          <w:b/>
-          <w:bCs/>
-          <w:color w:val="000000" w:themeColor="text1"/>
-        </w:rPr>
-        <w:t xml:space="preserve"> </w:t>
+        <w:t xml:space="preserve">Llama Finetuning on OpenHermes </w:t>
       </w:r>
       <w:hyperlink r:id="rId8" w:history="1">
-        <w:proofErr w:type="spellStart"/>
+        <w:r>
+          <w:rPr>
+            <w:rStyle w:val="Hyperlink"/>
+            <w:rFonts w:ascii="Times New Roman" w:hAnsi="Times New Roman" w:cs="Times New Roman"/>
+            <w:color w:val="156082" w:themeColor="accent1"/>
+          </w:rPr>
+          <w:t>GITHUB</w:t>
+        </w:r>
+      </w:hyperlink>
+      <w:r>
+        <w:t xml:space="preserve"> | </w:t>
+      </w:r>
+      <w:hyperlink r:id="rId9" w:history="1">
         <w:r>
           <w:rPr>
             <w:rStyle w:val="Hyperlink"/>
             <w:rFonts w:ascii="Times New Roman" w:hAnsi="Times New Roman" w:cs="Times New Roman"/>
           </w:rPr>
-          <w:t>github</w:t>
+          <w:t>HUGGINGFACE</w:t>
         </w:r>
-        <w:proofErr w:type="spellEnd"/>
       </w:hyperlink>
     </w:p>
     <w:p>
@@ -2502,120 +2331,245 @@
       </w:pPr>
       <w:r>
         <w:rPr>
-          <w:rFonts w:ascii="Times New Roman" w:hAnsi="Times New Roman" w:cs="Times New Roman"/>
-          <w:color w:val="000000" w:themeColor="text1"/>
-        </w:rPr>
-        <w:t xml:space="preserve">Built a custom </w:t>
-      </w:r>
-      <w:r>
-        <w:rPr>
-          <w:rFonts w:ascii="Times New Roman" w:hAnsi="Times New Roman" w:cs="Times New Roman"/>
+          <w:rFonts w:ascii="Times New Roman" w:eastAsia="Times New Roman" w:hAnsi="Times New Roman" w:cs="Times New Roman"/>
+          <w:kern w:val="0"/>
+          <w:sz w:val="24"/>
+          <w:szCs w:val="24"/>
+          <w14:ligatures w14:val="none"/>
+        </w:rPr>
+        <w:t>Fine-tuned Meta’s Llama-3.2-3B (</w:t>
+      </w:r>
+      <w:r>
+        <w:rPr>
+          <w:rFonts w:ascii="Times New Roman" w:eastAsia="Times New Roman" w:hAnsi="Times New Roman" w:cs="Times New Roman"/>
           <w:b/>
           <w:bCs/>
-          <w:color w:val="000000" w:themeColor="text1"/>
-        </w:rPr>
-        <w:t>215</w:t>
-      </w:r>
-      <w:r>
-        <w:rPr>
-          <w:rFonts w:ascii="Times New Roman" w:hAnsi="Times New Roman" w:cs="Times New Roman"/>
+          <w:kern w:val="0"/>
+          <w:sz w:val="24"/>
+          <w:szCs w:val="24"/>
+          <w14:ligatures w14:val="none"/>
+        </w:rPr>
+        <w:t>3.2B parameters</w:t>
+      </w:r>
+      <w:r>
+        <w:rPr>
+          <w:rFonts w:ascii="Times New Roman" w:eastAsia="Times New Roman" w:hAnsi="Times New Roman" w:cs="Times New Roman"/>
+          <w:kern w:val="0"/>
+          <w:sz w:val="24"/>
+          <w:szCs w:val="24"/>
+          <w14:ligatures w14:val="none"/>
+        </w:rPr>
+        <w:t xml:space="preserve">) on </w:t>
+      </w:r>
+      <w:r>
+        <w:rPr>
+          <w:rFonts w:ascii="Times New Roman" w:eastAsia="Times New Roman" w:hAnsi="Times New Roman" w:cs="Times New Roman"/>
           <w:b/>
           <w:bCs/>
-          <w:color w:val="000000" w:themeColor="text1"/>
-        </w:rPr>
-        <w:t>M-parameter</w:t>
-      </w:r>
-      <w:r>
-        <w:rPr>
-          <w:rFonts w:ascii="Times New Roman" w:hAnsi="Times New Roman" w:cs="Times New Roman"/>
-          <w:color w:val="000000" w:themeColor="text1"/>
-        </w:rPr>
-        <w:t xml:space="preserve"> GPT-style language model with </w:t>
-      </w:r>
-      <w:r>
-        <w:rPr>
-          <w:rFonts w:ascii="Times New Roman" w:hAnsi="Times New Roman" w:cs="Times New Roman"/>
+          <w:kern w:val="0"/>
+          <w:sz w:val="24"/>
+          <w:szCs w:val="24"/>
+          <w14:ligatures w14:val="none"/>
+        </w:rPr>
+        <w:t>~300K</w:t>
+      </w:r>
+      <w:r>
+        <w:rPr>
+          <w:rFonts w:ascii="Times New Roman" w:eastAsia="Times New Roman" w:hAnsi="Times New Roman" w:cs="Times New Roman"/>
+          <w:kern w:val="0"/>
+          <w:sz w:val="24"/>
+          <w:szCs w:val="24"/>
+          <w14:ligatures w14:val="none"/>
+        </w:rPr>
+        <w:t xml:space="preserve"> OpenHermes instruction–response pairs using </w:t>
+      </w:r>
+      <w:r>
+        <w:rPr>
+          <w:rFonts w:ascii="Times New Roman" w:eastAsia="Times New Roman" w:hAnsi="Times New Roman" w:cs="Times New Roman"/>
+          <w:kern w:val="0"/>
+          <w:sz w:val="24"/>
+          <w:szCs w:val="24"/>
+          <w14:ligatures w14:val="none"/>
+        </w:rPr>
+        <w:t xml:space="preserve">HF </w:t>
+      </w:r>
+      <w:r>
+        <w:rPr>
+          <w:rFonts w:ascii="Times New Roman" w:eastAsia="Times New Roman" w:hAnsi="Times New Roman" w:cs="Times New Roman"/>
+          <w:kern w:val="0"/>
+          <w:sz w:val="24"/>
+          <w:szCs w:val="24"/>
+          <w14:ligatures w14:val="none"/>
+        </w:rPr>
+        <w:t xml:space="preserve">Transformers, LoRA (24.3M trainable params ≈ </w:t>
+      </w:r>
+      <w:r>
+        <w:rPr>
+          <w:rFonts w:ascii="Times New Roman" w:eastAsia="Times New Roman" w:hAnsi="Times New Roman" w:cs="Times New Roman"/>
           <w:b/>
           <w:bCs/>
-          <w:color w:val="000000" w:themeColor="text1"/>
-        </w:rPr>
-        <w:t>18</w:t>
-      </w:r>
-      <w:r>
-        <w:rPr>
-          <w:rFonts w:ascii="Times New Roman" w:hAnsi="Times New Roman" w:cs="Times New Roman"/>
-          <w:color w:val="000000" w:themeColor="text1"/>
-        </w:rPr>
-        <w:t xml:space="preserve"> transformer blocks and a </w:t>
-      </w:r>
-      <w:r>
-        <w:rPr>
-          <w:rFonts w:ascii="Times New Roman" w:hAnsi="Times New Roman" w:cs="Times New Roman"/>
+          <w:kern w:val="0"/>
+          <w:sz w:val="24"/>
+          <w:szCs w:val="24"/>
+          <w14:ligatures w14:val="none"/>
+        </w:rPr>
+        <w:t>0.75</w:t>
+      </w:r>
+      <w:r>
+        <w:rPr>
+          <w:rFonts w:ascii="Times New Roman" w:eastAsia="Times New Roman" w:hAnsi="Times New Roman" w:cs="Times New Roman"/>
+          <w:kern w:val="0"/>
+          <w:sz w:val="24"/>
+          <w:szCs w:val="24"/>
+          <w14:ligatures w14:val="none"/>
+        </w:rPr>
+        <w:t xml:space="preserve"> %), and A100 GPUs; achieved </w:t>
+      </w:r>
+      <w:r>
+        <w:rPr>
+          <w:rFonts w:ascii="Times New Roman" w:eastAsia="Times New Roman" w:hAnsi="Times New Roman" w:cs="Times New Roman"/>
           <w:b/>
           <w:bCs/>
-          <w:color w:val="000000" w:themeColor="text1"/>
-        </w:rPr>
-        <w:t>512</w:t>
-      </w:r>
-      <w:r>
-        <w:rPr>
-          <w:rFonts w:ascii="Times New Roman" w:hAnsi="Times New Roman" w:cs="Times New Roman"/>
-          <w:color w:val="000000" w:themeColor="text1"/>
-        </w:rPr>
-        <w:t xml:space="preserve">-token context window, trained on </w:t>
-      </w:r>
-      <w:r>
-        <w:rPr>
-          <w:rFonts w:ascii="Times New Roman" w:hAnsi="Times New Roman" w:cs="Times New Roman"/>
-          <w:color w:val="000000" w:themeColor="text1"/>
-        </w:rPr>
-        <w:t>5 novels</w:t>
-      </w:r>
-      <w:r>
-        <w:rPr>
-          <w:rFonts w:ascii="Times New Roman" w:hAnsi="Times New Roman" w:cs="Times New Roman"/>
-          <w:color w:val="000000" w:themeColor="text1"/>
-        </w:rPr>
-        <w:t xml:space="preserve"> using a self-implemented tokenizer, attention mechanism, and training loop, achieving over </w:t>
-      </w:r>
-      <w:r>
-        <w:rPr>
-          <w:rFonts w:ascii="Times New Roman" w:hAnsi="Times New Roman" w:cs="Times New Roman"/>
+          <w:kern w:val="0"/>
+          <w:sz w:val="24"/>
+          <w:szCs w:val="24"/>
+          <w14:ligatures w14:val="none"/>
+        </w:rPr>
+        <w:t xml:space="preserve">~ 68% </w:t>
+      </w:r>
+      <w:r>
+        <w:rPr>
+          <w:rFonts w:ascii="Times New Roman" w:eastAsia="Times New Roman" w:hAnsi="Times New Roman" w:cs="Times New Roman"/>
+          <w:kern w:val="0"/>
+          <w:sz w:val="24"/>
+          <w:szCs w:val="24"/>
+          <w14:ligatures w14:val="none"/>
+        </w:rPr>
+        <w:t>reduction in eval loss (</w:t>
+      </w:r>
+      <w:r>
+        <w:rPr>
+          <w:rFonts w:ascii="Times New Roman" w:eastAsia="Times New Roman" w:hAnsi="Times New Roman" w:cs="Times New Roman"/>
           <w:b/>
           <w:bCs/>
-          <w:color w:val="000000" w:themeColor="text1"/>
-        </w:rPr>
-        <w:t>85% accuracy</w:t>
-      </w:r>
-      <w:r>
-        <w:rPr>
-          <w:rFonts w:ascii="Times New Roman" w:hAnsi="Times New Roman" w:cs="Times New Roman"/>
-          <w:color w:val="000000" w:themeColor="text1"/>
-        </w:rPr>
-        <w:t xml:space="preserve"> on internal benchmarks</w:t>
-      </w:r>
-      <w:r>
-        <w:rPr>
-          <w:rFonts w:ascii="Times New Roman" w:hAnsi="Times New Roman" w:cs="Times New Roman"/>
-          <w:color w:val="000000" w:themeColor="text1"/>
-        </w:rPr>
-        <w:t xml:space="preserve"> and </w:t>
-      </w:r>
-      <w:r>
-        <w:rPr>
-          <w:rFonts w:ascii="Times New Roman" w:hAnsi="Times New Roman" w:cs="Times New Roman"/>
+          <w:kern w:val="0"/>
+          <w:sz w:val="24"/>
+          <w:szCs w:val="24"/>
+          <w14:ligatures w14:val="none"/>
+        </w:rPr>
+        <w:t>6</w:t>
+      </w:r>
+      <w:r>
+        <w:rPr>
+          <w:rFonts w:ascii="Times New Roman" w:eastAsia="Times New Roman" w:hAnsi="Times New Roman" w:cs="Times New Roman"/>
           <w:b/>
           <w:bCs/>
-          <w:color w:val="000000" w:themeColor="text1"/>
-        </w:rPr>
-        <w:t>MAE loss of 1.8</w:t>
-      </w:r>
-      <w:r>
-        <w:rPr>
-          <w:rFonts w:ascii="Times New Roman" w:hAnsi="Times New Roman" w:cs="Times New Roman"/>
-          <w:color w:val="000000" w:themeColor="text1"/>
-        </w:rPr>
-        <w:t>.</w:t>
+          <w:kern w:val="0"/>
+          <w:sz w:val="24"/>
+          <w:szCs w:val="24"/>
+          <w14:ligatures w14:val="none"/>
+        </w:rPr>
+        <w:t xml:space="preserve">.27 → </w:t>
+      </w:r>
+      <w:r>
+        <w:rPr>
+          <w:rFonts w:ascii="Times New Roman" w:eastAsia="Times New Roman" w:hAnsi="Times New Roman" w:cs="Times New Roman"/>
+          <w:b/>
+          <w:bCs/>
+          <w:kern w:val="0"/>
+          <w:sz w:val="24"/>
+          <w:szCs w:val="24"/>
+          <w14:ligatures w14:val="none"/>
+        </w:rPr>
+        <w:t>2.</w:t>
+      </w:r>
+      <w:r>
+        <w:rPr>
+          <w:rFonts w:ascii="Times New Roman" w:eastAsia="Times New Roman" w:hAnsi="Times New Roman" w:cs="Times New Roman"/>
+          <w:b/>
+          <w:bCs/>
+          <w:kern w:val="0"/>
+          <w:sz w:val="24"/>
+          <w:szCs w:val="24"/>
+          <w14:ligatures w14:val="none"/>
+        </w:rPr>
+        <w:t>0</w:t>
+      </w:r>
+      <w:r>
+        <w:rPr>
+          <w:rFonts w:ascii="Times New Roman" w:eastAsia="Times New Roman" w:hAnsi="Times New Roman" w:cs="Times New Roman"/>
+          <w:b/>
+          <w:bCs/>
+          <w:kern w:val="0"/>
+          <w:sz w:val="24"/>
+          <w:szCs w:val="24"/>
+          <w14:ligatures w14:val="none"/>
+        </w:rPr>
+        <w:t>1</w:t>
+      </w:r>
+      <w:r>
+        <w:rPr>
+          <w:rFonts w:ascii="Times New Roman" w:eastAsia="Times New Roman" w:hAnsi="Times New Roman" w:cs="Times New Roman"/>
+          <w:kern w:val="0"/>
+          <w:sz w:val="24"/>
+          <w:szCs w:val="24"/>
+          <w14:ligatures w14:val="none"/>
+        </w:rPr>
+        <w:t xml:space="preserve">) within </w:t>
+      </w:r>
+      <w:r>
+        <w:rPr>
+          <w:rFonts w:ascii="Times New Roman" w:eastAsia="Times New Roman" w:hAnsi="Times New Roman" w:cs="Times New Roman"/>
+          <w:b/>
+          <w:bCs/>
+          <w:kern w:val="0"/>
+          <w:sz w:val="24"/>
+          <w:szCs w:val="24"/>
+          <w14:ligatures w14:val="none"/>
+        </w:rPr>
+        <w:t>2K</w:t>
+      </w:r>
+      <w:r>
+        <w:rPr>
+          <w:rFonts w:ascii="Times New Roman" w:eastAsia="Times New Roman" w:hAnsi="Times New Roman" w:cs="Times New Roman"/>
+          <w:kern w:val="0"/>
+          <w:sz w:val="24"/>
+          <w:szCs w:val="24"/>
+          <w14:ligatures w14:val="none"/>
+        </w:rPr>
+        <w:t xml:space="preserve"> steps </w:t>
+      </w:r>
+      <w:r>
+        <w:rPr>
+          <w:rFonts w:ascii="Times New Roman" w:eastAsia="Times New Roman" w:hAnsi="Times New Roman" w:cs="Times New Roman"/>
+          <w:kern w:val="0"/>
+          <w:sz w:val="24"/>
+          <w:szCs w:val="24"/>
+          <w14:ligatures w14:val="none"/>
+        </w:rPr>
+        <w:t>(</w:t>
+      </w:r>
+      <w:r>
+        <w:rPr>
+          <w:rFonts w:ascii="Times New Roman" w:eastAsia="Times New Roman" w:hAnsi="Times New Roman" w:cs="Times New Roman"/>
+          <w:b/>
+          <w:bCs/>
+          <w:kern w:val="0"/>
+          <w:sz w:val="24"/>
+          <w:szCs w:val="24"/>
+          <w14:ligatures w14:val="none"/>
+        </w:rPr>
+        <w:t>~4.5 h</w:t>
+      </w:r>
+      <w:r>
+        <w:rPr>
+          <w:rFonts w:ascii="Times New Roman" w:eastAsia="Times New Roman" w:hAnsi="Times New Roman" w:cs="Times New Roman"/>
+          <w:kern w:val="0"/>
+          <w:sz w:val="24"/>
+          <w:szCs w:val="24"/>
+          <w14:ligatures w14:val="none"/>
+        </w:rPr>
+        <w:t>) with bf16 + gradient checkpointing.</w:t>
       </w:r>
     </w:p>
     <w:p>
@@ -2623,6 +2577,8 @@
         <w:spacing w:after="0"/>
         <w:rPr>
           <w:rFonts w:ascii="Times New Roman" w:hAnsi="Times New Roman" w:cs="Times New Roman"/>
+          <w:b/>
+          <w:bCs/>
           <w:color w:val="000000" w:themeColor="text1"/>
         </w:rPr>
       </w:pPr>
@@ -2637,7 +2593,6 @@
           <w:color w:val="000000" w:themeColor="text1"/>
         </w:rPr>
       </w:pPr>
-      <w:proofErr w:type="spellStart"/>
       <w:r>
         <w:rPr>
           <w:rFonts w:ascii="Times New Roman" w:hAnsi="Times New Roman" w:cs="Times New Roman"/>
@@ -2645,9 +2600,8 @@
           <w:bCs/>
           <w:color w:val="000000" w:themeColor="text1"/>
         </w:rPr>
-        <w:t>theHelper</w:t>
-      </w:r>
-      <w:proofErr w:type="spellEnd"/>
+        <w:t>Custom LLM</w:t>
+      </w:r>
       <w:r>
         <w:rPr>
           <w:rFonts w:ascii="Times New Roman" w:hAnsi="Times New Roman" w:cs="Times New Roman"/>
@@ -2655,7 +2609,7 @@
           <w:bCs/>
           <w:color w:val="000000" w:themeColor="text1"/>
         </w:rPr>
-        <w:t xml:space="preserve"> - </w:t>
+        <w:t xml:space="preserve"> - KsM</w:t>
       </w:r>
       <w:r>
         <w:rPr>
@@ -2664,27 +2618,16 @@
           <w:bCs/>
           <w:color w:val="000000" w:themeColor="text1"/>
         </w:rPr>
-        <w:t>AI Research Assistant</w:t>
-      </w:r>
-      <w:r>
-        <w:rPr>
-          <w:rFonts w:ascii="Times New Roman" w:hAnsi="Times New Roman" w:cs="Times New Roman"/>
-          <w:b/>
-          <w:bCs/>
-          <w:color w:val="000000" w:themeColor="text1"/>
-        </w:rPr>
         <w:t xml:space="preserve"> </w:t>
       </w:r>
-      <w:hyperlink r:id="rId9" w:history="1">
-        <w:proofErr w:type="spellStart"/>
+      <w:hyperlink r:id="rId10" w:history="1">
         <w:r>
           <w:rPr>
             <w:rStyle w:val="Hyperlink"/>
             <w:rFonts w:ascii="Times New Roman" w:hAnsi="Times New Roman" w:cs="Times New Roman"/>
           </w:rPr>
-          <w:t>github</w:t>
+          <w:t>GITHUB</w:t>
         </w:r>
-        <w:proofErr w:type="spellEnd"/>
       </w:hyperlink>
     </w:p>
     <w:p>
@@ -2705,23 +2648,7 @@
           <w:rFonts w:ascii="Times New Roman" w:hAnsi="Times New Roman" w:cs="Times New Roman"/>
           <w:color w:val="000000" w:themeColor="text1"/>
         </w:rPr>
-        <w:t xml:space="preserve">Engineered a PDF analysis tool using PyPDF2, BERT/BART transformers, and FAISS for semantic search, packaged in a </w:t>
-      </w:r>
-      <w:proofErr w:type="spellStart"/>
-      <w:r>
-        <w:rPr>
-          <w:rFonts w:ascii="Times New Roman" w:hAnsi="Times New Roman" w:cs="Times New Roman"/>
-          <w:color w:val="000000" w:themeColor="text1"/>
-        </w:rPr>
-        <w:t>Streamlit</w:t>
-      </w:r>
-      <w:proofErr w:type="spellEnd"/>
-      <w:r>
-        <w:rPr>
-          <w:rFonts w:ascii="Times New Roman" w:hAnsi="Times New Roman" w:cs="Times New Roman"/>
-          <w:color w:val="000000" w:themeColor="text1"/>
-        </w:rPr>
-        <w:t xml:space="preserve"> app for real-time summarization and Q&amp;A — reduced manual review time by </w:t>
+        <w:t xml:space="preserve">Built a custom </w:t>
       </w:r>
       <w:r>
         <w:rPr>
@@ -2730,14 +2657,7 @@
           <w:bCs/>
           <w:color w:val="000000" w:themeColor="text1"/>
         </w:rPr>
-        <w:t>70%</w:t>
-      </w:r>
-      <w:r>
-        <w:rPr>
-          <w:rFonts w:ascii="Times New Roman" w:hAnsi="Times New Roman" w:cs="Times New Roman"/>
-          <w:color w:val="000000" w:themeColor="text1"/>
-        </w:rPr>
-        <w:t xml:space="preserve"> across 50+ academic and business documents; </w:t>
+        <w:t>215</w:t>
       </w:r>
       <w:r>
         <w:rPr>
@@ -2746,14 +2666,99 @@
           <w:bCs/>
           <w:color w:val="000000" w:themeColor="text1"/>
         </w:rPr>
-        <w:t>actively used by peers and family</w:t>
-      </w:r>
-      <w:r>
-        <w:rPr>
-          <w:rFonts w:ascii="Times New Roman" w:hAnsi="Times New Roman" w:cs="Times New Roman"/>
-          <w:color w:val="000000" w:themeColor="text1"/>
-        </w:rPr>
-        <w:t xml:space="preserve"> for coursework and client work.</w:t>
+        <w:t>M-parameter</w:t>
+      </w:r>
+      <w:r>
+        <w:rPr>
+          <w:rFonts w:ascii="Times New Roman" w:hAnsi="Times New Roman" w:cs="Times New Roman"/>
+          <w:color w:val="000000" w:themeColor="text1"/>
+        </w:rPr>
+        <w:t xml:space="preserve"> GPT-style language model with </w:t>
+      </w:r>
+      <w:r>
+        <w:rPr>
+          <w:rFonts w:ascii="Times New Roman" w:hAnsi="Times New Roman" w:cs="Times New Roman"/>
+          <w:b/>
+          <w:bCs/>
+          <w:color w:val="000000" w:themeColor="text1"/>
+        </w:rPr>
+        <w:t>18</w:t>
+      </w:r>
+      <w:r>
+        <w:rPr>
+          <w:rFonts w:ascii="Times New Roman" w:hAnsi="Times New Roman" w:cs="Times New Roman"/>
+          <w:color w:val="000000" w:themeColor="text1"/>
+        </w:rPr>
+        <w:t xml:space="preserve"> transformer blocks and a </w:t>
+      </w:r>
+      <w:r>
+        <w:rPr>
+          <w:rFonts w:ascii="Times New Roman" w:hAnsi="Times New Roman" w:cs="Times New Roman"/>
+          <w:b/>
+          <w:bCs/>
+          <w:color w:val="000000" w:themeColor="text1"/>
+        </w:rPr>
+        <w:t>512</w:t>
+      </w:r>
+      <w:r>
+        <w:rPr>
+          <w:rFonts w:ascii="Times New Roman" w:hAnsi="Times New Roman" w:cs="Times New Roman"/>
+          <w:color w:val="000000" w:themeColor="text1"/>
+        </w:rPr>
+        <w:t xml:space="preserve">-token context window, trained on </w:t>
+      </w:r>
+      <w:r>
+        <w:rPr>
+          <w:rFonts w:ascii="Times New Roman" w:hAnsi="Times New Roman" w:cs="Times New Roman"/>
+          <w:color w:val="000000" w:themeColor="text1"/>
+        </w:rPr>
+        <w:t>5 novels</w:t>
+      </w:r>
+      <w:r>
+        <w:rPr>
+          <w:rFonts w:ascii="Times New Roman" w:hAnsi="Times New Roman" w:cs="Times New Roman"/>
+          <w:color w:val="000000" w:themeColor="text1"/>
+        </w:rPr>
+        <w:t xml:space="preserve"> using a self-implemented tokenizer, attention mechanism, and training loop, achieving over </w:t>
+      </w:r>
+      <w:r>
+        <w:rPr>
+          <w:rFonts w:ascii="Times New Roman" w:hAnsi="Times New Roman" w:cs="Times New Roman"/>
+          <w:b/>
+          <w:bCs/>
+          <w:color w:val="000000" w:themeColor="text1"/>
+        </w:rPr>
+        <w:t>85% accuracy</w:t>
+      </w:r>
+      <w:r>
+        <w:rPr>
+          <w:rFonts w:ascii="Times New Roman" w:hAnsi="Times New Roman" w:cs="Times New Roman"/>
+          <w:color w:val="000000" w:themeColor="text1"/>
+        </w:rPr>
+        <w:t xml:space="preserve"> on internal benchmarks</w:t>
+      </w:r>
+      <w:r>
+        <w:rPr>
+          <w:rFonts w:ascii="Times New Roman" w:hAnsi="Times New Roman" w:cs="Times New Roman"/>
+          <w:color w:val="000000" w:themeColor="text1"/>
+        </w:rPr>
+        <w:t xml:space="preserve"> and </w:t>
+      </w:r>
+      <w:r>
+        <w:rPr>
+          <w:rFonts w:ascii="Times New Roman" w:hAnsi="Times New Roman" w:cs="Times New Roman"/>
+          <w:b/>
+          <w:bCs/>
+          <w:color w:val="000000" w:themeColor="text1"/>
+        </w:rPr>
+        <w:t>MAE loss of 1.8</w:t>
+      </w:r>
+      <w:r>
+        <w:rPr>
+          <w:rFonts w:ascii="Times New Roman" w:hAnsi="Times New Roman" w:cs="Times New Roman"/>
+          <w:color w:val="000000" w:themeColor="text1"/>
+        </w:rPr>
+        <w:t>.</w:t>
       </w:r>
     </w:p>
     <w:p>
@@ -2770,43 +2775,46 @@
         <w:spacing w:after="0"/>
         <w:rPr>
           <w:rFonts w:ascii="Times New Roman" w:hAnsi="Times New Roman" w:cs="Times New Roman"/>
-          <w:color w:val="000000" w:themeColor="text1"/>
-        </w:rPr>
-      </w:pPr>
-      <w:r>
-        <w:rPr>
-          <w:rFonts w:ascii="Times New Roman" w:hAnsi="Times New Roman" w:cs="Times New Roman"/>
           <w:b/>
           <w:bCs/>
           <w:color w:val="000000" w:themeColor="text1"/>
         </w:rPr>
-        <w:t xml:space="preserve">LLM Domain Adaptation POC </w:t>
-      </w:r>
-      <w:hyperlink r:id="rId10" w:history="1">
-        <w:proofErr w:type="spellStart"/>
-        <w:r>
-          <w:rPr>
-            <w:rStyle w:val="Hyperlink"/>
-            <w:rFonts w:ascii="Times New Roman" w:hAnsi="Times New Roman" w:cs="Times New Roman"/>
-            <w:color w:val="156082" w:themeColor="accent1"/>
-          </w:rPr>
-          <w:t>github</w:t>
-        </w:r>
-        <w:proofErr w:type="spellEnd"/>
-      </w:hyperlink>
-      <w:r>
-        <w:t xml:space="preserve"> | </w:t>
+      </w:pPr>
+      <w:r>
+        <w:rPr>
+          <w:rFonts w:ascii="Times New Roman" w:hAnsi="Times New Roman" w:cs="Times New Roman"/>
+          <w:b/>
+          <w:bCs/>
+          <w:color w:val="000000" w:themeColor="text1"/>
+        </w:rPr>
+        <w:t xml:space="preserve">theHelper - </w:t>
+      </w:r>
+      <w:r>
+        <w:rPr>
+          <w:rFonts w:ascii="Times New Roman" w:hAnsi="Times New Roman" w:cs="Times New Roman"/>
+          <w:b/>
+          <w:bCs/>
+          <w:color w:val="000000" w:themeColor="text1"/>
+        </w:rPr>
+        <w:t>AI Research Assistant</w:t>
+      </w:r>
+      <w:r>
+        <w:rPr>
+          <w:rFonts w:ascii="Times New Roman" w:hAnsi="Times New Roman" w:cs="Times New Roman"/>
+          <w:b/>
+          <w:bCs/>
+          <w:color w:val="000000" w:themeColor="text1"/>
+        </w:rPr>
+        <w:t xml:space="preserve"> </w:t>
       </w:r>
       <w:hyperlink r:id="rId11" w:history="1">
-        <w:proofErr w:type="spellStart"/>
         <w:r>
           <w:rPr>
             <w:rStyle w:val="Hyperlink"/>
             <w:rFonts w:ascii="Times New Roman" w:hAnsi="Times New Roman" w:cs="Times New Roman"/>
           </w:rPr>
-          <w:t>huggingface</w:t>
+          <w:t>GITHUB</w:t>
         </w:r>
-        <w:proofErr w:type="spellEnd"/>
       </w:hyperlink>
     </w:p>
     <w:p>
@@ -2824,259 +2832,42 @@
       </w:pPr>
       <w:r>
         <w:rPr>
-          <w:rFonts w:ascii="Times New Roman" w:eastAsia="Times New Roman" w:hAnsi="Times New Roman" w:cs="Times New Roman"/>
-          <w:kern w:val="0"/>
-          <w:sz w:val="24"/>
-          <w:szCs w:val="24"/>
-          <w14:ligatures w14:val="none"/>
-        </w:rPr>
-        <w:t>Fine-tuned Google’s Flan-T5-Base (</w:t>
-      </w:r>
-      <w:r>
-        <w:rPr>
-          <w:rFonts w:ascii="Times New Roman" w:eastAsia="Times New Roman" w:hAnsi="Times New Roman" w:cs="Times New Roman"/>
+          <w:rFonts w:ascii="Times New Roman" w:hAnsi="Times New Roman" w:cs="Times New Roman"/>
+          <w:color w:val="000000" w:themeColor="text1"/>
+        </w:rPr>
+        <w:t xml:space="preserve">Engineered a PDF analysis tool using PyPDF2, BERT/BART transformers, and FAISS for semantic search, packaged in a Streamlit app for real-time summarization and Q&amp;A — reduced manual review time by </w:t>
+      </w:r>
+      <w:r>
+        <w:rPr>
+          <w:rFonts w:ascii="Times New Roman" w:hAnsi="Times New Roman" w:cs="Times New Roman"/>
           <w:b/>
           <w:bCs/>
-          <w:kern w:val="0"/>
-          <w:sz w:val="24"/>
-          <w:szCs w:val="24"/>
-          <w14:ligatures w14:val="none"/>
-        </w:rPr>
-        <w:t>220M-parameter</w:t>
-      </w:r>
-      <w:r>
-        <w:rPr>
-          <w:rFonts w:ascii="Times New Roman" w:eastAsia="Times New Roman" w:hAnsi="Times New Roman" w:cs="Times New Roman"/>
-          <w:kern w:val="0"/>
-          <w:sz w:val="24"/>
-          <w:szCs w:val="24"/>
-          <w14:ligatures w14:val="none"/>
-        </w:rPr>
-        <w:t xml:space="preserve">) on </w:t>
-      </w:r>
-      <w:r>
-        <w:rPr>
-          <w:rFonts w:ascii="Times New Roman" w:eastAsia="Times New Roman" w:hAnsi="Times New Roman" w:cs="Times New Roman"/>
+          <w:color w:val="000000" w:themeColor="text1"/>
+        </w:rPr>
+        <w:t>70%</w:t>
+      </w:r>
+      <w:r>
+        <w:rPr>
+          <w:rFonts w:ascii="Times New Roman" w:hAnsi="Times New Roman" w:cs="Times New Roman"/>
+          <w:color w:val="000000" w:themeColor="text1"/>
+        </w:rPr>
+        <w:t xml:space="preserve"> across 50+ academic and business documents; </w:t>
+      </w:r>
+      <w:r>
+        <w:rPr>
+          <w:rFonts w:ascii="Times New Roman" w:hAnsi="Times New Roman" w:cs="Times New Roman"/>
           <w:b/>
           <w:bCs/>
-          <w:kern w:val="0"/>
-          <w:sz w:val="24"/>
-          <w:szCs w:val="24"/>
-          <w14:ligatures w14:val="none"/>
-        </w:rPr>
-        <w:t xml:space="preserve">15 K </w:t>
-      </w:r>
-      <w:proofErr w:type="spellStart"/>
-      <w:r>
-        <w:rPr>
-          <w:rFonts w:ascii="Times New Roman" w:eastAsia="Times New Roman" w:hAnsi="Times New Roman" w:cs="Times New Roman"/>
-          <w:b/>
-          <w:bCs/>
-          <w:kern w:val="0"/>
-          <w:sz w:val="24"/>
-          <w:szCs w:val="24"/>
-          <w14:ligatures w14:val="none"/>
-        </w:rPr>
-        <w:t>StackOverflow</w:t>
-      </w:r>
-      <w:proofErr w:type="spellEnd"/>
-      <w:r>
-        <w:rPr>
-          <w:rFonts w:ascii="Times New Roman" w:eastAsia="Times New Roman" w:hAnsi="Times New Roman" w:cs="Times New Roman"/>
-          <w:kern w:val="0"/>
-          <w:sz w:val="24"/>
-          <w:szCs w:val="24"/>
-          <w14:ligatures w14:val="none"/>
-        </w:rPr>
-        <w:t xml:space="preserve"> Q&amp;A pairs over </w:t>
-      </w:r>
-      <w:r>
-        <w:rPr>
-          <w:rFonts w:ascii="Times New Roman" w:eastAsia="Times New Roman" w:hAnsi="Times New Roman" w:cs="Times New Roman"/>
-          <w:b/>
-          <w:bCs/>
-          <w:kern w:val="0"/>
-          <w:sz w:val="24"/>
-          <w:szCs w:val="24"/>
-          <w14:ligatures w14:val="none"/>
-        </w:rPr>
-        <w:t>300 steps</w:t>
-      </w:r>
-      <w:r>
-        <w:rPr>
-          <w:rFonts w:ascii="Times New Roman" w:eastAsia="Times New Roman" w:hAnsi="Times New Roman" w:cs="Times New Roman"/>
-          <w:kern w:val="0"/>
-          <w:sz w:val="24"/>
-          <w:szCs w:val="24"/>
-          <w14:ligatures w14:val="none"/>
-        </w:rPr>
-        <w:t xml:space="preserve"> using </w:t>
-      </w:r>
-      <w:proofErr w:type="spellStart"/>
-      <w:r>
-        <w:rPr>
-          <w:rFonts w:ascii="Times New Roman" w:eastAsia="Times New Roman" w:hAnsi="Times New Roman" w:cs="Times New Roman"/>
-          <w:kern w:val="0"/>
-          <w:sz w:val="24"/>
-          <w:szCs w:val="24"/>
-          <w14:ligatures w14:val="none"/>
-        </w:rPr>
-        <w:t>PyTorch</w:t>
-      </w:r>
-      <w:proofErr w:type="spellEnd"/>
-      <w:r>
-        <w:rPr>
-          <w:rFonts w:ascii="Times New Roman" w:eastAsia="Times New Roman" w:hAnsi="Times New Roman" w:cs="Times New Roman"/>
-          <w:kern w:val="0"/>
-          <w:sz w:val="24"/>
-          <w:szCs w:val="24"/>
-          <w14:ligatures w14:val="none"/>
-        </w:rPr>
-        <w:t xml:space="preserve"> Lightning, Hugging Face Transformers &amp; </w:t>
-      </w:r>
-      <w:proofErr w:type="spellStart"/>
-      <w:r>
-        <w:rPr>
-          <w:rFonts w:ascii="Times New Roman" w:eastAsia="Times New Roman" w:hAnsi="Times New Roman" w:cs="Times New Roman"/>
-          <w:kern w:val="0"/>
-          <w:sz w:val="24"/>
-          <w:szCs w:val="24"/>
-          <w14:ligatures w14:val="none"/>
-        </w:rPr>
-        <w:t>LoRA</w:t>
-      </w:r>
-      <w:proofErr w:type="spellEnd"/>
-      <w:r>
-        <w:rPr>
-          <w:rFonts w:ascii="Times New Roman" w:eastAsia="Times New Roman" w:hAnsi="Times New Roman" w:cs="Times New Roman"/>
-          <w:kern w:val="0"/>
-          <w:sz w:val="24"/>
-          <w:szCs w:val="24"/>
-          <w14:ligatures w14:val="none"/>
-        </w:rPr>
-        <w:t xml:space="preserve"> adapters—reduced </w:t>
-      </w:r>
-      <w:r>
-        <w:rPr>
-          <w:rFonts w:ascii="Times New Roman" w:eastAsia="Times New Roman" w:hAnsi="Times New Roman" w:cs="Times New Roman"/>
-          <w:b/>
-          <w:bCs/>
-          <w:kern w:val="0"/>
-          <w:sz w:val="24"/>
-          <w:szCs w:val="24"/>
-          <w14:ligatures w14:val="none"/>
-        </w:rPr>
-        <w:t>eval</w:t>
-      </w:r>
-      <w:r>
-        <w:rPr>
-          <w:rFonts w:ascii="Times New Roman" w:eastAsia="Times New Roman" w:hAnsi="Times New Roman" w:cs="Times New Roman"/>
-          <w:b/>
-          <w:bCs/>
-          <w:kern w:val="0"/>
-          <w:sz w:val="24"/>
-          <w:szCs w:val="24"/>
-          <w14:ligatures w14:val="none"/>
-        </w:rPr>
-        <w:t xml:space="preserve"> loss</w:t>
-      </w:r>
-      <w:r>
-        <w:rPr>
-          <w:rFonts w:ascii="Times New Roman" w:eastAsia="Times New Roman" w:hAnsi="Times New Roman" w:cs="Times New Roman"/>
-          <w:kern w:val="0"/>
-          <w:sz w:val="24"/>
-          <w:szCs w:val="24"/>
-          <w14:ligatures w14:val="none"/>
-        </w:rPr>
-        <w:t xml:space="preserve"> by </w:t>
-      </w:r>
-      <w:r>
-        <w:rPr>
-          <w:rFonts w:ascii="Times New Roman" w:eastAsia="Times New Roman" w:hAnsi="Times New Roman" w:cs="Times New Roman"/>
-          <w:b/>
-          <w:bCs/>
-          <w:kern w:val="0"/>
-          <w:sz w:val="24"/>
-          <w:szCs w:val="24"/>
-          <w14:ligatures w14:val="none"/>
-        </w:rPr>
-        <w:t>~30 %</w:t>
-      </w:r>
-      <w:r>
-        <w:rPr>
-          <w:rFonts w:ascii="Times New Roman" w:eastAsia="Times New Roman" w:hAnsi="Times New Roman" w:cs="Times New Roman"/>
-          <w:kern w:val="0"/>
-          <w:sz w:val="24"/>
-          <w:szCs w:val="24"/>
-          <w14:ligatures w14:val="none"/>
-        </w:rPr>
-        <w:t xml:space="preserve"> (</w:t>
-      </w:r>
-      <w:r>
-        <w:rPr>
-          <w:rFonts w:ascii="Times New Roman" w:eastAsia="Times New Roman" w:hAnsi="Times New Roman" w:cs="Times New Roman"/>
-          <w:b/>
-          <w:bCs/>
-          <w:kern w:val="0"/>
-          <w:sz w:val="24"/>
-          <w:szCs w:val="24"/>
-          <w14:ligatures w14:val="none"/>
-        </w:rPr>
-        <w:t>2.36</w:t>
-      </w:r>
-      <w:r>
-        <w:rPr>
-          <w:rFonts w:ascii="Times New Roman" w:eastAsia="Times New Roman" w:hAnsi="Times New Roman" w:cs="Times New Roman"/>
-          <w:kern w:val="0"/>
-          <w:sz w:val="24"/>
-          <w:szCs w:val="24"/>
-          <w14:ligatures w14:val="none"/>
-        </w:rPr>
-        <w:t xml:space="preserve"> → </w:t>
-      </w:r>
-      <w:r>
-        <w:rPr>
-          <w:rFonts w:ascii="Times New Roman" w:eastAsia="Times New Roman" w:hAnsi="Times New Roman" w:cs="Times New Roman"/>
-          <w:b/>
-          <w:bCs/>
-          <w:kern w:val="0"/>
-          <w:sz w:val="24"/>
-          <w:szCs w:val="24"/>
-          <w14:ligatures w14:val="none"/>
-        </w:rPr>
-        <w:t>1.66</w:t>
-      </w:r>
-      <w:r>
-        <w:rPr>
-          <w:rFonts w:ascii="Times New Roman" w:eastAsia="Times New Roman" w:hAnsi="Times New Roman" w:cs="Times New Roman"/>
-          <w:kern w:val="0"/>
-          <w:sz w:val="24"/>
-          <w:szCs w:val="24"/>
-          <w14:ligatures w14:val="none"/>
-        </w:rPr>
-        <w:t xml:space="preserve">) and sustained </w:t>
-      </w:r>
-      <w:r>
-        <w:rPr>
-          <w:rFonts w:ascii="Times New Roman" w:eastAsia="Times New Roman" w:hAnsi="Times New Roman" w:cs="Times New Roman"/>
-          <w:b/>
-          <w:bCs/>
-          <w:kern w:val="0"/>
-          <w:sz w:val="24"/>
-          <w:szCs w:val="24"/>
-          <w14:ligatures w14:val="none"/>
-        </w:rPr>
-        <w:t>17.7 samples/sec</w:t>
-      </w:r>
-      <w:r>
-        <w:rPr>
-          <w:rFonts w:ascii="Times New Roman" w:eastAsia="Times New Roman" w:hAnsi="Times New Roman" w:cs="Times New Roman"/>
-          <w:kern w:val="0"/>
-          <w:sz w:val="24"/>
-          <w:szCs w:val="24"/>
-          <w14:ligatures w14:val="none"/>
-        </w:rPr>
-        <w:t xml:space="preserve"> throughput.</w:t>
+          <w:color w:val="000000" w:themeColor="text1"/>
+        </w:rPr>
+        <w:t>actively used by peers and family</w:t>
+      </w:r>
+      <w:r>
+        <w:rPr>
+          <w:rFonts w:ascii="Times New Roman" w:hAnsi="Times New Roman" w:cs="Times New Roman"/>
+          <w:color w:val="000000" w:themeColor="text1"/>
+        </w:rPr>
+        <w:t xml:space="preserve"> for coursework and client work.</w:t>
       </w:r>
     </w:p>
     <w:p>
@@ -8752,6 +8543,7 @@
   <w:style w:type="character" w:default="1" w:styleId="DefaultParagraphFont">
     <w:name w:val="Default Paragraph Font"/>
     <w:uiPriority w:val="1"/>
+    <w:semiHidden/>
     <w:unhideWhenUsed/>
   </w:style>
   <w:style w:type="table" w:default="1" w:styleId="TableNormal">

--- a/resumes/Kunj_Shah_Resume.docx
+++ b/resumes/Kunj_Shah_Resume.docx
@@ -135,6 +135,7 @@
         <w:t xml:space="preserve"> </w:t>
       </w:r>
       <w:hyperlink r:id="rId6" w:history="1">
+        <w:proofErr w:type="spellStart"/>
         <w:r>
           <w:rPr>
             <w:rStyle w:val="Hyperlink"/>
@@ -144,6 +145,7 @@
           </w:rPr>
           <w:t>Github</w:t>
         </w:r>
+        <w:proofErr w:type="spellEnd"/>
       </w:hyperlink>
       <w:r>
         <w:rPr>
@@ -317,7 +319,71 @@
           <w:rFonts w:ascii="Times New Roman" w:hAnsi="Times New Roman" w:cs="Times New Roman"/>
           <w:color w:val="000000" w:themeColor="text1"/>
         </w:rPr>
-        <w:t xml:space="preserve">Large Language Models, Transformers, Retrieval-Augmented Generation (RAG), LoRA, PyTorch, TensorFlow, LangChain, LangFlow, n8n, OpenCV, Machine Learning, Deep Learning, </w:t>
+        <w:t xml:space="preserve">Large Language Models, Transformers, Retrieval-Augmented Generation (RAG), </w:t>
+      </w:r>
+      <w:proofErr w:type="spellStart"/>
+      <w:r>
+        <w:rPr>
+          <w:rFonts w:ascii="Times New Roman" w:hAnsi="Times New Roman" w:cs="Times New Roman"/>
+          <w:color w:val="000000" w:themeColor="text1"/>
+        </w:rPr>
+        <w:t>LoRA</w:t>
+      </w:r>
+      <w:proofErr w:type="spellEnd"/>
+      <w:r>
+        <w:rPr>
+          <w:rFonts w:ascii="Times New Roman" w:hAnsi="Times New Roman" w:cs="Times New Roman"/>
+          <w:color w:val="000000" w:themeColor="text1"/>
+        </w:rPr>
+        <w:t xml:space="preserve">, </w:t>
+      </w:r>
+      <w:proofErr w:type="spellStart"/>
+      <w:r>
+        <w:rPr>
+          <w:rFonts w:ascii="Times New Roman" w:hAnsi="Times New Roman" w:cs="Times New Roman"/>
+          <w:color w:val="000000" w:themeColor="text1"/>
+        </w:rPr>
+        <w:t>PyTorch</w:t>
+      </w:r>
+      <w:proofErr w:type="spellEnd"/>
+      <w:r>
+        <w:rPr>
+          <w:rFonts w:ascii="Times New Roman" w:hAnsi="Times New Roman" w:cs="Times New Roman"/>
+          <w:color w:val="000000" w:themeColor="text1"/>
+        </w:rPr>
+        <w:t xml:space="preserve">, TensorFlow, </w:t>
+      </w:r>
+      <w:proofErr w:type="spellStart"/>
+      <w:r>
+        <w:rPr>
+          <w:rFonts w:ascii="Times New Roman" w:hAnsi="Times New Roman" w:cs="Times New Roman"/>
+          <w:color w:val="000000" w:themeColor="text1"/>
+        </w:rPr>
+        <w:t>LangChain</w:t>
+      </w:r>
+      <w:proofErr w:type="spellEnd"/>
+      <w:r>
+        <w:rPr>
+          <w:rFonts w:ascii="Times New Roman" w:hAnsi="Times New Roman" w:cs="Times New Roman"/>
+          <w:color w:val="000000" w:themeColor="text1"/>
+        </w:rPr>
+        <w:t xml:space="preserve">, </w:t>
+      </w:r>
+      <w:proofErr w:type="spellStart"/>
+      <w:r>
+        <w:rPr>
+          <w:rFonts w:ascii="Times New Roman" w:hAnsi="Times New Roman" w:cs="Times New Roman"/>
+          <w:color w:val="000000" w:themeColor="text1"/>
+        </w:rPr>
+        <w:t>LangFlow</w:t>
+      </w:r>
+      <w:proofErr w:type="spellEnd"/>
+      <w:r>
+        <w:rPr>
+          <w:rFonts w:ascii="Times New Roman" w:hAnsi="Times New Roman" w:cs="Times New Roman"/>
+          <w:color w:val="000000" w:themeColor="text1"/>
+        </w:rPr>
+        <w:t xml:space="preserve">, n8n, OpenCV, Machine Learning, Deep Learning, </w:t>
       </w:r>
       <w:r>
         <w:rPr>
@@ -444,6 +510,7 @@
         </w:rPr>
         <w:t xml:space="preserve"> </w:t>
       </w:r>
+      <w:proofErr w:type="spellStart"/>
       <w:r>
         <w:rPr>
           <w:rFonts w:ascii="Times New Roman" w:hAnsi="Times New Roman" w:cs="Times New Roman"/>
@@ -451,6 +518,7 @@
         </w:rPr>
         <w:t>Tailwindcss</w:t>
       </w:r>
+      <w:proofErr w:type="spellEnd"/>
     </w:p>
     <w:p>
       <w:pPr>
@@ -483,7 +551,23 @@
           <w:rFonts w:ascii="Times New Roman" w:hAnsi="Times New Roman" w:cs="Times New Roman"/>
           <w:color w:val="000000" w:themeColor="text1"/>
         </w:rPr>
-        <w:t>MongoDB, MySQL, Git, Docker, VertexAI, Microsoft Azure</w:t>
+        <w:t xml:space="preserve">MongoDB, MySQL, Git, Docker, </w:t>
+      </w:r>
+      <w:proofErr w:type="spellStart"/>
+      <w:r>
+        <w:rPr>
+          <w:rFonts w:ascii="Times New Roman" w:hAnsi="Times New Roman" w:cs="Times New Roman"/>
+          <w:color w:val="000000" w:themeColor="text1"/>
+        </w:rPr>
+        <w:t>VertexAI</w:t>
+      </w:r>
+      <w:proofErr w:type="spellEnd"/>
+      <w:r>
+        <w:rPr>
+          <w:rFonts w:ascii="Times New Roman" w:hAnsi="Times New Roman" w:cs="Times New Roman"/>
+          <w:color w:val="000000" w:themeColor="text1"/>
+        </w:rPr>
+        <w:t>, Microsoft Azure</w:t>
       </w:r>
     </w:p>
     <w:p>
@@ -932,6 +1016,7 @@
           <w14:ligatures w14:val="none"/>
         </w:rPr>
       </w:pPr>
+      <w:proofErr w:type="spellStart"/>
       <w:r>
         <w:rPr>
           <w:rFonts w:ascii="Times New Roman" w:eastAsia="Times New Roman" w:hAnsi="Times New Roman" w:cs="Times New Roman"/>
@@ -941,7 +1026,19 @@
           <w:kern w:val="0"/>
           <w14:ligatures w14:val="none"/>
         </w:rPr>
-        <w:t>Dreamable Inc.</w:t>
+        <w:t>Dreamable</w:t>
+      </w:r>
+      <w:proofErr w:type="spellEnd"/>
+      <w:r>
+        <w:rPr>
+          <w:rFonts w:ascii="Times New Roman" w:eastAsia="Times New Roman" w:hAnsi="Times New Roman" w:cs="Times New Roman"/>
+          <w:b/>
+          <w:bCs/>
+          <w:color w:val="000000" w:themeColor="text1"/>
+          <w:kern w:val="0"/>
+          <w14:ligatures w14:val="none"/>
+        </w:rPr>
+        <w:t xml:space="preserve"> Inc.</w:t>
       </w:r>
       <w:r>
         <w:rPr>
@@ -1098,8 +1195,9 @@
           <w:lang w:val="fr-FR"/>
           <w14:ligatures w14:val="none"/>
         </w:rPr>
-        <w:t>AI Agent Int</w:t>
-      </w:r>
+        <w:t xml:space="preserve">AI Agent </w:t>
+      </w:r>
+      <w:proofErr w:type="spellStart"/>
       <w:r>
         <w:rPr>
           <w:rFonts w:ascii="Times New Roman" w:eastAsia="Times New Roman" w:hAnsi="Times New Roman" w:cs="Times New Roman"/>
@@ -1110,8 +1208,21 @@
           <w:lang w:val="fr-FR"/>
           <w14:ligatures w14:val="none"/>
         </w:rPr>
+        <w:t>Int</w:t>
+      </w:r>
+      <w:r>
+        <w:rPr>
+          <w:rFonts w:ascii="Times New Roman" w:eastAsia="Times New Roman" w:hAnsi="Times New Roman" w:cs="Times New Roman"/>
+          <w:i/>
+          <w:iCs/>
+          <w:color w:val="000000" w:themeColor="text1"/>
+          <w:kern w:val="0"/>
+          <w:lang w:val="fr-FR"/>
+          <w14:ligatures w14:val="none"/>
+        </w:rPr>
         <w:t>ern</w:t>
       </w:r>
+      <w:proofErr w:type="spellEnd"/>
       <w:r>
         <w:rPr>
           <w:rFonts w:ascii="Times New Roman" w:eastAsia="Times New Roman" w:hAnsi="Times New Roman" w:cs="Times New Roman"/>
@@ -1384,7 +1495,27 @@
           <w:kern w:val="0"/>
           <w14:ligatures w14:val="none"/>
         </w:rPr>
-        <w:t xml:space="preserve"> for internal document Q&amp;A tasks; handled dataset curation, low-rank adaptation (LoRA), and model evaluation, achieving </w:t>
+        <w:t xml:space="preserve"> for internal document Q&amp;A tasks; handled dataset curation, low-rank adaptation (</w:t>
+      </w:r>
+      <w:proofErr w:type="spellStart"/>
+      <w:r>
+        <w:rPr>
+          <w:rFonts w:ascii="Times New Roman" w:eastAsia="Times New Roman" w:hAnsi="Times New Roman" w:cs="Times New Roman"/>
+          <w:color w:val="000000" w:themeColor="text1"/>
+          <w:kern w:val="0"/>
+          <w14:ligatures w14:val="none"/>
+        </w:rPr>
+        <w:t>LoRA</w:t>
+      </w:r>
+      <w:proofErr w:type="spellEnd"/>
+      <w:r>
+        <w:rPr>
+          <w:rFonts w:ascii="Times New Roman" w:eastAsia="Times New Roman" w:hAnsi="Times New Roman" w:cs="Times New Roman"/>
+          <w:color w:val="000000" w:themeColor="text1"/>
+          <w:kern w:val="0"/>
+          <w14:ligatures w14:val="none"/>
+        </w:rPr>
+        <w:t xml:space="preserve">), and model evaluation, achieving </w:t>
       </w:r>
       <w:r>
         <w:rPr>
@@ -1478,7 +1609,27 @@
           <w:kern w:val="0"/>
           <w14:ligatures w14:val="none"/>
         </w:rPr>
-        <w:t xml:space="preserve">, LangChain, and OpenAI tools to automate messaging workflows; currently used by </w:t>
+        <w:t xml:space="preserve">, </w:t>
+      </w:r>
+      <w:proofErr w:type="spellStart"/>
+      <w:r>
+        <w:rPr>
+          <w:rFonts w:ascii="Times New Roman" w:eastAsia="Times New Roman" w:hAnsi="Times New Roman" w:cs="Times New Roman"/>
+          <w:color w:val="000000" w:themeColor="text1"/>
+          <w:kern w:val="0"/>
+          <w14:ligatures w14:val="none"/>
+        </w:rPr>
+        <w:t>LangChain</w:t>
+      </w:r>
+      <w:proofErr w:type="spellEnd"/>
+      <w:r>
+        <w:rPr>
+          <w:rFonts w:ascii="Times New Roman" w:eastAsia="Times New Roman" w:hAnsi="Times New Roman" w:cs="Times New Roman"/>
+          <w:color w:val="000000" w:themeColor="text1"/>
+          <w:kern w:val="0"/>
+          <w14:ligatures w14:val="none"/>
+        </w:rPr>
+        <w:t xml:space="preserve">, and OpenAI tools to automate messaging workflows; currently used by </w:t>
       </w:r>
       <w:r>
         <w:rPr>
@@ -2291,7 +2442,27 @@
           <w:bCs/>
           <w:color w:val="000000" w:themeColor="text1"/>
         </w:rPr>
-        <w:t xml:space="preserve">Llama Finetuning on OpenHermes </w:t>
+        <w:t xml:space="preserve">Llama Finetuning on </w:t>
+      </w:r>
+      <w:proofErr w:type="spellStart"/>
+      <w:r>
+        <w:rPr>
+          <w:rFonts w:ascii="Times New Roman" w:hAnsi="Times New Roman" w:cs="Times New Roman"/>
+          <w:b/>
+          <w:bCs/>
+          <w:color w:val="000000" w:themeColor="text1"/>
+        </w:rPr>
+        <w:t>OpenHermes</w:t>
+      </w:r>
+      <w:proofErr w:type="spellEnd"/>
+      <w:r>
+        <w:rPr>
+          <w:rFonts w:ascii="Times New Roman" w:hAnsi="Times New Roman" w:cs="Times New Roman"/>
+          <w:b/>
+          <w:bCs/>
+          <w:color w:val="000000" w:themeColor="text1"/>
+        </w:rPr>
+        <w:t xml:space="preserve"> </w:t>
       </w:r>
       <w:hyperlink r:id="rId8" w:history="1">
         <w:r>
@@ -2381,8 +2552,9 @@
           <w:szCs w:val="24"/>
           <w14:ligatures w14:val="none"/>
         </w:rPr>
-        <w:t xml:space="preserve"> OpenHermes instruction–response pairs using </w:t>
-      </w:r>
+        <w:t xml:space="preserve"> </w:t>
+      </w:r>
+      <w:proofErr w:type="spellStart"/>
       <w:r>
         <w:rPr>
           <w:rFonts w:ascii="Times New Roman" w:eastAsia="Times New Roman" w:hAnsi="Times New Roman" w:cs="Times New Roman"/>
@@ -2391,8 +2563,9 @@
           <w:szCs w:val="24"/>
           <w14:ligatures w14:val="none"/>
         </w:rPr>
-        <w:t xml:space="preserve">HF </w:t>
-      </w:r>
+        <w:t>OpenHermes</w:t>
+      </w:r>
+      <w:proofErr w:type="spellEnd"/>
       <w:r>
         <w:rPr>
           <w:rFonts w:ascii="Times New Roman" w:eastAsia="Times New Roman" w:hAnsi="Times New Roman" w:cs="Times New Roman"/>
@@ -2401,19 +2574,17 @@
           <w:szCs w:val="24"/>
           <w14:ligatures w14:val="none"/>
         </w:rPr>
-        <w:t xml:space="preserve">Transformers, LoRA (24.3M trainable params ≈ </w:t>
-      </w:r>
-      <w:r>
-        <w:rPr>
-          <w:rFonts w:ascii="Times New Roman" w:eastAsia="Times New Roman" w:hAnsi="Times New Roman" w:cs="Times New Roman"/>
-          <w:b/>
-          <w:bCs/>
+        <w:t xml:space="preserve"> instruction–response pairs using </w:t>
+      </w:r>
+      <w:r>
+        <w:rPr>
+          <w:rFonts w:ascii="Times New Roman" w:eastAsia="Times New Roman" w:hAnsi="Times New Roman" w:cs="Times New Roman"/>
           <w:kern w:val="0"/>
           <w:sz w:val="24"/>
           <w:szCs w:val="24"/>
           <w14:ligatures w14:val="none"/>
         </w:rPr>
-        <w:t>0.75</w:t>
+        <w:t xml:space="preserve">HF </w:t>
       </w:r>
       <w:r>
         <w:rPr>
@@ -2423,20 +2594,20 @@
           <w:szCs w:val="24"/>
           <w14:ligatures w14:val="none"/>
         </w:rPr>
-        <w:t xml:space="preserve"> %), and A100 GPUs; achieved </w:t>
-      </w:r>
-      <w:r>
-        <w:rPr>
-          <w:rFonts w:ascii="Times New Roman" w:eastAsia="Times New Roman" w:hAnsi="Times New Roman" w:cs="Times New Roman"/>
-          <w:b/>
-          <w:bCs/>
+        <w:t xml:space="preserve">Transformers, </w:t>
+      </w:r>
+      <w:proofErr w:type="spellStart"/>
+      <w:r>
+        <w:rPr>
+          <w:rFonts w:ascii="Times New Roman" w:eastAsia="Times New Roman" w:hAnsi="Times New Roman" w:cs="Times New Roman"/>
           <w:kern w:val="0"/>
           <w:sz w:val="24"/>
           <w:szCs w:val="24"/>
           <w14:ligatures w14:val="none"/>
         </w:rPr>
-        <w:t xml:space="preserve">~ 68% </w:t>
-      </w:r>
+        <w:t>LoRA</w:t>
+      </w:r>
+      <w:proofErr w:type="spellEnd"/>
       <w:r>
         <w:rPr>
           <w:rFonts w:ascii="Times New Roman" w:eastAsia="Times New Roman" w:hAnsi="Times New Roman" w:cs="Times New Roman"/>
@@ -2445,7 +2616,7 @@
           <w:szCs w:val="24"/>
           <w14:ligatures w14:val="none"/>
         </w:rPr>
-        <w:t>reduction in eval loss (</w:t>
+        <w:t xml:space="preserve"> (24.3M trainable params ≈ </w:t>
       </w:r>
       <w:r>
         <w:rPr>
@@ -2457,19 +2628,17 @@
           <w:szCs w:val="24"/>
           <w14:ligatures w14:val="none"/>
         </w:rPr>
-        <w:t>6</w:t>
-      </w:r>
-      <w:r>
-        <w:rPr>
-          <w:rFonts w:ascii="Times New Roman" w:eastAsia="Times New Roman" w:hAnsi="Times New Roman" w:cs="Times New Roman"/>
-          <w:b/>
-          <w:bCs/>
+        <w:t>0.75</w:t>
+      </w:r>
+      <w:r>
+        <w:rPr>
+          <w:rFonts w:ascii="Times New Roman" w:eastAsia="Times New Roman" w:hAnsi="Times New Roman" w:cs="Times New Roman"/>
           <w:kern w:val="0"/>
           <w:sz w:val="24"/>
           <w:szCs w:val="24"/>
           <w14:ligatures w14:val="none"/>
         </w:rPr>
-        <w:t xml:space="preserve">.27 → </w:t>
+        <w:t xml:space="preserve"> %), and A100 GPUs; achieved </w:t>
       </w:r>
       <w:r>
         <w:rPr>
@@ -2481,31 +2650,27 @@
           <w:szCs w:val="24"/>
           <w14:ligatures w14:val="none"/>
         </w:rPr>
-        <w:t>2.</w:t>
-      </w:r>
-      <w:r>
-        <w:rPr>
-          <w:rFonts w:ascii="Times New Roman" w:eastAsia="Times New Roman" w:hAnsi="Times New Roman" w:cs="Times New Roman"/>
-          <w:b/>
-          <w:bCs/>
+        <w:t xml:space="preserve">~ 68% </w:t>
+      </w:r>
+      <w:r>
+        <w:rPr>
+          <w:rFonts w:ascii="Times New Roman" w:eastAsia="Times New Roman" w:hAnsi="Times New Roman" w:cs="Times New Roman"/>
           <w:kern w:val="0"/>
           <w:sz w:val="24"/>
           <w:szCs w:val="24"/>
           <w14:ligatures w14:val="none"/>
         </w:rPr>
-        <w:t>0</w:t>
-      </w:r>
-      <w:r>
-        <w:rPr>
-          <w:rFonts w:ascii="Times New Roman" w:eastAsia="Times New Roman" w:hAnsi="Times New Roman" w:cs="Times New Roman"/>
-          <w:b/>
-          <w:bCs/>
+        <w:t xml:space="preserve">reduction in </w:t>
+      </w:r>
+      <w:r>
+        <w:rPr>
+          <w:rFonts w:ascii="Times New Roman" w:eastAsia="Times New Roman" w:hAnsi="Times New Roman" w:cs="Times New Roman"/>
           <w:kern w:val="0"/>
           <w:sz w:val="24"/>
           <w:szCs w:val="24"/>
           <w14:ligatures w14:val="none"/>
         </w:rPr>
-        <w:t>1</w:t>
+        <w:t>training</w:t>
       </w:r>
       <w:r>
         <w:rPr>
@@ -2515,7 +2680,7 @@
           <w:szCs w:val="24"/>
           <w14:ligatures w14:val="none"/>
         </w:rPr>
-        <w:t xml:space="preserve">) within </w:t>
+        <w:t xml:space="preserve"> loss (</w:t>
       </w:r>
       <w:r>
         <w:rPr>
@@ -2527,48 +2692,94 @@
           <w:szCs w:val="24"/>
           <w14:ligatures w14:val="none"/>
         </w:rPr>
-        <w:t>2K</w:t>
-      </w:r>
-      <w:r>
-        <w:rPr>
-          <w:rFonts w:ascii="Times New Roman" w:eastAsia="Times New Roman" w:hAnsi="Times New Roman" w:cs="Times New Roman"/>
+        <w:t>1</w:t>
+      </w:r>
+      <w:r>
+        <w:rPr>
+          <w:rFonts w:ascii="Times New Roman" w:eastAsia="Times New Roman" w:hAnsi="Times New Roman" w:cs="Times New Roman"/>
+          <w:b/>
+          <w:bCs/>
           <w:kern w:val="0"/>
           <w:sz w:val="24"/>
           <w:szCs w:val="24"/>
           <w14:ligatures w14:val="none"/>
         </w:rPr>
-        <w:t xml:space="preserve"> steps </w:t>
-      </w:r>
-      <w:r>
-        <w:rPr>
-          <w:rFonts w:ascii="Times New Roman" w:eastAsia="Times New Roman" w:hAnsi="Times New Roman" w:cs="Times New Roman"/>
+        <w:t xml:space="preserve">.27 → </w:t>
+      </w:r>
+      <w:r>
+        <w:rPr>
+          <w:rFonts w:ascii="Times New Roman" w:eastAsia="Times New Roman" w:hAnsi="Times New Roman" w:cs="Times New Roman"/>
+          <w:b/>
+          <w:bCs/>
           <w:kern w:val="0"/>
           <w:sz w:val="24"/>
           <w:szCs w:val="24"/>
           <w14:ligatures w14:val="none"/>
         </w:rPr>
-        <w:t>(</w:t>
-      </w:r>
-      <w:r>
-        <w:rPr>
-          <w:rFonts w:ascii="Times New Roman" w:eastAsia="Times New Roman" w:hAnsi="Times New Roman" w:cs="Times New Roman"/>
-          <w:b/>
-          <w:bCs/>
+        <w:t>0.20</w:t>
+      </w:r>
+      <w:r>
+        <w:rPr>
+          <w:rFonts w:ascii="Times New Roman" w:eastAsia="Times New Roman" w:hAnsi="Times New Roman" w:cs="Times New Roman"/>
           <w:kern w:val="0"/>
           <w:sz w:val="24"/>
           <w:szCs w:val="24"/>
           <w14:ligatures w14:val="none"/>
         </w:rPr>
-        <w:t>~4.5 h</w:t>
-      </w:r>
-      <w:r>
-        <w:rPr>
-          <w:rFonts w:ascii="Times New Roman" w:eastAsia="Times New Roman" w:hAnsi="Times New Roman" w:cs="Times New Roman"/>
+        <w:t xml:space="preserve">) within </w:t>
+      </w:r>
+      <w:r>
+        <w:rPr>
+          <w:rFonts w:ascii="Times New Roman" w:eastAsia="Times New Roman" w:hAnsi="Times New Roman" w:cs="Times New Roman"/>
+          <w:b/>
+          <w:bCs/>
           <w:kern w:val="0"/>
           <w:sz w:val="24"/>
           <w:szCs w:val="24"/>
           <w14:ligatures w14:val="none"/>
         </w:rPr>
+        <w:t>2K</w:t>
+      </w:r>
+      <w:r>
+        <w:rPr>
+          <w:rFonts w:ascii="Times New Roman" w:eastAsia="Times New Roman" w:hAnsi="Times New Roman" w:cs="Times New Roman"/>
+          <w:kern w:val="0"/>
+          <w:sz w:val="24"/>
+          <w:szCs w:val="24"/>
+          <w14:ligatures w14:val="none"/>
+        </w:rPr>
+        <w:t xml:space="preserve"> steps </w:t>
+      </w:r>
+      <w:r>
+        <w:rPr>
+          <w:rFonts w:ascii="Times New Roman" w:eastAsia="Times New Roman" w:hAnsi="Times New Roman" w:cs="Times New Roman"/>
+          <w:kern w:val="0"/>
+          <w:sz w:val="24"/>
+          <w:szCs w:val="24"/>
+          <w14:ligatures w14:val="none"/>
+        </w:rPr>
+        <w:t>(</w:t>
+      </w:r>
+      <w:r>
+        <w:rPr>
+          <w:rFonts w:ascii="Times New Roman" w:eastAsia="Times New Roman" w:hAnsi="Times New Roman" w:cs="Times New Roman"/>
+          <w:b/>
+          <w:bCs/>
+          <w:kern w:val="0"/>
+          <w:sz w:val="24"/>
+          <w:szCs w:val="24"/>
+          <w14:ligatures w14:val="none"/>
+        </w:rPr>
+        <w:t>~4.5 h</w:t>
+      </w:r>
+      <w:r>
+        <w:rPr>
+          <w:rFonts w:ascii="Times New Roman" w:eastAsia="Times New Roman" w:hAnsi="Times New Roman" w:cs="Times New Roman"/>
+          <w:kern w:val="0"/>
+          <w:sz w:val="24"/>
+          <w:szCs w:val="24"/>
+          <w14:ligatures w14:val="none"/>
+        </w:rPr>
         <w:t>) with bf16 + gradient checkpointing.</w:t>
       </w:r>
     </w:p>
@@ -2609,8 +2820,19 @@
           <w:bCs/>
           <w:color w:val="000000" w:themeColor="text1"/>
         </w:rPr>
-        <w:t xml:space="preserve"> - KsM</w:t>
-      </w:r>
+        <w:t xml:space="preserve"> - </w:t>
+      </w:r>
+      <w:proofErr w:type="spellStart"/>
+      <w:r>
+        <w:rPr>
+          <w:rFonts w:ascii="Times New Roman" w:hAnsi="Times New Roman" w:cs="Times New Roman"/>
+          <w:b/>
+          <w:bCs/>
+          <w:color w:val="000000" w:themeColor="text1"/>
+        </w:rPr>
+        <w:t>KsM</w:t>
+      </w:r>
+      <w:proofErr w:type="spellEnd"/>
       <w:r>
         <w:rPr>
           <w:rFonts w:ascii="Times New Roman" w:hAnsi="Times New Roman" w:cs="Times New Roman"/>
@@ -2780,6 +3002,7 @@
           <w:color w:val="000000" w:themeColor="text1"/>
         </w:rPr>
       </w:pPr>
+      <w:proofErr w:type="spellStart"/>
       <w:r>
         <w:rPr>
           <w:rFonts w:ascii="Times New Roman" w:hAnsi="Times New Roman" w:cs="Times New Roman"/>
@@ -2787,7 +3010,17 @@
           <w:bCs/>
           <w:color w:val="000000" w:themeColor="text1"/>
         </w:rPr>
-        <w:t xml:space="preserve">theHelper - </w:t>
+        <w:t>theHelper</w:t>
+      </w:r>
+      <w:proofErr w:type="spellEnd"/>
+      <w:r>
+        <w:rPr>
+          <w:rFonts w:ascii="Times New Roman" w:hAnsi="Times New Roman" w:cs="Times New Roman"/>
+          <w:b/>
+          <w:bCs/>
+          <w:color w:val="000000" w:themeColor="text1"/>
+        </w:rPr>
+        <w:t xml:space="preserve"> - </w:t>
       </w:r>
       <w:r>
         <w:rPr>
@@ -2835,7 +3068,23 @@
           <w:rFonts w:ascii="Times New Roman" w:hAnsi="Times New Roman" w:cs="Times New Roman"/>
           <w:color w:val="000000" w:themeColor="text1"/>
         </w:rPr>
-        <w:t xml:space="preserve">Engineered a PDF analysis tool using PyPDF2, BERT/BART transformers, and FAISS for semantic search, packaged in a Streamlit app for real-time summarization and Q&amp;A — reduced manual review time by </w:t>
+        <w:t xml:space="preserve">Engineered a PDF analysis tool using PyPDF2, BERT/BART transformers, and FAISS for semantic search, packaged in a </w:t>
+      </w:r>
+      <w:proofErr w:type="spellStart"/>
+      <w:r>
+        <w:rPr>
+          <w:rFonts w:ascii="Times New Roman" w:hAnsi="Times New Roman" w:cs="Times New Roman"/>
+          <w:color w:val="000000" w:themeColor="text1"/>
+        </w:rPr>
+        <w:t>Streamlit</w:t>
+      </w:r>
+      <w:proofErr w:type="spellEnd"/>
+      <w:r>
+        <w:rPr>
+          <w:rFonts w:ascii="Times New Roman" w:hAnsi="Times New Roman" w:cs="Times New Roman"/>
+          <w:color w:val="000000" w:themeColor="text1"/>
+        </w:rPr>
+        <w:t xml:space="preserve"> app for real-time summarization and Q&amp;A — reduced manual review time by </w:t>
       </w:r>
       <w:r>
         <w:rPr>

--- a/resumes/Kunj_Shah_Resume.docx
+++ b/resumes/Kunj_Shah_Resume.docx
@@ -196,12 +196,369 @@
           <w:right w:val="nil"/>
           <w:between w:val="nil"/>
         </w:pBdr>
-        <w:spacing w:after="0" w:line="240" w:lineRule="auto"/>
+        <w:tabs>
+          <w:tab w:val="left" w:pos="360"/>
+          <w:tab w:val="left" w:pos="1440"/>
+          <w:tab w:val="left" w:pos="5760"/>
+          <w:tab w:val="left" w:pos="7920"/>
+          <w:tab w:val="right" w:pos="10780"/>
+        </w:tabs>
+        <w:spacing w:after="40"/>
         <w:rPr>
           <w:rFonts w:ascii="Times New Roman" w:eastAsia="Calibri" w:hAnsi="Times New Roman" w:cs="Times New Roman"/>
+          <w:b/>
           <w:color w:val="000000"/>
-          <w:sz w:val="21"/>
-          <w:szCs w:val="21"/>
+          <w:u w:val="single"/>
+        </w:rPr>
+      </w:pPr>
+      <w:r>
+        <w:rPr>
+          <w:rFonts w:ascii="Times New Roman" w:eastAsia="Calibri" w:hAnsi="Times New Roman" w:cs="Times New Roman"/>
+          <w:b/>
+          <w:color w:val="000000"/>
+          <w:sz w:val="24"/>
+          <w:szCs w:val="24"/>
+          <w:u w:val="single"/>
+        </w:rPr>
+        <w:t>SKILLS</w:t>
+      </w:r>
+      <w:r>
+        <w:rPr>
+          <w:rFonts w:ascii="Times New Roman" w:eastAsia="Calibri" w:hAnsi="Times New Roman" w:cs="Times New Roman"/>
+          <w:b/>
+          <w:color w:val="000000"/>
+          <w:sz w:val="24"/>
+          <w:szCs w:val="24"/>
+          <w:u w:val="single"/>
+        </w:rPr>
+        <w:tab/>
+      </w:r>
+      <w:r>
+        <w:rPr>
+          <w:rFonts w:ascii="Times New Roman" w:eastAsia="Calibri" w:hAnsi="Times New Roman" w:cs="Times New Roman"/>
+          <w:b/>
+          <w:color w:val="000000"/>
+          <w:sz w:val="24"/>
+          <w:szCs w:val="24"/>
+          <w:u w:val="single"/>
+        </w:rPr>
+        <w:tab/>
+      </w:r>
+      <w:r>
+        <w:rPr>
+          <w:rFonts w:ascii="Times New Roman" w:eastAsia="Calibri" w:hAnsi="Times New Roman" w:cs="Times New Roman"/>
+          <w:b/>
+          <w:color w:val="000000"/>
+          <w:sz w:val="24"/>
+          <w:szCs w:val="24"/>
+          <w:u w:val="single"/>
+        </w:rPr>
+        <w:tab/>
+      </w:r>
+      <w:r>
+        <w:rPr>
+          <w:rFonts w:ascii="Times New Roman" w:eastAsia="Calibri" w:hAnsi="Times New Roman" w:cs="Times New Roman"/>
+          <w:b/>
+          <w:color w:val="000000"/>
+          <w:sz w:val="24"/>
+          <w:szCs w:val="24"/>
+          <w:u w:val="single"/>
+        </w:rPr>
+        <w:tab/>
+      </w:r>
+    </w:p>
+    <w:p>
+      <w:pPr>
+        <w:spacing w:after="0"/>
+        <w:ind w:left="2160" w:hanging="2160"/>
+        <w:rPr>
+          <w:rFonts w:ascii="Times New Roman" w:hAnsi="Times New Roman" w:cs="Times New Roman"/>
+          <w:b/>
+          <w:bCs/>
+          <w:color w:val="000000" w:themeColor="text1"/>
+        </w:rPr>
+      </w:pPr>
+      <w:r>
+        <w:rPr>
+          <w:rFonts w:ascii="Times New Roman" w:hAnsi="Times New Roman" w:cs="Times New Roman"/>
+          <w:b/>
+          <w:bCs/>
+          <w:color w:val="000000" w:themeColor="text1"/>
+        </w:rPr>
+        <w:t xml:space="preserve">AI/ML </w:t>
+      </w:r>
+      <w:r>
+        <w:rPr>
+          <w:rFonts w:ascii="Times New Roman" w:hAnsi="Times New Roman" w:cs="Times New Roman"/>
+          <w:b/>
+          <w:bCs/>
+          <w:color w:val="000000" w:themeColor="text1"/>
+        </w:rPr>
+        <w:tab/>
+      </w:r>
+      <w:r>
+        <w:rPr>
+          <w:rFonts w:ascii="Times New Roman" w:hAnsi="Times New Roman" w:cs="Times New Roman"/>
+          <w:color w:val="000000" w:themeColor="text1"/>
+        </w:rPr>
+        <w:t xml:space="preserve">Large Language Models, Transformers, Retrieval-Augmented Generation (RAG), </w:t>
+      </w:r>
+      <w:proofErr w:type="spellStart"/>
+      <w:r>
+        <w:rPr>
+          <w:rFonts w:ascii="Times New Roman" w:hAnsi="Times New Roman" w:cs="Times New Roman"/>
+          <w:color w:val="000000" w:themeColor="text1"/>
+        </w:rPr>
+        <w:t>LoRA</w:t>
+      </w:r>
+      <w:proofErr w:type="spellEnd"/>
+      <w:r>
+        <w:rPr>
+          <w:rFonts w:ascii="Times New Roman" w:hAnsi="Times New Roman" w:cs="Times New Roman"/>
+          <w:color w:val="000000" w:themeColor="text1"/>
+        </w:rPr>
+        <w:t xml:space="preserve">, </w:t>
+      </w:r>
+      <w:proofErr w:type="spellStart"/>
+      <w:r>
+        <w:rPr>
+          <w:rFonts w:ascii="Times New Roman" w:hAnsi="Times New Roman" w:cs="Times New Roman"/>
+          <w:color w:val="000000" w:themeColor="text1"/>
+        </w:rPr>
+        <w:t>PyTorch</w:t>
+      </w:r>
+      <w:proofErr w:type="spellEnd"/>
+      <w:r>
+        <w:rPr>
+          <w:rFonts w:ascii="Times New Roman" w:hAnsi="Times New Roman" w:cs="Times New Roman"/>
+          <w:color w:val="000000" w:themeColor="text1"/>
+        </w:rPr>
+        <w:t xml:space="preserve">, TensorFlow, </w:t>
+      </w:r>
+      <w:proofErr w:type="spellStart"/>
+      <w:r>
+        <w:rPr>
+          <w:rFonts w:ascii="Times New Roman" w:hAnsi="Times New Roman" w:cs="Times New Roman"/>
+          <w:color w:val="000000" w:themeColor="text1"/>
+        </w:rPr>
+        <w:t>LangChain</w:t>
+      </w:r>
+      <w:proofErr w:type="spellEnd"/>
+      <w:r>
+        <w:rPr>
+          <w:rFonts w:ascii="Times New Roman" w:hAnsi="Times New Roman" w:cs="Times New Roman"/>
+          <w:color w:val="000000" w:themeColor="text1"/>
+        </w:rPr>
+        <w:t xml:space="preserve">, </w:t>
+      </w:r>
+      <w:proofErr w:type="spellStart"/>
+      <w:r>
+        <w:rPr>
+          <w:rFonts w:ascii="Times New Roman" w:hAnsi="Times New Roman" w:cs="Times New Roman"/>
+          <w:color w:val="000000" w:themeColor="text1"/>
+        </w:rPr>
+        <w:t>LangFlow</w:t>
+      </w:r>
+      <w:proofErr w:type="spellEnd"/>
+      <w:r>
+        <w:rPr>
+          <w:rFonts w:ascii="Times New Roman" w:hAnsi="Times New Roman" w:cs="Times New Roman"/>
+          <w:color w:val="000000" w:themeColor="text1"/>
+        </w:rPr>
+        <w:t xml:space="preserve">, n8n, OpenCV, Machine Learning, Deep Learning, </w:t>
+      </w:r>
+      <w:r>
+        <w:rPr>
+          <w:rFonts w:ascii="Times New Roman" w:hAnsi="Times New Roman" w:cs="Times New Roman"/>
+          <w:color w:val="000000" w:themeColor="text1"/>
+        </w:rPr>
+        <w:t>Natural Language Processing (NLP)</w:t>
+      </w:r>
+    </w:p>
+    <w:p>
+      <w:pPr>
+        <w:spacing w:after="0"/>
+        <w:rPr>
+          <w:rFonts w:ascii="Times New Roman" w:hAnsi="Times New Roman" w:cs="Times New Roman"/>
+          <w:color w:val="000000" w:themeColor="text1"/>
+        </w:rPr>
+      </w:pPr>
+      <w:r>
+        <w:rPr>
+          <w:rFonts w:ascii="Times New Roman" w:hAnsi="Times New Roman" w:cs="Times New Roman"/>
+          <w:b/>
+          <w:bCs/>
+          <w:color w:val="000000" w:themeColor="text1"/>
+        </w:rPr>
+        <w:t>Web &amp; Database</w:t>
+      </w:r>
+      <w:r>
+        <w:rPr>
+          <w:rFonts w:ascii="Times New Roman" w:hAnsi="Times New Roman" w:cs="Times New Roman"/>
+          <w:b/>
+          <w:bCs/>
+          <w:color w:val="000000" w:themeColor="text1"/>
+        </w:rPr>
+        <w:tab/>
+      </w:r>
+      <w:r>
+        <w:rPr>
+          <w:rFonts w:ascii="Times New Roman" w:hAnsi="Times New Roman" w:cs="Times New Roman"/>
+          <w:color w:val="000000" w:themeColor="text1"/>
+        </w:rPr>
+        <w:t>Node.js</w:t>
+      </w:r>
+      <w:r>
+        <w:rPr>
+          <w:rFonts w:ascii="Times New Roman" w:hAnsi="Times New Roman" w:cs="Times New Roman"/>
+          <w:color w:val="000000" w:themeColor="text1"/>
+        </w:rPr>
+        <w:t>,</w:t>
+      </w:r>
+      <w:r>
+        <w:rPr>
+          <w:rFonts w:ascii="Times New Roman" w:hAnsi="Times New Roman" w:cs="Times New Roman"/>
+          <w:color w:val="000000" w:themeColor="text1"/>
+        </w:rPr>
+        <w:t xml:space="preserve"> </w:t>
+      </w:r>
+      <w:r>
+        <w:rPr>
+          <w:rFonts w:ascii="Times New Roman" w:hAnsi="Times New Roman" w:cs="Times New Roman"/>
+          <w:color w:val="000000" w:themeColor="text1"/>
+        </w:rPr>
+        <w:t>Express</w:t>
+      </w:r>
+      <w:r>
+        <w:rPr>
+          <w:rFonts w:ascii="Times New Roman" w:hAnsi="Times New Roman" w:cs="Times New Roman"/>
+          <w:color w:val="000000" w:themeColor="text1"/>
+        </w:rPr>
+        <w:t>.js</w:t>
+      </w:r>
+      <w:r>
+        <w:rPr>
+          <w:rFonts w:ascii="Times New Roman" w:hAnsi="Times New Roman" w:cs="Times New Roman"/>
+          <w:color w:val="000000" w:themeColor="text1"/>
+        </w:rPr>
+        <w:t>,</w:t>
+      </w:r>
+      <w:r>
+        <w:rPr>
+          <w:rFonts w:ascii="Times New Roman" w:hAnsi="Times New Roman" w:cs="Times New Roman"/>
+          <w:color w:val="000000" w:themeColor="text1"/>
+        </w:rPr>
+        <w:t xml:space="preserve"> </w:t>
+      </w:r>
+      <w:r>
+        <w:rPr>
+          <w:rFonts w:ascii="Times New Roman" w:hAnsi="Times New Roman" w:cs="Times New Roman"/>
+          <w:color w:val="000000" w:themeColor="text1"/>
+        </w:rPr>
+        <w:t>React</w:t>
+      </w:r>
+      <w:r>
+        <w:rPr>
+          <w:rFonts w:ascii="Times New Roman" w:hAnsi="Times New Roman" w:cs="Times New Roman"/>
+          <w:color w:val="000000" w:themeColor="text1"/>
+        </w:rPr>
+        <w:t>.js</w:t>
+      </w:r>
+      <w:r>
+        <w:rPr>
+          <w:rFonts w:ascii="Times New Roman" w:hAnsi="Times New Roman" w:cs="Times New Roman"/>
+          <w:color w:val="000000" w:themeColor="text1"/>
+        </w:rPr>
+        <w:t>,</w:t>
+      </w:r>
+      <w:r>
+        <w:rPr>
+          <w:rFonts w:ascii="Times New Roman" w:hAnsi="Times New Roman" w:cs="Times New Roman"/>
+          <w:color w:val="000000" w:themeColor="text1"/>
+        </w:rPr>
+        <w:t xml:space="preserve"> Flask</w:t>
+      </w:r>
+      <w:r>
+        <w:rPr>
+          <w:rFonts w:ascii="Times New Roman" w:hAnsi="Times New Roman" w:cs="Times New Roman"/>
+          <w:color w:val="000000" w:themeColor="text1"/>
+        </w:rPr>
+        <w:t>,</w:t>
+      </w:r>
+      <w:r>
+        <w:rPr>
+          <w:rFonts w:ascii="Times New Roman" w:hAnsi="Times New Roman" w:cs="Times New Roman"/>
+          <w:color w:val="000000" w:themeColor="text1"/>
+        </w:rPr>
+        <w:t xml:space="preserve"> </w:t>
+      </w:r>
+      <w:proofErr w:type="spellStart"/>
+      <w:r>
+        <w:rPr>
+          <w:rFonts w:ascii="Times New Roman" w:hAnsi="Times New Roman" w:cs="Times New Roman"/>
+          <w:color w:val="000000" w:themeColor="text1"/>
+        </w:rPr>
+        <w:t>Tailwindcss</w:t>
+      </w:r>
+      <w:proofErr w:type="spellEnd"/>
+    </w:p>
+    <w:p>
+      <w:pPr>
+        <w:spacing w:after="0"/>
+        <w:rPr>
+          <w:rFonts w:ascii="Times New Roman" w:hAnsi="Times New Roman" w:cs="Times New Roman"/>
+          <w:color w:val="000000" w:themeColor="text1"/>
+        </w:rPr>
+      </w:pPr>
+      <w:r>
+        <w:rPr>
+          <w:rFonts w:ascii="Times New Roman" w:hAnsi="Times New Roman" w:cs="Times New Roman"/>
+          <w:b/>
+          <w:bCs/>
+          <w:color w:val="000000" w:themeColor="text1"/>
+        </w:rPr>
+        <w:t>Database and Tools</w:t>
+      </w:r>
+      <w:r>
+        <w:rPr>
+          <w:rFonts w:ascii="Times New Roman" w:hAnsi="Times New Roman" w:cs="Times New Roman"/>
+          <w:b/>
+          <w:bCs/>
+          <w:color w:val="000000" w:themeColor="text1"/>
+        </w:rPr>
+        <w:tab/>
+      </w:r>
+      <w:r>
+        <w:rPr>
+          <w:rFonts w:ascii="Times New Roman" w:hAnsi="Times New Roman" w:cs="Times New Roman"/>
+          <w:color w:val="000000" w:themeColor="text1"/>
+        </w:rPr>
+        <w:t xml:space="preserve">MongoDB, MySQL, Git, Docker, </w:t>
+      </w:r>
+      <w:proofErr w:type="spellStart"/>
+      <w:r>
+        <w:rPr>
+          <w:rFonts w:ascii="Times New Roman" w:hAnsi="Times New Roman" w:cs="Times New Roman"/>
+          <w:color w:val="000000" w:themeColor="text1"/>
+        </w:rPr>
+        <w:t>VertexAI</w:t>
+      </w:r>
+      <w:proofErr w:type="spellEnd"/>
+      <w:r>
+        <w:rPr>
+          <w:rFonts w:ascii="Times New Roman" w:hAnsi="Times New Roman" w:cs="Times New Roman"/>
+          <w:color w:val="000000" w:themeColor="text1"/>
+        </w:rPr>
+        <w:t>, Microsoft Azure</w:t>
+      </w:r>
+    </w:p>
+    <w:p>
+      <w:pPr>
+        <w:spacing w:after="0"/>
+        <w:rPr>
+          <w:rFonts w:ascii="Times New Roman" w:hAnsi="Times New Roman" w:cs="Times New Roman"/>
+          <w:sz w:val="14"/>
+          <w:szCs w:val="14"/>
         </w:rPr>
       </w:pPr>
     </w:p>
@@ -226,6 +583,8 @@
           <w:rFonts w:ascii="Times New Roman" w:eastAsia="Calibri" w:hAnsi="Times New Roman" w:cs="Times New Roman"/>
           <w:b/>
           <w:color w:val="000000"/>
+          <w:sz w:val="21"/>
+          <w:szCs w:val="21"/>
           <w:u w:val="single"/>
         </w:rPr>
       </w:pPr>
@@ -238,7 +597,18 @@
           <w:szCs w:val="24"/>
           <w:u w:val="single"/>
         </w:rPr>
-        <w:t>SKILLS</w:t>
+        <w:t>EDUCATION</w:t>
+      </w:r>
+      <w:r>
+        <w:rPr>
+          <w:rFonts w:ascii="Times New Roman" w:eastAsia="Calibri" w:hAnsi="Times New Roman" w:cs="Times New Roman"/>
+          <w:b/>
+          <w:color w:val="000000"/>
+          <w:sz w:val="21"/>
+          <w:szCs w:val="21"/>
+          <w:u w:val="single"/>
+        </w:rPr>
+        <w:tab/>
       </w:r>
       <w:r>
         <w:rPr>
@@ -273,43 +643,32 @@
         </w:rPr>
         <w:tab/>
       </w:r>
-      <w:r>
-        <w:rPr>
-          <w:rFonts w:ascii="Times New Roman" w:eastAsia="Calibri" w:hAnsi="Times New Roman" w:cs="Times New Roman"/>
-          <w:b/>
-          <w:color w:val="000000"/>
-          <w:sz w:val="24"/>
-          <w:szCs w:val="24"/>
-          <w:u w:val="single"/>
-        </w:rPr>
-        <w:tab/>
-      </w:r>
     </w:p>
     <w:p>
       <w:pPr>
         <w:spacing w:after="0"/>
-        <w:ind w:left="2160" w:hanging="2160"/>
-        <w:rPr>
-          <w:rFonts w:ascii="Times New Roman" w:hAnsi="Times New Roman" w:cs="Times New Roman"/>
-          <w:b/>
-          <w:bCs/>
-          <w:color w:val="000000" w:themeColor="text1"/>
-        </w:rPr>
-      </w:pPr>
-      <w:r>
-        <w:rPr>
-          <w:rFonts w:ascii="Times New Roman" w:hAnsi="Times New Roman" w:cs="Times New Roman"/>
-          <w:b/>
-          <w:bCs/>
-          <w:color w:val="000000" w:themeColor="text1"/>
-        </w:rPr>
-        <w:t xml:space="preserve">AI/ML </w:t>
-      </w:r>
-      <w:r>
-        <w:rPr>
-          <w:rFonts w:ascii="Times New Roman" w:hAnsi="Times New Roman" w:cs="Times New Roman"/>
-          <w:b/>
-          <w:bCs/>
+        <w:rPr>
+          <w:rFonts w:ascii="Times New Roman" w:hAnsi="Times New Roman" w:cs="Times New Roman"/>
+          <w:color w:val="000000" w:themeColor="text1"/>
+        </w:rPr>
+      </w:pPr>
+      <w:r>
+        <w:rPr>
+          <w:rFonts w:ascii="Times New Roman" w:hAnsi="Times New Roman" w:cs="Times New Roman"/>
+          <w:color w:val="000000" w:themeColor="text1"/>
+        </w:rPr>
+        <w:t>San Francisco State University</w:t>
+      </w:r>
+      <w:r>
+        <w:rPr>
+          <w:rFonts w:ascii="Times New Roman" w:hAnsi="Times New Roman" w:cs="Times New Roman"/>
+          <w:color w:val="000000" w:themeColor="text1"/>
+        </w:rPr>
+        <w:t xml:space="preserve">                       </w:t>
+      </w:r>
+      <w:r>
+        <w:rPr>
+          <w:rFonts w:ascii="Times New Roman" w:hAnsi="Times New Roman" w:cs="Times New Roman"/>
           <w:color w:val="000000" w:themeColor="text1"/>
         </w:rPr>
         <w:tab/>
@@ -319,17 +678,51 @@
           <w:rFonts w:ascii="Times New Roman" w:hAnsi="Times New Roman" w:cs="Times New Roman"/>
           <w:color w:val="000000" w:themeColor="text1"/>
         </w:rPr>
-        <w:t xml:space="preserve">Large Language Models, Transformers, Retrieval-Augmented Generation (RAG), </w:t>
-      </w:r>
-      <w:proofErr w:type="spellStart"/>
-      <w:r>
-        <w:rPr>
-          <w:rFonts w:ascii="Times New Roman" w:hAnsi="Times New Roman" w:cs="Times New Roman"/>
-          <w:color w:val="000000" w:themeColor="text1"/>
-        </w:rPr>
-        <w:t>LoRA</w:t>
-      </w:r>
-      <w:proofErr w:type="spellEnd"/>
+        <w:tab/>
+      </w:r>
+      <w:r>
+        <w:rPr>
+          <w:rFonts w:ascii="Times New Roman" w:hAnsi="Times New Roman" w:cs="Times New Roman"/>
+          <w:color w:val="000000" w:themeColor="text1"/>
+        </w:rPr>
+        <w:tab/>
+      </w:r>
+      <w:r>
+        <w:rPr>
+          <w:rFonts w:ascii="Times New Roman" w:hAnsi="Times New Roman" w:cs="Times New Roman"/>
+          <w:color w:val="000000" w:themeColor="text1"/>
+        </w:rPr>
+        <w:t xml:space="preserve">            </w:t>
+      </w:r>
+      <w:r>
+        <w:rPr>
+          <w:rFonts w:ascii="Times New Roman" w:hAnsi="Times New Roman" w:cs="Times New Roman"/>
+          <w:color w:val="000000" w:themeColor="text1"/>
+        </w:rPr>
+        <w:tab/>
+      </w:r>
+      <w:r>
+        <w:rPr>
+          <w:rFonts w:ascii="Times New Roman" w:hAnsi="Times New Roman" w:cs="Times New Roman"/>
+          <w:color w:val="000000" w:themeColor="text1"/>
+        </w:rPr>
+        <w:tab/>
+      </w:r>
+      <w:r>
+        <w:rPr>
+          <w:rFonts w:ascii="Times New Roman" w:hAnsi="Times New Roman" w:cs="Times New Roman"/>
+          <w:color w:val="000000" w:themeColor="text1"/>
+        </w:rPr>
+        <w:tab/>
+        <w:t xml:space="preserve">           </w:t>
+      </w:r>
+      <w:r>
+        <w:rPr>
+          <w:rFonts w:ascii="Times New Roman" w:hAnsi="Times New Roman" w:cs="Times New Roman"/>
+          <w:color w:val="000000" w:themeColor="text1"/>
+        </w:rPr>
+        <w:t>San Francisco</w:t>
+      </w:r>
       <w:r>
         <w:rPr>
           <w:rFonts w:ascii="Times New Roman" w:hAnsi="Times New Roman" w:cs="Times New Roman"/>
@@ -337,60 +730,12 @@
         </w:rPr>
         <w:t xml:space="preserve">, </w:t>
       </w:r>
-      <w:proofErr w:type="spellStart"/>
-      <w:r>
-        <w:rPr>
-          <w:rFonts w:ascii="Times New Roman" w:hAnsi="Times New Roman" w:cs="Times New Roman"/>
-          <w:color w:val="000000" w:themeColor="text1"/>
-        </w:rPr>
-        <w:t>PyTorch</w:t>
-      </w:r>
-      <w:proofErr w:type="spellEnd"/>
-      <w:r>
-        <w:rPr>
-          <w:rFonts w:ascii="Times New Roman" w:hAnsi="Times New Roman" w:cs="Times New Roman"/>
-          <w:color w:val="000000" w:themeColor="text1"/>
-        </w:rPr>
-        <w:t xml:space="preserve">, TensorFlow, </w:t>
-      </w:r>
-      <w:proofErr w:type="spellStart"/>
-      <w:r>
-        <w:rPr>
-          <w:rFonts w:ascii="Times New Roman" w:hAnsi="Times New Roman" w:cs="Times New Roman"/>
-          <w:color w:val="000000" w:themeColor="text1"/>
-        </w:rPr>
-        <w:t>LangChain</w:t>
-      </w:r>
-      <w:proofErr w:type="spellEnd"/>
-      <w:r>
-        <w:rPr>
-          <w:rFonts w:ascii="Times New Roman" w:hAnsi="Times New Roman" w:cs="Times New Roman"/>
-          <w:color w:val="000000" w:themeColor="text1"/>
-        </w:rPr>
-        <w:t xml:space="preserve">, </w:t>
-      </w:r>
-      <w:proofErr w:type="spellStart"/>
-      <w:r>
-        <w:rPr>
-          <w:rFonts w:ascii="Times New Roman" w:hAnsi="Times New Roman" w:cs="Times New Roman"/>
-          <w:color w:val="000000" w:themeColor="text1"/>
-        </w:rPr>
-        <w:t>LangFlow</w:t>
-      </w:r>
-      <w:proofErr w:type="spellEnd"/>
-      <w:r>
-        <w:rPr>
-          <w:rFonts w:ascii="Times New Roman" w:hAnsi="Times New Roman" w:cs="Times New Roman"/>
-          <w:color w:val="000000" w:themeColor="text1"/>
-        </w:rPr>
-        <w:t xml:space="preserve">, n8n, OpenCV, Machine Learning, Deep Learning, </w:t>
-      </w:r>
-      <w:r>
-        <w:rPr>
-          <w:rFonts w:ascii="Times New Roman" w:hAnsi="Times New Roman" w:cs="Times New Roman"/>
-          <w:color w:val="000000" w:themeColor="text1"/>
-        </w:rPr>
-        <w:t>Natural Language Processing (NLP)</w:t>
+      <w:r>
+        <w:rPr>
+          <w:rFonts w:ascii="Times New Roman" w:hAnsi="Times New Roman" w:cs="Times New Roman"/>
+          <w:color w:val="000000" w:themeColor="text1"/>
+        </w:rPr>
+        <w:t>California</w:t>
       </w:r>
     </w:p>
     <w:p>
@@ -404,128 +749,28 @@
       <w:r>
         <w:rPr>
           <w:rFonts w:ascii="Times New Roman" w:hAnsi="Times New Roman" w:cs="Times New Roman"/>
-          <w:b/>
-          <w:bCs/>
-          <w:color w:val="000000" w:themeColor="text1"/>
-        </w:rPr>
-        <w:t>Web &amp; Database</w:t>
-      </w:r>
-      <w:r>
-        <w:rPr>
-          <w:rFonts w:ascii="Times New Roman" w:hAnsi="Times New Roman" w:cs="Times New Roman"/>
-          <w:b/>
-          <w:bCs/>
-          <w:color w:val="000000" w:themeColor="text1"/>
-        </w:rPr>
-        <w:tab/>
-      </w:r>
-      <w:r>
-        <w:rPr>
-          <w:rFonts w:ascii="Times New Roman" w:hAnsi="Times New Roman" w:cs="Times New Roman"/>
-          <w:color w:val="000000" w:themeColor="text1"/>
-        </w:rPr>
-        <w:t>Node.js</w:t>
-      </w:r>
-      <w:r>
-        <w:rPr>
-          <w:rFonts w:ascii="Times New Roman" w:hAnsi="Times New Roman" w:cs="Times New Roman"/>
-          <w:color w:val="000000" w:themeColor="text1"/>
-        </w:rPr>
-        <w:t>,</w:t>
-      </w:r>
-      <w:r>
-        <w:rPr>
-          <w:rFonts w:ascii="Times New Roman" w:hAnsi="Times New Roman" w:cs="Times New Roman"/>
-          <w:color w:val="000000" w:themeColor="text1"/>
-        </w:rPr>
-        <w:t xml:space="preserve"> </w:t>
-      </w:r>
-      <w:r>
-        <w:rPr>
-          <w:rFonts w:ascii="Times New Roman" w:hAnsi="Times New Roman" w:cs="Times New Roman"/>
-          <w:color w:val="000000" w:themeColor="text1"/>
-        </w:rPr>
-        <w:t>Express</w:t>
-      </w:r>
-      <w:r>
-        <w:rPr>
-          <w:rFonts w:ascii="Times New Roman" w:hAnsi="Times New Roman" w:cs="Times New Roman"/>
-          <w:color w:val="000000" w:themeColor="text1"/>
-        </w:rPr>
-        <w:t>.js</w:t>
-      </w:r>
-      <w:r>
-        <w:rPr>
-          <w:rFonts w:ascii="Times New Roman" w:hAnsi="Times New Roman" w:cs="Times New Roman"/>
-          <w:color w:val="000000" w:themeColor="text1"/>
-        </w:rPr>
-        <w:t>,</w:t>
-      </w:r>
-      <w:r>
-        <w:rPr>
-          <w:rFonts w:ascii="Times New Roman" w:hAnsi="Times New Roman" w:cs="Times New Roman"/>
-          <w:color w:val="000000" w:themeColor="text1"/>
-        </w:rPr>
-        <w:t xml:space="preserve"> </w:t>
-      </w:r>
-      <w:r>
-        <w:rPr>
-          <w:rFonts w:ascii="Times New Roman" w:hAnsi="Times New Roman" w:cs="Times New Roman"/>
-          <w:color w:val="000000" w:themeColor="text1"/>
-        </w:rPr>
-        <w:t>React</w:t>
-      </w:r>
-      <w:r>
-        <w:rPr>
-          <w:rFonts w:ascii="Times New Roman" w:hAnsi="Times New Roman" w:cs="Times New Roman"/>
-          <w:color w:val="000000" w:themeColor="text1"/>
-        </w:rPr>
-        <w:t>.js</w:t>
-      </w:r>
-      <w:r>
-        <w:rPr>
-          <w:rFonts w:ascii="Times New Roman" w:hAnsi="Times New Roman" w:cs="Times New Roman"/>
-          <w:color w:val="000000" w:themeColor="text1"/>
-        </w:rPr>
-        <w:t>,</w:t>
-      </w:r>
-      <w:r>
-        <w:rPr>
-          <w:rFonts w:ascii="Times New Roman" w:hAnsi="Times New Roman" w:cs="Times New Roman"/>
-          <w:color w:val="000000" w:themeColor="text1"/>
-        </w:rPr>
-        <w:t xml:space="preserve"> Flask</w:t>
-      </w:r>
-      <w:r>
-        <w:rPr>
-          <w:rFonts w:ascii="Times New Roman" w:hAnsi="Times New Roman" w:cs="Times New Roman"/>
-          <w:color w:val="000000" w:themeColor="text1"/>
-        </w:rPr>
-        <w:t>,</w:t>
-      </w:r>
-      <w:r>
-        <w:rPr>
-          <w:rFonts w:ascii="Times New Roman" w:hAnsi="Times New Roman" w:cs="Times New Roman"/>
-          <w:color w:val="000000" w:themeColor="text1"/>
-        </w:rPr>
-        <w:t xml:space="preserve"> </w:t>
-      </w:r>
-      <w:proofErr w:type="spellStart"/>
-      <w:r>
-        <w:rPr>
-          <w:rFonts w:ascii="Times New Roman" w:hAnsi="Times New Roman" w:cs="Times New Roman"/>
-          <w:color w:val="000000" w:themeColor="text1"/>
-        </w:rPr>
-        <w:t>Tailwindcss</w:t>
-      </w:r>
-      <w:proofErr w:type="spellEnd"/>
+          <w:i/>
+          <w:iCs/>
+          <w:color w:val="000000" w:themeColor="text1"/>
+        </w:rPr>
+        <w:t>B.S. in Computer Science</w:t>
+      </w:r>
     </w:p>
     <w:p>
       <w:pPr>
+        <w:numPr>
+          <w:ilvl w:val="0"/>
+          <w:numId w:val="1"/>
+        </w:numPr>
         <w:spacing w:after="0"/>
-        <w:rPr>
-          <w:rFonts w:ascii="Times New Roman" w:hAnsi="Times New Roman" w:cs="Times New Roman"/>
-          <w:color w:val="000000" w:themeColor="text1"/>
+        <w:jc w:val="center"/>
+        <w:rPr>
+          <w:rFonts w:ascii="Times New Roman" w:eastAsia="Calibri" w:hAnsi="Times New Roman" w:cs="Times New Roman"/>
+          <w:b/>
+          <w:color w:val="000000"/>
+          <w:sz w:val="13"/>
+          <w:szCs w:val="13"/>
+          <w:u w:val="single"/>
         </w:rPr>
       </w:pPr>
       <w:r>
@@ -535,13 +780,43 @@
           <w:bCs/>
           <w:color w:val="000000" w:themeColor="text1"/>
         </w:rPr>
-        <w:t>Database and Tools</w:t>
-      </w:r>
-      <w:r>
-        <w:rPr>
-          <w:rFonts w:ascii="Times New Roman" w:hAnsi="Times New Roman" w:cs="Times New Roman"/>
-          <w:b/>
-          <w:bCs/>
+        <w:t>GPA</w:t>
+      </w:r>
+      <w:r>
+        <w:rPr>
+          <w:rFonts w:ascii="Times New Roman" w:hAnsi="Times New Roman" w:cs="Times New Roman"/>
+          <w:color w:val="000000" w:themeColor="text1"/>
+        </w:rPr>
+        <w:t>: 3.9</w:t>
+      </w:r>
+      <w:r>
+        <w:rPr>
+          <w:rFonts w:ascii="Times New Roman" w:hAnsi="Times New Roman" w:cs="Times New Roman"/>
+          <w:color w:val="000000" w:themeColor="text1"/>
+        </w:rPr>
+        <w:t>6</w:t>
+      </w:r>
+      <w:r>
+        <w:rPr>
+          <w:rFonts w:ascii="Times New Roman" w:hAnsi="Times New Roman" w:cs="Times New Roman"/>
+          <w:color w:val="000000" w:themeColor="text1"/>
+        </w:rPr>
+        <w:t>/4.00, </w:t>
+      </w:r>
+      <w:r>
+        <w:rPr>
+          <w:rFonts w:ascii="Times New Roman" w:hAnsi="Times New Roman" w:cs="Times New Roman"/>
+          <w:i/>
+          <w:iCs/>
+          <w:color w:val="000000" w:themeColor="text1"/>
+        </w:rPr>
+        <w:t>Dean’s List</w:t>
+      </w:r>
+      <w:r>
+        <w:rPr>
+          <w:rFonts w:ascii="Times New Roman" w:hAnsi="Times New Roman" w:cs="Times New Roman"/>
+          <w:i/>
+          <w:iCs/>
           <w:color w:val="000000" w:themeColor="text1"/>
         </w:rPr>
         <w:tab/>
@@ -549,34 +824,85 @@
       <w:r>
         <w:rPr>
           <w:rFonts w:ascii="Times New Roman" w:hAnsi="Times New Roman" w:cs="Times New Roman"/>
-          <w:color w:val="000000" w:themeColor="text1"/>
-        </w:rPr>
-        <w:t xml:space="preserve">MongoDB, MySQL, Git, Docker, </w:t>
-      </w:r>
-      <w:proofErr w:type="spellStart"/>
-      <w:r>
-        <w:rPr>
-          <w:rFonts w:ascii="Times New Roman" w:hAnsi="Times New Roman" w:cs="Times New Roman"/>
-          <w:color w:val="000000" w:themeColor="text1"/>
-        </w:rPr>
-        <w:t>VertexAI</w:t>
-      </w:r>
-      <w:proofErr w:type="spellEnd"/>
-      <w:r>
-        <w:rPr>
-          <w:rFonts w:ascii="Times New Roman" w:hAnsi="Times New Roman" w:cs="Times New Roman"/>
-          <w:color w:val="000000" w:themeColor="text1"/>
-        </w:rPr>
-        <w:t>, Microsoft Azure</w:t>
+          <w:i/>
+          <w:iCs/>
+          <w:color w:val="000000" w:themeColor="text1"/>
+        </w:rPr>
+        <w:tab/>
+      </w:r>
+      <w:r>
+        <w:rPr>
+          <w:rFonts w:ascii="Times New Roman" w:hAnsi="Times New Roman" w:cs="Times New Roman"/>
+          <w:i/>
+          <w:iCs/>
+          <w:color w:val="000000" w:themeColor="text1"/>
+        </w:rPr>
+        <w:tab/>
+      </w:r>
+      <w:r>
+        <w:rPr>
+          <w:rFonts w:ascii="Times New Roman" w:hAnsi="Times New Roman" w:cs="Times New Roman"/>
+          <w:i/>
+          <w:iCs/>
+          <w:color w:val="000000" w:themeColor="text1"/>
+        </w:rPr>
+        <w:tab/>
+      </w:r>
+      <w:r>
+        <w:rPr>
+          <w:rFonts w:ascii="Times New Roman" w:hAnsi="Times New Roman" w:cs="Times New Roman"/>
+          <w:i/>
+          <w:iCs/>
+          <w:color w:val="000000" w:themeColor="text1"/>
+        </w:rPr>
+        <w:tab/>
+      </w:r>
+      <w:r>
+        <w:rPr>
+          <w:rFonts w:ascii="Times New Roman" w:hAnsi="Times New Roman" w:cs="Times New Roman"/>
+          <w:i/>
+          <w:iCs/>
+          <w:color w:val="000000" w:themeColor="text1"/>
+        </w:rPr>
+        <w:tab/>
+      </w:r>
+      <w:r>
+        <w:rPr>
+          <w:rFonts w:ascii="Times New Roman" w:hAnsi="Times New Roman" w:cs="Times New Roman"/>
+          <w:i/>
+          <w:iCs/>
+          <w:color w:val="000000" w:themeColor="text1"/>
+        </w:rPr>
+        <w:t xml:space="preserve">        </w:t>
+      </w:r>
+      <w:r>
+        <w:rPr>
+          <w:rFonts w:ascii="Times New Roman" w:hAnsi="Times New Roman" w:cs="Times New Roman"/>
+          <w:i/>
+          <w:iCs/>
+          <w:color w:val="000000" w:themeColor="text1"/>
+        </w:rPr>
+        <w:tab/>
+        <w:t xml:space="preserve"> </w:t>
+      </w:r>
+      <w:r>
+        <w:rPr>
+          <w:rFonts w:ascii="Times New Roman" w:hAnsi="Times New Roman" w:cs="Times New Roman"/>
+          <w:color w:val="000000" w:themeColor="text1"/>
+        </w:rPr>
+        <w:t>Expected Graduation 2027</w:t>
       </w:r>
     </w:p>
     <w:p>
       <w:pPr>
         <w:spacing w:after="0"/>
         <w:rPr>
-          <w:rFonts w:ascii="Times New Roman" w:hAnsi="Times New Roman" w:cs="Times New Roman"/>
-          <w:sz w:val="14"/>
-          <w:szCs w:val="14"/>
+          <w:rFonts w:ascii="Times New Roman" w:eastAsia="Calibri" w:hAnsi="Times New Roman" w:cs="Times New Roman"/>
+          <w:b/>
+          <w:color w:val="000000"/>
+          <w:sz w:val="13"/>
+          <w:szCs w:val="13"/>
+          <w:u w:val="single"/>
         </w:rPr>
       </w:pPr>
     </w:p>
@@ -601,8 +927,6 @@
           <w:rFonts w:ascii="Times New Roman" w:eastAsia="Calibri" w:hAnsi="Times New Roman" w:cs="Times New Roman"/>
           <w:b/>
           <w:color w:val="000000"/>
-          <w:sz w:val="21"/>
-          <w:szCs w:val="21"/>
           <w:u w:val="single"/>
         </w:rPr>
       </w:pPr>
@@ -615,18 +939,7 @@
           <w:szCs w:val="24"/>
           <w:u w:val="single"/>
         </w:rPr>
-        <w:t>EDUCATION</w:t>
-      </w:r>
-      <w:r>
-        <w:rPr>
-          <w:rFonts w:ascii="Times New Roman" w:eastAsia="Calibri" w:hAnsi="Times New Roman" w:cs="Times New Roman"/>
-          <w:b/>
-          <w:color w:val="000000"/>
-          <w:sz w:val="21"/>
-          <w:szCs w:val="21"/>
-          <w:u w:val="single"/>
-        </w:rPr>
-        <w:tab/>
+        <w:t>EXPERIENCE</w:t>
       </w:r>
       <w:r>
         <w:rPr>
@@ -661,293 +974,6 @@
         </w:rPr>
         <w:tab/>
       </w:r>
-    </w:p>
-    <w:p>
-      <w:pPr>
-        <w:spacing w:after="0"/>
-        <w:rPr>
-          <w:rFonts w:ascii="Times New Roman" w:hAnsi="Times New Roman" w:cs="Times New Roman"/>
-          <w:color w:val="000000" w:themeColor="text1"/>
-        </w:rPr>
-      </w:pPr>
-      <w:r>
-        <w:rPr>
-          <w:rFonts w:ascii="Times New Roman" w:hAnsi="Times New Roman" w:cs="Times New Roman"/>
-          <w:color w:val="000000" w:themeColor="text1"/>
-        </w:rPr>
-        <w:t>San Francisco State University</w:t>
-      </w:r>
-      <w:r>
-        <w:rPr>
-          <w:rFonts w:ascii="Times New Roman" w:hAnsi="Times New Roman" w:cs="Times New Roman"/>
-          <w:color w:val="000000" w:themeColor="text1"/>
-        </w:rPr>
-        <w:t xml:space="preserve">                       </w:t>
-      </w:r>
-      <w:r>
-        <w:rPr>
-          <w:rFonts w:ascii="Times New Roman" w:hAnsi="Times New Roman" w:cs="Times New Roman"/>
-          <w:color w:val="000000" w:themeColor="text1"/>
-        </w:rPr>
-        <w:tab/>
-      </w:r>
-      <w:r>
-        <w:rPr>
-          <w:rFonts w:ascii="Times New Roman" w:hAnsi="Times New Roman" w:cs="Times New Roman"/>
-          <w:color w:val="000000" w:themeColor="text1"/>
-        </w:rPr>
-        <w:tab/>
-      </w:r>
-      <w:r>
-        <w:rPr>
-          <w:rFonts w:ascii="Times New Roman" w:hAnsi="Times New Roman" w:cs="Times New Roman"/>
-          <w:color w:val="000000" w:themeColor="text1"/>
-        </w:rPr>
-        <w:tab/>
-      </w:r>
-      <w:r>
-        <w:rPr>
-          <w:rFonts w:ascii="Times New Roman" w:hAnsi="Times New Roman" w:cs="Times New Roman"/>
-          <w:color w:val="000000" w:themeColor="text1"/>
-        </w:rPr>
-        <w:t xml:space="preserve">            </w:t>
-      </w:r>
-      <w:r>
-        <w:rPr>
-          <w:rFonts w:ascii="Times New Roman" w:hAnsi="Times New Roman" w:cs="Times New Roman"/>
-          <w:color w:val="000000" w:themeColor="text1"/>
-        </w:rPr>
-        <w:tab/>
-      </w:r>
-      <w:r>
-        <w:rPr>
-          <w:rFonts w:ascii="Times New Roman" w:hAnsi="Times New Roman" w:cs="Times New Roman"/>
-          <w:color w:val="000000" w:themeColor="text1"/>
-        </w:rPr>
-        <w:tab/>
-      </w:r>
-      <w:r>
-        <w:rPr>
-          <w:rFonts w:ascii="Times New Roman" w:hAnsi="Times New Roman" w:cs="Times New Roman"/>
-          <w:color w:val="000000" w:themeColor="text1"/>
-        </w:rPr>
-        <w:tab/>
-        <w:t xml:space="preserve">           </w:t>
-      </w:r>
-      <w:r>
-        <w:rPr>
-          <w:rFonts w:ascii="Times New Roman" w:hAnsi="Times New Roman" w:cs="Times New Roman"/>
-          <w:color w:val="000000" w:themeColor="text1"/>
-        </w:rPr>
-        <w:t>San Francisco</w:t>
-      </w:r>
-      <w:r>
-        <w:rPr>
-          <w:rFonts w:ascii="Times New Roman" w:hAnsi="Times New Roman" w:cs="Times New Roman"/>
-          <w:color w:val="000000" w:themeColor="text1"/>
-        </w:rPr>
-        <w:t xml:space="preserve">, </w:t>
-      </w:r>
-      <w:r>
-        <w:rPr>
-          <w:rFonts w:ascii="Times New Roman" w:hAnsi="Times New Roman" w:cs="Times New Roman"/>
-          <w:color w:val="000000" w:themeColor="text1"/>
-        </w:rPr>
-        <w:t>California</w:t>
-      </w:r>
-    </w:p>
-    <w:p>
-      <w:pPr>
-        <w:spacing w:after="0"/>
-        <w:rPr>
-          <w:rFonts w:ascii="Times New Roman" w:hAnsi="Times New Roman" w:cs="Times New Roman"/>
-          <w:color w:val="000000" w:themeColor="text1"/>
-        </w:rPr>
-      </w:pPr>
-      <w:r>
-        <w:rPr>
-          <w:rFonts w:ascii="Times New Roman" w:hAnsi="Times New Roman" w:cs="Times New Roman"/>
-          <w:i/>
-          <w:iCs/>
-          <w:color w:val="000000" w:themeColor="text1"/>
-        </w:rPr>
-        <w:t>B.S. in Computer Science</w:t>
-      </w:r>
-    </w:p>
-    <w:p>
-      <w:pPr>
-        <w:numPr>
-          <w:ilvl w:val="0"/>
-          <w:numId w:val="1"/>
-        </w:numPr>
-        <w:spacing w:after="0"/>
-        <w:jc w:val="center"/>
-        <w:rPr>
-          <w:rFonts w:ascii="Times New Roman" w:eastAsia="Calibri" w:hAnsi="Times New Roman" w:cs="Times New Roman"/>
-          <w:b/>
-          <w:color w:val="000000"/>
-          <w:sz w:val="13"/>
-          <w:szCs w:val="13"/>
-          <w:u w:val="single"/>
-        </w:rPr>
-      </w:pPr>
-      <w:r>
-        <w:rPr>
-          <w:rFonts w:ascii="Times New Roman" w:hAnsi="Times New Roman" w:cs="Times New Roman"/>
-          <w:b/>
-          <w:bCs/>
-          <w:color w:val="000000" w:themeColor="text1"/>
-        </w:rPr>
-        <w:t>GPA</w:t>
-      </w:r>
-      <w:r>
-        <w:rPr>
-          <w:rFonts w:ascii="Times New Roman" w:hAnsi="Times New Roman" w:cs="Times New Roman"/>
-          <w:color w:val="000000" w:themeColor="text1"/>
-        </w:rPr>
-        <w:t>: 3.9</w:t>
-      </w:r>
-      <w:r>
-        <w:rPr>
-          <w:rFonts w:ascii="Times New Roman" w:hAnsi="Times New Roman" w:cs="Times New Roman"/>
-          <w:color w:val="000000" w:themeColor="text1"/>
-        </w:rPr>
-        <w:t>6</w:t>
-      </w:r>
-      <w:r>
-        <w:rPr>
-          <w:rFonts w:ascii="Times New Roman" w:hAnsi="Times New Roman" w:cs="Times New Roman"/>
-          <w:color w:val="000000" w:themeColor="text1"/>
-        </w:rPr>
-        <w:t>/4.00, </w:t>
-      </w:r>
-      <w:r>
-        <w:rPr>
-          <w:rFonts w:ascii="Times New Roman" w:hAnsi="Times New Roman" w:cs="Times New Roman"/>
-          <w:i/>
-          <w:iCs/>
-          <w:color w:val="000000" w:themeColor="text1"/>
-        </w:rPr>
-        <w:t>Dean’s List</w:t>
-      </w:r>
-      <w:r>
-        <w:rPr>
-          <w:rFonts w:ascii="Times New Roman" w:hAnsi="Times New Roman" w:cs="Times New Roman"/>
-          <w:i/>
-          <w:iCs/>
-          <w:color w:val="000000" w:themeColor="text1"/>
-        </w:rPr>
-        <w:tab/>
-      </w:r>
-      <w:r>
-        <w:rPr>
-          <w:rFonts w:ascii="Times New Roman" w:hAnsi="Times New Roman" w:cs="Times New Roman"/>
-          <w:i/>
-          <w:iCs/>
-          <w:color w:val="000000" w:themeColor="text1"/>
-        </w:rPr>
-        <w:tab/>
-      </w:r>
-      <w:r>
-        <w:rPr>
-          <w:rFonts w:ascii="Times New Roman" w:hAnsi="Times New Roman" w:cs="Times New Roman"/>
-          <w:i/>
-          <w:iCs/>
-          <w:color w:val="000000" w:themeColor="text1"/>
-        </w:rPr>
-        <w:tab/>
-      </w:r>
-      <w:r>
-        <w:rPr>
-          <w:rFonts w:ascii="Times New Roman" w:hAnsi="Times New Roman" w:cs="Times New Roman"/>
-          <w:i/>
-          <w:iCs/>
-          <w:color w:val="000000" w:themeColor="text1"/>
-        </w:rPr>
-        <w:tab/>
-      </w:r>
-      <w:r>
-        <w:rPr>
-          <w:rFonts w:ascii="Times New Roman" w:hAnsi="Times New Roman" w:cs="Times New Roman"/>
-          <w:i/>
-          <w:iCs/>
-          <w:color w:val="000000" w:themeColor="text1"/>
-        </w:rPr>
-        <w:tab/>
-      </w:r>
-      <w:r>
-        <w:rPr>
-          <w:rFonts w:ascii="Times New Roman" w:hAnsi="Times New Roman" w:cs="Times New Roman"/>
-          <w:i/>
-          <w:iCs/>
-          <w:color w:val="000000" w:themeColor="text1"/>
-        </w:rPr>
-        <w:tab/>
-      </w:r>
-      <w:r>
-        <w:rPr>
-          <w:rFonts w:ascii="Times New Roman" w:hAnsi="Times New Roman" w:cs="Times New Roman"/>
-          <w:i/>
-          <w:iCs/>
-          <w:color w:val="000000" w:themeColor="text1"/>
-        </w:rPr>
-        <w:t xml:space="preserve">        </w:t>
-      </w:r>
-      <w:r>
-        <w:rPr>
-          <w:rFonts w:ascii="Times New Roman" w:hAnsi="Times New Roman" w:cs="Times New Roman"/>
-          <w:i/>
-          <w:iCs/>
-          <w:color w:val="000000" w:themeColor="text1"/>
-        </w:rPr>
-        <w:tab/>
-        <w:t xml:space="preserve"> </w:t>
-      </w:r>
-      <w:r>
-        <w:rPr>
-          <w:rFonts w:ascii="Times New Roman" w:hAnsi="Times New Roman" w:cs="Times New Roman"/>
-          <w:color w:val="000000" w:themeColor="text1"/>
-        </w:rPr>
-        <w:t>Expected Graduation 2027</w:t>
-      </w:r>
-    </w:p>
-    <w:p>
-      <w:pPr>
-        <w:spacing w:after="0"/>
-        <w:rPr>
-          <w:rFonts w:ascii="Times New Roman" w:eastAsia="Calibri" w:hAnsi="Times New Roman" w:cs="Times New Roman"/>
-          <w:b/>
-          <w:color w:val="000000"/>
-          <w:sz w:val="13"/>
-          <w:szCs w:val="13"/>
-          <w:u w:val="single"/>
-        </w:rPr>
-      </w:pPr>
-    </w:p>
-    <w:p>
-      <w:pPr>
-        <w:pBdr>
-          <w:top w:val="nil"/>
-          <w:left w:val="nil"/>
-          <w:bottom w:val="nil"/>
-          <w:right w:val="nil"/>
-          <w:between w:val="nil"/>
-        </w:pBdr>
-        <w:tabs>
-          <w:tab w:val="left" w:pos="360"/>
-          <w:tab w:val="left" w:pos="1440"/>
-          <w:tab w:val="left" w:pos="5760"/>
-          <w:tab w:val="left" w:pos="7920"/>
-          <w:tab w:val="right" w:pos="10780"/>
-        </w:tabs>
-        <w:spacing w:after="40"/>
-        <w:rPr>
-          <w:rFonts w:ascii="Times New Roman" w:eastAsia="Calibri" w:hAnsi="Times New Roman" w:cs="Times New Roman"/>
-          <w:b/>
-          <w:color w:val="000000"/>
-          <w:u w:val="single"/>
-        </w:rPr>
-      </w:pPr>
       <w:r>
         <w:rPr>
           <w:rFonts w:ascii="Times New Roman" w:eastAsia="Calibri" w:hAnsi="Times New Roman" w:cs="Times New Roman"/>
@@ -957,50 +983,6 @@
           <w:szCs w:val="24"/>
           <w:u w:val="single"/>
         </w:rPr>
-        <w:t>EXPERIENCE</w:t>
-      </w:r>
-      <w:r>
-        <w:rPr>
-          <w:rFonts w:ascii="Times New Roman" w:eastAsia="Calibri" w:hAnsi="Times New Roman" w:cs="Times New Roman"/>
-          <w:b/>
-          <w:color w:val="000000"/>
-          <w:sz w:val="24"/>
-          <w:szCs w:val="24"/>
-          <w:u w:val="single"/>
-        </w:rPr>
-        <w:tab/>
-      </w:r>
-      <w:r>
-        <w:rPr>
-          <w:rFonts w:ascii="Times New Roman" w:eastAsia="Calibri" w:hAnsi="Times New Roman" w:cs="Times New Roman"/>
-          <w:b/>
-          <w:color w:val="000000"/>
-          <w:sz w:val="24"/>
-          <w:szCs w:val="24"/>
-          <w:u w:val="single"/>
-        </w:rPr>
-        <w:tab/>
-      </w:r>
-      <w:r>
-        <w:rPr>
-          <w:rFonts w:ascii="Times New Roman" w:eastAsia="Calibri" w:hAnsi="Times New Roman" w:cs="Times New Roman"/>
-          <w:b/>
-          <w:color w:val="000000"/>
-          <w:sz w:val="24"/>
-          <w:szCs w:val="24"/>
-          <w:u w:val="single"/>
-        </w:rPr>
-        <w:tab/>
-      </w:r>
-      <w:r>
-        <w:rPr>
-          <w:rFonts w:ascii="Times New Roman" w:eastAsia="Calibri" w:hAnsi="Times New Roman" w:cs="Times New Roman"/>
-          <w:b/>
-          <w:color w:val="000000"/>
-          <w:sz w:val="24"/>
-          <w:szCs w:val="24"/>
-          <w:u w:val="single"/>
-        </w:rPr>
         <w:tab/>
       </w:r>
     </w:p>
@@ -1395,7 +1377,7 @@
           <w:kern w:val="0"/>
           <w14:ligatures w14:val="none"/>
         </w:rPr>
-        <w:t xml:space="preserve">        </w:t>
+        <w:t xml:space="preserve">     </w:t>
       </w:r>
       <w:r>
         <w:rPr>
@@ -1450,7 +1432,7 @@
           <w:kern w:val="0"/>
           <w14:ligatures w14:val="none"/>
         </w:rPr>
-        <w:t>Present</w:t>
+        <w:t>Aug 2025</w:t>
       </w:r>
     </w:p>
     <w:p>
@@ -2492,295 +2474,166 @@
         <w:pStyle w:val="ListParagraph"/>
         <w:numPr>
           <w:ilvl w:val="0"/>
-          <w:numId w:val="36"/>
+          <w:numId w:val="32"/>
         </w:numPr>
         <w:spacing w:after="0"/>
         <w:rPr>
           <w:rFonts w:ascii="Times New Roman" w:hAnsi="Times New Roman" w:cs="Times New Roman"/>
-          <w:color w:val="000000" w:themeColor="text1"/>
-        </w:rPr>
-      </w:pPr>
-      <w:r>
-        <w:rPr>
-          <w:rFonts w:ascii="Times New Roman" w:eastAsia="Times New Roman" w:hAnsi="Times New Roman" w:cs="Times New Roman"/>
-          <w:kern w:val="0"/>
-          <w:sz w:val="24"/>
-          <w:szCs w:val="24"/>
-          <w14:ligatures w14:val="none"/>
-        </w:rPr>
-        <w:t>Fine-tuned Meta’s Llama-3.2-3B (</w:t>
-      </w:r>
-      <w:r>
-        <w:rPr>
-          <w:rFonts w:ascii="Times New Roman" w:eastAsia="Times New Roman" w:hAnsi="Times New Roman" w:cs="Times New Roman"/>
           <w:b/>
           <w:bCs/>
-          <w:kern w:val="0"/>
-          <w:sz w:val="24"/>
-          <w:szCs w:val="24"/>
-          <w14:ligatures w14:val="none"/>
-        </w:rPr>
-        <w:t>3.2B parameters</w:t>
-      </w:r>
-      <w:r>
-        <w:rPr>
-          <w:rFonts w:ascii="Times New Roman" w:eastAsia="Times New Roman" w:hAnsi="Times New Roman" w:cs="Times New Roman"/>
-          <w:kern w:val="0"/>
-          <w:sz w:val="24"/>
-          <w:szCs w:val="24"/>
-          <w14:ligatures w14:val="none"/>
-        </w:rPr>
-        <w:t xml:space="preserve">) on </w:t>
-      </w:r>
-      <w:r>
-        <w:rPr>
-          <w:rFonts w:ascii="Times New Roman" w:eastAsia="Times New Roman" w:hAnsi="Times New Roman" w:cs="Times New Roman"/>
+          <w:color w:val="000000" w:themeColor="text1"/>
+        </w:rPr>
+      </w:pPr>
+      <w:r>
+        <w:rPr>
+          <w:rFonts w:ascii="Times New Roman" w:hAnsi="Times New Roman" w:cs="Times New Roman"/>
+          <w:color w:val="000000" w:themeColor="text1"/>
+        </w:rPr>
+        <w:t xml:space="preserve">Fine-tuned Meta’s Llama-3.2-3B (3.2B parameters) on </w:t>
+      </w:r>
+      <w:r>
+        <w:rPr>
+          <w:rFonts w:ascii="Times New Roman" w:hAnsi="Times New Roman" w:cs="Times New Roman"/>
           <w:b/>
           <w:bCs/>
-          <w:kern w:val="0"/>
-          <w:sz w:val="24"/>
-          <w:szCs w:val="24"/>
-          <w14:ligatures w14:val="none"/>
+          <w:color w:val="000000" w:themeColor="text1"/>
         </w:rPr>
         <w:t>~300K</w:t>
       </w:r>
       <w:r>
         <w:rPr>
-          <w:rFonts w:ascii="Times New Roman" w:eastAsia="Times New Roman" w:hAnsi="Times New Roman" w:cs="Times New Roman"/>
-          <w:kern w:val="0"/>
-          <w:sz w:val="24"/>
-          <w:szCs w:val="24"/>
-          <w14:ligatures w14:val="none"/>
+          <w:rFonts w:ascii="Times New Roman" w:hAnsi="Times New Roman" w:cs="Times New Roman"/>
+          <w:color w:val="000000" w:themeColor="text1"/>
         </w:rPr>
         <w:t xml:space="preserve"> </w:t>
       </w:r>
       <w:proofErr w:type="spellStart"/>
       <w:r>
         <w:rPr>
-          <w:rFonts w:ascii="Times New Roman" w:eastAsia="Times New Roman" w:hAnsi="Times New Roman" w:cs="Times New Roman"/>
-          <w:kern w:val="0"/>
-          <w:sz w:val="24"/>
-          <w:szCs w:val="24"/>
-          <w14:ligatures w14:val="none"/>
+          <w:rFonts w:ascii="Times New Roman" w:hAnsi="Times New Roman" w:cs="Times New Roman"/>
+          <w:color w:val="000000" w:themeColor="text1"/>
         </w:rPr>
         <w:t>OpenHermes</w:t>
       </w:r>
       <w:proofErr w:type="spellEnd"/>
       <w:r>
         <w:rPr>
-          <w:rFonts w:ascii="Times New Roman" w:eastAsia="Times New Roman" w:hAnsi="Times New Roman" w:cs="Times New Roman"/>
-          <w:kern w:val="0"/>
-          <w:sz w:val="24"/>
-          <w:szCs w:val="24"/>
-          <w14:ligatures w14:val="none"/>
-        </w:rPr>
-        <w:t xml:space="preserve"> instruction–response pairs using </w:t>
-      </w:r>
-      <w:r>
-        <w:rPr>
-          <w:rFonts w:ascii="Times New Roman" w:eastAsia="Times New Roman" w:hAnsi="Times New Roman" w:cs="Times New Roman"/>
-          <w:kern w:val="0"/>
-          <w:sz w:val="24"/>
-          <w:szCs w:val="24"/>
-          <w14:ligatures w14:val="none"/>
-        </w:rPr>
-        <w:t xml:space="preserve">HF </w:t>
-      </w:r>
-      <w:r>
-        <w:rPr>
-          <w:rFonts w:ascii="Times New Roman" w:eastAsia="Times New Roman" w:hAnsi="Times New Roman" w:cs="Times New Roman"/>
-          <w:kern w:val="0"/>
-          <w:sz w:val="24"/>
-          <w:szCs w:val="24"/>
-          <w14:ligatures w14:val="none"/>
-        </w:rPr>
-        <w:t xml:space="preserve">Transformers, </w:t>
+          <w:rFonts w:ascii="Times New Roman" w:hAnsi="Times New Roman" w:cs="Times New Roman"/>
+          <w:color w:val="000000" w:themeColor="text1"/>
+        </w:rPr>
+        <w:t xml:space="preserve"> instruction–response pairs using HF Transformers, </w:t>
       </w:r>
       <w:proofErr w:type="spellStart"/>
       <w:r>
         <w:rPr>
-          <w:rFonts w:ascii="Times New Roman" w:eastAsia="Times New Roman" w:hAnsi="Times New Roman" w:cs="Times New Roman"/>
-          <w:kern w:val="0"/>
-          <w:sz w:val="24"/>
-          <w:szCs w:val="24"/>
-          <w14:ligatures w14:val="none"/>
+          <w:rFonts w:ascii="Times New Roman" w:hAnsi="Times New Roman" w:cs="Times New Roman"/>
+          <w:color w:val="000000" w:themeColor="text1"/>
         </w:rPr>
         <w:t>LoRA</w:t>
       </w:r>
       <w:proofErr w:type="spellEnd"/>
       <w:r>
         <w:rPr>
-          <w:rFonts w:ascii="Times New Roman" w:eastAsia="Times New Roman" w:hAnsi="Times New Roman" w:cs="Times New Roman"/>
-          <w:kern w:val="0"/>
-          <w:sz w:val="24"/>
-          <w:szCs w:val="24"/>
-          <w14:ligatures w14:val="none"/>
-        </w:rPr>
-        <w:t xml:space="preserve"> (24.3M trainable params ≈ </w:t>
-      </w:r>
-      <w:r>
-        <w:rPr>
-          <w:rFonts w:ascii="Times New Roman" w:eastAsia="Times New Roman" w:hAnsi="Times New Roman" w:cs="Times New Roman"/>
+          <w:rFonts w:ascii="Times New Roman" w:hAnsi="Times New Roman" w:cs="Times New Roman"/>
+          <w:color w:val="000000" w:themeColor="text1"/>
+        </w:rPr>
+        <w:t xml:space="preserve"> (</w:t>
+      </w:r>
+      <w:r>
+        <w:rPr>
+          <w:rFonts w:ascii="Times New Roman" w:hAnsi="Times New Roman" w:cs="Times New Roman"/>
           <w:b/>
           <w:bCs/>
-          <w:kern w:val="0"/>
-          <w:sz w:val="24"/>
-          <w:szCs w:val="24"/>
-          <w14:ligatures w14:val="none"/>
-        </w:rPr>
-        <w:t>0.75</w:t>
-      </w:r>
-      <w:r>
-        <w:rPr>
-          <w:rFonts w:ascii="Times New Roman" w:eastAsia="Times New Roman" w:hAnsi="Times New Roman" w:cs="Times New Roman"/>
-          <w:kern w:val="0"/>
-          <w:sz w:val="24"/>
-          <w:szCs w:val="24"/>
-          <w14:ligatures w14:val="none"/>
-        </w:rPr>
-        <w:t xml:space="preserve"> %), and A100 GPUs; achieved </w:t>
-      </w:r>
-      <w:r>
-        <w:rPr>
-          <w:rFonts w:ascii="Times New Roman" w:eastAsia="Times New Roman" w:hAnsi="Times New Roman" w:cs="Times New Roman"/>
+          <w:color w:val="000000" w:themeColor="text1"/>
+        </w:rPr>
+        <w:t>24.3M trainable params ≈ 0.75 %</w:t>
+      </w:r>
+      <w:r>
+        <w:rPr>
+          <w:rFonts w:ascii="Times New Roman" w:hAnsi="Times New Roman" w:cs="Times New Roman"/>
+          <w:color w:val="000000" w:themeColor="text1"/>
+        </w:rPr>
+        <w:t xml:space="preserve">), and A100 GPUs; achieved </w:t>
+      </w:r>
+      <w:r>
+        <w:rPr>
+          <w:rFonts w:ascii="Times New Roman" w:hAnsi="Times New Roman" w:cs="Times New Roman"/>
           <w:b/>
           <w:bCs/>
-          <w:kern w:val="0"/>
-          <w:sz w:val="24"/>
-          <w:szCs w:val="24"/>
-          <w14:ligatures w14:val="none"/>
-        </w:rPr>
-        <w:t xml:space="preserve">~ 68% </w:t>
-      </w:r>
-      <w:r>
-        <w:rPr>
-          <w:rFonts w:ascii="Times New Roman" w:eastAsia="Times New Roman" w:hAnsi="Times New Roman" w:cs="Times New Roman"/>
-          <w:kern w:val="0"/>
-          <w:sz w:val="24"/>
-          <w:szCs w:val="24"/>
-          <w14:ligatures w14:val="none"/>
-        </w:rPr>
-        <w:t xml:space="preserve">reduction in </w:t>
-      </w:r>
-      <w:r>
-        <w:rPr>
-          <w:rFonts w:ascii="Times New Roman" w:eastAsia="Times New Roman" w:hAnsi="Times New Roman" w:cs="Times New Roman"/>
-          <w:kern w:val="0"/>
-          <w:sz w:val="24"/>
-          <w:szCs w:val="24"/>
-          <w14:ligatures w14:val="none"/>
-        </w:rPr>
-        <w:t>training</w:t>
-      </w:r>
-      <w:r>
-        <w:rPr>
-          <w:rFonts w:ascii="Times New Roman" w:eastAsia="Times New Roman" w:hAnsi="Times New Roman" w:cs="Times New Roman"/>
-          <w:kern w:val="0"/>
-          <w:sz w:val="24"/>
-          <w:szCs w:val="24"/>
-          <w14:ligatures w14:val="none"/>
-        </w:rPr>
-        <w:t xml:space="preserve"> loss (</w:t>
-      </w:r>
-      <w:r>
-        <w:rPr>
-          <w:rFonts w:ascii="Times New Roman" w:eastAsia="Times New Roman" w:hAnsi="Times New Roman" w:cs="Times New Roman"/>
+          <w:color w:val="000000" w:themeColor="text1"/>
+        </w:rPr>
+        <w:t>~ 68%</w:t>
+      </w:r>
+      <w:r>
+        <w:rPr>
+          <w:rFonts w:ascii="Times New Roman" w:hAnsi="Times New Roman" w:cs="Times New Roman"/>
+          <w:color w:val="000000" w:themeColor="text1"/>
+        </w:rPr>
+        <w:t xml:space="preserve"> reduction in training loss (</w:t>
+      </w:r>
+      <w:r>
+        <w:rPr>
+          <w:rFonts w:ascii="Times New Roman" w:hAnsi="Times New Roman" w:cs="Times New Roman"/>
           <w:b/>
           <w:bCs/>
-          <w:kern w:val="0"/>
-          <w:sz w:val="24"/>
-          <w:szCs w:val="24"/>
-          <w14:ligatures w14:val="none"/>
-        </w:rPr>
-        <w:t>1</w:t>
-      </w:r>
-      <w:r>
-        <w:rPr>
-          <w:rFonts w:ascii="Times New Roman" w:eastAsia="Times New Roman" w:hAnsi="Times New Roman" w:cs="Times New Roman"/>
+          <w:color w:val="000000" w:themeColor="text1"/>
+        </w:rPr>
+        <w:t>1.27 → 0.20</w:t>
+      </w:r>
+      <w:r>
+        <w:rPr>
+          <w:rFonts w:ascii="Times New Roman" w:hAnsi="Times New Roman" w:cs="Times New Roman"/>
+          <w:color w:val="000000" w:themeColor="text1"/>
+        </w:rPr>
+        <w:t xml:space="preserve">) within </w:t>
+      </w:r>
+      <w:r>
+        <w:rPr>
+          <w:rFonts w:ascii="Times New Roman" w:hAnsi="Times New Roman" w:cs="Times New Roman"/>
           <w:b/>
           <w:bCs/>
-          <w:kern w:val="0"/>
-          <w:sz w:val="24"/>
-          <w:szCs w:val="24"/>
-          <w14:ligatures w14:val="none"/>
-        </w:rPr>
-        <w:t xml:space="preserve">.27 → </w:t>
-      </w:r>
-      <w:r>
-        <w:rPr>
-          <w:rFonts w:ascii="Times New Roman" w:eastAsia="Times New Roman" w:hAnsi="Times New Roman" w:cs="Times New Roman"/>
+          <w:color w:val="000000" w:themeColor="text1"/>
+        </w:rPr>
+        <w:t>2K steps (~4.5 h)</w:t>
+      </w:r>
+      <w:r>
+        <w:rPr>
+          <w:rFonts w:ascii="Times New Roman" w:hAnsi="Times New Roman" w:cs="Times New Roman"/>
+          <w:color w:val="000000" w:themeColor="text1"/>
+        </w:rPr>
+        <w:t xml:space="preserve"> with bf16 + gradient checkpointing. Deployed inference-ready Docker image with </w:t>
+      </w:r>
+      <w:proofErr w:type="spellStart"/>
+      <w:r>
+        <w:rPr>
+          <w:rFonts w:ascii="Times New Roman" w:hAnsi="Times New Roman" w:cs="Times New Roman"/>
+          <w:color w:val="000000" w:themeColor="text1"/>
+        </w:rPr>
+        <w:t>vLLM</w:t>
+      </w:r>
+      <w:proofErr w:type="spellEnd"/>
+      <w:r>
+        <w:rPr>
+          <w:rFonts w:ascii="Times New Roman" w:hAnsi="Times New Roman" w:cs="Times New Roman"/>
+          <w:color w:val="000000" w:themeColor="text1"/>
+        </w:rPr>
+        <w:t xml:space="preserve">: </w:t>
+      </w:r>
+      <w:r>
+        <w:rPr>
+          <w:rFonts w:ascii="Times New Roman" w:hAnsi="Times New Roman" w:cs="Times New Roman"/>
           <w:b/>
           <w:bCs/>
-          <w:kern w:val="0"/>
-          <w:sz w:val="24"/>
-          <w:szCs w:val="24"/>
-          <w14:ligatures w14:val="none"/>
-        </w:rPr>
-        <w:t>0.20</w:t>
-      </w:r>
-      <w:r>
-        <w:rPr>
-          <w:rFonts w:ascii="Times New Roman" w:eastAsia="Times New Roman" w:hAnsi="Times New Roman" w:cs="Times New Roman"/>
-          <w:kern w:val="0"/>
-          <w:sz w:val="24"/>
-          <w:szCs w:val="24"/>
-          <w14:ligatures w14:val="none"/>
-        </w:rPr>
-        <w:t xml:space="preserve">) within </w:t>
-      </w:r>
-      <w:r>
-        <w:rPr>
-          <w:rFonts w:ascii="Times New Roman" w:eastAsia="Times New Roman" w:hAnsi="Times New Roman" w:cs="Times New Roman"/>
-          <w:b/>
-          <w:bCs/>
-          <w:kern w:val="0"/>
-          <w:sz w:val="24"/>
-          <w:szCs w:val="24"/>
-          <w14:ligatures w14:val="none"/>
-        </w:rPr>
-        <w:t>2K</w:t>
-      </w:r>
-      <w:r>
-        <w:rPr>
-          <w:rFonts w:ascii="Times New Roman" w:eastAsia="Times New Roman" w:hAnsi="Times New Roman" w:cs="Times New Roman"/>
-          <w:kern w:val="0"/>
-          <w:sz w:val="24"/>
-          <w:szCs w:val="24"/>
-          <w14:ligatures w14:val="none"/>
-        </w:rPr>
-        <w:t xml:space="preserve"> steps </w:t>
-      </w:r>
-      <w:r>
-        <w:rPr>
-          <w:rFonts w:ascii="Times New Roman" w:eastAsia="Times New Roman" w:hAnsi="Times New Roman" w:cs="Times New Roman"/>
-          <w:kern w:val="0"/>
-          <w:sz w:val="24"/>
-          <w:szCs w:val="24"/>
-          <w14:ligatures w14:val="none"/>
-        </w:rPr>
-        <w:t>(</w:t>
-      </w:r>
-      <w:r>
-        <w:rPr>
-          <w:rFonts w:ascii="Times New Roman" w:eastAsia="Times New Roman" w:hAnsi="Times New Roman" w:cs="Times New Roman"/>
-          <w:b/>
-          <w:bCs/>
-          <w:kern w:val="0"/>
-          <w:sz w:val="24"/>
-          <w:szCs w:val="24"/>
-          <w14:ligatures w14:val="none"/>
-        </w:rPr>
-        <w:t>~4.5 h</w:t>
-      </w:r>
-      <w:r>
-        <w:rPr>
-          <w:rFonts w:ascii="Times New Roman" w:eastAsia="Times New Roman" w:hAnsi="Times New Roman" w:cs="Times New Roman"/>
-          <w:kern w:val="0"/>
-          <w:sz w:val="24"/>
-          <w:szCs w:val="24"/>
-          <w14:ligatures w14:val="none"/>
-        </w:rPr>
-        <w:t>) with bf16 + gradient checkpointing.</w:t>
+          <w:color w:val="000000" w:themeColor="text1"/>
+        </w:rPr>
+        <w:t>kunjcr2/llama-3.2-3b-openhermes</w:t>
+      </w:r>
+      <w:r>
+        <w:rPr>
+          <w:rFonts w:ascii="Times New Roman" w:hAnsi="Times New Roman" w:cs="Times New Roman"/>
+          <w:color w:val="000000" w:themeColor="text1"/>
+        </w:rPr>
+        <w:t>.</w:t>
       </w:r>
     </w:p>
     <w:p>
@@ -3141,6 +2994,8 @@
         <w:spacing w:after="0" w:line="240" w:lineRule="auto"/>
         <w:rPr>
           <w:rFonts w:ascii="Times New Roman" w:hAnsi="Times New Roman" w:cs="Times New Roman"/>
+          <w:b/>
+          <w:bCs/>
           <w:color w:val="000000" w:themeColor="text1"/>
         </w:rPr>
       </w:pPr>
@@ -8792,7 +8647,6 @@
   <w:style w:type="character" w:default="1" w:styleId="DefaultParagraphFont">
     <w:name w:val="Default Paragraph Font"/>
     <w:uiPriority w:val="1"/>
-    <w:semiHidden/>
     <w:unhideWhenUsed/>
   </w:style>
   <w:style w:type="table" w:default="1" w:styleId="TableNormal">

--- a/resumes/Kunj_Shah_Resume.docx
+++ b/resumes/Kunj_Shah_Resume.docx
@@ -135,7 +135,6 @@
         <w:t xml:space="preserve"> </w:t>
       </w:r>
       <w:hyperlink r:id="rId6" w:history="1">
-        <w:proofErr w:type="spellStart"/>
         <w:r>
           <w:rPr>
             <w:rStyle w:val="Hyperlink"/>
@@ -145,7 +144,6 @@
           </w:rPr>
           <w:t>Github</w:t>
         </w:r>
-        <w:proofErr w:type="spellEnd"/>
       </w:hyperlink>
       <w:r>
         <w:rPr>
@@ -301,71 +299,7 @@
           <w:rFonts w:ascii="Times New Roman" w:hAnsi="Times New Roman" w:cs="Times New Roman"/>
           <w:color w:val="000000" w:themeColor="text1"/>
         </w:rPr>
-        <w:t xml:space="preserve">Large Language Models, Transformers, Retrieval-Augmented Generation (RAG), </w:t>
-      </w:r>
-      <w:proofErr w:type="spellStart"/>
-      <w:r>
-        <w:rPr>
-          <w:rFonts w:ascii="Times New Roman" w:hAnsi="Times New Roman" w:cs="Times New Roman"/>
-          <w:color w:val="000000" w:themeColor="text1"/>
-        </w:rPr>
-        <w:t>LoRA</w:t>
-      </w:r>
-      <w:proofErr w:type="spellEnd"/>
-      <w:r>
-        <w:rPr>
-          <w:rFonts w:ascii="Times New Roman" w:hAnsi="Times New Roman" w:cs="Times New Roman"/>
-          <w:color w:val="000000" w:themeColor="text1"/>
-        </w:rPr>
-        <w:t xml:space="preserve">, </w:t>
-      </w:r>
-      <w:proofErr w:type="spellStart"/>
-      <w:r>
-        <w:rPr>
-          <w:rFonts w:ascii="Times New Roman" w:hAnsi="Times New Roman" w:cs="Times New Roman"/>
-          <w:color w:val="000000" w:themeColor="text1"/>
-        </w:rPr>
-        <w:t>PyTorch</w:t>
-      </w:r>
-      <w:proofErr w:type="spellEnd"/>
-      <w:r>
-        <w:rPr>
-          <w:rFonts w:ascii="Times New Roman" w:hAnsi="Times New Roman" w:cs="Times New Roman"/>
-          <w:color w:val="000000" w:themeColor="text1"/>
-        </w:rPr>
-        <w:t xml:space="preserve">, TensorFlow, </w:t>
-      </w:r>
-      <w:proofErr w:type="spellStart"/>
-      <w:r>
-        <w:rPr>
-          <w:rFonts w:ascii="Times New Roman" w:hAnsi="Times New Roman" w:cs="Times New Roman"/>
-          <w:color w:val="000000" w:themeColor="text1"/>
-        </w:rPr>
-        <w:t>LangChain</w:t>
-      </w:r>
-      <w:proofErr w:type="spellEnd"/>
-      <w:r>
-        <w:rPr>
-          <w:rFonts w:ascii="Times New Roman" w:hAnsi="Times New Roman" w:cs="Times New Roman"/>
-          <w:color w:val="000000" w:themeColor="text1"/>
-        </w:rPr>
-        <w:t xml:space="preserve">, </w:t>
-      </w:r>
-      <w:proofErr w:type="spellStart"/>
-      <w:r>
-        <w:rPr>
-          <w:rFonts w:ascii="Times New Roman" w:hAnsi="Times New Roman" w:cs="Times New Roman"/>
-          <w:color w:val="000000" w:themeColor="text1"/>
-        </w:rPr>
-        <w:t>LangFlow</w:t>
-      </w:r>
-      <w:proofErr w:type="spellEnd"/>
-      <w:r>
-        <w:rPr>
-          <w:rFonts w:ascii="Times New Roman" w:hAnsi="Times New Roman" w:cs="Times New Roman"/>
-          <w:color w:val="000000" w:themeColor="text1"/>
-        </w:rPr>
-        <w:t xml:space="preserve">, n8n, OpenCV, Machine Learning, Deep Learning, </w:t>
+        <w:t xml:space="preserve">Large Language Models, Transformers, Retrieval-Augmented Generation (RAG), LoRA, PyTorch, TensorFlow, LangChain, LangFlow, n8n, OpenCV, Machine Learning, Deep Learning, </w:t>
       </w:r>
       <w:r>
         <w:rPr>
@@ -492,7 +426,6 @@
         </w:rPr>
         <w:t xml:space="preserve"> </w:t>
       </w:r>
-      <w:proofErr w:type="spellStart"/>
       <w:r>
         <w:rPr>
           <w:rFonts w:ascii="Times New Roman" w:hAnsi="Times New Roman" w:cs="Times New Roman"/>
@@ -500,7 +433,6 @@
         </w:rPr>
         <w:t>Tailwindcss</w:t>
       </w:r>
-      <w:proofErr w:type="spellEnd"/>
     </w:p>
     <w:p>
       <w:pPr>
@@ -533,23 +465,7 @@
           <w:rFonts w:ascii="Times New Roman" w:hAnsi="Times New Roman" w:cs="Times New Roman"/>
           <w:color w:val="000000" w:themeColor="text1"/>
         </w:rPr>
-        <w:t xml:space="preserve">MongoDB, MySQL, Git, Docker, </w:t>
-      </w:r>
-      <w:proofErr w:type="spellStart"/>
-      <w:r>
-        <w:rPr>
-          <w:rFonts w:ascii="Times New Roman" w:hAnsi="Times New Roman" w:cs="Times New Roman"/>
-          <w:color w:val="000000" w:themeColor="text1"/>
-        </w:rPr>
-        <w:t>VertexAI</w:t>
-      </w:r>
-      <w:proofErr w:type="spellEnd"/>
-      <w:r>
-        <w:rPr>
-          <w:rFonts w:ascii="Times New Roman" w:hAnsi="Times New Roman" w:cs="Times New Roman"/>
-          <w:color w:val="000000" w:themeColor="text1"/>
-        </w:rPr>
-        <w:t>, Microsoft Azure</w:t>
+        <w:t>MongoDB, MySQL, Git, Docker, VertexAI, Microsoft Azure</w:t>
       </w:r>
     </w:p>
     <w:p>
@@ -998,7 +914,6 @@
           <w14:ligatures w14:val="none"/>
         </w:rPr>
       </w:pPr>
-      <w:proofErr w:type="spellStart"/>
       <w:r>
         <w:rPr>
           <w:rFonts w:ascii="Times New Roman" w:eastAsia="Times New Roman" w:hAnsi="Times New Roman" w:cs="Times New Roman"/>
@@ -1008,19 +923,7 @@
           <w:kern w:val="0"/>
           <w14:ligatures w14:val="none"/>
         </w:rPr>
-        <w:t>Dreamable</w:t>
-      </w:r>
-      <w:proofErr w:type="spellEnd"/>
-      <w:r>
-        <w:rPr>
-          <w:rFonts w:ascii="Times New Roman" w:eastAsia="Times New Roman" w:hAnsi="Times New Roman" w:cs="Times New Roman"/>
-          <w:b/>
-          <w:bCs/>
-          <w:color w:val="000000" w:themeColor="text1"/>
-          <w:kern w:val="0"/>
-          <w14:ligatures w14:val="none"/>
-        </w:rPr>
-        <w:t xml:space="preserve"> Inc.</w:t>
+        <w:t>Dreamable Inc.</w:t>
       </w:r>
       <w:r>
         <w:rPr>
@@ -1177,9 +1080,8 @@
           <w:lang w:val="fr-FR"/>
           <w14:ligatures w14:val="none"/>
         </w:rPr>
-        <w:t xml:space="preserve">AI Agent </w:t>
-      </w:r>
-      <w:proofErr w:type="spellStart"/>
+        <w:t>AI Agent Int</w:t>
+      </w:r>
       <w:r>
         <w:rPr>
           <w:rFonts w:ascii="Times New Roman" w:eastAsia="Times New Roman" w:hAnsi="Times New Roman" w:cs="Times New Roman"/>
@@ -1190,21 +1092,8 @@
           <w:lang w:val="fr-FR"/>
           <w14:ligatures w14:val="none"/>
         </w:rPr>
-        <w:t>Int</w:t>
-      </w:r>
-      <w:r>
-        <w:rPr>
-          <w:rFonts w:ascii="Times New Roman" w:eastAsia="Times New Roman" w:hAnsi="Times New Roman" w:cs="Times New Roman"/>
-          <w:i/>
-          <w:iCs/>
-          <w:color w:val="000000" w:themeColor="text1"/>
-          <w:kern w:val="0"/>
-          <w:lang w:val="fr-FR"/>
-          <w14:ligatures w14:val="none"/>
-        </w:rPr>
         <w:t>ern</w:t>
       </w:r>
-      <w:proofErr w:type="spellEnd"/>
       <w:r>
         <w:rPr>
           <w:rFonts w:ascii="Times New Roman" w:eastAsia="Times New Roman" w:hAnsi="Times New Roman" w:cs="Times New Roman"/>
@@ -1477,27 +1366,7 @@
           <w:kern w:val="0"/>
           <w14:ligatures w14:val="none"/>
         </w:rPr>
-        <w:t xml:space="preserve"> for internal document Q&amp;A tasks; handled dataset curation, low-rank adaptation (</w:t>
-      </w:r>
-      <w:proofErr w:type="spellStart"/>
-      <w:r>
-        <w:rPr>
-          <w:rFonts w:ascii="Times New Roman" w:eastAsia="Times New Roman" w:hAnsi="Times New Roman" w:cs="Times New Roman"/>
-          <w:color w:val="000000" w:themeColor="text1"/>
-          <w:kern w:val="0"/>
-          <w14:ligatures w14:val="none"/>
-        </w:rPr>
-        <w:t>LoRA</w:t>
-      </w:r>
-      <w:proofErr w:type="spellEnd"/>
-      <w:r>
-        <w:rPr>
-          <w:rFonts w:ascii="Times New Roman" w:eastAsia="Times New Roman" w:hAnsi="Times New Roman" w:cs="Times New Roman"/>
-          <w:color w:val="000000" w:themeColor="text1"/>
-          <w:kern w:val="0"/>
-          <w14:ligatures w14:val="none"/>
-        </w:rPr>
-        <w:t xml:space="preserve">), and model evaluation, achieving </w:t>
+        <w:t xml:space="preserve"> for internal document Q&amp;A tasks; handled dataset curation, low-rank adaptation (LoRA), and model evaluation, achieving </w:t>
       </w:r>
       <w:r>
         <w:rPr>
@@ -1591,27 +1460,7 @@
           <w:kern w:val="0"/>
           <w14:ligatures w14:val="none"/>
         </w:rPr>
-        <w:t xml:space="preserve">, </w:t>
-      </w:r>
-      <w:proofErr w:type="spellStart"/>
-      <w:r>
-        <w:rPr>
-          <w:rFonts w:ascii="Times New Roman" w:eastAsia="Times New Roman" w:hAnsi="Times New Roman" w:cs="Times New Roman"/>
-          <w:color w:val="000000" w:themeColor="text1"/>
-          <w:kern w:val="0"/>
-          <w14:ligatures w14:val="none"/>
-        </w:rPr>
-        <w:t>LangChain</w:t>
-      </w:r>
-      <w:proofErr w:type="spellEnd"/>
-      <w:r>
-        <w:rPr>
-          <w:rFonts w:ascii="Times New Roman" w:eastAsia="Times New Roman" w:hAnsi="Times New Roman" w:cs="Times New Roman"/>
-          <w:color w:val="000000" w:themeColor="text1"/>
-          <w:kern w:val="0"/>
-          <w14:ligatures w14:val="none"/>
-        </w:rPr>
-        <w:t xml:space="preserve">, and OpenAI tools to automate messaging workflows; currently used by </w:t>
+        <w:t xml:space="preserve">, LangChain, and OpenAI tools to automate messaging workflows; currently used by </w:t>
       </w:r>
       <w:r>
         <w:rPr>
@@ -2424,27 +2273,7 @@
           <w:bCs/>
           <w:color w:val="000000" w:themeColor="text1"/>
         </w:rPr>
-        <w:t xml:space="preserve">Llama Finetuning on </w:t>
-      </w:r>
-      <w:proofErr w:type="spellStart"/>
-      <w:r>
-        <w:rPr>
-          <w:rFonts w:ascii="Times New Roman" w:hAnsi="Times New Roman" w:cs="Times New Roman"/>
-          <w:b/>
-          <w:bCs/>
-          <w:color w:val="000000" w:themeColor="text1"/>
-        </w:rPr>
-        <w:t>OpenHermes</w:t>
-      </w:r>
-      <w:proofErr w:type="spellEnd"/>
-      <w:r>
-        <w:rPr>
-          <w:rFonts w:ascii="Times New Roman" w:hAnsi="Times New Roman" w:cs="Times New Roman"/>
-          <w:b/>
-          <w:bCs/>
-          <w:color w:val="000000" w:themeColor="text1"/>
-        </w:rPr>
-        <w:t xml:space="preserve"> </w:t>
+        <w:t xml:space="preserve">Llama Finetuning on OpenHermes </w:t>
       </w:r>
       <w:hyperlink r:id="rId8" w:history="1">
         <w:r>
@@ -2505,39 +2334,7 @@
           <w:rFonts w:ascii="Times New Roman" w:hAnsi="Times New Roman" w:cs="Times New Roman"/>
           <w:color w:val="000000" w:themeColor="text1"/>
         </w:rPr>
-        <w:t xml:space="preserve"> </w:t>
-      </w:r>
-      <w:proofErr w:type="spellStart"/>
-      <w:r>
-        <w:rPr>
-          <w:rFonts w:ascii="Times New Roman" w:hAnsi="Times New Roman" w:cs="Times New Roman"/>
-          <w:color w:val="000000" w:themeColor="text1"/>
-        </w:rPr>
-        <w:t>OpenHermes</w:t>
-      </w:r>
-      <w:proofErr w:type="spellEnd"/>
-      <w:r>
-        <w:rPr>
-          <w:rFonts w:ascii="Times New Roman" w:hAnsi="Times New Roman" w:cs="Times New Roman"/>
-          <w:color w:val="000000" w:themeColor="text1"/>
-        </w:rPr>
-        <w:t xml:space="preserve"> instruction–response pairs using HF Transformers, </w:t>
-      </w:r>
-      <w:proofErr w:type="spellStart"/>
-      <w:r>
-        <w:rPr>
-          <w:rFonts w:ascii="Times New Roman" w:hAnsi="Times New Roman" w:cs="Times New Roman"/>
-          <w:color w:val="000000" w:themeColor="text1"/>
-        </w:rPr>
-        <w:t>LoRA</w:t>
-      </w:r>
-      <w:proofErr w:type="spellEnd"/>
-      <w:r>
-        <w:rPr>
-          <w:rFonts w:ascii="Times New Roman" w:hAnsi="Times New Roman" w:cs="Times New Roman"/>
-          <w:color w:val="000000" w:themeColor="text1"/>
-        </w:rPr>
-        <w:t xml:space="preserve"> (</w:t>
+        <w:t xml:space="preserve"> OpenHermes instruction–response pairs using HF Transformers, LoRA (</w:t>
       </w:r>
       <w:r>
         <w:rPr>
@@ -2601,23 +2398,7 @@
           <w:rFonts w:ascii="Times New Roman" w:hAnsi="Times New Roman" w:cs="Times New Roman"/>
           <w:color w:val="000000" w:themeColor="text1"/>
         </w:rPr>
-        <w:t xml:space="preserve"> with bf16 + gradient checkpointing. Deployed inference-ready Docker image with </w:t>
-      </w:r>
-      <w:proofErr w:type="spellStart"/>
-      <w:r>
-        <w:rPr>
-          <w:rFonts w:ascii="Times New Roman" w:hAnsi="Times New Roman" w:cs="Times New Roman"/>
-          <w:color w:val="000000" w:themeColor="text1"/>
-        </w:rPr>
-        <w:t>vLLM</w:t>
-      </w:r>
-      <w:proofErr w:type="spellEnd"/>
-      <w:r>
-        <w:rPr>
-          <w:rFonts w:ascii="Times New Roman" w:hAnsi="Times New Roman" w:cs="Times New Roman"/>
-          <w:color w:val="000000" w:themeColor="text1"/>
-        </w:rPr>
-        <w:t xml:space="preserve">: </w:t>
+        <w:t xml:space="preserve"> with bf16 + gradient checkpointing. Deployed inference-ready Docker image with vLLM: </w:t>
       </w:r>
       <w:r>
         <w:rPr>
@@ -2626,7 +2407,16 @@
           <w:bCs/>
           <w:color w:val="000000" w:themeColor="text1"/>
         </w:rPr>
-        <w:t>kunjcr2/llama-3.2-3b-openhermes</w:t>
+        <w:t>kunjcr2/llama-3.2-3b-</w:t>
+      </w:r>
+      <w:r>
+        <w:rPr>
+          <w:rFonts w:ascii="Times New Roman" w:hAnsi="Times New Roman" w:cs="Times New Roman"/>
+          <w:b/>
+          <w:bCs/>
+          <w:color w:val="000000" w:themeColor="text1"/>
+        </w:rPr>
+        <w:t>vllm</w:t>
       </w:r>
       <w:r>
         <w:rPr>
@@ -2673,19 +2463,8 @@
           <w:bCs/>
           <w:color w:val="000000" w:themeColor="text1"/>
         </w:rPr>
-        <w:t xml:space="preserve"> - </w:t>
-      </w:r>
-      <w:proofErr w:type="spellStart"/>
-      <w:r>
-        <w:rPr>
-          <w:rFonts w:ascii="Times New Roman" w:hAnsi="Times New Roman" w:cs="Times New Roman"/>
-          <w:b/>
-          <w:bCs/>
-          <w:color w:val="000000" w:themeColor="text1"/>
-        </w:rPr>
-        <w:t>KsM</w:t>
-      </w:r>
-      <w:proofErr w:type="spellEnd"/>
+        <w:t xml:space="preserve"> - KsM</w:t>
+      </w:r>
       <w:r>
         <w:rPr>
           <w:rFonts w:ascii="Times New Roman" w:hAnsi="Times New Roman" w:cs="Times New Roman"/>
@@ -2855,7 +2634,6 @@
           <w:color w:val="000000" w:themeColor="text1"/>
         </w:rPr>
       </w:pPr>
-      <w:proofErr w:type="spellStart"/>
       <w:r>
         <w:rPr>
           <w:rFonts w:ascii="Times New Roman" w:hAnsi="Times New Roman" w:cs="Times New Roman"/>
@@ -2863,17 +2641,7 @@
           <w:bCs/>
           <w:color w:val="000000" w:themeColor="text1"/>
         </w:rPr>
-        <w:t>theHelper</w:t>
-      </w:r>
-      <w:proofErr w:type="spellEnd"/>
-      <w:r>
-        <w:rPr>
-          <w:rFonts w:ascii="Times New Roman" w:hAnsi="Times New Roman" w:cs="Times New Roman"/>
-          <w:b/>
-          <w:bCs/>
-          <w:color w:val="000000" w:themeColor="text1"/>
-        </w:rPr>
-        <w:t xml:space="preserve"> - </w:t>
+        <w:t xml:space="preserve">theHelper - </w:t>
       </w:r>
       <w:r>
         <w:rPr>
@@ -2921,23 +2689,7 @@
           <w:rFonts w:ascii="Times New Roman" w:hAnsi="Times New Roman" w:cs="Times New Roman"/>
           <w:color w:val="000000" w:themeColor="text1"/>
         </w:rPr>
-        <w:t xml:space="preserve">Engineered a PDF analysis tool using PyPDF2, BERT/BART transformers, and FAISS for semantic search, packaged in a </w:t>
-      </w:r>
-      <w:proofErr w:type="spellStart"/>
-      <w:r>
-        <w:rPr>
-          <w:rFonts w:ascii="Times New Roman" w:hAnsi="Times New Roman" w:cs="Times New Roman"/>
-          <w:color w:val="000000" w:themeColor="text1"/>
-        </w:rPr>
-        <w:t>Streamlit</w:t>
-      </w:r>
-      <w:proofErr w:type="spellEnd"/>
-      <w:r>
-        <w:rPr>
-          <w:rFonts w:ascii="Times New Roman" w:hAnsi="Times New Roman" w:cs="Times New Roman"/>
-          <w:color w:val="000000" w:themeColor="text1"/>
-        </w:rPr>
-        <w:t xml:space="preserve"> app for real-time summarization and Q&amp;A — reduced manual review time by </w:t>
+        <w:t xml:space="preserve">Engineered a PDF analysis tool using PyPDF2, BERT/BART transformers, and FAISS for semantic search, packaged in a Streamlit app for real-time summarization and Q&amp;A — reduced manual review time by </w:t>
       </w:r>
       <w:r>
         <w:rPr>
@@ -8647,6 +8399,7 @@
   <w:style w:type="character" w:default="1" w:styleId="DefaultParagraphFont">
     <w:name w:val="Default Paragraph Font"/>
     <w:uiPriority w:val="1"/>
+    <w:semiHidden/>
     <w:unhideWhenUsed/>
   </w:style>
   <w:style w:type="table" w:default="1" w:styleId="TableNormal">

--- a/resumes/Kunj_Shah_Resume.docx
+++ b/resumes/Kunj_Shah_Resume.docx
@@ -135,6 +135,7 @@
         <w:t xml:space="preserve"> </w:t>
       </w:r>
       <w:hyperlink r:id="rId6" w:history="1">
+        <w:proofErr w:type="spellStart"/>
         <w:r>
           <w:rPr>
             <w:rStyle w:val="Hyperlink"/>
@@ -144,6 +145,7 @@
           </w:rPr>
           <w:t>Github</w:t>
         </w:r>
+        <w:proofErr w:type="spellEnd"/>
       </w:hyperlink>
       <w:r>
         <w:rPr>
@@ -299,7 +301,71 @@
           <w:rFonts w:ascii="Times New Roman" w:hAnsi="Times New Roman" w:cs="Times New Roman"/>
           <w:color w:val="000000" w:themeColor="text1"/>
         </w:rPr>
-        <w:t xml:space="preserve">Large Language Models, Transformers, Retrieval-Augmented Generation (RAG), LoRA, PyTorch, TensorFlow, LangChain, LangFlow, n8n, OpenCV, Machine Learning, Deep Learning, </w:t>
+        <w:t xml:space="preserve">Large Language Models, Transformers, Retrieval-Augmented Generation (RAG), </w:t>
+      </w:r>
+      <w:proofErr w:type="spellStart"/>
+      <w:r>
+        <w:rPr>
+          <w:rFonts w:ascii="Times New Roman" w:hAnsi="Times New Roman" w:cs="Times New Roman"/>
+          <w:color w:val="000000" w:themeColor="text1"/>
+        </w:rPr>
+        <w:t>LoRA</w:t>
+      </w:r>
+      <w:proofErr w:type="spellEnd"/>
+      <w:r>
+        <w:rPr>
+          <w:rFonts w:ascii="Times New Roman" w:hAnsi="Times New Roman" w:cs="Times New Roman"/>
+          <w:color w:val="000000" w:themeColor="text1"/>
+        </w:rPr>
+        <w:t xml:space="preserve">, </w:t>
+      </w:r>
+      <w:proofErr w:type="spellStart"/>
+      <w:r>
+        <w:rPr>
+          <w:rFonts w:ascii="Times New Roman" w:hAnsi="Times New Roman" w:cs="Times New Roman"/>
+          <w:color w:val="000000" w:themeColor="text1"/>
+        </w:rPr>
+        <w:t>PyTorch</w:t>
+      </w:r>
+      <w:proofErr w:type="spellEnd"/>
+      <w:r>
+        <w:rPr>
+          <w:rFonts w:ascii="Times New Roman" w:hAnsi="Times New Roman" w:cs="Times New Roman"/>
+          <w:color w:val="000000" w:themeColor="text1"/>
+        </w:rPr>
+        <w:t xml:space="preserve">, TensorFlow, </w:t>
+      </w:r>
+      <w:proofErr w:type="spellStart"/>
+      <w:r>
+        <w:rPr>
+          <w:rFonts w:ascii="Times New Roman" w:hAnsi="Times New Roman" w:cs="Times New Roman"/>
+          <w:color w:val="000000" w:themeColor="text1"/>
+        </w:rPr>
+        <w:t>LangChain</w:t>
+      </w:r>
+      <w:proofErr w:type="spellEnd"/>
+      <w:r>
+        <w:rPr>
+          <w:rFonts w:ascii="Times New Roman" w:hAnsi="Times New Roman" w:cs="Times New Roman"/>
+          <w:color w:val="000000" w:themeColor="text1"/>
+        </w:rPr>
+        <w:t xml:space="preserve">, </w:t>
+      </w:r>
+      <w:proofErr w:type="spellStart"/>
+      <w:r>
+        <w:rPr>
+          <w:rFonts w:ascii="Times New Roman" w:hAnsi="Times New Roman" w:cs="Times New Roman"/>
+          <w:color w:val="000000" w:themeColor="text1"/>
+        </w:rPr>
+        <w:t>LangFlow</w:t>
+      </w:r>
+      <w:proofErr w:type="spellEnd"/>
+      <w:r>
+        <w:rPr>
+          <w:rFonts w:ascii="Times New Roman" w:hAnsi="Times New Roman" w:cs="Times New Roman"/>
+          <w:color w:val="000000" w:themeColor="text1"/>
+        </w:rPr>
+        <w:t xml:space="preserve">, n8n, OpenCV, Machine Learning, Deep Learning, </w:t>
       </w:r>
       <w:r>
         <w:rPr>
@@ -426,6 +492,7 @@
         </w:rPr>
         <w:t xml:space="preserve"> </w:t>
       </w:r>
+      <w:proofErr w:type="spellStart"/>
       <w:r>
         <w:rPr>
           <w:rFonts w:ascii="Times New Roman" w:hAnsi="Times New Roman" w:cs="Times New Roman"/>
@@ -433,6 +500,7 @@
         </w:rPr>
         <w:t>Tailwindcss</w:t>
       </w:r>
+      <w:proofErr w:type="spellEnd"/>
     </w:p>
     <w:p>
       <w:pPr>
@@ -465,7 +533,46 @@
           <w:rFonts w:ascii="Times New Roman" w:hAnsi="Times New Roman" w:cs="Times New Roman"/>
           <w:color w:val="000000" w:themeColor="text1"/>
         </w:rPr>
-        <w:t>MongoDB, MySQL, Git, Docker, VertexAI, Microsoft Azure</w:t>
+        <w:t xml:space="preserve">Git, Docker, </w:t>
+      </w:r>
+      <w:proofErr w:type="spellStart"/>
+      <w:r>
+        <w:rPr>
+          <w:rFonts w:ascii="Times New Roman" w:hAnsi="Times New Roman" w:cs="Times New Roman"/>
+          <w:color w:val="000000" w:themeColor="text1"/>
+        </w:rPr>
+        <w:t>vLLM</w:t>
+      </w:r>
+      <w:proofErr w:type="spellEnd"/>
+      <w:r>
+        <w:rPr>
+          <w:rFonts w:ascii="Times New Roman" w:hAnsi="Times New Roman" w:cs="Times New Roman"/>
+          <w:color w:val="000000" w:themeColor="text1"/>
+        </w:rPr>
+        <w:t xml:space="preserve">, </w:t>
+      </w:r>
+      <w:proofErr w:type="spellStart"/>
+      <w:r>
+        <w:rPr>
+          <w:rFonts w:ascii="Times New Roman" w:hAnsi="Times New Roman" w:cs="Times New Roman"/>
+          <w:color w:val="000000" w:themeColor="text1"/>
+        </w:rPr>
+        <w:t>VertexAI</w:t>
+      </w:r>
+      <w:proofErr w:type="spellEnd"/>
+      <w:r>
+        <w:rPr>
+          <w:rFonts w:ascii="Times New Roman" w:hAnsi="Times New Roman" w:cs="Times New Roman"/>
+          <w:color w:val="000000" w:themeColor="text1"/>
+        </w:rPr>
+        <w:t xml:space="preserve">, </w:t>
+      </w:r>
+      <w:r>
+        <w:rPr>
+          <w:rFonts w:ascii="Times New Roman" w:hAnsi="Times New Roman" w:cs="Times New Roman"/>
+          <w:color w:val="000000" w:themeColor="text1"/>
+        </w:rPr>
+        <w:t>MongoDB, MySQL</w:t>
       </w:r>
     </w:p>
     <w:p>
@@ -799,6 +906,15 @@
           <w:color w:val="000000" w:themeColor="text1"/>
         </w:rPr>
         <w:tab/>
+        <w:t xml:space="preserve">        </w:t>
+      </w:r>
+      <w:r>
+        <w:rPr>
+          <w:rFonts w:ascii="Times New Roman" w:hAnsi="Times New Roman" w:cs="Times New Roman"/>
+          <w:i/>
+          <w:iCs/>
+          <w:color w:val="000000" w:themeColor="text1"/>
+        </w:rPr>
         <w:t xml:space="preserve"> </w:t>
       </w:r>
       <w:r>
@@ -914,6 +1030,7 @@
           <w14:ligatures w14:val="none"/>
         </w:rPr>
       </w:pPr>
+      <w:proofErr w:type="spellStart"/>
       <w:r>
         <w:rPr>
           <w:rFonts w:ascii="Times New Roman" w:eastAsia="Times New Roman" w:hAnsi="Times New Roman" w:cs="Times New Roman"/>
@@ -923,7 +1040,19 @@
           <w:kern w:val="0"/>
           <w14:ligatures w14:val="none"/>
         </w:rPr>
-        <w:t>Dreamable Inc.</w:t>
+        <w:t>Dreamable</w:t>
+      </w:r>
+      <w:proofErr w:type="spellEnd"/>
+      <w:r>
+        <w:rPr>
+          <w:rFonts w:ascii="Times New Roman" w:eastAsia="Times New Roman" w:hAnsi="Times New Roman" w:cs="Times New Roman"/>
+          <w:b/>
+          <w:bCs/>
+          <w:color w:val="000000" w:themeColor="text1"/>
+          <w:kern w:val="0"/>
+          <w14:ligatures w14:val="none"/>
+        </w:rPr>
+        <w:t xml:space="preserve"> Inc.</w:t>
       </w:r>
       <w:r>
         <w:rPr>
@@ -1080,8 +1209,9 @@
           <w:lang w:val="fr-FR"/>
           <w14:ligatures w14:val="none"/>
         </w:rPr>
-        <w:t>AI Agent Int</w:t>
-      </w:r>
+        <w:t xml:space="preserve">AI Agent </w:t>
+      </w:r>
+      <w:proofErr w:type="spellStart"/>
       <w:r>
         <w:rPr>
           <w:rFonts w:ascii="Times New Roman" w:eastAsia="Times New Roman" w:hAnsi="Times New Roman" w:cs="Times New Roman"/>
@@ -1092,8 +1222,21 @@
           <w:lang w:val="fr-FR"/>
           <w14:ligatures w14:val="none"/>
         </w:rPr>
+        <w:t>Int</w:t>
+      </w:r>
+      <w:r>
+        <w:rPr>
+          <w:rFonts w:ascii="Times New Roman" w:eastAsia="Times New Roman" w:hAnsi="Times New Roman" w:cs="Times New Roman"/>
+          <w:i/>
+          <w:iCs/>
+          <w:color w:val="000000" w:themeColor="text1"/>
+          <w:kern w:val="0"/>
+          <w:lang w:val="fr-FR"/>
+          <w14:ligatures w14:val="none"/>
+        </w:rPr>
         <w:t>ern</w:t>
       </w:r>
+      <w:proofErr w:type="spellEnd"/>
       <w:r>
         <w:rPr>
           <w:rFonts w:ascii="Times New Roman" w:eastAsia="Times New Roman" w:hAnsi="Times New Roman" w:cs="Times New Roman"/>
@@ -1366,7 +1509,27 @@
           <w:kern w:val="0"/>
           <w14:ligatures w14:val="none"/>
         </w:rPr>
-        <w:t xml:space="preserve"> for internal document Q&amp;A tasks; handled dataset curation, low-rank adaptation (LoRA), and model evaluation, achieving </w:t>
+        <w:t xml:space="preserve"> for internal document Q&amp;A tasks; handled dataset curation, low-rank adaptation (</w:t>
+      </w:r>
+      <w:proofErr w:type="spellStart"/>
+      <w:r>
+        <w:rPr>
+          <w:rFonts w:ascii="Times New Roman" w:eastAsia="Times New Roman" w:hAnsi="Times New Roman" w:cs="Times New Roman"/>
+          <w:color w:val="000000" w:themeColor="text1"/>
+          <w:kern w:val="0"/>
+          <w14:ligatures w14:val="none"/>
+        </w:rPr>
+        <w:t>LoRA</w:t>
+      </w:r>
+      <w:proofErr w:type="spellEnd"/>
+      <w:r>
+        <w:rPr>
+          <w:rFonts w:ascii="Times New Roman" w:eastAsia="Times New Roman" w:hAnsi="Times New Roman" w:cs="Times New Roman"/>
+          <w:color w:val="000000" w:themeColor="text1"/>
+          <w:kern w:val="0"/>
+          <w14:ligatures w14:val="none"/>
+        </w:rPr>
+        <w:t xml:space="preserve">), and model evaluation, achieving </w:t>
       </w:r>
       <w:r>
         <w:rPr>
@@ -1460,7 +1623,27 @@
           <w:kern w:val="0"/>
           <w14:ligatures w14:val="none"/>
         </w:rPr>
-        <w:t xml:space="preserve">, LangChain, and OpenAI tools to automate messaging workflows; currently used by </w:t>
+        <w:t xml:space="preserve">, </w:t>
+      </w:r>
+      <w:proofErr w:type="spellStart"/>
+      <w:r>
+        <w:rPr>
+          <w:rFonts w:ascii="Times New Roman" w:eastAsia="Times New Roman" w:hAnsi="Times New Roman" w:cs="Times New Roman"/>
+          <w:color w:val="000000" w:themeColor="text1"/>
+          <w:kern w:val="0"/>
+          <w14:ligatures w14:val="none"/>
+        </w:rPr>
+        <w:t>LangChain</w:t>
+      </w:r>
+      <w:proofErr w:type="spellEnd"/>
+      <w:r>
+        <w:rPr>
+          <w:rFonts w:ascii="Times New Roman" w:eastAsia="Times New Roman" w:hAnsi="Times New Roman" w:cs="Times New Roman"/>
+          <w:color w:val="000000" w:themeColor="text1"/>
+          <w:kern w:val="0"/>
+          <w14:ligatures w14:val="none"/>
+        </w:rPr>
+        <w:t xml:space="preserve">, and OpenAI tools to automate messaging workflows; currently used by </w:t>
       </w:r>
       <w:r>
         <w:rPr>
@@ -1552,8 +1735,10 @@
       <w:pPr>
         <w:spacing w:after="0" w:line="240" w:lineRule="auto"/>
         <w:rPr>
-          <w:rFonts w:ascii="Times New Roman" w:hAnsi="Times New Roman" w:cs="Times New Roman"/>
-          <w:color w:val="000000" w:themeColor="text1"/>
+          <w:rFonts w:ascii="Times New Roman" w:eastAsia="Times New Roman" w:hAnsi="Times New Roman" w:cs="Times New Roman"/>
+          <w:color w:val="000000" w:themeColor="text1"/>
+          <w:kern w:val="0"/>
+          <w14:ligatures w14:val="none"/>
         </w:rPr>
       </w:pPr>
     </w:p>
@@ -2273,7 +2458,27 @@
           <w:bCs/>
           <w:color w:val="000000" w:themeColor="text1"/>
         </w:rPr>
-        <w:t xml:space="preserve">Llama Finetuning on OpenHermes </w:t>
+        <w:t xml:space="preserve">Llama Finetuning on </w:t>
+      </w:r>
+      <w:proofErr w:type="spellStart"/>
+      <w:r>
+        <w:rPr>
+          <w:rFonts w:ascii="Times New Roman" w:hAnsi="Times New Roman" w:cs="Times New Roman"/>
+          <w:b/>
+          <w:bCs/>
+          <w:color w:val="000000" w:themeColor="text1"/>
+        </w:rPr>
+        <w:t>OpenHermes</w:t>
+      </w:r>
+      <w:proofErr w:type="spellEnd"/>
+      <w:r>
+        <w:rPr>
+          <w:rFonts w:ascii="Times New Roman" w:hAnsi="Times New Roman" w:cs="Times New Roman"/>
+          <w:b/>
+          <w:bCs/>
+          <w:color w:val="000000" w:themeColor="text1"/>
+        </w:rPr>
+        <w:t xml:space="preserve"> </w:t>
       </w:r>
       <w:hyperlink r:id="rId8" w:history="1">
         <w:r>
@@ -2334,7 +2539,39 @@
           <w:rFonts w:ascii="Times New Roman" w:hAnsi="Times New Roman" w:cs="Times New Roman"/>
           <w:color w:val="000000" w:themeColor="text1"/>
         </w:rPr>
-        <w:t xml:space="preserve"> OpenHermes instruction–response pairs using HF Transformers, LoRA (</w:t>
+        <w:t xml:space="preserve"> </w:t>
+      </w:r>
+      <w:proofErr w:type="spellStart"/>
+      <w:r>
+        <w:rPr>
+          <w:rFonts w:ascii="Times New Roman" w:hAnsi="Times New Roman" w:cs="Times New Roman"/>
+          <w:color w:val="000000" w:themeColor="text1"/>
+        </w:rPr>
+        <w:t>OpenHermes</w:t>
+      </w:r>
+      <w:proofErr w:type="spellEnd"/>
+      <w:r>
+        <w:rPr>
+          <w:rFonts w:ascii="Times New Roman" w:hAnsi="Times New Roman" w:cs="Times New Roman"/>
+          <w:color w:val="000000" w:themeColor="text1"/>
+        </w:rPr>
+        <w:t xml:space="preserve"> instruction–response pairs using HF Transformers, </w:t>
+      </w:r>
+      <w:proofErr w:type="spellStart"/>
+      <w:r>
+        <w:rPr>
+          <w:rFonts w:ascii="Times New Roman" w:hAnsi="Times New Roman" w:cs="Times New Roman"/>
+          <w:color w:val="000000" w:themeColor="text1"/>
+        </w:rPr>
+        <w:t>LoRA</w:t>
+      </w:r>
+      <w:proofErr w:type="spellEnd"/>
+      <w:r>
+        <w:rPr>
+          <w:rFonts w:ascii="Times New Roman" w:hAnsi="Times New Roman" w:cs="Times New Roman"/>
+          <w:color w:val="000000" w:themeColor="text1"/>
+        </w:rPr>
+        <w:t xml:space="preserve"> (</w:t>
       </w:r>
       <w:r>
         <w:rPr>
@@ -2398,7 +2635,23 @@
           <w:rFonts w:ascii="Times New Roman" w:hAnsi="Times New Roman" w:cs="Times New Roman"/>
           <w:color w:val="000000" w:themeColor="text1"/>
         </w:rPr>
-        <w:t xml:space="preserve"> with bf16 + gradient checkpointing. Deployed inference-ready Docker image with vLLM: </w:t>
+        <w:t xml:space="preserve"> with bf16 + gradient checkpointing. Deployed inference-ready Docker image with </w:t>
+      </w:r>
+      <w:proofErr w:type="spellStart"/>
+      <w:r>
+        <w:rPr>
+          <w:rFonts w:ascii="Times New Roman" w:hAnsi="Times New Roman" w:cs="Times New Roman"/>
+          <w:color w:val="000000" w:themeColor="text1"/>
+        </w:rPr>
+        <w:t>vLLM</w:t>
+      </w:r>
+      <w:proofErr w:type="spellEnd"/>
+      <w:r>
+        <w:rPr>
+          <w:rFonts w:ascii="Times New Roman" w:hAnsi="Times New Roman" w:cs="Times New Roman"/>
+          <w:color w:val="000000" w:themeColor="text1"/>
+        </w:rPr>
+        <w:t xml:space="preserve">: </w:t>
       </w:r>
       <w:r>
         <w:rPr>
@@ -2447,6 +2700,7 @@
           <w:color w:val="000000" w:themeColor="text1"/>
         </w:rPr>
       </w:pPr>
+      <w:proofErr w:type="spellStart"/>
       <w:r>
         <w:rPr>
           <w:rFonts w:ascii="Times New Roman" w:hAnsi="Times New Roman" w:cs="Times New Roman"/>
@@ -2454,8 +2708,9 @@
           <w:bCs/>
           <w:color w:val="000000" w:themeColor="text1"/>
         </w:rPr>
-        <w:t>Custom LLM</w:t>
-      </w:r>
+        <w:t>GatorGPT</w:t>
+      </w:r>
+      <w:proofErr w:type="spellEnd"/>
       <w:r>
         <w:rPr>
           <w:rFonts w:ascii="Times New Roman" w:hAnsi="Times New Roman" w:cs="Times New Roman"/>
@@ -2463,7 +2718,56 @@
           <w:bCs/>
           <w:color w:val="000000" w:themeColor="text1"/>
         </w:rPr>
-        <w:t xml:space="preserve"> - KsM</w:t>
+        <w:t xml:space="preserve"> </w:t>
+      </w:r>
+      <w:hyperlink r:id="rId10" w:history="1">
+        <w:r>
+          <w:rPr>
+            <w:rStyle w:val="Hyperlink"/>
+            <w:rFonts w:ascii="Times New Roman" w:hAnsi="Times New Roman" w:cs="Times New Roman"/>
+          </w:rPr>
+          <w:t>GIT</w:t>
+        </w:r>
+        <w:r>
+          <w:rPr>
+            <w:rStyle w:val="Hyperlink"/>
+            <w:rFonts w:ascii="Times New Roman" w:hAnsi="Times New Roman" w:cs="Times New Roman"/>
+          </w:rPr>
+          <w:t>HUB</w:t>
+        </w:r>
+      </w:hyperlink>
+      <w:r>
+        <w:t xml:space="preserve"> | </w:t>
+      </w:r>
+      <w:hyperlink r:id="rId11" w:history="1">
+        <w:r>
+          <w:rPr>
+            <w:rStyle w:val="Hyperlink"/>
+            <w:rFonts w:ascii="Times New Roman" w:hAnsi="Times New Roman" w:cs="Times New Roman"/>
+          </w:rPr>
+          <w:t>HUGGINGFACE</w:t>
+        </w:r>
+      </w:hyperlink>
+    </w:p>
+    <w:p>
+      <w:pPr>
+        <w:pStyle w:val="ListParagraph"/>
+        <w:numPr>
+          <w:ilvl w:val="0"/>
+          <w:numId w:val="32"/>
+        </w:numPr>
+        <w:spacing w:after="0"/>
+        <w:rPr>
+          <w:rFonts w:ascii="Times New Roman" w:hAnsi="Times New Roman" w:cs="Times New Roman"/>
+          <w:color w:val="000000" w:themeColor="text1"/>
+        </w:rPr>
+      </w:pPr>
+      <w:r>
+        <w:rPr>
+          <w:rFonts w:ascii="Times New Roman" w:hAnsi="Times New Roman" w:cs="Times New Roman"/>
+          <w:color w:val="000000" w:themeColor="text1"/>
+        </w:rPr>
+        <w:t xml:space="preserve">Pretrained a </w:t>
       </w:r>
       <w:r>
         <w:rPr>
@@ -2472,9 +2776,215 @@
           <w:bCs/>
           <w:color w:val="000000" w:themeColor="text1"/>
         </w:rPr>
+        <w:t>32M</w:t>
+      </w:r>
+      <w:r>
+        <w:rPr>
+          <w:rFonts w:ascii="Times New Roman" w:hAnsi="Times New Roman" w:cs="Times New Roman"/>
+          <w:color w:val="000000" w:themeColor="text1"/>
+        </w:rPr>
+        <w:t xml:space="preserve">–parameter Grouped Query Attention model with Flash Attention + Rotary Positional Encoding on </w:t>
+      </w:r>
+      <w:r>
+        <w:rPr>
+          <w:rFonts w:ascii="Times New Roman" w:hAnsi="Times New Roman" w:cs="Times New Roman"/>
+          <w:b/>
+          <w:bCs/>
+          <w:color w:val="000000" w:themeColor="text1"/>
+        </w:rPr>
+        <w:t>~</w:t>
+      </w:r>
+      <w:r>
+        <w:rPr>
+          <w:rFonts w:ascii="Times New Roman" w:hAnsi="Times New Roman" w:cs="Times New Roman"/>
+          <w:b/>
+          <w:bCs/>
+          <w:color w:val="000000" w:themeColor="text1"/>
+        </w:rPr>
+        <w:t>1</w:t>
+      </w:r>
+      <w:r>
+        <w:rPr>
+          <w:rFonts w:ascii="Times New Roman" w:hAnsi="Times New Roman" w:cs="Times New Roman"/>
+          <w:b/>
+          <w:bCs/>
+          <w:color w:val="000000" w:themeColor="text1"/>
+        </w:rPr>
+        <w:t>M</w:t>
+      </w:r>
+      <w:r>
+        <w:rPr>
+          <w:rFonts w:ascii="Times New Roman" w:hAnsi="Times New Roman" w:cs="Times New Roman"/>
+          <w:color w:val="000000" w:themeColor="text1"/>
+        </w:rPr>
+        <w:t xml:space="preserve"> stories </w:t>
+      </w:r>
+      <w:r>
+        <w:rPr>
+          <w:rFonts w:ascii="Times New Roman" w:hAnsi="Times New Roman" w:cs="Times New Roman"/>
+          <w:b/>
+          <w:bCs/>
+          <w:color w:val="000000" w:themeColor="text1"/>
+        </w:rPr>
+        <w:t>(~211M tokens</w:t>
+      </w:r>
+      <w:r>
+        <w:rPr>
+          <w:rFonts w:ascii="Times New Roman" w:hAnsi="Times New Roman" w:cs="Times New Roman"/>
+          <w:color w:val="000000" w:themeColor="text1"/>
+        </w:rPr>
+        <w:t>) using A100 GPUs (</w:t>
+      </w:r>
+      <w:r>
+        <w:rPr>
+          <w:rFonts w:ascii="Times New Roman" w:hAnsi="Times New Roman" w:cs="Times New Roman"/>
+          <w:b/>
+          <w:bCs/>
+          <w:color w:val="000000" w:themeColor="text1"/>
+        </w:rPr>
+        <w:t>bf16 + tf32</w:t>
+      </w:r>
+      <w:r>
+        <w:rPr>
+          <w:rFonts w:ascii="Times New Roman" w:hAnsi="Times New Roman" w:cs="Times New Roman"/>
+          <w:color w:val="000000" w:themeColor="text1"/>
+        </w:rPr>
+        <w:t xml:space="preserve">); achieved </w:t>
+      </w:r>
+      <w:r>
+        <w:rPr>
+          <w:rFonts w:ascii="Times New Roman" w:hAnsi="Times New Roman" w:cs="Times New Roman"/>
+          <w:b/>
+          <w:bCs/>
+          <w:color w:val="000000" w:themeColor="text1"/>
+        </w:rPr>
+        <w:t>~99% reduction in eval loss</w:t>
+      </w:r>
+      <w:r>
+        <w:rPr>
+          <w:rFonts w:ascii="Times New Roman" w:hAnsi="Times New Roman" w:cs="Times New Roman"/>
+          <w:color w:val="000000" w:themeColor="text1"/>
+        </w:rPr>
+        <w:t xml:space="preserve"> (</w:t>
+      </w:r>
+      <w:r>
+        <w:rPr>
+          <w:rFonts w:ascii="Times New Roman" w:hAnsi="Times New Roman" w:cs="Times New Roman"/>
+          <w:b/>
+          <w:bCs/>
+          <w:color w:val="000000" w:themeColor="text1"/>
+        </w:rPr>
+        <w:t>246 → 1.50</w:t>
+      </w:r>
+      <w:r>
+        <w:rPr>
+          <w:rFonts w:ascii="Times New Roman" w:hAnsi="Times New Roman" w:cs="Times New Roman"/>
+          <w:color w:val="000000" w:themeColor="text1"/>
+        </w:rPr>
+        <w:t xml:space="preserve">). Built and deployed inference-ready Docker image with </w:t>
+      </w:r>
+      <w:proofErr w:type="spellStart"/>
+      <w:r>
+        <w:rPr>
+          <w:rFonts w:ascii="Times New Roman" w:hAnsi="Times New Roman" w:cs="Times New Roman"/>
+          <w:color w:val="000000" w:themeColor="text1"/>
+        </w:rPr>
+        <w:t>vLLM</w:t>
+      </w:r>
+      <w:proofErr w:type="spellEnd"/>
+      <w:r>
+        <w:rPr>
+          <w:rFonts w:ascii="Times New Roman" w:hAnsi="Times New Roman" w:cs="Times New Roman"/>
+          <w:color w:val="000000" w:themeColor="text1"/>
+        </w:rPr>
+        <w:t xml:space="preserve">: </w:t>
+      </w:r>
+      <w:r>
+        <w:rPr>
+          <w:rFonts w:ascii="Times New Roman" w:hAnsi="Times New Roman" w:cs="Times New Roman"/>
+          <w:b/>
+          <w:bCs/>
+          <w:color w:val="000000" w:themeColor="text1"/>
+        </w:rPr>
+        <w:t>kunjcr2/</w:t>
+      </w:r>
+      <w:proofErr w:type="spellStart"/>
+      <w:r>
+        <w:rPr>
+          <w:rFonts w:ascii="Times New Roman" w:hAnsi="Times New Roman" w:cs="Times New Roman"/>
+          <w:b/>
+          <w:bCs/>
+          <w:color w:val="000000" w:themeColor="text1"/>
+        </w:rPr>
+        <w:t>gatorgpt</w:t>
+      </w:r>
+      <w:proofErr w:type="spellEnd"/>
+      <w:r>
+        <w:rPr>
+          <w:rFonts w:ascii="Times New Roman" w:hAnsi="Times New Roman" w:cs="Times New Roman"/>
+          <w:color w:val="000000" w:themeColor="text1"/>
+        </w:rPr>
+        <w:t>.</w:t>
+      </w:r>
+    </w:p>
+    <w:p>
+      <w:pPr>
+        <w:spacing w:after="0"/>
+        <w:rPr>
+          <w:rFonts w:ascii="Times New Roman" w:hAnsi="Times New Roman" w:cs="Times New Roman"/>
+          <w:color w:val="000000" w:themeColor="text1"/>
+        </w:rPr>
+      </w:pPr>
+    </w:p>
+    <w:p>
+      <w:pPr>
+        <w:spacing w:after="0"/>
+        <w:rPr>
+          <w:rFonts w:ascii="Times New Roman" w:hAnsi="Times New Roman" w:cs="Times New Roman"/>
+          <w:b/>
+          <w:bCs/>
+          <w:color w:val="000000" w:themeColor="text1"/>
+        </w:rPr>
+      </w:pPr>
+      <w:proofErr w:type="spellStart"/>
+      <w:r>
+        <w:rPr>
+          <w:rFonts w:ascii="Times New Roman" w:hAnsi="Times New Roman" w:cs="Times New Roman"/>
+          <w:b/>
+          <w:bCs/>
+          <w:color w:val="000000" w:themeColor="text1"/>
+        </w:rPr>
+        <w:t>theHelper</w:t>
+      </w:r>
+      <w:proofErr w:type="spellEnd"/>
+      <w:r>
+        <w:rPr>
+          <w:rFonts w:ascii="Times New Roman" w:hAnsi="Times New Roman" w:cs="Times New Roman"/>
+          <w:b/>
+          <w:bCs/>
+          <w:color w:val="000000" w:themeColor="text1"/>
+        </w:rPr>
+        <w:t xml:space="preserve"> - </w:t>
+      </w:r>
+      <w:r>
+        <w:rPr>
+          <w:rFonts w:ascii="Times New Roman" w:hAnsi="Times New Roman" w:cs="Times New Roman"/>
+          <w:b/>
+          <w:bCs/>
+          <w:color w:val="000000" w:themeColor="text1"/>
+        </w:rPr>
+        <w:t>AI Research Assistant</w:t>
+      </w:r>
+      <w:r>
+        <w:rPr>
+          <w:rFonts w:ascii="Times New Roman" w:hAnsi="Times New Roman" w:cs="Times New Roman"/>
+          <w:b/>
+          <w:bCs/>
+          <w:color w:val="000000" w:themeColor="text1"/>
+        </w:rPr>
         <w:t xml:space="preserve"> </w:t>
       </w:r>
-      <w:hyperlink r:id="rId10" w:history="1">
+      <w:hyperlink r:id="rId12" w:history="1">
         <w:r>
           <w:rPr>
             <w:rStyle w:val="Hyperlink"/>
@@ -2502,194 +3012,23 @@
           <w:rFonts w:ascii="Times New Roman" w:hAnsi="Times New Roman" w:cs="Times New Roman"/>
           <w:color w:val="000000" w:themeColor="text1"/>
         </w:rPr>
-        <w:t xml:space="preserve">Built a custom </w:t>
-      </w:r>
-      <w:r>
-        <w:rPr>
-          <w:rFonts w:ascii="Times New Roman" w:hAnsi="Times New Roman" w:cs="Times New Roman"/>
-          <w:b/>
-          <w:bCs/>
-          <w:color w:val="000000" w:themeColor="text1"/>
-        </w:rPr>
-        <w:t>215</w:t>
-      </w:r>
-      <w:r>
-        <w:rPr>
-          <w:rFonts w:ascii="Times New Roman" w:hAnsi="Times New Roman" w:cs="Times New Roman"/>
-          <w:b/>
-          <w:bCs/>
-          <w:color w:val="000000" w:themeColor="text1"/>
-        </w:rPr>
-        <w:t>M-parameter</w:t>
-      </w:r>
-      <w:r>
-        <w:rPr>
-          <w:rFonts w:ascii="Times New Roman" w:hAnsi="Times New Roman" w:cs="Times New Roman"/>
-          <w:color w:val="000000" w:themeColor="text1"/>
-        </w:rPr>
-        <w:t xml:space="preserve"> GPT-style language model with </w:t>
-      </w:r>
-      <w:r>
-        <w:rPr>
-          <w:rFonts w:ascii="Times New Roman" w:hAnsi="Times New Roman" w:cs="Times New Roman"/>
-          <w:b/>
-          <w:bCs/>
-          <w:color w:val="000000" w:themeColor="text1"/>
-        </w:rPr>
-        <w:t>18</w:t>
-      </w:r>
-      <w:r>
-        <w:rPr>
-          <w:rFonts w:ascii="Times New Roman" w:hAnsi="Times New Roman" w:cs="Times New Roman"/>
-          <w:color w:val="000000" w:themeColor="text1"/>
-        </w:rPr>
-        <w:t xml:space="preserve"> transformer blocks and a </w:t>
-      </w:r>
-      <w:r>
-        <w:rPr>
-          <w:rFonts w:ascii="Times New Roman" w:hAnsi="Times New Roman" w:cs="Times New Roman"/>
-          <w:b/>
-          <w:bCs/>
-          <w:color w:val="000000" w:themeColor="text1"/>
-        </w:rPr>
-        <w:t>512</w:t>
-      </w:r>
-      <w:r>
-        <w:rPr>
-          <w:rFonts w:ascii="Times New Roman" w:hAnsi="Times New Roman" w:cs="Times New Roman"/>
-          <w:color w:val="000000" w:themeColor="text1"/>
-        </w:rPr>
-        <w:t xml:space="preserve">-token context window, trained on </w:t>
-      </w:r>
-      <w:r>
-        <w:rPr>
-          <w:rFonts w:ascii="Times New Roman" w:hAnsi="Times New Roman" w:cs="Times New Roman"/>
-          <w:color w:val="000000" w:themeColor="text1"/>
-        </w:rPr>
-        <w:t>5 novels</w:t>
-      </w:r>
-      <w:r>
-        <w:rPr>
-          <w:rFonts w:ascii="Times New Roman" w:hAnsi="Times New Roman" w:cs="Times New Roman"/>
-          <w:color w:val="000000" w:themeColor="text1"/>
-        </w:rPr>
-        <w:t xml:space="preserve"> using a self-implemented tokenizer, attention mechanism, and training loop, achieving over </w:t>
-      </w:r>
-      <w:r>
-        <w:rPr>
-          <w:rFonts w:ascii="Times New Roman" w:hAnsi="Times New Roman" w:cs="Times New Roman"/>
-          <w:b/>
-          <w:bCs/>
-          <w:color w:val="000000" w:themeColor="text1"/>
-        </w:rPr>
-        <w:t>85% accuracy</w:t>
-      </w:r>
-      <w:r>
-        <w:rPr>
-          <w:rFonts w:ascii="Times New Roman" w:hAnsi="Times New Roman" w:cs="Times New Roman"/>
-          <w:color w:val="000000" w:themeColor="text1"/>
-        </w:rPr>
-        <w:t xml:space="preserve"> on internal benchmarks</w:t>
-      </w:r>
-      <w:r>
-        <w:rPr>
-          <w:rFonts w:ascii="Times New Roman" w:hAnsi="Times New Roman" w:cs="Times New Roman"/>
-          <w:color w:val="000000" w:themeColor="text1"/>
-        </w:rPr>
-        <w:t xml:space="preserve"> and </w:t>
-      </w:r>
-      <w:r>
-        <w:rPr>
-          <w:rFonts w:ascii="Times New Roman" w:hAnsi="Times New Roman" w:cs="Times New Roman"/>
-          <w:b/>
-          <w:bCs/>
-          <w:color w:val="000000" w:themeColor="text1"/>
-        </w:rPr>
-        <w:t>MAE loss of 1.8</w:t>
-      </w:r>
-      <w:r>
-        <w:rPr>
-          <w:rFonts w:ascii="Times New Roman" w:hAnsi="Times New Roman" w:cs="Times New Roman"/>
-          <w:color w:val="000000" w:themeColor="text1"/>
-        </w:rPr>
-        <w:t>.</w:t>
-      </w:r>
-    </w:p>
-    <w:p>
-      <w:pPr>
-        <w:spacing w:after="0"/>
-        <w:rPr>
-          <w:rFonts w:ascii="Times New Roman" w:hAnsi="Times New Roman" w:cs="Times New Roman"/>
-          <w:color w:val="000000" w:themeColor="text1"/>
-        </w:rPr>
-      </w:pPr>
-    </w:p>
-    <w:p>
-      <w:pPr>
-        <w:spacing w:after="0"/>
-        <w:rPr>
-          <w:rFonts w:ascii="Times New Roman" w:hAnsi="Times New Roman" w:cs="Times New Roman"/>
-          <w:b/>
-          <w:bCs/>
-          <w:color w:val="000000" w:themeColor="text1"/>
-        </w:rPr>
-      </w:pPr>
-      <w:r>
-        <w:rPr>
-          <w:rFonts w:ascii="Times New Roman" w:hAnsi="Times New Roman" w:cs="Times New Roman"/>
-          <w:b/>
-          <w:bCs/>
-          <w:color w:val="000000" w:themeColor="text1"/>
-        </w:rPr>
-        <w:t xml:space="preserve">theHelper - </w:t>
-      </w:r>
-      <w:r>
-        <w:rPr>
-          <w:rFonts w:ascii="Times New Roman" w:hAnsi="Times New Roman" w:cs="Times New Roman"/>
-          <w:b/>
-          <w:bCs/>
-          <w:color w:val="000000" w:themeColor="text1"/>
-        </w:rPr>
-        <w:t>AI Research Assistant</w:t>
-      </w:r>
-      <w:r>
-        <w:rPr>
-          <w:rFonts w:ascii="Times New Roman" w:hAnsi="Times New Roman" w:cs="Times New Roman"/>
-          <w:b/>
-          <w:bCs/>
-          <w:color w:val="000000" w:themeColor="text1"/>
-        </w:rPr>
-        <w:t xml:space="preserve"> </w:t>
-      </w:r>
-      <w:hyperlink r:id="rId11" w:history="1">
-        <w:r>
-          <w:rPr>
-            <w:rStyle w:val="Hyperlink"/>
-            <w:rFonts w:ascii="Times New Roman" w:hAnsi="Times New Roman" w:cs="Times New Roman"/>
-          </w:rPr>
-          <w:t>GITHUB</w:t>
-        </w:r>
-      </w:hyperlink>
-    </w:p>
-    <w:p>
-      <w:pPr>
-        <w:pStyle w:val="ListParagraph"/>
-        <w:numPr>
-          <w:ilvl w:val="0"/>
-          <w:numId w:val="36"/>
-        </w:numPr>
-        <w:spacing w:after="0"/>
-        <w:rPr>
-          <w:rFonts w:ascii="Times New Roman" w:hAnsi="Times New Roman" w:cs="Times New Roman"/>
-          <w:color w:val="000000" w:themeColor="text1"/>
-        </w:rPr>
-      </w:pPr>
-      <w:r>
-        <w:rPr>
-          <w:rFonts w:ascii="Times New Roman" w:hAnsi="Times New Roman" w:cs="Times New Roman"/>
-          <w:color w:val="000000" w:themeColor="text1"/>
-        </w:rPr>
-        <w:t xml:space="preserve">Engineered a PDF analysis tool using PyPDF2, BERT/BART transformers, and FAISS for semantic search, packaged in a Streamlit app for real-time summarization and Q&amp;A — reduced manual review time by </w:t>
+        <w:t xml:space="preserve">Engineered a PDF analysis tool using PyPDF2, BERT/BART transformers, and FAISS for semantic search, packaged in a </w:t>
+      </w:r>
+      <w:proofErr w:type="spellStart"/>
+      <w:r>
+        <w:rPr>
+          <w:rFonts w:ascii="Times New Roman" w:hAnsi="Times New Roman" w:cs="Times New Roman"/>
+          <w:color w:val="000000" w:themeColor="text1"/>
+        </w:rPr>
+        <w:t>Streamlit</w:t>
+      </w:r>
+      <w:proofErr w:type="spellEnd"/>
+      <w:r>
+        <w:rPr>
+          <w:rFonts w:ascii="Times New Roman" w:hAnsi="Times New Roman" w:cs="Times New Roman"/>
+          <w:color w:val="000000" w:themeColor="text1"/>
+        </w:rPr>
+        <w:t xml:space="preserve"> app for real-time summarization and Q&amp;A — reduced manual review time by </w:t>
       </w:r>
       <w:r>
         <w:rPr>
@@ -2769,7 +3108,7 @@
         </w:rPr>
         <w:t xml:space="preserve"> </w:t>
       </w:r>
-      <w:hyperlink r:id="rId12" w:history="1">
+      <w:hyperlink r:id="rId13" w:history="1">
         <w:r>
           <w:rPr>
             <w:rStyle w:val="Hyperlink"/>
@@ -8399,7 +8738,6 @@
   <w:style w:type="character" w:default="1" w:styleId="DefaultParagraphFont">
     <w:name w:val="Default Paragraph Font"/>
     <w:uiPriority w:val="1"/>
-    <w:semiHidden/>
     <w:unhideWhenUsed/>
   </w:style>
   <w:style w:type="table" w:default="1" w:styleId="TableNormal">

--- a/resumes/Kunj_Shah_Resume.docx
+++ b/resumes/Kunj_Shah_Resume.docx
@@ -2726,14 +2726,7 @@
             <w:rStyle w:val="Hyperlink"/>
             <w:rFonts w:ascii="Times New Roman" w:hAnsi="Times New Roman" w:cs="Times New Roman"/>
           </w:rPr>
-          <w:t>GIT</w:t>
-        </w:r>
-        <w:r>
-          <w:rPr>
-            <w:rStyle w:val="Hyperlink"/>
-            <w:rFonts w:ascii="Times New Roman" w:hAnsi="Times New Roman" w:cs="Times New Roman"/>
-          </w:rPr>
-          <w:t>HUB</w:t>
+          <w:t>GITHUB</w:t>
         </w:r>
       </w:hyperlink>
       <w:r>
@@ -2776,7 +2769,16 @@
           <w:bCs/>
           <w:color w:val="000000" w:themeColor="text1"/>
         </w:rPr>
-        <w:t>32M</w:t>
+        <w:t>41</w:t>
+      </w:r>
+      <w:r>
+        <w:rPr>
+          <w:rFonts w:ascii="Times New Roman" w:hAnsi="Times New Roman" w:cs="Times New Roman"/>
+          <w:b/>
+          <w:bCs/>
+          <w:color w:val="000000" w:themeColor="text1"/>
+        </w:rPr>
+        <w:t>M</w:t>
       </w:r>
       <w:r>
         <w:rPr>
@@ -2792,7 +2794,7 @@
           <w:bCs/>
           <w:color w:val="000000" w:themeColor="text1"/>
         </w:rPr>
-        <w:t>~</w:t>
+        <w:t>~1</w:t>
       </w:r>
       <w:r>
         <w:rPr>
@@ -2801,7 +2803,7 @@
           <w:bCs/>
           <w:color w:val="000000" w:themeColor="text1"/>
         </w:rPr>
-        <w:t>1</w:t>
+        <w:t>.5</w:t>
       </w:r>
       <w:r>
         <w:rPr>
@@ -2826,7 +2828,25 @@
           <w:bCs/>
           <w:color w:val="000000" w:themeColor="text1"/>
         </w:rPr>
-        <w:t>(~211M tokens</w:t>
+        <w:t>(~</w:t>
+      </w:r>
+      <w:r>
+        <w:rPr>
+          <w:rFonts w:ascii="Times New Roman" w:hAnsi="Times New Roman" w:cs="Times New Roman"/>
+          <w:b/>
+          <w:bCs/>
+          <w:color w:val="000000" w:themeColor="text1"/>
+        </w:rPr>
+        <w:t>350</w:t>
+      </w:r>
+      <w:r>
+        <w:rPr>
+          <w:rFonts w:ascii="Times New Roman" w:hAnsi="Times New Roman" w:cs="Times New Roman"/>
+          <w:b/>
+          <w:bCs/>
+          <w:color w:val="000000" w:themeColor="text1"/>
+        </w:rPr>
+        <w:t>M tokens</w:t>
       </w:r>
       <w:r>
         <w:rPr>
@@ -8738,6 +8758,7 @@
   <w:style w:type="character" w:default="1" w:styleId="DefaultParagraphFont">
     <w:name w:val="Default Paragraph Font"/>
     <w:uiPriority w:val="1"/>
+    <w:semiHidden/>
     <w:unhideWhenUsed/>
   </w:style>
   <w:style w:type="table" w:default="1" w:styleId="TableNormal">

--- a/resumes/Kunj_Shah_Resume.docx
+++ b/resumes/Kunj_Shah_Resume.docx
@@ -135,7 +135,6 @@
         <w:t xml:space="preserve"> </w:t>
       </w:r>
       <w:hyperlink r:id="rId6" w:history="1">
-        <w:proofErr w:type="spellStart"/>
         <w:r>
           <w:rPr>
             <w:rStyle w:val="Hyperlink"/>
@@ -145,7 +144,6 @@
           </w:rPr>
           <w:t>Github</w:t>
         </w:r>
-        <w:proofErr w:type="spellEnd"/>
       </w:hyperlink>
       <w:r>
         <w:rPr>
@@ -301,71 +299,7 @@
           <w:rFonts w:ascii="Times New Roman" w:hAnsi="Times New Roman" w:cs="Times New Roman"/>
           <w:color w:val="000000" w:themeColor="text1"/>
         </w:rPr>
-        <w:t xml:space="preserve">Large Language Models, Transformers, Retrieval-Augmented Generation (RAG), </w:t>
-      </w:r>
-      <w:proofErr w:type="spellStart"/>
-      <w:r>
-        <w:rPr>
-          <w:rFonts w:ascii="Times New Roman" w:hAnsi="Times New Roman" w:cs="Times New Roman"/>
-          <w:color w:val="000000" w:themeColor="text1"/>
-        </w:rPr>
-        <w:t>LoRA</w:t>
-      </w:r>
-      <w:proofErr w:type="spellEnd"/>
-      <w:r>
-        <w:rPr>
-          <w:rFonts w:ascii="Times New Roman" w:hAnsi="Times New Roman" w:cs="Times New Roman"/>
-          <w:color w:val="000000" w:themeColor="text1"/>
-        </w:rPr>
-        <w:t xml:space="preserve">, </w:t>
-      </w:r>
-      <w:proofErr w:type="spellStart"/>
-      <w:r>
-        <w:rPr>
-          <w:rFonts w:ascii="Times New Roman" w:hAnsi="Times New Roman" w:cs="Times New Roman"/>
-          <w:color w:val="000000" w:themeColor="text1"/>
-        </w:rPr>
-        <w:t>PyTorch</w:t>
-      </w:r>
-      <w:proofErr w:type="spellEnd"/>
-      <w:r>
-        <w:rPr>
-          <w:rFonts w:ascii="Times New Roman" w:hAnsi="Times New Roman" w:cs="Times New Roman"/>
-          <w:color w:val="000000" w:themeColor="text1"/>
-        </w:rPr>
-        <w:t xml:space="preserve">, TensorFlow, </w:t>
-      </w:r>
-      <w:proofErr w:type="spellStart"/>
-      <w:r>
-        <w:rPr>
-          <w:rFonts w:ascii="Times New Roman" w:hAnsi="Times New Roman" w:cs="Times New Roman"/>
-          <w:color w:val="000000" w:themeColor="text1"/>
-        </w:rPr>
-        <w:t>LangChain</w:t>
-      </w:r>
-      <w:proofErr w:type="spellEnd"/>
-      <w:r>
-        <w:rPr>
-          <w:rFonts w:ascii="Times New Roman" w:hAnsi="Times New Roman" w:cs="Times New Roman"/>
-          <w:color w:val="000000" w:themeColor="text1"/>
-        </w:rPr>
-        <w:t xml:space="preserve">, </w:t>
-      </w:r>
-      <w:proofErr w:type="spellStart"/>
-      <w:r>
-        <w:rPr>
-          <w:rFonts w:ascii="Times New Roman" w:hAnsi="Times New Roman" w:cs="Times New Roman"/>
-          <w:color w:val="000000" w:themeColor="text1"/>
-        </w:rPr>
-        <w:t>LangFlow</w:t>
-      </w:r>
-      <w:proofErr w:type="spellEnd"/>
-      <w:r>
-        <w:rPr>
-          <w:rFonts w:ascii="Times New Roman" w:hAnsi="Times New Roman" w:cs="Times New Roman"/>
-          <w:color w:val="000000" w:themeColor="text1"/>
-        </w:rPr>
-        <w:t xml:space="preserve">, n8n, OpenCV, Machine Learning, Deep Learning, </w:t>
+        <w:t xml:space="preserve">Large Language Models, Transformers, Retrieval-Augmented Generation (RAG), LoRA, PyTorch, TensorFlow, LangChain, LangFlow, n8n, OpenCV, Machine Learning, Deep Learning, </w:t>
       </w:r>
       <w:r>
         <w:rPr>
@@ -492,7 +426,6 @@
         </w:rPr>
         <w:t xml:space="preserve"> </w:t>
       </w:r>
-      <w:proofErr w:type="spellStart"/>
       <w:r>
         <w:rPr>
           <w:rFonts w:ascii="Times New Roman" w:hAnsi="Times New Roman" w:cs="Times New Roman"/>
@@ -500,7 +433,6 @@
         </w:rPr>
         <w:t>Tailwindcss</w:t>
       </w:r>
-      <w:proofErr w:type="spellEnd"/>
     </w:p>
     <w:p>
       <w:pPr>
@@ -535,37 +467,19 @@
         </w:rPr>
         <w:t xml:space="preserve">Git, Docker, </w:t>
       </w:r>
-      <w:proofErr w:type="spellStart"/>
-      <w:r>
-        <w:rPr>
-          <w:rFonts w:ascii="Times New Roman" w:hAnsi="Times New Roman" w:cs="Times New Roman"/>
-          <w:color w:val="000000" w:themeColor="text1"/>
-        </w:rPr>
-        <w:t>vLLM</w:t>
-      </w:r>
-      <w:proofErr w:type="spellEnd"/>
-      <w:r>
-        <w:rPr>
-          <w:rFonts w:ascii="Times New Roman" w:hAnsi="Times New Roman" w:cs="Times New Roman"/>
-          <w:color w:val="000000" w:themeColor="text1"/>
-        </w:rPr>
-        <w:t xml:space="preserve">, </w:t>
-      </w:r>
-      <w:proofErr w:type="spellStart"/>
-      <w:r>
-        <w:rPr>
-          <w:rFonts w:ascii="Times New Roman" w:hAnsi="Times New Roman" w:cs="Times New Roman"/>
-          <w:color w:val="000000" w:themeColor="text1"/>
-        </w:rPr>
-        <w:t>VertexAI</w:t>
-      </w:r>
-      <w:proofErr w:type="spellEnd"/>
-      <w:r>
-        <w:rPr>
-          <w:rFonts w:ascii="Times New Roman" w:hAnsi="Times New Roman" w:cs="Times New Roman"/>
-          <w:color w:val="000000" w:themeColor="text1"/>
-        </w:rPr>
-        <w:t xml:space="preserve">, </w:t>
+      <w:r>
+        <w:rPr>
+          <w:rFonts w:ascii="Times New Roman" w:hAnsi="Times New Roman" w:cs="Times New Roman"/>
+          <w:color w:val="000000" w:themeColor="text1"/>
+        </w:rPr>
+        <w:t xml:space="preserve">vLLM, </w:t>
+      </w:r>
+      <w:r>
+        <w:rPr>
+          <w:rFonts w:ascii="Times New Roman" w:hAnsi="Times New Roman" w:cs="Times New Roman"/>
+          <w:color w:val="000000" w:themeColor="text1"/>
+        </w:rPr>
+        <w:t xml:space="preserve">VertexAI, </w:t>
       </w:r>
       <w:r>
         <w:rPr>
@@ -1030,7 +944,6 @@
           <w14:ligatures w14:val="none"/>
         </w:rPr>
       </w:pPr>
-      <w:proofErr w:type="spellStart"/>
       <w:r>
         <w:rPr>
           <w:rFonts w:ascii="Times New Roman" w:eastAsia="Times New Roman" w:hAnsi="Times New Roman" w:cs="Times New Roman"/>
@@ -1040,19 +953,7 @@
           <w:kern w:val="0"/>
           <w14:ligatures w14:val="none"/>
         </w:rPr>
-        <w:t>Dreamable</w:t>
-      </w:r>
-      <w:proofErr w:type="spellEnd"/>
-      <w:r>
-        <w:rPr>
-          <w:rFonts w:ascii="Times New Roman" w:eastAsia="Times New Roman" w:hAnsi="Times New Roman" w:cs="Times New Roman"/>
-          <w:b/>
-          <w:bCs/>
-          <w:color w:val="000000" w:themeColor="text1"/>
-          <w:kern w:val="0"/>
-          <w14:ligatures w14:val="none"/>
-        </w:rPr>
-        <w:t xml:space="preserve"> Inc.</w:t>
+        <w:t>Dreamable Inc.</w:t>
       </w:r>
       <w:r>
         <w:rPr>
@@ -1209,9 +1110,8 @@
           <w:lang w:val="fr-FR"/>
           <w14:ligatures w14:val="none"/>
         </w:rPr>
-        <w:t xml:space="preserve">AI Agent </w:t>
-      </w:r>
-      <w:proofErr w:type="spellStart"/>
+        <w:t>AI Agent Int</w:t>
+      </w:r>
       <w:r>
         <w:rPr>
           <w:rFonts w:ascii="Times New Roman" w:eastAsia="Times New Roman" w:hAnsi="Times New Roman" w:cs="Times New Roman"/>
@@ -1222,21 +1122,8 @@
           <w:lang w:val="fr-FR"/>
           <w14:ligatures w14:val="none"/>
         </w:rPr>
-        <w:t>Int</w:t>
-      </w:r>
-      <w:r>
-        <w:rPr>
-          <w:rFonts w:ascii="Times New Roman" w:eastAsia="Times New Roman" w:hAnsi="Times New Roman" w:cs="Times New Roman"/>
-          <w:i/>
-          <w:iCs/>
-          <w:color w:val="000000" w:themeColor="text1"/>
-          <w:kern w:val="0"/>
-          <w:lang w:val="fr-FR"/>
-          <w14:ligatures w14:val="none"/>
-        </w:rPr>
         <w:t>ern</w:t>
       </w:r>
-      <w:proofErr w:type="spellEnd"/>
       <w:r>
         <w:rPr>
           <w:rFonts w:ascii="Times New Roman" w:eastAsia="Times New Roman" w:hAnsi="Times New Roman" w:cs="Times New Roman"/>
@@ -1509,27 +1396,7 @@
           <w:kern w:val="0"/>
           <w14:ligatures w14:val="none"/>
         </w:rPr>
-        <w:t xml:space="preserve"> for internal document Q&amp;A tasks; handled dataset curation, low-rank adaptation (</w:t>
-      </w:r>
-      <w:proofErr w:type="spellStart"/>
-      <w:r>
-        <w:rPr>
-          <w:rFonts w:ascii="Times New Roman" w:eastAsia="Times New Roman" w:hAnsi="Times New Roman" w:cs="Times New Roman"/>
-          <w:color w:val="000000" w:themeColor="text1"/>
-          <w:kern w:val="0"/>
-          <w14:ligatures w14:val="none"/>
-        </w:rPr>
-        <w:t>LoRA</w:t>
-      </w:r>
-      <w:proofErr w:type="spellEnd"/>
-      <w:r>
-        <w:rPr>
-          <w:rFonts w:ascii="Times New Roman" w:eastAsia="Times New Roman" w:hAnsi="Times New Roman" w:cs="Times New Roman"/>
-          <w:color w:val="000000" w:themeColor="text1"/>
-          <w:kern w:val="0"/>
-          <w14:ligatures w14:val="none"/>
-        </w:rPr>
-        <w:t xml:space="preserve">), and model evaluation, achieving </w:t>
+        <w:t xml:space="preserve"> for internal document Q&amp;A tasks; handled dataset curation, low-rank adaptation (LoRA), and model evaluation, achieving </w:t>
       </w:r>
       <w:r>
         <w:rPr>
@@ -1623,27 +1490,7 @@
           <w:kern w:val="0"/>
           <w14:ligatures w14:val="none"/>
         </w:rPr>
-        <w:t xml:space="preserve">, </w:t>
-      </w:r>
-      <w:proofErr w:type="spellStart"/>
-      <w:r>
-        <w:rPr>
-          <w:rFonts w:ascii="Times New Roman" w:eastAsia="Times New Roman" w:hAnsi="Times New Roman" w:cs="Times New Roman"/>
-          <w:color w:val="000000" w:themeColor="text1"/>
-          <w:kern w:val="0"/>
-          <w14:ligatures w14:val="none"/>
-        </w:rPr>
-        <w:t>LangChain</w:t>
-      </w:r>
-      <w:proofErr w:type="spellEnd"/>
-      <w:r>
-        <w:rPr>
-          <w:rFonts w:ascii="Times New Roman" w:eastAsia="Times New Roman" w:hAnsi="Times New Roman" w:cs="Times New Roman"/>
-          <w:color w:val="000000" w:themeColor="text1"/>
-          <w:kern w:val="0"/>
-          <w14:ligatures w14:val="none"/>
-        </w:rPr>
-        <w:t xml:space="preserve">, and OpenAI tools to automate messaging workflows; currently used by </w:t>
+        <w:t xml:space="preserve">, LangChain, and OpenAI tools to automate messaging workflows; currently used by </w:t>
       </w:r>
       <w:r>
         <w:rPr>
@@ -2458,27 +2305,7 @@
           <w:bCs/>
           <w:color w:val="000000" w:themeColor="text1"/>
         </w:rPr>
-        <w:t xml:space="preserve">Llama Finetuning on </w:t>
-      </w:r>
-      <w:proofErr w:type="spellStart"/>
-      <w:r>
-        <w:rPr>
-          <w:rFonts w:ascii="Times New Roman" w:hAnsi="Times New Roman" w:cs="Times New Roman"/>
-          <w:b/>
-          <w:bCs/>
-          <w:color w:val="000000" w:themeColor="text1"/>
-        </w:rPr>
-        <w:t>OpenHermes</w:t>
-      </w:r>
-      <w:proofErr w:type="spellEnd"/>
-      <w:r>
-        <w:rPr>
-          <w:rFonts w:ascii="Times New Roman" w:hAnsi="Times New Roman" w:cs="Times New Roman"/>
-          <w:b/>
-          <w:bCs/>
-          <w:color w:val="000000" w:themeColor="text1"/>
-        </w:rPr>
-        <w:t xml:space="preserve"> </w:t>
+        <w:t xml:space="preserve">Llama Finetuning on OpenHermes </w:t>
       </w:r>
       <w:hyperlink r:id="rId8" w:history="1">
         <w:r>
@@ -2539,39 +2366,7 @@
           <w:rFonts w:ascii="Times New Roman" w:hAnsi="Times New Roman" w:cs="Times New Roman"/>
           <w:color w:val="000000" w:themeColor="text1"/>
         </w:rPr>
-        <w:t xml:space="preserve"> </w:t>
-      </w:r>
-      <w:proofErr w:type="spellStart"/>
-      <w:r>
-        <w:rPr>
-          <w:rFonts w:ascii="Times New Roman" w:hAnsi="Times New Roman" w:cs="Times New Roman"/>
-          <w:color w:val="000000" w:themeColor="text1"/>
-        </w:rPr>
-        <w:t>OpenHermes</w:t>
-      </w:r>
-      <w:proofErr w:type="spellEnd"/>
-      <w:r>
-        <w:rPr>
-          <w:rFonts w:ascii="Times New Roman" w:hAnsi="Times New Roman" w:cs="Times New Roman"/>
-          <w:color w:val="000000" w:themeColor="text1"/>
-        </w:rPr>
-        <w:t xml:space="preserve"> instruction–response pairs using HF Transformers, </w:t>
-      </w:r>
-      <w:proofErr w:type="spellStart"/>
-      <w:r>
-        <w:rPr>
-          <w:rFonts w:ascii="Times New Roman" w:hAnsi="Times New Roman" w:cs="Times New Roman"/>
-          <w:color w:val="000000" w:themeColor="text1"/>
-        </w:rPr>
-        <w:t>LoRA</w:t>
-      </w:r>
-      <w:proofErr w:type="spellEnd"/>
-      <w:r>
-        <w:rPr>
-          <w:rFonts w:ascii="Times New Roman" w:hAnsi="Times New Roman" w:cs="Times New Roman"/>
-          <w:color w:val="000000" w:themeColor="text1"/>
-        </w:rPr>
-        <w:t xml:space="preserve"> (</w:t>
+        <w:t xml:space="preserve"> OpenHermes instruction–response pairs using HF Transformers, LoRA (</w:t>
       </w:r>
       <w:r>
         <w:rPr>
@@ -2635,23 +2430,7 @@
           <w:rFonts w:ascii="Times New Roman" w:hAnsi="Times New Roman" w:cs="Times New Roman"/>
           <w:color w:val="000000" w:themeColor="text1"/>
         </w:rPr>
-        <w:t xml:space="preserve"> with bf16 + gradient checkpointing. Deployed inference-ready Docker image with </w:t>
-      </w:r>
-      <w:proofErr w:type="spellStart"/>
-      <w:r>
-        <w:rPr>
-          <w:rFonts w:ascii="Times New Roman" w:hAnsi="Times New Roman" w:cs="Times New Roman"/>
-          <w:color w:val="000000" w:themeColor="text1"/>
-        </w:rPr>
-        <w:t>vLLM</w:t>
-      </w:r>
-      <w:proofErr w:type="spellEnd"/>
-      <w:r>
-        <w:rPr>
-          <w:rFonts w:ascii="Times New Roman" w:hAnsi="Times New Roman" w:cs="Times New Roman"/>
-          <w:color w:val="000000" w:themeColor="text1"/>
-        </w:rPr>
-        <w:t xml:space="preserve">: </w:t>
+        <w:t xml:space="preserve"> with bf16 + gradient checkpointing. Deployed inference-ready Docker image with vLLM: </w:t>
       </w:r>
       <w:r>
         <w:rPr>
@@ -2700,7 +2479,6 @@
           <w:color w:val="000000" w:themeColor="text1"/>
         </w:rPr>
       </w:pPr>
-      <w:proofErr w:type="spellStart"/>
       <w:r>
         <w:rPr>
           <w:rFonts w:ascii="Times New Roman" w:hAnsi="Times New Roman" w:cs="Times New Roman"/>
@@ -2710,7 +2488,6 @@
         </w:rPr>
         <w:t>GatorGPT</w:t>
       </w:r>
-      <w:proofErr w:type="spellEnd"/>
       <w:r>
         <w:rPr>
           <w:rFonts w:ascii="Times New Roman" w:hAnsi="Times New Roman" w:cs="Times New Roman"/>
@@ -2769,7 +2546,7 @@
           <w:bCs/>
           <w:color w:val="000000" w:themeColor="text1"/>
         </w:rPr>
-        <w:t>41</w:t>
+        <w:t>63</w:t>
       </w:r>
       <w:r>
         <w:rPr>
@@ -2901,23 +2678,7 @@
           <w:rFonts w:ascii="Times New Roman" w:hAnsi="Times New Roman" w:cs="Times New Roman"/>
           <w:color w:val="000000" w:themeColor="text1"/>
         </w:rPr>
-        <w:t xml:space="preserve">). Built and deployed inference-ready Docker image with </w:t>
-      </w:r>
-      <w:proofErr w:type="spellStart"/>
-      <w:r>
-        <w:rPr>
-          <w:rFonts w:ascii="Times New Roman" w:hAnsi="Times New Roman" w:cs="Times New Roman"/>
-          <w:color w:val="000000" w:themeColor="text1"/>
-        </w:rPr>
-        <w:t>vLLM</w:t>
-      </w:r>
-      <w:proofErr w:type="spellEnd"/>
-      <w:r>
-        <w:rPr>
-          <w:rFonts w:ascii="Times New Roman" w:hAnsi="Times New Roman" w:cs="Times New Roman"/>
-          <w:color w:val="000000" w:themeColor="text1"/>
-        </w:rPr>
-        <w:t xml:space="preserve">: </w:t>
+        <w:t xml:space="preserve">). Built and deployed inference-ready Docker image with vLLM: </w:t>
       </w:r>
       <w:r>
         <w:rPr>
@@ -2928,7 +2689,6 @@
         </w:rPr>
         <w:t>kunjcr2/</w:t>
       </w:r>
-      <w:proofErr w:type="spellStart"/>
       <w:r>
         <w:rPr>
           <w:rFonts w:ascii="Times New Roman" w:hAnsi="Times New Roman" w:cs="Times New Roman"/>
@@ -2936,9 +2696,8 @@
           <w:bCs/>
           <w:color w:val="000000" w:themeColor="text1"/>
         </w:rPr>
-        <w:t>gatorgpt</w:t>
-      </w:r>
-      <w:proofErr w:type="spellEnd"/>
+        <w:t>GatorGPT2</w:t>
+      </w:r>
       <w:r>
         <w:rPr>
           <w:rFonts w:ascii="Times New Roman" w:hAnsi="Times New Roman" w:cs="Times New Roman"/>
@@ -2966,7 +2725,6 @@
           <w:color w:val="000000" w:themeColor="text1"/>
         </w:rPr>
       </w:pPr>
-      <w:proofErr w:type="spellStart"/>
       <w:r>
         <w:rPr>
           <w:rFonts w:ascii="Times New Roman" w:hAnsi="Times New Roman" w:cs="Times New Roman"/>
@@ -2974,17 +2732,7 @@
           <w:bCs/>
           <w:color w:val="000000" w:themeColor="text1"/>
         </w:rPr>
-        <w:t>theHelper</w:t>
-      </w:r>
-      <w:proofErr w:type="spellEnd"/>
-      <w:r>
-        <w:rPr>
-          <w:rFonts w:ascii="Times New Roman" w:hAnsi="Times New Roman" w:cs="Times New Roman"/>
-          <w:b/>
-          <w:bCs/>
-          <w:color w:val="000000" w:themeColor="text1"/>
-        </w:rPr>
-        <w:t xml:space="preserve"> - </w:t>
+        <w:t xml:space="preserve">theHelper - </w:t>
       </w:r>
       <w:r>
         <w:rPr>
@@ -3032,23 +2780,7 @@
           <w:rFonts w:ascii="Times New Roman" w:hAnsi="Times New Roman" w:cs="Times New Roman"/>
           <w:color w:val="000000" w:themeColor="text1"/>
         </w:rPr>
-        <w:t xml:space="preserve">Engineered a PDF analysis tool using PyPDF2, BERT/BART transformers, and FAISS for semantic search, packaged in a </w:t>
-      </w:r>
-      <w:proofErr w:type="spellStart"/>
-      <w:r>
-        <w:rPr>
-          <w:rFonts w:ascii="Times New Roman" w:hAnsi="Times New Roman" w:cs="Times New Roman"/>
-          <w:color w:val="000000" w:themeColor="text1"/>
-        </w:rPr>
-        <w:t>Streamlit</w:t>
-      </w:r>
-      <w:proofErr w:type="spellEnd"/>
-      <w:r>
-        <w:rPr>
-          <w:rFonts w:ascii="Times New Roman" w:hAnsi="Times New Roman" w:cs="Times New Roman"/>
-          <w:color w:val="000000" w:themeColor="text1"/>
-        </w:rPr>
-        <w:t xml:space="preserve"> app for real-time summarization and Q&amp;A — reduced manual review time by </w:t>
+        <w:t xml:space="preserve">Engineered a PDF analysis tool using PyPDF2, BERT/BART transformers, and FAISS for semantic search, packaged in a Streamlit app for real-time summarization and Q&amp;A — reduced manual review time by </w:t>
       </w:r>
       <w:r>
         <w:rPr>

--- a/resumes/Kunj_Shah_Resume.docx
+++ b/resumes/Kunj_Shah_Resume.docx
@@ -307,6 +307,13 @@
           <w:color w:val="000000" w:themeColor="text1"/>
         </w:rPr>
         <w:t>Natural Language Processing (NLP)</w:t>
+      </w:r>
+      <w:r>
+        <w:rPr>
+          <w:rFonts w:ascii="Times New Roman" w:hAnsi="Times New Roman" w:cs="Times New Roman"/>
+          <w:color w:val="000000" w:themeColor="text1"/>
+        </w:rPr>
+        <w:t>, Weights and Biases</w:t>
       </w:r>
     </w:p>
     <w:p>

--- a/resumes/Kunj_Shah_Resume.docx
+++ b/resumes/Kunj_Shah_Resume.docx
@@ -67,7 +67,19 @@
         <w:rPr>
           <w:rFonts w:ascii="Times New Roman" w:hAnsi="Times New Roman" w:cs="Times New Roman"/>
         </w:rPr>
-        <w:t xml:space="preserve"> (628)-529-6990</w:t>
+        <w:t xml:space="preserve"> </w:t>
+      </w:r>
+      <w:r>
+        <w:rPr>
+          <w:rFonts w:ascii="Times New Roman" w:hAnsi="Times New Roman" w:cs="Times New Roman"/>
+        </w:rPr>
+        <w:t>+1</w:t>
+      </w:r>
+      <w:r>
+        <w:rPr>
+          <w:rFonts w:ascii="Times New Roman" w:hAnsi="Times New Roman" w:cs="Times New Roman"/>
+        </w:rPr>
+        <w:t>(628)-529-6990</w:t>
       </w:r>
     </w:p>
     <w:p>
@@ -76,35 +88,7 @@
         <w:jc w:val="center"/>
         <w:rPr>
           <w:rFonts w:ascii="Times New Roman" w:hAnsi="Times New Roman" w:cs="Times New Roman"/>
-        </w:rPr>
-      </w:pPr>
-      <w:r>
-        <w:rPr>
-          <w:rFonts w:ascii="Times New Roman" w:hAnsi="Times New Roman" w:cs="Times New Roman"/>
-        </w:rPr>
-        <w:t>AI Agent Intern | LLM Develo</w:t>
-      </w:r>
-      <w:r>
-        <w:rPr>
-          <w:rFonts w:ascii="Times New Roman" w:hAnsi="Times New Roman" w:cs="Times New Roman"/>
-        </w:rPr>
-        <w:t xml:space="preserve">per | </w:t>
-      </w:r>
-      <w:r>
-        <w:rPr>
-          <w:rFonts w:ascii="Times New Roman" w:hAnsi="Times New Roman" w:cs="Times New Roman"/>
-        </w:rPr>
-        <w:t>ML Researcher</w:t>
-      </w:r>
-    </w:p>
-    <w:p>
-      <w:pPr>
-        <w:spacing w:after="0"/>
-        <w:jc w:val="center"/>
-        <w:rPr>
-          <w:rFonts w:ascii="Times New Roman" w:hAnsi="Times New Roman" w:cs="Times New Roman"/>
-          <w:sz w:val="24"/>
-          <w:szCs w:val="24"/>
+          <w:color w:val="000000" w:themeColor="text1"/>
         </w:rPr>
       </w:pPr>
       <w:hyperlink r:id="rId5" w:history="1">
@@ -204,26 +188,39 @@
         <w:spacing w:after="40"/>
         <w:rPr>
           <w:rFonts w:ascii="Times New Roman" w:eastAsia="Calibri" w:hAnsi="Times New Roman" w:cs="Times New Roman"/>
-          <w:b/>
+          <w:bCs/>
           <w:color w:val="000000"/>
+          <w:sz w:val="21"/>
+          <w:szCs w:val="21"/>
           <w:u w:val="single"/>
         </w:rPr>
       </w:pPr>
       <w:r>
         <w:rPr>
           <w:rFonts w:ascii="Times New Roman" w:eastAsia="Calibri" w:hAnsi="Times New Roman" w:cs="Times New Roman"/>
-          <w:b/>
+          <w:bCs/>
           <w:color w:val="000000"/>
           <w:sz w:val="24"/>
           <w:szCs w:val="24"/>
           <w:u w:val="single"/>
         </w:rPr>
-        <w:t>SKILLS</w:t>
+        <w:t>EDUCATION</w:t>
       </w:r>
       <w:r>
         <w:rPr>
           <w:rFonts w:ascii="Times New Roman" w:eastAsia="Calibri" w:hAnsi="Times New Roman" w:cs="Times New Roman"/>
-          <w:b/>
+          <w:bCs/>
+          <w:color w:val="000000"/>
+          <w:sz w:val="21"/>
+          <w:szCs w:val="21"/>
+          <w:u w:val="single"/>
+        </w:rPr>
+        <w:tab/>
+      </w:r>
+      <w:r>
+        <w:rPr>
+          <w:rFonts w:ascii="Times New Roman" w:eastAsia="Calibri" w:hAnsi="Times New Roman" w:cs="Times New Roman"/>
+          <w:bCs/>
           <w:color w:val="000000"/>
           <w:sz w:val="24"/>
           <w:szCs w:val="24"/>
@@ -234,7 +231,7 @@
       <w:r>
         <w:rPr>
           <w:rFonts w:ascii="Times New Roman" w:eastAsia="Calibri" w:hAnsi="Times New Roman" w:cs="Times New Roman"/>
-          <w:b/>
+          <w:bCs/>
           <w:color w:val="000000"/>
           <w:sz w:val="24"/>
           <w:szCs w:val="24"/>
@@ -245,7 +242,7 @@
       <w:r>
         <w:rPr>
           <w:rFonts w:ascii="Times New Roman" w:eastAsia="Calibri" w:hAnsi="Times New Roman" w:cs="Times New Roman"/>
-          <w:b/>
+          <w:bCs/>
           <w:color w:val="000000"/>
           <w:sz w:val="24"/>
           <w:szCs w:val="24"/>
@@ -253,42 +250,35 @@
         </w:rPr>
         <w:tab/>
       </w:r>
-      <w:r>
-        <w:rPr>
-          <w:rFonts w:ascii="Times New Roman" w:eastAsia="Calibri" w:hAnsi="Times New Roman" w:cs="Times New Roman"/>
-          <w:b/>
-          <w:color w:val="000000"/>
-          <w:sz w:val="24"/>
-          <w:szCs w:val="24"/>
-          <w:u w:val="single"/>
-        </w:rPr>
-        <w:tab/>
-      </w:r>
     </w:p>
     <w:p>
       <w:pPr>
         <w:spacing w:after="0"/>
-        <w:ind w:left="2160" w:hanging="2160"/>
-        <w:rPr>
-          <w:rFonts w:ascii="Times New Roman" w:hAnsi="Times New Roman" w:cs="Times New Roman"/>
-          <w:b/>
-          <w:bCs/>
-          <w:color w:val="000000" w:themeColor="text1"/>
-        </w:rPr>
-      </w:pPr>
-      <w:r>
-        <w:rPr>
-          <w:rFonts w:ascii="Times New Roman" w:hAnsi="Times New Roman" w:cs="Times New Roman"/>
-          <w:b/>
-          <w:bCs/>
-          <w:color w:val="000000" w:themeColor="text1"/>
-        </w:rPr>
-        <w:t xml:space="preserve">AI/ML </w:t>
-      </w:r>
-      <w:r>
-        <w:rPr>
-          <w:rFonts w:ascii="Times New Roman" w:hAnsi="Times New Roman" w:cs="Times New Roman"/>
-          <w:b/>
+        <w:rPr>
+          <w:rFonts w:ascii="Times New Roman" w:hAnsi="Times New Roman" w:cs="Times New Roman"/>
+          <w:bCs/>
+          <w:color w:val="000000" w:themeColor="text1"/>
+        </w:rPr>
+      </w:pPr>
+      <w:r>
+        <w:rPr>
+          <w:rFonts w:ascii="Times New Roman" w:hAnsi="Times New Roman" w:cs="Times New Roman"/>
+          <w:bCs/>
+          <w:color w:val="000000" w:themeColor="text1"/>
+        </w:rPr>
+        <w:t>San Francisco State University</w:t>
+      </w:r>
+      <w:r>
+        <w:rPr>
+          <w:rFonts w:ascii="Times New Roman" w:hAnsi="Times New Roman" w:cs="Times New Roman"/>
+          <w:bCs/>
+          <w:color w:val="000000" w:themeColor="text1"/>
+        </w:rPr>
+        <w:t xml:space="preserve">                       </w:t>
+      </w:r>
+      <w:r>
+        <w:rPr>
+          <w:rFonts w:ascii="Times New Roman" w:hAnsi="Times New Roman" w:cs="Times New Roman"/>
           <w:bCs/>
           <w:color w:val="000000" w:themeColor="text1"/>
         </w:rPr>
@@ -297,23 +287,75 @@
       <w:r>
         <w:rPr>
           <w:rFonts w:ascii="Times New Roman" w:hAnsi="Times New Roman" w:cs="Times New Roman"/>
-          <w:color w:val="000000" w:themeColor="text1"/>
-        </w:rPr>
-        <w:t xml:space="preserve">Large Language Models, Transformers, Retrieval-Augmented Generation (RAG), LoRA, PyTorch, TensorFlow, LangChain, LangFlow, n8n, OpenCV, Machine Learning, Deep Learning, </w:t>
-      </w:r>
-      <w:r>
-        <w:rPr>
-          <w:rFonts w:ascii="Times New Roman" w:hAnsi="Times New Roman" w:cs="Times New Roman"/>
-          <w:color w:val="000000" w:themeColor="text1"/>
-        </w:rPr>
-        <w:t>Natural Language Processing (NLP)</w:t>
-      </w:r>
-      <w:r>
-        <w:rPr>
-          <w:rFonts w:ascii="Times New Roman" w:hAnsi="Times New Roman" w:cs="Times New Roman"/>
-          <w:color w:val="000000" w:themeColor="text1"/>
-        </w:rPr>
-        <w:t>, Weights and Biases</w:t>
+          <w:bCs/>
+          <w:color w:val="000000" w:themeColor="text1"/>
+        </w:rPr>
+        <w:tab/>
+      </w:r>
+      <w:r>
+        <w:rPr>
+          <w:rFonts w:ascii="Times New Roman" w:hAnsi="Times New Roman" w:cs="Times New Roman"/>
+          <w:bCs/>
+          <w:color w:val="000000" w:themeColor="text1"/>
+        </w:rPr>
+        <w:tab/>
+      </w:r>
+      <w:r>
+        <w:rPr>
+          <w:rFonts w:ascii="Times New Roman" w:hAnsi="Times New Roman" w:cs="Times New Roman"/>
+          <w:bCs/>
+          <w:color w:val="000000" w:themeColor="text1"/>
+        </w:rPr>
+        <w:t xml:space="preserve">            </w:t>
+      </w:r>
+      <w:r>
+        <w:rPr>
+          <w:rFonts w:ascii="Times New Roman" w:hAnsi="Times New Roman" w:cs="Times New Roman"/>
+          <w:bCs/>
+          <w:color w:val="000000" w:themeColor="text1"/>
+        </w:rPr>
+        <w:tab/>
+      </w:r>
+      <w:r>
+        <w:rPr>
+          <w:rFonts w:ascii="Times New Roman" w:hAnsi="Times New Roman" w:cs="Times New Roman"/>
+          <w:bCs/>
+          <w:color w:val="000000" w:themeColor="text1"/>
+        </w:rPr>
+        <w:tab/>
+      </w:r>
+      <w:r>
+        <w:rPr>
+          <w:rFonts w:ascii="Times New Roman" w:hAnsi="Times New Roman" w:cs="Times New Roman"/>
+          <w:bCs/>
+          <w:color w:val="000000" w:themeColor="text1"/>
+        </w:rPr>
+        <w:tab/>
+        <w:t xml:space="preserve">           </w:t>
+      </w:r>
+      <w:r>
+        <w:rPr>
+          <w:rFonts w:ascii="Times New Roman" w:hAnsi="Times New Roman" w:cs="Times New Roman"/>
+          <w:bCs/>
+          <w:color w:val="000000" w:themeColor="text1"/>
+        </w:rPr>
+        <w:t>San Francisco</w:t>
+      </w:r>
+      <w:r>
+        <w:rPr>
+          <w:rFonts w:ascii="Times New Roman" w:hAnsi="Times New Roman" w:cs="Times New Roman"/>
+          <w:bCs/>
+          <w:color w:val="000000" w:themeColor="text1"/>
+        </w:rPr>
+        <w:t xml:space="preserve">, </w:t>
+      </w:r>
+      <w:r>
+        <w:rPr>
+          <w:rFonts w:ascii="Times New Roman" w:hAnsi="Times New Roman" w:cs="Times New Roman"/>
+          <w:bCs/>
+          <w:color w:val="000000" w:themeColor="text1"/>
+        </w:rPr>
+        <w:t>California</w:t>
       </w:r>
     </w:p>
     <w:p>
@@ -321,148 +363,78 @@
         <w:spacing w:after="0"/>
         <w:rPr>
           <w:rFonts w:ascii="Times New Roman" w:hAnsi="Times New Roman" w:cs="Times New Roman"/>
-          <w:color w:val="000000" w:themeColor="text1"/>
-        </w:rPr>
-      </w:pPr>
-      <w:r>
-        <w:rPr>
-          <w:rFonts w:ascii="Times New Roman" w:hAnsi="Times New Roman" w:cs="Times New Roman"/>
-          <w:b/>
-          <w:bCs/>
-          <w:color w:val="000000" w:themeColor="text1"/>
-        </w:rPr>
-        <w:t>Web &amp; Database</w:t>
-      </w:r>
-      <w:r>
-        <w:rPr>
-          <w:rFonts w:ascii="Times New Roman" w:hAnsi="Times New Roman" w:cs="Times New Roman"/>
-          <w:b/>
-          <w:bCs/>
-          <w:color w:val="000000" w:themeColor="text1"/>
-        </w:rPr>
-        <w:tab/>
-      </w:r>
-      <w:r>
-        <w:rPr>
-          <w:rFonts w:ascii="Times New Roman" w:hAnsi="Times New Roman" w:cs="Times New Roman"/>
-          <w:color w:val="000000" w:themeColor="text1"/>
-        </w:rPr>
-        <w:t>Node.js</w:t>
-      </w:r>
-      <w:r>
-        <w:rPr>
-          <w:rFonts w:ascii="Times New Roman" w:hAnsi="Times New Roman" w:cs="Times New Roman"/>
-          <w:color w:val="000000" w:themeColor="text1"/>
-        </w:rPr>
-        <w:t>,</w:t>
-      </w:r>
-      <w:r>
-        <w:rPr>
-          <w:rFonts w:ascii="Times New Roman" w:hAnsi="Times New Roman" w:cs="Times New Roman"/>
-          <w:color w:val="000000" w:themeColor="text1"/>
-        </w:rPr>
-        <w:t xml:space="preserve"> </w:t>
-      </w:r>
-      <w:r>
-        <w:rPr>
-          <w:rFonts w:ascii="Times New Roman" w:hAnsi="Times New Roman" w:cs="Times New Roman"/>
-          <w:color w:val="000000" w:themeColor="text1"/>
-        </w:rPr>
-        <w:t>Express</w:t>
-      </w:r>
-      <w:r>
-        <w:rPr>
-          <w:rFonts w:ascii="Times New Roman" w:hAnsi="Times New Roman" w:cs="Times New Roman"/>
-          <w:color w:val="000000" w:themeColor="text1"/>
-        </w:rPr>
-        <w:t>.js</w:t>
-      </w:r>
-      <w:r>
-        <w:rPr>
-          <w:rFonts w:ascii="Times New Roman" w:hAnsi="Times New Roman" w:cs="Times New Roman"/>
-          <w:color w:val="000000" w:themeColor="text1"/>
-        </w:rPr>
-        <w:t>,</w:t>
-      </w:r>
-      <w:r>
-        <w:rPr>
-          <w:rFonts w:ascii="Times New Roman" w:hAnsi="Times New Roman" w:cs="Times New Roman"/>
-          <w:color w:val="000000" w:themeColor="text1"/>
-        </w:rPr>
-        <w:t xml:space="preserve"> </w:t>
-      </w:r>
-      <w:r>
-        <w:rPr>
-          <w:rFonts w:ascii="Times New Roman" w:hAnsi="Times New Roman" w:cs="Times New Roman"/>
-          <w:color w:val="000000" w:themeColor="text1"/>
-        </w:rPr>
-        <w:t>React</w:t>
-      </w:r>
-      <w:r>
-        <w:rPr>
-          <w:rFonts w:ascii="Times New Roman" w:hAnsi="Times New Roman" w:cs="Times New Roman"/>
-          <w:color w:val="000000" w:themeColor="text1"/>
-        </w:rPr>
-        <w:t>.js</w:t>
-      </w:r>
-      <w:r>
-        <w:rPr>
-          <w:rFonts w:ascii="Times New Roman" w:hAnsi="Times New Roman" w:cs="Times New Roman"/>
-          <w:color w:val="000000" w:themeColor="text1"/>
-        </w:rPr>
-        <w:t>,</w:t>
-      </w:r>
-      <w:r>
-        <w:rPr>
-          <w:rFonts w:ascii="Times New Roman" w:hAnsi="Times New Roman" w:cs="Times New Roman"/>
-          <w:color w:val="000000" w:themeColor="text1"/>
-        </w:rPr>
-        <w:t xml:space="preserve"> Flask</w:t>
-      </w:r>
-      <w:r>
-        <w:rPr>
-          <w:rFonts w:ascii="Times New Roman" w:hAnsi="Times New Roman" w:cs="Times New Roman"/>
-          <w:color w:val="000000" w:themeColor="text1"/>
-        </w:rPr>
-        <w:t>,</w:t>
-      </w:r>
-      <w:r>
-        <w:rPr>
-          <w:rFonts w:ascii="Times New Roman" w:hAnsi="Times New Roman" w:cs="Times New Roman"/>
-          <w:color w:val="000000" w:themeColor="text1"/>
-        </w:rPr>
-        <w:t xml:space="preserve"> </w:t>
-      </w:r>
-      <w:r>
-        <w:rPr>
-          <w:rFonts w:ascii="Times New Roman" w:hAnsi="Times New Roman" w:cs="Times New Roman"/>
-          <w:color w:val="000000" w:themeColor="text1"/>
-        </w:rPr>
-        <w:t>Tailwindcss</w:t>
+          <w:bCs/>
+          <w:color w:val="000000" w:themeColor="text1"/>
+        </w:rPr>
+      </w:pPr>
+      <w:r>
+        <w:rPr>
+          <w:rFonts w:ascii="Times New Roman" w:hAnsi="Times New Roman" w:cs="Times New Roman"/>
+          <w:bCs/>
+          <w:i/>
+          <w:iCs/>
+          <w:color w:val="000000" w:themeColor="text1"/>
+        </w:rPr>
+        <w:t>B.S. in Computer Science</w:t>
       </w:r>
     </w:p>
     <w:p>
       <w:pPr>
+        <w:numPr>
+          <w:ilvl w:val="0"/>
+          <w:numId w:val="1"/>
+        </w:numPr>
         <w:spacing w:after="0"/>
-        <w:rPr>
-          <w:rFonts w:ascii="Times New Roman" w:hAnsi="Times New Roman" w:cs="Times New Roman"/>
-          <w:color w:val="000000" w:themeColor="text1"/>
-        </w:rPr>
-      </w:pPr>
-      <w:r>
-        <w:rPr>
-          <w:rFonts w:ascii="Times New Roman" w:hAnsi="Times New Roman" w:cs="Times New Roman"/>
-          <w:b/>
-          <w:bCs/>
-          <w:color w:val="000000" w:themeColor="text1"/>
-        </w:rPr>
-        <w:t>Database and Tools</w:t>
-      </w:r>
-      <w:r>
-        <w:rPr>
-          <w:rFonts w:ascii="Times New Roman" w:hAnsi="Times New Roman" w:cs="Times New Roman"/>
-          <w:b/>
-          <w:bCs/>
+        <w:jc w:val="center"/>
+        <w:rPr>
+          <w:rFonts w:ascii="Times New Roman" w:eastAsia="Calibri" w:hAnsi="Times New Roman" w:cs="Times New Roman"/>
+          <w:bCs/>
+          <w:color w:val="000000"/>
+          <w:sz w:val="13"/>
+          <w:szCs w:val="13"/>
+          <w:u w:val="single"/>
+        </w:rPr>
+      </w:pPr>
+      <w:r>
+        <w:rPr>
+          <w:rFonts w:ascii="Times New Roman" w:hAnsi="Times New Roman" w:cs="Times New Roman"/>
+          <w:bCs/>
+          <w:color w:val="000000" w:themeColor="text1"/>
+        </w:rPr>
+        <w:t>GPA: 3.9</w:t>
+      </w:r>
+      <w:r>
+        <w:rPr>
+          <w:rFonts w:ascii="Times New Roman" w:hAnsi="Times New Roman" w:cs="Times New Roman"/>
+          <w:bCs/>
+          <w:color w:val="000000" w:themeColor="text1"/>
+        </w:rPr>
+        <w:t>6</w:t>
+      </w:r>
+      <w:r>
+        <w:rPr>
+          <w:rFonts w:ascii="Times New Roman" w:hAnsi="Times New Roman" w:cs="Times New Roman"/>
+          <w:bCs/>
+          <w:color w:val="000000" w:themeColor="text1"/>
+        </w:rPr>
+        <w:t>/4.00, </w:t>
+      </w:r>
+      <w:r>
+        <w:rPr>
+          <w:rFonts w:ascii="Times New Roman" w:hAnsi="Times New Roman" w:cs="Times New Roman"/>
+          <w:bCs/>
+          <w:i/>
+          <w:iCs/>
+          <w:color w:val="000000" w:themeColor="text1"/>
+        </w:rPr>
+        <w:t>Dean’s List</w:t>
+      </w:r>
+      <w:r>
+        <w:rPr>
+          <w:rFonts w:ascii="Times New Roman" w:hAnsi="Times New Roman" w:cs="Times New Roman"/>
+          <w:bCs/>
+          <w:i/>
+          <w:iCs/>
           <w:color w:val="000000" w:themeColor="text1"/>
         </w:rPr>
         <w:tab/>
@@ -470,39 +442,103 @@
       <w:r>
         <w:rPr>
           <w:rFonts w:ascii="Times New Roman" w:hAnsi="Times New Roman" w:cs="Times New Roman"/>
-          <w:color w:val="000000" w:themeColor="text1"/>
-        </w:rPr>
-        <w:t xml:space="preserve">Git, Docker, </w:t>
-      </w:r>
-      <w:r>
-        <w:rPr>
-          <w:rFonts w:ascii="Times New Roman" w:hAnsi="Times New Roman" w:cs="Times New Roman"/>
-          <w:color w:val="000000" w:themeColor="text1"/>
-        </w:rPr>
-        <w:t xml:space="preserve">vLLM, </w:t>
-      </w:r>
-      <w:r>
-        <w:rPr>
-          <w:rFonts w:ascii="Times New Roman" w:hAnsi="Times New Roman" w:cs="Times New Roman"/>
-          <w:color w:val="000000" w:themeColor="text1"/>
-        </w:rPr>
-        <w:t xml:space="preserve">VertexAI, </w:t>
-      </w:r>
-      <w:r>
-        <w:rPr>
-          <w:rFonts w:ascii="Times New Roman" w:hAnsi="Times New Roman" w:cs="Times New Roman"/>
-          <w:color w:val="000000" w:themeColor="text1"/>
-        </w:rPr>
-        <w:t>MongoDB, MySQL</w:t>
+          <w:bCs/>
+          <w:i/>
+          <w:iCs/>
+          <w:color w:val="000000" w:themeColor="text1"/>
+        </w:rPr>
+        <w:tab/>
+      </w:r>
+      <w:r>
+        <w:rPr>
+          <w:rFonts w:ascii="Times New Roman" w:hAnsi="Times New Roman" w:cs="Times New Roman"/>
+          <w:bCs/>
+          <w:i/>
+          <w:iCs/>
+          <w:color w:val="000000" w:themeColor="text1"/>
+        </w:rPr>
+        <w:tab/>
+      </w:r>
+      <w:r>
+        <w:rPr>
+          <w:rFonts w:ascii="Times New Roman" w:hAnsi="Times New Roman" w:cs="Times New Roman"/>
+          <w:bCs/>
+          <w:i/>
+          <w:iCs/>
+          <w:color w:val="000000" w:themeColor="text1"/>
+        </w:rPr>
+        <w:tab/>
+      </w:r>
+      <w:r>
+        <w:rPr>
+          <w:rFonts w:ascii="Times New Roman" w:hAnsi="Times New Roman" w:cs="Times New Roman"/>
+          <w:bCs/>
+          <w:i/>
+          <w:iCs/>
+          <w:color w:val="000000" w:themeColor="text1"/>
+        </w:rPr>
+        <w:tab/>
+      </w:r>
+      <w:r>
+        <w:rPr>
+          <w:rFonts w:ascii="Times New Roman" w:hAnsi="Times New Roman" w:cs="Times New Roman"/>
+          <w:bCs/>
+          <w:i/>
+          <w:iCs/>
+          <w:color w:val="000000" w:themeColor="text1"/>
+        </w:rPr>
+        <w:tab/>
+      </w:r>
+      <w:r>
+        <w:rPr>
+          <w:rFonts w:ascii="Times New Roman" w:hAnsi="Times New Roman" w:cs="Times New Roman"/>
+          <w:bCs/>
+          <w:i/>
+          <w:iCs/>
+          <w:color w:val="000000" w:themeColor="text1"/>
+        </w:rPr>
+        <w:t xml:space="preserve">        </w:t>
+      </w:r>
+      <w:r>
+        <w:rPr>
+          <w:rFonts w:ascii="Times New Roman" w:hAnsi="Times New Roman" w:cs="Times New Roman"/>
+          <w:bCs/>
+          <w:i/>
+          <w:iCs/>
+          <w:color w:val="000000" w:themeColor="text1"/>
+        </w:rPr>
+        <w:tab/>
+        <w:t xml:space="preserve">        </w:t>
+      </w:r>
+      <w:r>
+        <w:rPr>
+          <w:rFonts w:ascii="Times New Roman" w:hAnsi="Times New Roman" w:cs="Times New Roman"/>
+          <w:bCs/>
+          <w:i/>
+          <w:iCs/>
+          <w:color w:val="000000" w:themeColor="text1"/>
+        </w:rPr>
+        <w:t xml:space="preserve"> </w:t>
+      </w:r>
+      <w:r>
+        <w:rPr>
+          <w:rFonts w:ascii="Times New Roman" w:hAnsi="Times New Roman" w:cs="Times New Roman"/>
+          <w:bCs/>
+          <w:color w:val="000000" w:themeColor="text1"/>
+        </w:rPr>
+        <w:t>Expected Graduation 2027</w:t>
       </w:r>
     </w:p>
     <w:p>
       <w:pPr>
         <w:spacing w:after="0"/>
         <w:rPr>
-          <w:rFonts w:ascii="Times New Roman" w:hAnsi="Times New Roman" w:cs="Times New Roman"/>
-          <w:sz w:val="14"/>
-          <w:szCs w:val="14"/>
+          <w:rFonts w:ascii="Times New Roman" w:eastAsia="Calibri" w:hAnsi="Times New Roman" w:cs="Times New Roman"/>
+          <w:bCs/>
+          <w:color w:val="000000"/>
+          <w:sz w:val="13"/>
+          <w:szCs w:val="13"/>
+          <w:u w:val="single"/>
         </w:rPr>
       </w:pPr>
     </w:p>
@@ -525,39 +561,26 @@
         <w:spacing w:after="40"/>
         <w:rPr>
           <w:rFonts w:ascii="Times New Roman" w:eastAsia="Calibri" w:hAnsi="Times New Roman" w:cs="Times New Roman"/>
-          <w:b/>
+          <w:bCs/>
           <w:color w:val="000000"/>
-          <w:sz w:val="21"/>
-          <w:szCs w:val="21"/>
           <w:u w:val="single"/>
         </w:rPr>
       </w:pPr>
       <w:r>
         <w:rPr>
           <w:rFonts w:ascii="Times New Roman" w:eastAsia="Calibri" w:hAnsi="Times New Roman" w:cs="Times New Roman"/>
-          <w:b/>
+          <w:bCs/>
           <w:color w:val="000000"/>
           <w:sz w:val="24"/>
           <w:szCs w:val="24"/>
           <w:u w:val="single"/>
         </w:rPr>
-        <w:t>EDUCATION</w:t>
+        <w:t>EXPERIENCE</w:t>
       </w:r>
       <w:r>
         <w:rPr>
           <w:rFonts w:ascii="Times New Roman" w:eastAsia="Calibri" w:hAnsi="Times New Roman" w:cs="Times New Roman"/>
-          <w:b/>
-          <w:color w:val="000000"/>
-          <w:sz w:val="21"/>
-          <w:szCs w:val="21"/>
-          <w:u w:val="single"/>
-        </w:rPr>
-        <w:tab/>
-      </w:r>
-      <w:r>
-        <w:rPr>
-          <w:rFonts w:ascii="Times New Roman" w:eastAsia="Calibri" w:hAnsi="Times New Roman" w:cs="Times New Roman"/>
-          <w:b/>
+          <w:bCs/>
           <w:color w:val="000000"/>
           <w:sz w:val="24"/>
           <w:szCs w:val="24"/>
@@ -568,7 +591,7 @@
       <w:r>
         <w:rPr>
           <w:rFonts w:ascii="Times New Roman" w:eastAsia="Calibri" w:hAnsi="Times New Roman" w:cs="Times New Roman"/>
-          <w:b/>
+          <w:bCs/>
           <w:color w:val="000000"/>
           <w:sz w:val="24"/>
           <w:szCs w:val="24"/>
@@ -579,7 +602,7 @@
       <w:r>
         <w:rPr>
           <w:rFonts w:ascii="Times New Roman" w:eastAsia="Calibri" w:hAnsi="Times New Roman" w:cs="Times New Roman"/>
-          <w:b/>
+          <w:bCs/>
           <w:color w:val="000000"/>
           <w:sz w:val="24"/>
           <w:szCs w:val="24"/>
@@ -587,275 +610,1269 @@
         </w:rPr>
         <w:tab/>
       </w:r>
+      <w:r>
+        <w:rPr>
+          <w:rFonts w:ascii="Times New Roman" w:eastAsia="Calibri" w:hAnsi="Times New Roman" w:cs="Times New Roman"/>
+          <w:bCs/>
+          <w:color w:val="000000"/>
+          <w:sz w:val="24"/>
+          <w:szCs w:val="24"/>
+          <w:u w:val="single"/>
+        </w:rPr>
+        <w:tab/>
+      </w:r>
     </w:p>
     <w:p>
       <w:pPr>
         <w:spacing w:after="0"/>
         <w:rPr>
-          <w:rFonts w:ascii="Times New Roman" w:hAnsi="Times New Roman" w:cs="Times New Roman"/>
-          <w:color w:val="000000" w:themeColor="text1"/>
-        </w:rPr>
-      </w:pPr>
-      <w:r>
-        <w:rPr>
-          <w:rFonts w:ascii="Times New Roman" w:hAnsi="Times New Roman" w:cs="Times New Roman"/>
-          <w:color w:val="000000" w:themeColor="text1"/>
-        </w:rPr>
-        <w:t>San Francisco State University</w:t>
-      </w:r>
-      <w:r>
-        <w:rPr>
-          <w:rFonts w:ascii="Times New Roman" w:hAnsi="Times New Roman" w:cs="Times New Roman"/>
-          <w:color w:val="000000" w:themeColor="text1"/>
-        </w:rPr>
-        <w:t xml:space="preserve">                       </w:t>
-      </w:r>
-      <w:r>
-        <w:rPr>
-          <w:rFonts w:ascii="Times New Roman" w:hAnsi="Times New Roman" w:cs="Times New Roman"/>
-          <w:color w:val="000000" w:themeColor="text1"/>
+          <w:rFonts w:ascii="Times New Roman" w:eastAsia="Times New Roman" w:hAnsi="Times New Roman" w:cs="Times New Roman"/>
+          <w:bCs/>
+          <w:color w:val="000000" w:themeColor="text1"/>
+          <w:kern w:val="0"/>
+          <w14:ligatures w14:val="none"/>
+        </w:rPr>
+      </w:pPr>
+      <w:r>
+        <w:rPr>
+          <w:rFonts w:ascii="Times New Roman" w:eastAsia="Times New Roman" w:hAnsi="Times New Roman" w:cs="Times New Roman"/>
+          <w:bCs/>
+          <w:color w:val="000000" w:themeColor="text1"/>
+          <w:kern w:val="0"/>
+          <w14:ligatures w14:val="none"/>
+        </w:rPr>
+        <w:t>Dreamable Inc.</w:t>
+      </w:r>
+      <w:r>
+        <w:rPr>
+          <w:rFonts w:ascii="Times New Roman" w:eastAsia="Times New Roman" w:hAnsi="Times New Roman" w:cs="Times New Roman"/>
+          <w:bCs/>
+          <w:color w:val="000000" w:themeColor="text1"/>
+          <w:kern w:val="0"/>
+          <w14:ligatures w14:val="none"/>
         </w:rPr>
         <w:tab/>
       </w:r>
       <w:r>
         <w:rPr>
-          <w:rFonts w:ascii="Times New Roman" w:hAnsi="Times New Roman" w:cs="Times New Roman"/>
-          <w:color w:val="000000" w:themeColor="text1"/>
+          <w:rFonts w:ascii="Times New Roman" w:eastAsia="Times New Roman" w:hAnsi="Times New Roman" w:cs="Times New Roman"/>
+          <w:bCs/>
+          <w:color w:val="000000" w:themeColor="text1"/>
+          <w:kern w:val="0"/>
+          <w14:ligatures w14:val="none"/>
         </w:rPr>
         <w:tab/>
       </w:r>
       <w:r>
         <w:rPr>
-          <w:rFonts w:ascii="Times New Roman" w:hAnsi="Times New Roman" w:cs="Times New Roman"/>
-          <w:color w:val="000000" w:themeColor="text1"/>
+          <w:rFonts w:ascii="Times New Roman" w:eastAsia="Times New Roman" w:hAnsi="Times New Roman" w:cs="Times New Roman"/>
+          <w:bCs/>
+          <w:color w:val="000000" w:themeColor="text1"/>
+          <w:kern w:val="0"/>
+          <w14:ligatures w14:val="none"/>
         </w:rPr>
         <w:tab/>
       </w:r>
       <w:r>
         <w:rPr>
-          <w:rFonts w:ascii="Times New Roman" w:hAnsi="Times New Roman" w:cs="Times New Roman"/>
-          <w:color w:val="000000" w:themeColor="text1"/>
-        </w:rPr>
-        <w:t xml:space="preserve">            </w:t>
-      </w:r>
-      <w:r>
-        <w:rPr>
-          <w:rFonts w:ascii="Times New Roman" w:hAnsi="Times New Roman" w:cs="Times New Roman"/>
-          <w:color w:val="000000" w:themeColor="text1"/>
+          <w:rFonts w:ascii="Times New Roman" w:eastAsia="Times New Roman" w:hAnsi="Times New Roman" w:cs="Times New Roman"/>
+          <w:bCs/>
+          <w:color w:val="000000" w:themeColor="text1"/>
+          <w:kern w:val="0"/>
+          <w14:ligatures w14:val="none"/>
         </w:rPr>
         <w:tab/>
       </w:r>
       <w:r>
         <w:rPr>
-          <w:rFonts w:ascii="Times New Roman" w:hAnsi="Times New Roman" w:cs="Times New Roman"/>
-          <w:color w:val="000000" w:themeColor="text1"/>
+          <w:rFonts w:ascii="Times New Roman" w:eastAsia="Times New Roman" w:hAnsi="Times New Roman" w:cs="Times New Roman"/>
+          <w:bCs/>
+          <w:color w:val="000000" w:themeColor="text1"/>
+          <w:kern w:val="0"/>
+          <w14:ligatures w14:val="none"/>
         </w:rPr>
         <w:tab/>
       </w:r>
       <w:r>
         <w:rPr>
-          <w:rFonts w:ascii="Times New Roman" w:hAnsi="Times New Roman" w:cs="Times New Roman"/>
-          <w:color w:val="000000" w:themeColor="text1"/>
+          <w:rFonts w:ascii="Times New Roman" w:eastAsia="Times New Roman" w:hAnsi="Times New Roman" w:cs="Times New Roman"/>
+          <w:bCs/>
+          <w:color w:val="000000" w:themeColor="text1"/>
+          <w:kern w:val="0"/>
+          <w14:ligatures w14:val="none"/>
         </w:rPr>
         <w:tab/>
-        <w:t xml:space="preserve">           </w:t>
-      </w:r>
-      <w:r>
-        <w:rPr>
-          <w:rFonts w:ascii="Times New Roman" w:hAnsi="Times New Roman" w:cs="Times New Roman"/>
-          <w:color w:val="000000" w:themeColor="text1"/>
-        </w:rPr>
-        <w:t>San Francisco</w:t>
-      </w:r>
-      <w:r>
-        <w:rPr>
-          <w:rFonts w:ascii="Times New Roman" w:hAnsi="Times New Roman" w:cs="Times New Roman"/>
-          <w:color w:val="000000" w:themeColor="text1"/>
-        </w:rPr>
-        <w:t xml:space="preserve">, </w:t>
-      </w:r>
-      <w:r>
-        <w:rPr>
-          <w:rFonts w:ascii="Times New Roman" w:hAnsi="Times New Roman" w:cs="Times New Roman"/>
-          <w:color w:val="000000" w:themeColor="text1"/>
-        </w:rPr>
-        <w:t>California</w:t>
+      </w:r>
+      <w:r>
+        <w:rPr>
+          <w:rFonts w:ascii="Times New Roman" w:eastAsia="Times New Roman" w:hAnsi="Times New Roman" w:cs="Times New Roman"/>
+          <w:bCs/>
+          <w:color w:val="000000" w:themeColor="text1"/>
+          <w:kern w:val="0"/>
+          <w14:ligatures w14:val="none"/>
+        </w:rPr>
+        <w:tab/>
+      </w:r>
+      <w:r>
+        <w:rPr>
+          <w:rFonts w:ascii="Times New Roman" w:eastAsia="Times New Roman" w:hAnsi="Times New Roman" w:cs="Times New Roman"/>
+          <w:bCs/>
+          <w:color w:val="000000" w:themeColor="text1"/>
+          <w:kern w:val="0"/>
+          <w14:ligatures w14:val="none"/>
+        </w:rPr>
+        <w:tab/>
+      </w:r>
+      <w:r>
+        <w:rPr>
+          <w:rFonts w:ascii="Times New Roman" w:eastAsia="Times New Roman" w:hAnsi="Times New Roman" w:cs="Times New Roman"/>
+          <w:bCs/>
+          <w:color w:val="000000" w:themeColor="text1"/>
+          <w:kern w:val="0"/>
+          <w14:ligatures w14:val="none"/>
+        </w:rPr>
+        <w:tab/>
+      </w:r>
+      <w:r>
+        <w:rPr>
+          <w:rFonts w:ascii="Times New Roman" w:eastAsia="Times New Roman" w:hAnsi="Times New Roman" w:cs="Times New Roman"/>
+          <w:bCs/>
+          <w:color w:val="000000" w:themeColor="text1"/>
+          <w:kern w:val="0"/>
+          <w14:ligatures w14:val="none"/>
+        </w:rPr>
+        <w:t xml:space="preserve">        </w:t>
+      </w:r>
+      <w:r>
+        <w:rPr>
+          <w:rFonts w:ascii="Times New Roman" w:eastAsia="Times New Roman" w:hAnsi="Times New Roman" w:cs="Times New Roman"/>
+          <w:bCs/>
+          <w:color w:val="000000" w:themeColor="text1"/>
+          <w:kern w:val="0"/>
+          <w14:ligatures w14:val="none"/>
+        </w:rPr>
+        <w:t>San Fra</w:t>
+      </w:r>
+      <w:r>
+        <w:rPr>
+          <w:rFonts w:ascii="Times New Roman" w:eastAsia="Times New Roman" w:hAnsi="Times New Roman" w:cs="Times New Roman"/>
+          <w:bCs/>
+          <w:color w:val="000000" w:themeColor="text1"/>
+          <w:kern w:val="0"/>
+          <w14:ligatures w14:val="none"/>
+        </w:rPr>
+        <w:t>ncisco, California</w:t>
       </w:r>
     </w:p>
     <w:p>
       <w:pPr>
         <w:spacing w:after="0"/>
         <w:rPr>
-          <w:rFonts w:ascii="Times New Roman" w:hAnsi="Times New Roman" w:cs="Times New Roman"/>
-          <w:color w:val="000000" w:themeColor="text1"/>
-        </w:rPr>
-      </w:pPr>
-      <w:r>
-        <w:rPr>
-          <w:rFonts w:ascii="Times New Roman" w:hAnsi="Times New Roman" w:cs="Times New Roman"/>
+          <w:rFonts w:ascii="Times New Roman" w:eastAsia="Times New Roman" w:hAnsi="Times New Roman" w:cs="Times New Roman"/>
+          <w:bCs/>
           <w:i/>
           <w:iCs/>
           <w:color w:val="000000" w:themeColor="text1"/>
-        </w:rPr>
-        <w:t>B.S. in Computer Science</w:t>
+          <w:kern w:val="0"/>
+          <w14:ligatures w14:val="none"/>
+        </w:rPr>
+      </w:pPr>
+      <w:r>
+        <w:rPr>
+          <w:rFonts w:ascii="Times New Roman" w:eastAsia="Times New Roman" w:hAnsi="Times New Roman" w:cs="Times New Roman"/>
+          <w:bCs/>
+          <w:i/>
+          <w:iCs/>
+          <w:color w:val="000000" w:themeColor="text1"/>
+          <w:kern w:val="0"/>
+          <w14:ligatures w14:val="none"/>
+        </w:rPr>
+        <w:t>AI Agent Intern</w:t>
+      </w:r>
+      <w:r>
+        <w:rPr>
+          <w:rFonts w:ascii="Times New Roman" w:eastAsia="Times New Roman" w:hAnsi="Times New Roman" w:cs="Times New Roman"/>
+          <w:bCs/>
+          <w:i/>
+          <w:iCs/>
+          <w:color w:val="000000" w:themeColor="text1"/>
+          <w:kern w:val="0"/>
+          <w14:ligatures w14:val="none"/>
+        </w:rPr>
+        <w:tab/>
+      </w:r>
+      <w:r>
+        <w:rPr>
+          <w:rFonts w:ascii="Times New Roman" w:eastAsia="Times New Roman" w:hAnsi="Times New Roman" w:cs="Times New Roman"/>
+          <w:bCs/>
+          <w:i/>
+          <w:iCs/>
+          <w:color w:val="000000" w:themeColor="text1"/>
+          <w:kern w:val="0"/>
+          <w14:ligatures w14:val="none"/>
+        </w:rPr>
+        <w:tab/>
+      </w:r>
+      <w:r>
+        <w:rPr>
+          <w:rFonts w:ascii="Times New Roman" w:eastAsia="Times New Roman" w:hAnsi="Times New Roman" w:cs="Times New Roman"/>
+          <w:bCs/>
+          <w:i/>
+          <w:iCs/>
+          <w:color w:val="000000" w:themeColor="text1"/>
+          <w:kern w:val="0"/>
+          <w14:ligatures w14:val="none"/>
+        </w:rPr>
+        <w:tab/>
+      </w:r>
+      <w:r>
+        <w:rPr>
+          <w:rFonts w:ascii="Times New Roman" w:eastAsia="Times New Roman" w:hAnsi="Times New Roman" w:cs="Times New Roman"/>
+          <w:bCs/>
+          <w:i/>
+          <w:iCs/>
+          <w:color w:val="000000" w:themeColor="text1"/>
+          <w:kern w:val="0"/>
+          <w14:ligatures w14:val="none"/>
+        </w:rPr>
+        <w:tab/>
+      </w:r>
+      <w:r>
+        <w:rPr>
+          <w:rFonts w:ascii="Times New Roman" w:eastAsia="Times New Roman" w:hAnsi="Times New Roman" w:cs="Times New Roman"/>
+          <w:bCs/>
+          <w:i/>
+          <w:iCs/>
+          <w:color w:val="000000" w:themeColor="text1"/>
+          <w:kern w:val="0"/>
+          <w14:ligatures w14:val="none"/>
+        </w:rPr>
+        <w:tab/>
+      </w:r>
+      <w:r>
+        <w:rPr>
+          <w:rFonts w:ascii="Times New Roman" w:eastAsia="Times New Roman" w:hAnsi="Times New Roman" w:cs="Times New Roman"/>
+          <w:bCs/>
+          <w:i/>
+          <w:iCs/>
+          <w:color w:val="000000" w:themeColor="text1"/>
+          <w:kern w:val="0"/>
+          <w14:ligatures w14:val="none"/>
+        </w:rPr>
+        <w:tab/>
+      </w:r>
+      <w:r>
+        <w:rPr>
+          <w:rFonts w:ascii="Times New Roman" w:eastAsia="Times New Roman" w:hAnsi="Times New Roman" w:cs="Times New Roman"/>
+          <w:bCs/>
+          <w:i/>
+          <w:iCs/>
+          <w:color w:val="000000" w:themeColor="text1"/>
+          <w:kern w:val="0"/>
+          <w14:ligatures w14:val="none"/>
+        </w:rPr>
+        <w:tab/>
+      </w:r>
+      <w:r>
+        <w:rPr>
+          <w:rFonts w:ascii="Times New Roman" w:eastAsia="Times New Roman" w:hAnsi="Times New Roman" w:cs="Times New Roman"/>
+          <w:bCs/>
+          <w:i/>
+          <w:iCs/>
+          <w:color w:val="000000" w:themeColor="text1"/>
+          <w:kern w:val="0"/>
+          <w14:ligatures w14:val="none"/>
+        </w:rPr>
+        <w:tab/>
+      </w:r>
+      <w:r>
+        <w:rPr>
+          <w:rFonts w:ascii="Times New Roman" w:eastAsia="Times New Roman" w:hAnsi="Times New Roman" w:cs="Times New Roman"/>
+          <w:bCs/>
+          <w:i/>
+          <w:iCs/>
+          <w:color w:val="000000" w:themeColor="text1"/>
+          <w:kern w:val="0"/>
+          <w14:ligatures w14:val="none"/>
+        </w:rPr>
+        <w:tab/>
+      </w:r>
+      <w:r>
+        <w:rPr>
+          <w:rFonts w:ascii="Times New Roman" w:eastAsia="Times New Roman" w:hAnsi="Times New Roman" w:cs="Times New Roman"/>
+          <w:bCs/>
+          <w:i/>
+          <w:iCs/>
+          <w:color w:val="000000" w:themeColor="text1"/>
+          <w:kern w:val="0"/>
+          <w14:ligatures w14:val="none"/>
+        </w:rPr>
+        <w:t xml:space="preserve">   </w:t>
+      </w:r>
+      <w:r>
+        <w:rPr>
+          <w:rFonts w:ascii="Times New Roman" w:eastAsia="Times New Roman" w:hAnsi="Times New Roman" w:cs="Times New Roman"/>
+          <w:bCs/>
+          <w:i/>
+          <w:iCs/>
+          <w:color w:val="000000" w:themeColor="text1"/>
+          <w:kern w:val="0"/>
+          <w14:ligatures w14:val="none"/>
+        </w:rPr>
+        <w:t xml:space="preserve"> </w:t>
+      </w:r>
+      <w:r>
+        <w:rPr>
+          <w:rFonts w:ascii="Times New Roman" w:eastAsia="Times New Roman" w:hAnsi="Times New Roman" w:cs="Times New Roman"/>
+          <w:bCs/>
+          <w:i/>
+          <w:iCs/>
+          <w:color w:val="000000" w:themeColor="text1"/>
+          <w:kern w:val="0"/>
+          <w14:ligatures w14:val="none"/>
+        </w:rPr>
+        <w:tab/>
+      </w:r>
+      <w:r>
+        <w:rPr>
+          <w:rFonts w:ascii="Times New Roman" w:eastAsia="Times New Roman" w:hAnsi="Times New Roman" w:cs="Times New Roman"/>
+          <w:bCs/>
+          <w:i/>
+          <w:iCs/>
+          <w:color w:val="000000" w:themeColor="text1"/>
+          <w:kern w:val="0"/>
+          <w14:ligatures w14:val="none"/>
+        </w:rPr>
+        <w:t xml:space="preserve">          </w:t>
+      </w:r>
+      <w:r>
+        <w:rPr>
+          <w:rFonts w:ascii="Times New Roman" w:eastAsia="Times New Roman" w:hAnsi="Times New Roman" w:cs="Times New Roman"/>
+          <w:bCs/>
+          <w:i/>
+          <w:iCs/>
+          <w:color w:val="000000" w:themeColor="text1"/>
+          <w:kern w:val="0"/>
+          <w14:ligatures w14:val="none"/>
+        </w:rPr>
+        <w:t xml:space="preserve"> </w:t>
+      </w:r>
+      <w:r>
+        <w:rPr>
+          <w:rFonts w:ascii="Times New Roman" w:eastAsia="Times New Roman" w:hAnsi="Times New Roman" w:cs="Times New Roman"/>
+          <w:bCs/>
+          <w:i/>
+          <w:iCs/>
+          <w:color w:val="000000" w:themeColor="text1"/>
+          <w:kern w:val="0"/>
+          <w14:ligatures w14:val="none"/>
+        </w:rPr>
+        <w:t xml:space="preserve">     </w:t>
+      </w:r>
+      <w:r>
+        <w:rPr>
+          <w:rFonts w:ascii="Times New Roman" w:eastAsia="Times New Roman" w:hAnsi="Times New Roman" w:cs="Times New Roman"/>
+          <w:bCs/>
+          <w:i/>
+          <w:iCs/>
+          <w:color w:val="000000" w:themeColor="text1"/>
+          <w:kern w:val="0"/>
+          <w14:ligatures w14:val="none"/>
+        </w:rPr>
+        <w:t>June 2025</w:t>
+      </w:r>
+      <w:r>
+        <w:rPr>
+          <w:rFonts w:ascii="Times New Roman" w:eastAsia="Times New Roman" w:hAnsi="Times New Roman" w:cs="Times New Roman"/>
+          <w:bCs/>
+          <w:i/>
+          <w:iCs/>
+          <w:color w:val="000000" w:themeColor="text1"/>
+          <w:kern w:val="0"/>
+          <w14:ligatures w14:val="none"/>
+        </w:rPr>
+        <w:t xml:space="preserve"> </w:t>
+      </w:r>
+      <w:r>
+        <w:rPr>
+          <w:rFonts w:ascii="Times New Roman" w:eastAsia="Times New Roman" w:hAnsi="Times New Roman" w:cs="Times New Roman"/>
+          <w:bCs/>
+          <w:i/>
+          <w:iCs/>
+          <w:color w:val="000000" w:themeColor="text1"/>
+          <w:kern w:val="0"/>
+          <w14:ligatures w14:val="none"/>
+        </w:rPr>
+        <w:t>–</w:t>
+      </w:r>
+      <w:r>
+        <w:rPr>
+          <w:rFonts w:ascii="Times New Roman" w:eastAsia="Times New Roman" w:hAnsi="Times New Roman" w:cs="Times New Roman"/>
+          <w:bCs/>
+          <w:i/>
+          <w:iCs/>
+          <w:color w:val="000000" w:themeColor="text1"/>
+          <w:kern w:val="0"/>
+          <w14:ligatures w14:val="none"/>
+        </w:rPr>
+        <w:t xml:space="preserve"> </w:t>
+      </w:r>
+      <w:r>
+        <w:rPr>
+          <w:rFonts w:ascii="Times New Roman" w:eastAsia="Times New Roman" w:hAnsi="Times New Roman" w:cs="Times New Roman"/>
+          <w:bCs/>
+          <w:i/>
+          <w:iCs/>
+          <w:color w:val="000000" w:themeColor="text1"/>
+          <w:kern w:val="0"/>
+          <w14:ligatures w14:val="none"/>
+        </w:rPr>
+        <w:t>Aug 2025</w:t>
       </w:r>
     </w:p>
     <w:p>
       <w:pPr>
+        <w:pStyle w:val="ListParagraph"/>
         <w:numPr>
           <w:ilvl w:val="0"/>
-          <w:numId w:val="1"/>
+          <w:numId w:val="39"/>
+        </w:numPr>
+        <w:spacing w:after="0" w:line="240" w:lineRule="auto"/>
+        <w:rPr>
+          <w:rFonts w:ascii="Times New Roman" w:eastAsia="Times New Roman" w:hAnsi="Times New Roman" w:cs="Times New Roman"/>
+          <w:bCs/>
+          <w:color w:val="000000" w:themeColor="text1"/>
+          <w:kern w:val="0"/>
+          <w14:ligatures w14:val="none"/>
+        </w:rPr>
+      </w:pPr>
+      <w:r>
+        <w:rPr>
+          <w:rFonts w:ascii="Times New Roman" w:eastAsia="Times New Roman" w:hAnsi="Times New Roman" w:cs="Times New Roman"/>
+          <w:bCs/>
+          <w:color w:val="000000" w:themeColor="text1"/>
+          <w:kern w:val="0"/>
+          <w14:ligatures w14:val="none"/>
+        </w:rPr>
+        <w:t xml:space="preserve">Contributed with the team to </w:t>
+      </w:r>
+      <w:r>
+        <w:rPr>
+          <w:rFonts w:ascii="Times New Roman" w:eastAsia="Times New Roman" w:hAnsi="Times New Roman" w:cs="Times New Roman"/>
+          <w:b/>
+          <w:color w:val="000000" w:themeColor="text1"/>
+          <w:kern w:val="0"/>
+          <w14:ligatures w14:val="none"/>
+        </w:rPr>
+        <w:t>Finetune a Qwen-2.5-7B</w:t>
+      </w:r>
+      <w:r>
+        <w:rPr>
+          <w:rFonts w:ascii="Times New Roman" w:eastAsia="Times New Roman" w:hAnsi="Times New Roman" w:cs="Times New Roman"/>
+          <w:b/>
+          <w:color w:val="000000" w:themeColor="text1"/>
+          <w:kern w:val="0"/>
+          <w14:ligatures w14:val="none"/>
+        </w:rPr>
+        <w:t>-param</w:t>
+      </w:r>
+      <w:r>
+        <w:rPr>
+          <w:rFonts w:ascii="Times New Roman" w:eastAsia="Times New Roman" w:hAnsi="Times New Roman" w:cs="Times New Roman"/>
+          <w:bCs/>
+          <w:color w:val="000000" w:themeColor="text1"/>
+          <w:kern w:val="0"/>
+          <w14:ligatures w14:val="none"/>
+        </w:rPr>
+        <w:t xml:space="preserve"> on </w:t>
+      </w:r>
+      <w:r>
+        <w:rPr>
+          <w:rFonts w:ascii="Times New Roman" w:eastAsia="Times New Roman" w:hAnsi="Times New Roman" w:cs="Times New Roman"/>
+          <w:bCs/>
+          <w:color w:val="000000" w:themeColor="text1"/>
+          <w:kern w:val="0"/>
+          <w14:ligatures w14:val="none"/>
+        </w:rPr>
+        <w:t xml:space="preserve">Q&amp;A tasks for the product. Handled Dataset curation, used </w:t>
+      </w:r>
+      <w:r>
+        <w:rPr>
+          <w:rFonts w:ascii="Times New Roman" w:eastAsia="Times New Roman" w:hAnsi="Times New Roman" w:cs="Times New Roman"/>
+          <w:b/>
+          <w:color w:val="000000" w:themeColor="text1"/>
+          <w:kern w:val="0"/>
+          <w14:ligatures w14:val="none"/>
+        </w:rPr>
+        <w:t>LoRA</w:t>
+      </w:r>
+      <w:r>
+        <w:rPr>
+          <w:rFonts w:ascii="Times New Roman" w:eastAsia="Times New Roman" w:hAnsi="Times New Roman" w:cs="Times New Roman"/>
+          <w:bCs/>
+          <w:color w:val="000000" w:themeColor="text1"/>
+          <w:kern w:val="0"/>
+          <w14:ligatures w14:val="none"/>
+        </w:rPr>
+        <w:t xml:space="preserve"> from </w:t>
+      </w:r>
+      <w:r>
+        <w:rPr>
+          <w:rFonts w:ascii="Times New Roman" w:eastAsia="Times New Roman" w:hAnsi="Times New Roman" w:cs="Times New Roman"/>
+          <w:b/>
+          <w:color w:val="000000" w:themeColor="text1"/>
+          <w:kern w:val="0"/>
+          <w14:ligatures w14:val="none"/>
+        </w:rPr>
+        <w:t>transformers</w:t>
+      </w:r>
+      <w:r>
+        <w:rPr>
+          <w:rFonts w:ascii="Times New Roman" w:eastAsia="Times New Roman" w:hAnsi="Times New Roman" w:cs="Times New Roman"/>
+          <w:bCs/>
+          <w:color w:val="000000" w:themeColor="text1"/>
+          <w:kern w:val="0"/>
+          <w14:ligatures w14:val="none"/>
+        </w:rPr>
+        <w:t xml:space="preserve"> library and evaluated model to achieve ~88% accuracy using </w:t>
+      </w:r>
+      <w:r>
+        <w:rPr>
+          <w:rFonts w:ascii="Times New Roman" w:eastAsia="Times New Roman" w:hAnsi="Times New Roman" w:cs="Times New Roman"/>
+          <w:b/>
+          <w:color w:val="000000" w:themeColor="text1"/>
+          <w:kern w:val="0"/>
+          <w14:ligatures w14:val="none"/>
+        </w:rPr>
+        <w:t>wandb</w:t>
+      </w:r>
+      <w:r>
+        <w:rPr>
+          <w:rFonts w:ascii="Times New Roman" w:eastAsia="Times New Roman" w:hAnsi="Times New Roman" w:cs="Times New Roman"/>
+          <w:bCs/>
+          <w:color w:val="000000" w:themeColor="text1"/>
+          <w:kern w:val="0"/>
+          <w14:ligatures w14:val="none"/>
+        </w:rPr>
+        <w:t>.</w:t>
+      </w:r>
+    </w:p>
+    <w:p>
+      <w:pPr>
+        <w:pStyle w:val="ListParagraph"/>
+        <w:numPr>
+          <w:ilvl w:val="0"/>
+          <w:numId w:val="39"/>
+        </w:numPr>
+        <w:spacing w:after="0" w:line="240" w:lineRule="auto"/>
+        <w:rPr>
+          <w:rFonts w:ascii="Times New Roman" w:eastAsia="Times New Roman" w:hAnsi="Times New Roman" w:cs="Times New Roman"/>
+          <w:bCs/>
+          <w:color w:val="000000" w:themeColor="text1"/>
+          <w:kern w:val="0"/>
+          <w14:ligatures w14:val="none"/>
+        </w:rPr>
+      </w:pPr>
+      <w:r>
+        <w:rPr>
+          <w:rFonts w:ascii="Times New Roman" w:eastAsia="Times New Roman" w:hAnsi="Times New Roman" w:cs="Times New Roman"/>
+          <w:bCs/>
+          <w:color w:val="000000" w:themeColor="text1"/>
+          <w:kern w:val="0"/>
+          <w14:ligatures w14:val="none"/>
+        </w:rPr>
+        <w:t xml:space="preserve">Developed an AI-powered Outreach agent using </w:t>
+      </w:r>
+      <w:r>
+        <w:rPr>
+          <w:rFonts w:ascii="Times New Roman" w:eastAsia="Times New Roman" w:hAnsi="Times New Roman" w:cs="Times New Roman"/>
+          <w:b/>
+          <w:color w:val="000000" w:themeColor="text1"/>
+          <w:kern w:val="0"/>
+          <w14:ligatures w14:val="none"/>
+        </w:rPr>
+        <w:t>LangGraph</w:t>
+      </w:r>
+      <w:r>
+        <w:rPr>
+          <w:rFonts w:ascii="Times New Roman" w:eastAsia="Times New Roman" w:hAnsi="Times New Roman" w:cs="Times New Roman"/>
+          <w:bCs/>
+          <w:color w:val="000000" w:themeColor="text1"/>
+          <w:kern w:val="0"/>
+          <w14:ligatures w14:val="none"/>
+        </w:rPr>
+        <w:t xml:space="preserve">, </w:t>
+      </w:r>
+      <w:r>
+        <w:rPr>
+          <w:rFonts w:ascii="Times New Roman" w:eastAsia="Times New Roman" w:hAnsi="Times New Roman" w:cs="Times New Roman"/>
+          <w:b/>
+          <w:color w:val="000000" w:themeColor="text1"/>
+          <w:kern w:val="0"/>
+          <w14:ligatures w14:val="none"/>
+        </w:rPr>
+        <w:t>Exa.ai</w:t>
+      </w:r>
+      <w:r>
+        <w:rPr>
+          <w:rFonts w:ascii="Times New Roman" w:eastAsia="Times New Roman" w:hAnsi="Times New Roman" w:cs="Times New Roman"/>
+          <w:bCs/>
+          <w:color w:val="000000" w:themeColor="text1"/>
+          <w:kern w:val="0"/>
+          <w14:ligatures w14:val="none"/>
+        </w:rPr>
+        <w:t xml:space="preserve"> along with </w:t>
+      </w:r>
+      <w:r>
+        <w:rPr>
+          <w:rFonts w:ascii="Times New Roman" w:eastAsia="Times New Roman" w:hAnsi="Times New Roman" w:cs="Times New Roman"/>
+          <w:b/>
+          <w:color w:val="000000" w:themeColor="text1"/>
+          <w:kern w:val="0"/>
+          <w14:ligatures w14:val="none"/>
+        </w:rPr>
+        <w:t>OpenAI API</w:t>
+      </w:r>
+      <w:r>
+        <w:rPr>
+          <w:rFonts w:ascii="Times New Roman" w:eastAsia="Times New Roman" w:hAnsi="Times New Roman" w:cs="Times New Roman"/>
+          <w:bCs/>
+          <w:color w:val="000000" w:themeColor="text1"/>
+          <w:kern w:val="0"/>
+          <w14:ligatures w14:val="none"/>
+        </w:rPr>
+        <w:t xml:space="preserve"> Integration </w:t>
+      </w:r>
+      <w:r>
+        <w:rPr>
+          <w:rFonts w:ascii="Times New Roman" w:eastAsia="Times New Roman" w:hAnsi="Times New Roman" w:cs="Times New Roman"/>
+          <w:bCs/>
+          <w:color w:val="000000" w:themeColor="text1"/>
+          <w:kern w:val="0"/>
+          <w14:ligatures w14:val="none"/>
+        </w:rPr>
+        <w:t xml:space="preserve">to automate messaging workflows. </w:t>
+      </w:r>
+      <w:r>
+        <w:rPr>
+          <w:rFonts w:ascii="Times New Roman" w:eastAsia="Times New Roman" w:hAnsi="Times New Roman" w:cs="Times New Roman"/>
+          <w:b/>
+          <w:color w:val="000000" w:themeColor="text1"/>
+          <w:kern w:val="0"/>
+          <w14:ligatures w14:val="none"/>
+        </w:rPr>
+        <w:t>Currently used by 14+ interns</w:t>
+      </w:r>
+      <w:r>
+        <w:rPr>
+          <w:rFonts w:ascii="Times New Roman" w:eastAsia="Times New Roman" w:hAnsi="Times New Roman" w:cs="Times New Roman"/>
+          <w:bCs/>
+          <w:color w:val="000000" w:themeColor="text1"/>
+          <w:kern w:val="0"/>
+          <w14:ligatures w14:val="none"/>
+        </w:rPr>
+        <w:t xml:space="preserve"> to scale weekly outreach with minimal effort.</w:t>
+      </w:r>
+    </w:p>
+    <w:p>
+      <w:pPr>
+        <w:spacing w:after="0" w:line="240" w:lineRule="auto"/>
+        <w:rPr>
+          <w:rFonts w:ascii="Times New Roman" w:eastAsia="Times New Roman" w:hAnsi="Times New Roman" w:cs="Times New Roman"/>
+          <w:bCs/>
+          <w:color w:val="000000" w:themeColor="text1"/>
+          <w:kern w:val="0"/>
+          <w14:ligatures w14:val="none"/>
+        </w:rPr>
+      </w:pPr>
+    </w:p>
+    <w:p>
+      <w:pPr>
+        <w:spacing w:after="0"/>
+        <w:rPr>
+          <w:rFonts w:ascii="Times New Roman" w:eastAsia="Times New Roman" w:hAnsi="Times New Roman" w:cs="Times New Roman"/>
+          <w:bCs/>
+          <w:color w:val="000000" w:themeColor="text1"/>
+          <w:kern w:val="0"/>
+          <w14:ligatures w14:val="none"/>
+        </w:rPr>
+      </w:pPr>
+      <w:r>
+        <w:rPr>
+          <w:rFonts w:ascii="Times New Roman" w:eastAsia="Times New Roman" w:hAnsi="Times New Roman" w:cs="Times New Roman"/>
+          <w:bCs/>
+          <w:color w:val="000000" w:themeColor="text1"/>
+          <w:kern w:val="0"/>
+          <w14:ligatures w14:val="none"/>
+        </w:rPr>
+        <w:t>Dyna Grow Design Solution</w:t>
+      </w:r>
+      <w:r>
+        <w:rPr>
+          <w:rFonts w:ascii="Times New Roman" w:eastAsia="Times New Roman" w:hAnsi="Times New Roman" w:cs="Times New Roman"/>
+          <w:bCs/>
+          <w:color w:val="000000" w:themeColor="text1"/>
+          <w:kern w:val="0"/>
+          <w14:ligatures w14:val="none"/>
+        </w:rPr>
+        <w:tab/>
+      </w:r>
+      <w:r>
+        <w:rPr>
+          <w:rFonts w:ascii="Times New Roman" w:eastAsia="Times New Roman" w:hAnsi="Times New Roman" w:cs="Times New Roman"/>
+          <w:bCs/>
+          <w:color w:val="000000" w:themeColor="text1"/>
+          <w:kern w:val="0"/>
+          <w14:ligatures w14:val="none"/>
+        </w:rPr>
+        <w:tab/>
+      </w:r>
+      <w:r>
+        <w:rPr>
+          <w:rFonts w:ascii="Times New Roman" w:eastAsia="Times New Roman" w:hAnsi="Times New Roman" w:cs="Times New Roman"/>
+          <w:bCs/>
+          <w:color w:val="000000" w:themeColor="text1"/>
+          <w:kern w:val="0"/>
+          <w14:ligatures w14:val="none"/>
+        </w:rPr>
+        <w:tab/>
+      </w:r>
+      <w:r>
+        <w:rPr>
+          <w:rFonts w:ascii="Times New Roman" w:eastAsia="Times New Roman" w:hAnsi="Times New Roman" w:cs="Times New Roman"/>
+          <w:bCs/>
+          <w:color w:val="000000" w:themeColor="text1"/>
+          <w:kern w:val="0"/>
+          <w14:ligatures w14:val="none"/>
+        </w:rPr>
+        <w:tab/>
+      </w:r>
+      <w:r>
+        <w:rPr>
+          <w:rFonts w:ascii="Times New Roman" w:eastAsia="Times New Roman" w:hAnsi="Times New Roman" w:cs="Times New Roman"/>
+          <w:bCs/>
+          <w:color w:val="000000" w:themeColor="text1"/>
+          <w:kern w:val="0"/>
+          <w14:ligatures w14:val="none"/>
+        </w:rPr>
+        <w:tab/>
+      </w:r>
+      <w:r>
+        <w:rPr>
+          <w:rFonts w:ascii="Times New Roman" w:eastAsia="Times New Roman" w:hAnsi="Times New Roman" w:cs="Times New Roman"/>
+          <w:bCs/>
+          <w:color w:val="000000" w:themeColor="text1"/>
+          <w:kern w:val="0"/>
+          <w14:ligatures w14:val="none"/>
+        </w:rPr>
+        <w:tab/>
+      </w:r>
+      <w:r>
+        <w:rPr>
+          <w:rFonts w:ascii="Times New Roman" w:eastAsia="Times New Roman" w:hAnsi="Times New Roman" w:cs="Times New Roman"/>
+          <w:bCs/>
+          <w:color w:val="000000" w:themeColor="text1"/>
+          <w:kern w:val="0"/>
+          <w14:ligatures w14:val="none"/>
+        </w:rPr>
+        <w:tab/>
+      </w:r>
+      <w:r>
+        <w:rPr>
+          <w:rFonts w:ascii="Times New Roman" w:eastAsia="Times New Roman" w:hAnsi="Times New Roman" w:cs="Times New Roman"/>
+          <w:bCs/>
+          <w:color w:val="000000" w:themeColor="text1"/>
+          <w:kern w:val="0"/>
+          <w14:ligatures w14:val="none"/>
+        </w:rPr>
+        <w:tab/>
+      </w:r>
+      <w:r>
+        <w:rPr>
+          <w:rFonts w:ascii="Times New Roman" w:eastAsia="Times New Roman" w:hAnsi="Times New Roman" w:cs="Times New Roman"/>
+          <w:bCs/>
+          <w:color w:val="000000" w:themeColor="text1"/>
+          <w:kern w:val="0"/>
+          <w14:ligatures w14:val="none"/>
+        </w:rPr>
+        <w:t xml:space="preserve">     </w:t>
+      </w:r>
+      <w:r>
+        <w:rPr>
+          <w:rFonts w:ascii="Times New Roman" w:eastAsia="Times New Roman" w:hAnsi="Times New Roman" w:cs="Times New Roman"/>
+          <w:bCs/>
+          <w:color w:val="000000" w:themeColor="text1"/>
+          <w:kern w:val="0"/>
+          <w14:ligatures w14:val="none"/>
+        </w:rPr>
+        <w:t xml:space="preserve"> </w:t>
+      </w:r>
+      <w:r>
+        <w:rPr>
+          <w:rFonts w:ascii="Times New Roman" w:eastAsia="Times New Roman" w:hAnsi="Times New Roman" w:cs="Times New Roman"/>
+          <w:bCs/>
+          <w:color w:val="000000" w:themeColor="text1"/>
+          <w:kern w:val="0"/>
+          <w14:ligatures w14:val="none"/>
+        </w:rPr>
+        <w:tab/>
+      </w:r>
+      <w:r>
+        <w:rPr>
+          <w:rFonts w:ascii="Times New Roman" w:eastAsia="Times New Roman" w:hAnsi="Times New Roman" w:cs="Times New Roman"/>
+          <w:bCs/>
+          <w:color w:val="000000" w:themeColor="text1"/>
+          <w:kern w:val="0"/>
+          <w14:ligatures w14:val="none"/>
+        </w:rPr>
+        <w:t xml:space="preserve">      </w:t>
+      </w:r>
+      <w:r>
+        <w:rPr>
+          <w:rFonts w:ascii="Times New Roman" w:eastAsia="Times New Roman" w:hAnsi="Times New Roman" w:cs="Times New Roman"/>
+          <w:bCs/>
+          <w:color w:val="000000" w:themeColor="text1"/>
+          <w:kern w:val="0"/>
+          <w14:ligatures w14:val="none"/>
+        </w:rPr>
+        <w:t xml:space="preserve"> </w:t>
+      </w:r>
+      <w:r>
+        <w:rPr>
+          <w:rFonts w:ascii="Times New Roman" w:eastAsia="Times New Roman" w:hAnsi="Times New Roman" w:cs="Times New Roman"/>
+          <w:bCs/>
+          <w:color w:val="000000" w:themeColor="text1"/>
+          <w:kern w:val="0"/>
+          <w14:ligatures w14:val="none"/>
+        </w:rPr>
+        <w:t xml:space="preserve">Ahmedabad, </w:t>
+      </w:r>
+      <w:r>
+        <w:rPr>
+          <w:rFonts w:ascii="Times New Roman" w:eastAsia="Times New Roman" w:hAnsi="Times New Roman" w:cs="Times New Roman"/>
+          <w:bCs/>
+          <w:color w:val="000000" w:themeColor="text1"/>
+          <w:kern w:val="0"/>
+          <w14:ligatures w14:val="none"/>
+        </w:rPr>
+        <w:t>India</w:t>
+      </w:r>
+    </w:p>
+    <w:p>
+      <w:pPr>
+        <w:spacing w:after="0"/>
+        <w:rPr>
+          <w:rFonts w:ascii="Times New Roman" w:eastAsia="Times New Roman" w:hAnsi="Times New Roman" w:cs="Times New Roman"/>
+          <w:bCs/>
+          <w:color w:val="000000" w:themeColor="text1"/>
+          <w:kern w:val="0"/>
+          <w14:ligatures w14:val="none"/>
+        </w:rPr>
+      </w:pPr>
+      <w:r>
+        <w:rPr>
+          <w:rFonts w:ascii="Times New Roman" w:eastAsia="Times New Roman" w:hAnsi="Times New Roman" w:cs="Times New Roman"/>
+          <w:bCs/>
+          <w:i/>
+          <w:iCs/>
+          <w:color w:val="000000" w:themeColor="text1"/>
+          <w:kern w:val="0"/>
+          <w14:ligatures w14:val="none"/>
+        </w:rPr>
+        <w:t>Web</w:t>
+      </w:r>
+      <w:r>
+        <w:rPr>
+          <w:rFonts w:ascii="Times New Roman" w:eastAsia="Times New Roman" w:hAnsi="Times New Roman" w:cs="Times New Roman"/>
+          <w:bCs/>
+          <w:i/>
+          <w:iCs/>
+          <w:color w:val="000000" w:themeColor="text1"/>
+          <w:kern w:val="0"/>
+          <w14:ligatures w14:val="none"/>
+        </w:rPr>
+        <w:t xml:space="preserve"> Developer Intern</w:t>
+      </w:r>
+      <w:r>
+        <w:rPr>
+          <w:rFonts w:ascii="Times New Roman" w:eastAsia="Times New Roman" w:hAnsi="Times New Roman" w:cs="Times New Roman"/>
+          <w:bCs/>
+          <w:i/>
+          <w:iCs/>
+          <w:color w:val="000000" w:themeColor="text1"/>
+          <w:kern w:val="0"/>
+          <w14:ligatures w14:val="none"/>
+        </w:rPr>
+        <w:tab/>
+      </w:r>
+      <w:r>
+        <w:rPr>
+          <w:rFonts w:ascii="Times New Roman" w:eastAsia="Times New Roman" w:hAnsi="Times New Roman" w:cs="Times New Roman"/>
+          <w:bCs/>
+          <w:i/>
+          <w:iCs/>
+          <w:color w:val="000000" w:themeColor="text1"/>
+          <w:kern w:val="0"/>
+          <w14:ligatures w14:val="none"/>
+        </w:rPr>
+        <w:tab/>
+      </w:r>
+      <w:r>
+        <w:rPr>
+          <w:rFonts w:ascii="Times New Roman" w:eastAsia="Times New Roman" w:hAnsi="Times New Roman" w:cs="Times New Roman"/>
+          <w:bCs/>
+          <w:i/>
+          <w:iCs/>
+          <w:color w:val="000000" w:themeColor="text1"/>
+          <w:kern w:val="0"/>
+          <w14:ligatures w14:val="none"/>
+        </w:rPr>
+        <w:tab/>
+      </w:r>
+      <w:r>
+        <w:rPr>
+          <w:rFonts w:ascii="Times New Roman" w:eastAsia="Times New Roman" w:hAnsi="Times New Roman" w:cs="Times New Roman"/>
+          <w:bCs/>
+          <w:i/>
+          <w:iCs/>
+          <w:color w:val="000000" w:themeColor="text1"/>
+          <w:kern w:val="0"/>
+          <w14:ligatures w14:val="none"/>
+        </w:rPr>
+        <w:tab/>
+      </w:r>
+      <w:r>
+        <w:rPr>
+          <w:rFonts w:ascii="Times New Roman" w:eastAsia="Times New Roman" w:hAnsi="Times New Roman" w:cs="Times New Roman"/>
+          <w:bCs/>
+          <w:i/>
+          <w:iCs/>
+          <w:color w:val="000000" w:themeColor="text1"/>
+          <w:kern w:val="0"/>
+          <w14:ligatures w14:val="none"/>
+        </w:rPr>
+        <w:tab/>
+      </w:r>
+      <w:r>
+        <w:rPr>
+          <w:rFonts w:ascii="Times New Roman" w:eastAsia="Times New Roman" w:hAnsi="Times New Roman" w:cs="Times New Roman"/>
+          <w:bCs/>
+          <w:i/>
+          <w:iCs/>
+          <w:color w:val="000000" w:themeColor="text1"/>
+          <w:kern w:val="0"/>
+          <w14:ligatures w14:val="none"/>
+        </w:rPr>
+        <w:tab/>
+      </w:r>
+      <w:r>
+        <w:rPr>
+          <w:rFonts w:ascii="Times New Roman" w:eastAsia="Times New Roman" w:hAnsi="Times New Roman" w:cs="Times New Roman"/>
+          <w:bCs/>
+          <w:i/>
+          <w:iCs/>
+          <w:color w:val="000000" w:themeColor="text1"/>
+          <w:kern w:val="0"/>
+          <w14:ligatures w14:val="none"/>
+        </w:rPr>
+        <w:tab/>
+      </w:r>
+      <w:r>
+        <w:rPr>
+          <w:rFonts w:ascii="Times New Roman" w:eastAsia="Times New Roman" w:hAnsi="Times New Roman" w:cs="Times New Roman"/>
+          <w:bCs/>
+          <w:i/>
+          <w:iCs/>
+          <w:color w:val="000000" w:themeColor="text1"/>
+          <w:kern w:val="0"/>
+          <w14:ligatures w14:val="none"/>
+        </w:rPr>
+        <w:tab/>
+      </w:r>
+      <w:r>
+        <w:rPr>
+          <w:rFonts w:ascii="Times New Roman" w:eastAsia="Times New Roman" w:hAnsi="Times New Roman" w:cs="Times New Roman"/>
+          <w:bCs/>
+          <w:i/>
+          <w:iCs/>
+          <w:color w:val="000000" w:themeColor="text1"/>
+          <w:kern w:val="0"/>
+          <w14:ligatures w14:val="none"/>
+        </w:rPr>
+        <w:t xml:space="preserve">          </w:t>
+      </w:r>
+      <w:r>
+        <w:rPr>
+          <w:rFonts w:ascii="Times New Roman" w:eastAsia="Times New Roman" w:hAnsi="Times New Roman" w:cs="Times New Roman"/>
+          <w:bCs/>
+          <w:i/>
+          <w:iCs/>
+          <w:color w:val="000000" w:themeColor="text1"/>
+          <w:kern w:val="0"/>
+          <w14:ligatures w14:val="none"/>
+        </w:rPr>
+        <w:t xml:space="preserve"> </w:t>
+      </w:r>
+      <w:r>
+        <w:rPr>
+          <w:rFonts w:ascii="Times New Roman" w:eastAsia="Times New Roman" w:hAnsi="Times New Roman" w:cs="Times New Roman"/>
+          <w:bCs/>
+          <w:i/>
+          <w:iCs/>
+          <w:color w:val="000000" w:themeColor="text1"/>
+          <w:kern w:val="0"/>
+          <w14:ligatures w14:val="none"/>
+        </w:rPr>
+        <w:tab/>
+      </w:r>
+      <w:r>
+        <w:rPr>
+          <w:rFonts w:ascii="Times New Roman" w:eastAsia="Times New Roman" w:hAnsi="Times New Roman" w:cs="Times New Roman"/>
+          <w:bCs/>
+          <w:i/>
+          <w:iCs/>
+          <w:color w:val="000000" w:themeColor="text1"/>
+          <w:kern w:val="0"/>
+          <w14:ligatures w14:val="none"/>
+        </w:rPr>
+        <w:t xml:space="preserve"> </w:t>
+      </w:r>
+      <w:r>
+        <w:rPr>
+          <w:rFonts w:ascii="Times New Roman" w:eastAsia="Times New Roman" w:hAnsi="Times New Roman" w:cs="Times New Roman"/>
+          <w:bCs/>
+          <w:i/>
+          <w:iCs/>
+          <w:color w:val="000000" w:themeColor="text1"/>
+          <w:kern w:val="0"/>
+          <w14:ligatures w14:val="none"/>
+        </w:rPr>
+        <w:t xml:space="preserve"> </w:t>
+      </w:r>
+      <w:r>
+        <w:rPr>
+          <w:rFonts w:ascii="Times New Roman" w:eastAsia="Times New Roman" w:hAnsi="Times New Roman" w:cs="Times New Roman"/>
+          <w:bCs/>
+          <w:i/>
+          <w:iCs/>
+          <w:color w:val="000000" w:themeColor="text1"/>
+          <w:kern w:val="0"/>
+          <w14:ligatures w14:val="none"/>
+        </w:rPr>
+        <w:t xml:space="preserve">              </w:t>
+      </w:r>
+      <w:r>
+        <w:rPr>
+          <w:rFonts w:ascii="Times New Roman" w:eastAsia="Times New Roman" w:hAnsi="Times New Roman" w:cs="Times New Roman"/>
+          <w:bCs/>
+          <w:i/>
+          <w:iCs/>
+          <w:color w:val="000000" w:themeColor="text1"/>
+          <w:kern w:val="0"/>
+          <w14:ligatures w14:val="none"/>
+        </w:rPr>
+        <w:t>May</w:t>
+      </w:r>
+      <w:r>
+        <w:rPr>
+          <w:rFonts w:ascii="Times New Roman" w:eastAsia="Times New Roman" w:hAnsi="Times New Roman" w:cs="Times New Roman"/>
+          <w:bCs/>
+          <w:i/>
+          <w:iCs/>
+          <w:color w:val="000000" w:themeColor="text1"/>
+          <w:kern w:val="0"/>
+          <w14:ligatures w14:val="none"/>
+        </w:rPr>
+        <w:t xml:space="preserve"> 2024 </w:t>
+      </w:r>
+      <w:r>
+        <w:rPr>
+          <w:rFonts w:ascii="Times New Roman" w:eastAsia="Times New Roman" w:hAnsi="Times New Roman" w:cs="Times New Roman"/>
+          <w:bCs/>
+          <w:i/>
+          <w:iCs/>
+          <w:color w:val="000000" w:themeColor="text1"/>
+          <w:kern w:val="0"/>
+          <w14:ligatures w14:val="none"/>
+        </w:rPr>
+        <w:t>–</w:t>
+      </w:r>
+      <w:r>
+        <w:rPr>
+          <w:rFonts w:ascii="Times New Roman" w:eastAsia="Times New Roman" w:hAnsi="Times New Roman" w:cs="Times New Roman"/>
+          <w:bCs/>
+          <w:i/>
+          <w:iCs/>
+          <w:color w:val="000000" w:themeColor="text1"/>
+          <w:kern w:val="0"/>
+          <w14:ligatures w14:val="none"/>
+        </w:rPr>
+        <w:t xml:space="preserve"> </w:t>
+      </w:r>
+      <w:r>
+        <w:rPr>
+          <w:rFonts w:ascii="Times New Roman" w:eastAsia="Times New Roman" w:hAnsi="Times New Roman" w:cs="Times New Roman"/>
+          <w:bCs/>
+          <w:i/>
+          <w:iCs/>
+          <w:color w:val="000000" w:themeColor="text1"/>
+          <w:kern w:val="0"/>
+          <w14:ligatures w14:val="none"/>
+        </w:rPr>
+        <w:t>Jan</w:t>
+      </w:r>
+      <w:r>
+        <w:rPr>
+          <w:rFonts w:ascii="Times New Roman" w:eastAsia="Times New Roman" w:hAnsi="Times New Roman" w:cs="Times New Roman"/>
+          <w:bCs/>
+          <w:i/>
+          <w:iCs/>
+          <w:color w:val="000000" w:themeColor="text1"/>
+          <w:kern w:val="0"/>
+          <w14:ligatures w14:val="none"/>
+        </w:rPr>
+        <w:t xml:space="preserve"> 202</w:t>
+      </w:r>
+      <w:r>
+        <w:rPr>
+          <w:rFonts w:ascii="Times New Roman" w:eastAsia="Times New Roman" w:hAnsi="Times New Roman" w:cs="Times New Roman"/>
+          <w:bCs/>
+          <w:i/>
+          <w:iCs/>
+          <w:color w:val="000000" w:themeColor="text1"/>
+          <w:kern w:val="0"/>
+          <w14:ligatures w14:val="none"/>
+        </w:rPr>
+        <w:t>5</w:t>
+      </w:r>
+    </w:p>
+    <w:p>
+      <w:pPr>
+        <w:pStyle w:val="ListParagraph"/>
+        <w:numPr>
+          <w:ilvl w:val="0"/>
+          <w:numId w:val="32"/>
         </w:numPr>
         <w:spacing w:after="0"/>
-        <w:jc w:val="center"/>
-        <w:rPr>
-          <w:rFonts w:ascii="Times New Roman" w:eastAsia="Calibri" w:hAnsi="Times New Roman" w:cs="Times New Roman"/>
+        <w:rPr>
+          <w:rFonts w:ascii="Times New Roman" w:eastAsia="Times New Roman" w:hAnsi="Times New Roman" w:cs="Times New Roman"/>
+          <w:bCs/>
+          <w:color w:val="000000" w:themeColor="text1"/>
+          <w:kern w:val="0"/>
+          <w14:ligatures w14:val="none"/>
+        </w:rPr>
+      </w:pPr>
+      <w:r>
+        <w:rPr>
+          <w:rFonts w:ascii="Times New Roman" w:eastAsia="Times New Roman" w:hAnsi="Times New Roman" w:cs="Times New Roman"/>
+          <w:bCs/>
+          <w:color w:val="000000" w:themeColor="text1"/>
+          <w:kern w:val="0"/>
+          <w14:ligatures w14:val="none"/>
+        </w:rPr>
+        <w:t xml:space="preserve">Designed and launched a responsive marketing website using </w:t>
+      </w:r>
+      <w:r>
+        <w:rPr>
+          <w:rFonts w:ascii="Times New Roman" w:eastAsia="Times New Roman" w:hAnsi="Times New Roman" w:cs="Times New Roman"/>
           <w:b/>
-          <w:color w:val="000000"/>
-          <w:sz w:val="13"/>
-          <w:szCs w:val="13"/>
-          <w:u w:val="single"/>
-        </w:rPr>
-      </w:pPr>
-      <w:r>
-        <w:rPr>
-          <w:rFonts w:ascii="Times New Roman" w:hAnsi="Times New Roman" w:cs="Times New Roman"/>
+          <w:color w:val="000000" w:themeColor="text1"/>
+          <w:kern w:val="0"/>
+          <w14:ligatures w14:val="none"/>
+        </w:rPr>
+        <w:t xml:space="preserve">ReactJS, TailwindCSS, </w:t>
+      </w:r>
+      <w:r>
+        <w:rPr>
+          <w:rFonts w:ascii="Times New Roman" w:eastAsia="Times New Roman" w:hAnsi="Times New Roman" w:cs="Times New Roman"/>
           <w:b/>
-          <w:bCs/>
-          <w:color w:val="000000" w:themeColor="text1"/>
-        </w:rPr>
-        <w:t>GPA</w:t>
-      </w:r>
-      <w:r>
-        <w:rPr>
-          <w:rFonts w:ascii="Times New Roman" w:hAnsi="Times New Roman" w:cs="Times New Roman"/>
-          <w:color w:val="000000" w:themeColor="text1"/>
-        </w:rPr>
-        <w:t>: 3.9</w:t>
-      </w:r>
-      <w:r>
-        <w:rPr>
-          <w:rFonts w:ascii="Times New Roman" w:hAnsi="Times New Roman" w:cs="Times New Roman"/>
-          <w:color w:val="000000" w:themeColor="text1"/>
-        </w:rPr>
-        <w:t>6</w:t>
-      </w:r>
-      <w:r>
-        <w:rPr>
-          <w:rFonts w:ascii="Times New Roman" w:hAnsi="Times New Roman" w:cs="Times New Roman"/>
-          <w:color w:val="000000" w:themeColor="text1"/>
-        </w:rPr>
-        <w:t>/4.00, </w:t>
-      </w:r>
-      <w:r>
-        <w:rPr>
-          <w:rFonts w:ascii="Times New Roman" w:hAnsi="Times New Roman" w:cs="Times New Roman"/>
-          <w:i/>
-          <w:iCs/>
-          <w:color w:val="000000" w:themeColor="text1"/>
-        </w:rPr>
-        <w:t>Dean’s List</w:t>
-      </w:r>
-      <w:r>
-        <w:rPr>
-          <w:rFonts w:ascii="Times New Roman" w:hAnsi="Times New Roman" w:cs="Times New Roman"/>
-          <w:i/>
-          <w:iCs/>
-          <w:color w:val="000000" w:themeColor="text1"/>
-        </w:rPr>
-        <w:tab/>
-      </w:r>
-      <w:r>
-        <w:rPr>
-          <w:rFonts w:ascii="Times New Roman" w:hAnsi="Times New Roman" w:cs="Times New Roman"/>
-          <w:i/>
-          <w:iCs/>
-          <w:color w:val="000000" w:themeColor="text1"/>
-        </w:rPr>
-        <w:tab/>
-      </w:r>
-      <w:r>
-        <w:rPr>
-          <w:rFonts w:ascii="Times New Roman" w:hAnsi="Times New Roman" w:cs="Times New Roman"/>
-          <w:i/>
-          <w:iCs/>
-          <w:color w:val="000000" w:themeColor="text1"/>
-        </w:rPr>
-        <w:tab/>
-      </w:r>
-      <w:r>
-        <w:rPr>
-          <w:rFonts w:ascii="Times New Roman" w:hAnsi="Times New Roman" w:cs="Times New Roman"/>
-          <w:i/>
-          <w:iCs/>
-          <w:color w:val="000000" w:themeColor="text1"/>
-        </w:rPr>
-        <w:tab/>
-      </w:r>
-      <w:r>
-        <w:rPr>
-          <w:rFonts w:ascii="Times New Roman" w:hAnsi="Times New Roman" w:cs="Times New Roman"/>
-          <w:i/>
-          <w:iCs/>
-          <w:color w:val="000000" w:themeColor="text1"/>
-        </w:rPr>
-        <w:tab/>
-      </w:r>
-      <w:r>
-        <w:rPr>
-          <w:rFonts w:ascii="Times New Roman" w:hAnsi="Times New Roman" w:cs="Times New Roman"/>
-          <w:i/>
-          <w:iCs/>
-          <w:color w:val="000000" w:themeColor="text1"/>
-        </w:rPr>
-        <w:tab/>
-      </w:r>
-      <w:r>
-        <w:rPr>
-          <w:rFonts w:ascii="Times New Roman" w:hAnsi="Times New Roman" w:cs="Times New Roman"/>
-          <w:i/>
-          <w:iCs/>
-          <w:color w:val="000000" w:themeColor="text1"/>
-        </w:rPr>
-        <w:t xml:space="preserve">        </w:t>
-      </w:r>
-      <w:r>
-        <w:rPr>
-          <w:rFonts w:ascii="Times New Roman" w:hAnsi="Times New Roman" w:cs="Times New Roman"/>
-          <w:i/>
-          <w:iCs/>
-          <w:color w:val="000000" w:themeColor="text1"/>
-        </w:rPr>
-        <w:tab/>
-        <w:t xml:space="preserve">        </w:t>
-      </w:r>
-      <w:r>
-        <w:rPr>
-          <w:rFonts w:ascii="Times New Roman" w:hAnsi="Times New Roman" w:cs="Times New Roman"/>
-          <w:i/>
-          <w:iCs/>
-          <w:color w:val="000000" w:themeColor="text1"/>
+          <w:color w:val="000000" w:themeColor="text1"/>
+          <w:kern w:val="0"/>
+          <w14:ligatures w14:val="none"/>
+        </w:rPr>
+        <w:t>Node</w:t>
+      </w:r>
+      <w:r>
+        <w:rPr>
+          <w:rFonts w:ascii="Times New Roman" w:eastAsia="Times New Roman" w:hAnsi="Times New Roman" w:cs="Times New Roman"/>
+          <w:bCs/>
+          <w:color w:val="000000" w:themeColor="text1"/>
+          <w:kern w:val="0"/>
+          <w14:ligatures w14:val="none"/>
+        </w:rPr>
+        <w:t xml:space="preserve">, </w:t>
+      </w:r>
+      <w:r>
+        <w:rPr>
+          <w:rFonts w:ascii="Times New Roman" w:eastAsia="Times New Roman" w:hAnsi="Times New Roman" w:cs="Times New Roman"/>
+          <w:b/>
+          <w:color w:val="000000" w:themeColor="text1"/>
+          <w:kern w:val="0"/>
+          <w14:ligatures w14:val="none"/>
+        </w:rPr>
+        <w:t>Express</w:t>
+      </w:r>
+      <w:r>
+        <w:rPr>
+          <w:rFonts w:ascii="Times New Roman" w:eastAsia="Times New Roman" w:hAnsi="Times New Roman" w:cs="Times New Roman"/>
+          <w:bCs/>
+          <w:color w:val="000000" w:themeColor="text1"/>
+          <w:kern w:val="0"/>
+          <w14:ligatures w14:val="none"/>
+        </w:rPr>
+        <w:t xml:space="preserve">, and </w:t>
+      </w:r>
+      <w:r>
+        <w:rPr>
+          <w:rFonts w:ascii="Times New Roman" w:eastAsia="Times New Roman" w:hAnsi="Times New Roman" w:cs="Times New Roman"/>
+          <w:b/>
+          <w:color w:val="000000" w:themeColor="text1"/>
+          <w:kern w:val="0"/>
+          <w14:ligatures w14:val="none"/>
+        </w:rPr>
+        <w:t>MongoDB</w:t>
+      </w:r>
+      <w:r>
+        <w:rPr>
+          <w:rFonts w:ascii="Times New Roman" w:eastAsia="Times New Roman" w:hAnsi="Times New Roman" w:cs="Times New Roman"/>
+          <w:bCs/>
+          <w:color w:val="000000" w:themeColor="text1"/>
+          <w:kern w:val="0"/>
+          <w14:ligatures w14:val="none"/>
+        </w:rPr>
+        <w:t>, tailored for an architecture firm’s client showcase and service catalog</w:t>
+      </w:r>
+      <w:r>
+        <w:rPr>
+          <w:rFonts w:ascii="Times New Roman" w:eastAsia="Times New Roman" w:hAnsi="Times New Roman" w:cs="Times New Roman"/>
+          <w:bCs/>
+          <w:color w:val="000000" w:themeColor="text1"/>
+          <w:kern w:val="0"/>
+          <w14:ligatures w14:val="none"/>
+        </w:rPr>
+        <w:t>.</w:t>
+      </w:r>
+      <w:r>
+        <w:rPr>
+          <w:rFonts w:ascii="Times New Roman" w:eastAsia="Times New Roman" w:hAnsi="Times New Roman" w:cs="Times New Roman"/>
+          <w:bCs/>
+          <w:color w:val="000000" w:themeColor="text1"/>
+          <w:kern w:val="0"/>
+          <w14:ligatures w14:val="none"/>
         </w:rPr>
         <w:t xml:space="preserve"> </w:t>
-      </w:r>
-      <w:r>
-        <w:rPr>
-          <w:rFonts w:ascii="Times New Roman" w:hAnsi="Times New Roman" w:cs="Times New Roman"/>
-          <w:color w:val="000000" w:themeColor="text1"/>
-        </w:rPr>
-        <w:t>Expected Graduation 2027</w:t>
       </w:r>
     </w:p>
     <w:p>
       <w:pPr>
+        <w:pStyle w:val="ListParagraph"/>
         <w:spacing w:after="0"/>
         <w:rPr>
-          <w:rFonts w:ascii="Times New Roman" w:eastAsia="Calibri" w:hAnsi="Times New Roman" w:cs="Times New Roman"/>
-          <w:b/>
-          <w:color w:val="000000"/>
-          <w:sz w:val="13"/>
-          <w:szCs w:val="13"/>
-          <w:u w:val="single"/>
+          <w:rFonts w:ascii="Times New Roman" w:eastAsia="Times New Roman" w:hAnsi="Times New Roman" w:cs="Times New Roman"/>
+          <w:bCs/>
+          <w:color w:val="000000" w:themeColor="text1"/>
+          <w:kern w:val="0"/>
+          <w14:ligatures w14:val="none"/>
         </w:rPr>
       </w:pPr>
     </w:p>
@@ -878,7 +1895,7 @@
         <w:spacing w:after="40"/>
         <w:rPr>
           <w:rFonts w:ascii="Times New Roman" w:eastAsia="Calibri" w:hAnsi="Times New Roman" w:cs="Times New Roman"/>
-          <w:b/>
+          <w:bCs/>
           <w:color w:val="000000"/>
           <w:u w:val="single"/>
         </w:rPr>
@@ -886,18 +1903,18 @@
       <w:r>
         <w:rPr>
           <w:rFonts w:ascii="Times New Roman" w:eastAsia="Calibri" w:hAnsi="Times New Roman" w:cs="Times New Roman"/>
-          <w:b/>
+          <w:bCs/>
           <w:color w:val="000000"/>
           <w:sz w:val="24"/>
           <w:szCs w:val="24"/>
           <w:u w:val="single"/>
         </w:rPr>
-        <w:t>EXPERIENCE</w:t>
+        <w:t>PROJECTS</w:t>
       </w:r>
       <w:r>
         <w:rPr>
           <w:rFonts w:ascii="Times New Roman" w:eastAsia="Calibri" w:hAnsi="Times New Roman" w:cs="Times New Roman"/>
-          <w:b/>
+          <w:bCs/>
           <w:color w:val="000000"/>
           <w:sz w:val="24"/>
           <w:szCs w:val="24"/>
@@ -908,7 +1925,7 @@
       <w:r>
         <w:rPr>
           <w:rFonts w:ascii="Times New Roman" w:eastAsia="Calibri" w:hAnsi="Times New Roman" w:cs="Times New Roman"/>
-          <w:b/>
+          <w:bCs/>
           <w:color w:val="000000"/>
           <w:sz w:val="24"/>
           <w:szCs w:val="24"/>
@@ -919,18 +1936,18 @@
       <w:r>
         <w:rPr>
           <w:rFonts w:ascii="Times New Roman" w:eastAsia="Calibri" w:hAnsi="Times New Roman" w:cs="Times New Roman"/>
-          <w:b/>
+          <w:bCs/>
           <w:color w:val="000000"/>
           <w:sz w:val="24"/>
           <w:szCs w:val="24"/>
           <w:u w:val="single"/>
         </w:rPr>
-        <w:tab/>
+        <w:t xml:space="preserve"> </w:t>
       </w:r>
       <w:r>
         <w:rPr>
           <w:rFonts w:ascii="Times New Roman" w:eastAsia="Calibri" w:hAnsi="Times New Roman" w:cs="Times New Roman"/>
-          <w:b/>
+          <w:bCs/>
           <w:color w:val="000000"/>
           <w:sz w:val="24"/>
           <w:szCs w:val="24"/>
@@ -938,1116 +1955,96 @@
         </w:rPr>
         <w:tab/>
       </w:r>
+      <w:r>
+        <w:rPr>
+          <w:rFonts w:ascii="Times New Roman" w:eastAsia="Calibri" w:hAnsi="Times New Roman" w:cs="Times New Roman"/>
+          <w:bCs/>
+          <w:color w:val="000000"/>
+          <w:sz w:val="24"/>
+          <w:szCs w:val="24"/>
+          <w:u w:val="single"/>
+        </w:rPr>
+        <w:tab/>
+      </w:r>
     </w:p>
     <w:p>
       <w:pPr>
         <w:spacing w:after="0"/>
         <w:rPr>
-          <w:rFonts w:ascii="Times New Roman" w:eastAsia="Times New Roman" w:hAnsi="Times New Roman" w:cs="Times New Roman"/>
-          <w:b/>
-          <w:bCs/>
-          <w:color w:val="000000" w:themeColor="text1"/>
-          <w:kern w:val="0"/>
-          <w14:ligatures w14:val="none"/>
-        </w:rPr>
-      </w:pPr>
-      <w:r>
-        <w:rPr>
-          <w:rFonts w:ascii="Times New Roman" w:eastAsia="Times New Roman" w:hAnsi="Times New Roman" w:cs="Times New Roman"/>
-          <w:b/>
-          <w:bCs/>
-          <w:color w:val="000000" w:themeColor="text1"/>
-          <w:kern w:val="0"/>
-          <w14:ligatures w14:val="none"/>
-        </w:rPr>
-        <w:t>Dreamable Inc.</w:t>
-      </w:r>
-      <w:r>
-        <w:rPr>
-          <w:rFonts w:ascii="Times New Roman" w:eastAsia="Times New Roman" w:hAnsi="Times New Roman" w:cs="Times New Roman"/>
-          <w:b/>
-          <w:bCs/>
-          <w:color w:val="000000" w:themeColor="text1"/>
-          <w:kern w:val="0"/>
-          <w14:ligatures w14:val="none"/>
-        </w:rPr>
-        <w:tab/>
-      </w:r>
-      <w:r>
-        <w:rPr>
-          <w:rFonts w:ascii="Times New Roman" w:eastAsia="Times New Roman" w:hAnsi="Times New Roman" w:cs="Times New Roman"/>
-          <w:b/>
-          <w:bCs/>
-          <w:color w:val="000000" w:themeColor="text1"/>
-          <w:kern w:val="0"/>
-          <w14:ligatures w14:val="none"/>
-        </w:rPr>
-        <w:tab/>
-      </w:r>
-      <w:r>
-        <w:rPr>
-          <w:rFonts w:ascii="Times New Roman" w:eastAsia="Times New Roman" w:hAnsi="Times New Roman" w:cs="Times New Roman"/>
-          <w:b/>
-          <w:bCs/>
-          <w:color w:val="000000" w:themeColor="text1"/>
-          <w:kern w:val="0"/>
-          <w14:ligatures w14:val="none"/>
-        </w:rPr>
-        <w:tab/>
-      </w:r>
-      <w:r>
-        <w:rPr>
-          <w:rFonts w:ascii="Times New Roman" w:eastAsia="Times New Roman" w:hAnsi="Times New Roman" w:cs="Times New Roman"/>
-          <w:b/>
-          <w:bCs/>
-          <w:color w:val="000000" w:themeColor="text1"/>
-          <w:kern w:val="0"/>
-          <w14:ligatures w14:val="none"/>
-        </w:rPr>
-        <w:tab/>
-      </w:r>
-      <w:r>
-        <w:rPr>
-          <w:rFonts w:ascii="Times New Roman" w:eastAsia="Times New Roman" w:hAnsi="Times New Roman" w:cs="Times New Roman"/>
-          <w:b/>
-          <w:bCs/>
-          <w:color w:val="000000" w:themeColor="text1"/>
-          <w:kern w:val="0"/>
-          <w14:ligatures w14:val="none"/>
-        </w:rPr>
-        <w:tab/>
-      </w:r>
-      <w:r>
-        <w:rPr>
-          <w:rFonts w:ascii="Times New Roman" w:eastAsia="Times New Roman" w:hAnsi="Times New Roman" w:cs="Times New Roman"/>
-          <w:b/>
-          <w:bCs/>
-          <w:color w:val="000000" w:themeColor="text1"/>
-          <w:kern w:val="0"/>
-          <w14:ligatures w14:val="none"/>
-        </w:rPr>
-        <w:tab/>
-      </w:r>
-      <w:r>
-        <w:rPr>
-          <w:rFonts w:ascii="Times New Roman" w:eastAsia="Times New Roman" w:hAnsi="Times New Roman" w:cs="Times New Roman"/>
-          <w:b/>
-          <w:bCs/>
-          <w:color w:val="000000" w:themeColor="text1"/>
-          <w:kern w:val="0"/>
-          <w14:ligatures w14:val="none"/>
-        </w:rPr>
-        <w:tab/>
-      </w:r>
-      <w:r>
-        <w:rPr>
-          <w:rFonts w:ascii="Times New Roman" w:eastAsia="Times New Roman" w:hAnsi="Times New Roman" w:cs="Times New Roman"/>
-          <w:b/>
-          <w:bCs/>
-          <w:color w:val="000000" w:themeColor="text1"/>
-          <w:kern w:val="0"/>
-          <w14:ligatures w14:val="none"/>
-        </w:rPr>
-        <w:tab/>
-      </w:r>
-      <w:r>
-        <w:rPr>
-          <w:rFonts w:ascii="Times New Roman" w:eastAsia="Times New Roman" w:hAnsi="Times New Roman" w:cs="Times New Roman"/>
-          <w:b/>
-          <w:bCs/>
-          <w:color w:val="000000" w:themeColor="text1"/>
-          <w:kern w:val="0"/>
-          <w14:ligatures w14:val="none"/>
-        </w:rPr>
-        <w:tab/>
-      </w:r>
-      <w:r>
-        <w:rPr>
-          <w:rFonts w:ascii="Times New Roman" w:eastAsia="Times New Roman" w:hAnsi="Times New Roman" w:cs="Times New Roman"/>
-          <w:b/>
-          <w:bCs/>
-          <w:color w:val="000000" w:themeColor="text1"/>
-          <w:kern w:val="0"/>
-          <w14:ligatures w14:val="none"/>
-        </w:rPr>
-        <w:t xml:space="preserve">        </w:t>
-      </w:r>
-      <w:r>
-        <w:rPr>
-          <w:rFonts w:ascii="Times New Roman" w:eastAsia="Times New Roman" w:hAnsi="Times New Roman" w:cs="Times New Roman"/>
-          <w:b/>
-          <w:bCs/>
-          <w:color w:val="000000" w:themeColor="text1"/>
-          <w:kern w:val="0"/>
-          <w14:ligatures w14:val="none"/>
-        </w:rPr>
-        <w:t>San Fra</w:t>
-      </w:r>
-      <w:r>
-        <w:rPr>
-          <w:rFonts w:ascii="Times New Roman" w:eastAsia="Times New Roman" w:hAnsi="Times New Roman" w:cs="Times New Roman"/>
-          <w:b/>
-          <w:bCs/>
-          <w:color w:val="000000" w:themeColor="text1"/>
-          <w:kern w:val="0"/>
-          <w14:ligatures w14:val="none"/>
-        </w:rPr>
-        <w:t>ncisco, California</w:t>
-      </w:r>
-    </w:p>
-    <w:p>
-      <w:pPr>
-        <w:spacing w:after="0"/>
-        <w:rPr>
-          <w:rFonts w:ascii="Times New Roman" w:eastAsia="Times New Roman" w:hAnsi="Times New Roman" w:cs="Times New Roman"/>
-          <w:i/>
-          <w:iCs/>
-          <w:color w:val="000000" w:themeColor="text1"/>
-          <w:kern w:val="0"/>
-          <w14:ligatures w14:val="none"/>
-        </w:rPr>
-      </w:pPr>
-      <w:r>
-        <w:rPr>
-          <w:rFonts w:ascii="Times New Roman" w:eastAsia="Times New Roman" w:hAnsi="Times New Roman" w:cs="Times New Roman"/>
-          <w:i/>
-          <w:iCs/>
-          <w:color w:val="000000" w:themeColor="text1"/>
-          <w:kern w:val="0"/>
-          <w:lang w:val="fr-FR"/>
-          <w14:ligatures w14:val="none"/>
-        </w:rPr>
-        <w:t>AI Agent Int</w:t>
-      </w:r>
-      <w:r>
-        <w:rPr>
-          <w:rFonts w:ascii="Times New Roman" w:eastAsia="Times New Roman" w:hAnsi="Times New Roman" w:cs="Times New Roman"/>
-          <w:i/>
-          <w:iCs/>
-          <w:color w:val="000000" w:themeColor="text1"/>
-          <w:kern w:val="0"/>
-          <w:lang w:val="fr-FR"/>
-          <w14:ligatures w14:val="none"/>
-        </w:rPr>
-        <w:t>ern</w:t>
-      </w:r>
-      <w:r>
-        <w:rPr>
-          <w:rFonts w:ascii="Times New Roman" w:eastAsia="Times New Roman" w:hAnsi="Times New Roman" w:cs="Times New Roman"/>
-          <w:i/>
-          <w:iCs/>
-          <w:color w:val="000000" w:themeColor="text1"/>
-          <w:kern w:val="0"/>
-          <w:lang w:val="fr-FR"/>
-          <w14:ligatures w14:val="none"/>
-        </w:rPr>
-        <w:tab/>
-      </w:r>
-      <w:r>
-        <w:rPr>
-          <w:rFonts w:ascii="Times New Roman" w:eastAsia="Times New Roman" w:hAnsi="Times New Roman" w:cs="Times New Roman"/>
-          <w:i/>
-          <w:iCs/>
-          <w:color w:val="000000" w:themeColor="text1"/>
-          <w:kern w:val="0"/>
-          <w:lang w:val="fr-FR"/>
-          <w14:ligatures w14:val="none"/>
-        </w:rPr>
-        <w:tab/>
-      </w:r>
-      <w:r>
-        <w:rPr>
-          <w:rFonts w:ascii="Times New Roman" w:eastAsia="Times New Roman" w:hAnsi="Times New Roman" w:cs="Times New Roman"/>
-          <w:i/>
-          <w:iCs/>
-          <w:color w:val="000000" w:themeColor="text1"/>
-          <w:kern w:val="0"/>
-          <w:lang w:val="fr-FR"/>
-          <w14:ligatures w14:val="none"/>
-        </w:rPr>
-        <w:tab/>
-      </w:r>
-      <w:r>
-        <w:rPr>
-          <w:rFonts w:ascii="Times New Roman" w:eastAsia="Times New Roman" w:hAnsi="Times New Roman" w:cs="Times New Roman"/>
-          <w:i/>
-          <w:iCs/>
-          <w:color w:val="000000" w:themeColor="text1"/>
-          <w:kern w:val="0"/>
-          <w:lang w:val="fr-FR"/>
-          <w14:ligatures w14:val="none"/>
-        </w:rPr>
-        <w:tab/>
-      </w:r>
-      <w:r>
-        <w:rPr>
-          <w:rFonts w:ascii="Times New Roman" w:eastAsia="Times New Roman" w:hAnsi="Times New Roman" w:cs="Times New Roman"/>
-          <w:i/>
-          <w:iCs/>
-          <w:color w:val="000000" w:themeColor="text1"/>
-          <w:kern w:val="0"/>
-          <w:lang w:val="fr-FR"/>
-          <w14:ligatures w14:val="none"/>
-        </w:rPr>
-        <w:tab/>
-      </w:r>
-      <w:r>
-        <w:rPr>
-          <w:rFonts w:ascii="Times New Roman" w:eastAsia="Times New Roman" w:hAnsi="Times New Roman" w:cs="Times New Roman"/>
-          <w:i/>
-          <w:iCs/>
-          <w:color w:val="000000" w:themeColor="text1"/>
-          <w:kern w:val="0"/>
-          <w:lang w:val="fr-FR"/>
-          <w14:ligatures w14:val="none"/>
-        </w:rPr>
-        <w:tab/>
-      </w:r>
-      <w:r>
-        <w:rPr>
-          <w:rFonts w:ascii="Times New Roman" w:eastAsia="Times New Roman" w:hAnsi="Times New Roman" w:cs="Times New Roman"/>
-          <w:i/>
-          <w:iCs/>
-          <w:color w:val="000000" w:themeColor="text1"/>
-          <w:kern w:val="0"/>
-          <w:lang w:val="fr-FR"/>
-          <w14:ligatures w14:val="none"/>
-        </w:rPr>
-        <w:tab/>
-      </w:r>
-      <w:r>
-        <w:rPr>
-          <w:rFonts w:ascii="Times New Roman" w:eastAsia="Times New Roman" w:hAnsi="Times New Roman" w:cs="Times New Roman"/>
-          <w:i/>
-          <w:iCs/>
-          <w:color w:val="000000" w:themeColor="text1"/>
-          <w:kern w:val="0"/>
-          <w:lang w:val="fr-FR"/>
-          <w14:ligatures w14:val="none"/>
-        </w:rPr>
-        <w:tab/>
-      </w:r>
-      <w:r>
-        <w:rPr>
-          <w:rFonts w:ascii="Times New Roman" w:eastAsia="Times New Roman" w:hAnsi="Times New Roman" w:cs="Times New Roman"/>
-          <w:i/>
-          <w:iCs/>
-          <w:color w:val="000000" w:themeColor="text1"/>
-          <w:kern w:val="0"/>
-          <w:lang w:val="fr-FR"/>
-          <w14:ligatures w14:val="none"/>
-        </w:rPr>
-        <w:tab/>
-      </w:r>
-      <w:r>
-        <w:rPr>
-          <w:rFonts w:ascii="Times New Roman" w:eastAsia="Times New Roman" w:hAnsi="Times New Roman" w:cs="Times New Roman"/>
-          <w:i/>
-          <w:iCs/>
-          <w:color w:val="000000" w:themeColor="text1"/>
-          <w:kern w:val="0"/>
-          <w14:ligatures w14:val="none"/>
-        </w:rPr>
-        <w:t xml:space="preserve">   </w:t>
-      </w:r>
-      <w:r>
-        <w:rPr>
-          <w:rFonts w:ascii="Times New Roman" w:eastAsia="Times New Roman" w:hAnsi="Times New Roman" w:cs="Times New Roman"/>
-          <w:i/>
-          <w:iCs/>
-          <w:color w:val="000000" w:themeColor="text1"/>
-          <w:kern w:val="0"/>
-          <w14:ligatures w14:val="none"/>
-        </w:rPr>
-        <w:t xml:space="preserve"> </w:t>
-      </w:r>
-      <w:r>
-        <w:rPr>
-          <w:rFonts w:ascii="Times New Roman" w:eastAsia="Times New Roman" w:hAnsi="Times New Roman" w:cs="Times New Roman"/>
-          <w:i/>
-          <w:iCs/>
-          <w:color w:val="000000" w:themeColor="text1"/>
-          <w:kern w:val="0"/>
-          <w14:ligatures w14:val="none"/>
-        </w:rPr>
-        <w:tab/>
-      </w:r>
-      <w:r>
-        <w:rPr>
-          <w:rFonts w:ascii="Times New Roman" w:eastAsia="Times New Roman" w:hAnsi="Times New Roman" w:cs="Times New Roman"/>
-          <w:i/>
-          <w:iCs/>
-          <w:color w:val="000000" w:themeColor="text1"/>
-          <w:kern w:val="0"/>
-          <w14:ligatures w14:val="none"/>
-        </w:rPr>
-        <w:t xml:space="preserve">          </w:t>
-      </w:r>
-      <w:r>
-        <w:rPr>
-          <w:rFonts w:ascii="Times New Roman" w:eastAsia="Times New Roman" w:hAnsi="Times New Roman" w:cs="Times New Roman"/>
-          <w:i/>
-          <w:iCs/>
-          <w:color w:val="000000" w:themeColor="text1"/>
-          <w:kern w:val="0"/>
-          <w14:ligatures w14:val="none"/>
-        </w:rPr>
-        <w:t xml:space="preserve"> </w:t>
-      </w:r>
-      <w:r>
-        <w:rPr>
-          <w:rFonts w:ascii="Times New Roman" w:eastAsia="Times New Roman" w:hAnsi="Times New Roman" w:cs="Times New Roman"/>
-          <w:i/>
-          <w:iCs/>
-          <w:color w:val="000000" w:themeColor="text1"/>
-          <w:kern w:val="0"/>
-          <w14:ligatures w14:val="none"/>
-        </w:rPr>
-        <w:t xml:space="preserve">     </w:t>
-      </w:r>
-      <w:r>
-        <w:rPr>
-          <w:rFonts w:ascii="Times New Roman" w:eastAsia="Times New Roman" w:hAnsi="Times New Roman" w:cs="Times New Roman"/>
-          <w:i/>
-          <w:iCs/>
-          <w:color w:val="000000" w:themeColor="text1"/>
-          <w:kern w:val="0"/>
-          <w14:ligatures w14:val="none"/>
-        </w:rPr>
-        <w:t>June 2025</w:t>
-      </w:r>
-      <w:r>
-        <w:rPr>
-          <w:rFonts w:ascii="Times New Roman" w:eastAsia="Times New Roman" w:hAnsi="Times New Roman" w:cs="Times New Roman"/>
-          <w:i/>
-          <w:iCs/>
-          <w:color w:val="000000" w:themeColor="text1"/>
-          <w:kern w:val="0"/>
-          <w14:ligatures w14:val="none"/>
-        </w:rPr>
-        <w:t xml:space="preserve"> </w:t>
-      </w:r>
-      <w:r>
-        <w:rPr>
-          <w:rFonts w:ascii="Times New Roman" w:eastAsia="Times New Roman" w:hAnsi="Times New Roman" w:cs="Times New Roman"/>
-          <w:i/>
-          <w:iCs/>
-          <w:color w:val="000000" w:themeColor="text1"/>
-          <w:kern w:val="0"/>
-          <w14:ligatures w14:val="none"/>
-        </w:rPr>
-        <w:t>–</w:t>
-      </w:r>
-      <w:r>
-        <w:rPr>
-          <w:rFonts w:ascii="Times New Roman" w:eastAsia="Times New Roman" w:hAnsi="Times New Roman" w:cs="Times New Roman"/>
-          <w:i/>
-          <w:iCs/>
-          <w:color w:val="000000" w:themeColor="text1"/>
-          <w:kern w:val="0"/>
-          <w14:ligatures w14:val="none"/>
-        </w:rPr>
-        <w:t xml:space="preserve"> </w:t>
-      </w:r>
-      <w:r>
-        <w:rPr>
-          <w:rFonts w:ascii="Times New Roman" w:eastAsia="Times New Roman" w:hAnsi="Times New Roman" w:cs="Times New Roman"/>
-          <w:i/>
-          <w:iCs/>
-          <w:color w:val="000000" w:themeColor="text1"/>
-          <w:kern w:val="0"/>
-          <w14:ligatures w14:val="none"/>
-        </w:rPr>
-        <w:t>Aug 2025</w:t>
-      </w:r>
-    </w:p>
-    <w:p>
-      <w:pPr>
-        <w:pStyle w:val="ListParagraph"/>
-        <w:numPr>
-          <w:ilvl w:val="0"/>
-          <w:numId w:val="39"/>
-        </w:numPr>
-        <w:spacing w:after="0" w:line="240" w:lineRule="auto"/>
-        <w:rPr>
-          <w:rFonts w:ascii="Times New Roman" w:eastAsia="Times New Roman" w:hAnsi="Times New Roman" w:cs="Times New Roman"/>
-          <w:color w:val="000000" w:themeColor="text1"/>
-          <w:kern w:val="0"/>
-          <w14:ligatures w14:val="none"/>
-        </w:rPr>
-      </w:pPr>
-      <w:r>
-        <w:rPr>
-          <w:rFonts w:ascii="Times New Roman" w:eastAsia="Times New Roman" w:hAnsi="Times New Roman" w:cs="Times New Roman"/>
-          <w:color w:val="000000" w:themeColor="text1"/>
-          <w:kern w:val="0"/>
-          <w14:ligatures w14:val="none"/>
-        </w:rPr>
-        <w:t xml:space="preserve">Contributed to </w:t>
-      </w:r>
-      <w:r>
-        <w:rPr>
-          <w:rFonts w:ascii="Times New Roman" w:eastAsia="Times New Roman" w:hAnsi="Times New Roman" w:cs="Times New Roman"/>
-          <w:b/>
-          <w:bCs/>
-          <w:color w:val="000000" w:themeColor="text1"/>
-          <w:kern w:val="0"/>
-          <w14:ligatures w14:val="none"/>
-        </w:rPr>
-        <w:t>fine-tuning a 7B-parameter open-source LLM</w:t>
-      </w:r>
-      <w:r>
-        <w:rPr>
-          <w:rFonts w:ascii="Times New Roman" w:eastAsia="Times New Roman" w:hAnsi="Times New Roman" w:cs="Times New Roman"/>
-          <w:color w:val="000000" w:themeColor="text1"/>
-          <w:kern w:val="0"/>
-          <w14:ligatures w14:val="none"/>
-        </w:rPr>
-        <w:t xml:space="preserve"> for internal document Q&amp;A tasks; handled dataset curation, low-rank adaptation (LoRA), and model evaluation, achieving </w:t>
-      </w:r>
-      <w:r>
-        <w:rPr>
-          <w:rFonts w:ascii="Times New Roman" w:eastAsia="Times New Roman" w:hAnsi="Times New Roman" w:cs="Times New Roman"/>
-          <w:b/>
-          <w:bCs/>
-          <w:color w:val="000000" w:themeColor="text1"/>
-          <w:kern w:val="0"/>
-          <w14:ligatures w14:val="none"/>
-        </w:rPr>
-        <w:t>~88% accuracy</w:t>
-      </w:r>
-      <w:r>
-        <w:rPr>
-          <w:rFonts w:ascii="Times New Roman" w:eastAsia="Times New Roman" w:hAnsi="Times New Roman" w:cs="Times New Roman"/>
-          <w:color w:val="000000" w:themeColor="text1"/>
-          <w:kern w:val="0"/>
-          <w14:ligatures w14:val="none"/>
-        </w:rPr>
-        <w:t xml:space="preserve"> on company-specific prompts</w:t>
-      </w:r>
-      <w:r>
-        <w:rPr>
-          <w:rFonts w:ascii="Times New Roman" w:eastAsia="Times New Roman" w:hAnsi="Times New Roman" w:cs="Times New Roman"/>
-          <w:color w:val="000000" w:themeColor="text1"/>
-          <w:kern w:val="0"/>
-          <w14:ligatures w14:val="none"/>
-        </w:rPr>
-        <w:t>.</w:t>
-      </w:r>
-    </w:p>
-    <w:p>
-      <w:pPr>
-        <w:pStyle w:val="ListParagraph"/>
-        <w:numPr>
-          <w:ilvl w:val="0"/>
-          <w:numId w:val="39"/>
-        </w:numPr>
-        <w:spacing w:after="0" w:line="240" w:lineRule="auto"/>
-        <w:rPr>
-          <w:rFonts w:ascii="Times New Roman" w:eastAsia="Times New Roman" w:hAnsi="Times New Roman" w:cs="Times New Roman"/>
-          <w:color w:val="000000" w:themeColor="text1"/>
-          <w:kern w:val="0"/>
-          <w14:ligatures w14:val="none"/>
-        </w:rPr>
-      </w:pPr>
-      <w:r>
-        <w:rPr>
-          <w:rFonts w:ascii="Times New Roman" w:eastAsia="Times New Roman" w:hAnsi="Times New Roman" w:cs="Times New Roman"/>
-          <w:color w:val="000000" w:themeColor="text1"/>
-          <w:kern w:val="0"/>
-          <w14:ligatures w14:val="none"/>
-        </w:rPr>
-        <w:t xml:space="preserve">Developed an </w:t>
-      </w:r>
-      <w:r>
-        <w:rPr>
-          <w:rFonts w:ascii="Times New Roman" w:eastAsia="Times New Roman" w:hAnsi="Times New Roman" w:cs="Times New Roman"/>
-          <w:b/>
-          <w:bCs/>
-          <w:color w:val="000000" w:themeColor="text1"/>
-          <w:kern w:val="0"/>
-          <w14:ligatures w14:val="none"/>
-        </w:rPr>
-        <w:t>AI-powered outreach assistant</w:t>
-      </w:r>
-      <w:r>
-        <w:rPr>
-          <w:rFonts w:ascii="Times New Roman" w:eastAsia="Times New Roman" w:hAnsi="Times New Roman" w:cs="Times New Roman"/>
-          <w:color w:val="000000" w:themeColor="text1"/>
-          <w:kern w:val="0"/>
-          <w14:ligatures w14:val="none"/>
-        </w:rPr>
-        <w:t xml:space="preserve"> using </w:t>
-      </w:r>
-      <w:r>
-        <w:rPr>
-          <w:rFonts w:ascii="Times New Roman" w:eastAsia="Times New Roman" w:hAnsi="Times New Roman" w:cs="Times New Roman"/>
-          <w:i/>
-          <w:iCs/>
-          <w:color w:val="000000" w:themeColor="text1"/>
-          <w:kern w:val="0"/>
-          <w14:ligatures w14:val="none"/>
-        </w:rPr>
-        <w:t>n8n</w:t>
-      </w:r>
-      <w:r>
-        <w:rPr>
-          <w:rFonts w:ascii="Times New Roman" w:eastAsia="Times New Roman" w:hAnsi="Times New Roman" w:cs="Times New Roman"/>
-          <w:color w:val="000000" w:themeColor="text1"/>
-          <w:kern w:val="0"/>
-          <w14:ligatures w14:val="none"/>
-        </w:rPr>
-        <w:t xml:space="preserve">, LangChain, and OpenAI tools to automate messaging workflows; currently used by </w:t>
-      </w:r>
-      <w:r>
-        <w:rPr>
-          <w:rFonts w:ascii="Times New Roman" w:eastAsia="Times New Roman" w:hAnsi="Times New Roman" w:cs="Times New Roman"/>
-          <w:b/>
-          <w:bCs/>
-          <w:color w:val="000000" w:themeColor="text1"/>
-          <w:kern w:val="0"/>
-          <w14:ligatures w14:val="none"/>
-        </w:rPr>
-        <w:t>14+ interns</w:t>
-      </w:r>
-      <w:r>
-        <w:rPr>
-          <w:rFonts w:ascii="Times New Roman" w:eastAsia="Times New Roman" w:hAnsi="Times New Roman" w:cs="Times New Roman"/>
-          <w:color w:val="000000" w:themeColor="text1"/>
-          <w:kern w:val="0"/>
-          <w14:ligatures w14:val="none"/>
-        </w:rPr>
-        <w:t xml:space="preserve"> to scale weekly outreach with minimal manual effort.</w:t>
-      </w:r>
-    </w:p>
-    <w:p>
-      <w:pPr>
-        <w:pStyle w:val="ListParagraph"/>
-        <w:numPr>
-          <w:ilvl w:val="0"/>
-          <w:numId w:val="39"/>
-        </w:numPr>
-        <w:spacing w:after="0" w:line="240" w:lineRule="auto"/>
-        <w:rPr>
-          <w:rFonts w:ascii="Times New Roman" w:eastAsia="Times New Roman" w:hAnsi="Times New Roman" w:cs="Times New Roman"/>
-          <w:color w:val="000000" w:themeColor="text1"/>
-          <w:kern w:val="0"/>
-          <w14:ligatures w14:val="none"/>
-        </w:rPr>
-      </w:pPr>
-      <w:r>
-        <w:rPr>
-          <w:rFonts w:ascii="Times New Roman" w:eastAsia="Times New Roman" w:hAnsi="Times New Roman" w:cs="Times New Roman"/>
-          <w:color w:val="000000" w:themeColor="text1"/>
-          <w:kern w:val="0"/>
-          <w14:ligatures w14:val="none"/>
-        </w:rPr>
-        <w:t xml:space="preserve">Built a </w:t>
-      </w:r>
-      <w:r>
-        <w:rPr>
-          <w:rFonts w:ascii="Times New Roman" w:eastAsia="Times New Roman" w:hAnsi="Times New Roman" w:cs="Times New Roman"/>
-          <w:b/>
-          <w:bCs/>
-          <w:color w:val="000000" w:themeColor="text1"/>
-          <w:kern w:val="0"/>
-          <w14:ligatures w14:val="none"/>
-        </w:rPr>
-        <w:t>lead generation pipeline</w:t>
-      </w:r>
-      <w:r>
-        <w:rPr>
-          <w:rFonts w:ascii="Times New Roman" w:eastAsia="Times New Roman" w:hAnsi="Times New Roman" w:cs="Times New Roman"/>
-          <w:color w:val="000000" w:themeColor="text1"/>
-          <w:kern w:val="0"/>
-          <w14:ligatures w14:val="none"/>
-        </w:rPr>
-        <w:t xml:space="preserve"> that verifies and ranks potential clients by email validity and interest score using custom agents, improving lead quality and boosting response rate by </w:t>
-      </w:r>
-      <w:r>
-        <w:rPr>
-          <w:rFonts w:ascii="Times New Roman" w:eastAsia="Times New Roman" w:hAnsi="Times New Roman" w:cs="Times New Roman"/>
-          <w:b/>
-          <w:bCs/>
-          <w:color w:val="000000" w:themeColor="text1"/>
-          <w:kern w:val="0"/>
-          <w14:ligatures w14:val="none"/>
-        </w:rPr>
-        <w:t>~2.3×</w:t>
-      </w:r>
-      <w:r>
-        <w:rPr>
-          <w:rFonts w:ascii="Times New Roman" w:eastAsia="Times New Roman" w:hAnsi="Times New Roman" w:cs="Times New Roman"/>
-          <w:color w:val="000000" w:themeColor="text1"/>
-          <w:kern w:val="0"/>
-          <w14:ligatures w14:val="none"/>
-        </w:rPr>
-        <w:t>.</w:t>
-      </w:r>
-    </w:p>
-    <w:p>
-      <w:pPr>
-        <w:spacing w:after="0" w:line="240" w:lineRule="auto"/>
-        <w:rPr>
-          <w:rFonts w:ascii="Times New Roman" w:eastAsia="Times New Roman" w:hAnsi="Times New Roman" w:cs="Times New Roman"/>
-          <w:color w:val="000000" w:themeColor="text1"/>
-          <w:kern w:val="0"/>
-          <w14:ligatures w14:val="none"/>
-        </w:rPr>
-      </w:pPr>
-    </w:p>
-    <w:p>
-      <w:pPr>
-        <w:spacing w:after="0"/>
-        <w:rPr>
-          <w:rFonts w:ascii="Times New Roman" w:eastAsia="Times New Roman" w:hAnsi="Times New Roman" w:cs="Times New Roman"/>
-          <w:b/>
-          <w:bCs/>
-          <w:color w:val="000000" w:themeColor="text1"/>
-          <w:kern w:val="0"/>
-          <w14:ligatures w14:val="none"/>
-        </w:rPr>
-      </w:pPr>
-      <w:r>
-        <w:rPr>
-          <w:rFonts w:ascii="Times New Roman" w:eastAsia="Times New Roman" w:hAnsi="Times New Roman" w:cs="Times New Roman"/>
-          <w:b/>
-          <w:bCs/>
-          <w:color w:val="000000" w:themeColor="text1"/>
-          <w:kern w:val="0"/>
-          <w14:ligatures w14:val="none"/>
-        </w:rPr>
-        <w:t>Dyna Grow Design Solution</w:t>
-      </w:r>
-      <w:r>
-        <w:rPr>
-          <w:rFonts w:ascii="Times New Roman" w:eastAsia="Times New Roman" w:hAnsi="Times New Roman" w:cs="Times New Roman"/>
-          <w:b/>
-          <w:bCs/>
-          <w:color w:val="000000" w:themeColor="text1"/>
-          <w:kern w:val="0"/>
-          <w14:ligatures w14:val="none"/>
-        </w:rPr>
-        <w:tab/>
-      </w:r>
-      <w:r>
-        <w:rPr>
-          <w:rFonts w:ascii="Times New Roman" w:eastAsia="Times New Roman" w:hAnsi="Times New Roman" w:cs="Times New Roman"/>
-          <w:b/>
-          <w:bCs/>
-          <w:color w:val="000000" w:themeColor="text1"/>
-          <w:kern w:val="0"/>
-          <w14:ligatures w14:val="none"/>
-        </w:rPr>
-        <w:tab/>
-      </w:r>
-      <w:r>
-        <w:rPr>
-          <w:rFonts w:ascii="Times New Roman" w:eastAsia="Times New Roman" w:hAnsi="Times New Roman" w:cs="Times New Roman"/>
-          <w:b/>
-          <w:bCs/>
-          <w:color w:val="000000" w:themeColor="text1"/>
-          <w:kern w:val="0"/>
-          <w14:ligatures w14:val="none"/>
-        </w:rPr>
-        <w:tab/>
-      </w:r>
-      <w:r>
-        <w:rPr>
-          <w:rFonts w:ascii="Times New Roman" w:eastAsia="Times New Roman" w:hAnsi="Times New Roman" w:cs="Times New Roman"/>
-          <w:b/>
-          <w:bCs/>
-          <w:color w:val="000000" w:themeColor="text1"/>
-          <w:kern w:val="0"/>
-          <w14:ligatures w14:val="none"/>
-        </w:rPr>
-        <w:tab/>
-      </w:r>
-      <w:r>
-        <w:rPr>
-          <w:rFonts w:ascii="Times New Roman" w:eastAsia="Times New Roman" w:hAnsi="Times New Roman" w:cs="Times New Roman"/>
-          <w:b/>
-          <w:bCs/>
-          <w:color w:val="000000" w:themeColor="text1"/>
-          <w:kern w:val="0"/>
-          <w14:ligatures w14:val="none"/>
-        </w:rPr>
-        <w:tab/>
-      </w:r>
-      <w:r>
-        <w:rPr>
-          <w:rFonts w:ascii="Times New Roman" w:eastAsia="Times New Roman" w:hAnsi="Times New Roman" w:cs="Times New Roman"/>
-          <w:b/>
-          <w:bCs/>
-          <w:color w:val="000000" w:themeColor="text1"/>
-          <w:kern w:val="0"/>
-          <w14:ligatures w14:val="none"/>
-        </w:rPr>
-        <w:tab/>
-      </w:r>
-      <w:r>
-        <w:rPr>
-          <w:rFonts w:ascii="Times New Roman" w:eastAsia="Times New Roman" w:hAnsi="Times New Roman" w:cs="Times New Roman"/>
-          <w:b/>
-          <w:bCs/>
-          <w:color w:val="000000" w:themeColor="text1"/>
-          <w:kern w:val="0"/>
-          <w14:ligatures w14:val="none"/>
-        </w:rPr>
-        <w:tab/>
-      </w:r>
-      <w:r>
-        <w:rPr>
-          <w:rFonts w:ascii="Times New Roman" w:eastAsia="Times New Roman" w:hAnsi="Times New Roman" w:cs="Times New Roman"/>
-          <w:b/>
-          <w:bCs/>
-          <w:color w:val="000000" w:themeColor="text1"/>
-          <w:kern w:val="0"/>
-          <w14:ligatures w14:val="none"/>
-        </w:rPr>
-        <w:tab/>
-      </w:r>
-      <w:r>
-        <w:rPr>
-          <w:rFonts w:ascii="Times New Roman" w:eastAsia="Times New Roman" w:hAnsi="Times New Roman" w:cs="Times New Roman"/>
-          <w:b/>
-          <w:bCs/>
-          <w:color w:val="000000" w:themeColor="text1"/>
-          <w:kern w:val="0"/>
-          <w14:ligatures w14:val="none"/>
-        </w:rPr>
-        <w:t xml:space="preserve">     </w:t>
-      </w:r>
-      <w:r>
-        <w:rPr>
-          <w:rFonts w:ascii="Times New Roman" w:eastAsia="Times New Roman" w:hAnsi="Times New Roman" w:cs="Times New Roman"/>
-          <w:b/>
-          <w:bCs/>
-          <w:color w:val="000000" w:themeColor="text1"/>
-          <w:kern w:val="0"/>
-          <w14:ligatures w14:val="none"/>
-        </w:rPr>
-        <w:t xml:space="preserve"> </w:t>
-      </w:r>
-      <w:r>
-        <w:rPr>
-          <w:rFonts w:ascii="Times New Roman" w:eastAsia="Times New Roman" w:hAnsi="Times New Roman" w:cs="Times New Roman"/>
-          <w:b/>
-          <w:bCs/>
-          <w:color w:val="000000" w:themeColor="text1"/>
-          <w:kern w:val="0"/>
-          <w14:ligatures w14:val="none"/>
-        </w:rPr>
-        <w:tab/>
-      </w:r>
-      <w:r>
-        <w:rPr>
-          <w:rFonts w:ascii="Times New Roman" w:eastAsia="Times New Roman" w:hAnsi="Times New Roman" w:cs="Times New Roman"/>
-          <w:b/>
-          <w:bCs/>
-          <w:color w:val="000000" w:themeColor="text1"/>
-          <w:kern w:val="0"/>
-          <w14:ligatures w14:val="none"/>
-        </w:rPr>
-        <w:t xml:space="preserve">      </w:t>
-      </w:r>
-      <w:r>
-        <w:rPr>
-          <w:rFonts w:ascii="Times New Roman" w:eastAsia="Times New Roman" w:hAnsi="Times New Roman" w:cs="Times New Roman"/>
-          <w:b/>
-          <w:bCs/>
-          <w:color w:val="000000" w:themeColor="text1"/>
-          <w:kern w:val="0"/>
-          <w14:ligatures w14:val="none"/>
-        </w:rPr>
-        <w:t xml:space="preserve"> </w:t>
-      </w:r>
-      <w:r>
-        <w:rPr>
-          <w:rFonts w:ascii="Times New Roman" w:eastAsia="Times New Roman" w:hAnsi="Times New Roman" w:cs="Times New Roman"/>
-          <w:b/>
-          <w:bCs/>
-          <w:color w:val="000000" w:themeColor="text1"/>
-          <w:kern w:val="0"/>
-          <w14:ligatures w14:val="none"/>
-        </w:rPr>
-        <w:t xml:space="preserve">Ahmedabad, </w:t>
-      </w:r>
-      <w:r>
-        <w:rPr>
-          <w:rFonts w:ascii="Times New Roman" w:eastAsia="Times New Roman" w:hAnsi="Times New Roman" w:cs="Times New Roman"/>
-          <w:b/>
-          <w:bCs/>
-          <w:color w:val="000000" w:themeColor="text1"/>
-          <w:kern w:val="0"/>
-          <w14:ligatures w14:val="none"/>
-        </w:rPr>
-        <w:t>India</w:t>
-      </w:r>
-    </w:p>
-    <w:p>
-      <w:pPr>
-        <w:spacing w:after="0"/>
-        <w:rPr>
-          <w:rFonts w:ascii="Times New Roman" w:eastAsia="Times New Roman" w:hAnsi="Times New Roman" w:cs="Times New Roman"/>
-          <w:color w:val="000000" w:themeColor="text1"/>
-          <w:kern w:val="0"/>
-          <w14:ligatures w14:val="none"/>
-        </w:rPr>
-      </w:pPr>
-      <w:r>
-        <w:rPr>
-          <w:rFonts w:ascii="Times New Roman" w:eastAsia="Times New Roman" w:hAnsi="Times New Roman" w:cs="Times New Roman"/>
-          <w:i/>
-          <w:iCs/>
-          <w:color w:val="000000" w:themeColor="text1"/>
-          <w:kern w:val="0"/>
-          <w14:ligatures w14:val="none"/>
-        </w:rPr>
-        <w:t>Web</w:t>
-      </w:r>
-      <w:r>
-        <w:rPr>
-          <w:rFonts w:ascii="Times New Roman" w:eastAsia="Times New Roman" w:hAnsi="Times New Roman" w:cs="Times New Roman"/>
-          <w:i/>
-          <w:iCs/>
-          <w:color w:val="000000" w:themeColor="text1"/>
-          <w:kern w:val="0"/>
-          <w14:ligatures w14:val="none"/>
-        </w:rPr>
-        <w:t xml:space="preserve"> Developer Intern</w:t>
-      </w:r>
-      <w:r>
-        <w:rPr>
-          <w:rFonts w:ascii="Times New Roman" w:eastAsia="Times New Roman" w:hAnsi="Times New Roman" w:cs="Times New Roman"/>
-          <w:i/>
-          <w:iCs/>
-          <w:color w:val="000000" w:themeColor="text1"/>
-          <w:kern w:val="0"/>
-          <w14:ligatures w14:val="none"/>
-        </w:rPr>
-        <w:tab/>
-      </w:r>
-      <w:r>
-        <w:rPr>
-          <w:rFonts w:ascii="Times New Roman" w:eastAsia="Times New Roman" w:hAnsi="Times New Roman" w:cs="Times New Roman"/>
-          <w:i/>
-          <w:iCs/>
-          <w:color w:val="000000" w:themeColor="text1"/>
-          <w:kern w:val="0"/>
-          <w14:ligatures w14:val="none"/>
-        </w:rPr>
-        <w:tab/>
-      </w:r>
-      <w:r>
-        <w:rPr>
-          <w:rFonts w:ascii="Times New Roman" w:eastAsia="Times New Roman" w:hAnsi="Times New Roman" w:cs="Times New Roman"/>
-          <w:i/>
-          <w:iCs/>
-          <w:color w:val="000000" w:themeColor="text1"/>
-          <w:kern w:val="0"/>
-          <w14:ligatures w14:val="none"/>
-        </w:rPr>
-        <w:tab/>
-      </w:r>
-      <w:r>
-        <w:rPr>
-          <w:rFonts w:ascii="Times New Roman" w:eastAsia="Times New Roman" w:hAnsi="Times New Roman" w:cs="Times New Roman"/>
-          <w:i/>
-          <w:iCs/>
-          <w:color w:val="000000" w:themeColor="text1"/>
-          <w:kern w:val="0"/>
-          <w14:ligatures w14:val="none"/>
-        </w:rPr>
-        <w:tab/>
-      </w:r>
-      <w:r>
-        <w:rPr>
-          <w:rFonts w:ascii="Times New Roman" w:eastAsia="Times New Roman" w:hAnsi="Times New Roman" w:cs="Times New Roman"/>
-          <w:i/>
-          <w:iCs/>
-          <w:color w:val="000000" w:themeColor="text1"/>
-          <w:kern w:val="0"/>
-          <w14:ligatures w14:val="none"/>
-        </w:rPr>
-        <w:tab/>
-      </w:r>
-      <w:r>
-        <w:rPr>
-          <w:rFonts w:ascii="Times New Roman" w:eastAsia="Times New Roman" w:hAnsi="Times New Roman" w:cs="Times New Roman"/>
-          <w:i/>
-          <w:iCs/>
-          <w:color w:val="000000" w:themeColor="text1"/>
-          <w:kern w:val="0"/>
-          <w14:ligatures w14:val="none"/>
-        </w:rPr>
-        <w:tab/>
-      </w:r>
-      <w:r>
-        <w:rPr>
-          <w:rFonts w:ascii="Times New Roman" w:eastAsia="Times New Roman" w:hAnsi="Times New Roman" w:cs="Times New Roman"/>
-          <w:i/>
-          <w:iCs/>
-          <w:color w:val="000000" w:themeColor="text1"/>
-          <w:kern w:val="0"/>
-          <w14:ligatures w14:val="none"/>
-        </w:rPr>
-        <w:tab/>
-      </w:r>
-      <w:r>
-        <w:rPr>
-          <w:rFonts w:ascii="Times New Roman" w:eastAsia="Times New Roman" w:hAnsi="Times New Roman" w:cs="Times New Roman"/>
-          <w:i/>
-          <w:iCs/>
-          <w:color w:val="000000" w:themeColor="text1"/>
-          <w:kern w:val="0"/>
-          <w14:ligatures w14:val="none"/>
-        </w:rPr>
-        <w:tab/>
-      </w:r>
-      <w:r>
-        <w:rPr>
-          <w:rFonts w:ascii="Times New Roman" w:eastAsia="Times New Roman" w:hAnsi="Times New Roman" w:cs="Times New Roman"/>
-          <w:i/>
-          <w:iCs/>
-          <w:color w:val="000000" w:themeColor="text1"/>
-          <w:kern w:val="0"/>
-          <w14:ligatures w14:val="none"/>
-        </w:rPr>
-        <w:t xml:space="preserve">          </w:t>
-      </w:r>
-      <w:r>
-        <w:rPr>
-          <w:rFonts w:ascii="Times New Roman" w:eastAsia="Times New Roman" w:hAnsi="Times New Roman" w:cs="Times New Roman"/>
-          <w:i/>
-          <w:iCs/>
-          <w:color w:val="000000" w:themeColor="text1"/>
-          <w:kern w:val="0"/>
-          <w14:ligatures w14:val="none"/>
-        </w:rPr>
-        <w:t xml:space="preserve"> </w:t>
-      </w:r>
-      <w:r>
-        <w:rPr>
-          <w:rFonts w:ascii="Times New Roman" w:eastAsia="Times New Roman" w:hAnsi="Times New Roman" w:cs="Times New Roman"/>
-          <w:i/>
-          <w:iCs/>
-          <w:color w:val="000000" w:themeColor="text1"/>
-          <w:kern w:val="0"/>
-          <w14:ligatures w14:val="none"/>
-        </w:rPr>
-        <w:tab/>
-      </w:r>
-      <w:r>
-        <w:rPr>
-          <w:rFonts w:ascii="Times New Roman" w:eastAsia="Times New Roman" w:hAnsi="Times New Roman" w:cs="Times New Roman"/>
-          <w:i/>
-          <w:iCs/>
-          <w:color w:val="000000" w:themeColor="text1"/>
-          <w:kern w:val="0"/>
-          <w14:ligatures w14:val="none"/>
-        </w:rPr>
-        <w:t xml:space="preserve"> </w:t>
-      </w:r>
-      <w:r>
-        <w:rPr>
-          <w:rFonts w:ascii="Times New Roman" w:eastAsia="Times New Roman" w:hAnsi="Times New Roman" w:cs="Times New Roman"/>
-          <w:i/>
-          <w:iCs/>
-          <w:color w:val="000000" w:themeColor="text1"/>
-          <w:kern w:val="0"/>
-          <w14:ligatures w14:val="none"/>
-        </w:rPr>
-        <w:t xml:space="preserve"> </w:t>
-      </w:r>
-      <w:r>
-        <w:rPr>
-          <w:rFonts w:ascii="Times New Roman" w:eastAsia="Times New Roman" w:hAnsi="Times New Roman" w:cs="Times New Roman"/>
-          <w:i/>
-          <w:iCs/>
-          <w:color w:val="000000" w:themeColor="text1"/>
-          <w:kern w:val="0"/>
-          <w14:ligatures w14:val="none"/>
-        </w:rPr>
-        <w:t xml:space="preserve">              </w:t>
-      </w:r>
-      <w:r>
-        <w:rPr>
-          <w:rFonts w:ascii="Times New Roman" w:eastAsia="Times New Roman" w:hAnsi="Times New Roman" w:cs="Times New Roman"/>
-          <w:i/>
-          <w:iCs/>
-          <w:color w:val="000000" w:themeColor="text1"/>
-          <w:kern w:val="0"/>
-          <w14:ligatures w14:val="none"/>
-        </w:rPr>
-        <w:t>May</w:t>
-      </w:r>
-      <w:r>
-        <w:rPr>
-          <w:rFonts w:ascii="Times New Roman" w:eastAsia="Times New Roman" w:hAnsi="Times New Roman" w:cs="Times New Roman"/>
-          <w:i/>
-          <w:iCs/>
-          <w:color w:val="000000" w:themeColor="text1"/>
-          <w:kern w:val="0"/>
-          <w14:ligatures w14:val="none"/>
-        </w:rPr>
-        <w:t xml:space="preserve"> 2024 </w:t>
-      </w:r>
-      <w:r>
-        <w:rPr>
-          <w:rFonts w:ascii="Times New Roman" w:eastAsia="Times New Roman" w:hAnsi="Times New Roman" w:cs="Times New Roman"/>
-          <w:i/>
-          <w:iCs/>
-          <w:color w:val="000000" w:themeColor="text1"/>
-          <w:kern w:val="0"/>
-          <w14:ligatures w14:val="none"/>
-        </w:rPr>
-        <w:t>–</w:t>
-      </w:r>
-      <w:r>
-        <w:rPr>
-          <w:rFonts w:ascii="Times New Roman" w:eastAsia="Times New Roman" w:hAnsi="Times New Roman" w:cs="Times New Roman"/>
-          <w:i/>
-          <w:iCs/>
-          <w:color w:val="000000" w:themeColor="text1"/>
-          <w:kern w:val="0"/>
-          <w14:ligatures w14:val="none"/>
-        </w:rPr>
-        <w:t xml:space="preserve"> </w:t>
-      </w:r>
-      <w:r>
-        <w:rPr>
-          <w:rFonts w:ascii="Times New Roman" w:eastAsia="Times New Roman" w:hAnsi="Times New Roman" w:cs="Times New Roman"/>
-          <w:i/>
-          <w:iCs/>
-          <w:color w:val="000000" w:themeColor="text1"/>
-          <w:kern w:val="0"/>
-          <w14:ligatures w14:val="none"/>
-        </w:rPr>
-        <w:t>Jan</w:t>
-      </w:r>
-      <w:r>
-        <w:rPr>
-          <w:rFonts w:ascii="Times New Roman" w:eastAsia="Times New Roman" w:hAnsi="Times New Roman" w:cs="Times New Roman"/>
-          <w:i/>
-          <w:iCs/>
-          <w:color w:val="000000" w:themeColor="text1"/>
-          <w:kern w:val="0"/>
-          <w14:ligatures w14:val="none"/>
-        </w:rPr>
-        <w:t xml:space="preserve"> 202</w:t>
-      </w:r>
-      <w:r>
-        <w:rPr>
-          <w:rFonts w:ascii="Times New Roman" w:eastAsia="Times New Roman" w:hAnsi="Times New Roman" w:cs="Times New Roman"/>
-          <w:i/>
-          <w:iCs/>
-          <w:color w:val="000000" w:themeColor="text1"/>
-          <w:kern w:val="0"/>
-          <w14:ligatures w14:val="none"/>
-        </w:rPr>
-        <w:t>5</w:t>
-      </w:r>
+          <w:rFonts w:ascii="Times New Roman" w:hAnsi="Times New Roman" w:cs="Times New Roman"/>
+          <w:bCs/>
+          <w:color w:val="000000" w:themeColor="text1"/>
+        </w:rPr>
+      </w:pPr>
+      <w:r>
+        <w:rPr>
+          <w:rFonts w:ascii="Times New Roman" w:hAnsi="Times New Roman" w:cs="Times New Roman"/>
+          <w:bCs/>
+          <w:color w:val="000000" w:themeColor="text1"/>
+        </w:rPr>
+        <w:t xml:space="preserve">Llama Finetuning on OpenHermes </w:t>
+      </w:r>
+      <w:hyperlink r:id="rId8" w:history="1">
+        <w:r>
+          <w:rPr>
+            <w:rStyle w:val="Hyperlink"/>
+            <w:rFonts w:ascii="Times New Roman" w:hAnsi="Times New Roman" w:cs="Times New Roman"/>
+            <w:bCs/>
+            <w:color w:val="156082" w:themeColor="accent1"/>
+          </w:rPr>
+          <w:t>GITH</w:t>
+        </w:r>
+        <w:r>
+          <w:rPr>
+            <w:rStyle w:val="Hyperlink"/>
+            <w:rFonts w:ascii="Times New Roman" w:hAnsi="Times New Roman" w:cs="Times New Roman"/>
+            <w:bCs/>
+            <w:color w:val="156082" w:themeColor="accent1"/>
+          </w:rPr>
+          <w:t>U</w:t>
+        </w:r>
+        <w:r>
+          <w:rPr>
+            <w:rStyle w:val="Hyperlink"/>
+            <w:rFonts w:ascii="Times New Roman" w:hAnsi="Times New Roman" w:cs="Times New Roman"/>
+            <w:bCs/>
+            <w:color w:val="156082" w:themeColor="accent1"/>
+          </w:rPr>
+          <w:t>B</w:t>
+        </w:r>
+      </w:hyperlink>
+      <w:r>
+        <w:rPr>
+          <w:bCs/>
+        </w:rPr>
+        <w:t xml:space="preserve"> | </w:t>
+      </w:r>
+      <w:hyperlink r:id="rId9" w:history="1">
+        <w:r>
+          <w:rPr>
+            <w:rStyle w:val="Hyperlink"/>
+            <w:rFonts w:ascii="Times New Roman" w:hAnsi="Times New Roman" w:cs="Times New Roman"/>
+            <w:bCs/>
+          </w:rPr>
+          <w:t>HUGGINGFACE</w:t>
+        </w:r>
+      </w:hyperlink>
+      <w:r>
+        <w:rPr>
+          <w:bCs/>
+        </w:rPr>
+        <w:t xml:space="preserve"> | </w:t>
+      </w:r>
+      <w:hyperlink r:id="rId10" w:history="1">
+        <w:r>
+          <w:rPr>
+            <w:rStyle w:val="Hyperlink"/>
+            <w:rFonts w:ascii="Times New Roman" w:hAnsi="Times New Roman" w:cs="Times New Roman"/>
+            <w:bCs/>
+          </w:rPr>
+          <w:t>DOCKERHUB</w:t>
+        </w:r>
+      </w:hyperlink>
     </w:p>
     <w:p>
       <w:pPr>
@@ -2058,58 +2055,178 @@
         </w:numPr>
         <w:spacing w:after="0"/>
         <w:rPr>
-          <w:rFonts w:ascii="Times New Roman" w:eastAsia="Times New Roman" w:hAnsi="Times New Roman" w:cs="Times New Roman"/>
-          <w:color w:val="000000" w:themeColor="text1"/>
-          <w:kern w:val="0"/>
-          <w14:ligatures w14:val="none"/>
-        </w:rPr>
-      </w:pPr>
-      <w:r>
-        <w:rPr>
-          <w:rFonts w:ascii="Times New Roman" w:eastAsia="Times New Roman" w:hAnsi="Times New Roman" w:cs="Times New Roman"/>
-          <w:color w:val="000000" w:themeColor="text1"/>
-          <w:kern w:val="0"/>
-          <w14:ligatures w14:val="none"/>
-        </w:rPr>
-        <w:t xml:space="preserve">Designed and launched a </w:t>
-      </w:r>
-      <w:r>
-        <w:rPr>
-          <w:rFonts w:ascii="Times New Roman" w:eastAsia="Times New Roman" w:hAnsi="Times New Roman" w:cs="Times New Roman"/>
+          <w:rFonts w:ascii="Times New Roman" w:hAnsi="Times New Roman" w:cs="Times New Roman"/>
+          <w:bCs/>
+          <w:color w:val="000000" w:themeColor="text1"/>
+        </w:rPr>
+      </w:pPr>
+      <w:r>
+        <w:rPr>
+          <w:rFonts w:ascii="Times New Roman" w:hAnsi="Times New Roman" w:cs="Times New Roman"/>
           <w:b/>
-          <w:bCs/>
-          <w:color w:val="000000" w:themeColor="text1"/>
-          <w:kern w:val="0"/>
-          <w14:ligatures w14:val="none"/>
-        </w:rPr>
-        <w:t>responsive marketing website</w:t>
-      </w:r>
-      <w:r>
-        <w:rPr>
-          <w:rFonts w:ascii="Times New Roman" w:eastAsia="Times New Roman" w:hAnsi="Times New Roman" w:cs="Times New Roman"/>
-          <w:color w:val="000000" w:themeColor="text1"/>
-          <w:kern w:val="0"/>
-          <w14:ligatures w14:val="none"/>
-        </w:rPr>
-        <w:t xml:space="preserve"> using Node.js, Express.js, and EJS, tailored for an architecture firm’s client showcase and service catalog</w:t>
-      </w:r>
-      <w:r>
-        <w:rPr>
-          <w:rFonts w:ascii="Times New Roman" w:eastAsia="Times New Roman" w:hAnsi="Times New Roman" w:cs="Times New Roman"/>
-          <w:color w:val="000000" w:themeColor="text1"/>
-          <w:kern w:val="0"/>
-          <w14:ligatures w14:val="none"/>
+          <w:color w:val="000000" w:themeColor="text1"/>
+        </w:rPr>
+        <w:t>Finetuned Llama-3.2</w:t>
+      </w:r>
+      <w:r>
+        <w:rPr>
+          <w:rFonts w:ascii="Times New Roman" w:hAnsi="Times New Roman" w:cs="Times New Roman"/>
+          <w:b/>
+          <w:color w:val="000000" w:themeColor="text1"/>
+        </w:rPr>
+        <w:t>-3B</w:t>
+      </w:r>
+      <w:r>
+        <w:rPr>
+          <w:rFonts w:ascii="Times New Roman" w:hAnsi="Times New Roman" w:cs="Times New Roman"/>
+          <w:bCs/>
+          <w:color w:val="000000" w:themeColor="text1"/>
+        </w:rPr>
+        <w:t xml:space="preserve"> model using </w:t>
+      </w:r>
+      <w:r>
+        <w:rPr>
+          <w:rFonts w:ascii="Times New Roman" w:hAnsi="Times New Roman" w:cs="Times New Roman"/>
+          <w:b/>
+          <w:color w:val="000000" w:themeColor="text1"/>
+        </w:rPr>
+        <w:t>SFTtrainer</w:t>
+      </w:r>
+      <w:r>
+        <w:rPr>
+          <w:rFonts w:ascii="Times New Roman" w:hAnsi="Times New Roman" w:cs="Times New Roman"/>
+          <w:bCs/>
+          <w:color w:val="000000" w:themeColor="text1"/>
+        </w:rPr>
+        <w:t xml:space="preserve">, </w:t>
+      </w:r>
+      <w:r>
+        <w:rPr>
+          <w:rFonts w:ascii="Times New Roman" w:hAnsi="Times New Roman" w:cs="Times New Roman"/>
+          <w:b/>
+          <w:color w:val="000000" w:themeColor="text1"/>
+        </w:rPr>
+        <w:t>LoRA</w:t>
+      </w:r>
+      <w:r>
+        <w:rPr>
+          <w:rFonts w:ascii="Times New Roman" w:hAnsi="Times New Roman" w:cs="Times New Roman"/>
+          <w:bCs/>
+          <w:color w:val="000000" w:themeColor="text1"/>
+        </w:rPr>
+        <w:t xml:space="preserve">, </w:t>
+      </w:r>
+      <w:r>
+        <w:rPr>
+          <w:rFonts w:ascii="Times New Roman" w:hAnsi="Times New Roman" w:cs="Times New Roman"/>
+          <w:b/>
+          <w:color w:val="000000" w:themeColor="text1"/>
+        </w:rPr>
+        <w:t>PyTorch</w:t>
+      </w:r>
+      <w:r>
+        <w:rPr>
+          <w:rFonts w:ascii="Times New Roman" w:hAnsi="Times New Roman" w:cs="Times New Roman"/>
+          <w:bCs/>
+          <w:color w:val="000000" w:themeColor="text1"/>
+        </w:rPr>
+        <w:t xml:space="preserve">, </w:t>
+      </w:r>
+      <w:r>
+        <w:rPr>
+          <w:rFonts w:ascii="Times New Roman" w:hAnsi="Times New Roman" w:cs="Times New Roman"/>
+          <w:bCs/>
+          <w:color w:val="000000" w:themeColor="text1"/>
+        </w:rPr>
+        <w:t>deployed inference-ready container</w:t>
+      </w:r>
+      <w:r>
+        <w:rPr>
+          <w:rFonts w:ascii="Times New Roman" w:hAnsi="Times New Roman" w:cs="Times New Roman"/>
+          <w:bCs/>
+          <w:color w:val="000000" w:themeColor="text1"/>
+        </w:rPr>
+        <w:t xml:space="preserve"> with </w:t>
+      </w:r>
+      <w:r>
+        <w:rPr>
+          <w:rFonts w:ascii="Times New Roman" w:hAnsi="Times New Roman" w:cs="Times New Roman"/>
+          <w:b/>
+          <w:color w:val="000000" w:themeColor="text1"/>
+        </w:rPr>
+        <w:t>Docker</w:t>
+      </w:r>
+      <w:r>
+        <w:rPr>
+          <w:rFonts w:ascii="Times New Roman" w:hAnsi="Times New Roman" w:cs="Times New Roman"/>
+          <w:bCs/>
+          <w:color w:val="000000" w:themeColor="text1"/>
+        </w:rPr>
+        <w:t xml:space="preserve">, and served using </w:t>
+      </w:r>
+      <w:r>
+        <w:rPr>
+          <w:rFonts w:ascii="Times New Roman" w:hAnsi="Times New Roman" w:cs="Times New Roman"/>
+          <w:b/>
+          <w:color w:val="000000" w:themeColor="text1"/>
+        </w:rPr>
+        <w:t>vLLM</w:t>
+      </w:r>
+      <w:r>
+        <w:rPr>
+          <w:rFonts w:ascii="Times New Roman" w:hAnsi="Times New Roman" w:cs="Times New Roman"/>
+          <w:bCs/>
+          <w:color w:val="000000" w:themeColor="text1"/>
         </w:rPr>
         <w:t>.</w:t>
       </w:r>
       <w:r>
         <w:rPr>
-          <w:rFonts w:ascii="Times New Roman" w:eastAsia="Times New Roman" w:hAnsi="Times New Roman" w:cs="Times New Roman"/>
-          <w:color w:val="000000" w:themeColor="text1"/>
-          <w:kern w:val="0"/>
-          <w14:ligatures w14:val="none"/>
-        </w:rPr>
-        <w:t xml:space="preserve"> </w:t>
+          <w:rFonts w:ascii="Times New Roman" w:hAnsi="Times New Roman" w:cs="Times New Roman"/>
+          <w:bCs/>
+          <w:color w:val="000000" w:themeColor="text1"/>
+        </w:rPr>
+        <w:t xml:space="preserve"> Trained on ~300K OpenHermes instruction-response pairs</w:t>
+      </w:r>
+      <w:r>
+        <w:rPr>
+          <w:rFonts w:ascii="Times New Roman" w:hAnsi="Times New Roman" w:cs="Times New Roman"/>
+          <w:bCs/>
+          <w:color w:val="000000" w:themeColor="text1"/>
+        </w:rPr>
+        <w:t>, achieving ~68% reductio</w:t>
+      </w:r>
+      <w:r>
+        <w:rPr>
+          <w:rFonts w:ascii="Times New Roman" w:hAnsi="Times New Roman" w:cs="Times New Roman"/>
+          <w:bCs/>
+          <w:color w:val="000000" w:themeColor="text1"/>
+        </w:rPr>
+        <w:t>n</w:t>
+      </w:r>
+      <w:r>
+        <w:rPr>
+          <w:rFonts w:ascii="Times New Roman" w:hAnsi="Times New Roman" w:cs="Times New Roman"/>
+          <w:bCs/>
+          <w:color w:val="000000" w:themeColor="text1"/>
+        </w:rPr>
+        <w:t xml:space="preserve"> in </w:t>
+      </w:r>
+      <w:r>
+        <w:rPr>
+          <w:rFonts w:ascii="Times New Roman" w:hAnsi="Times New Roman" w:cs="Times New Roman"/>
+          <w:bCs/>
+          <w:color w:val="000000" w:themeColor="text1"/>
+        </w:rPr>
+        <w:t>validation</w:t>
+      </w:r>
+      <w:r>
+        <w:rPr>
+          <w:rFonts w:ascii="Times New Roman" w:hAnsi="Times New Roman" w:cs="Times New Roman"/>
+          <w:bCs/>
+          <w:color w:val="000000" w:themeColor="text1"/>
+        </w:rPr>
+        <w:t xml:space="preserve"> loss within 4.5 hours of A100.</w:t>
       </w:r>
     </w:p>
     <w:p>
@@ -2121,217 +2238,366 @@
         </w:numPr>
         <w:spacing w:after="0"/>
         <w:rPr>
-          <w:rFonts w:ascii="Times New Roman" w:eastAsia="Times New Roman" w:hAnsi="Times New Roman" w:cs="Times New Roman"/>
-          <w:color w:val="000000" w:themeColor="text1"/>
-          <w:kern w:val="0"/>
-          <w14:ligatures w14:val="none"/>
-        </w:rPr>
-      </w:pPr>
-      <w:r>
-        <w:rPr>
-          <w:rFonts w:ascii="Times New Roman" w:eastAsia="Times New Roman" w:hAnsi="Times New Roman" w:cs="Times New Roman"/>
-          <w:color w:val="000000" w:themeColor="text1"/>
-          <w:kern w:val="0"/>
-          <w14:ligatures w14:val="none"/>
-        </w:rPr>
-        <w:t xml:space="preserve">Improved </w:t>
-      </w:r>
-      <w:r>
-        <w:rPr>
-          <w:rFonts w:ascii="Times New Roman" w:eastAsia="Times New Roman" w:hAnsi="Times New Roman" w:cs="Times New Roman"/>
+          <w:rFonts w:ascii="Times New Roman" w:hAnsi="Times New Roman" w:cs="Times New Roman"/>
+          <w:bCs/>
+          <w:color w:val="000000" w:themeColor="text1"/>
+        </w:rPr>
+      </w:pPr>
+      <w:r>
+        <w:rPr>
+          <w:rFonts w:ascii="Times New Roman" w:hAnsi="Times New Roman" w:cs="Times New Roman"/>
+          <w:bCs/>
+          <w:color w:val="000000" w:themeColor="text1"/>
+        </w:rPr>
+        <w:t xml:space="preserve">Used techniques like </w:t>
+      </w:r>
+      <w:r>
+        <w:rPr>
+          <w:rFonts w:ascii="Times New Roman" w:hAnsi="Times New Roman" w:cs="Times New Roman"/>
           <w:b/>
-          <w:bCs/>
-          <w:color w:val="000000" w:themeColor="text1"/>
-          <w:kern w:val="0"/>
-          <w14:ligatures w14:val="none"/>
-        </w:rPr>
-        <w:t>website performance</w:t>
-      </w:r>
-      <w:r>
-        <w:rPr>
-          <w:rFonts w:ascii="Times New Roman" w:eastAsia="Times New Roman" w:hAnsi="Times New Roman" w:cs="Times New Roman"/>
-          <w:color w:val="000000" w:themeColor="text1"/>
-          <w:kern w:val="0"/>
-          <w14:ligatures w14:val="none"/>
-        </w:rPr>
-        <w:t xml:space="preserve">, leading to a </w:t>
-      </w:r>
-      <w:r>
-        <w:rPr>
-          <w:rFonts w:ascii="Times New Roman" w:eastAsia="Times New Roman" w:hAnsi="Times New Roman" w:cs="Times New Roman"/>
+          <w:color w:val="000000" w:themeColor="text1"/>
+        </w:rPr>
+        <w:t xml:space="preserve">bf16 </w:t>
+      </w:r>
+      <w:r>
+        <w:rPr>
+          <w:rFonts w:ascii="Times New Roman" w:hAnsi="Times New Roman" w:cs="Times New Roman"/>
+          <w:bCs/>
+          <w:color w:val="000000" w:themeColor="text1"/>
+        </w:rPr>
+        <w:t xml:space="preserve">+ </w:t>
+      </w:r>
+      <w:r>
+        <w:rPr>
+          <w:rFonts w:ascii="Times New Roman" w:hAnsi="Times New Roman" w:cs="Times New Roman"/>
           <w:b/>
-          <w:bCs/>
-          <w:color w:val="000000" w:themeColor="text1"/>
-          <w:kern w:val="0"/>
-          <w14:ligatures w14:val="none"/>
-        </w:rPr>
-        <w:t>2× increase in qualified client inquiries</w:t>
-      </w:r>
-      <w:r>
-        <w:rPr>
-          <w:rFonts w:ascii="Times New Roman" w:eastAsia="Times New Roman" w:hAnsi="Times New Roman" w:cs="Times New Roman"/>
-          <w:color w:val="000000" w:themeColor="text1"/>
-          <w:kern w:val="0"/>
-          <w14:ligatures w14:val="none"/>
-        </w:rPr>
-        <w:t xml:space="preserve"> within the first 2 months of deployment</w:t>
-      </w:r>
-      <w:r>
-        <w:rPr>
-          <w:rFonts w:ascii="Times New Roman" w:eastAsia="Times New Roman" w:hAnsi="Times New Roman" w:cs="Times New Roman"/>
-          <w:color w:val="000000" w:themeColor="text1"/>
-          <w:kern w:val="0"/>
-          <w14:ligatures w14:val="none"/>
-        </w:rPr>
-        <w:t>.</w:t>
-      </w:r>
-      <w:r>
-        <w:rPr>
-          <w:rFonts w:ascii="Times New Roman" w:eastAsia="Times New Roman" w:hAnsi="Times New Roman" w:cs="Times New Roman"/>
-          <w:color w:val="000000" w:themeColor="text1"/>
-          <w:kern w:val="0"/>
-          <w14:ligatures w14:val="none"/>
-        </w:rPr>
-        <w:t xml:space="preserve"> </w:t>
+          <w:color w:val="000000" w:themeColor="text1"/>
+        </w:rPr>
+        <w:t xml:space="preserve">Gradient checkpointing </w:t>
+      </w:r>
+      <w:r>
+        <w:rPr>
+          <w:rFonts w:ascii="Times New Roman" w:hAnsi="Times New Roman" w:cs="Times New Roman"/>
+          <w:bCs/>
+          <w:color w:val="000000" w:themeColor="text1"/>
+        </w:rPr>
+        <w:t xml:space="preserve">and </w:t>
+      </w:r>
+      <w:r>
+        <w:rPr>
+          <w:rFonts w:ascii="Times New Roman" w:hAnsi="Times New Roman" w:cs="Times New Roman"/>
+          <w:b/>
+          <w:color w:val="000000" w:themeColor="text1"/>
+        </w:rPr>
+        <w:t>Flash Attention</w:t>
+      </w:r>
+      <w:r>
+        <w:rPr>
+          <w:rFonts w:ascii="Times New Roman" w:hAnsi="Times New Roman" w:cs="Times New Roman"/>
+          <w:bCs/>
+          <w:color w:val="000000" w:themeColor="text1"/>
+        </w:rPr>
+        <w:t xml:space="preserve"> to make inference faster.</w:t>
       </w:r>
     </w:p>
     <w:p>
       <w:pPr>
         <w:spacing w:after="0"/>
         <w:rPr>
-          <w:rFonts w:ascii="Times New Roman" w:eastAsia="Times New Roman" w:hAnsi="Times New Roman" w:cs="Times New Roman"/>
-          <w:color w:val="000000" w:themeColor="text1"/>
-          <w:kern w:val="0"/>
-          <w14:ligatures w14:val="none"/>
-        </w:rPr>
-      </w:pPr>
-    </w:p>
-    <w:p>
-      <w:pPr>
-        <w:pBdr>
-          <w:top w:val="nil"/>
-          <w:left w:val="nil"/>
-          <w:bottom w:val="nil"/>
-          <w:right w:val="nil"/>
-          <w:between w:val="nil"/>
-        </w:pBdr>
-        <w:tabs>
-          <w:tab w:val="left" w:pos="360"/>
-          <w:tab w:val="left" w:pos="1440"/>
-          <w:tab w:val="left" w:pos="5760"/>
-          <w:tab w:val="left" w:pos="7920"/>
-          <w:tab w:val="right" w:pos="10780"/>
-        </w:tabs>
-        <w:spacing w:after="40"/>
-        <w:rPr>
-          <w:rFonts w:ascii="Times New Roman" w:eastAsia="Calibri" w:hAnsi="Times New Roman" w:cs="Times New Roman"/>
-          <w:b/>
-          <w:color w:val="000000"/>
-          <w:u w:val="single"/>
-        </w:rPr>
-      </w:pPr>
-      <w:r>
-        <w:rPr>
-          <w:rFonts w:ascii="Times New Roman" w:eastAsia="Calibri" w:hAnsi="Times New Roman" w:cs="Times New Roman"/>
-          <w:b/>
-          <w:color w:val="000000"/>
-          <w:sz w:val="24"/>
-          <w:szCs w:val="24"/>
-          <w:u w:val="single"/>
-        </w:rPr>
-        <w:t>PROJECTS</w:t>
-      </w:r>
-      <w:r>
-        <w:rPr>
-          <w:rFonts w:ascii="Times New Roman" w:eastAsia="Calibri" w:hAnsi="Times New Roman" w:cs="Times New Roman"/>
-          <w:b/>
-          <w:color w:val="000000"/>
-          <w:sz w:val="24"/>
-          <w:szCs w:val="24"/>
-          <w:u w:val="single"/>
-        </w:rPr>
-        <w:tab/>
-      </w:r>
-      <w:r>
-        <w:rPr>
-          <w:rFonts w:ascii="Times New Roman" w:eastAsia="Calibri" w:hAnsi="Times New Roman" w:cs="Times New Roman"/>
-          <w:b/>
-          <w:color w:val="000000"/>
-          <w:sz w:val="24"/>
-          <w:szCs w:val="24"/>
-          <w:u w:val="single"/>
-        </w:rPr>
-        <w:tab/>
-      </w:r>
-      <w:r>
-        <w:rPr>
-          <w:rFonts w:ascii="Times New Roman" w:eastAsia="Calibri" w:hAnsi="Times New Roman" w:cs="Times New Roman"/>
-          <w:b/>
-          <w:color w:val="000000"/>
-          <w:sz w:val="24"/>
-          <w:szCs w:val="24"/>
-          <w:u w:val="single"/>
-        </w:rPr>
-        <w:t xml:space="preserve"> </w:t>
-      </w:r>
-      <w:r>
-        <w:rPr>
-          <w:rFonts w:ascii="Times New Roman" w:eastAsia="Calibri" w:hAnsi="Times New Roman" w:cs="Times New Roman"/>
-          <w:b/>
-          <w:color w:val="000000"/>
-          <w:sz w:val="24"/>
-          <w:szCs w:val="24"/>
-          <w:u w:val="single"/>
-        </w:rPr>
-        <w:tab/>
-      </w:r>
-      <w:r>
-        <w:rPr>
-          <w:rFonts w:ascii="Times New Roman" w:eastAsia="Calibri" w:hAnsi="Times New Roman" w:cs="Times New Roman"/>
-          <w:b/>
-          <w:color w:val="000000"/>
-          <w:sz w:val="24"/>
-          <w:szCs w:val="24"/>
-          <w:u w:val="single"/>
-        </w:rPr>
-        <w:tab/>
-      </w:r>
-    </w:p>
-    <w:p>
-      <w:pPr>
-        <w:spacing w:after="0"/>
-        <w:rPr>
-          <w:rFonts w:ascii="Times New Roman" w:hAnsi="Times New Roman" w:cs="Times New Roman"/>
-          <w:color w:val="000000" w:themeColor="text1"/>
-        </w:rPr>
-      </w:pPr>
-      <w:r>
-        <w:rPr>
-          <w:rFonts w:ascii="Times New Roman" w:hAnsi="Times New Roman" w:cs="Times New Roman"/>
-          <w:b/>
-          <w:bCs/>
-          <w:color w:val="000000" w:themeColor="text1"/>
-        </w:rPr>
-        <w:t xml:space="preserve">Llama Finetuning on OpenHermes </w:t>
-      </w:r>
-      <w:hyperlink r:id="rId8" w:history="1">
+          <w:rFonts w:ascii="Times New Roman" w:hAnsi="Times New Roman" w:cs="Times New Roman"/>
+          <w:bCs/>
+          <w:color w:val="000000" w:themeColor="text1"/>
+        </w:rPr>
+      </w:pPr>
+      <w:r>
+        <w:rPr>
+          <w:rFonts w:ascii="Times New Roman" w:hAnsi="Times New Roman" w:cs="Times New Roman"/>
+          <w:bCs/>
+          <w:color w:val="000000" w:themeColor="text1"/>
+        </w:rPr>
+        <w:t>Qwen-2.5</w:t>
+      </w:r>
+      <w:r>
+        <w:rPr>
+          <w:rFonts w:ascii="Times New Roman" w:hAnsi="Times New Roman" w:cs="Times New Roman"/>
+          <w:bCs/>
+          <w:color w:val="000000" w:themeColor="text1"/>
+        </w:rPr>
+        <w:t xml:space="preserve">-0.5B Finetune </w:t>
+      </w:r>
+      <w:hyperlink r:id="rId11" w:history="1">
         <w:r>
           <w:rPr>
             <w:rStyle w:val="Hyperlink"/>
             <w:rFonts w:ascii="Times New Roman" w:hAnsi="Times New Roman" w:cs="Times New Roman"/>
+            <w:bCs/>
             <w:color w:val="156082" w:themeColor="accent1"/>
           </w:rPr>
           <w:t>GITHUB</w:t>
         </w:r>
       </w:hyperlink>
       <w:r>
+        <w:rPr>
+          <w:bCs/>
+        </w:rPr>
         <w:t xml:space="preserve"> | </w:t>
       </w:r>
-      <w:hyperlink r:id="rId9" w:history="1">
+      <w:hyperlink r:id="rId12" w:history="1">
         <w:r>
           <w:rPr>
             <w:rStyle w:val="Hyperlink"/>
             <w:rFonts w:ascii="Times New Roman" w:hAnsi="Times New Roman" w:cs="Times New Roman"/>
+            <w:bCs/>
+          </w:rPr>
+          <w:t>HUGGINGFACE</w:t>
+        </w:r>
+      </w:hyperlink>
+      <w:r>
+        <w:rPr>
+          <w:bCs/>
+        </w:rPr>
+        <w:t xml:space="preserve"> | </w:t>
+      </w:r>
+      <w:hyperlink r:id="rId13" w:history="1">
+        <w:r>
+          <w:rPr>
+            <w:rStyle w:val="Hyperlink"/>
+            <w:rFonts w:ascii="Times New Roman" w:hAnsi="Times New Roman" w:cs="Times New Roman"/>
+            <w:bCs/>
+          </w:rPr>
+          <w:t>DOCKERHUB</w:t>
+        </w:r>
+      </w:hyperlink>
+    </w:p>
+    <w:p>
+      <w:pPr>
+        <w:pStyle w:val="ListParagraph"/>
+        <w:numPr>
+          <w:ilvl w:val="0"/>
+          <w:numId w:val="32"/>
+        </w:numPr>
+        <w:spacing w:after="0"/>
+        <w:rPr>
+          <w:rFonts w:ascii="Times New Roman" w:hAnsi="Times New Roman" w:cs="Times New Roman"/>
+          <w:bCs/>
+          <w:color w:val="000000" w:themeColor="text1"/>
+        </w:rPr>
+      </w:pPr>
+      <w:r>
+        <w:rPr>
+          <w:rFonts w:ascii="Times New Roman" w:hAnsi="Times New Roman" w:cs="Times New Roman"/>
+          <w:b/>
+          <w:color w:val="000000" w:themeColor="text1"/>
+        </w:rPr>
+        <w:t>Finetuned Llama-3.2-3B</w:t>
+      </w:r>
+      <w:r>
+        <w:rPr>
+          <w:rFonts w:ascii="Times New Roman" w:hAnsi="Times New Roman" w:cs="Times New Roman"/>
+          <w:bCs/>
+          <w:color w:val="000000" w:themeColor="text1"/>
+        </w:rPr>
+        <w:t xml:space="preserve"> model using </w:t>
+      </w:r>
+      <w:r>
+        <w:rPr>
+          <w:rFonts w:ascii="Times New Roman" w:hAnsi="Times New Roman" w:cs="Times New Roman"/>
+          <w:b/>
+          <w:color w:val="000000" w:themeColor="text1"/>
+        </w:rPr>
+        <w:t>SFTtrainer</w:t>
+      </w:r>
+      <w:r>
+        <w:rPr>
+          <w:rFonts w:ascii="Times New Roman" w:hAnsi="Times New Roman" w:cs="Times New Roman"/>
+          <w:bCs/>
+          <w:color w:val="000000" w:themeColor="text1"/>
+        </w:rPr>
+        <w:t xml:space="preserve">, </w:t>
+      </w:r>
+      <w:r>
+        <w:rPr>
+          <w:rFonts w:ascii="Times New Roman" w:hAnsi="Times New Roman" w:cs="Times New Roman"/>
+          <w:b/>
+          <w:color w:val="000000" w:themeColor="text1"/>
+        </w:rPr>
+        <w:t>LoRA</w:t>
+      </w:r>
+      <w:r>
+        <w:rPr>
+          <w:rFonts w:ascii="Times New Roman" w:hAnsi="Times New Roman" w:cs="Times New Roman"/>
+          <w:bCs/>
+          <w:color w:val="000000" w:themeColor="text1"/>
+        </w:rPr>
+        <w:t xml:space="preserve">, </w:t>
+      </w:r>
+      <w:r>
+        <w:rPr>
+          <w:rFonts w:ascii="Times New Roman" w:hAnsi="Times New Roman" w:cs="Times New Roman"/>
+          <w:b/>
+          <w:color w:val="000000" w:themeColor="text1"/>
+        </w:rPr>
+        <w:t>PyTorch</w:t>
+      </w:r>
+      <w:r>
+        <w:rPr>
+          <w:rFonts w:ascii="Times New Roman" w:hAnsi="Times New Roman" w:cs="Times New Roman"/>
+          <w:bCs/>
+          <w:color w:val="000000" w:themeColor="text1"/>
+        </w:rPr>
+        <w:t xml:space="preserve">, deployed inference-ready container with </w:t>
+      </w:r>
+      <w:r>
+        <w:rPr>
+          <w:rFonts w:ascii="Times New Roman" w:hAnsi="Times New Roman" w:cs="Times New Roman"/>
+          <w:b/>
+          <w:color w:val="000000" w:themeColor="text1"/>
+        </w:rPr>
+        <w:t>Docker</w:t>
+      </w:r>
+      <w:r>
+        <w:rPr>
+          <w:rFonts w:ascii="Times New Roman" w:hAnsi="Times New Roman" w:cs="Times New Roman"/>
+          <w:bCs/>
+          <w:color w:val="000000" w:themeColor="text1"/>
+        </w:rPr>
+        <w:t xml:space="preserve">, and served using </w:t>
+      </w:r>
+      <w:r>
+        <w:rPr>
+          <w:rFonts w:ascii="Times New Roman" w:hAnsi="Times New Roman" w:cs="Times New Roman"/>
+          <w:b/>
+          <w:color w:val="000000" w:themeColor="text1"/>
+        </w:rPr>
+        <w:t>vLLM</w:t>
+      </w:r>
+      <w:r>
+        <w:rPr>
+          <w:rFonts w:ascii="Times New Roman" w:hAnsi="Times New Roman" w:cs="Times New Roman"/>
+          <w:bCs/>
+          <w:color w:val="000000" w:themeColor="text1"/>
+        </w:rPr>
+        <w:t>. Trained on ~300K OpenHermes instruction-response pairs, achieving ~68% reduction in validation loss within 4.5 hours of A100.</w:t>
+      </w:r>
+    </w:p>
+    <w:p>
+      <w:pPr>
+        <w:pStyle w:val="ListParagraph"/>
+        <w:numPr>
+          <w:ilvl w:val="0"/>
+          <w:numId w:val="32"/>
+        </w:numPr>
+        <w:spacing w:after="0"/>
+        <w:rPr>
+          <w:rFonts w:ascii="Times New Roman" w:hAnsi="Times New Roman" w:cs="Times New Roman"/>
+          <w:bCs/>
+          <w:color w:val="000000" w:themeColor="text1"/>
+        </w:rPr>
+      </w:pPr>
+      <w:r>
+        <w:rPr>
+          <w:rFonts w:ascii="Times New Roman" w:hAnsi="Times New Roman" w:cs="Times New Roman"/>
+          <w:bCs/>
+          <w:color w:val="000000" w:themeColor="text1"/>
+        </w:rPr>
+        <w:t xml:space="preserve">Used techniques like </w:t>
+      </w:r>
+      <w:r>
+        <w:rPr>
+          <w:rFonts w:ascii="Times New Roman" w:hAnsi="Times New Roman" w:cs="Times New Roman"/>
+          <w:b/>
+          <w:color w:val="000000" w:themeColor="text1"/>
+        </w:rPr>
+        <w:t xml:space="preserve">bf16 </w:t>
+      </w:r>
+      <w:r>
+        <w:rPr>
+          <w:rFonts w:ascii="Times New Roman" w:hAnsi="Times New Roman" w:cs="Times New Roman"/>
+          <w:bCs/>
+          <w:color w:val="000000" w:themeColor="text1"/>
+        </w:rPr>
+        <w:t xml:space="preserve">+ </w:t>
+      </w:r>
+      <w:r>
+        <w:rPr>
+          <w:rFonts w:ascii="Times New Roman" w:hAnsi="Times New Roman" w:cs="Times New Roman"/>
+          <w:b/>
+          <w:color w:val="000000" w:themeColor="text1"/>
+        </w:rPr>
+        <w:t xml:space="preserve">Gradient checkpointing </w:t>
+      </w:r>
+      <w:r>
+        <w:rPr>
+          <w:rFonts w:ascii="Times New Roman" w:hAnsi="Times New Roman" w:cs="Times New Roman"/>
+          <w:bCs/>
+          <w:color w:val="000000" w:themeColor="text1"/>
+        </w:rPr>
+        <w:t xml:space="preserve">and </w:t>
+      </w:r>
+      <w:r>
+        <w:rPr>
+          <w:rFonts w:ascii="Times New Roman" w:hAnsi="Times New Roman" w:cs="Times New Roman"/>
+          <w:b/>
+          <w:color w:val="000000" w:themeColor="text1"/>
+        </w:rPr>
+        <w:t>Flash Attention</w:t>
+      </w:r>
+      <w:r>
+        <w:rPr>
+          <w:rFonts w:ascii="Times New Roman" w:hAnsi="Times New Roman" w:cs="Times New Roman"/>
+          <w:bCs/>
+          <w:color w:val="000000" w:themeColor="text1"/>
+        </w:rPr>
+        <w:t xml:space="preserve"> to make inference faster.</w:t>
+      </w:r>
+    </w:p>
+    <w:p>
+      <w:pPr>
+        <w:spacing w:after="0"/>
+        <w:rPr>
+          <w:rFonts w:ascii="Times New Roman" w:hAnsi="Times New Roman" w:cs="Times New Roman"/>
+          <w:bCs/>
+          <w:color w:val="000000" w:themeColor="text1"/>
+        </w:rPr>
+      </w:pPr>
+      <w:r>
+        <w:rPr>
+          <w:rFonts w:ascii="Times New Roman" w:hAnsi="Times New Roman" w:cs="Times New Roman"/>
+          <w:bCs/>
+          <w:color w:val="000000" w:themeColor="text1"/>
+        </w:rPr>
+        <w:t>GatorGPT</w:t>
+      </w:r>
+      <w:r>
+        <w:rPr>
+          <w:rFonts w:ascii="Times New Roman" w:hAnsi="Times New Roman" w:cs="Times New Roman"/>
+          <w:bCs/>
+          <w:color w:val="000000" w:themeColor="text1"/>
+        </w:rPr>
+        <w:t xml:space="preserve"> </w:t>
+      </w:r>
+      <w:hyperlink r:id="rId14" w:history="1">
+        <w:r>
+          <w:rPr>
+            <w:rStyle w:val="Hyperlink"/>
+            <w:rFonts w:ascii="Times New Roman" w:hAnsi="Times New Roman" w:cs="Times New Roman"/>
+            <w:bCs/>
+          </w:rPr>
+          <w:t>GITHUB</w:t>
+        </w:r>
+      </w:hyperlink>
+      <w:r>
+        <w:rPr>
+          <w:bCs/>
+        </w:rPr>
+        <w:t xml:space="preserve"> | </w:t>
+      </w:r>
+      <w:hyperlink r:id="rId15" w:history="1">
+        <w:r>
+          <w:rPr>
+            <w:rStyle w:val="Hyperlink"/>
+            <w:rFonts w:ascii="Times New Roman" w:hAnsi="Times New Roman" w:cs="Times New Roman"/>
+            <w:bCs/>
           </w:rPr>
           <w:t>HUGGINGFACE</w:t>
         </w:r>
@@ -2347,119 +2613,78 @@
         <w:spacing w:after="0"/>
         <w:rPr>
           <w:rFonts w:ascii="Times New Roman" w:hAnsi="Times New Roman" w:cs="Times New Roman"/>
-          <w:b/>
-          <w:bCs/>
-          <w:color w:val="000000" w:themeColor="text1"/>
-        </w:rPr>
-      </w:pPr>
-      <w:r>
-        <w:rPr>
-          <w:rFonts w:ascii="Times New Roman" w:hAnsi="Times New Roman" w:cs="Times New Roman"/>
-          <w:color w:val="000000" w:themeColor="text1"/>
-        </w:rPr>
-        <w:t xml:space="preserve">Fine-tuned Meta’s Llama-3.2-3B (3.2B parameters) on </w:t>
-      </w:r>
-      <w:r>
-        <w:rPr>
-          <w:rFonts w:ascii="Times New Roman" w:hAnsi="Times New Roman" w:cs="Times New Roman"/>
-          <w:b/>
-          <w:bCs/>
-          <w:color w:val="000000" w:themeColor="text1"/>
-        </w:rPr>
-        <w:t>~300K</w:t>
-      </w:r>
-      <w:r>
-        <w:rPr>
-          <w:rFonts w:ascii="Times New Roman" w:hAnsi="Times New Roman" w:cs="Times New Roman"/>
-          <w:color w:val="000000" w:themeColor="text1"/>
-        </w:rPr>
-        <w:t xml:space="preserve"> OpenHermes instruction–response pairs using HF Transformers, LoRA (</w:t>
-      </w:r>
-      <w:r>
-        <w:rPr>
-          <w:rFonts w:ascii="Times New Roman" w:hAnsi="Times New Roman" w:cs="Times New Roman"/>
-          <w:b/>
-          <w:bCs/>
-          <w:color w:val="000000" w:themeColor="text1"/>
-        </w:rPr>
-        <w:t>24.3M trainable params ≈ 0.75 %</w:t>
-      </w:r>
-      <w:r>
-        <w:rPr>
-          <w:rFonts w:ascii="Times New Roman" w:hAnsi="Times New Roman" w:cs="Times New Roman"/>
-          <w:color w:val="000000" w:themeColor="text1"/>
-        </w:rPr>
-        <w:t xml:space="preserve">), and A100 GPUs; achieved </w:t>
-      </w:r>
-      <w:r>
-        <w:rPr>
-          <w:rFonts w:ascii="Times New Roman" w:hAnsi="Times New Roman" w:cs="Times New Roman"/>
-          <w:b/>
-          <w:bCs/>
-          <w:color w:val="000000" w:themeColor="text1"/>
-        </w:rPr>
-        <w:t>~ 68%</w:t>
-      </w:r>
-      <w:r>
-        <w:rPr>
-          <w:rFonts w:ascii="Times New Roman" w:hAnsi="Times New Roman" w:cs="Times New Roman"/>
-          <w:color w:val="000000" w:themeColor="text1"/>
-        </w:rPr>
-        <w:t xml:space="preserve"> reduction in training loss (</w:t>
-      </w:r>
-      <w:r>
-        <w:rPr>
-          <w:rFonts w:ascii="Times New Roman" w:hAnsi="Times New Roman" w:cs="Times New Roman"/>
-          <w:b/>
-          <w:bCs/>
-          <w:color w:val="000000" w:themeColor="text1"/>
-        </w:rPr>
-        <w:t>1.27 → 0.20</w:t>
-      </w:r>
-      <w:r>
-        <w:rPr>
-          <w:rFonts w:ascii="Times New Roman" w:hAnsi="Times New Roman" w:cs="Times New Roman"/>
-          <w:color w:val="000000" w:themeColor="text1"/>
-        </w:rPr>
-        <w:t xml:space="preserve">) within </w:t>
-      </w:r>
-      <w:r>
-        <w:rPr>
-          <w:rFonts w:ascii="Times New Roman" w:hAnsi="Times New Roman" w:cs="Times New Roman"/>
-          <w:b/>
-          <w:bCs/>
-          <w:color w:val="000000" w:themeColor="text1"/>
-        </w:rPr>
-        <w:t>2K steps (~4.5 h)</w:t>
-      </w:r>
-      <w:r>
-        <w:rPr>
-          <w:rFonts w:ascii="Times New Roman" w:hAnsi="Times New Roman" w:cs="Times New Roman"/>
-          <w:color w:val="000000" w:themeColor="text1"/>
-        </w:rPr>
-        <w:t xml:space="preserve"> with bf16 + gradient checkpointing. Deployed inference-ready Docker image with vLLM: </w:t>
-      </w:r>
-      <w:r>
-        <w:rPr>
-          <w:rFonts w:ascii="Times New Roman" w:hAnsi="Times New Roman" w:cs="Times New Roman"/>
-          <w:b/>
-          <w:bCs/>
-          <w:color w:val="000000" w:themeColor="text1"/>
-        </w:rPr>
-        <w:t>kunjcr2/llama-3.2-3b-</w:t>
-      </w:r>
-      <w:r>
-        <w:rPr>
-          <w:rFonts w:ascii="Times New Roman" w:hAnsi="Times New Roman" w:cs="Times New Roman"/>
-          <w:b/>
-          <w:bCs/>
-          <w:color w:val="000000" w:themeColor="text1"/>
-        </w:rPr>
-        <w:t>vllm</w:t>
-      </w:r>
-      <w:r>
-        <w:rPr>
-          <w:rFonts w:ascii="Times New Roman" w:hAnsi="Times New Roman" w:cs="Times New Roman"/>
+          <w:bCs/>
+          <w:color w:val="000000" w:themeColor="text1"/>
+        </w:rPr>
+      </w:pPr>
+      <w:r>
+        <w:rPr>
+          <w:rFonts w:ascii="Times New Roman" w:hAnsi="Times New Roman" w:cs="Times New Roman"/>
+          <w:bCs/>
+          <w:color w:val="000000" w:themeColor="text1"/>
+        </w:rPr>
+        <w:t xml:space="preserve">Pretrained a </w:t>
+      </w:r>
+      <w:r>
+        <w:rPr>
+          <w:rFonts w:ascii="Times New Roman" w:hAnsi="Times New Roman" w:cs="Times New Roman"/>
+          <w:bCs/>
+          <w:color w:val="000000" w:themeColor="text1"/>
+        </w:rPr>
+        <w:t>63</w:t>
+      </w:r>
+      <w:r>
+        <w:rPr>
+          <w:rFonts w:ascii="Times New Roman" w:hAnsi="Times New Roman" w:cs="Times New Roman"/>
+          <w:bCs/>
+          <w:color w:val="000000" w:themeColor="text1"/>
+        </w:rPr>
+        <w:t>M–parameter Grouped Query Attention model with Flash Attention + Rotary Positional Encoding on ~1</w:t>
+      </w:r>
+      <w:r>
+        <w:rPr>
+          <w:rFonts w:ascii="Times New Roman" w:hAnsi="Times New Roman" w:cs="Times New Roman"/>
+          <w:bCs/>
+          <w:color w:val="000000" w:themeColor="text1"/>
+        </w:rPr>
+        <w:t>.5</w:t>
+      </w:r>
+      <w:r>
+        <w:rPr>
+          <w:rFonts w:ascii="Times New Roman" w:hAnsi="Times New Roman" w:cs="Times New Roman"/>
+          <w:bCs/>
+          <w:color w:val="000000" w:themeColor="text1"/>
+        </w:rPr>
+        <w:t>M stories (~</w:t>
+      </w:r>
+      <w:r>
+        <w:rPr>
+          <w:rFonts w:ascii="Times New Roman" w:hAnsi="Times New Roman" w:cs="Times New Roman"/>
+          <w:bCs/>
+          <w:color w:val="000000" w:themeColor="text1"/>
+        </w:rPr>
+        <w:t>350</w:t>
+      </w:r>
+      <w:r>
+        <w:rPr>
+          <w:rFonts w:ascii="Times New Roman" w:hAnsi="Times New Roman" w:cs="Times New Roman"/>
+          <w:bCs/>
+          <w:color w:val="000000" w:themeColor="text1"/>
+        </w:rPr>
+        <w:t>M tokens) using A100 GPUs (bf16 + tf32); achieved ~99% reduction in eval loss (246 → 1.50). Built and deployed inference-ready Docker image with vLLM: kunjcr2/</w:t>
+      </w:r>
+      <w:r>
+        <w:rPr>
+          <w:rFonts w:ascii="Times New Roman" w:hAnsi="Times New Roman" w:cs="Times New Roman"/>
+          <w:bCs/>
+          <w:color w:val="000000" w:themeColor="text1"/>
+        </w:rPr>
+        <w:t>GatorGPT2</w:t>
+      </w:r>
+      <w:r>
+        <w:rPr>
+          <w:rFonts w:ascii="Times New Roman" w:hAnsi="Times New Roman" w:cs="Times New Roman"/>
+          <w:bCs/>
           <w:color w:val="000000" w:themeColor="text1"/>
         </w:rPr>
         <w:t>.</w:t>
@@ -2470,300 +2695,40 @@
         <w:spacing w:after="0"/>
         <w:rPr>
           <w:rFonts w:ascii="Times New Roman" w:hAnsi="Times New Roman" w:cs="Times New Roman"/>
-          <w:b/>
-          <w:bCs/>
-          <w:color w:val="000000" w:themeColor="text1"/>
-        </w:rPr>
-      </w:pPr>
-    </w:p>
-    <w:p>
-      <w:pPr>
-        <w:spacing w:after="0"/>
-        <w:rPr>
-          <w:rFonts w:ascii="Times New Roman" w:hAnsi="Times New Roman" w:cs="Times New Roman"/>
-          <w:b/>
-          <w:bCs/>
-          <w:color w:val="000000" w:themeColor="text1"/>
-        </w:rPr>
-      </w:pPr>
-      <w:r>
-        <w:rPr>
-          <w:rFonts w:ascii="Times New Roman" w:hAnsi="Times New Roman" w:cs="Times New Roman"/>
-          <w:b/>
-          <w:bCs/>
-          <w:color w:val="000000" w:themeColor="text1"/>
-        </w:rPr>
-        <w:t>GatorGPT</w:t>
-      </w:r>
-      <w:r>
-        <w:rPr>
-          <w:rFonts w:ascii="Times New Roman" w:hAnsi="Times New Roman" w:cs="Times New Roman"/>
-          <w:b/>
+          <w:bCs/>
+          <w:color w:val="000000" w:themeColor="text1"/>
+        </w:rPr>
+      </w:pPr>
+      <w:r>
+        <w:rPr>
+          <w:rFonts w:ascii="Times New Roman" w:hAnsi="Times New Roman" w:cs="Times New Roman"/>
+          <w:bCs/>
+          <w:color w:val="000000" w:themeColor="text1"/>
+        </w:rPr>
+        <w:t xml:space="preserve">theHelper - </w:t>
+      </w:r>
+      <w:r>
+        <w:rPr>
+          <w:rFonts w:ascii="Times New Roman" w:hAnsi="Times New Roman" w:cs="Times New Roman"/>
+          <w:bCs/>
+          <w:color w:val="000000" w:themeColor="text1"/>
+        </w:rPr>
+        <w:t>AI Research Assistant</w:t>
+      </w:r>
+      <w:r>
+        <w:rPr>
+          <w:rFonts w:ascii="Times New Roman" w:hAnsi="Times New Roman" w:cs="Times New Roman"/>
           <w:bCs/>
           <w:color w:val="000000" w:themeColor="text1"/>
         </w:rPr>
         <w:t xml:space="preserve"> </w:t>
       </w:r>
-      <w:hyperlink r:id="rId10" w:history="1">
+      <w:hyperlink r:id="rId16" w:history="1">
         <w:r>
           <w:rPr>
             <w:rStyle w:val="Hyperlink"/>
             <w:rFonts w:ascii="Times New Roman" w:hAnsi="Times New Roman" w:cs="Times New Roman"/>
-          </w:rPr>
-          <w:t>GITHUB</w:t>
-        </w:r>
-      </w:hyperlink>
-      <w:r>
-        <w:t xml:space="preserve"> | </w:t>
-      </w:r>
-      <w:hyperlink r:id="rId11" w:history="1">
-        <w:r>
-          <w:rPr>
-            <w:rStyle w:val="Hyperlink"/>
-            <w:rFonts w:ascii="Times New Roman" w:hAnsi="Times New Roman" w:cs="Times New Roman"/>
-          </w:rPr>
-          <w:t>HUGGINGFACE</w:t>
-        </w:r>
-      </w:hyperlink>
-    </w:p>
-    <w:p>
-      <w:pPr>
-        <w:pStyle w:val="ListParagraph"/>
-        <w:numPr>
-          <w:ilvl w:val="0"/>
-          <w:numId w:val="32"/>
-        </w:numPr>
-        <w:spacing w:after="0"/>
-        <w:rPr>
-          <w:rFonts w:ascii="Times New Roman" w:hAnsi="Times New Roman" w:cs="Times New Roman"/>
-          <w:color w:val="000000" w:themeColor="text1"/>
-        </w:rPr>
-      </w:pPr>
-      <w:r>
-        <w:rPr>
-          <w:rFonts w:ascii="Times New Roman" w:hAnsi="Times New Roman" w:cs="Times New Roman"/>
-          <w:color w:val="000000" w:themeColor="text1"/>
-        </w:rPr>
-        <w:t xml:space="preserve">Pretrained a </w:t>
-      </w:r>
-      <w:r>
-        <w:rPr>
-          <w:rFonts w:ascii="Times New Roman" w:hAnsi="Times New Roman" w:cs="Times New Roman"/>
-          <w:b/>
-          <w:bCs/>
-          <w:color w:val="000000" w:themeColor="text1"/>
-        </w:rPr>
-        <w:t>63</w:t>
-      </w:r>
-      <w:r>
-        <w:rPr>
-          <w:rFonts w:ascii="Times New Roman" w:hAnsi="Times New Roman" w:cs="Times New Roman"/>
-          <w:b/>
-          <w:bCs/>
-          <w:color w:val="000000" w:themeColor="text1"/>
-        </w:rPr>
-        <w:t>M</w:t>
-      </w:r>
-      <w:r>
-        <w:rPr>
-          <w:rFonts w:ascii="Times New Roman" w:hAnsi="Times New Roman" w:cs="Times New Roman"/>
-          <w:color w:val="000000" w:themeColor="text1"/>
-        </w:rPr>
-        <w:t xml:space="preserve">–parameter Grouped Query Attention model with Flash Attention + Rotary Positional Encoding on </w:t>
-      </w:r>
-      <w:r>
-        <w:rPr>
-          <w:rFonts w:ascii="Times New Roman" w:hAnsi="Times New Roman" w:cs="Times New Roman"/>
-          <w:b/>
-          <w:bCs/>
-          <w:color w:val="000000" w:themeColor="text1"/>
-        </w:rPr>
-        <w:t>~1</w:t>
-      </w:r>
-      <w:r>
-        <w:rPr>
-          <w:rFonts w:ascii="Times New Roman" w:hAnsi="Times New Roman" w:cs="Times New Roman"/>
-          <w:b/>
-          <w:bCs/>
-          <w:color w:val="000000" w:themeColor="text1"/>
-        </w:rPr>
-        <w:t>.5</w:t>
-      </w:r>
-      <w:r>
-        <w:rPr>
-          <w:rFonts w:ascii="Times New Roman" w:hAnsi="Times New Roman" w:cs="Times New Roman"/>
-          <w:b/>
-          <w:bCs/>
-          <w:color w:val="000000" w:themeColor="text1"/>
-        </w:rPr>
-        <w:t>M</w:t>
-      </w:r>
-      <w:r>
-        <w:rPr>
-          <w:rFonts w:ascii="Times New Roman" w:hAnsi="Times New Roman" w:cs="Times New Roman"/>
-          <w:color w:val="000000" w:themeColor="text1"/>
-        </w:rPr>
-        <w:t xml:space="preserve"> stories </w:t>
-      </w:r>
-      <w:r>
-        <w:rPr>
-          <w:rFonts w:ascii="Times New Roman" w:hAnsi="Times New Roman" w:cs="Times New Roman"/>
-          <w:b/>
-          <w:bCs/>
-          <w:color w:val="000000" w:themeColor="text1"/>
-        </w:rPr>
-        <w:t>(~</w:t>
-      </w:r>
-      <w:r>
-        <w:rPr>
-          <w:rFonts w:ascii="Times New Roman" w:hAnsi="Times New Roman" w:cs="Times New Roman"/>
-          <w:b/>
-          <w:bCs/>
-          <w:color w:val="000000" w:themeColor="text1"/>
-        </w:rPr>
-        <w:t>350</w:t>
-      </w:r>
-      <w:r>
-        <w:rPr>
-          <w:rFonts w:ascii="Times New Roman" w:hAnsi="Times New Roman" w:cs="Times New Roman"/>
-          <w:b/>
-          <w:bCs/>
-          <w:color w:val="000000" w:themeColor="text1"/>
-        </w:rPr>
-        <w:t>M tokens</w:t>
-      </w:r>
-      <w:r>
-        <w:rPr>
-          <w:rFonts w:ascii="Times New Roman" w:hAnsi="Times New Roman" w:cs="Times New Roman"/>
-          <w:color w:val="000000" w:themeColor="text1"/>
-        </w:rPr>
-        <w:t>) using A100 GPUs (</w:t>
-      </w:r>
-      <w:r>
-        <w:rPr>
-          <w:rFonts w:ascii="Times New Roman" w:hAnsi="Times New Roman" w:cs="Times New Roman"/>
-          <w:b/>
-          <w:bCs/>
-          <w:color w:val="000000" w:themeColor="text1"/>
-        </w:rPr>
-        <w:t>bf16 + tf32</w:t>
-      </w:r>
-      <w:r>
-        <w:rPr>
-          <w:rFonts w:ascii="Times New Roman" w:hAnsi="Times New Roman" w:cs="Times New Roman"/>
-          <w:color w:val="000000" w:themeColor="text1"/>
-        </w:rPr>
-        <w:t xml:space="preserve">); achieved </w:t>
-      </w:r>
-      <w:r>
-        <w:rPr>
-          <w:rFonts w:ascii="Times New Roman" w:hAnsi="Times New Roman" w:cs="Times New Roman"/>
-          <w:b/>
-          <w:bCs/>
-          <w:color w:val="000000" w:themeColor="text1"/>
-        </w:rPr>
-        <w:t>~99% reduction in eval loss</w:t>
-      </w:r>
-      <w:r>
-        <w:rPr>
-          <w:rFonts w:ascii="Times New Roman" w:hAnsi="Times New Roman" w:cs="Times New Roman"/>
-          <w:color w:val="000000" w:themeColor="text1"/>
-        </w:rPr>
-        <w:t xml:space="preserve"> (</w:t>
-      </w:r>
-      <w:r>
-        <w:rPr>
-          <w:rFonts w:ascii="Times New Roman" w:hAnsi="Times New Roman" w:cs="Times New Roman"/>
-          <w:b/>
-          <w:bCs/>
-          <w:color w:val="000000" w:themeColor="text1"/>
-        </w:rPr>
-        <w:t>246 → 1.50</w:t>
-      </w:r>
-      <w:r>
-        <w:rPr>
-          <w:rFonts w:ascii="Times New Roman" w:hAnsi="Times New Roman" w:cs="Times New Roman"/>
-          <w:color w:val="000000" w:themeColor="text1"/>
-        </w:rPr>
-        <w:t xml:space="preserve">). Built and deployed inference-ready Docker image with vLLM: </w:t>
-      </w:r>
-      <w:r>
-        <w:rPr>
-          <w:rFonts w:ascii="Times New Roman" w:hAnsi="Times New Roman" w:cs="Times New Roman"/>
-          <w:b/>
-          <w:bCs/>
-          <w:color w:val="000000" w:themeColor="text1"/>
-        </w:rPr>
-        <w:t>kunjcr2/</w:t>
-      </w:r>
-      <w:r>
-        <w:rPr>
-          <w:rFonts w:ascii="Times New Roman" w:hAnsi="Times New Roman" w:cs="Times New Roman"/>
-          <w:b/>
-          <w:bCs/>
-          <w:color w:val="000000" w:themeColor="text1"/>
-        </w:rPr>
-        <w:t>GatorGPT2</w:t>
-      </w:r>
-      <w:r>
-        <w:rPr>
-          <w:rFonts w:ascii="Times New Roman" w:hAnsi="Times New Roman" w:cs="Times New Roman"/>
-          <w:color w:val="000000" w:themeColor="text1"/>
-        </w:rPr>
-        <w:t>.</w:t>
-      </w:r>
-    </w:p>
-    <w:p>
-      <w:pPr>
-        <w:spacing w:after="0"/>
-        <w:rPr>
-          <w:rFonts w:ascii="Times New Roman" w:hAnsi="Times New Roman" w:cs="Times New Roman"/>
-          <w:color w:val="000000" w:themeColor="text1"/>
-        </w:rPr>
-      </w:pPr>
-    </w:p>
-    <w:p>
-      <w:pPr>
-        <w:spacing w:after="0"/>
-        <w:rPr>
-          <w:rFonts w:ascii="Times New Roman" w:hAnsi="Times New Roman" w:cs="Times New Roman"/>
-          <w:b/>
-          <w:bCs/>
-          <w:color w:val="000000" w:themeColor="text1"/>
-        </w:rPr>
-      </w:pPr>
-      <w:r>
-        <w:rPr>
-          <w:rFonts w:ascii="Times New Roman" w:hAnsi="Times New Roman" w:cs="Times New Roman"/>
-          <w:b/>
-          <w:bCs/>
-          <w:color w:val="000000" w:themeColor="text1"/>
-        </w:rPr>
-        <w:t xml:space="preserve">theHelper - </w:t>
-      </w:r>
-      <w:r>
-        <w:rPr>
-          <w:rFonts w:ascii="Times New Roman" w:hAnsi="Times New Roman" w:cs="Times New Roman"/>
-          <w:b/>
-          <w:bCs/>
-          <w:color w:val="000000" w:themeColor="text1"/>
-        </w:rPr>
-        <w:t>AI Research Assistant</w:t>
-      </w:r>
-      <w:r>
-        <w:rPr>
-          <w:rFonts w:ascii="Times New Roman" w:hAnsi="Times New Roman" w:cs="Times New Roman"/>
-          <w:b/>
-          <w:bCs/>
-          <w:color w:val="000000" w:themeColor="text1"/>
-        </w:rPr>
-        <w:t xml:space="preserve"> </w:t>
-      </w:r>
-      <w:hyperlink r:id="rId12" w:history="1">
-        <w:r>
-          <w:rPr>
-            <w:rStyle w:val="Hyperlink"/>
-            <w:rFonts w:ascii="Times New Roman" w:hAnsi="Times New Roman" w:cs="Times New Roman"/>
+            <w:bCs/>
           </w:rPr>
           <w:t>GITHUB</w:t>
         </w:r>
@@ -2779,55 +2744,25 @@
         <w:spacing w:after="0"/>
         <w:rPr>
           <w:rFonts w:ascii="Times New Roman" w:hAnsi="Times New Roman" w:cs="Times New Roman"/>
-          <w:color w:val="000000" w:themeColor="text1"/>
-        </w:rPr>
-      </w:pPr>
-      <w:r>
-        <w:rPr>
-          <w:rFonts w:ascii="Times New Roman" w:hAnsi="Times New Roman" w:cs="Times New Roman"/>
-          <w:color w:val="000000" w:themeColor="text1"/>
-        </w:rPr>
-        <w:t xml:space="preserve">Engineered a PDF analysis tool using PyPDF2, BERT/BART transformers, and FAISS for semantic search, packaged in a Streamlit app for real-time summarization and Q&amp;A — reduced manual review time by </w:t>
-      </w:r>
-      <w:r>
-        <w:rPr>
-          <w:rFonts w:ascii="Times New Roman" w:hAnsi="Times New Roman" w:cs="Times New Roman"/>
-          <w:b/>
-          <w:bCs/>
-          <w:color w:val="000000" w:themeColor="text1"/>
-        </w:rPr>
-        <w:t>70%</w:t>
-      </w:r>
-      <w:r>
-        <w:rPr>
-          <w:rFonts w:ascii="Times New Roman" w:hAnsi="Times New Roman" w:cs="Times New Roman"/>
-          <w:color w:val="000000" w:themeColor="text1"/>
-        </w:rPr>
-        <w:t xml:space="preserve"> across 50+ academic and business documents; </w:t>
-      </w:r>
-      <w:r>
-        <w:rPr>
-          <w:rFonts w:ascii="Times New Roman" w:hAnsi="Times New Roman" w:cs="Times New Roman"/>
-          <w:b/>
-          <w:bCs/>
-          <w:color w:val="000000" w:themeColor="text1"/>
-        </w:rPr>
-        <w:t>actively used by peers and family</w:t>
-      </w:r>
-      <w:r>
-        <w:rPr>
-          <w:rFonts w:ascii="Times New Roman" w:hAnsi="Times New Roman" w:cs="Times New Roman"/>
-          <w:color w:val="000000" w:themeColor="text1"/>
-        </w:rPr>
-        <w:t xml:space="preserve"> for coursework and client work.</w:t>
+          <w:bCs/>
+          <w:color w:val="000000" w:themeColor="text1"/>
+        </w:rPr>
+      </w:pPr>
+      <w:r>
+        <w:rPr>
+          <w:rFonts w:ascii="Times New Roman" w:hAnsi="Times New Roman" w:cs="Times New Roman"/>
+          <w:bCs/>
+          <w:color w:val="000000" w:themeColor="text1"/>
+        </w:rPr>
+        <w:t>Engineered a PDF analysis tool using PyPDF2, BERT transformers, and FAISS for semantic search, packaged in a Streamlit app for real-time summarization and Q&amp;A — reduced manual review time by 70% across 50+ academic and business documents; actively used by peers and family for coursework and client work.</w:t>
       </w:r>
     </w:p>
     <w:p>
       <w:pPr>
-        <w:pStyle w:val="ListParagraph"/>
         <w:spacing w:after="0"/>
         <w:rPr>
           <w:rFonts w:ascii="Times New Roman" w:hAnsi="Times New Roman" w:cs="Times New Roman"/>
+          <w:bCs/>
           <w:color w:val="000000" w:themeColor="text1"/>
         </w:rPr>
       </w:pPr>
@@ -2844,35 +2779,23 @@
         <w:spacing w:after="0" w:line="240" w:lineRule="auto"/>
         <w:rPr>
           <w:rFonts w:ascii="Times New Roman" w:hAnsi="Times New Roman" w:cs="Times New Roman"/>
-          <w:b/>
-          <w:bCs/>
-          <w:color w:val="000000" w:themeColor="text1"/>
-        </w:rPr>
-      </w:pPr>
-      <w:r>
-        <w:rPr>
-          <w:rFonts w:ascii="Times New Roman" w:hAnsi="Times New Roman" w:cs="Times New Roman"/>
-          <w:b/>
-          <w:bCs/>
-          <w:color w:val="000000" w:themeColor="text1"/>
-        </w:rPr>
-        <w:t>Additional projects available at:</w:t>
-      </w:r>
-      <w:r>
-        <w:rPr>
-          <w:rFonts w:ascii="Times New Roman" w:hAnsi="Times New Roman" w:cs="Times New Roman"/>
-          <w:b/>
-          <w:bCs/>
-          <w:color w:val="000000" w:themeColor="text1"/>
-        </w:rPr>
-        <w:t xml:space="preserve"> </w:t>
-      </w:r>
-      <w:hyperlink r:id="rId13" w:history="1">
+          <w:bCs/>
+          <w:color w:val="000000" w:themeColor="text1"/>
+        </w:rPr>
+      </w:pPr>
+      <w:r>
+        <w:rPr>
+          <w:rFonts w:ascii="Times New Roman" w:hAnsi="Times New Roman" w:cs="Times New Roman"/>
+          <w:bCs/>
+          <w:color w:val="000000" w:themeColor="text1"/>
+        </w:rPr>
+        <w:t xml:space="preserve">Additional projects available at: </w:t>
+      </w:r>
+      <w:hyperlink r:id="rId17" w:history="1">
         <w:r>
           <w:rPr>
             <w:rStyle w:val="Hyperlink"/>
             <w:rFonts w:ascii="Times New Roman" w:hAnsi="Times New Roman" w:cs="Times New Roman"/>
-            <w:b/>
             <w:bCs/>
             <w:color w:val="000000" w:themeColor="text1"/>
           </w:rPr>
@@ -2882,11 +2805,184 @@
       <w:r>
         <w:rPr>
           <w:rFonts w:ascii="Times New Roman" w:hAnsi="Times New Roman" w:cs="Times New Roman"/>
-          <w:b/>
           <w:bCs/>
           <w:color w:val="000000" w:themeColor="text1"/>
         </w:rPr>
         <w:t>.</w:t>
+      </w:r>
+    </w:p>
+    <w:p>
+      <w:pPr>
+        <w:spacing w:after="0"/>
+        <w:jc w:val="center"/>
+        <w:rPr>
+          <w:rFonts w:ascii="Times New Roman" w:hAnsi="Times New Roman" w:cs="Times New Roman"/>
+          <w:bCs/>
+          <w:sz w:val="24"/>
+          <w:szCs w:val="24"/>
+        </w:rPr>
+      </w:pPr>
+    </w:p>
+    <w:p>
+      <w:pPr>
+        <w:pBdr>
+          <w:top w:val="nil"/>
+          <w:left w:val="nil"/>
+          <w:bottom w:val="nil"/>
+          <w:right w:val="nil"/>
+          <w:between w:val="nil"/>
+        </w:pBdr>
+        <w:tabs>
+          <w:tab w:val="left" w:pos="360"/>
+          <w:tab w:val="left" w:pos="1440"/>
+          <w:tab w:val="left" w:pos="5760"/>
+          <w:tab w:val="left" w:pos="7920"/>
+          <w:tab w:val="right" w:pos="10780"/>
+        </w:tabs>
+        <w:spacing w:after="40"/>
+        <w:rPr>
+          <w:rFonts w:ascii="Times New Roman" w:eastAsia="Calibri" w:hAnsi="Times New Roman" w:cs="Times New Roman"/>
+          <w:bCs/>
+          <w:color w:val="000000"/>
+          <w:u w:val="single"/>
+        </w:rPr>
+      </w:pPr>
+      <w:r>
+        <w:rPr>
+          <w:rFonts w:ascii="Times New Roman" w:eastAsia="Calibri" w:hAnsi="Times New Roman" w:cs="Times New Roman"/>
+          <w:bCs/>
+          <w:color w:val="000000"/>
+          <w:sz w:val="24"/>
+          <w:szCs w:val="24"/>
+          <w:u w:val="single"/>
+        </w:rPr>
+        <w:t>SKILLS</w:t>
+      </w:r>
+      <w:r>
+        <w:rPr>
+          <w:rFonts w:ascii="Times New Roman" w:eastAsia="Calibri" w:hAnsi="Times New Roman" w:cs="Times New Roman"/>
+          <w:bCs/>
+          <w:color w:val="000000"/>
+          <w:sz w:val="24"/>
+          <w:szCs w:val="24"/>
+          <w:u w:val="single"/>
+        </w:rPr>
+        <w:tab/>
+      </w:r>
+      <w:r>
+        <w:rPr>
+          <w:rFonts w:ascii="Times New Roman" w:eastAsia="Calibri" w:hAnsi="Times New Roman" w:cs="Times New Roman"/>
+          <w:bCs/>
+          <w:color w:val="000000"/>
+          <w:sz w:val="24"/>
+          <w:szCs w:val="24"/>
+          <w:u w:val="single"/>
+        </w:rPr>
+        <w:tab/>
+      </w:r>
+      <w:r>
+        <w:rPr>
+          <w:rFonts w:ascii="Times New Roman" w:eastAsia="Calibri" w:hAnsi="Times New Roman" w:cs="Times New Roman"/>
+          <w:bCs/>
+          <w:color w:val="000000"/>
+          <w:sz w:val="24"/>
+          <w:szCs w:val="24"/>
+          <w:u w:val="single"/>
+        </w:rPr>
+        <w:tab/>
+      </w:r>
+      <w:r>
+        <w:rPr>
+          <w:rFonts w:ascii="Times New Roman" w:eastAsia="Calibri" w:hAnsi="Times New Roman" w:cs="Times New Roman"/>
+          <w:bCs/>
+          <w:color w:val="000000"/>
+          <w:sz w:val="24"/>
+          <w:szCs w:val="24"/>
+          <w:u w:val="single"/>
+        </w:rPr>
+        <w:tab/>
+      </w:r>
+    </w:p>
+    <w:p>
+      <w:pPr>
+        <w:spacing w:after="0"/>
+        <w:ind w:left="2160" w:hanging="2160"/>
+        <w:rPr>
+          <w:rFonts w:ascii="Times New Roman" w:hAnsi="Times New Roman" w:cs="Times New Roman"/>
+          <w:bCs/>
+          <w:color w:val="000000" w:themeColor="text1"/>
+        </w:rPr>
+      </w:pPr>
+      <w:r>
+        <w:rPr>
+          <w:rFonts w:ascii="Times New Roman" w:hAnsi="Times New Roman" w:cs="Times New Roman"/>
+          <w:bCs/>
+          <w:color w:val="000000" w:themeColor="text1"/>
+        </w:rPr>
+        <w:t xml:space="preserve">AI/ML </w:t>
+      </w:r>
+      <w:r>
+        <w:rPr>
+          <w:rFonts w:ascii="Times New Roman" w:hAnsi="Times New Roman" w:cs="Times New Roman"/>
+          <w:bCs/>
+          <w:color w:val="000000" w:themeColor="text1"/>
+        </w:rPr>
+        <w:tab/>
+        <w:t>Large Language Models, Transformers, Retrieval-Augmented Generation (RAG), LoRA, PyTorch, TensorFlow, LangChain, LangFlow, n8n, OpenCV, Machine Learning, Deep Learning, Natural Language Processing (NLP), Weights and Biases</w:t>
+      </w:r>
+    </w:p>
+    <w:p>
+      <w:pPr>
+        <w:spacing w:after="0"/>
+        <w:rPr>
+          <w:rFonts w:ascii="Times New Roman" w:hAnsi="Times New Roman" w:cs="Times New Roman"/>
+          <w:bCs/>
+          <w:color w:val="000000" w:themeColor="text1"/>
+        </w:rPr>
+      </w:pPr>
+      <w:r>
+        <w:rPr>
+          <w:rFonts w:ascii="Times New Roman" w:hAnsi="Times New Roman" w:cs="Times New Roman"/>
+          <w:bCs/>
+          <w:color w:val="000000" w:themeColor="text1"/>
+        </w:rPr>
+        <w:t>Web &amp; Database</w:t>
+      </w:r>
+      <w:r>
+        <w:rPr>
+          <w:rFonts w:ascii="Times New Roman" w:hAnsi="Times New Roman" w:cs="Times New Roman"/>
+          <w:bCs/>
+          <w:color w:val="000000" w:themeColor="text1"/>
+        </w:rPr>
+        <w:tab/>
+        <w:t>Node.js, Express.js, React.js, Flask, Tailwindcss</w:t>
+      </w:r>
+    </w:p>
+    <w:p>
+      <w:pPr>
+        <w:spacing w:after="0"/>
+        <w:rPr>
+          <w:rFonts w:ascii="Times New Roman" w:hAnsi="Times New Roman" w:cs="Times New Roman"/>
+          <w:bCs/>
+          <w:color w:val="000000" w:themeColor="text1"/>
+        </w:rPr>
+      </w:pPr>
+      <w:r>
+        <w:rPr>
+          <w:rFonts w:ascii="Times New Roman" w:hAnsi="Times New Roman" w:cs="Times New Roman"/>
+          <w:bCs/>
+          <w:color w:val="000000" w:themeColor="text1"/>
+        </w:rPr>
+        <w:t>Database and Tools</w:t>
+      </w:r>
+      <w:r>
+        <w:rPr>
+          <w:rFonts w:ascii="Times New Roman" w:hAnsi="Times New Roman" w:cs="Times New Roman"/>
+          <w:bCs/>
+          <w:color w:val="000000" w:themeColor="text1"/>
+        </w:rPr>
+        <w:tab/>
+        <w:t>Git, Docker, vLLM, VertexAI, MongoDB, MySQL</w:t>
       </w:r>
     </w:p>
     <w:sectPr>

--- a/resumes/Kunj_Shah_Resume.docx
+++ b/resumes/Kunj_Shah_Resume.docx
@@ -4,98 +4,96 @@
   <w:body>
     <w:p>
       <w:pPr>
-        <w:spacing w:after="0"/>
+        <w:spacing w:after="0" w:line="276" w:lineRule="auto"/>
         <w:jc w:val="center"/>
         <w:rPr>
-          <w:rFonts w:ascii="Times New Roman" w:hAnsi="Times New Roman" w:cs="Times New Roman"/>
+          <w:rFonts w:ascii="Arial" w:hAnsi="Arial" w:cs="Arial"/>
           <w:b/>
           <w:bCs/>
-          <w:sz w:val="52"/>
-          <w:szCs w:val="52"/>
-        </w:rPr>
-      </w:pPr>
-      <w:r>
-        <w:rPr>
-          <w:rFonts w:ascii="Times New Roman" w:hAnsi="Times New Roman" w:cs="Times New Roman"/>
+          <w:sz w:val="28"/>
+          <w:szCs w:val="28"/>
+        </w:rPr>
+      </w:pPr>
+      <w:r>
+        <w:rPr>
+          <w:rFonts w:ascii="Arial" w:hAnsi="Arial" w:cs="Arial"/>
           <w:b/>
           <w:bCs/>
-          <w:sz w:val="52"/>
-          <w:szCs w:val="52"/>
+          <w:sz w:val="28"/>
+          <w:szCs w:val="28"/>
         </w:rPr>
         <w:t>Kunj P. Shah</w:t>
       </w:r>
     </w:p>
     <w:p>
       <w:pPr>
-        <w:spacing w:after="0"/>
+        <w:spacing w:after="0" w:line="276" w:lineRule="auto"/>
         <w:jc w:val="center"/>
         <w:rPr>
-          <w:rFonts w:ascii="Times New Roman" w:hAnsi="Times New Roman" w:cs="Times New Roman"/>
-        </w:rPr>
-      </w:pPr>
-      <w:r>
-        <w:rPr>
-          <w:rFonts w:ascii="Times New Roman" w:hAnsi="Times New Roman" w:cs="Times New Roman"/>
-        </w:rPr>
-        <w:t>kunjcr2</w:t>
-      </w:r>
-      <w:r>
-        <w:rPr>
-          <w:rFonts w:ascii="Times New Roman" w:hAnsi="Times New Roman" w:cs="Times New Roman"/>
-        </w:rPr>
-        <w:t>@</w:t>
-      </w:r>
-      <w:r>
-        <w:rPr>
-          <w:rFonts w:ascii="Times New Roman" w:hAnsi="Times New Roman" w:cs="Times New Roman"/>
-        </w:rPr>
-        <w:t>gmail</w:t>
-      </w:r>
-      <w:r>
-        <w:rPr>
-          <w:rFonts w:ascii="Times New Roman" w:hAnsi="Times New Roman" w:cs="Times New Roman"/>
-        </w:rPr>
-        <w:t>.com</w:t>
-      </w:r>
-      <w:r>
-        <w:rPr>
-          <w:rFonts w:ascii="Times New Roman" w:hAnsi="Times New Roman" w:cs="Times New Roman"/>
-        </w:rPr>
-        <w:t>,</w:t>
-      </w:r>
-      <w:r>
-        <w:rPr>
-          <w:rFonts w:ascii="Times New Roman" w:hAnsi="Times New Roman" w:cs="Times New Roman"/>
-        </w:rPr>
-        <w:t xml:space="preserve"> </w:t>
-      </w:r>
-      <w:r>
-        <w:rPr>
-          <w:rFonts w:ascii="Times New Roman" w:hAnsi="Times New Roman" w:cs="Times New Roman"/>
-        </w:rPr>
-        <w:t>+1</w:t>
-      </w:r>
-      <w:r>
-        <w:rPr>
-          <w:rFonts w:ascii="Times New Roman" w:hAnsi="Times New Roman" w:cs="Times New Roman"/>
-        </w:rPr>
-        <w:t>(628)-529-6990</w:t>
-      </w:r>
-    </w:p>
-    <w:p>
-      <w:pPr>
-        <w:spacing w:after="0"/>
-        <w:jc w:val="center"/>
-        <w:rPr>
-          <w:rFonts w:ascii="Times New Roman" w:hAnsi="Times New Roman" w:cs="Times New Roman"/>
-          <w:color w:val="000000" w:themeColor="text1"/>
+          <w:rFonts w:ascii="Arial" w:hAnsi="Arial" w:cs="Arial"/>
+          <w:sz w:val="24"/>
+          <w:szCs w:val="24"/>
         </w:rPr>
       </w:pPr>
       <w:hyperlink r:id="rId5" w:history="1">
         <w:r>
           <w:rPr>
             <w:rStyle w:val="Hyperlink"/>
-            <w:rFonts w:ascii="Times New Roman" w:hAnsi="Times New Roman" w:cs="Times New Roman"/>
+            <w:rFonts w:ascii="Arial" w:hAnsi="Arial" w:cs="Arial"/>
+            <w:sz w:val="24"/>
+            <w:szCs w:val="24"/>
+          </w:rPr>
+          <w:t>kunjcr2@gmail.com</w:t>
+        </w:r>
+      </w:hyperlink>
+      <w:r>
+        <w:rPr>
+          <w:rFonts w:ascii="Arial" w:hAnsi="Arial" w:cs="Arial"/>
+          <w:sz w:val="24"/>
+          <w:szCs w:val="24"/>
+        </w:rPr>
+        <w:t xml:space="preserve"> |</w:t>
+      </w:r>
+      <w:r>
+        <w:rPr>
+          <w:rFonts w:ascii="Arial" w:hAnsi="Arial" w:cs="Arial"/>
+          <w:sz w:val="24"/>
+          <w:szCs w:val="24"/>
+        </w:rPr>
+        <w:t xml:space="preserve"> </w:t>
+      </w:r>
+      <w:r>
+        <w:rPr>
+          <w:rFonts w:ascii="Arial" w:hAnsi="Arial" w:cs="Arial"/>
+          <w:sz w:val="24"/>
+          <w:szCs w:val="24"/>
+        </w:rPr>
+        <w:t>+1</w:t>
+      </w:r>
+      <w:r>
+        <w:rPr>
+          <w:rFonts w:ascii="Arial" w:hAnsi="Arial" w:cs="Arial"/>
+          <w:sz w:val="24"/>
+          <w:szCs w:val="24"/>
+        </w:rPr>
+        <w:t>(628)-529-6990</w:t>
+      </w:r>
+    </w:p>
+    <w:p>
+      <w:pPr>
+        <w:spacing w:after="0" w:line="276" w:lineRule="auto"/>
+        <w:jc w:val="center"/>
+        <w:rPr>
+          <w:rFonts w:ascii="Arial" w:hAnsi="Arial" w:cs="Arial"/>
+          <w:sz w:val="24"/>
+          <w:szCs w:val="24"/>
+        </w:rPr>
+      </w:pPr>
+      <w:hyperlink r:id="rId6" w:history="1">
+        <w:r>
+          <w:rPr>
+            <w:rStyle w:val="Hyperlink"/>
+            <w:rFonts w:ascii="Arial" w:hAnsi="Arial" w:cs="Arial"/>
             <w:sz w:val="24"/>
             <w:szCs w:val="24"/>
           </w:rPr>
@@ -104,7 +102,7 @@
       </w:hyperlink>
       <w:r>
         <w:rPr>
-          <w:rFonts w:ascii="Times New Roman" w:hAnsi="Times New Roman" w:cs="Times New Roman"/>
+          <w:rFonts w:ascii="Arial" w:hAnsi="Arial" w:cs="Arial"/>
           <w:sz w:val="24"/>
           <w:szCs w:val="24"/>
         </w:rPr>
@@ -112,26 +110,28 @@
       </w:r>
       <w:r>
         <w:rPr>
-          <w:rFonts w:ascii="Times New Roman" w:hAnsi="Times New Roman" w:cs="Times New Roman"/>
+          <w:rFonts w:ascii="Arial" w:hAnsi="Arial" w:cs="Arial"/>
           <w:sz w:val="24"/>
           <w:szCs w:val="24"/>
         </w:rPr>
         <w:t xml:space="preserve"> </w:t>
       </w:r>
-      <w:hyperlink r:id="rId6" w:history="1">
+      <w:hyperlink r:id="rId7" w:history="1">
+        <w:proofErr w:type="spellStart"/>
         <w:r>
           <w:rPr>
             <w:rStyle w:val="Hyperlink"/>
-            <w:rFonts w:ascii="Times New Roman" w:hAnsi="Times New Roman" w:cs="Times New Roman"/>
+            <w:rFonts w:ascii="Arial" w:hAnsi="Arial" w:cs="Arial"/>
             <w:sz w:val="24"/>
             <w:szCs w:val="24"/>
           </w:rPr>
           <w:t>Github</w:t>
         </w:r>
+        <w:proofErr w:type="spellEnd"/>
       </w:hyperlink>
       <w:r>
         <w:rPr>
-          <w:rFonts w:ascii="Times New Roman" w:hAnsi="Times New Roman" w:cs="Times New Roman"/>
+          <w:rFonts w:ascii="Arial" w:hAnsi="Arial" w:cs="Arial"/>
           <w:sz w:val="24"/>
           <w:szCs w:val="24"/>
         </w:rPr>
@@ -139,17 +139,17 @@
       </w:r>
       <w:r>
         <w:rPr>
-          <w:rFonts w:ascii="Times New Roman" w:hAnsi="Times New Roman" w:cs="Times New Roman"/>
+          <w:rFonts w:ascii="Arial" w:hAnsi="Arial" w:cs="Arial"/>
           <w:sz w:val="24"/>
           <w:szCs w:val="24"/>
         </w:rPr>
         <w:t xml:space="preserve"> </w:t>
       </w:r>
-      <w:hyperlink r:id="rId7" w:history="1">
+      <w:hyperlink r:id="rId8" w:history="1">
         <w:r>
           <w:rPr>
             <w:rStyle w:val="Hyperlink"/>
-            <w:rFonts w:ascii="Times New Roman" w:hAnsi="Times New Roman" w:cs="Times New Roman"/>
+            <w:rFonts w:ascii="Arial" w:hAnsi="Arial" w:cs="Arial"/>
             <w:sz w:val="24"/>
             <w:szCs w:val="24"/>
           </w:rPr>
@@ -157,17 +157,33 @@
         </w:r>
       </w:hyperlink>
       <w:r>
+        <w:rPr>
+          <w:rFonts w:ascii="Arial" w:hAnsi="Arial" w:cs="Arial"/>
+          <w:sz w:val="24"/>
+          <w:szCs w:val="24"/>
+        </w:rPr>
         <w:t xml:space="preserve"> |</w:t>
       </w:r>
       <w:r>
-        <w:t xml:space="preserve"> </w:t>
-      </w:r>
-      <w:r>
-        <w:rPr>
-          <w:rFonts w:ascii="Times New Roman" w:hAnsi="Times New Roman" w:cs="Times New Roman"/>
-        </w:rPr>
-        <w:t>San Francisco, CA</w:t>
-      </w:r>
+        <w:rPr>
+          <w:rFonts w:ascii="Arial" w:hAnsi="Arial" w:cs="Arial"/>
+          <w:sz w:val="24"/>
+          <w:szCs w:val="24"/>
+        </w:rPr>
+        <w:t xml:space="preserve"> San Francisco, CA</w:t>
+      </w:r>
+    </w:p>
+    <w:p>
+      <w:pPr>
+        <w:spacing w:after="0" w:line="276" w:lineRule="auto"/>
+        <w:jc w:val="center"/>
+        <w:rPr>
+          <w:rFonts w:ascii="Arial" w:hAnsi="Arial" w:cs="Arial"/>
+          <w:color w:val="000000" w:themeColor="text1"/>
+          <w:sz w:val="24"/>
+          <w:szCs w:val="24"/>
+        </w:rPr>
+      </w:pPr>
     </w:p>
     <w:p>
       <w:pPr>
@@ -187,82 +203,32 @@
         </w:tabs>
         <w:spacing w:after="40"/>
         <w:rPr>
-          <w:rFonts w:ascii="Times New Roman" w:eastAsia="Calibri" w:hAnsi="Times New Roman" w:cs="Times New Roman"/>
-          <w:bCs/>
+          <w:rFonts w:ascii="Arial" w:eastAsia="Calibri" w:hAnsi="Arial" w:cs="Arial"/>
+          <w:b/>
           <w:color w:val="000000"/>
-          <w:sz w:val="21"/>
-          <w:szCs w:val="21"/>
-          <w:u w:val="single"/>
-        </w:rPr>
-      </w:pPr>
-      <w:r>
-        <w:rPr>
-          <w:rFonts w:ascii="Times New Roman" w:eastAsia="Calibri" w:hAnsi="Times New Roman" w:cs="Times New Roman"/>
-          <w:bCs/>
+        </w:rPr>
+      </w:pPr>
+      <w:r>
+        <w:rPr>
+          <w:rFonts w:ascii="Arial" w:eastAsia="Calibri" w:hAnsi="Arial" w:cs="Arial"/>
+          <w:b/>
           <w:color w:val="000000"/>
-          <w:sz w:val="24"/>
-          <w:szCs w:val="24"/>
-          <w:u w:val="single"/>
         </w:rPr>
         <w:t>EDUCATION</w:t>
-      </w:r>
-      <w:r>
-        <w:rPr>
-          <w:rFonts w:ascii="Times New Roman" w:eastAsia="Calibri" w:hAnsi="Times New Roman" w:cs="Times New Roman"/>
-          <w:bCs/>
-          <w:color w:val="000000"/>
-          <w:sz w:val="21"/>
-          <w:szCs w:val="21"/>
-          <w:u w:val="single"/>
-        </w:rPr>
-        <w:tab/>
-      </w:r>
-      <w:r>
-        <w:rPr>
-          <w:rFonts w:ascii="Times New Roman" w:eastAsia="Calibri" w:hAnsi="Times New Roman" w:cs="Times New Roman"/>
-          <w:bCs/>
-          <w:color w:val="000000"/>
-          <w:sz w:val="24"/>
-          <w:szCs w:val="24"/>
-          <w:u w:val="single"/>
-        </w:rPr>
-        <w:tab/>
-      </w:r>
-      <w:r>
-        <w:rPr>
-          <w:rFonts w:ascii="Times New Roman" w:eastAsia="Calibri" w:hAnsi="Times New Roman" w:cs="Times New Roman"/>
-          <w:bCs/>
-          <w:color w:val="000000"/>
-          <w:sz w:val="24"/>
-          <w:szCs w:val="24"/>
-          <w:u w:val="single"/>
-        </w:rPr>
-        <w:tab/>
-      </w:r>
-      <w:r>
-        <w:rPr>
-          <w:rFonts w:ascii="Times New Roman" w:eastAsia="Calibri" w:hAnsi="Times New Roman" w:cs="Times New Roman"/>
-          <w:bCs/>
-          <w:color w:val="000000"/>
-          <w:sz w:val="24"/>
-          <w:szCs w:val="24"/>
-          <w:u w:val="single"/>
-        </w:rPr>
-        <w:tab/>
       </w:r>
     </w:p>
     <w:p>
       <w:pPr>
         <w:spacing w:after="0"/>
         <w:rPr>
-          <w:rFonts w:ascii="Times New Roman" w:hAnsi="Times New Roman" w:cs="Times New Roman"/>
-          <w:bCs/>
-          <w:color w:val="000000" w:themeColor="text1"/>
-        </w:rPr>
-      </w:pPr>
-      <w:r>
-        <w:rPr>
-          <w:rFonts w:ascii="Times New Roman" w:hAnsi="Times New Roman" w:cs="Times New Roman"/>
+          <w:rFonts w:ascii="Arial" w:hAnsi="Arial" w:cs="Arial"/>
+          <w:bCs/>
+          <w:color w:val="000000" w:themeColor="text1"/>
+        </w:rPr>
+      </w:pPr>
+      <w:r>
+        <w:rPr>
+          <w:rFonts w:ascii="Arial" w:hAnsi="Arial" w:cs="Arial"/>
           <w:bCs/>
           <w:color w:val="000000" w:themeColor="text1"/>
         </w:rPr>
@@ -270,7 +236,7 @@
       </w:r>
       <w:r>
         <w:rPr>
-          <w:rFonts w:ascii="Times New Roman" w:hAnsi="Times New Roman" w:cs="Times New Roman"/>
+          <w:rFonts w:ascii="Arial" w:hAnsi="Arial" w:cs="Arial"/>
           <w:bCs/>
           <w:color w:val="000000" w:themeColor="text1"/>
         </w:rPr>
@@ -278,7 +244,7 @@
       </w:r>
       <w:r>
         <w:rPr>
-          <w:rFonts w:ascii="Times New Roman" w:hAnsi="Times New Roman" w:cs="Times New Roman"/>
+          <w:rFonts w:ascii="Arial" w:hAnsi="Arial" w:cs="Arial"/>
           <w:bCs/>
           <w:color w:val="000000" w:themeColor="text1"/>
         </w:rPr>
@@ -286,7 +252,7 @@
       </w:r>
       <w:r>
         <w:rPr>
-          <w:rFonts w:ascii="Times New Roman" w:hAnsi="Times New Roman" w:cs="Times New Roman"/>
+          <w:rFonts w:ascii="Arial" w:hAnsi="Arial" w:cs="Arial"/>
           <w:bCs/>
           <w:color w:val="000000" w:themeColor="text1"/>
         </w:rPr>
@@ -294,7 +260,7 @@
       </w:r>
       <w:r>
         <w:rPr>
-          <w:rFonts w:ascii="Times New Roman" w:hAnsi="Times New Roman" w:cs="Times New Roman"/>
+          <w:rFonts w:ascii="Arial" w:hAnsi="Arial" w:cs="Arial"/>
           <w:bCs/>
           <w:color w:val="000000" w:themeColor="text1"/>
         </w:rPr>
@@ -302,7 +268,7 @@
       </w:r>
       <w:r>
         <w:rPr>
-          <w:rFonts w:ascii="Times New Roman" w:hAnsi="Times New Roman" w:cs="Times New Roman"/>
+          <w:rFonts w:ascii="Arial" w:hAnsi="Arial" w:cs="Arial"/>
           <w:bCs/>
           <w:color w:val="000000" w:themeColor="text1"/>
         </w:rPr>
@@ -310,7 +276,7 @@
       </w:r>
       <w:r>
         <w:rPr>
-          <w:rFonts w:ascii="Times New Roman" w:hAnsi="Times New Roman" w:cs="Times New Roman"/>
+          <w:rFonts w:ascii="Arial" w:hAnsi="Arial" w:cs="Arial"/>
           <w:bCs/>
           <w:color w:val="000000" w:themeColor="text1"/>
         </w:rPr>
@@ -318,24 +284,15 @@
       </w:r>
       <w:r>
         <w:rPr>
-          <w:rFonts w:ascii="Times New Roman" w:hAnsi="Times New Roman" w:cs="Times New Roman"/>
-          <w:bCs/>
-          <w:color w:val="000000" w:themeColor="text1"/>
-        </w:rPr>
-        <w:tab/>
-      </w:r>
-      <w:r>
-        <w:rPr>
-          <w:rFonts w:ascii="Times New Roman" w:hAnsi="Times New Roman" w:cs="Times New Roman"/>
-          <w:bCs/>
-          <w:color w:val="000000" w:themeColor="text1"/>
-        </w:rPr>
-        <w:tab/>
-        <w:t xml:space="preserve">           </w:t>
-      </w:r>
-      <w:r>
-        <w:rPr>
-          <w:rFonts w:ascii="Times New Roman" w:hAnsi="Times New Roman" w:cs="Times New Roman"/>
+          <w:rFonts w:ascii="Arial" w:hAnsi="Arial" w:cs="Arial"/>
+          <w:bCs/>
+          <w:color w:val="000000" w:themeColor="text1"/>
+        </w:rPr>
+        <w:t xml:space="preserve">      </w:t>
+      </w:r>
+      <w:r>
+        <w:rPr>
+          <w:rFonts w:ascii="Arial" w:hAnsi="Arial" w:cs="Arial"/>
           <w:bCs/>
           <w:color w:val="000000" w:themeColor="text1"/>
         </w:rPr>
@@ -343,7 +300,7 @@
       </w:r>
       <w:r>
         <w:rPr>
-          <w:rFonts w:ascii="Times New Roman" w:hAnsi="Times New Roman" w:cs="Times New Roman"/>
+          <w:rFonts w:ascii="Arial" w:hAnsi="Arial" w:cs="Arial"/>
           <w:bCs/>
           <w:color w:val="000000" w:themeColor="text1"/>
         </w:rPr>
@@ -351,7 +308,7 @@
       </w:r>
       <w:r>
         <w:rPr>
-          <w:rFonts w:ascii="Times New Roman" w:hAnsi="Times New Roman" w:cs="Times New Roman"/>
+          <w:rFonts w:ascii="Arial" w:hAnsi="Arial" w:cs="Arial"/>
           <w:bCs/>
           <w:color w:val="000000" w:themeColor="text1"/>
         </w:rPr>
@@ -362,14 +319,14 @@
       <w:pPr>
         <w:spacing w:after="0"/>
         <w:rPr>
-          <w:rFonts w:ascii="Times New Roman" w:hAnsi="Times New Roman" w:cs="Times New Roman"/>
-          <w:bCs/>
-          <w:color w:val="000000" w:themeColor="text1"/>
-        </w:rPr>
-      </w:pPr>
-      <w:r>
-        <w:rPr>
-          <w:rFonts w:ascii="Times New Roman" w:hAnsi="Times New Roman" w:cs="Times New Roman"/>
+          <w:rFonts w:ascii="Arial" w:hAnsi="Arial" w:cs="Arial"/>
+          <w:bCs/>
+          <w:color w:val="000000" w:themeColor="text1"/>
+        </w:rPr>
+      </w:pPr>
+      <w:r>
+        <w:rPr>
+          <w:rFonts w:ascii="Arial" w:hAnsi="Arial" w:cs="Arial"/>
           <w:bCs/>
           <w:i/>
           <w:iCs/>
@@ -387,17 +344,15 @@
         <w:spacing w:after="0"/>
         <w:jc w:val="center"/>
         <w:rPr>
-          <w:rFonts w:ascii="Times New Roman" w:eastAsia="Calibri" w:hAnsi="Times New Roman" w:cs="Times New Roman"/>
+          <w:rFonts w:ascii="Arial" w:eastAsia="Calibri" w:hAnsi="Arial" w:cs="Arial"/>
           <w:bCs/>
           <w:color w:val="000000"/>
-          <w:sz w:val="13"/>
-          <w:szCs w:val="13"/>
           <w:u w:val="single"/>
         </w:rPr>
       </w:pPr>
       <w:r>
         <w:rPr>
-          <w:rFonts w:ascii="Times New Roman" w:hAnsi="Times New Roman" w:cs="Times New Roman"/>
+          <w:rFonts w:ascii="Arial" w:hAnsi="Arial" w:cs="Arial"/>
           <w:bCs/>
           <w:color w:val="000000" w:themeColor="text1"/>
         </w:rPr>
@@ -405,7 +360,7 @@
       </w:r>
       <w:r>
         <w:rPr>
-          <w:rFonts w:ascii="Times New Roman" w:hAnsi="Times New Roman" w:cs="Times New Roman"/>
+          <w:rFonts w:ascii="Arial" w:hAnsi="Arial" w:cs="Arial"/>
           <w:bCs/>
           <w:color w:val="000000" w:themeColor="text1"/>
         </w:rPr>
@@ -413,7 +368,7 @@
       </w:r>
       <w:r>
         <w:rPr>
-          <w:rFonts w:ascii="Times New Roman" w:hAnsi="Times New Roman" w:cs="Times New Roman"/>
+          <w:rFonts w:ascii="Arial" w:hAnsi="Arial" w:cs="Arial"/>
           <w:bCs/>
           <w:color w:val="000000" w:themeColor="text1"/>
         </w:rPr>
@@ -421,7 +376,7 @@
       </w:r>
       <w:r>
         <w:rPr>
-          <w:rFonts w:ascii="Times New Roman" w:hAnsi="Times New Roman" w:cs="Times New Roman"/>
+          <w:rFonts w:ascii="Arial" w:hAnsi="Arial" w:cs="Arial"/>
           <w:bCs/>
           <w:i/>
           <w:iCs/>
@@ -431,7 +386,7 @@
       </w:r>
       <w:r>
         <w:rPr>
-          <w:rFonts w:ascii="Times New Roman" w:hAnsi="Times New Roman" w:cs="Times New Roman"/>
+          <w:rFonts w:ascii="Arial" w:hAnsi="Arial" w:cs="Arial"/>
           <w:bCs/>
           <w:i/>
           <w:iCs/>
@@ -441,7 +396,7 @@
       </w:r>
       <w:r>
         <w:rPr>
-          <w:rFonts w:ascii="Times New Roman" w:hAnsi="Times New Roman" w:cs="Times New Roman"/>
+          <w:rFonts w:ascii="Arial" w:hAnsi="Arial" w:cs="Arial"/>
           <w:bCs/>
           <w:i/>
           <w:iCs/>
@@ -451,7 +406,7 @@
       </w:r>
       <w:r>
         <w:rPr>
-          <w:rFonts w:ascii="Times New Roman" w:hAnsi="Times New Roman" w:cs="Times New Roman"/>
+          <w:rFonts w:ascii="Arial" w:hAnsi="Arial" w:cs="Arial"/>
           <w:bCs/>
           <w:i/>
           <w:iCs/>
@@ -461,7 +416,7 @@
       </w:r>
       <w:r>
         <w:rPr>
-          <w:rFonts w:ascii="Times New Roman" w:hAnsi="Times New Roman" w:cs="Times New Roman"/>
+          <w:rFonts w:ascii="Arial" w:hAnsi="Arial" w:cs="Arial"/>
           <w:bCs/>
           <w:i/>
           <w:iCs/>
@@ -471,7 +426,7 @@
       </w:r>
       <w:r>
         <w:rPr>
-          <w:rFonts w:ascii="Times New Roman" w:hAnsi="Times New Roman" w:cs="Times New Roman"/>
+          <w:rFonts w:ascii="Arial" w:hAnsi="Arial" w:cs="Arial"/>
           <w:bCs/>
           <w:i/>
           <w:iCs/>
@@ -481,7 +436,7 @@
       </w:r>
       <w:r>
         <w:rPr>
-          <w:rFonts w:ascii="Times New Roman" w:hAnsi="Times New Roman" w:cs="Times New Roman"/>
+          <w:rFonts w:ascii="Arial" w:hAnsi="Arial" w:cs="Arial"/>
           <w:bCs/>
           <w:i/>
           <w:iCs/>
@@ -491,7 +446,7 @@
       </w:r>
       <w:r>
         <w:rPr>
-          <w:rFonts w:ascii="Times New Roman" w:hAnsi="Times New Roman" w:cs="Times New Roman"/>
+          <w:rFonts w:ascii="Arial" w:hAnsi="Arial" w:cs="Arial"/>
           <w:bCs/>
           <w:i/>
           <w:iCs/>
@@ -501,18 +456,18 @@
       </w:r>
       <w:r>
         <w:rPr>
-          <w:rFonts w:ascii="Times New Roman" w:hAnsi="Times New Roman" w:cs="Times New Roman"/>
+          <w:rFonts w:ascii="Arial" w:hAnsi="Arial" w:cs="Arial"/>
           <w:bCs/>
           <w:i/>
           <w:iCs/>
           <w:color w:val="000000" w:themeColor="text1"/>
         </w:rPr>
         <w:tab/>
-        <w:t xml:space="preserve">        </w:t>
-      </w:r>
-      <w:r>
-        <w:rPr>
-          <w:rFonts w:ascii="Times New Roman" w:hAnsi="Times New Roman" w:cs="Times New Roman"/>
+        <w:t xml:space="preserve">   </w:t>
+      </w:r>
+      <w:r>
+        <w:rPr>
+          <w:rFonts w:ascii="Arial" w:hAnsi="Arial" w:cs="Arial"/>
           <w:bCs/>
           <w:i/>
           <w:iCs/>
@@ -522,7 +477,7 @@
       </w:r>
       <w:r>
         <w:rPr>
-          <w:rFonts w:ascii="Times New Roman" w:hAnsi="Times New Roman" w:cs="Times New Roman"/>
+          <w:rFonts w:ascii="Arial" w:hAnsi="Arial" w:cs="Arial"/>
           <w:bCs/>
           <w:color w:val="000000" w:themeColor="text1"/>
         </w:rPr>
@@ -533,11 +488,9 @@
       <w:pPr>
         <w:spacing w:after="0"/>
         <w:rPr>
-          <w:rFonts w:ascii="Times New Roman" w:eastAsia="Calibri" w:hAnsi="Times New Roman" w:cs="Times New Roman"/>
+          <w:rFonts w:ascii="Arial" w:eastAsia="Calibri" w:hAnsi="Arial" w:cs="Arial"/>
           <w:bCs/>
           <w:color w:val="000000"/>
-          <w:sz w:val="13"/>
-          <w:szCs w:val="13"/>
           <w:u w:val="single"/>
         </w:rPr>
       </w:pPr>
@@ -560,74 +513,37 @@
         </w:tabs>
         <w:spacing w:after="40"/>
         <w:rPr>
-          <w:rFonts w:ascii="Times New Roman" w:eastAsia="Calibri" w:hAnsi="Times New Roman" w:cs="Times New Roman"/>
-          <w:bCs/>
+          <w:rFonts w:ascii="Arial" w:eastAsia="Calibri" w:hAnsi="Arial" w:cs="Arial"/>
+          <w:b/>
           <w:color w:val="000000"/>
-          <w:u w:val="single"/>
-        </w:rPr>
-      </w:pPr>
-      <w:r>
-        <w:rPr>
-          <w:rFonts w:ascii="Times New Roman" w:eastAsia="Calibri" w:hAnsi="Times New Roman" w:cs="Times New Roman"/>
-          <w:bCs/>
+        </w:rPr>
+      </w:pPr>
+      <w:r>
+        <w:rPr>
+          <w:rFonts w:ascii="Arial" w:eastAsia="Calibri" w:hAnsi="Arial" w:cs="Arial"/>
+          <w:b/>
           <w:color w:val="000000"/>
-          <w:sz w:val="24"/>
-          <w:szCs w:val="24"/>
-          <w:u w:val="single"/>
-        </w:rPr>
-        <w:t>EXPERIENCE</w:t>
-      </w:r>
-      <w:r>
-        <w:rPr>
-          <w:rFonts w:ascii="Times New Roman" w:eastAsia="Calibri" w:hAnsi="Times New Roman" w:cs="Times New Roman"/>
-          <w:bCs/>
+        </w:rPr>
+        <w:t>EXPERIENC</w:t>
+      </w:r>
+      <w:r>
+        <w:rPr>
+          <w:rFonts w:ascii="Arial" w:eastAsia="Calibri" w:hAnsi="Arial" w:cs="Arial"/>
+          <w:b/>
           <w:color w:val="000000"/>
-          <w:sz w:val="24"/>
-          <w:szCs w:val="24"/>
-          <w:u w:val="single"/>
-        </w:rPr>
-        <w:tab/>
-      </w:r>
-      <w:r>
-        <w:rPr>
-          <w:rFonts w:ascii="Times New Roman" w:eastAsia="Calibri" w:hAnsi="Times New Roman" w:cs="Times New Roman"/>
-          <w:bCs/>
-          <w:color w:val="000000"/>
-          <w:sz w:val="24"/>
-          <w:szCs w:val="24"/>
-          <w:u w:val="single"/>
-        </w:rPr>
-        <w:tab/>
-      </w:r>
-      <w:r>
-        <w:rPr>
-          <w:rFonts w:ascii="Times New Roman" w:eastAsia="Calibri" w:hAnsi="Times New Roman" w:cs="Times New Roman"/>
-          <w:bCs/>
-          <w:color w:val="000000"/>
-          <w:sz w:val="24"/>
-          <w:szCs w:val="24"/>
-          <w:u w:val="single"/>
-        </w:rPr>
-        <w:tab/>
-      </w:r>
-      <w:r>
-        <w:rPr>
-          <w:rFonts w:ascii="Times New Roman" w:eastAsia="Calibri" w:hAnsi="Times New Roman" w:cs="Times New Roman"/>
-          <w:bCs/>
-          <w:color w:val="000000"/>
-          <w:sz w:val="24"/>
-          <w:szCs w:val="24"/>
-          <w:u w:val="single"/>
-        </w:rPr>
-        <w:tab/>
+        </w:rPr>
+        <w:t>E</w:t>
       </w:r>
     </w:p>
     <w:p>
       <w:pPr>
         <w:spacing w:after="0"/>
-        <w:rPr>
-          <w:rFonts w:ascii="Times New Roman" w:eastAsia="Times New Roman" w:hAnsi="Times New Roman" w:cs="Times New Roman"/>
-          <w:bCs/>
+        <w:jc w:val="both"/>
+        <w:rPr>
+          <w:rFonts w:ascii="Arial" w:eastAsia="Times New Roman" w:hAnsi="Arial" w:cs="Arial"/>
+          <w:bCs/>
+          <w:i/>
+          <w:iCs/>
           <w:color w:val="000000" w:themeColor="text1"/>
           <w:kern w:val="0"/>
           <w14:ligatures w14:val="none"/>
@@ -635,58 +551,72 @@
       </w:pPr>
       <w:r>
         <w:rPr>
-          <w:rFonts w:ascii="Times New Roman" w:eastAsia="Times New Roman" w:hAnsi="Times New Roman" w:cs="Times New Roman"/>
-          <w:bCs/>
+          <w:rFonts w:ascii="Arial" w:eastAsia="Times New Roman" w:hAnsi="Arial" w:cs="Arial"/>
+          <w:bCs/>
+          <w:i/>
+          <w:iCs/>
           <w:color w:val="000000" w:themeColor="text1"/>
           <w:kern w:val="0"/>
           <w14:ligatures w14:val="none"/>
         </w:rPr>
-        <w:t>Dreamable Inc.</w:t>
-      </w:r>
-      <w:r>
-        <w:rPr>
-          <w:rFonts w:ascii="Times New Roman" w:eastAsia="Times New Roman" w:hAnsi="Times New Roman" w:cs="Times New Roman"/>
-          <w:bCs/>
+        <w:t xml:space="preserve">AI Agent Intern, </w:t>
+      </w:r>
+      <w:proofErr w:type="spellStart"/>
+      <w:r>
+        <w:rPr>
+          <w:rFonts w:ascii="Arial" w:eastAsia="Times New Roman" w:hAnsi="Arial" w:cs="Arial"/>
+          <w:bCs/>
+          <w:i/>
+          <w:iCs/>
           <w:color w:val="000000" w:themeColor="text1"/>
           <w:kern w:val="0"/>
           <w14:ligatures w14:val="none"/>
         </w:rPr>
-        <w:tab/>
-      </w:r>
-      <w:r>
-        <w:rPr>
-          <w:rFonts w:ascii="Times New Roman" w:eastAsia="Times New Roman" w:hAnsi="Times New Roman" w:cs="Times New Roman"/>
-          <w:bCs/>
+        <w:t>Dreamable</w:t>
+      </w:r>
+      <w:proofErr w:type="spellEnd"/>
+      <w:r>
+        <w:rPr>
+          <w:rFonts w:ascii="Arial" w:eastAsia="Times New Roman" w:hAnsi="Arial" w:cs="Arial"/>
+          <w:bCs/>
+          <w:i/>
+          <w:iCs/>
           <w:color w:val="000000" w:themeColor="text1"/>
           <w:kern w:val="0"/>
           <w14:ligatures w14:val="none"/>
         </w:rPr>
-        <w:tab/>
-      </w:r>
-      <w:r>
-        <w:rPr>
-          <w:rFonts w:ascii="Times New Roman" w:eastAsia="Times New Roman" w:hAnsi="Times New Roman" w:cs="Times New Roman"/>
-          <w:bCs/>
+        <w:t xml:space="preserve"> Inc.</w:t>
+      </w:r>
+      <w:r>
+        <w:rPr>
+          <w:rFonts w:ascii="Arial" w:eastAsia="Times New Roman" w:hAnsi="Arial" w:cs="Arial"/>
+          <w:bCs/>
+          <w:i/>
+          <w:iCs/>
           <w:color w:val="000000" w:themeColor="text1"/>
           <w:kern w:val="0"/>
           <w14:ligatures w14:val="none"/>
         </w:rPr>
-        <w:tab/>
-      </w:r>
-      <w:r>
-        <w:rPr>
-          <w:rFonts w:ascii="Times New Roman" w:eastAsia="Times New Roman" w:hAnsi="Times New Roman" w:cs="Times New Roman"/>
-          <w:bCs/>
+        <w:t>, San Francisco,</w:t>
+      </w:r>
+      <w:r>
+        <w:rPr>
+          <w:rFonts w:ascii="Arial" w:eastAsia="Times New Roman" w:hAnsi="Arial" w:cs="Arial"/>
+          <w:bCs/>
+          <w:i/>
+          <w:iCs/>
           <w:color w:val="000000" w:themeColor="text1"/>
           <w:kern w:val="0"/>
           <w14:ligatures w14:val="none"/>
         </w:rPr>
-        <w:tab/>
-      </w:r>
-      <w:r>
-        <w:rPr>
-          <w:rFonts w:ascii="Times New Roman" w:eastAsia="Times New Roman" w:hAnsi="Times New Roman" w:cs="Times New Roman"/>
-          <w:bCs/>
+        <w:t xml:space="preserve"> CA </w:t>
+      </w:r>
+      <w:r>
+        <w:rPr>
+          <w:rFonts w:ascii="Arial" w:eastAsia="Times New Roman" w:hAnsi="Arial" w:cs="Arial"/>
+          <w:bCs/>
+          <w:i/>
+          <w:iCs/>
           <w:color w:val="000000" w:themeColor="text1"/>
           <w:kern w:val="0"/>
           <w14:ligatures w14:val="none"/>
@@ -695,8 +625,10 @@
       </w:r>
       <w:r>
         <w:rPr>
-          <w:rFonts w:ascii="Times New Roman" w:eastAsia="Times New Roman" w:hAnsi="Times New Roman" w:cs="Times New Roman"/>
-          <w:bCs/>
+          <w:rFonts w:ascii="Arial" w:eastAsia="Times New Roman" w:hAnsi="Arial" w:cs="Arial"/>
+          <w:bCs/>
+          <w:i/>
+          <w:iCs/>
           <w:color w:val="000000" w:themeColor="text1"/>
           <w:kern w:val="0"/>
           <w14:ligatures w14:val="none"/>
@@ -705,8 +637,10 @@
       </w:r>
       <w:r>
         <w:rPr>
-          <w:rFonts w:ascii="Times New Roman" w:eastAsia="Times New Roman" w:hAnsi="Times New Roman" w:cs="Times New Roman"/>
-          <w:bCs/>
+          <w:rFonts w:ascii="Arial" w:eastAsia="Times New Roman" w:hAnsi="Arial" w:cs="Arial"/>
+          <w:bCs/>
+          <w:i/>
+          <w:iCs/>
           <w:color w:val="000000" w:themeColor="text1"/>
           <w:kern w:val="0"/>
           <w14:ligatures w14:val="none"/>
@@ -715,8 +649,10 @@
       </w:r>
       <w:r>
         <w:rPr>
-          <w:rFonts w:ascii="Times New Roman" w:eastAsia="Times New Roman" w:hAnsi="Times New Roman" w:cs="Times New Roman"/>
-          <w:bCs/>
+          <w:rFonts w:ascii="Arial" w:eastAsia="Times New Roman" w:hAnsi="Arial" w:cs="Arial"/>
+          <w:bCs/>
+          <w:i/>
+          <w:iCs/>
           <w:color w:val="000000" w:themeColor="text1"/>
           <w:kern w:val="0"/>
           <w14:ligatures w14:val="none"/>
@@ -725,8 +661,10 @@
       </w:r>
       <w:r>
         <w:rPr>
-          <w:rFonts w:ascii="Times New Roman" w:eastAsia="Times New Roman" w:hAnsi="Times New Roman" w:cs="Times New Roman"/>
-          <w:bCs/>
+          <w:rFonts w:ascii="Arial" w:eastAsia="Times New Roman" w:hAnsi="Arial" w:cs="Arial"/>
+          <w:bCs/>
+          <w:i/>
+          <w:iCs/>
           <w:color w:val="000000" w:themeColor="text1"/>
           <w:kern w:val="0"/>
           <w14:ligatures w14:val="none"/>
@@ -735,299 +673,27 @@
       </w:r>
       <w:r>
         <w:rPr>
-          <w:rFonts w:ascii="Times New Roman" w:eastAsia="Times New Roman" w:hAnsi="Times New Roman" w:cs="Times New Roman"/>
-          <w:bCs/>
+          <w:rFonts w:ascii="Arial" w:eastAsia="Times New Roman" w:hAnsi="Arial" w:cs="Arial"/>
+          <w:bCs/>
+          <w:i/>
+          <w:iCs/>
           <w:color w:val="000000" w:themeColor="text1"/>
           <w:kern w:val="0"/>
           <w14:ligatures w14:val="none"/>
         </w:rPr>
-        <w:t xml:space="preserve">        </w:t>
-      </w:r>
-      <w:r>
-        <w:rPr>
-          <w:rFonts w:ascii="Times New Roman" w:eastAsia="Times New Roman" w:hAnsi="Times New Roman" w:cs="Times New Roman"/>
-          <w:bCs/>
+        <w:t>May</w:t>
+      </w:r>
+      <w:r>
+        <w:rPr>
+          <w:rFonts w:ascii="Arial" w:eastAsia="Times New Roman" w:hAnsi="Arial" w:cs="Arial"/>
+          <w:bCs/>
+          <w:i/>
+          <w:iCs/>
           <w:color w:val="000000" w:themeColor="text1"/>
           <w:kern w:val="0"/>
           <w14:ligatures w14:val="none"/>
         </w:rPr>
-        <w:t>San Fra</w:t>
-      </w:r>
-      <w:r>
-        <w:rPr>
-          <w:rFonts w:ascii="Times New Roman" w:eastAsia="Times New Roman" w:hAnsi="Times New Roman" w:cs="Times New Roman"/>
-          <w:bCs/>
-          <w:color w:val="000000" w:themeColor="text1"/>
-          <w:kern w:val="0"/>
-          <w14:ligatures w14:val="none"/>
-        </w:rPr>
-        <w:t>ncisco, California</w:t>
-      </w:r>
-    </w:p>
-    <w:p>
-      <w:pPr>
-        <w:spacing w:after="0"/>
-        <w:rPr>
-          <w:rFonts w:ascii="Times New Roman" w:eastAsia="Times New Roman" w:hAnsi="Times New Roman" w:cs="Times New Roman"/>
-          <w:bCs/>
-          <w:i/>
-          <w:iCs/>
-          <w:color w:val="000000" w:themeColor="text1"/>
-          <w:kern w:val="0"/>
-          <w14:ligatures w14:val="none"/>
-        </w:rPr>
-      </w:pPr>
-      <w:r>
-        <w:rPr>
-          <w:rFonts w:ascii="Times New Roman" w:eastAsia="Times New Roman" w:hAnsi="Times New Roman" w:cs="Times New Roman"/>
-          <w:bCs/>
-          <w:i/>
-          <w:iCs/>
-          <w:color w:val="000000" w:themeColor="text1"/>
-          <w:kern w:val="0"/>
-          <w14:ligatures w14:val="none"/>
-        </w:rPr>
-        <w:t>AI Agent Intern</w:t>
-      </w:r>
-      <w:r>
-        <w:rPr>
-          <w:rFonts w:ascii="Times New Roman" w:eastAsia="Times New Roman" w:hAnsi="Times New Roman" w:cs="Times New Roman"/>
-          <w:bCs/>
-          <w:i/>
-          <w:iCs/>
-          <w:color w:val="000000" w:themeColor="text1"/>
-          <w:kern w:val="0"/>
-          <w14:ligatures w14:val="none"/>
-        </w:rPr>
-        <w:tab/>
-      </w:r>
-      <w:r>
-        <w:rPr>
-          <w:rFonts w:ascii="Times New Roman" w:eastAsia="Times New Roman" w:hAnsi="Times New Roman" w:cs="Times New Roman"/>
-          <w:bCs/>
-          <w:i/>
-          <w:iCs/>
-          <w:color w:val="000000" w:themeColor="text1"/>
-          <w:kern w:val="0"/>
-          <w14:ligatures w14:val="none"/>
-        </w:rPr>
-        <w:tab/>
-      </w:r>
-      <w:r>
-        <w:rPr>
-          <w:rFonts w:ascii="Times New Roman" w:eastAsia="Times New Roman" w:hAnsi="Times New Roman" w:cs="Times New Roman"/>
-          <w:bCs/>
-          <w:i/>
-          <w:iCs/>
-          <w:color w:val="000000" w:themeColor="text1"/>
-          <w:kern w:val="0"/>
-          <w14:ligatures w14:val="none"/>
-        </w:rPr>
-        <w:tab/>
-      </w:r>
-      <w:r>
-        <w:rPr>
-          <w:rFonts w:ascii="Times New Roman" w:eastAsia="Times New Roman" w:hAnsi="Times New Roman" w:cs="Times New Roman"/>
-          <w:bCs/>
-          <w:i/>
-          <w:iCs/>
-          <w:color w:val="000000" w:themeColor="text1"/>
-          <w:kern w:val="0"/>
-          <w14:ligatures w14:val="none"/>
-        </w:rPr>
-        <w:tab/>
-      </w:r>
-      <w:r>
-        <w:rPr>
-          <w:rFonts w:ascii="Times New Roman" w:eastAsia="Times New Roman" w:hAnsi="Times New Roman" w:cs="Times New Roman"/>
-          <w:bCs/>
-          <w:i/>
-          <w:iCs/>
-          <w:color w:val="000000" w:themeColor="text1"/>
-          <w:kern w:val="0"/>
-          <w14:ligatures w14:val="none"/>
-        </w:rPr>
-        <w:tab/>
-      </w:r>
-      <w:r>
-        <w:rPr>
-          <w:rFonts w:ascii="Times New Roman" w:eastAsia="Times New Roman" w:hAnsi="Times New Roman" w:cs="Times New Roman"/>
-          <w:bCs/>
-          <w:i/>
-          <w:iCs/>
-          <w:color w:val="000000" w:themeColor="text1"/>
-          <w:kern w:val="0"/>
-          <w14:ligatures w14:val="none"/>
-        </w:rPr>
-        <w:tab/>
-      </w:r>
-      <w:r>
-        <w:rPr>
-          <w:rFonts w:ascii="Times New Roman" w:eastAsia="Times New Roman" w:hAnsi="Times New Roman" w:cs="Times New Roman"/>
-          <w:bCs/>
-          <w:i/>
-          <w:iCs/>
-          <w:color w:val="000000" w:themeColor="text1"/>
-          <w:kern w:val="0"/>
-          <w14:ligatures w14:val="none"/>
-        </w:rPr>
-        <w:tab/>
-      </w:r>
-      <w:r>
-        <w:rPr>
-          <w:rFonts w:ascii="Times New Roman" w:eastAsia="Times New Roman" w:hAnsi="Times New Roman" w:cs="Times New Roman"/>
-          <w:bCs/>
-          <w:i/>
-          <w:iCs/>
-          <w:color w:val="000000" w:themeColor="text1"/>
-          <w:kern w:val="0"/>
-          <w14:ligatures w14:val="none"/>
-        </w:rPr>
-        <w:tab/>
-      </w:r>
-      <w:r>
-        <w:rPr>
-          <w:rFonts w:ascii="Times New Roman" w:eastAsia="Times New Roman" w:hAnsi="Times New Roman" w:cs="Times New Roman"/>
-          <w:bCs/>
-          <w:i/>
-          <w:iCs/>
-          <w:color w:val="000000" w:themeColor="text1"/>
-          <w:kern w:val="0"/>
-          <w14:ligatures w14:val="none"/>
-        </w:rPr>
-        <w:tab/>
-      </w:r>
-      <w:r>
-        <w:rPr>
-          <w:rFonts w:ascii="Times New Roman" w:eastAsia="Times New Roman" w:hAnsi="Times New Roman" w:cs="Times New Roman"/>
-          <w:bCs/>
-          <w:i/>
-          <w:iCs/>
-          <w:color w:val="000000" w:themeColor="text1"/>
-          <w:kern w:val="0"/>
-          <w14:ligatures w14:val="none"/>
-        </w:rPr>
-        <w:t xml:space="preserve">   </w:t>
-      </w:r>
-      <w:r>
-        <w:rPr>
-          <w:rFonts w:ascii="Times New Roman" w:eastAsia="Times New Roman" w:hAnsi="Times New Roman" w:cs="Times New Roman"/>
-          <w:bCs/>
-          <w:i/>
-          <w:iCs/>
-          <w:color w:val="000000" w:themeColor="text1"/>
-          <w:kern w:val="0"/>
-          <w14:ligatures w14:val="none"/>
-        </w:rPr>
-        <w:t xml:space="preserve"> </w:t>
-      </w:r>
-      <w:r>
-        <w:rPr>
-          <w:rFonts w:ascii="Times New Roman" w:eastAsia="Times New Roman" w:hAnsi="Times New Roman" w:cs="Times New Roman"/>
-          <w:bCs/>
-          <w:i/>
-          <w:iCs/>
-          <w:color w:val="000000" w:themeColor="text1"/>
-          <w:kern w:val="0"/>
-          <w14:ligatures w14:val="none"/>
-        </w:rPr>
-        <w:tab/>
-      </w:r>
-      <w:r>
-        <w:rPr>
-          <w:rFonts w:ascii="Times New Roman" w:eastAsia="Times New Roman" w:hAnsi="Times New Roman" w:cs="Times New Roman"/>
-          <w:bCs/>
-          <w:i/>
-          <w:iCs/>
-          <w:color w:val="000000" w:themeColor="text1"/>
-          <w:kern w:val="0"/>
-          <w14:ligatures w14:val="none"/>
-        </w:rPr>
-        <w:t xml:space="preserve">          </w:t>
-      </w:r>
-      <w:r>
-        <w:rPr>
-          <w:rFonts w:ascii="Times New Roman" w:eastAsia="Times New Roman" w:hAnsi="Times New Roman" w:cs="Times New Roman"/>
-          <w:bCs/>
-          <w:i/>
-          <w:iCs/>
-          <w:color w:val="000000" w:themeColor="text1"/>
-          <w:kern w:val="0"/>
-          <w14:ligatures w14:val="none"/>
-        </w:rPr>
-        <w:t xml:space="preserve"> </w:t>
-      </w:r>
-      <w:r>
-        <w:rPr>
-          <w:rFonts w:ascii="Times New Roman" w:eastAsia="Times New Roman" w:hAnsi="Times New Roman" w:cs="Times New Roman"/>
-          <w:bCs/>
-          <w:i/>
-          <w:iCs/>
-          <w:color w:val="000000" w:themeColor="text1"/>
-          <w:kern w:val="0"/>
-          <w14:ligatures w14:val="none"/>
-        </w:rPr>
-        <w:t xml:space="preserve">     </w:t>
-      </w:r>
-      <w:r>
-        <w:rPr>
-          <w:rFonts w:ascii="Times New Roman" w:eastAsia="Times New Roman" w:hAnsi="Times New Roman" w:cs="Times New Roman"/>
-          <w:bCs/>
-          <w:i/>
-          <w:iCs/>
-          <w:color w:val="000000" w:themeColor="text1"/>
-          <w:kern w:val="0"/>
-          <w14:ligatures w14:val="none"/>
-        </w:rPr>
-        <w:t>June 2025</w:t>
-      </w:r>
-      <w:r>
-        <w:rPr>
-          <w:rFonts w:ascii="Times New Roman" w:eastAsia="Times New Roman" w:hAnsi="Times New Roman" w:cs="Times New Roman"/>
-          <w:bCs/>
-          <w:i/>
-          <w:iCs/>
-          <w:color w:val="000000" w:themeColor="text1"/>
-          <w:kern w:val="0"/>
-          <w14:ligatures w14:val="none"/>
-        </w:rPr>
-        <w:t xml:space="preserve"> </w:t>
-      </w:r>
-      <w:r>
-        <w:rPr>
-          <w:rFonts w:ascii="Times New Roman" w:eastAsia="Times New Roman" w:hAnsi="Times New Roman" w:cs="Times New Roman"/>
-          <w:bCs/>
-          <w:i/>
-          <w:iCs/>
-          <w:color w:val="000000" w:themeColor="text1"/>
-          <w:kern w:val="0"/>
-          <w14:ligatures w14:val="none"/>
-        </w:rPr>
-        <w:t>–</w:t>
-      </w:r>
-      <w:r>
-        <w:rPr>
-          <w:rFonts w:ascii="Times New Roman" w:eastAsia="Times New Roman" w:hAnsi="Times New Roman" w:cs="Times New Roman"/>
-          <w:bCs/>
-          <w:i/>
-          <w:iCs/>
-          <w:color w:val="000000" w:themeColor="text1"/>
-          <w:kern w:val="0"/>
-          <w14:ligatures w14:val="none"/>
-        </w:rPr>
-        <w:t xml:space="preserve"> </w:t>
-      </w:r>
-      <w:r>
-        <w:rPr>
-          <w:rFonts w:ascii="Times New Roman" w:eastAsia="Times New Roman" w:hAnsi="Times New Roman" w:cs="Times New Roman"/>
-          <w:bCs/>
-          <w:i/>
-          <w:iCs/>
-          <w:color w:val="000000" w:themeColor="text1"/>
-          <w:kern w:val="0"/>
-          <w14:ligatures w14:val="none"/>
-        </w:rPr>
-        <w:t>Aug 2025</w:t>
+        <w:t xml:space="preserve"> 2025 – Aug 2025</w:t>
       </w:r>
     </w:p>
     <w:p>
@@ -1039,7 +705,7 @@
         </w:numPr>
         <w:spacing w:after="0" w:line="240" w:lineRule="auto"/>
         <w:rPr>
-          <w:rFonts w:ascii="Times New Roman" w:eastAsia="Times New Roman" w:hAnsi="Times New Roman" w:cs="Times New Roman"/>
+          <w:rFonts w:ascii="Arial" w:eastAsia="Times New Roman" w:hAnsi="Arial" w:cs="Arial"/>
           <w:bCs/>
           <w:color w:val="000000" w:themeColor="text1"/>
           <w:kern w:val="0"/>
@@ -1048,7 +714,7 @@
       </w:pPr>
       <w:r>
         <w:rPr>
-          <w:rFonts w:ascii="Times New Roman" w:eastAsia="Times New Roman" w:hAnsi="Times New Roman" w:cs="Times New Roman"/>
+          <w:rFonts w:ascii="Arial" w:eastAsia="Times New Roman" w:hAnsi="Arial" w:cs="Arial"/>
           <w:bCs/>
           <w:color w:val="000000" w:themeColor="text1"/>
           <w:kern w:val="0"/>
@@ -1058,27 +724,27 @@
       </w:r>
       <w:r>
         <w:rPr>
-          <w:rFonts w:ascii="Times New Roman" w:eastAsia="Times New Roman" w:hAnsi="Times New Roman" w:cs="Times New Roman"/>
+          <w:rFonts w:ascii="Arial" w:eastAsia="Times New Roman" w:hAnsi="Arial" w:cs="Arial"/>
           <w:b/>
           <w:color w:val="000000" w:themeColor="text1"/>
           <w:kern w:val="0"/>
           <w14:ligatures w14:val="none"/>
         </w:rPr>
-        <w:t>Finetune a Qwen-2.5-7B</w:t>
-      </w:r>
-      <w:r>
-        <w:rPr>
-          <w:rFonts w:ascii="Times New Roman" w:eastAsia="Times New Roman" w:hAnsi="Times New Roman" w:cs="Times New Roman"/>
+        <w:t>f</w:t>
+      </w:r>
+      <w:r>
+        <w:rPr>
+          <w:rFonts w:ascii="Arial" w:eastAsia="Times New Roman" w:hAnsi="Arial" w:cs="Arial"/>
           <w:b/>
           <w:color w:val="000000" w:themeColor="text1"/>
           <w:kern w:val="0"/>
           <w14:ligatures w14:val="none"/>
         </w:rPr>
-        <w:t>-param</w:t>
-      </w:r>
-      <w:r>
-        <w:rPr>
-          <w:rFonts w:ascii="Times New Roman" w:eastAsia="Times New Roman" w:hAnsi="Times New Roman" w:cs="Times New Roman"/>
+        <w:t>inetune a Qwen-2.5-7B-param</w:t>
+      </w:r>
+      <w:r>
+        <w:rPr>
+          <w:rFonts w:ascii="Arial" w:eastAsia="Times New Roman" w:hAnsi="Arial" w:cs="Arial"/>
           <w:bCs/>
           <w:color w:val="000000" w:themeColor="text1"/>
           <w:kern w:val="0"/>
@@ -1088,67 +754,77 @@
       </w:r>
       <w:r>
         <w:rPr>
-          <w:rFonts w:ascii="Times New Roman" w:eastAsia="Times New Roman" w:hAnsi="Times New Roman" w:cs="Times New Roman"/>
+          <w:rFonts w:ascii="Arial" w:eastAsia="Times New Roman" w:hAnsi="Arial" w:cs="Arial"/>
           <w:bCs/>
           <w:color w:val="000000" w:themeColor="text1"/>
           <w:kern w:val="0"/>
           <w14:ligatures w14:val="none"/>
         </w:rPr>
-        <w:t xml:space="preserve">Q&amp;A tasks for the product. Handled Dataset curation, used </w:t>
-      </w:r>
-      <w:r>
-        <w:rPr>
-          <w:rFonts w:ascii="Times New Roman" w:eastAsia="Times New Roman" w:hAnsi="Times New Roman" w:cs="Times New Roman"/>
-          <w:b/>
+        <w:t>Q&amp;A tasks for the product</w:t>
+      </w:r>
+      <w:r>
+        <w:rPr>
+          <w:rFonts w:ascii="Arial" w:eastAsia="Times New Roman" w:hAnsi="Arial" w:cs="Arial"/>
+          <w:bCs/>
           <w:color w:val="000000" w:themeColor="text1"/>
           <w:kern w:val="0"/>
           <w14:ligatures w14:val="none"/>
         </w:rPr>
-        <w:t>LoRA</w:t>
-      </w:r>
-      <w:r>
-        <w:rPr>
-          <w:rFonts w:ascii="Times New Roman" w:eastAsia="Times New Roman" w:hAnsi="Times New Roman" w:cs="Times New Roman"/>
-          <w:bCs/>
+        <w:t xml:space="preserve"> trained on </w:t>
+      </w:r>
+      <w:r>
+        <w:rPr>
+          <w:rFonts w:ascii="Arial" w:eastAsia="Times New Roman" w:hAnsi="Arial" w:cs="Arial"/>
+          <w:b/>
           <w:color w:val="000000" w:themeColor="text1"/>
           <w:kern w:val="0"/>
           <w14:ligatures w14:val="none"/>
         </w:rPr>
-        <w:t xml:space="preserve"> from </w:t>
-      </w:r>
-      <w:r>
-        <w:rPr>
-          <w:rFonts w:ascii="Times New Roman" w:eastAsia="Times New Roman" w:hAnsi="Times New Roman" w:cs="Times New Roman"/>
-          <w:b/>
+        <w:t>lambda</w:t>
+      </w:r>
+      <w:r>
+        <w:rPr>
+          <w:rFonts w:ascii="Arial" w:eastAsia="Times New Roman" w:hAnsi="Arial" w:cs="Arial"/>
+          <w:bCs/>
           <w:color w:val="000000" w:themeColor="text1"/>
           <w:kern w:val="0"/>
           <w14:ligatures w14:val="none"/>
         </w:rPr>
-        <w:t>transformers</w:t>
-      </w:r>
-      <w:r>
-        <w:rPr>
-          <w:rFonts w:ascii="Times New Roman" w:eastAsia="Times New Roman" w:hAnsi="Times New Roman" w:cs="Times New Roman"/>
+        <w:t xml:space="preserve"> </w:t>
+      </w:r>
+      <w:r>
+        <w:rPr>
+          <w:rFonts w:ascii="Arial" w:eastAsia="Times New Roman" w:hAnsi="Arial" w:cs="Arial"/>
           <w:bCs/>
           <w:color w:val="000000" w:themeColor="text1"/>
           <w:kern w:val="0"/>
           <w14:ligatures w14:val="none"/>
         </w:rPr>
-        <w:t xml:space="preserve"> library and evaluated model to achieve ~88% accuracy using </w:t>
-      </w:r>
-      <w:r>
-        <w:rPr>
-          <w:rFonts w:ascii="Times New Roman" w:eastAsia="Times New Roman" w:hAnsi="Times New Roman" w:cs="Times New Roman"/>
+        <w:t xml:space="preserve">and hosted on </w:t>
+      </w:r>
+      <w:r>
+        <w:rPr>
+          <w:rFonts w:ascii="Arial" w:eastAsia="Times New Roman" w:hAnsi="Arial" w:cs="Arial"/>
           <w:b/>
           <w:color w:val="000000" w:themeColor="text1"/>
           <w:kern w:val="0"/>
           <w14:ligatures w14:val="none"/>
         </w:rPr>
-        <w:t>wandb</w:t>
-      </w:r>
-      <w:r>
-        <w:rPr>
-          <w:rFonts w:ascii="Times New Roman" w:eastAsia="Times New Roman" w:hAnsi="Times New Roman" w:cs="Times New Roman"/>
+        <w:t>Cloud Run</w:t>
+      </w:r>
+      <w:r>
+        <w:rPr>
+          <w:rFonts w:ascii="Arial" w:eastAsia="Times New Roman" w:hAnsi="Arial" w:cs="Arial"/>
+          <w:b/>
+          <w:color w:val="000000" w:themeColor="text1"/>
+          <w:kern w:val="0"/>
+          <w14:ligatures w14:val="none"/>
+        </w:rPr>
+        <w:t xml:space="preserve"> (Google Cloud Platform)</w:t>
+      </w:r>
+      <w:r>
+        <w:rPr>
+          <w:rFonts w:ascii="Arial" w:eastAsia="Times New Roman" w:hAnsi="Arial" w:cs="Arial"/>
           <w:bCs/>
           <w:color w:val="000000" w:themeColor="text1"/>
           <w:kern w:val="0"/>
@@ -1166,7 +842,7 @@
         </w:numPr>
         <w:spacing w:after="0" w:line="240" w:lineRule="auto"/>
         <w:rPr>
-          <w:rFonts w:ascii="Times New Roman" w:eastAsia="Times New Roman" w:hAnsi="Times New Roman" w:cs="Times New Roman"/>
+          <w:rFonts w:ascii="Arial" w:eastAsia="Times New Roman" w:hAnsi="Arial" w:cs="Arial"/>
           <w:bCs/>
           <w:color w:val="000000" w:themeColor="text1"/>
           <w:kern w:val="0"/>
@@ -1175,575 +851,105 @@
       </w:pPr>
       <w:r>
         <w:rPr>
-          <w:rFonts w:ascii="Times New Roman" w:eastAsia="Times New Roman" w:hAnsi="Times New Roman" w:cs="Times New Roman"/>
+          <w:rFonts w:ascii="Arial" w:eastAsia="Times New Roman" w:hAnsi="Arial" w:cs="Arial"/>
           <w:bCs/>
           <w:color w:val="000000" w:themeColor="text1"/>
           <w:kern w:val="0"/>
           <w14:ligatures w14:val="none"/>
         </w:rPr>
-        <w:t xml:space="preserve">Developed an AI-powered Outreach agent using </w:t>
-      </w:r>
-      <w:r>
-        <w:rPr>
-          <w:rFonts w:ascii="Times New Roman" w:eastAsia="Times New Roman" w:hAnsi="Times New Roman" w:cs="Times New Roman"/>
-          <w:b/>
+        <w:t xml:space="preserve">Led </w:t>
+      </w:r>
+      <w:r>
+        <w:rPr>
+          <w:rFonts w:ascii="Arial" w:eastAsia="Times New Roman" w:hAnsi="Arial" w:cs="Arial"/>
+          <w:bCs/>
           <w:color w:val="000000" w:themeColor="text1"/>
           <w:kern w:val="0"/>
           <w14:ligatures w14:val="none"/>
         </w:rPr>
-        <w:t>LangGraph</w:t>
-      </w:r>
-      <w:r>
-        <w:rPr>
-          <w:rFonts w:ascii="Times New Roman" w:eastAsia="Times New Roman" w:hAnsi="Times New Roman" w:cs="Times New Roman"/>
-          <w:bCs/>
+        <w:t xml:space="preserve">Dataset curation, used </w:t>
+      </w:r>
+      <w:r>
+        <w:rPr>
+          <w:rFonts w:ascii="Arial" w:eastAsia="Times New Roman" w:hAnsi="Arial" w:cs="Arial"/>
+          <w:b/>
           <w:color w:val="000000" w:themeColor="text1"/>
           <w:kern w:val="0"/>
           <w14:ligatures w14:val="none"/>
         </w:rPr>
-        <w:t xml:space="preserve">, </w:t>
-      </w:r>
-      <w:r>
-        <w:rPr>
-          <w:rFonts w:ascii="Times New Roman" w:eastAsia="Times New Roman" w:hAnsi="Times New Roman" w:cs="Times New Roman"/>
+        <w:t>Lo</w:t>
+      </w:r>
+      <w:r>
+        <w:rPr>
+          <w:rFonts w:ascii="Arial" w:eastAsia="Times New Roman" w:hAnsi="Arial" w:cs="Arial"/>
           <w:b/>
           <w:color w:val="000000" w:themeColor="text1"/>
           <w:kern w:val="0"/>
           <w14:ligatures w14:val="none"/>
         </w:rPr>
-        <w:t>Exa.ai</w:t>
-      </w:r>
-      <w:r>
-        <w:rPr>
-          <w:rFonts w:ascii="Times New Roman" w:eastAsia="Times New Roman" w:hAnsi="Times New Roman" w:cs="Times New Roman"/>
+        <w:t>w Rank Adaptation</w:t>
+      </w:r>
+      <w:r>
+        <w:rPr>
+          <w:rFonts w:ascii="Arial" w:eastAsia="Times New Roman" w:hAnsi="Arial" w:cs="Arial"/>
           <w:bCs/>
           <w:color w:val="000000" w:themeColor="text1"/>
           <w:kern w:val="0"/>
           <w14:ligatures w14:val="none"/>
         </w:rPr>
-        <w:t xml:space="preserve"> along with </w:t>
-      </w:r>
-      <w:r>
-        <w:rPr>
-          <w:rFonts w:ascii="Times New Roman" w:eastAsia="Times New Roman" w:hAnsi="Times New Roman" w:cs="Times New Roman"/>
-          <w:b/>
+        <w:t xml:space="preserve"> method</w:t>
+      </w:r>
+      <w:r>
+        <w:rPr>
+          <w:rFonts w:ascii="Arial" w:eastAsia="Times New Roman" w:hAnsi="Arial" w:cs="Arial"/>
+          <w:bCs/>
           <w:color w:val="000000" w:themeColor="text1"/>
           <w:kern w:val="0"/>
           <w14:ligatures w14:val="none"/>
         </w:rPr>
-        <w:t>OpenAI API</w:t>
-      </w:r>
-      <w:r>
-        <w:rPr>
-          <w:rFonts w:ascii="Times New Roman" w:eastAsia="Times New Roman" w:hAnsi="Times New Roman" w:cs="Times New Roman"/>
-          <w:bCs/>
+        <w:t xml:space="preserve"> from </w:t>
+      </w:r>
+      <w:r>
+        <w:rPr>
+          <w:rFonts w:ascii="Arial" w:eastAsia="Times New Roman" w:hAnsi="Arial" w:cs="Arial"/>
+          <w:b/>
           <w:color w:val="000000" w:themeColor="text1"/>
           <w:kern w:val="0"/>
           <w14:ligatures w14:val="none"/>
         </w:rPr>
-        <w:t xml:space="preserve"> Integration </w:t>
-      </w:r>
-      <w:r>
-        <w:rPr>
-          <w:rFonts w:ascii="Times New Roman" w:eastAsia="Times New Roman" w:hAnsi="Times New Roman" w:cs="Times New Roman"/>
+        <w:t>transformers</w:t>
+      </w:r>
+      <w:r>
+        <w:rPr>
+          <w:rFonts w:ascii="Arial" w:eastAsia="Times New Roman" w:hAnsi="Arial" w:cs="Arial"/>
           <w:bCs/>
           <w:color w:val="000000" w:themeColor="text1"/>
           <w:kern w:val="0"/>
           <w14:ligatures w14:val="none"/>
         </w:rPr>
-        <w:t xml:space="preserve">to automate messaging workflows. </w:t>
-      </w:r>
-      <w:r>
-        <w:rPr>
-          <w:rFonts w:ascii="Times New Roman" w:eastAsia="Times New Roman" w:hAnsi="Times New Roman" w:cs="Times New Roman"/>
+        <w:t xml:space="preserve"> library and evaluated model to achieve ~88% accuracy using </w:t>
+      </w:r>
+      <w:proofErr w:type="spellStart"/>
+      <w:r>
+        <w:rPr>
+          <w:rFonts w:ascii="Arial" w:eastAsia="Times New Roman" w:hAnsi="Arial" w:cs="Arial"/>
           <w:b/>
           <w:color w:val="000000" w:themeColor="text1"/>
           <w:kern w:val="0"/>
           <w14:ligatures w14:val="none"/>
         </w:rPr>
-        <w:t>Currently used by 14+ interns</w:t>
-      </w:r>
-      <w:r>
-        <w:rPr>
-          <w:rFonts w:ascii="Times New Roman" w:eastAsia="Times New Roman" w:hAnsi="Times New Roman" w:cs="Times New Roman"/>
+        <w:t>wandb</w:t>
+      </w:r>
+      <w:proofErr w:type="spellEnd"/>
+      <w:r>
+        <w:rPr>
+          <w:rFonts w:ascii="Arial" w:eastAsia="Times New Roman" w:hAnsi="Arial" w:cs="Arial"/>
           <w:bCs/>
           <w:color w:val="000000" w:themeColor="text1"/>
           <w:kern w:val="0"/>
           <w14:ligatures w14:val="none"/>
         </w:rPr>
-        <w:t xml:space="preserve"> to scale weekly outreach with minimal effort.</w:t>
-      </w:r>
-    </w:p>
-    <w:p>
-      <w:pPr>
-        <w:spacing w:after="0" w:line="240" w:lineRule="auto"/>
-        <w:rPr>
-          <w:rFonts w:ascii="Times New Roman" w:eastAsia="Times New Roman" w:hAnsi="Times New Roman" w:cs="Times New Roman"/>
-          <w:bCs/>
-          <w:color w:val="000000" w:themeColor="text1"/>
-          <w:kern w:val="0"/>
-          <w14:ligatures w14:val="none"/>
-        </w:rPr>
-      </w:pPr>
-    </w:p>
-    <w:p>
-      <w:pPr>
-        <w:spacing w:after="0"/>
-        <w:rPr>
-          <w:rFonts w:ascii="Times New Roman" w:eastAsia="Times New Roman" w:hAnsi="Times New Roman" w:cs="Times New Roman"/>
-          <w:bCs/>
-          <w:color w:val="000000" w:themeColor="text1"/>
-          <w:kern w:val="0"/>
-          <w14:ligatures w14:val="none"/>
-        </w:rPr>
-      </w:pPr>
-      <w:r>
-        <w:rPr>
-          <w:rFonts w:ascii="Times New Roman" w:eastAsia="Times New Roman" w:hAnsi="Times New Roman" w:cs="Times New Roman"/>
-          <w:bCs/>
-          <w:color w:val="000000" w:themeColor="text1"/>
-          <w:kern w:val="0"/>
-          <w14:ligatures w14:val="none"/>
-        </w:rPr>
-        <w:t>Dyna Grow Design Solution</w:t>
-      </w:r>
-      <w:r>
-        <w:rPr>
-          <w:rFonts w:ascii="Times New Roman" w:eastAsia="Times New Roman" w:hAnsi="Times New Roman" w:cs="Times New Roman"/>
-          <w:bCs/>
-          <w:color w:val="000000" w:themeColor="text1"/>
-          <w:kern w:val="0"/>
-          <w14:ligatures w14:val="none"/>
-        </w:rPr>
-        <w:tab/>
-      </w:r>
-      <w:r>
-        <w:rPr>
-          <w:rFonts w:ascii="Times New Roman" w:eastAsia="Times New Roman" w:hAnsi="Times New Roman" w:cs="Times New Roman"/>
-          <w:bCs/>
-          <w:color w:val="000000" w:themeColor="text1"/>
-          <w:kern w:val="0"/>
-          <w14:ligatures w14:val="none"/>
-        </w:rPr>
-        <w:tab/>
-      </w:r>
-      <w:r>
-        <w:rPr>
-          <w:rFonts w:ascii="Times New Roman" w:eastAsia="Times New Roman" w:hAnsi="Times New Roman" w:cs="Times New Roman"/>
-          <w:bCs/>
-          <w:color w:val="000000" w:themeColor="text1"/>
-          <w:kern w:val="0"/>
-          <w14:ligatures w14:val="none"/>
-        </w:rPr>
-        <w:tab/>
-      </w:r>
-      <w:r>
-        <w:rPr>
-          <w:rFonts w:ascii="Times New Roman" w:eastAsia="Times New Roman" w:hAnsi="Times New Roman" w:cs="Times New Roman"/>
-          <w:bCs/>
-          <w:color w:val="000000" w:themeColor="text1"/>
-          <w:kern w:val="0"/>
-          <w14:ligatures w14:val="none"/>
-        </w:rPr>
-        <w:tab/>
-      </w:r>
-      <w:r>
-        <w:rPr>
-          <w:rFonts w:ascii="Times New Roman" w:eastAsia="Times New Roman" w:hAnsi="Times New Roman" w:cs="Times New Roman"/>
-          <w:bCs/>
-          <w:color w:val="000000" w:themeColor="text1"/>
-          <w:kern w:val="0"/>
-          <w14:ligatures w14:val="none"/>
-        </w:rPr>
-        <w:tab/>
-      </w:r>
-      <w:r>
-        <w:rPr>
-          <w:rFonts w:ascii="Times New Roman" w:eastAsia="Times New Roman" w:hAnsi="Times New Roman" w:cs="Times New Roman"/>
-          <w:bCs/>
-          <w:color w:val="000000" w:themeColor="text1"/>
-          <w:kern w:val="0"/>
-          <w14:ligatures w14:val="none"/>
-        </w:rPr>
-        <w:tab/>
-      </w:r>
-      <w:r>
-        <w:rPr>
-          <w:rFonts w:ascii="Times New Roman" w:eastAsia="Times New Roman" w:hAnsi="Times New Roman" w:cs="Times New Roman"/>
-          <w:bCs/>
-          <w:color w:val="000000" w:themeColor="text1"/>
-          <w:kern w:val="0"/>
-          <w14:ligatures w14:val="none"/>
-        </w:rPr>
-        <w:tab/>
-      </w:r>
-      <w:r>
-        <w:rPr>
-          <w:rFonts w:ascii="Times New Roman" w:eastAsia="Times New Roman" w:hAnsi="Times New Roman" w:cs="Times New Roman"/>
-          <w:bCs/>
-          <w:color w:val="000000" w:themeColor="text1"/>
-          <w:kern w:val="0"/>
-          <w14:ligatures w14:val="none"/>
-        </w:rPr>
-        <w:tab/>
-      </w:r>
-      <w:r>
-        <w:rPr>
-          <w:rFonts w:ascii="Times New Roman" w:eastAsia="Times New Roman" w:hAnsi="Times New Roman" w:cs="Times New Roman"/>
-          <w:bCs/>
-          <w:color w:val="000000" w:themeColor="text1"/>
-          <w:kern w:val="0"/>
-          <w14:ligatures w14:val="none"/>
-        </w:rPr>
-        <w:t xml:space="preserve">     </w:t>
-      </w:r>
-      <w:r>
-        <w:rPr>
-          <w:rFonts w:ascii="Times New Roman" w:eastAsia="Times New Roman" w:hAnsi="Times New Roman" w:cs="Times New Roman"/>
-          <w:bCs/>
-          <w:color w:val="000000" w:themeColor="text1"/>
-          <w:kern w:val="0"/>
-          <w14:ligatures w14:val="none"/>
-        </w:rPr>
-        <w:t xml:space="preserve"> </w:t>
-      </w:r>
-      <w:r>
-        <w:rPr>
-          <w:rFonts w:ascii="Times New Roman" w:eastAsia="Times New Roman" w:hAnsi="Times New Roman" w:cs="Times New Roman"/>
-          <w:bCs/>
-          <w:color w:val="000000" w:themeColor="text1"/>
-          <w:kern w:val="0"/>
-          <w14:ligatures w14:val="none"/>
-        </w:rPr>
-        <w:tab/>
-      </w:r>
-      <w:r>
-        <w:rPr>
-          <w:rFonts w:ascii="Times New Roman" w:eastAsia="Times New Roman" w:hAnsi="Times New Roman" w:cs="Times New Roman"/>
-          <w:bCs/>
-          <w:color w:val="000000" w:themeColor="text1"/>
-          <w:kern w:val="0"/>
-          <w14:ligatures w14:val="none"/>
-        </w:rPr>
-        <w:t xml:space="preserve">      </w:t>
-      </w:r>
-      <w:r>
-        <w:rPr>
-          <w:rFonts w:ascii="Times New Roman" w:eastAsia="Times New Roman" w:hAnsi="Times New Roman" w:cs="Times New Roman"/>
-          <w:bCs/>
-          <w:color w:val="000000" w:themeColor="text1"/>
-          <w:kern w:val="0"/>
-          <w14:ligatures w14:val="none"/>
-        </w:rPr>
-        <w:t xml:space="preserve"> </w:t>
-      </w:r>
-      <w:r>
-        <w:rPr>
-          <w:rFonts w:ascii="Times New Roman" w:eastAsia="Times New Roman" w:hAnsi="Times New Roman" w:cs="Times New Roman"/>
-          <w:bCs/>
-          <w:color w:val="000000" w:themeColor="text1"/>
-          <w:kern w:val="0"/>
-          <w14:ligatures w14:val="none"/>
-        </w:rPr>
-        <w:t xml:space="preserve">Ahmedabad, </w:t>
-      </w:r>
-      <w:r>
-        <w:rPr>
-          <w:rFonts w:ascii="Times New Roman" w:eastAsia="Times New Roman" w:hAnsi="Times New Roman" w:cs="Times New Roman"/>
-          <w:bCs/>
-          <w:color w:val="000000" w:themeColor="text1"/>
-          <w:kern w:val="0"/>
-          <w14:ligatures w14:val="none"/>
-        </w:rPr>
-        <w:t>India</w:t>
-      </w:r>
-    </w:p>
-    <w:p>
-      <w:pPr>
-        <w:spacing w:after="0"/>
-        <w:rPr>
-          <w:rFonts w:ascii="Times New Roman" w:eastAsia="Times New Roman" w:hAnsi="Times New Roman" w:cs="Times New Roman"/>
-          <w:bCs/>
-          <w:color w:val="000000" w:themeColor="text1"/>
-          <w:kern w:val="0"/>
-          <w14:ligatures w14:val="none"/>
-        </w:rPr>
-      </w:pPr>
-      <w:r>
-        <w:rPr>
-          <w:rFonts w:ascii="Times New Roman" w:eastAsia="Times New Roman" w:hAnsi="Times New Roman" w:cs="Times New Roman"/>
-          <w:bCs/>
-          <w:i/>
-          <w:iCs/>
-          <w:color w:val="000000" w:themeColor="text1"/>
-          <w:kern w:val="0"/>
-          <w14:ligatures w14:val="none"/>
-        </w:rPr>
-        <w:t>Web</w:t>
-      </w:r>
-      <w:r>
-        <w:rPr>
-          <w:rFonts w:ascii="Times New Roman" w:eastAsia="Times New Roman" w:hAnsi="Times New Roman" w:cs="Times New Roman"/>
-          <w:bCs/>
-          <w:i/>
-          <w:iCs/>
-          <w:color w:val="000000" w:themeColor="text1"/>
-          <w:kern w:val="0"/>
-          <w14:ligatures w14:val="none"/>
-        </w:rPr>
-        <w:t xml:space="preserve"> Developer Intern</w:t>
-      </w:r>
-      <w:r>
-        <w:rPr>
-          <w:rFonts w:ascii="Times New Roman" w:eastAsia="Times New Roman" w:hAnsi="Times New Roman" w:cs="Times New Roman"/>
-          <w:bCs/>
-          <w:i/>
-          <w:iCs/>
-          <w:color w:val="000000" w:themeColor="text1"/>
-          <w:kern w:val="0"/>
-          <w14:ligatures w14:val="none"/>
-        </w:rPr>
-        <w:tab/>
-      </w:r>
-      <w:r>
-        <w:rPr>
-          <w:rFonts w:ascii="Times New Roman" w:eastAsia="Times New Roman" w:hAnsi="Times New Roman" w:cs="Times New Roman"/>
-          <w:bCs/>
-          <w:i/>
-          <w:iCs/>
-          <w:color w:val="000000" w:themeColor="text1"/>
-          <w:kern w:val="0"/>
-          <w14:ligatures w14:val="none"/>
-        </w:rPr>
-        <w:tab/>
-      </w:r>
-      <w:r>
-        <w:rPr>
-          <w:rFonts w:ascii="Times New Roman" w:eastAsia="Times New Roman" w:hAnsi="Times New Roman" w:cs="Times New Roman"/>
-          <w:bCs/>
-          <w:i/>
-          <w:iCs/>
-          <w:color w:val="000000" w:themeColor="text1"/>
-          <w:kern w:val="0"/>
-          <w14:ligatures w14:val="none"/>
-        </w:rPr>
-        <w:tab/>
-      </w:r>
-      <w:r>
-        <w:rPr>
-          <w:rFonts w:ascii="Times New Roman" w:eastAsia="Times New Roman" w:hAnsi="Times New Roman" w:cs="Times New Roman"/>
-          <w:bCs/>
-          <w:i/>
-          <w:iCs/>
-          <w:color w:val="000000" w:themeColor="text1"/>
-          <w:kern w:val="0"/>
-          <w14:ligatures w14:val="none"/>
-        </w:rPr>
-        <w:tab/>
-      </w:r>
-      <w:r>
-        <w:rPr>
-          <w:rFonts w:ascii="Times New Roman" w:eastAsia="Times New Roman" w:hAnsi="Times New Roman" w:cs="Times New Roman"/>
-          <w:bCs/>
-          <w:i/>
-          <w:iCs/>
-          <w:color w:val="000000" w:themeColor="text1"/>
-          <w:kern w:val="0"/>
-          <w14:ligatures w14:val="none"/>
-        </w:rPr>
-        <w:tab/>
-      </w:r>
-      <w:r>
-        <w:rPr>
-          <w:rFonts w:ascii="Times New Roman" w:eastAsia="Times New Roman" w:hAnsi="Times New Roman" w:cs="Times New Roman"/>
-          <w:bCs/>
-          <w:i/>
-          <w:iCs/>
-          <w:color w:val="000000" w:themeColor="text1"/>
-          <w:kern w:val="0"/>
-          <w14:ligatures w14:val="none"/>
-        </w:rPr>
-        <w:tab/>
-      </w:r>
-      <w:r>
-        <w:rPr>
-          <w:rFonts w:ascii="Times New Roman" w:eastAsia="Times New Roman" w:hAnsi="Times New Roman" w:cs="Times New Roman"/>
-          <w:bCs/>
-          <w:i/>
-          <w:iCs/>
-          <w:color w:val="000000" w:themeColor="text1"/>
-          <w:kern w:val="0"/>
-          <w14:ligatures w14:val="none"/>
-        </w:rPr>
-        <w:tab/>
-      </w:r>
-      <w:r>
-        <w:rPr>
-          <w:rFonts w:ascii="Times New Roman" w:eastAsia="Times New Roman" w:hAnsi="Times New Roman" w:cs="Times New Roman"/>
-          <w:bCs/>
-          <w:i/>
-          <w:iCs/>
-          <w:color w:val="000000" w:themeColor="text1"/>
-          <w:kern w:val="0"/>
-          <w14:ligatures w14:val="none"/>
-        </w:rPr>
-        <w:tab/>
-      </w:r>
-      <w:r>
-        <w:rPr>
-          <w:rFonts w:ascii="Times New Roman" w:eastAsia="Times New Roman" w:hAnsi="Times New Roman" w:cs="Times New Roman"/>
-          <w:bCs/>
-          <w:i/>
-          <w:iCs/>
-          <w:color w:val="000000" w:themeColor="text1"/>
-          <w:kern w:val="0"/>
-          <w14:ligatures w14:val="none"/>
-        </w:rPr>
-        <w:t xml:space="preserve">          </w:t>
-      </w:r>
-      <w:r>
-        <w:rPr>
-          <w:rFonts w:ascii="Times New Roman" w:eastAsia="Times New Roman" w:hAnsi="Times New Roman" w:cs="Times New Roman"/>
-          <w:bCs/>
-          <w:i/>
-          <w:iCs/>
-          <w:color w:val="000000" w:themeColor="text1"/>
-          <w:kern w:val="0"/>
-          <w14:ligatures w14:val="none"/>
-        </w:rPr>
-        <w:t xml:space="preserve"> </w:t>
-      </w:r>
-      <w:r>
-        <w:rPr>
-          <w:rFonts w:ascii="Times New Roman" w:eastAsia="Times New Roman" w:hAnsi="Times New Roman" w:cs="Times New Roman"/>
-          <w:bCs/>
-          <w:i/>
-          <w:iCs/>
-          <w:color w:val="000000" w:themeColor="text1"/>
-          <w:kern w:val="0"/>
-          <w14:ligatures w14:val="none"/>
-        </w:rPr>
-        <w:tab/>
-      </w:r>
-      <w:r>
-        <w:rPr>
-          <w:rFonts w:ascii="Times New Roman" w:eastAsia="Times New Roman" w:hAnsi="Times New Roman" w:cs="Times New Roman"/>
-          <w:bCs/>
-          <w:i/>
-          <w:iCs/>
-          <w:color w:val="000000" w:themeColor="text1"/>
-          <w:kern w:val="0"/>
-          <w14:ligatures w14:val="none"/>
-        </w:rPr>
-        <w:t xml:space="preserve"> </w:t>
-      </w:r>
-      <w:r>
-        <w:rPr>
-          <w:rFonts w:ascii="Times New Roman" w:eastAsia="Times New Roman" w:hAnsi="Times New Roman" w:cs="Times New Roman"/>
-          <w:bCs/>
-          <w:i/>
-          <w:iCs/>
-          <w:color w:val="000000" w:themeColor="text1"/>
-          <w:kern w:val="0"/>
-          <w14:ligatures w14:val="none"/>
-        </w:rPr>
-        <w:t xml:space="preserve"> </w:t>
-      </w:r>
-      <w:r>
-        <w:rPr>
-          <w:rFonts w:ascii="Times New Roman" w:eastAsia="Times New Roman" w:hAnsi="Times New Roman" w:cs="Times New Roman"/>
-          <w:bCs/>
-          <w:i/>
-          <w:iCs/>
-          <w:color w:val="000000" w:themeColor="text1"/>
-          <w:kern w:val="0"/>
-          <w14:ligatures w14:val="none"/>
-        </w:rPr>
-        <w:t xml:space="preserve">              </w:t>
-      </w:r>
-      <w:r>
-        <w:rPr>
-          <w:rFonts w:ascii="Times New Roman" w:eastAsia="Times New Roman" w:hAnsi="Times New Roman" w:cs="Times New Roman"/>
-          <w:bCs/>
-          <w:i/>
-          <w:iCs/>
-          <w:color w:val="000000" w:themeColor="text1"/>
-          <w:kern w:val="0"/>
-          <w14:ligatures w14:val="none"/>
-        </w:rPr>
-        <w:t>May</w:t>
-      </w:r>
-      <w:r>
-        <w:rPr>
-          <w:rFonts w:ascii="Times New Roman" w:eastAsia="Times New Roman" w:hAnsi="Times New Roman" w:cs="Times New Roman"/>
-          <w:bCs/>
-          <w:i/>
-          <w:iCs/>
-          <w:color w:val="000000" w:themeColor="text1"/>
-          <w:kern w:val="0"/>
-          <w14:ligatures w14:val="none"/>
-        </w:rPr>
-        <w:t xml:space="preserve"> 2024 </w:t>
-      </w:r>
-      <w:r>
-        <w:rPr>
-          <w:rFonts w:ascii="Times New Roman" w:eastAsia="Times New Roman" w:hAnsi="Times New Roman" w:cs="Times New Roman"/>
-          <w:bCs/>
-          <w:i/>
-          <w:iCs/>
-          <w:color w:val="000000" w:themeColor="text1"/>
-          <w:kern w:val="0"/>
-          <w14:ligatures w14:val="none"/>
-        </w:rPr>
-        <w:t>–</w:t>
-      </w:r>
-      <w:r>
-        <w:rPr>
-          <w:rFonts w:ascii="Times New Roman" w:eastAsia="Times New Roman" w:hAnsi="Times New Roman" w:cs="Times New Roman"/>
-          <w:bCs/>
-          <w:i/>
-          <w:iCs/>
-          <w:color w:val="000000" w:themeColor="text1"/>
-          <w:kern w:val="0"/>
-          <w14:ligatures w14:val="none"/>
-        </w:rPr>
-        <w:t xml:space="preserve"> </w:t>
-      </w:r>
-      <w:r>
-        <w:rPr>
-          <w:rFonts w:ascii="Times New Roman" w:eastAsia="Times New Roman" w:hAnsi="Times New Roman" w:cs="Times New Roman"/>
-          <w:bCs/>
-          <w:i/>
-          <w:iCs/>
-          <w:color w:val="000000" w:themeColor="text1"/>
-          <w:kern w:val="0"/>
-          <w14:ligatures w14:val="none"/>
-        </w:rPr>
-        <w:t>Jan</w:t>
-      </w:r>
-      <w:r>
-        <w:rPr>
-          <w:rFonts w:ascii="Times New Roman" w:eastAsia="Times New Roman" w:hAnsi="Times New Roman" w:cs="Times New Roman"/>
-          <w:bCs/>
-          <w:i/>
-          <w:iCs/>
-          <w:color w:val="000000" w:themeColor="text1"/>
-          <w:kern w:val="0"/>
-          <w14:ligatures w14:val="none"/>
-        </w:rPr>
-        <w:t xml:space="preserve"> 202</w:t>
-      </w:r>
-      <w:r>
-        <w:rPr>
-          <w:rFonts w:ascii="Times New Roman" w:eastAsia="Times New Roman" w:hAnsi="Times New Roman" w:cs="Times New Roman"/>
-          <w:bCs/>
-          <w:i/>
-          <w:iCs/>
-          <w:color w:val="000000" w:themeColor="text1"/>
-          <w:kern w:val="0"/>
-          <w14:ligatures w14:val="none"/>
-        </w:rPr>
-        <w:t>5</w:t>
+        <w:t>.</w:t>
       </w:r>
     </w:p>
     <w:p>
@@ -1751,12 +957,14 @@
         <w:pStyle w:val="ListParagraph"/>
         <w:numPr>
           <w:ilvl w:val="0"/>
-          <w:numId w:val="32"/>
+          <w:numId w:val="39"/>
         </w:numPr>
-        <w:spacing w:after="0"/>
-        <w:rPr>
-          <w:rFonts w:ascii="Times New Roman" w:eastAsia="Times New Roman" w:hAnsi="Times New Roman" w:cs="Times New Roman"/>
-          <w:bCs/>
+        <w:spacing w:after="0" w:line="240" w:lineRule="auto"/>
+        <w:rPr>
+          <w:rFonts w:ascii="Arial" w:eastAsia="Times New Roman" w:hAnsi="Arial" w:cs="Arial"/>
+          <w:bCs/>
+          <w:i/>
+          <w:iCs/>
           <w:color w:val="000000" w:themeColor="text1"/>
           <w:kern w:val="0"/>
           <w14:ligatures w14:val="none"/>
@@ -1764,37 +972,39 @@
       </w:pPr>
       <w:r>
         <w:rPr>
-          <w:rFonts w:ascii="Times New Roman" w:eastAsia="Times New Roman" w:hAnsi="Times New Roman" w:cs="Times New Roman"/>
+          <w:rFonts w:ascii="Arial" w:eastAsia="Times New Roman" w:hAnsi="Arial" w:cs="Arial"/>
           <w:bCs/>
           <w:color w:val="000000" w:themeColor="text1"/>
           <w:kern w:val="0"/>
           <w14:ligatures w14:val="none"/>
         </w:rPr>
-        <w:t xml:space="preserve">Designed and launched a responsive marketing website using </w:t>
-      </w:r>
-      <w:r>
-        <w:rPr>
-          <w:rFonts w:ascii="Times New Roman" w:eastAsia="Times New Roman" w:hAnsi="Times New Roman" w:cs="Times New Roman"/>
+        <w:t xml:space="preserve">Developed an AI-powered Outreach agent using </w:t>
+      </w:r>
+      <w:proofErr w:type="spellStart"/>
+      <w:r>
+        <w:rPr>
+          <w:rFonts w:ascii="Arial" w:eastAsia="Times New Roman" w:hAnsi="Arial" w:cs="Arial"/>
           <w:b/>
           <w:color w:val="000000" w:themeColor="text1"/>
           <w:kern w:val="0"/>
           <w14:ligatures w14:val="none"/>
         </w:rPr>
-        <w:t xml:space="preserve">ReactJS, TailwindCSS, </w:t>
-      </w:r>
-      <w:r>
-        <w:rPr>
-          <w:rFonts w:ascii="Times New Roman" w:eastAsia="Times New Roman" w:hAnsi="Times New Roman" w:cs="Times New Roman"/>
+        <w:t>Lang</w:t>
+      </w:r>
+      <w:r>
+        <w:rPr>
+          <w:rFonts w:ascii="Arial" w:eastAsia="Times New Roman" w:hAnsi="Arial" w:cs="Arial"/>
           <w:b/>
           <w:color w:val="000000" w:themeColor="text1"/>
           <w:kern w:val="0"/>
           <w14:ligatures w14:val="none"/>
         </w:rPr>
-        <w:t>Node</w:t>
-      </w:r>
-      <w:r>
-        <w:rPr>
-          <w:rFonts w:ascii="Times New Roman" w:eastAsia="Times New Roman" w:hAnsi="Times New Roman" w:cs="Times New Roman"/>
+        <w:t>chain</w:t>
+      </w:r>
+      <w:proofErr w:type="spellEnd"/>
+      <w:r>
+        <w:rPr>
+          <w:rFonts w:ascii="Arial" w:eastAsia="Times New Roman" w:hAnsi="Arial" w:cs="Arial"/>
           <w:bCs/>
           <w:color w:val="000000" w:themeColor="text1"/>
           <w:kern w:val="0"/>
@@ -1804,71 +1014,60 @@
       </w:r>
       <w:r>
         <w:rPr>
-          <w:rFonts w:ascii="Times New Roman" w:eastAsia="Times New Roman" w:hAnsi="Times New Roman" w:cs="Times New Roman"/>
+          <w:rFonts w:ascii="Arial" w:eastAsia="Times New Roman" w:hAnsi="Arial" w:cs="Arial"/>
           <w:b/>
           <w:color w:val="000000" w:themeColor="text1"/>
           <w:kern w:val="0"/>
           <w14:ligatures w14:val="none"/>
         </w:rPr>
-        <w:t>Express</w:t>
-      </w:r>
-      <w:r>
-        <w:rPr>
-          <w:rFonts w:ascii="Times New Roman" w:eastAsia="Times New Roman" w:hAnsi="Times New Roman" w:cs="Times New Roman"/>
+        <w:t>Exa.ai</w:t>
+      </w:r>
+      <w:r>
+        <w:rPr>
+          <w:rFonts w:ascii="Arial" w:eastAsia="Times New Roman" w:hAnsi="Arial" w:cs="Arial"/>
           <w:bCs/>
           <w:color w:val="000000" w:themeColor="text1"/>
           <w:kern w:val="0"/>
           <w14:ligatures w14:val="none"/>
         </w:rPr>
-        <w:t xml:space="preserve">, and </w:t>
-      </w:r>
-      <w:r>
-        <w:rPr>
-          <w:rFonts w:ascii="Times New Roman" w:eastAsia="Times New Roman" w:hAnsi="Times New Roman" w:cs="Times New Roman"/>
+        <w:t xml:space="preserve"> along with </w:t>
+      </w:r>
+      <w:r>
+        <w:rPr>
+          <w:rFonts w:ascii="Arial" w:eastAsia="Times New Roman" w:hAnsi="Arial" w:cs="Arial"/>
           <w:b/>
           <w:color w:val="000000" w:themeColor="text1"/>
           <w:kern w:val="0"/>
           <w14:ligatures w14:val="none"/>
         </w:rPr>
-        <w:t>MongoDB</w:t>
-      </w:r>
-      <w:r>
-        <w:rPr>
-          <w:rFonts w:ascii="Times New Roman" w:eastAsia="Times New Roman" w:hAnsi="Times New Roman" w:cs="Times New Roman"/>
+        <w:t>OpenAI API</w:t>
+      </w:r>
+      <w:r>
+        <w:rPr>
+          <w:rFonts w:ascii="Arial" w:eastAsia="Times New Roman" w:hAnsi="Arial" w:cs="Arial"/>
           <w:bCs/>
           <w:color w:val="000000" w:themeColor="text1"/>
           <w:kern w:val="0"/>
           <w14:ligatures w14:val="none"/>
         </w:rPr>
-        <w:t>, tailored for an architecture firm’s client showcase and service catalog</w:t>
-      </w:r>
-      <w:r>
-        <w:rPr>
-          <w:rFonts w:ascii="Times New Roman" w:eastAsia="Times New Roman" w:hAnsi="Times New Roman" w:cs="Times New Roman"/>
+        <w:t xml:space="preserve"> Integration </w:t>
+      </w:r>
+      <w:r>
+        <w:rPr>
+          <w:rFonts w:ascii="Arial" w:eastAsia="Times New Roman" w:hAnsi="Arial" w:cs="Arial"/>
           <w:bCs/>
           <w:color w:val="000000" w:themeColor="text1"/>
           <w:kern w:val="0"/>
           <w14:ligatures w14:val="none"/>
         </w:rPr>
-        <w:t>.</w:t>
-      </w:r>
-      <w:r>
-        <w:rPr>
-          <w:rFonts w:ascii="Times New Roman" w:eastAsia="Times New Roman" w:hAnsi="Times New Roman" w:cs="Times New Roman"/>
-          <w:bCs/>
-          <w:color w:val="000000" w:themeColor="text1"/>
-          <w:kern w:val="0"/>
-          <w14:ligatures w14:val="none"/>
-        </w:rPr>
-        <w:t xml:space="preserve"> </w:t>
+        <w:t>to automate messaging workflows. Currently used by 14+ interns to scale weekly outreach with minimal effort.</w:t>
       </w:r>
     </w:p>
     <w:p>
       <w:pPr>
-        <w:pStyle w:val="ListParagraph"/>
         <w:spacing w:after="0"/>
         <w:rPr>
-          <w:rFonts w:ascii="Times New Roman" w:eastAsia="Times New Roman" w:hAnsi="Times New Roman" w:cs="Times New Roman"/>
+          <w:rFonts w:ascii="Arial" w:eastAsia="Times New Roman" w:hAnsi="Arial" w:cs="Arial"/>
           <w:bCs/>
           <w:color w:val="000000" w:themeColor="text1"/>
           <w:kern w:val="0"/>
@@ -1894,878 +1093,27 @@
         </w:tabs>
         <w:spacing w:after="40"/>
         <w:rPr>
-          <w:rFonts w:ascii="Times New Roman" w:eastAsia="Calibri" w:hAnsi="Times New Roman" w:cs="Times New Roman"/>
-          <w:bCs/>
+          <w:rFonts w:ascii="Arial" w:eastAsia="Calibri" w:hAnsi="Arial" w:cs="Arial"/>
+          <w:b/>
           <w:color w:val="000000"/>
-          <w:u w:val="single"/>
-        </w:rPr>
-      </w:pPr>
-      <w:r>
-        <w:rPr>
-          <w:rFonts w:ascii="Times New Roman" w:eastAsia="Calibri" w:hAnsi="Times New Roman" w:cs="Times New Roman"/>
-          <w:bCs/>
+        </w:rPr>
+      </w:pPr>
+      <w:r>
+        <w:rPr>
+          <w:rFonts w:ascii="Arial" w:eastAsia="Calibri" w:hAnsi="Arial" w:cs="Arial"/>
+          <w:b/>
           <w:color w:val="000000"/>
-          <w:sz w:val="24"/>
-          <w:szCs w:val="24"/>
-          <w:u w:val="single"/>
         </w:rPr>
         <w:t>PROJECTS</w:t>
       </w:r>
       <w:r>
         <w:rPr>
-          <w:rFonts w:ascii="Times New Roman" w:eastAsia="Calibri" w:hAnsi="Times New Roman" w:cs="Times New Roman"/>
-          <w:bCs/>
+          <w:rFonts w:ascii="Arial" w:eastAsia="Calibri" w:hAnsi="Arial" w:cs="Arial"/>
+          <w:b/>
           <w:color w:val="000000"/>
-          <w:sz w:val="24"/>
-          <w:szCs w:val="24"/>
-          <w:u w:val="single"/>
         </w:rPr>
         <w:tab/>
       </w:r>
-      <w:r>
-        <w:rPr>
-          <w:rFonts w:ascii="Times New Roman" w:eastAsia="Calibri" w:hAnsi="Times New Roman" w:cs="Times New Roman"/>
-          <w:bCs/>
-          <w:color w:val="000000"/>
-          <w:sz w:val="24"/>
-          <w:szCs w:val="24"/>
-          <w:u w:val="single"/>
-        </w:rPr>
-        <w:tab/>
-      </w:r>
-      <w:r>
-        <w:rPr>
-          <w:rFonts w:ascii="Times New Roman" w:eastAsia="Calibri" w:hAnsi="Times New Roman" w:cs="Times New Roman"/>
-          <w:bCs/>
-          <w:color w:val="000000"/>
-          <w:sz w:val="24"/>
-          <w:szCs w:val="24"/>
-          <w:u w:val="single"/>
-        </w:rPr>
-        <w:t xml:space="preserve"> </w:t>
-      </w:r>
-      <w:r>
-        <w:rPr>
-          <w:rFonts w:ascii="Times New Roman" w:eastAsia="Calibri" w:hAnsi="Times New Roman" w:cs="Times New Roman"/>
-          <w:bCs/>
-          <w:color w:val="000000"/>
-          <w:sz w:val="24"/>
-          <w:szCs w:val="24"/>
-          <w:u w:val="single"/>
-        </w:rPr>
-        <w:tab/>
-      </w:r>
-      <w:r>
-        <w:rPr>
-          <w:rFonts w:ascii="Times New Roman" w:eastAsia="Calibri" w:hAnsi="Times New Roman" w:cs="Times New Roman"/>
-          <w:bCs/>
-          <w:color w:val="000000"/>
-          <w:sz w:val="24"/>
-          <w:szCs w:val="24"/>
-          <w:u w:val="single"/>
-        </w:rPr>
-        <w:tab/>
-      </w:r>
-    </w:p>
-    <w:p>
-      <w:pPr>
-        <w:spacing w:after="0"/>
-        <w:rPr>
-          <w:rFonts w:ascii="Times New Roman" w:hAnsi="Times New Roman" w:cs="Times New Roman"/>
-          <w:bCs/>
-          <w:color w:val="000000" w:themeColor="text1"/>
-        </w:rPr>
-      </w:pPr>
-      <w:r>
-        <w:rPr>
-          <w:rFonts w:ascii="Times New Roman" w:hAnsi="Times New Roman" w:cs="Times New Roman"/>
-          <w:bCs/>
-          <w:color w:val="000000" w:themeColor="text1"/>
-        </w:rPr>
-        <w:t xml:space="preserve">Llama Finetuning on OpenHermes </w:t>
-      </w:r>
-      <w:hyperlink r:id="rId8" w:history="1">
-        <w:r>
-          <w:rPr>
-            <w:rStyle w:val="Hyperlink"/>
-            <w:rFonts w:ascii="Times New Roman" w:hAnsi="Times New Roman" w:cs="Times New Roman"/>
-            <w:bCs/>
-            <w:color w:val="156082" w:themeColor="accent1"/>
-          </w:rPr>
-          <w:t>GITH</w:t>
-        </w:r>
-        <w:r>
-          <w:rPr>
-            <w:rStyle w:val="Hyperlink"/>
-            <w:rFonts w:ascii="Times New Roman" w:hAnsi="Times New Roman" w:cs="Times New Roman"/>
-            <w:bCs/>
-            <w:color w:val="156082" w:themeColor="accent1"/>
-          </w:rPr>
-          <w:t>U</w:t>
-        </w:r>
-        <w:r>
-          <w:rPr>
-            <w:rStyle w:val="Hyperlink"/>
-            <w:rFonts w:ascii="Times New Roman" w:hAnsi="Times New Roman" w:cs="Times New Roman"/>
-            <w:bCs/>
-            <w:color w:val="156082" w:themeColor="accent1"/>
-          </w:rPr>
-          <w:t>B</w:t>
-        </w:r>
-      </w:hyperlink>
-      <w:r>
-        <w:rPr>
-          <w:bCs/>
-        </w:rPr>
-        <w:t xml:space="preserve"> | </w:t>
-      </w:r>
-      <w:hyperlink r:id="rId9" w:history="1">
-        <w:r>
-          <w:rPr>
-            <w:rStyle w:val="Hyperlink"/>
-            <w:rFonts w:ascii="Times New Roman" w:hAnsi="Times New Roman" w:cs="Times New Roman"/>
-            <w:bCs/>
-          </w:rPr>
-          <w:t>HUGGINGFACE</w:t>
-        </w:r>
-      </w:hyperlink>
-      <w:r>
-        <w:rPr>
-          <w:bCs/>
-        </w:rPr>
-        <w:t xml:space="preserve"> | </w:t>
-      </w:r>
-      <w:hyperlink r:id="rId10" w:history="1">
-        <w:r>
-          <w:rPr>
-            <w:rStyle w:val="Hyperlink"/>
-            <w:rFonts w:ascii="Times New Roman" w:hAnsi="Times New Roman" w:cs="Times New Roman"/>
-            <w:bCs/>
-          </w:rPr>
-          <w:t>DOCKERHUB</w:t>
-        </w:r>
-      </w:hyperlink>
-    </w:p>
-    <w:p>
-      <w:pPr>
-        <w:pStyle w:val="ListParagraph"/>
-        <w:numPr>
-          <w:ilvl w:val="0"/>
-          <w:numId w:val="32"/>
-        </w:numPr>
-        <w:spacing w:after="0"/>
-        <w:rPr>
-          <w:rFonts w:ascii="Times New Roman" w:hAnsi="Times New Roman" w:cs="Times New Roman"/>
-          <w:bCs/>
-          <w:color w:val="000000" w:themeColor="text1"/>
-        </w:rPr>
-      </w:pPr>
-      <w:r>
-        <w:rPr>
-          <w:rFonts w:ascii="Times New Roman" w:hAnsi="Times New Roman" w:cs="Times New Roman"/>
-          <w:b/>
-          <w:color w:val="000000" w:themeColor="text1"/>
-        </w:rPr>
-        <w:t>Finetuned Llama-3.2</w:t>
-      </w:r>
-      <w:r>
-        <w:rPr>
-          <w:rFonts w:ascii="Times New Roman" w:hAnsi="Times New Roman" w:cs="Times New Roman"/>
-          <w:b/>
-          <w:color w:val="000000" w:themeColor="text1"/>
-        </w:rPr>
-        <w:t>-3B</w:t>
-      </w:r>
-      <w:r>
-        <w:rPr>
-          <w:rFonts w:ascii="Times New Roman" w:hAnsi="Times New Roman" w:cs="Times New Roman"/>
-          <w:bCs/>
-          <w:color w:val="000000" w:themeColor="text1"/>
-        </w:rPr>
-        <w:t xml:space="preserve"> model using </w:t>
-      </w:r>
-      <w:r>
-        <w:rPr>
-          <w:rFonts w:ascii="Times New Roman" w:hAnsi="Times New Roman" w:cs="Times New Roman"/>
-          <w:b/>
-          <w:color w:val="000000" w:themeColor="text1"/>
-        </w:rPr>
-        <w:t>SFTtrainer</w:t>
-      </w:r>
-      <w:r>
-        <w:rPr>
-          <w:rFonts w:ascii="Times New Roman" w:hAnsi="Times New Roman" w:cs="Times New Roman"/>
-          <w:bCs/>
-          <w:color w:val="000000" w:themeColor="text1"/>
-        </w:rPr>
-        <w:t xml:space="preserve">, </w:t>
-      </w:r>
-      <w:r>
-        <w:rPr>
-          <w:rFonts w:ascii="Times New Roman" w:hAnsi="Times New Roman" w:cs="Times New Roman"/>
-          <w:b/>
-          <w:color w:val="000000" w:themeColor="text1"/>
-        </w:rPr>
-        <w:t>LoRA</w:t>
-      </w:r>
-      <w:r>
-        <w:rPr>
-          <w:rFonts w:ascii="Times New Roman" w:hAnsi="Times New Roman" w:cs="Times New Roman"/>
-          <w:bCs/>
-          <w:color w:val="000000" w:themeColor="text1"/>
-        </w:rPr>
-        <w:t xml:space="preserve">, </w:t>
-      </w:r>
-      <w:r>
-        <w:rPr>
-          <w:rFonts w:ascii="Times New Roman" w:hAnsi="Times New Roman" w:cs="Times New Roman"/>
-          <w:b/>
-          <w:color w:val="000000" w:themeColor="text1"/>
-        </w:rPr>
-        <w:t>PyTorch</w:t>
-      </w:r>
-      <w:r>
-        <w:rPr>
-          <w:rFonts w:ascii="Times New Roman" w:hAnsi="Times New Roman" w:cs="Times New Roman"/>
-          <w:bCs/>
-          <w:color w:val="000000" w:themeColor="text1"/>
-        </w:rPr>
-        <w:t xml:space="preserve">, </w:t>
-      </w:r>
-      <w:r>
-        <w:rPr>
-          <w:rFonts w:ascii="Times New Roman" w:hAnsi="Times New Roman" w:cs="Times New Roman"/>
-          <w:bCs/>
-          <w:color w:val="000000" w:themeColor="text1"/>
-        </w:rPr>
-        <w:t>deployed inference-ready container</w:t>
-      </w:r>
-      <w:r>
-        <w:rPr>
-          <w:rFonts w:ascii="Times New Roman" w:hAnsi="Times New Roman" w:cs="Times New Roman"/>
-          <w:bCs/>
-          <w:color w:val="000000" w:themeColor="text1"/>
-        </w:rPr>
-        <w:t xml:space="preserve"> with </w:t>
-      </w:r>
-      <w:r>
-        <w:rPr>
-          <w:rFonts w:ascii="Times New Roman" w:hAnsi="Times New Roman" w:cs="Times New Roman"/>
-          <w:b/>
-          <w:color w:val="000000" w:themeColor="text1"/>
-        </w:rPr>
-        <w:t>Docker</w:t>
-      </w:r>
-      <w:r>
-        <w:rPr>
-          <w:rFonts w:ascii="Times New Roman" w:hAnsi="Times New Roman" w:cs="Times New Roman"/>
-          <w:bCs/>
-          <w:color w:val="000000" w:themeColor="text1"/>
-        </w:rPr>
-        <w:t xml:space="preserve">, and served using </w:t>
-      </w:r>
-      <w:r>
-        <w:rPr>
-          <w:rFonts w:ascii="Times New Roman" w:hAnsi="Times New Roman" w:cs="Times New Roman"/>
-          <w:b/>
-          <w:color w:val="000000" w:themeColor="text1"/>
-        </w:rPr>
-        <w:t>vLLM</w:t>
-      </w:r>
-      <w:r>
-        <w:rPr>
-          <w:rFonts w:ascii="Times New Roman" w:hAnsi="Times New Roman" w:cs="Times New Roman"/>
-          <w:bCs/>
-          <w:color w:val="000000" w:themeColor="text1"/>
-        </w:rPr>
-        <w:t>.</w:t>
-      </w:r>
-      <w:r>
-        <w:rPr>
-          <w:rFonts w:ascii="Times New Roman" w:hAnsi="Times New Roman" w:cs="Times New Roman"/>
-          <w:bCs/>
-          <w:color w:val="000000" w:themeColor="text1"/>
-        </w:rPr>
-        <w:t xml:space="preserve"> Trained on ~300K OpenHermes instruction-response pairs</w:t>
-      </w:r>
-      <w:r>
-        <w:rPr>
-          <w:rFonts w:ascii="Times New Roman" w:hAnsi="Times New Roman" w:cs="Times New Roman"/>
-          <w:bCs/>
-          <w:color w:val="000000" w:themeColor="text1"/>
-        </w:rPr>
-        <w:t>, achieving ~68% reductio</w:t>
-      </w:r>
-      <w:r>
-        <w:rPr>
-          <w:rFonts w:ascii="Times New Roman" w:hAnsi="Times New Roman" w:cs="Times New Roman"/>
-          <w:bCs/>
-          <w:color w:val="000000" w:themeColor="text1"/>
-        </w:rPr>
-        <w:t>n</w:t>
-      </w:r>
-      <w:r>
-        <w:rPr>
-          <w:rFonts w:ascii="Times New Roman" w:hAnsi="Times New Roman" w:cs="Times New Roman"/>
-          <w:bCs/>
-          <w:color w:val="000000" w:themeColor="text1"/>
-        </w:rPr>
-        <w:t xml:space="preserve"> in </w:t>
-      </w:r>
-      <w:r>
-        <w:rPr>
-          <w:rFonts w:ascii="Times New Roman" w:hAnsi="Times New Roman" w:cs="Times New Roman"/>
-          <w:bCs/>
-          <w:color w:val="000000" w:themeColor="text1"/>
-        </w:rPr>
-        <w:t>validation</w:t>
-      </w:r>
-      <w:r>
-        <w:rPr>
-          <w:rFonts w:ascii="Times New Roman" w:hAnsi="Times New Roman" w:cs="Times New Roman"/>
-          <w:bCs/>
-          <w:color w:val="000000" w:themeColor="text1"/>
-        </w:rPr>
-        <w:t xml:space="preserve"> loss within 4.5 hours of A100.</w:t>
-      </w:r>
-    </w:p>
-    <w:p>
-      <w:pPr>
-        <w:pStyle w:val="ListParagraph"/>
-        <w:numPr>
-          <w:ilvl w:val="0"/>
-          <w:numId w:val="32"/>
-        </w:numPr>
-        <w:spacing w:after="0"/>
-        <w:rPr>
-          <w:rFonts w:ascii="Times New Roman" w:hAnsi="Times New Roman" w:cs="Times New Roman"/>
-          <w:bCs/>
-          <w:color w:val="000000" w:themeColor="text1"/>
-        </w:rPr>
-      </w:pPr>
-      <w:r>
-        <w:rPr>
-          <w:rFonts w:ascii="Times New Roman" w:hAnsi="Times New Roman" w:cs="Times New Roman"/>
-          <w:bCs/>
-          <w:color w:val="000000" w:themeColor="text1"/>
-        </w:rPr>
-        <w:t xml:space="preserve">Used techniques like </w:t>
-      </w:r>
-      <w:r>
-        <w:rPr>
-          <w:rFonts w:ascii="Times New Roman" w:hAnsi="Times New Roman" w:cs="Times New Roman"/>
-          <w:b/>
-          <w:color w:val="000000" w:themeColor="text1"/>
-        </w:rPr>
-        <w:t xml:space="preserve">bf16 </w:t>
-      </w:r>
-      <w:r>
-        <w:rPr>
-          <w:rFonts w:ascii="Times New Roman" w:hAnsi="Times New Roman" w:cs="Times New Roman"/>
-          <w:bCs/>
-          <w:color w:val="000000" w:themeColor="text1"/>
-        </w:rPr>
-        <w:t xml:space="preserve">+ </w:t>
-      </w:r>
-      <w:r>
-        <w:rPr>
-          <w:rFonts w:ascii="Times New Roman" w:hAnsi="Times New Roman" w:cs="Times New Roman"/>
-          <w:b/>
-          <w:color w:val="000000" w:themeColor="text1"/>
-        </w:rPr>
-        <w:t xml:space="preserve">Gradient checkpointing </w:t>
-      </w:r>
-      <w:r>
-        <w:rPr>
-          <w:rFonts w:ascii="Times New Roman" w:hAnsi="Times New Roman" w:cs="Times New Roman"/>
-          <w:bCs/>
-          <w:color w:val="000000" w:themeColor="text1"/>
-        </w:rPr>
-        <w:t xml:space="preserve">and </w:t>
-      </w:r>
-      <w:r>
-        <w:rPr>
-          <w:rFonts w:ascii="Times New Roman" w:hAnsi="Times New Roman" w:cs="Times New Roman"/>
-          <w:b/>
-          <w:color w:val="000000" w:themeColor="text1"/>
-        </w:rPr>
-        <w:t>Flash Attention</w:t>
-      </w:r>
-      <w:r>
-        <w:rPr>
-          <w:rFonts w:ascii="Times New Roman" w:hAnsi="Times New Roman" w:cs="Times New Roman"/>
-          <w:bCs/>
-          <w:color w:val="000000" w:themeColor="text1"/>
-        </w:rPr>
-        <w:t xml:space="preserve"> to make inference faster.</w:t>
-      </w:r>
-    </w:p>
-    <w:p>
-      <w:pPr>
-        <w:spacing w:after="0"/>
-        <w:rPr>
-          <w:rFonts w:ascii="Times New Roman" w:hAnsi="Times New Roman" w:cs="Times New Roman"/>
-          <w:bCs/>
-          <w:color w:val="000000" w:themeColor="text1"/>
-        </w:rPr>
-      </w:pPr>
-      <w:r>
-        <w:rPr>
-          <w:rFonts w:ascii="Times New Roman" w:hAnsi="Times New Roman" w:cs="Times New Roman"/>
-          <w:bCs/>
-          <w:color w:val="000000" w:themeColor="text1"/>
-        </w:rPr>
-        <w:t>Qwen-2.5</w:t>
-      </w:r>
-      <w:r>
-        <w:rPr>
-          <w:rFonts w:ascii="Times New Roman" w:hAnsi="Times New Roman" w:cs="Times New Roman"/>
-          <w:bCs/>
-          <w:color w:val="000000" w:themeColor="text1"/>
-        </w:rPr>
-        <w:t xml:space="preserve">-0.5B Finetune </w:t>
-      </w:r>
-      <w:hyperlink r:id="rId11" w:history="1">
-        <w:r>
-          <w:rPr>
-            <w:rStyle w:val="Hyperlink"/>
-            <w:rFonts w:ascii="Times New Roman" w:hAnsi="Times New Roman" w:cs="Times New Roman"/>
-            <w:bCs/>
-            <w:color w:val="156082" w:themeColor="accent1"/>
-          </w:rPr>
-          <w:t>GITHUB</w:t>
-        </w:r>
-      </w:hyperlink>
-      <w:r>
-        <w:rPr>
-          <w:bCs/>
-        </w:rPr>
-        <w:t xml:space="preserve"> | </w:t>
-      </w:r>
-      <w:hyperlink r:id="rId12" w:history="1">
-        <w:r>
-          <w:rPr>
-            <w:rStyle w:val="Hyperlink"/>
-            <w:rFonts w:ascii="Times New Roman" w:hAnsi="Times New Roman" w:cs="Times New Roman"/>
-            <w:bCs/>
-          </w:rPr>
-          <w:t>HUGGINGFACE</w:t>
-        </w:r>
-      </w:hyperlink>
-      <w:r>
-        <w:rPr>
-          <w:bCs/>
-        </w:rPr>
-        <w:t xml:space="preserve"> | </w:t>
-      </w:r>
-      <w:hyperlink r:id="rId13" w:history="1">
-        <w:r>
-          <w:rPr>
-            <w:rStyle w:val="Hyperlink"/>
-            <w:rFonts w:ascii="Times New Roman" w:hAnsi="Times New Roman" w:cs="Times New Roman"/>
-            <w:bCs/>
-          </w:rPr>
-          <w:t>DOCKERHUB</w:t>
-        </w:r>
-      </w:hyperlink>
-    </w:p>
-    <w:p>
-      <w:pPr>
-        <w:pStyle w:val="ListParagraph"/>
-        <w:numPr>
-          <w:ilvl w:val="0"/>
-          <w:numId w:val="32"/>
-        </w:numPr>
-        <w:spacing w:after="0"/>
-        <w:rPr>
-          <w:rFonts w:ascii="Times New Roman" w:hAnsi="Times New Roman" w:cs="Times New Roman"/>
-          <w:bCs/>
-          <w:color w:val="000000" w:themeColor="text1"/>
-        </w:rPr>
-      </w:pPr>
-      <w:r>
-        <w:rPr>
-          <w:rFonts w:ascii="Times New Roman" w:hAnsi="Times New Roman" w:cs="Times New Roman"/>
-          <w:b/>
-          <w:color w:val="000000" w:themeColor="text1"/>
-        </w:rPr>
-        <w:t>Finetuned Llama-3.2-3B</w:t>
-      </w:r>
-      <w:r>
-        <w:rPr>
-          <w:rFonts w:ascii="Times New Roman" w:hAnsi="Times New Roman" w:cs="Times New Roman"/>
-          <w:bCs/>
-          <w:color w:val="000000" w:themeColor="text1"/>
-        </w:rPr>
-        <w:t xml:space="preserve"> model using </w:t>
-      </w:r>
-      <w:r>
-        <w:rPr>
-          <w:rFonts w:ascii="Times New Roman" w:hAnsi="Times New Roman" w:cs="Times New Roman"/>
-          <w:b/>
-          <w:color w:val="000000" w:themeColor="text1"/>
-        </w:rPr>
-        <w:t>SFTtrainer</w:t>
-      </w:r>
-      <w:r>
-        <w:rPr>
-          <w:rFonts w:ascii="Times New Roman" w:hAnsi="Times New Roman" w:cs="Times New Roman"/>
-          <w:bCs/>
-          <w:color w:val="000000" w:themeColor="text1"/>
-        </w:rPr>
-        <w:t xml:space="preserve">, </w:t>
-      </w:r>
-      <w:r>
-        <w:rPr>
-          <w:rFonts w:ascii="Times New Roman" w:hAnsi="Times New Roman" w:cs="Times New Roman"/>
-          <w:b/>
-          <w:color w:val="000000" w:themeColor="text1"/>
-        </w:rPr>
-        <w:t>LoRA</w:t>
-      </w:r>
-      <w:r>
-        <w:rPr>
-          <w:rFonts w:ascii="Times New Roman" w:hAnsi="Times New Roman" w:cs="Times New Roman"/>
-          <w:bCs/>
-          <w:color w:val="000000" w:themeColor="text1"/>
-        </w:rPr>
-        <w:t xml:space="preserve">, </w:t>
-      </w:r>
-      <w:r>
-        <w:rPr>
-          <w:rFonts w:ascii="Times New Roman" w:hAnsi="Times New Roman" w:cs="Times New Roman"/>
-          <w:b/>
-          <w:color w:val="000000" w:themeColor="text1"/>
-        </w:rPr>
-        <w:t>PyTorch</w:t>
-      </w:r>
-      <w:r>
-        <w:rPr>
-          <w:rFonts w:ascii="Times New Roman" w:hAnsi="Times New Roman" w:cs="Times New Roman"/>
-          <w:bCs/>
-          <w:color w:val="000000" w:themeColor="text1"/>
-        </w:rPr>
-        <w:t xml:space="preserve">, deployed inference-ready container with </w:t>
-      </w:r>
-      <w:r>
-        <w:rPr>
-          <w:rFonts w:ascii="Times New Roman" w:hAnsi="Times New Roman" w:cs="Times New Roman"/>
-          <w:b/>
-          <w:color w:val="000000" w:themeColor="text1"/>
-        </w:rPr>
-        <w:t>Docker</w:t>
-      </w:r>
-      <w:r>
-        <w:rPr>
-          <w:rFonts w:ascii="Times New Roman" w:hAnsi="Times New Roman" w:cs="Times New Roman"/>
-          <w:bCs/>
-          <w:color w:val="000000" w:themeColor="text1"/>
-        </w:rPr>
-        <w:t xml:space="preserve">, and served using </w:t>
-      </w:r>
-      <w:r>
-        <w:rPr>
-          <w:rFonts w:ascii="Times New Roman" w:hAnsi="Times New Roman" w:cs="Times New Roman"/>
-          <w:b/>
-          <w:color w:val="000000" w:themeColor="text1"/>
-        </w:rPr>
-        <w:t>vLLM</w:t>
-      </w:r>
-      <w:r>
-        <w:rPr>
-          <w:rFonts w:ascii="Times New Roman" w:hAnsi="Times New Roman" w:cs="Times New Roman"/>
-          <w:bCs/>
-          <w:color w:val="000000" w:themeColor="text1"/>
-        </w:rPr>
-        <w:t>. Trained on ~300K OpenHermes instruction-response pairs, achieving ~68% reduction in validation loss within 4.5 hours of A100.</w:t>
-      </w:r>
-    </w:p>
-    <w:p>
-      <w:pPr>
-        <w:pStyle w:val="ListParagraph"/>
-        <w:numPr>
-          <w:ilvl w:val="0"/>
-          <w:numId w:val="32"/>
-        </w:numPr>
-        <w:spacing w:after="0"/>
-        <w:rPr>
-          <w:rFonts w:ascii="Times New Roman" w:hAnsi="Times New Roman" w:cs="Times New Roman"/>
-          <w:bCs/>
-          <w:color w:val="000000" w:themeColor="text1"/>
-        </w:rPr>
-      </w:pPr>
-      <w:r>
-        <w:rPr>
-          <w:rFonts w:ascii="Times New Roman" w:hAnsi="Times New Roman" w:cs="Times New Roman"/>
-          <w:bCs/>
-          <w:color w:val="000000" w:themeColor="text1"/>
-        </w:rPr>
-        <w:t xml:space="preserve">Used techniques like </w:t>
-      </w:r>
-      <w:r>
-        <w:rPr>
-          <w:rFonts w:ascii="Times New Roman" w:hAnsi="Times New Roman" w:cs="Times New Roman"/>
-          <w:b/>
-          <w:color w:val="000000" w:themeColor="text1"/>
-        </w:rPr>
-        <w:t xml:space="preserve">bf16 </w:t>
-      </w:r>
-      <w:r>
-        <w:rPr>
-          <w:rFonts w:ascii="Times New Roman" w:hAnsi="Times New Roman" w:cs="Times New Roman"/>
-          <w:bCs/>
-          <w:color w:val="000000" w:themeColor="text1"/>
-        </w:rPr>
-        <w:t xml:space="preserve">+ </w:t>
-      </w:r>
-      <w:r>
-        <w:rPr>
-          <w:rFonts w:ascii="Times New Roman" w:hAnsi="Times New Roman" w:cs="Times New Roman"/>
-          <w:b/>
-          <w:color w:val="000000" w:themeColor="text1"/>
-        </w:rPr>
-        <w:t xml:space="preserve">Gradient checkpointing </w:t>
-      </w:r>
-      <w:r>
-        <w:rPr>
-          <w:rFonts w:ascii="Times New Roman" w:hAnsi="Times New Roman" w:cs="Times New Roman"/>
-          <w:bCs/>
-          <w:color w:val="000000" w:themeColor="text1"/>
-        </w:rPr>
-        <w:t xml:space="preserve">and </w:t>
-      </w:r>
-      <w:r>
-        <w:rPr>
-          <w:rFonts w:ascii="Times New Roman" w:hAnsi="Times New Roman" w:cs="Times New Roman"/>
-          <w:b/>
-          <w:color w:val="000000" w:themeColor="text1"/>
-        </w:rPr>
-        <w:t>Flash Attention</w:t>
-      </w:r>
-      <w:r>
-        <w:rPr>
-          <w:rFonts w:ascii="Times New Roman" w:hAnsi="Times New Roman" w:cs="Times New Roman"/>
-          <w:bCs/>
-          <w:color w:val="000000" w:themeColor="text1"/>
-        </w:rPr>
-        <w:t xml:space="preserve"> to make inference faster.</w:t>
-      </w:r>
-    </w:p>
-    <w:p>
-      <w:pPr>
-        <w:spacing w:after="0"/>
-        <w:rPr>
-          <w:rFonts w:ascii="Times New Roman" w:hAnsi="Times New Roman" w:cs="Times New Roman"/>
-          <w:bCs/>
-          <w:color w:val="000000" w:themeColor="text1"/>
-        </w:rPr>
-      </w:pPr>
-      <w:r>
-        <w:rPr>
-          <w:rFonts w:ascii="Times New Roman" w:hAnsi="Times New Roman" w:cs="Times New Roman"/>
-          <w:bCs/>
-          <w:color w:val="000000" w:themeColor="text1"/>
-        </w:rPr>
-        <w:t>GatorGPT</w:t>
-      </w:r>
-      <w:r>
-        <w:rPr>
-          <w:rFonts w:ascii="Times New Roman" w:hAnsi="Times New Roman" w:cs="Times New Roman"/>
-          <w:bCs/>
-          <w:color w:val="000000" w:themeColor="text1"/>
-        </w:rPr>
-        <w:t xml:space="preserve"> </w:t>
-      </w:r>
-      <w:hyperlink r:id="rId14" w:history="1">
-        <w:r>
-          <w:rPr>
-            <w:rStyle w:val="Hyperlink"/>
-            <w:rFonts w:ascii="Times New Roman" w:hAnsi="Times New Roman" w:cs="Times New Roman"/>
-            <w:bCs/>
-          </w:rPr>
-          <w:t>GITHUB</w:t>
-        </w:r>
-      </w:hyperlink>
-      <w:r>
-        <w:rPr>
-          <w:bCs/>
-        </w:rPr>
-        <w:t xml:space="preserve"> | </w:t>
-      </w:r>
-      <w:hyperlink r:id="rId15" w:history="1">
-        <w:r>
-          <w:rPr>
-            <w:rStyle w:val="Hyperlink"/>
-            <w:rFonts w:ascii="Times New Roman" w:hAnsi="Times New Roman" w:cs="Times New Roman"/>
-            <w:bCs/>
-          </w:rPr>
-          <w:t>HUGGINGFACE</w:t>
-        </w:r>
-      </w:hyperlink>
-    </w:p>
-    <w:p>
-      <w:pPr>
-        <w:pStyle w:val="ListParagraph"/>
-        <w:numPr>
-          <w:ilvl w:val="0"/>
-          <w:numId w:val="32"/>
-        </w:numPr>
-        <w:spacing w:after="0"/>
-        <w:rPr>
-          <w:rFonts w:ascii="Times New Roman" w:hAnsi="Times New Roman" w:cs="Times New Roman"/>
-          <w:bCs/>
-          <w:color w:val="000000" w:themeColor="text1"/>
-        </w:rPr>
-      </w:pPr>
-      <w:r>
-        <w:rPr>
-          <w:rFonts w:ascii="Times New Roman" w:hAnsi="Times New Roman" w:cs="Times New Roman"/>
-          <w:bCs/>
-          <w:color w:val="000000" w:themeColor="text1"/>
-        </w:rPr>
-        <w:t xml:space="preserve">Pretrained a </w:t>
-      </w:r>
-      <w:r>
-        <w:rPr>
-          <w:rFonts w:ascii="Times New Roman" w:hAnsi="Times New Roman" w:cs="Times New Roman"/>
-          <w:bCs/>
-          <w:color w:val="000000" w:themeColor="text1"/>
-        </w:rPr>
-        <w:t>63</w:t>
-      </w:r>
-      <w:r>
-        <w:rPr>
-          <w:rFonts w:ascii="Times New Roman" w:hAnsi="Times New Roman" w:cs="Times New Roman"/>
-          <w:bCs/>
-          <w:color w:val="000000" w:themeColor="text1"/>
-        </w:rPr>
-        <w:t>M–parameter Grouped Query Attention model with Flash Attention + Rotary Positional Encoding on ~1</w:t>
-      </w:r>
-      <w:r>
-        <w:rPr>
-          <w:rFonts w:ascii="Times New Roman" w:hAnsi="Times New Roman" w:cs="Times New Roman"/>
-          <w:bCs/>
-          <w:color w:val="000000" w:themeColor="text1"/>
-        </w:rPr>
-        <w:t>.5</w:t>
-      </w:r>
-      <w:r>
-        <w:rPr>
-          <w:rFonts w:ascii="Times New Roman" w:hAnsi="Times New Roman" w:cs="Times New Roman"/>
-          <w:bCs/>
-          <w:color w:val="000000" w:themeColor="text1"/>
-        </w:rPr>
-        <w:t>M stories (~</w:t>
-      </w:r>
-      <w:r>
-        <w:rPr>
-          <w:rFonts w:ascii="Times New Roman" w:hAnsi="Times New Roman" w:cs="Times New Roman"/>
-          <w:bCs/>
-          <w:color w:val="000000" w:themeColor="text1"/>
-        </w:rPr>
-        <w:t>350</w:t>
-      </w:r>
-      <w:r>
-        <w:rPr>
-          <w:rFonts w:ascii="Times New Roman" w:hAnsi="Times New Roman" w:cs="Times New Roman"/>
-          <w:bCs/>
-          <w:color w:val="000000" w:themeColor="text1"/>
-        </w:rPr>
-        <w:t>M tokens) using A100 GPUs (bf16 + tf32); achieved ~99% reduction in eval loss (246 → 1.50). Built and deployed inference-ready Docker image with vLLM: kunjcr2/</w:t>
-      </w:r>
-      <w:r>
-        <w:rPr>
-          <w:rFonts w:ascii="Times New Roman" w:hAnsi="Times New Roman" w:cs="Times New Roman"/>
-          <w:bCs/>
-          <w:color w:val="000000" w:themeColor="text1"/>
-        </w:rPr>
-        <w:t>GatorGPT2</w:t>
-      </w:r>
-      <w:r>
-        <w:rPr>
-          <w:rFonts w:ascii="Times New Roman" w:hAnsi="Times New Roman" w:cs="Times New Roman"/>
-          <w:bCs/>
-          <w:color w:val="000000" w:themeColor="text1"/>
-        </w:rPr>
-        <w:t>.</w:t>
-      </w:r>
-    </w:p>
-    <w:p>
-      <w:pPr>
-        <w:spacing w:after="0"/>
-        <w:rPr>
-          <w:rFonts w:ascii="Times New Roman" w:hAnsi="Times New Roman" w:cs="Times New Roman"/>
-          <w:bCs/>
-          <w:color w:val="000000" w:themeColor="text1"/>
-        </w:rPr>
-      </w:pPr>
-      <w:r>
-        <w:rPr>
-          <w:rFonts w:ascii="Times New Roman" w:hAnsi="Times New Roman" w:cs="Times New Roman"/>
-          <w:bCs/>
-          <w:color w:val="000000" w:themeColor="text1"/>
-        </w:rPr>
-        <w:t xml:space="preserve">theHelper - </w:t>
-      </w:r>
-      <w:r>
-        <w:rPr>
-          <w:rFonts w:ascii="Times New Roman" w:hAnsi="Times New Roman" w:cs="Times New Roman"/>
-          <w:bCs/>
-          <w:color w:val="000000" w:themeColor="text1"/>
-        </w:rPr>
-        <w:t>AI Research Assistant</w:t>
-      </w:r>
-      <w:r>
-        <w:rPr>
-          <w:rFonts w:ascii="Times New Roman" w:hAnsi="Times New Roman" w:cs="Times New Roman"/>
-          <w:bCs/>
-          <w:color w:val="000000" w:themeColor="text1"/>
-        </w:rPr>
-        <w:t xml:space="preserve"> </w:t>
-      </w:r>
-      <w:hyperlink r:id="rId16" w:history="1">
-        <w:r>
-          <w:rPr>
-            <w:rStyle w:val="Hyperlink"/>
-            <w:rFonts w:ascii="Times New Roman" w:hAnsi="Times New Roman" w:cs="Times New Roman"/>
-            <w:bCs/>
-          </w:rPr>
-          <w:t>GITHUB</w:t>
-        </w:r>
-      </w:hyperlink>
-    </w:p>
-    <w:p>
-      <w:pPr>
-        <w:pStyle w:val="ListParagraph"/>
-        <w:numPr>
-          <w:ilvl w:val="0"/>
-          <w:numId w:val="36"/>
-        </w:numPr>
-        <w:spacing w:after="0"/>
-        <w:rPr>
-          <w:rFonts w:ascii="Times New Roman" w:hAnsi="Times New Roman" w:cs="Times New Roman"/>
-          <w:bCs/>
-          <w:color w:val="000000" w:themeColor="text1"/>
-        </w:rPr>
-      </w:pPr>
-      <w:r>
-        <w:rPr>
-          <w:rFonts w:ascii="Times New Roman" w:hAnsi="Times New Roman" w:cs="Times New Roman"/>
-          <w:bCs/>
-          <w:color w:val="000000" w:themeColor="text1"/>
-        </w:rPr>
-        <w:t>Engineered a PDF analysis tool using PyPDF2, BERT transformers, and FAISS for semantic search, packaged in a Streamlit app for real-time summarization and Q&amp;A — reduced manual review time by 70% across 50+ academic and business documents; actively used by peers and family for coursework and client work.</w:t>
-      </w:r>
-    </w:p>
-    <w:p>
-      <w:pPr>
-        <w:spacing w:after="0"/>
-        <w:rPr>
-          <w:rFonts w:ascii="Times New Roman" w:hAnsi="Times New Roman" w:cs="Times New Roman"/>
-          <w:bCs/>
-          <w:color w:val="000000" w:themeColor="text1"/>
-        </w:rPr>
-      </w:pPr>
     </w:p>
     <w:p>
       <w:pPr>
@@ -2776,55 +1124,106 @@
           <w:right w:val="nil"/>
           <w:between w:val="nil"/>
         </w:pBdr>
-        <w:spacing w:after="0" w:line="240" w:lineRule="auto"/>
-        <w:rPr>
-          <w:rFonts w:ascii="Times New Roman" w:hAnsi="Times New Roman" w:cs="Times New Roman"/>
-          <w:bCs/>
-          <w:color w:val="000000" w:themeColor="text1"/>
-        </w:rPr>
-      </w:pPr>
-      <w:r>
-        <w:rPr>
-          <w:rFonts w:ascii="Times New Roman" w:hAnsi="Times New Roman" w:cs="Times New Roman"/>
-          <w:bCs/>
-          <w:color w:val="000000" w:themeColor="text1"/>
-        </w:rPr>
-        <w:t xml:space="preserve">Additional projects available at: </w:t>
-      </w:r>
-      <w:hyperlink r:id="rId17" w:history="1">
+        <w:tabs>
+          <w:tab w:val="left" w:pos="360"/>
+          <w:tab w:val="left" w:pos="1440"/>
+          <w:tab w:val="left" w:pos="5760"/>
+          <w:tab w:val="left" w:pos="7920"/>
+          <w:tab w:val="right" w:pos="10780"/>
+        </w:tabs>
+        <w:spacing w:after="40"/>
+        <w:rPr>
+          <w:rFonts w:ascii="Arial" w:eastAsia="Calibri" w:hAnsi="Arial" w:cs="Arial"/>
+          <w:bCs/>
+          <w:color w:val="000000"/>
+        </w:rPr>
+      </w:pPr>
+      <w:r>
+        <w:rPr>
+          <w:rFonts w:ascii="Arial" w:eastAsia="Calibri" w:hAnsi="Arial" w:cs="Arial"/>
+          <w:bCs/>
+          <w:color w:val="000000"/>
+        </w:rPr>
+        <w:t xml:space="preserve">Llama-3.2-3b Finetune on </w:t>
+      </w:r>
+      <w:proofErr w:type="spellStart"/>
+      <w:r>
+        <w:rPr>
+          <w:rFonts w:ascii="Arial" w:eastAsia="Calibri" w:hAnsi="Arial" w:cs="Arial"/>
+          <w:bCs/>
+          <w:color w:val="000000"/>
+        </w:rPr>
+        <w:t>OpenHermes</w:t>
+      </w:r>
+      <w:proofErr w:type="spellEnd"/>
+      <w:r>
+        <w:rPr>
+          <w:rFonts w:ascii="Arial" w:eastAsia="Calibri" w:hAnsi="Arial" w:cs="Arial"/>
+          <w:bCs/>
+          <w:color w:val="000000"/>
+        </w:rPr>
+        <w:t xml:space="preserve"> </w:t>
+      </w:r>
+      <w:hyperlink r:id="rId9" w:history="1">
+        <w:proofErr w:type="spellStart"/>
         <w:r>
           <w:rPr>
             <w:rStyle w:val="Hyperlink"/>
-            <w:rFonts w:ascii="Times New Roman" w:hAnsi="Times New Roman" w:cs="Times New Roman"/>
+            <w:rFonts w:ascii="Arial" w:eastAsia="Calibri" w:hAnsi="Arial" w:cs="Arial"/>
             <w:bCs/>
-            <w:color w:val="000000" w:themeColor="text1"/>
           </w:rPr>
-          <w:t>GITHUB</w:t>
+          <w:t>Github</w:t>
         </w:r>
+        <w:proofErr w:type="spellEnd"/>
       </w:hyperlink>
       <w:r>
         <w:rPr>
-          <w:rFonts w:ascii="Times New Roman" w:hAnsi="Times New Roman" w:cs="Times New Roman"/>
-          <w:bCs/>
-          <w:color w:val="000000" w:themeColor="text1"/>
-        </w:rPr>
-        <w:t>.</w:t>
-      </w:r>
+          <w:rFonts w:ascii="Arial" w:eastAsia="Calibri" w:hAnsi="Arial" w:cs="Arial"/>
+          <w:bCs/>
+          <w:color w:val="000000"/>
+        </w:rPr>
+        <w:t xml:space="preserve"> | </w:t>
+      </w:r>
+      <w:hyperlink r:id="rId10" w:history="1">
+        <w:proofErr w:type="spellStart"/>
+        <w:r>
+          <w:rPr>
+            <w:rStyle w:val="Hyperlink"/>
+            <w:rFonts w:ascii="Arial" w:eastAsia="Calibri" w:hAnsi="Arial" w:cs="Arial"/>
+            <w:bCs/>
+          </w:rPr>
+          <w:t>Huggingface</w:t>
+        </w:r>
+        <w:proofErr w:type="spellEnd"/>
+      </w:hyperlink>
+      <w:r>
+        <w:rPr>
+          <w:rFonts w:ascii="Arial" w:eastAsia="Calibri" w:hAnsi="Arial" w:cs="Arial"/>
+          <w:bCs/>
+          <w:color w:val="000000"/>
+        </w:rPr>
+        <w:t xml:space="preserve"> | </w:t>
+      </w:r>
+      <w:hyperlink r:id="rId11" w:history="1">
+        <w:proofErr w:type="spellStart"/>
+        <w:r>
+          <w:rPr>
+            <w:rStyle w:val="Hyperlink"/>
+            <w:rFonts w:ascii="Arial" w:eastAsia="Calibri" w:hAnsi="Arial" w:cs="Arial"/>
+            <w:bCs/>
+          </w:rPr>
+          <w:t>Dockerhub</w:t>
+        </w:r>
+        <w:proofErr w:type="spellEnd"/>
+      </w:hyperlink>
     </w:p>
     <w:p>
       <w:pPr>
-        <w:spacing w:after="0"/>
-        <w:jc w:val="center"/>
-        <w:rPr>
-          <w:rFonts w:ascii="Times New Roman" w:hAnsi="Times New Roman" w:cs="Times New Roman"/>
-          <w:bCs/>
-          <w:sz w:val="24"/>
-          <w:szCs w:val="24"/>
-        </w:rPr>
-      </w:pPr>
-    </w:p>
-    <w:p>
-      <w:pPr>
+        <w:pStyle w:val="ListParagraph"/>
+        <w:numPr>
+          <w:ilvl w:val="0"/>
+          <w:numId w:val="39"/>
+        </w:numPr>
         <w:pBdr>
           <w:top w:val="nil"/>
           <w:left w:val="nil"/>
@@ -2841,148 +1240,1412 @@
         </w:tabs>
         <w:spacing w:after="40"/>
         <w:rPr>
-          <w:rFonts w:ascii="Times New Roman" w:eastAsia="Calibri" w:hAnsi="Times New Roman" w:cs="Times New Roman"/>
+          <w:rFonts w:ascii="Arial" w:eastAsia="Calibri" w:hAnsi="Arial" w:cs="Arial"/>
           <w:bCs/>
           <w:color w:val="000000"/>
-          <w:u w:val="single"/>
-        </w:rPr>
-      </w:pPr>
-      <w:r>
-        <w:rPr>
-          <w:rFonts w:ascii="Times New Roman" w:eastAsia="Calibri" w:hAnsi="Times New Roman" w:cs="Times New Roman"/>
-          <w:bCs/>
+        </w:rPr>
+      </w:pPr>
+      <w:r>
+        <w:rPr>
+          <w:rFonts w:ascii="Arial" w:eastAsia="Calibri" w:hAnsi="Arial" w:cs="Arial"/>
+          <w:b/>
           <w:color w:val="000000"/>
-          <w:sz w:val="24"/>
-          <w:szCs w:val="24"/>
-          <w:u w:val="single"/>
-        </w:rPr>
-        <w:t>SKILLS</w:t>
-      </w:r>
-      <w:r>
-        <w:rPr>
-          <w:rFonts w:ascii="Times New Roman" w:eastAsia="Calibri" w:hAnsi="Times New Roman" w:cs="Times New Roman"/>
-          <w:bCs/>
+        </w:rPr>
+        <w:t>Instruct</w:t>
+      </w:r>
+      <w:r>
+        <w:rPr>
+          <w:rFonts w:ascii="Arial" w:eastAsia="Calibri" w:hAnsi="Arial" w:cs="Arial"/>
+          <w:b/>
           <w:color w:val="000000"/>
-          <w:sz w:val="24"/>
-          <w:szCs w:val="24"/>
-          <w:u w:val="single"/>
-        </w:rPr>
-        <w:tab/>
-      </w:r>
-      <w:r>
-        <w:rPr>
-          <w:rFonts w:ascii="Times New Roman" w:eastAsia="Calibri" w:hAnsi="Times New Roman" w:cs="Times New Roman"/>
-          <w:bCs/>
+        </w:rPr>
+        <w:t>-</w:t>
+      </w:r>
+      <w:r>
+        <w:rPr>
+          <w:rFonts w:ascii="Arial" w:eastAsia="Calibri" w:hAnsi="Arial" w:cs="Arial"/>
+          <w:b/>
           <w:color w:val="000000"/>
-          <w:sz w:val="24"/>
-          <w:szCs w:val="24"/>
-          <w:u w:val="single"/>
-        </w:rPr>
-        <w:tab/>
-      </w:r>
-      <w:r>
-        <w:rPr>
-          <w:rFonts w:ascii="Times New Roman" w:eastAsia="Calibri" w:hAnsi="Times New Roman" w:cs="Times New Roman"/>
-          <w:bCs/>
+        </w:rPr>
+        <w:t>tuned a Llama-3.2-3</w:t>
+      </w:r>
+      <w:r>
+        <w:rPr>
+          <w:rFonts w:ascii="Arial" w:eastAsia="Calibri" w:hAnsi="Arial" w:cs="Arial"/>
+          <w:b/>
           <w:color w:val="000000"/>
-          <w:sz w:val="24"/>
-          <w:szCs w:val="24"/>
-          <w:u w:val="single"/>
-        </w:rPr>
-        <w:tab/>
-      </w:r>
-      <w:r>
-        <w:rPr>
-          <w:rFonts w:ascii="Times New Roman" w:eastAsia="Calibri" w:hAnsi="Times New Roman" w:cs="Times New Roman"/>
+        </w:rPr>
+        <w:t>B</w:t>
+      </w:r>
+      <w:r>
+        <w:rPr>
+          <w:rFonts w:ascii="Arial" w:eastAsia="Calibri" w:hAnsi="Arial" w:cs="Arial"/>
           <w:bCs/>
           <w:color w:val="000000"/>
-          <w:sz w:val="24"/>
-          <w:szCs w:val="24"/>
-          <w:u w:val="single"/>
-        </w:rPr>
-        <w:tab/>
+        </w:rPr>
+        <w:t xml:space="preserve"> model using </w:t>
+      </w:r>
+      <w:proofErr w:type="spellStart"/>
+      <w:r>
+        <w:rPr>
+          <w:rFonts w:ascii="Arial" w:eastAsia="Calibri" w:hAnsi="Arial" w:cs="Arial"/>
+          <w:b/>
+          <w:color w:val="000000"/>
+        </w:rPr>
+        <w:t>huggin</w:t>
+      </w:r>
+      <w:r>
+        <w:rPr>
+          <w:rFonts w:ascii="Arial" w:eastAsia="Calibri" w:hAnsi="Arial" w:cs="Arial"/>
+          <w:b/>
+          <w:color w:val="000000"/>
+        </w:rPr>
+        <w:t>g</w:t>
+      </w:r>
+      <w:r>
+        <w:rPr>
+          <w:rFonts w:ascii="Arial" w:eastAsia="Calibri" w:hAnsi="Arial" w:cs="Arial"/>
+          <w:b/>
+          <w:color w:val="000000"/>
+        </w:rPr>
+        <w:t>face</w:t>
+      </w:r>
+      <w:proofErr w:type="spellEnd"/>
+      <w:r>
+        <w:rPr>
+          <w:rFonts w:ascii="Arial" w:eastAsia="Calibri" w:hAnsi="Arial" w:cs="Arial"/>
+          <w:b/>
+          <w:color w:val="000000"/>
+        </w:rPr>
+        <w:t xml:space="preserve"> transformers</w:t>
+      </w:r>
+      <w:r>
+        <w:rPr>
+          <w:rFonts w:ascii="Arial" w:eastAsia="Calibri" w:hAnsi="Arial" w:cs="Arial"/>
+          <w:bCs/>
+          <w:color w:val="000000"/>
+        </w:rPr>
+        <w:t xml:space="preserve"> and </w:t>
+      </w:r>
+      <w:proofErr w:type="spellStart"/>
+      <w:r>
+        <w:rPr>
+          <w:rFonts w:ascii="Arial" w:eastAsia="Calibri" w:hAnsi="Arial" w:cs="Arial"/>
+          <w:b/>
+          <w:color w:val="000000"/>
+        </w:rPr>
+        <w:t>LoRA</w:t>
+      </w:r>
+      <w:proofErr w:type="spellEnd"/>
+      <w:r>
+        <w:rPr>
+          <w:rFonts w:ascii="Arial" w:eastAsia="Calibri" w:hAnsi="Arial" w:cs="Arial"/>
+          <w:bCs/>
+          <w:color w:val="000000"/>
+        </w:rPr>
+        <w:t xml:space="preserve">. Packed into </w:t>
+      </w:r>
+      <w:r>
+        <w:rPr>
+          <w:rFonts w:ascii="Arial" w:eastAsia="Calibri" w:hAnsi="Arial" w:cs="Arial"/>
+          <w:bCs/>
+          <w:color w:val="000000"/>
+        </w:rPr>
+        <w:t xml:space="preserve">inference ready container on </w:t>
+      </w:r>
+      <w:proofErr w:type="gramStart"/>
+      <w:r>
+        <w:rPr>
+          <w:rFonts w:ascii="Arial" w:eastAsia="Calibri" w:hAnsi="Arial" w:cs="Arial"/>
+          <w:b/>
+          <w:color w:val="000000"/>
+        </w:rPr>
+        <w:t>Docker</w:t>
+      </w:r>
+      <w:r>
+        <w:rPr>
+          <w:rFonts w:ascii="Arial" w:eastAsia="Calibri" w:hAnsi="Arial" w:cs="Arial"/>
+          <w:bCs/>
+          <w:color w:val="000000"/>
+        </w:rPr>
+        <w:t>, and</w:t>
+      </w:r>
+      <w:proofErr w:type="gramEnd"/>
+      <w:r>
+        <w:rPr>
+          <w:rFonts w:ascii="Arial" w:eastAsia="Calibri" w:hAnsi="Arial" w:cs="Arial"/>
+          <w:bCs/>
+          <w:color w:val="000000"/>
+        </w:rPr>
+        <w:t xml:space="preserve"> served with </w:t>
+      </w:r>
+      <w:proofErr w:type="spellStart"/>
+      <w:r>
+        <w:rPr>
+          <w:rFonts w:ascii="Arial" w:eastAsia="Calibri" w:hAnsi="Arial" w:cs="Arial"/>
+          <w:b/>
+          <w:color w:val="000000"/>
+        </w:rPr>
+        <w:t>vLLM</w:t>
+      </w:r>
+      <w:proofErr w:type="spellEnd"/>
+      <w:r>
+        <w:rPr>
+          <w:rFonts w:ascii="Arial" w:eastAsia="Calibri" w:hAnsi="Arial" w:cs="Arial"/>
+          <w:b/>
+          <w:color w:val="000000"/>
+        </w:rPr>
+        <w:t xml:space="preserve"> </w:t>
+      </w:r>
+      <w:r>
+        <w:rPr>
+          <w:rFonts w:ascii="Arial" w:eastAsia="Calibri" w:hAnsi="Arial" w:cs="Arial"/>
+          <w:bCs/>
+          <w:color w:val="000000"/>
+        </w:rPr>
+        <w:t>(</w:t>
+      </w:r>
+      <w:r>
+        <w:rPr>
+          <w:rFonts w:ascii="Arial" w:eastAsia="Calibri" w:hAnsi="Arial" w:cs="Arial"/>
+          <w:bCs/>
+          <w:color w:val="000000"/>
+        </w:rPr>
+        <w:t xml:space="preserve">fast inference by </w:t>
+      </w:r>
+      <w:r>
+        <w:rPr>
+          <w:rFonts w:ascii="Arial" w:eastAsia="Calibri" w:hAnsi="Arial" w:cs="Arial"/>
+          <w:bCs/>
+          <w:color w:val="000000"/>
+        </w:rPr>
+        <w:t xml:space="preserve">factor of </w:t>
+      </w:r>
+      <w:r>
+        <w:rPr>
+          <w:rFonts w:ascii="Arial" w:eastAsia="Calibri" w:hAnsi="Arial" w:cs="Arial"/>
+          <w:bCs/>
+          <w:color w:val="000000"/>
+        </w:rPr>
+        <w:t>3</w:t>
+      </w:r>
+      <w:r>
+        <w:rPr>
+          <w:rFonts w:ascii="Arial" w:eastAsia="Calibri" w:hAnsi="Arial" w:cs="Arial"/>
+          <w:bCs/>
+          <w:color w:val="000000"/>
+        </w:rPr>
+        <w:t>).</w:t>
       </w:r>
     </w:p>
     <w:p>
       <w:pPr>
+        <w:pStyle w:val="ListParagraph"/>
+        <w:numPr>
+          <w:ilvl w:val="0"/>
+          <w:numId w:val="39"/>
+        </w:numPr>
         <w:spacing w:after="0"/>
-        <w:ind w:left="2160" w:hanging="2160"/>
-        <w:rPr>
-          <w:rFonts w:ascii="Times New Roman" w:hAnsi="Times New Roman" w:cs="Times New Roman"/>
-          <w:bCs/>
-          <w:color w:val="000000" w:themeColor="text1"/>
-        </w:rPr>
-      </w:pPr>
-      <w:r>
-        <w:rPr>
-          <w:rFonts w:ascii="Times New Roman" w:hAnsi="Times New Roman" w:cs="Times New Roman"/>
-          <w:bCs/>
-          <w:color w:val="000000" w:themeColor="text1"/>
-        </w:rPr>
-        <w:t xml:space="preserve">AI/ML </w:t>
-      </w:r>
-      <w:r>
-        <w:rPr>
-          <w:rFonts w:ascii="Times New Roman" w:hAnsi="Times New Roman" w:cs="Times New Roman"/>
-          <w:bCs/>
-          <w:color w:val="000000" w:themeColor="text1"/>
-        </w:rPr>
-        <w:tab/>
-        <w:t>Large Language Models, Transformers, Retrieval-Augmented Generation (RAG), LoRA, PyTorch, TensorFlow, LangChain, LangFlow, n8n, OpenCV, Machine Learning, Deep Learning, Natural Language Processing (NLP), Weights and Biases</w:t>
+        <w:rPr>
+          <w:rFonts w:ascii="Arial" w:hAnsi="Arial" w:cs="Arial"/>
+          <w:bCs/>
+          <w:color w:val="000000" w:themeColor="text1"/>
+        </w:rPr>
+      </w:pPr>
+      <w:r>
+        <w:rPr>
+          <w:rFonts w:ascii="Arial" w:hAnsi="Arial" w:cs="Arial"/>
+          <w:bCs/>
+          <w:color w:val="000000" w:themeColor="text1"/>
+        </w:rPr>
+        <w:t xml:space="preserve">Used techniques like </w:t>
+      </w:r>
+      <w:r>
+        <w:rPr>
+          <w:rFonts w:ascii="Arial" w:hAnsi="Arial" w:cs="Arial"/>
+          <w:b/>
+          <w:color w:val="000000" w:themeColor="text1"/>
+        </w:rPr>
+        <w:t>bf16</w:t>
+      </w:r>
+      <w:r>
+        <w:rPr>
+          <w:rFonts w:ascii="Arial" w:hAnsi="Arial" w:cs="Arial"/>
+          <w:bCs/>
+          <w:color w:val="000000" w:themeColor="text1"/>
+        </w:rPr>
+        <w:t xml:space="preserve"> (equivalent to Quantization)</w:t>
+      </w:r>
+      <w:r>
+        <w:rPr>
+          <w:rFonts w:ascii="Arial" w:hAnsi="Arial" w:cs="Arial"/>
+          <w:b/>
+          <w:color w:val="000000" w:themeColor="text1"/>
+        </w:rPr>
+        <w:t xml:space="preserve"> </w:t>
+      </w:r>
+      <w:r>
+        <w:rPr>
+          <w:rFonts w:ascii="Arial" w:hAnsi="Arial" w:cs="Arial"/>
+          <w:bCs/>
+          <w:color w:val="000000" w:themeColor="text1"/>
+        </w:rPr>
+        <w:t xml:space="preserve">+ </w:t>
+      </w:r>
+      <w:r>
+        <w:rPr>
+          <w:rFonts w:ascii="Arial" w:hAnsi="Arial" w:cs="Arial"/>
+          <w:b/>
+          <w:color w:val="000000" w:themeColor="text1"/>
+        </w:rPr>
+        <w:t>Gradient checkpointing</w:t>
+      </w:r>
+      <w:r>
+        <w:rPr>
+          <w:rFonts w:ascii="Arial" w:hAnsi="Arial" w:cs="Arial"/>
+          <w:bCs/>
+          <w:color w:val="000000" w:themeColor="text1"/>
+        </w:rPr>
+        <w:t xml:space="preserve"> (to save models)</w:t>
+      </w:r>
+      <w:r>
+        <w:rPr>
+          <w:rFonts w:ascii="Arial" w:hAnsi="Arial" w:cs="Arial"/>
+          <w:b/>
+          <w:color w:val="000000" w:themeColor="text1"/>
+        </w:rPr>
+        <w:t xml:space="preserve"> </w:t>
+      </w:r>
+      <w:r>
+        <w:rPr>
+          <w:rFonts w:ascii="Arial" w:hAnsi="Arial" w:cs="Arial"/>
+          <w:bCs/>
+          <w:color w:val="000000" w:themeColor="text1"/>
+        </w:rPr>
+        <w:t xml:space="preserve">and </w:t>
+      </w:r>
+      <w:r>
+        <w:rPr>
+          <w:rFonts w:ascii="Arial" w:hAnsi="Arial" w:cs="Arial"/>
+          <w:b/>
+          <w:color w:val="000000" w:themeColor="text1"/>
+        </w:rPr>
+        <w:t>Flash Attention</w:t>
+      </w:r>
+      <w:r>
+        <w:rPr>
+          <w:rFonts w:ascii="Arial" w:hAnsi="Arial" w:cs="Arial"/>
+          <w:bCs/>
+          <w:color w:val="000000" w:themeColor="text1"/>
+        </w:rPr>
+        <w:t xml:space="preserve"> (to make inference ~</w:t>
+      </w:r>
+      <w:r>
+        <w:rPr>
+          <w:rFonts w:ascii="Arial" w:hAnsi="Arial" w:cs="Arial"/>
+          <w:bCs/>
+          <w:color w:val="000000" w:themeColor="text1"/>
+        </w:rPr>
+        <w:t>2.5</w:t>
+      </w:r>
+      <w:r>
+        <w:rPr>
+          <w:rFonts w:ascii="Arial" w:hAnsi="Arial" w:cs="Arial"/>
+          <w:bCs/>
+          <w:color w:val="000000" w:themeColor="text1"/>
+        </w:rPr>
+        <w:t>-</w:t>
+      </w:r>
+      <w:r>
+        <w:rPr>
+          <w:rFonts w:ascii="Arial" w:hAnsi="Arial" w:cs="Arial"/>
+          <w:bCs/>
+          <w:color w:val="000000" w:themeColor="text1"/>
+        </w:rPr>
+        <w:t>3</w:t>
+      </w:r>
+      <w:r>
+        <w:rPr>
+          <w:rFonts w:ascii="Arial" w:hAnsi="Arial" w:cs="Arial"/>
+          <w:bCs/>
+          <w:color w:val="000000" w:themeColor="text1"/>
+        </w:rPr>
+        <w:t>x faster).</w:t>
       </w:r>
     </w:p>
     <w:p>
       <w:pPr>
+        <w:pStyle w:val="ListParagraph"/>
+        <w:numPr>
+          <w:ilvl w:val="0"/>
+          <w:numId w:val="39"/>
+        </w:numPr>
         <w:spacing w:after="0"/>
         <w:rPr>
-          <w:rFonts w:ascii="Times New Roman" w:hAnsi="Times New Roman" w:cs="Times New Roman"/>
-          <w:bCs/>
-          <w:color w:val="000000" w:themeColor="text1"/>
-        </w:rPr>
-      </w:pPr>
-      <w:r>
-        <w:rPr>
-          <w:rFonts w:ascii="Times New Roman" w:hAnsi="Times New Roman" w:cs="Times New Roman"/>
-          <w:bCs/>
-          <w:color w:val="000000" w:themeColor="text1"/>
-        </w:rPr>
-        <w:t>Web &amp; Database</w:t>
-      </w:r>
-      <w:r>
-        <w:rPr>
-          <w:rFonts w:ascii="Times New Roman" w:hAnsi="Times New Roman" w:cs="Times New Roman"/>
-          <w:bCs/>
-          <w:color w:val="000000" w:themeColor="text1"/>
-        </w:rPr>
-        <w:tab/>
-        <w:t>Node.js, Express.js, React.js, Flask, Tailwindcss</w:t>
+          <w:rFonts w:ascii="Arial" w:hAnsi="Arial" w:cs="Arial"/>
+          <w:bCs/>
+          <w:color w:val="000000" w:themeColor="text1"/>
+        </w:rPr>
+      </w:pPr>
+      <w:r>
+        <w:rPr>
+          <w:rFonts w:ascii="Arial" w:hAnsi="Arial" w:cs="Arial"/>
+          <w:bCs/>
+          <w:color w:val="000000" w:themeColor="text1"/>
+        </w:rPr>
+        <w:t xml:space="preserve">Reduced valuation loss by ~68% from </w:t>
+      </w:r>
+      <w:r>
+        <w:rPr>
+          <w:rFonts w:ascii="Arial" w:hAnsi="Arial" w:cs="Arial"/>
+          <w:b/>
+          <w:color w:val="000000" w:themeColor="text1"/>
+        </w:rPr>
+        <w:t>1.27 to 0.2</w:t>
+      </w:r>
+      <w:r>
+        <w:rPr>
+          <w:rFonts w:ascii="Arial" w:hAnsi="Arial" w:cs="Arial"/>
+          <w:b/>
+          <w:color w:val="000000" w:themeColor="text1"/>
+        </w:rPr>
+        <w:t>1</w:t>
+      </w:r>
+      <w:r>
+        <w:rPr>
+          <w:rFonts w:ascii="Arial" w:hAnsi="Arial" w:cs="Arial"/>
+          <w:bCs/>
+          <w:color w:val="000000" w:themeColor="text1"/>
+        </w:rPr>
+        <w:t xml:space="preserve">, evaluated and tracked at </w:t>
+      </w:r>
+      <w:proofErr w:type="spellStart"/>
+      <w:r>
+        <w:rPr>
+          <w:rFonts w:ascii="Arial" w:hAnsi="Arial" w:cs="Arial"/>
+          <w:b/>
+          <w:color w:val="000000" w:themeColor="text1"/>
+        </w:rPr>
+        <w:t>wandb</w:t>
+      </w:r>
+      <w:proofErr w:type="spellEnd"/>
+      <w:r>
+        <w:rPr>
+          <w:rFonts w:ascii="Arial" w:hAnsi="Arial" w:cs="Arial"/>
+          <w:bCs/>
+          <w:color w:val="000000" w:themeColor="text1"/>
+        </w:rPr>
+        <w:t>.</w:t>
       </w:r>
     </w:p>
     <w:p>
       <w:pPr>
         <w:spacing w:after="0"/>
         <w:rPr>
-          <w:rFonts w:ascii="Times New Roman" w:hAnsi="Times New Roman" w:cs="Times New Roman"/>
-          <w:bCs/>
-          <w:color w:val="000000" w:themeColor="text1"/>
-        </w:rPr>
-      </w:pPr>
-      <w:r>
-        <w:rPr>
-          <w:rFonts w:ascii="Times New Roman" w:hAnsi="Times New Roman" w:cs="Times New Roman"/>
-          <w:bCs/>
-          <w:color w:val="000000" w:themeColor="text1"/>
-        </w:rPr>
-        <w:t>Database and Tools</w:t>
-      </w:r>
-      <w:r>
-        <w:rPr>
-          <w:rFonts w:ascii="Times New Roman" w:hAnsi="Times New Roman" w:cs="Times New Roman"/>
-          <w:bCs/>
-          <w:color w:val="000000" w:themeColor="text1"/>
-        </w:rPr>
-        <w:tab/>
-        <w:t>Git, Docker, vLLM, VertexAI, MongoDB, MySQL</w:t>
+          <w:rFonts w:ascii="Arial" w:hAnsi="Arial" w:cs="Arial"/>
+          <w:bCs/>
+          <w:color w:val="000000" w:themeColor="text1"/>
+        </w:rPr>
+      </w:pPr>
+    </w:p>
+    <w:p>
+      <w:pPr>
+        <w:spacing w:after="0"/>
+        <w:rPr>
+          <w:rFonts w:ascii="Arial" w:hAnsi="Arial" w:cs="Arial"/>
+          <w:bCs/>
+          <w:color w:val="000000" w:themeColor="text1"/>
+        </w:rPr>
+      </w:pPr>
+      <w:r>
+        <w:rPr>
+          <w:rFonts w:ascii="Arial" w:hAnsi="Arial" w:cs="Arial"/>
+          <w:bCs/>
+          <w:color w:val="000000" w:themeColor="text1"/>
+        </w:rPr>
+        <w:t>Qwen-2.5</w:t>
+      </w:r>
+      <w:r>
+        <w:rPr>
+          <w:rFonts w:ascii="Arial" w:hAnsi="Arial" w:cs="Arial"/>
+          <w:bCs/>
+          <w:color w:val="000000" w:themeColor="text1"/>
+        </w:rPr>
+        <w:t xml:space="preserve">-0.5B Finetune </w:t>
+      </w:r>
+      <w:hyperlink r:id="rId12" w:history="1">
+        <w:proofErr w:type="spellStart"/>
+        <w:r>
+          <w:rPr>
+            <w:rStyle w:val="Hyperlink"/>
+            <w:rFonts w:ascii="Arial" w:hAnsi="Arial" w:cs="Arial"/>
+            <w:bCs/>
+          </w:rPr>
+          <w:t>Github</w:t>
+        </w:r>
+        <w:proofErr w:type="spellEnd"/>
+      </w:hyperlink>
+      <w:r>
+        <w:rPr>
+          <w:rFonts w:ascii="Arial" w:hAnsi="Arial" w:cs="Arial"/>
+          <w:bCs/>
+          <w:color w:val="000000" w:themeColor="text1"/>
+        </w:rPr>
+        <w:t xml:space="preserve"> </w:t>
+      </w:r>
+      <w:r>
+        <w:rPr>
+          <w:rFonts w:ascii="Arial" w:hAnsi="Arial" w:cs="Arial"/>
+          <w:bCs/>
+        </w:rPr>
+        <w:t xml:space="preserve">| </w:t>
+      </w:r>
+      <w:hyperlink r:id="rId13" w:history="1">
+        <w:proofErr w:type="spellStart"/>
+        <w:r>
+          <w:rPr>
+            <w:rStyle w:val="Hyperlink"/>
+            <w:rFonts w:ascii="Arial" w:hAnsi="Arial" w:cs="Arial"/>
+            <w:bCs/>
+          </w:rPr>
+          <w:t>Huggingface</w:t>
+        </w:r>
+        <w:proofErr w:type="spellEnd"/>
+      </w:hyperlink>
+    </w:p>
+    <w:p>
+      <w:pPr>
+        <w:pStyle w:val="ListParagraph"/>
+        <w:numPr>
+          <w:ilvl w:val="0"/>
+          <w:numId w:val="32"/>
+        </w:numPr>
+        <w:spacing w:after="0"/>
+        <w:rPr>
+          <w:rFonts w:ascii="Arial" w:hAnsi="Arial" w:cs="Arial"/>
+          <w:bCs/>
+          <w:color w:val="000000" w:themeColor="text1"/>
+        </w:rPr>
+      </w:pPr>
+      <w:r>
+        <w:rPr>
+          <w:rFonts w:ascii="Arial" w:hAnsi="Arial" w:cs="Arial"/>
+          <w:bCs/>
+          <w:color w:val="000000" w:themeColor="text1"/>
+        </w:rPr>
+        <w:t xml:space="preserve">Tested aligning a </w:t>
+      </w:r>
+      <w:r>
+        <w:rPr>
+          <w:rFonts w:ascii="Arial" w:hAnsi="Arial" w:cs="Arial"/>
+          <w:b/>
+          <w:color w:val="000000" w:themeColor="text1"/>
+        </w:rPr>
+        <w:t>Qwen-2.5-0.5B</w:t>
+      </w:r>
+      <w:r>
+        <w:rPr>
+          <w:rFonts w:ascii="Arial" w:hAnsi="Arial" w:cs="Arial"/>
+          <w:bCs/>
+          <w:color w:val="000000" w:themeColor="text1"/>
+        </w:rPr>
+        <w:t xml:space="preserve"> model to act more like Human using </w:t>
+      </w:r>
+      <w:r>
+        <w:rPr>
+          <w:rFonts w:ascii="Arial" w:hAnsi="Arial" w:cs="Arial"/>
+          <w:b/>
+          <w:color w:val="000000" w:themeColor="text1"/>
+        </w:rPr>
+        <w:t>Direct Policy Optimization</w:t>
+      </w:r>
+      <w:r>
+        <w:rPr>
+          <w:rFonts w:ascii="Arial" w:hAnsi="Arial" w:cs="Arial"/>
+          <w:bCs/>
+          <w:color w:val="000000" w:themeColor="text1"/>
+        </w:rPr>
+        <w:t xml:space="preserve"> after </w:t>
+      </w:r>
+      <w:r>
+        <w:rPr>
+          <w:rFonts w:ascii="Arial" w:hAnsi="Arial" w:cs="Arial"/>
+          <w:bCs/>
+          <w:color w:val="000000" w:themeColor="text1"/>
+        </w:rPr>
+        <w:t xml:space="preserve">doing </w:t>
+      </w:r>
+      <w:r>
+        <w:rPr>
+          <w:rFonts w:ascii="Arial" w:hAnsi="Arial" w:cs="Arial"/>
+          <w:bCs/>
+          <w:color w:val="000000" w:themeColor="text1"/>
+        </w:rPr>
+        <w:t>s</w:t>
+      </w:r>
+      <w:r>
+        <w:rPr>
+          <w:rFonts w:ascii="Arial" w:hAnsi="Arial" w:cs="Arial"/>
+          <w:bCs/>
+          <w:color w:val="000000" w:themeColor="text1"/>
+        </w:rPr>
+        <w:t xml:space="preserve">upervised </w:t>
+      </w:r>
+      <w:r>
+        <w:rPr>
+          <w:rFonts w:ascii="Arial" w:hAnsi="Arial" w:cs="Arial"/>
+          <w:bCs/>
+          <w:color w:val="000000" w:themeColor="text1"/>
+        </w:rPr>
+        <w:t>Instruct-tunin</w:t>
+      </w:r>
+      <w:r>
+        <w:rPr>
+          <w:rFonts w:ascii="Arial" w:hAnsi="Arial" w:cs="Arial"/>
+          <w:bCs/>
+          <w:color w:val="000000" w:themeColor="text1"/>
+        </w:rPr>
+        <w:t xml:space="preserve">g using </w:t>
+      </w:r>
+      <w:proofErr w:type="spellStart"/>
+      <w:r>
+        <w:rPr>
+          <w:rFonts w:ascii="Arial" w:hAnsi="Arial" w:cs="Arial"/>
+          <w:bCs/>
+          <w:color w:val="000000" w:themeColor="text1"/>
+        </w:rPr>
+        <w:t>LoRA</w:t>
+      </w:r>
+      <w:proofErr w:type="spellEnd"/>
+      <w:r>
+        <w:rPr>
+          <w:rFonts w:ascii="Arial" w:hAnsi="Arial" w:cs="Arial"/>
+          <w:bCs/>
+          <w:color w:val="000000" w:themeColor="text1"/>
+        </w:rPr>
+        <w:t xml:space="preserve">, as well as using </w:t>
+      </w:r>
+      <w:proofErr w:type="spellStart"/>
+      <w:r>
+        <w:rPr>
+          <w:rFonts w:ascii="Arial" w:hAnsi="Arial" w:cs="Arial"/>
+          <w:b/>
+          <w:color w:val="000000" w:themeColor="text1"/>
+        </w:rPr>
+        <w:t>WandB</w:t>
+      </w:r>
+      <w:proofErr w:type="spellEnd"/>
+      <w:r>
+        <w:rPr>
+          <w:rFonts w:ascii="Arial" w:hAnsi="Arial" w:cs="Arial"/>
+          <w:bCs/>
+          <w:color w:val="000000" w:themeColor="text1"/>
+        </w:rPr>
+        <w:t xml:space="preserve"> for model </w:t>
+      </w:r>
+      <w:r>
+        <w:rPr>
+          <w:rFonts w:ascii="Arial" w:hAnsi="Arial" w:cs="Arial"/>
+          <w:bCs/>
+          <w:color w:val="000000" w:themeColor="text1"/>
+        </w:rPr>
+        <w:t>tracking.</w:t>
+      </w:r>
+    </w:p>
+    <w:p>
+      <w:pPr>
+        <w:pStyle w:val="ListParagraph"/>
+        <w:numPr>
+          <w:ilvl w:val="0"/>
+          <w:numId w:val="32"/>
+        </w:numPr>
+        <w:spacing w:after="0"/>
+        <w:rPr>
+          <w:rFonts w:ascii="Arial" w:hAnsi="Arial" w:cs="Arial"/>
+          <w:bCs/>
+          <w:color w:val="000000" w:themeColor="text1"/>
+        </w:rPr>
+      </w:pPr>
+      <w:r>
+        <w:rPr>
+          <w:rFonts w:ascii="Arial" w:hAnsi="Arial" w:cs="Arial"/>
+          <w:bCs/>
+          <w:color w:val="000000" w:themeColor="text1"/>
+        </w:rPr>
+        <w:t>Achieved ~</w:t>
+      </w:r>
+      <w:r>
+        <w:rPr>
+          <w:rFonts w:ascii="Arial" w:hAnsi="Arial" w:cs="Arial"/>
+          <w:bCs/>
+          <w:color w:val="000000" w:themeColor="text1"/>
+        </w:rPr>
+        <w:t>66</w:t>
+      </w:r>
+      <w:r>
+        <w:rPr>
+          <w:rFonts w:ascii="Arial" w:hAnsi="Arial" w:cs="Arial"/>
+          <w:bCs/>
+          <w:color w:val="000000" w:themeColor="text1"/>
+        </w:rPr>
+        <w:t xml:space="preserve">% </w:t>
+      </w:r>
+      <w:r>
+        <w:rPr>
+          <w:rFonts w:ascii="Arial" w:hAnsi="Arial" w:cs="Arial"/>
+          <w:bCs/>
+          <w:color w:val="000000" w:themeColor="text1"/>
+        </w:rPr>
+        <w:t xml:space="preserve">reward </w:t>
+      </w:r>
+      <w:r>
+        <w:rPr>
+          <w:rFonts w:ascii="Arial" w:hAnsi="Arial" w:cs="Arial"/>
+          <w:bCs/>
+          <w:color w:val="000000" w:themeColor="text1"/>
+        </w:rPr>
+        <w:t xml:space="preserve">accuracy </w:t>
+      </w:r>
+      <w:r>
+        <w:rPr>
+          <w:rFonts w:ascii="Arial" w:hAnsi="Arial" w:cs="Arial"/>
+          <w:bCs/>
+          <w:color w:val="000000" w:themeColor="text1"/>
+        </w:rPr>
+        <w:t>while keeping loss stable at ~1.5</w:t>
+      </w:r>
+      <w:r>
+        <w:rPr>
+          <w:rFonts w:ascii="Arial" w:hAnsi="Arial" w:cs="Arial"/>
+          <w:bCs/>
+          <w:color w:val="000000" w:themeColor="text1"/>
+        </w:rPr>
+        <w:t>60 on about 85M tokens.</w:t>
+      </w:r>
+      <w:r>
+        <w:rPr>
+          <w:rFonts w:ascii="Arial" w:hAnsi="Arial" w:cs="Arial"/>
+          <w:bCs/>
+          <w:color w:val="000000" w:themeColor="text1"/>
+        </w:rPr>
+        <w:t xml:space="preserve"> </w:t>
+      </w:r>
+      <w:r>
+        <w:rPr>
+          <w:rFonts w:ascii="Arial" w:hAnsi="Arial" w:cs="Arial"/>
+          <w:bCs/>
+          <w:color w:val="000000" w:themeColor="text1"/>
+        </w:rPr>
+        <w:t xml:space="preserve">Served using </w:t>
+      </w:r>
+      <w:proofErr w:type="spellStart"/>
+      <w:r>
+        <w:rPr>
+          <w:rFonts w:ascii="Arial" w:hAnsi="Arial" w:cs="Arial"/>
+          <w:b/>
+          <w:color w:val="000000" w:themeColor="text1"/>
+        </w:rPr>
+        <w:t>vLLM</w:t>
+      </w:r>
+      <w:proofErr w:type="spellEnd"/>
+      <w:r>
+        <w:rPr>
+          <w:rFonts w:ascii="Arial" w:hAnsi="Arial" w:cs="Arial"/>
+          <w:bCs/>
+          <w:color w:val="000000" w:themeColor="text1"/>
+        </w:rPr>
+        <w:t>.</w:t>
+      </w:r>
+    </w:p>
+    <w:p>
+      <w:pPr>
+        <w:pStyle w:val="ListParagraph"/>
+        <w:numPr>
+          <w:ilvl w:val="0"/>
+          <w:numId w:val="32"/>
+        </w:numPr>
+        <w:spacing w:after="0"/>
+        <w:rPr>
+          <w:rFonts w:ascii="Arial" w:hAnsi="Arial" w:cs="Arial"/>
+          <w:bCs/>
+          <w:color w:val="000000" w:themeColor="text1"/>
+        </w:rPr>
+      </w:pPr>
+      <w:r>
+        <w:rPr>
+          <w:rFonts w:ascii="Arial" w:hAnsi="Arial" w:cs="Arial"/>
+          <w:bCs/>
+          <w:color w:val="000000" w:themeColor="text1"/>
+        </w:rPr>
+        <w:t xml:space="preserve">Used techniques like </w:t>
+      </w:r>
+      <w:r>
+        <w:rPr>
+          <w:rFonts w:ascii="Arial" w:hAnsi="Arial" w:cs="Arial"/>
+          <w:b/>
+          <w:color w:val="000000" w:themeColor="text1"/>
+        </w:rPr>
+        <w:t>bf16</w:t>
+      </w:r>
+      <w:r>
+        <w:rPr>
+          <w:rFonts w:ascii="Arial" w:hAnsi="Arial" w:cs="Arial"/>
+          <w:bCs/>
+          <w:color w:val="000000" w:themeColor="text1"/>
+        </w:rPr>
+        <w:t xml:space="preserve">, </w:t>
+      </w:r>
+      <w:r>
+        <w:rPr>
+          <w:rFonts w:ascii="Arial" w:hAnsi="Arial" w:cs="Arial"/>
+          <w:b/>
+          <w:color w:val="000000" w:themeColor="text1"/>
+        </w:rPr>
+        <w:t xml:space="preserve">gradient checkpointing </w:t>
+      </w:r>
+      <w:r>
+        <w:rPr>
+          <w:rFonts w:ascii="Arial" w:hAnsi="Arial" w:cs="Arial"/>
+          <w:bCs/>
+          <w:color w:val="000000" w:themeColor="text1"/>
+        </w:rPr>
+        <w:t xml:space="preserve">and </w:t>
+      </w:r>
+      <w:r>
+        <w:rPr>
+          <w:rFonts w:ascii="Arial" w:hAnsi="Arial" w:cs="Arial"/>
+          <w:b/>
+          <w:color w:val="000000" w:themeColor="text1"/>
+        </w:rPr>
+        <w:t xml:space="preserve">tf32 </w:t>
+      </w:r>
+      <w:r>
+        <w:rPr>
+          <w:rFonts w:ascii="Arial" w:hAnsi="Arial" w:cs="Arial"/>
+          <w:bCs/>
+          <w:color w:val="000000" w:themeColor="text1"/>
+        </w:rPr>
+        <w:t xml:space="preserve">(Increases GPU usability by factor of </w:t>
+      </w:r>
+      <w:r>
+        <w:rPr>
+          <w:rFonts w:ascii="Arial" w:hAnsi="Arial" w:cs="Arial"/>
+          <w:bCs/>
+          <w:color w:val="000000" w:themeColor="text1"/>
+        </w:rPr>
+        <w:t>10</w:t>
+      </w:r>
+      <w:r>
+        <w:rPr>
+          <w:rFonts w:ascii="Arial" w:hAnsi="Arial" w:cs="Arial"/>
+          <w:bCs/>
+          <w:color w:val="000000" w:themeColor="text1"/>
+        </w:rPr>
+        <w:t>)</w:t>
+      </w:r>
+      <w:r>
+        <w:rPr>
+          <w:rFonts w:ascii="Arial" w:hAnsi="Arial" w:cs="Arial"/>
+          <w:b/>
+          <w:color w:val="000000" w:themeColor="text1"/>
+        </w:rPr>
+        <w:t xml:space="preserve"> </w:t>
+      </w:r>
+      <w:r>
+        <w:rPr>
+          <w:rFonts w:ascii="Arial" w:hAnsi="Arial" w:cs="Arial"/>
+          <w:bCs/>
+          <w:color w:val="000000" w:themeColor="text1"/>
+        </w:rPr>
+        <w:t>calculations</w:t>
+      </w:r>
+      <w:r>
+        <w:rPr>
+          <w:rFonts w:ascii="Arial" w:hAnsi="Arial" w:cs="Arial"/>
+          <w:bCs/>
+          <w:color w:val="000000" w:themeColor="text1"/>
+        </w:rPr>
+        <w:t>.</w:t>
+      </w:r>
+    </w:p>
+    <w:p>
+      <w:pPr>
+        <w:spacing w:after="0"/>
+        <w:rPr>
+          <w:rFonts w:ascii="Arial" w:hAnsi="Arial" w:cs="Arial"/>
+          <w:bCs/>
+          <w:color w:val="000000" w:themeColor="text1"/>
+        </w:rPr>
+      </w:pPr>
+    </w:p>
+    <w:p>
+      <w:pPr>
+        <w:spacing w:after="0"/>
+        <w:rPr>
+          <w:rFonts w:ascii="Arial" w:hAnsi="Arial" w:cs="Arial"/>
+          <w:bCs/>
+          <w:color w:val="000000" w:themeColor="text1"/>
+        </w:rPr>
+      </w:pPr>
+      <w:proofErr w:type="spellStart"/>
+      <w:r>
+        <w:rPr>
+          <w:rFonts w:ascii="Arial" w:hAnsi="Arial" w:cs="Arial"/>
+          <w:bCs/>
+          <w:color w:val="000000" w:themeColor="text1"/>
+        </w:rPr>
+        <w:t>GatorGPT</w:t>
+      </w:r>
+      <w:proofErr w:type="spellEnd"/>
+      <w:r>
+        <w:rPr>
+          <w:rFonts w:ascii="Arial" w:hAnsi="Arial" w:cs="Arial"/>
+          <w:bCs/>
+          <w:color w:val="000000" w:themeColor="text1"/>
+        </w:rPr>
+        <w:t xml:space="preserve"> </w:t>
+      </w:r>
+      <w:hyperlink r:id="rId14" w:history="1">
+        <w:proofErr w:type="spellStart"/>
+        <w:r>
+          <w:rPr>
+            <w:rStyle w:val="Hyperlink"/>
+            <w:rFonts w:ascii="Arial" w:hAnsi="Arial" w:cs="Arial"/>
+            <w:bCs/>
+          </w:rPr>
+          <w:t>Github</w:t>
+        </w:r>
+        <w:proofErr w:type="spellEnd"/>
+      </w:hyperlink>
+      <w:r>
+        <w:rPr>
+          <w:rFonts w:ascii="Arial" w:hAnsi="Arial" w:cs="Arial"/>
+          <w:bCs/>
+        </w:rPr>
+        <w:t xml:space="preserve"> | </w:t>
+      </w:r>
+      <w:hyperlink r:id="rId15" w:history="1">
+        <w:proofErr w:type="spellStart"/>
+        <w:r>
+          <w:rPr>
+            <w:rStyle w:val="Hyperlink"/>
+            <w:rFonts w:ascii="Arial" w:hAnsi="Arial" w:cs="Arial"/>
+            <w:bCs/>
+          </w:rPr>
+          <w:t>Huggingface</w:t>
+        </w:r>
+        <w:proofErr w:type="spellEnd"/>
+      </w:hyperlink>
+    </w:p>
+    <w:p>
+      <w:pPr>
+        <w:pStyle w:val="ListParagraph"/>
+        <w:numPr>
+          <w:ilvl w:val="0"/>
+          <w:numId w:val="32"/>
+        </w:numPr>
+        <w:spacing w:after="0"/>
+        <w:rPr>
+          <w:rFonts w:ascii="Arial" w:hAnsi="Arial" w:cs="Arial"/>
+          <w:bCs/>
+          <w:color w:val="000000" w:themeColor="text1"/>
+        </w:rPr>
+      </w:pPr>
+      <w:r>
+        <w:rPr>
+          <w:rFonts w:ascii="Arial" w:hAnsi="Arial" w:cs="Arial"/>
+          <w:bCs/>
+          <w:color w:val="000000" w:themeColor="text1"/>
+        </w:rPr>
+        <w:t xml:space="preserve">Engineered a </w:t>
+      </w:r>
+      <w:r>
+        <w:rPr>
+          <w:rFonts w:ascii="Arial" w:hAnsi="Arial" w:cs="Arial"/>
+          <w:b/>
+          <w:color w:val="000000" w:themeColor="text1"/>
+        </w:rPr>
+        <w:t>63M Param</w:t>
+      </w:r>
+      <w:r>
+        <w:rPr>
+          <w:rFonts w:ascii="Arial" w:hAnsi="Arial" w:cs="Arial"/>
+          <w:bCs/>
+          <w:color w:val="000000" w:themeColor="text1"/>
+        </w:rPr>
+        <w:t xml:space="preserve"> model using modern techniques like </w:t>
+      </w:r>
+      <w:r>
+        <w:rPr>
+          <w:rFonts w:ascii="Arial" w:hAnsi="Arial" w:cs="Arial"/>
+          <w:b/>
+          <w:color w:val="000000" w:themeColor="text1"/>
+        </w:rPr>
+        <w:t>Grouped Query Attention</w:t>
+      </w:r>
+      <w:r>
+        <w:rPr>
+          <w:rFonts w:ascii="Arial" w:hAnsi="Arial" w:cs="Arial"/>
+          <w:bCs/>
+          <w:color w:val="000000" w:themeColor="text1"/>
+        </w:rPr>
+        <w:t xml:space="preserve">, </w:t>
+      </w:r>
+      <w:r>
+        <w:rPr>
+          <w:rFonts w:ascii="Arial" w:hAnsi="Arial" w:cs="Arial"/>
+          <w:b/>
+          <w:color w:val="000000" w:themeColor="text1"/>
+        </w:rPr>
+        <w:t>Rotary positional Encodings</w:t>
+      </w:r>
+      <w:r>
+        <w:rPr>
+          <w:rFonts w:ascii="Arial" w:hAnsi="Arial" w:cs="Arial"/>
+          <w:bCs/>
+          <w:color w:val="000000" w:themeColor="text1"/>
+        </w:rPr>
+        <w:t xml:space="preserve"> and </w:t>
+      </w:r>
+      <w:proofErr w:type="spellStart"/>
+      <w:r>
+        <w:rPr>
+          <w:rFonts w:ascii="Arial" w:hAnsi="Arial" w:cs="Arial"/>
+          <w:b/>
+          <w:color w:val="000000" w:themeColor="text1"/>
+        </w:rPr>
+        <w:t>SwiGLU</w:t>
+      </w:r>
+      <w:proofErr w:type="spellEnd"/>
+      <w:r>
+        <w:rPr>
+          <w:rFonts w:ascii="Arial" w:hAnsi="Arial" w:cs="Arial"/>
+          <w:bCs/>
+          <w:color w:val="000000" w:themeColor="text1"/>
+        </w:rPr>
+        <w:t xml:space="preserve"> MLP layers trained on </w:t>
+      </w:r>
+      <w:proofErr w:type="spellStart"/>
+      <w:r>
+        <w:rPr>
+          <w:rFonts w:ascii="Arial" w:hAnsi="Arial" w:cs="Arial"/>
+          <w:bCs/>
+          <w:color w:val="000000" w:themeColor="text1"/>
+        </w:rPr>
+        <w:t>TinyStories</w:t>
+      </w:r>
+      <w:proofErr w:type="spellEnd"/>
+      <w:r>
+        <w:rPr>
+          <w:rFonts w:ascii="Arial" w:hAnsi="Arial" w:cs="Arial"/>
+          <w:bCs/>
+          <w:color w:val="000000" w:themeColor="text1"/>
+        </w:rPr>
+        <w:t xml:space="preserve"> </w:t>
+      </w:r>
+      <w:r>
+        <w:rPr>
+          <w:rFonts w:ascii="Arial" w:hAnsi="Arial" w:cs="Arial"/>
+          <w:bCs/>
+          <w:color w:val="000000" w:themeColor="text1"/>
+        </w:rPr>
+        <w:t xml:space="preserve">stories dataset. Served using </w:t>
+      </w:r>
+      <w:proofErr w:type="spellStart"/>
+      <w:proofErr w:type="gramStart"/>
+      <w:r>
+        <w:rPr>
+          <w:rFonts w:ascii="Arial" w:hAnsi="Arial" w:cs="Arial"/>
+          <w:b/>
+          <w:color w:val="000000" w:themeColor="text1"/>
+        </w:rPr>
+        <w:t>vLLM</w:t>
+      </w:r>
+      <w:proofErr w:type="spellEnd"/>
+      <w:r>
+        <w:rPr>
+          <w:rFonts w:ascii="Arial" w:hAnsi="Arial" w:cs="Arial"/>
+          <w:bCs/>
+          <w:color w:val="000000" w:themeColor="text1"/>
+        </w:rPr>
+        <w:t>, and</w:t>
+      </w:r>
+      <w:proofErr w:type="gramEnd"/>
+      <w:r>
+        <w:rPr>
+          <w:rFonts w:ascii="Arial" w:hAnsi="Arial" w:cs="Arial"/>
+          <w:bCs/>
+          <w:color w:val="000000" w:themeColor="text1"/>
+        </w:rPr>
+        <w:t xml:space="preserve"> is available on </w:t>
+      </w:r>
+      <w:proofErr w:type="spellStart"/>
+      <w:r>
+        <w:rPr>
+          <w:rFonts w:ascii="Arial" w:hAnsi="Arial" w:cs="Arial"/>
+          <w:b/>
+          <w:color w:val="000000" w:themeColor="text1"/>
+        </w:rPr>
+        <w:t>Huggingface</w:t>
+      </w:r>
+      <w:proofErr w:type="spellEnd"/>
+      <w:r>
+        <w:rPr>
+          <w:rFonts w:ascii="Arial" w:hAnsi="Arial" w:cs="Arial"/>
+          <w:bCs/>
+          <w:color w:val="000000" w:themeColor="text1"/>
+        </w:rPr>
+        <w:t xml:space="preserve"> to use on one go!</w:t>
+      </w:r>
+      <w:r>
+        <w:rPr>
+          <w:rFonts w:ascii="Arial" w:hAnsi="Arial" w:cs="Arial"/>
+          <w:bCs/>
+          <w:color w:val="000000" w:themeColor="text1"/>
+        </w:rPr>
+        <w:t xml:space="preserve"> </w:t>
+      </w:r>
+    </w:p>
+    <w:p>
+      <w:pPr>
+        <w:pStyle w:val="ListParagraph"/>
+        <w:numPr>
+          <w:ilvl w:val="0"/>
+          <w:numId w:val="32"/>
+        </w:numPr>
+        <w:spacing w:after="0"/>
+        <w:rPr>
+          <w:rFonts w:ascii="Arial" w:hAnsi="Arial" w:cs="Arial"/>
+          <w:bCs/>
+          <w:color w:val="000000" w:themeColor="text1"/>
+        </w:rPr>
+      </w:pPr>
+      <w:r>
+        <w:rPr>
+          <w:rFonts w:ascii="Arial" w:hAnsi="Arial" w:cs="Arial"/>
+          <w:bCs/>
+          <w:color w:val="000000" w:themeColor="text1"/>
+        </w:rPr>
+        <w:t xml:space="preserve">To be finetuned on </w:t>
+      </w:r>
+      <w:proofErr w:type="gramStart"/>
+      <w:r>
+        <w:rPr>
+          <w:rFonts w:ascii="Arial" w:hAnsi="Arial" w:cs="Arial"/>
+          <w:bCs/>
+          <w:color w:val="000000" w:themeColor="text1"/>
+        </w:rPr>
+        <w:t>University</w:t>
+      </w:r>
+      <w:proofErr w:type="gramEnd"/>
+      <w:r>
+        <w:rPr>
+          <w:rFonts w:ascii="Arial" w:hAnsi="Arial" w:cs="Arial"/>
+          <w:bCs/>
+          <w:color w:val="000000" w:themeColor="text1"/>
+        </w:rPr>
+        <w:t xml:space="preserve"> specific data and to be tailored for </w:t>
+      </w:r>
+      <w:proofErr w:type="gramStart"/>
+      <w:r>
+        <w:rPr>
+          <w:rFonts w:ascii="Arial" w:hAnsi="Arial" w:cs="Arial"/>
+          <w:bCs/>
+          <w:color w:val="000000" w:themeColor="text1"/>
+        </w:rPr>
+        <w:t>University</w:t>
+      </w:r>
+      <w:proofErr w:type="gramEnd"/>
+      <w:r>
+        <w:rPr>
+          <w:rFonts w:ascii="Arial" w:hAnsi="Arial" w:cs="Arial"/>
+          <w:bCs/>
+          <w:color w:val="000000" w:themeColor="text1"/>
+        </w:rPr>
+        <w:t xml:space="preserve"> students in future using </w:t>
+      </w:r>
+      <w:r>
+        <w:rPr>
+          <w:rFonts w:ascii="Arial" w:hAnsi="Arial" w:cs="Arial"/>
+          <w:bCs/>
+          <w:color w:val="000000" w:themeColor="text1"/>
+        </w:rPr>
+        <w:t>techniques</w:t>
+      </w:r>
+      <w:r>
+        <w:rPr>
+          <w:rFonts w:ascii="Arial" w:hAnsi="Arial" w:cs="Arial"/>
+          <w:bCs/>
+          <w:color w:val="000000" w:themeColor="text1"/>
+        </w:rPr>
+        <w:t xml:space="preserve"> like DPO and Reinforcement learning</w:t>
+      </w:r>
+      <w:r>
+        <w:rPr>
+          <w:rFonts w:ascii="Arial" w:hAnsi="Arial" w:cs="Arial"/>
+          <w:bCs/>
+          <w:color w:val="000000" w:themeColor="text1"/>
+        </w:rPr>
+        <w:t xml:space="preserve"> after a round of Super</w:t>
+      </w:r>
+      <w:r>
+        <w:rPr>
+          <w:rFonts w:ascii="Arial" w:hAnsi="Arial" w:cs="Arial"/>
+          <w:bCs/>
+          <w:color w:val="000000" w:themeColor="text1"/>
+        </w:rPr>
+        <w:t>vised finetuning</w:t>
+      </w:r>
+      <w:r>
+        <w:rPr>
+          <w:rFonts w:ascii="Arial" w:hAnsi="Arial" w:cs="Arial"/>
+          <w:bCs/>
+          <w:color w:val="000000" w:themeColor="text1"/>
+        </w:rPr>
+        <w:t>.</w:t>
+      </w:r>
+    </w:p>
+    <w:p>
+      <w:pPr>
+        <w:spacing w:after="0"/>
+        <w:rPr>
+          <w:rFonts w:ascii="Arial" w:hAnsi="Arial" w:cs="Arial"/>
+          <w:bCs/>
+          <w:color w:val="000000" w:themeColor="text1"/>
+        </w:rPr>
+      </w:pPr>
+    </w:p>
+    <w:p>
+      <w:pPr>
+        <w:spacing w:after="0"/>
+        <w:rPr>
+          <w:rFonts w:ascii="Arial" w:hAnsi="Arial" w:cs="Arial"/>
+          <w:bCs/>
+          <w:color w:val="000000" w:themeColor="text1"/>
+        </w:rPr>
+      </w:pPr>
+      <w:proofErr w:type="spellStart"/>
+      <w:r>
+        <w:rPr>
+          <w:rFonts w:ascii="Arial" w:hAnsi="Arial" w:cs="Arial"/>
+          <w:bCs/>
+          <w:color w:val="000000" w:themeColor="text1"/>
+        </w:rPr>
+        <w:t>theHelper</w:t>
+      </w:r>
+      <w:proofErr w:type="spellEnd"/>
+      <w:r>
+        <w:rPr>
+          <w:rFonts w:ascii="Arial" w:hAnsi="Arial" w:cs="Arial"/>
+          <w:bCs/>
+          <w:color w:val="000000" w:themeColor="text1"/>
+        </w:rPr>
+        <w:t xml:space="preserve"> - </w:t>
+      </w:r>
+      <w:r>
+        <w:rPr>
+          <w:rFonts w:ascii="Arial" w:hAnsi="Arial" w:cs="Arial"/>
+          <w:bCs/>
+          <w:color w:val="000000" w:themeColor="text1"/>
+        </w:rPr>
+        <w:t>AI Research Assistant</w:t>
+      </w:r>
+      <w:r>
+        <w:rPr>
+          <w:rFonts w:ascii="Arial" w:hAnsi="Arial" w:cs="Arial"/>
+          <w:bCs/>
+          <w:color w:val="000000" w:themeColor="text1"/>
+        </w:rPr>
+        <w:t xml:space="preserve"> </w:t>
+      </w:r>
+      <w:hyperlink r:id="rId16" w:history="1">
+        <w:proofErr w:type="spellStart"/>
+        <w:r>
+          <w:rPr>
+            <w:rStyle w:val="Hyperlink"/>
+            <w:rFonts w:ascii="Arial" w:hAnsi="Arial" w:cs="Arial"/>
+            <w:bCs/>
+          </w:rPr>
+          <w:t>Github</w:t>
+        </w:r>
+        <w:proofErr w:type="spellEnd"/>
+      </w:hyperlink>
+    </w:p>
+    <w:p>
+      <w:pPr>
+        <w:pStyle w:val="ListParagraph"/>
+        <w:numPr>
+          <w:ilvl w:val="0"/>
+          <w:numId w:val="36"/>
+        </w:numPr>
+        <w:spacing w:after="0"/>
+        <w:rPr>
+          <w:rFonts w:ascii="Arial" w:hAnsi="Arial" w:cs="Arial"/>
+          <w:bCs/>
+          <w:color w:val="000000" w:themeColor="text1"/>
+        </w:rPr>
+      </w:pPr>
+      <w:r>
+        <w:rPr>
+          <w:rFonts w:ascii="Arial" w:hAnsi="Arial" w:cs="Arial"/>
+          <w:bCs/>
+          <w:color w:val="000000" w:themeColor="text1"/>
+        </w:rPr>
+        <w:t xml:space="preserve">Engineered a </w:t>
+      </w:r>
+      <w:r>
+        <w:rPr>
+          <w:rFonts w:ascii="Arial" w:hAnsi="Arial" w:cs="Arial"/>
+          <w:b/>
+          <w:color w:val="000000" w:themeColor="text1"/>
+        </w:rPr>
+        <w:t xml:space="preserve">RAG </w:t>
+      </w:r>
+      <w:r>
+        <w:rPr>
+          <w:rFonts w:ascii="Arial" w:hAnsi="Arial" w:cs="Arial"/>
+          <w:bCs/>
+          <w:color w:val="000000" w:themeColor="text1"/>
+        </w:rPr>
+        <w:t xml:space="preserve">based </w:t>
+      </w:r>
+      <w:r>
+        <w:rPr>
+          <w:rFonts w:ascii="Arial" w:hAnsi="Arial" w:cs="Arial"/>
+          <w:bCs/>
+          <w:color w:val="000000" w:themeColor="text1"/>
+        </w:rPr>
+        <w:t xml:space="preserve">PDF analysis tool using </w:t>
+      </w:r>
+      <w:r>
+        <w:rPr>
+          <w:rFonts w:ascii="Arial" w:hAnsi="Arial" w:cs="Arial"/>
+          <w:b/>
+          <w:color w:val="000000" w:themeColor="text1"/>
+        </w:rPr>
+        <w:t>PyPDF2</w:t>
+      </w:r>
+      <w:r>
+        <w:rPr>
+          <w:rFonts w:ascii="Arial" w:hAnsi="Arial" w:cs="Arial"/>
+          <w:bCs/>
+          <w:color w:val="000000" w:themeColor="text1"/>
+        </w:rPr>
+        <w:t xml:space="preserve">, </w:t>
+      </w:r>
+      <w:r>
+        <w:rPr>
+          <w:rFonts w:ascii="Arial" w:hAnsi="Arial" w:cs="Arial"/>
+          <w:b/>
+          <w:color w:val="000000" w:themeColor="text1"/>
+        </w:rPr>
+        <w:t>BERT</w:t>
+      </w:r>
+      <w:r>
+        <w:rPr>
+          <w:rFonts w:ascii="Arial" w:hAnsi="Arial" w:cs="Arial"/>
+          <w:bCs/>
+          <w:color w:val="000000" w:themeColor="text1"/>
+        </w:rPr>
+        <w:t xml:space="preserve"> transformers, and </w:t>
+      </w:r>
+      <w:r>
+        <w:rPr>
+          <w:rFonts w:ascii="Arial" w:hAnsi="Arial" w:cs="Arial"/>
+          <w:b/>
+          <w:color w:val="000000" w:themeColor="text1"/>
+        </w:rPr>
+        <w:t>FAISS for semantic search</w:t>
+      </w:r>
+      <w:r>
+        <w:rPr>
+          <w:rFonts w:ascii="Arial" w:hAnsi="Arial" w:cs="Arial"/>
+          <w:bCs/>
+          <w:color w:val="000000" w:themeColor="text1"/>
+        </w:rPr>
+        <w:t xml:space="preserve">, packaged in a </w:t>
+      </w:r>
+      <w:proofErr w:type="spellStart"/>
+      <w:r>
+        <w:rPr>
+          <w:rFonts w:ascii="Arial" w:hAnsi="Arial" w:cs="Arial"/>
+          <w:b/>
+          <w:color w:val="000000" w:themeColor="text1"/>
+        </w:rPr>
+        <w:t>Streamlit</w:t>
+      </w:r>
+      <w:proofErr w:type="spellEnd"/>
+      <w:r>
+        <w:rPr>
+          <w:rFonts w:ascii="Arial" w:hAnsi="Arial" w:cs="Arial"/>
+          <w:bCs/>
+          <w:color w:val="000000" w:themeColor="text1"/>
+        </w:rPr>
+        <w:t xml:space="preserve"> app for real-time summarization and Q&amp;A — reduced manual review time by </w:t>
+      </w:r>
+      <w:r>
+        <w:rPr>
+          <w:rFonts w:ascii="Arial" w:hAnsi="Arial" w:cs="Arial"/>
+          <w:b/>
+          <w:color w:val="000000" w:themeColor="text1"/>
+        </w:rPr>
+        <w:t>70% across 50+ academic and business documents</w:t>
+      </w:r>
+      <w:r>
+        <w:rPr>
+          <w:rFonts w:ascii="Arial" w:hAnsi="Arial" w:cs="Arial"/>
+          <w:bCs/>
+          <w:color w:val="000000" w:themeColor="text1"/>
+        </w:rPr>
+        <w:t>; actively used by peers and family for coursework and client work.</w:t>
+      </w:r>
+    </w:p>
+    <w:p>
+      <w:pPr>
+        <w:spacing w:after="0"/>
+        <w:rPr>
+          <w:rFonts w:ascii="Arial" w:hAnsi="Arial" w:cs="Arial"/>
+          <w:bCs/>
+          <w:color w:val="000000" w:themeColor="text1"/>
+        </w:rPr>
+      </w:pPr>
+    </w:p>
+    <w:p>
+      <w:pPr>
+        <w:spacing w:after="0"/>
+        <w:rPr>
+          <w:rFonts w:ascii="Arial" w:hAnsi="Arial" w:cs="Arial"/>
+          <w:bCs/>
+          <w:color w:val="000000" w:themeColor="text1"/>
+        </w:rPr>
+      </w:pPr>
+      <w:r>
+        <w:rPr>
+          <w:rFonts w:ascii="Arial" w:hAnsi="Arial" w:cs="Arial"/>
+          <w:bCs/>
+          <w:color w:val="000000" w:themeColor="text1"/>
+        </w:rPr>
+        <w:t xml:space="preserve">And more on </w:t>
+      </w:r>
+      <w:hyperlink r:id="rId17" w:history="1">
+        <w:proofErr w:type="spellStart"/>
+        <w:r>
+          <w:rPr>
+            <w:rStyle w:val="Hyperlink"/>
+            <w:rFonts w:ascii="Arial" w:hAnsi="Arial" w:cs="Arial"/>
+            <w:bCs/>
+          </w:rPr>
+          <w:t>Github</w:t>
+        </w:r>
+        <w:proofErr w:type="spellEnd"/>
+      </w:hyperlink>
+      <w:r>
+        <w:rPr>
+          <w:rFonts w:ascii="Arial" w:hAnsi="Arial" w:cs="Arial"/>
+          <w:bCs/>
+          <w:color w:val="000000" w:themeColor="text1"/>
+        </w:rPr>
+        <w:t>.</w:t>
       </w:r>
     </w:p>
     <w:sectPr>
@@ -8593,7 +8256,6 @@
   <w:style w:type="character" w:default="1" w:styleId="DefaultParagraphFont">
     <w:name w:val="Default Paragraph Font"/>
     <w:uiPriority w:val="1"/>
-    <w:semiHidden/>
     <w:unhideWhenUsed/>
   </w:style>
   <w:style w:type="table" w:default="1" w:styleId="TableNormal">

--- a/resumes/Kunj_Shah_Resume.docx
+++ b/resumes/Kunj_Shah_Resume.docx
@@ -69,6 +69,14 @@
           <w:szCs w:val="24"/>
         </w:rPr>
         <w:t>+1</w:t>
+      </w:r>
+      <w:r>
+        <w:rPr>
+          <w:rFonts w:ascii="Arial" w:hAnsi="Arial" w:cs="Arial"/>
+          <w:sz w:val="24"/>
+          <w:szCs w:val="24"/>
+        </w:rPr>
+        <w:t xml:space="preserve"> </w:t>
       </w:r>
       <w:r>
         <w:rPr>
@@ -179,7 +187,6 @@
         <w:jc w:val="center"/>
         <w:rPr>
           <w:rFonts w:ascii="Arial" w:hAnsi="Arial" w:cs="Arial"/>
-          <w:color w:val="000000" w:themeColor="text1"/>
           <w:sz w:val="24"/>
           <w:szCs w:val="24"/>
         </w:rPr>
@@ -201,11 +208,13 @@
           <w:tab w:val="left" w:pos="7920"/>
           <w:tab w:val="right" w:pos="10780"/>
         </w:tabs>
-        <w:spacing w:after="40"/>
+        <w:spacing w:after="40" w:line="276" w:lineRule="auto"/>
         <w:rPr>
           <w:rFonts w:ascii="Arial" w:eastAsia="Calibri" w:hAnsi="Arial" w:cs="Arial"/>
           <w:b/>
           <w:color w:val="000000"/>
+          <w:sz w:val="21"/>
+          <w:szCs w:val="21"/>
         </w:rPr>
       </w:pPr>
       <w:r>
@@ -213,24 +222,30 @@
           <w:rFonts w:ascii="Arial" w:eastAsia="Calibri" w:hAnsi="Arial" w:cs="Arial"/>
           <w:b/>
           <w:color w:val="000000"/>
+          <w:sz w:val="21"/>
+          <w:szCs w:val="21"/>
         </w:rPr>
         <w:t>EDUCATION</w:t>
       </w:r>
     </w:p>
     <w:p>
       <w:pPr>
-        <w:spacing w:after="0"/>
-        <w:rPr>
-          <w:rFonts w:ascii="Arial" w:hAnsi="Arial" w:cs="Arial"/>
-          <w:bCs/>
-          <w:color w:val="000000" w:themeColor="text1"/>
-        </w:rPr>
-      </w:pPr>
-      <w:r>
-        <w:rPr>
-          <w:rFonts w:ascii="Arial" w:hAnsi="Arial" w:cs="Arial"/>
-          <w:bCs/>
-          <w:color w:val="000000" w:themeColor="text1"/>
+        <w:spacing w:after="0" w:line="276" w:lineRule="auto"/>
+        <w:rPr>
+          <w:rFonts w:ascii="Arial" w:hAnsi="Arial" w:cs="Arial"/>
+          <w:bCs/>
+          <w:color w:val="000000" w:themeColor="text1"/>
+          <w:sz w:val="21"/>
+          <w:szCs w:val="21"/>
+        </w:rPr>
+      </w:pPr>
+      <w:r>
+        <w:rPr>
+          <w:rFonts w:ascii="Arial" w:hAnsi="Arial" w:cs="Arial"/>
+          <w:bCs/>
+          <w:color w:val="000000" w:themeColor="text1"/>
+          <w:sz w:val="21"/>
+          <w:szCs w:val="21"/>
         </w:rPr>
         <w:t>San Francisco State University</w:t>
       </w:r>
@@ -239,6 +254,8 @@
           <w:rFonts w:ascii="Arial" w:hAnsi="Arial" w:cs="Arial"/>
           <w:bCs/>
           <w:color w:val="000000" w:themeColor="text1"/>
+          <w:sz w:val="21"/>
+          <w:szCs w:val="21"/>
         </w:rPr>
         <w:t xml:space="preserve">                       </w:t>
       </w:r>
@@ -247,6 +264,8 @@
           <w:rFonts w:ascii="Arial" w:hAnsi="Arial" w:cs="Arial"/>
           <w:bCs/>
           <w:color w:val="000000" w:themeColor="text1"/>
+          <w:sz w:val="21"/>
+          <w:szCs w:val="21"/>
         </w:rPr>
         <w:tab/>
       </w:r>
@@ -255,6 +274,8 @@
           <w:rFonts w:ascii="Arial" w:hAnsi="Arial" w:cs="Arial"/>
           <w:bCs/>
           <w:color w:val="000000" w:themeColor="text1"/>
+          <w:sz w:val="21"/>
+          <w:szCs w:val="21"/>
         </w:rPr>
         <w:tab/>
       </w:r>
@@ -263,6 +284,18 @@
           <w:rFonts w:ascii="Arial" w:hAnsi="Arial" w:cs="Arial"/>
           <w:bCs/>
           <w:color w:val="000000" w:themeColor="text1"/>
+          <w:sz w:val="21"/>
+          <w:szCs w:val="21"/>
+        </w:rPr>
+        <w:t xml:space="preserve">    </w:t>
+      </w:r>
+      <w:r>
+        <w:rPr>
+          <w:rFonts w:ascii="Arial" w:hAnsi="Arial" w:cs="Arial"/>
+          <w:bCs/>
+          <w:color w:val="000000" w:themeColor="text1"/>
+          <w:sz w:val="21"/>
+          <w:szCs w:val="21"/>
         </w:rPr>
         <w:tab/>
       </w:r>
@@ -271,6 +304,8 @@
           <w:rFonts w:ascii="Arial" w:hAnsi="Arial" w:cs="Arial"/>
           <w:bCs/>
           <w:color w:val="000000" w:themeColor="text1"/>
+          <w:sz w:val="21"/>
+          <w:szCs w:val="21"/>
         </w:rPr>
         <w:t xml:space="preserve">            </w:t>
       </w:r>
@@ -279,6 +314,8 @@
           <w:rFonts w:ascii="Arial" w:hAnsi="Arial" w:cs="Arial"/>
           <w:bCs/>
           <w:color w:val="000000" w:themeColor="text1"/>
+          <w:sz w:val="21"/>
+          <w:szCs w:val="21"/>
         </w:rPr>
         <w:tab/>
       </w:r>
@@ -287,6 +324,8 @@
           <w:rFonts w:ascii="Arial" w:hAnsi="Arial" w:cs="Arial"/>
           <w:bCs/>
           <w:color w:val="000000" w:themeColor="text1"/>
+          <w:sz w:val="21"/>
+          <w:szCs w:val="21"/>
         </w:rPr>
         <w:t xml:space="preserve">      </w:t>
       </w:r>
@@ -295,6 +334,29 @@
           <w:rFonts w:ascii="Arial" w:hAnsi="Arial" w:cs="Arial"/>
           <w:bCs/>
           <w:color w:val="000000" w:themeColor="text1"/>
+          <w:sz w:val="21"/>
+          <w:szCs w:val="21"/>
+        </w:rPr>
+        <w:tab/>
+        <w:t xml:space="preserve">         </w:t>
+      </w:r>
+      <w:r>
+        <w:rPr>
+          <w:rFonts w:ascii="Arial" w:hAnsi="Arial" w:cs="Arial"/>
+          <w:bCs/>
+          <w:color w:val="000000" w:themeColor="text1"/>
+          <w:sz w:val="21"/>
+          <w:szCs w:val="21"/>
+        </w:rPr>
+        <w:t xml:space="preserve">            </w:t>
+      </w:r>
+      <w:r>
+        <w:rPr>
+          <w:rFonts w:ascii="Arial" w:hAnsi="Arial" w:cs="Arial"/>
+          <w:bCs/>
+          <w:color w:val="000000" w:themeColor="text1"/>
+          <w:sz w:val="21"/>
+          <w:szCs w:val="21"/>
         </w:rPr>
         <w:t>San Francisco</w:t>
       </w:r>
@@ -303,6 +365,8 @@
           <w:rFonts w:ascii="Arial" w:hAnsi="Arial" w:cs="Arial"/>
           <w:bCs/>
           <w:color w:val="000000" w:themeColor="text1"/>
+          <w:sz w:val="21"/>
+          <w:szCs w:val="21"/>
         </w:rPr>
         <w:t xml:space="preserve">, </w:t>
       </w:r>
@@ -311,17 +375,21 @@
           <w:rFonts w:ascii="Arial" w:hAnsi="Arial" w:cs="Arial"/>
           <w:bCs/>
           <w:color w:val="000000" w:themeColor="text1"/>
+          <w:sz w:val="21"/>
+          <w:szCs w:val="21"/>
         </w:rPr>
         <w:t>California</w:t>
       </w:r>
     </w:p>
     <w:p>
       <w:pPr>
-        <w:spacing w:after="0"/>
-        <w:rPr>
-          <w:rFonts w:ascii="Arial" w:hAnsi="Arial" w:cs="Arial"/>
-          <w:bCs/>
-          <w:color w:val="000000" w:themeColor="text1"/>
+        <w:spacing w:after="0" w:line="276" w:lineRule="auto"/>
+        <w:rPr>
+          <w:rFonts w:ascii="Arial" w:hAnsi="Arial" w:cs="Arial"/>
+          <w:bCs/>
+          <w:color w:val="000000" w:themeColor="text1"/>
+          <w:sz w:val="21"/>
+          <w:szCs w:val="21"/>
         </w:rPr>
       </w:pPr>
       <w:r>
@@ -331,6 +399,8 @@
           <w:i/>
           <w:iCs/>
           <w:color w:val="000000" w:themeColor="text1"/>
+          <w:sz w:val="21"/>
+          <w:szCs w:val="21"/>
         </w:rPr>
         <w:t>B.S. in Computer Science</w:t>
       </w:r>
@@ -341,12 +411,14 @@
           <w:ilvl w:val="0"/>
           <w:numId w:val="1"/>
         </w:numPr>
-        <w:spacing w:after="0"/>
+        <w:spacing w:after="0" w:line="276" w:lineRule="auto"/>
         <w:jc w:val="center"/>
         <w:rPr>
           <w:rFonts w:ascii="Arial" w:eastAsia="Calibri" w:hAnsi="Arial" w:cs="Arial"/>
           <w:bCs/>
           <w:color w:val="000000"/>
+          <w:sz w:val="21"/>
+          <w:szCs w:val="21"/>
           <w:u w:val="single"/>
         </w:rPr>
       </w:pPr>
@@ -355,6 +427,8 @@
           <w:rFonts w:ascii="Arial" w:hAnsi="Arial" w:cs="Arial"/>
           <w:bCs/>
           <w:color w:val="000000" w:themeColor="text1"/>
+          <w:sz w:val="21"/>
+          <w:szCs w:val="21"/>
         </w:rPr>
         <w:t>GPA: 3.9</w:t>
       </w:r>
@@ -363,6 +437,8 @@
           <w:rFonts w:ascii="Arial" w:hAnsi="Arial" w:cs="Arial"/>
           <w:bCs/>
           <w:color w:val="000000" w:themeColor="text1"/>
+          <w:sz w:val="21"/>
+          <w:szCs w:val="21"/>
         </w:rPr>
         <w:t>6</w:t>
       </w:r>
@@ -371,6 +447,8 @@
           <w:rFonts w:ascii="Arial" w:hAnsi="Arial" w:cs="Arial"/>
           <w:bCs/>
           <w:color w:val="000000" w:themeColor="text1"/>
+          <w:sz w:val="21"/>
+          <w:szCs w:val="21"/>
         </w:rPr>
         <w:t>/4.00, </w:t>
       </w:r>
@@ -381,6 +459,8 @@
           <w:i/>
           <w:iCs/>
           <w:color w:val="000000" w:themeColor="text1"/>
+          <w:sz w:val="21"/>
+          <w:szCs w:val="21"/>
         </w:rPr>
         <w:t>Dean’s List</w:t>
       </w:r>
@@ -391,6 +471,8 @@
           <w:i/>
           <w:iCs/>
           <w:color w:val="000000" w:themeColor="text1"/>
+          <w:sz w:val="21"/>
+          <w:szCs w:val="21"/>
         </w:rPr>
         <w:tab/>
       </w:r>
@@ -401,6 +483,8 @@
           <w:i/>
           <w:iCs/>
           <w:color w:val="000000" w:themeColor="text1"/>
+          <w:sz w:val="21"/>
+          <w:szCs w:val="21"/>
         </w:rPr>
         <w:tab/>
       </w:r>
@@ -411,6 +495,8 @@
           <w:i/>
           <w:iCs/>
           <w:color w:val="000000" w:themeColor="text1"/>
+          <w:sz w:val="21"/>
+          <w:szCs w:val="21"/>
         </w:rPr>
         <w:tab/>
       </w:r>
@@ -421,6 +507,8 @@
           <w:i/>
           <w:iCs/>
           <w:color w:val="000000" w:themeColor="text1"/>
+          <w:sz w:val="21"/>
+          <w:szCs w:val="21"/>
         </w:rPr>
         <w:tab/>
       </w:r>
@@ -431,6 +519,8 @@
           <w:i/>
           <w:iCs/>
           <w:color w:val="000000" w:themeColor="text1"/>
+          <w:sz w:val="21"/>
+          <w:szCs w:val="21"/>
         </w:rPr>
         <w:tab/>
       </w:r>
@@ -441,6 +531,8 @@
           <w:i/>
           <w:iCs/>
           <w:color w:val="000000" w:themeColor="text1"/>
+          <w:sz w:val="21"/>
+          <w:szCs w:val="21"/>
         </w:rPr>
         <w:tab/>
       </w:r>
@@ -451,8 +543,10 @@
           <w:i/>
           <w:iCs/>
           <w:color w:val="000000" w:themeColor="text1"/>
-        </w:rPr>
-        <w:t xml:space="preserve">        </w:t>
+          <w:sz w:val="21"/>
+          <w:szCs w:val="21"/>
+        </w:rPr>
+        <w:t xml:space="preserve">     </w:t>
       </w:r>
       <w:r>
         <w:rPr>
@@ -461,9 +555,10 @@
           <w:i/>
           <w:iCs/>
           <w:color w:val="000000" w:themeColor="text1"/>
-        </w:rPr>
-        <w:tab/>
-        <w:t xml:space="preserve">   </w:t>
+          <w:sz w:val="21"/>
+          <w:szCs w:val="21"/>
+        </w:rPr>
+        <w:t xml:space="preserve"> </w:t>
       </w:r>
       <w:r>
         <w:rPr>
@@ -472,6 +567,20 @@
           <w:i/>
           <w:iCs/>
           <w:color w:val="000000" w:themeColor="text1"/>
+          <w:sz w:val="21"/>
+          <w:szCs w:val="21"/>
+        </w:rPr>
+        <w:t xml:space="preserve">     </w:t>
+      </w:r>
+      <w:r>
+        <w:rPr>
+          <w:rFonts w:ascii="Arial" w:hAnsi="Arial" w:cs="Arial"/>
+          <w:bCs/>
+          <w:i/>
+          <w:iCs/>
+          <w:color w:val="000000" w:themeColor="text1"/>
+          <w:sz w:val="21"/>
+          <w:szCs w:val="21"/>
         </w:rPr>
         <w:t xml:space="preserve"> </w:t>
       </w:r>
@@ -479,18 +588,54 @@
         <w:rPr>
           <w:rFonts w:ascii="Arial" w:hAnsi="Arial" w:cs="Arial"/>
           <w:bCs/>
-          <w:color w:val="000000" w:themeColor="text1"/>
-        </w:rPr>
-        <w:t>Expected Graduation 2027</w:t>
+          <w:i/>
+          <w:iCs/>
+          <w:color w:val="000000" w:themeColor="text1"/>
+          <w:sz w:val="21"/>
+          <w:szCs w:val="21"/>
+        </w:rPr>
+        <w:t xml:space="preserve">      </w:t>
+      </w:r>
+      <w:r>
+        <w:rPr>
+          <w:rFonts w:ascii="Arial" w:hAnsi="Arial" w:cs="Arial"/>
+          <w:bCs/>
+          <w:color w:val="000000" w:themeColor="text1"/>
+          <w:sz w:val="21"/>
+          <w:szCs w:val="21"/>
+        </w:rPr>
+        <w:t>Expected</w:t>
+      </w:r>
+      <w:r>
+        <w:rPr>
+          <w:rFonts w:ascii="Arial" w:hAnsi="Arial" w:cs="Arial"/>
+          <w:bCs/>
+          <w:color w:val="000000" w:themeColor="text1"/>
+          <w:sz w:val="21"/>
+          <w:szCs w:val="21"/>
+        </w:rPr>
+        <w:t xml:space="preserve"> </w:t>
+      </w:r>
+      <w:r>
+        <w:rPr>
+          <w:rFonts w:ascii="Arial" w:hAnsi="Arial" w:cs="Arial"/>
+          <w:bCs/>
+          <w:color w:val="000000" w:themeColor="text1"/>
+          <w:sz w:val="21"/>
+          <w:szCs w:val="21"/>
+        </w:rPr>
+        <w:t>Graduation 2027</w:t>
       </w:r>
     </w:p>
     <w:p>
       <w:pPr>
-        <w:spacing w:after="0"/>
+        <w:spacing w:after="0" w:line="276" w:lineRule="auto"/>
         <w:rPr>
           <w:rFonts w:ascii="Arial" w:eastAsia="Calibri" w:hAnsi="Arial" w:cs="Arial"/>
           <w:bCs/>
           <w:color w:val="000000"/>
+          <w:sz w:val="21"/>
+          <w:szCs w:val="21"/>
           <w:u w:val="single"/>
         </w:rPr>
       </w:pPr>
@@ -511,11 +656,13 @@
           <w:tab w:val="left" w:pos="7920"/>
           <w:tab w:val="right" w:pos="10780"/>
         </w:tabs>
-        <w:spacing w:after="40"/>
+        <w:spacing w:after="40" w:line="276" w:lineRule="auto"/>
         <w:rPr>
           <w:rFonts w:ascii="Arial" w:eastAsia="Calibri" w:hAnsi="Arial" w:cs="Arial"/>
           <w:b/>
           <w:color w:val="000000"/>
+          <w:sz w:val="21"/>
+          <w:szCs w:val="21"/>
         </w:rPr>
       </w:pPr>
       <w:r>
@@ -523,6 +670,8 @@
           <w:rFonts w:ascii="Arial" w:eastAsia="Calibri" w:hAnsi="Arial" w:cs="Arial"/>
           <w:b/>
           <w:color w:val="000000"/>
+          <w:sz w:val="21"/>
+          <w:szCs w:val="21"/>
         </w:rPr>
         <w:t>EXPERIENC</w:t>
       </w:r>
@@ -531,13 +680,15 @@
           <w:rFonts w:ascii="Arial" w:eastAsia="Calibri" w:hAnsi="Arial" w:cs="Arial"/>
           <w:b/>
           <w:color w:val="000000"/>
+          <w:sz w:val="21"/>
+          <w:szCs w:val="21"/>
         </w:rPr>
         <w:t>E</w:t>
       </w:r>
     </w:p>
     <w:p>
       <w:pPr>
-        <w:spacing w:after="0"/>
+        <w:spacing w:after="0" w:line="276" w:lineRule="auto"/>
         <w:jc w:val="both"/>
         <w:rPr>
           <w:rFonts w:ascii="Arial" w:eastAsia="Times New Roman" w:hAnsi="Arial" w:cs="Arial"/>
@@ -546,6 +697,8 @@
           <w:iCs/>
           <w:color w:val="000000" w:themeColor="text1"/>
           <w:kern w:val="0"/>
+          <w:sz w:val="21"/>
+          <w:szCs w:val="21"/>
           <w14:ligatures w14:val="none"/>
         </w:rPr>
       </w:pPr>
@@ -557,6 +710,8 @@
           <w:iCs/>
           <w:color w:val="000000" w:themeColor="text1"/>
           <w:kern w:val="0"/>
+          <w:sz w:val="21"/>
+          <w:szCs w:val="21"/>
           <w14:ligatures w14:val="none"/>
         </w:rPr>
         <w:t xml:space="preserve">AI Agent Intern, </w:t>
@@ -570,6 +725,8 @@
           <w:iCs/>
           <w:color w:val="000000" w:themeColor="text1"/>
           <w:kern w:val="0"/>
+          <w:sz w:val="21"/>
+          <w:szCs w:val="21"/>
           <w14:ligatures w14:val="none"/>
         </w:rPr>
         <w:t>Dreamable</w:t>
@@ -583,6 +740,8 @@
           <w:iCs/>
           <w:color w:val="000000" w:themeColor="text1"/>
           <w:kern w:val="0"/>
+          <w:sz w:val="21"/>
+          <w:szCs w:val="21"/>
           <w14:ligatures w14:val="none"/>
         </w:rPr>
         <w:t xml:space="preserve"> Inc.</w:t>
@@ -595,6 +754,8 @@
           <w:iCs/>
           <w:color w:val="000000" w:themeColor="text1"/>
           <w:kern w:val="0"/>
+          <w:sz w:val="21"/>
+          <w:szCs w:val="21"/>
           <w14:ligatures w14:val="none"/>
         </w:rPr>
         <w:t>, San Francisco,</w:t>
@@ -607,6 +768,8 @@
           <w:iCs/>
           <w:color w:val="000000" w:themeColor="text1"/>
           <w:kern w:val="0"/>
+          <w:sz w:val="21"/>
+          <w:szCs w:val="21"/>
           <w14:ligatures w14:val="none"/>
         </w:rPr>
         <w:t xml:space="preserve"> CA </w:t>
@@ -619,6 +782,8 @@
           <w:iCs/>
           <w:color w:val="000000" w:themeColor="text1"/>
           <w:kern w:val="0"/>
+          <w:sz w:val="21"/>
+          <w:szCs w:val="21"/>
           <w14:ligatures w14:val="none"/>
         </w:rPr>
         <w:tab/>
@@ -631,6 +796,8 @@
           <w:iCs/>
           <w:color w:val="000000" w:themeColor="text1"/>
           <w:kern w:val="0"/>
+          <w:sz w:val="21"/>
+          <w:szCs w:val="21"/>
           <w14:ligatures w14:val="none"/>
         </w:rPr>
         <w:tab/>
@@ -643,6 +810,8 @@
           <w:iCs/>
           <w:color w:val="000000" w:themeColor="text1"/>
           <w:kern w:val="0"/>
+          <w:sz w:val="21"/>
+          <w:szCs w:val="21"/>
           <w14:ligatures w14:val="none"/>
         </w:rPr>
         <w:tab/>
@@ -655,6 +824,8 @@
           <w:iCs/>
           <w:color w:val="000000" w:themeColor="text1"/>
           <w:kern w:val="0"/>
+          <w:sz w:val="21"/>
+          <w:szCs w:val="21"/>
           <w14:ligatures w14:val="none"/>
         </w:rPr>
         <w:tab/>
@@ -667,6 +838,8 @@
           <w:iCs/>
           <w:color w:val="000000" w:themeColor="text1"/>
           <w:kern w:val="0"/>
+          <w:sz w:val="21"/>
+          <w:szCs w:val="21"/>
           <w14:ligatures w14:val="none"/>
         </w:rPr>
         <w:tab/>
@@ -679,6 +852,8 @@
           <w:iCs/>
           <w:color w:val="000000" w:themeColor="text1"/>
           <w:kern w:val="0"/>
+          <w:sz w:val="21"/>
+          <w:szCs w:val="21"/>
           <w14:ligatures w14:val="none"/>
         </w:rPr>
         <w:t>May</w:t>
@@ -691,6 +866,8 @@
           <w:iCs/>
           <w:color w:val="000000" w:themeColor="text1"/>
           <w:kern w:val="0"/>
+          <w:sz w:val="21"/>
+          <w:szCs w:val="21"/>
           <w14:ligatures w14:val="none"/>
         </w:rPr>
         <w:t xml:space="preserve"> 2025 – Aug 2025</w:t>
@@ -703,41 +880,63 @@
           <w:ilvl w:val="0"/>
           <w:numId w:val="39"/>
         </w:numPr>
-        <w:spacing w:after="0" w:line="240" w:lineRule="auto"/>
+        <w:spacing w:after="0" w:line="276" w:lineRule="auto"/>
         <w:rPr>
           <w:rFonts w:ascii="Arial" w:eastAsia="Times New Roman" w:hAnsi="Arial" w:cs="Arial"/>
           <w:bCs/>
           <w:color w:val="000000" w:themeColor="text1"/>
           <w:kern w:val="0"/>
+          <w:sz w:val="21"/>
+          <w:szCs w:val="21"/>
           <w14:ligatures w14:val="none"/>
         </w:rPr>
       </w:pPr>
+      <w:proofErr w:type="gramStart"/>
       <w:r>
         <w:rPr>
           <w:rFonts w:ascii="Arial" w:eastAsia="Times New Roman" w:hAnsi="Arial" w:cs="Arial"/>
           <w:bCs/>
           <w:color w:val="000000" w:themeColor="text1"/>
           <w:kern w:val="0"/>
+          <w:sz w:val="21"/>
+          <w:szCs w:val="21"/>
           <w14:ligatures w14:val="none"/>
         </w:rPr>
-        <w:t xml:space="preserve">Contributed with the team to </w:t>
-      </w:r>
+        <w:t>Contributed with the team</w:t>
+      </w:r>
+      <w:proofErr w:type="gramEnd"/>
       <w:r>
         <w:rPr>
           <w:rFonts w:ascii="Arial" w:eastAsia="Times New Roman" w:hAnsi="Arial" w:cs="Arial"/>
-          <w:b/>
+          <w:bCs/>
           <w:color w:val="000000" w:themeColor="text1"/>
           <w:kern w:val="0"/>
+          <w:sz w:val="21"/>
+          <w:szCs w:val="21"/>
           <w14:ligatures w14:val="none"/>
         </w:rPr>
+        <w:t xml:space="preserve"> to </w:t>
+      </w:r>
+      <w:r>
+        <w:rPr>
+          <w:rFonts w:ascii="Arial" w:eastAsia="Times New Roman" w:hAnsi="Arial" w:cs="Arial"/>
+          <w:bCs/>
+          <w:color w:val="000000" w:themeColor="text1"/>
+          <w:kern w:val="0"/>
+          <w:sz w:val="21"/>
+          <w:szCs w:val="21"/>
+          <w14:ligatures w14:val="none"/>
+        </w:rPr>
         <w:t>f</w:t>
       </w:r>
       <w:r>
         <w:rPr>
           <w:rFonts w:ascii="Arial" w:eastAsia="Times New Roman" w:hAnsi="Arial" w:cs="Arial"/>
-          <w:b/>
+          <w:bCs/>
           <w:color w:val="000000" w:themeColor="text1"/>
           <w:kern w:val="0"/>
+          <w:sz w:val="21"/>
+          <w:szCs w:val="21"/>
           <w14:ligatures w14:val="none"/>
         </w:rPr>
         <w:t>inetune a Qwen-2.5-7B-param</w:t>
@@ -748,8 +947,122 @@
           <w:bCs/>
           <w:color w:val="000000" w:themeColor="text1"/>
           <w:kern w:val="0"/>
+          <w:sz w:val="21"/>
+          <w:szCs w:val="21"/>
           <w14:ligatures w14:val="none"/>
         </w:rPr>
+        <w:t xml:space="preserve"> using </w:t>
+      </w:r>
+      <w:proofErr w:type="spellStart"/>
+      <w:r>
+        <w:rPr>
+          <w:rFonts w:ascii="Arial" w:eastAsia="Times New Roman" w:hAnsi="Arial" w:cs="Arial"/>
+          <w:bCs/>
+          <w:color w:val="000000" w:themeColor="text1"/>
+          <w:kern w:val="0"/>
+          <w:sz w:val="21"/>
+          <w:szCs w:val="21"/>
+          <w14:ligatures w14:val="none"/>
+        </w:rPr>
+        <w:t>Huggingface</w:t>
+      </w:r>
+      <w:proofErr w:type="spellEnd"/>
+      <w:r>
+        <w:rPr>
+          <w:rFonts w:ascii="Arial" w:eastAsia="Times New Roman" w:hAnsi="Arial" w:cs="Arial"/>
+          <w:bCs/>
+          <w:color w:val="000000" w:themeColor="text1"/>
+          <w:kern w:val="0"/>
+          <w:sz w:val="21"/>
+          <w:szCs w:val="21"/>
+          <w14:ligatures w14:val="none"/>
+        </w:rPr>
+        <w:t>,</w:t>
+      </w:r>
+      <w:r>
+        <w:rPr>
+          <w:rFonts w:ascii="Arial" w:eastAsia="Times New Roman" w:hAnsi="Arial" w:cs="Arial"/>
+          <w:bCs/>
+          <w:color w:val="000000" w:themeColor="text1"/>
+          <w:kern w:val="0"/>
+          <w:sz w:val="21"/>
+          <w:szCs w:val="21"/>
+          <w14:ligatures w14:val="none"/>
+        </w:rPr>
+        <w:t xml:space="preserve"> </w:t>
+      </w:r>
+      <w:proofErr w:type="spellStart"/>
+      <w:r>
+        <w:rPr>
+          <w:rFonts w:ascii="Arial" w:eastAsia="Times New Roman" w:hAnsi="Arial" w:cs="Arial"/>
+          <w:bCs/>
+          <w:color w:val="000000" w:themeColor="text1"/>
+          <w:kern w:val="0"/>
+          <w:sz w:val="21"/>
+          <w:szCs w:val="21"/>
+          <w14:ligatures w14:val="none"/>
+        </w:rPr>
+        <w:t>PyTorch</w:t>
+      </w:r>
+      <w:proofErr w:type="spellEnd"/>
+      <w:r>
+        <w:rPr>
+          <w:rFonts w:ascii="Arial" w:eastAsia="Times New Roman" w:hAnsi="Arial" w:cs="Arial"/>
+          <w:bCs/>
+          <w:color w:val="000000" w:themeColor="text1"/>
+          <w:kern w:val="0"/>
+          <w:sz w:val="21"/>
+          <w:szCs w:val="21"/>
+          <w14:ligatures w14:val="none"/>
+        </w:rPr>
+        <w:t>,</w:t>
+      </w:r>
+      <w:r>
+        <w:rPr>
+          <w:rFonts w:ascii="Arial" w:eastAsia="Times New Roman" w:hAnsi="Arial" w:cs="Arial"/>
+          <w:bCs/>
+          <w:color w:val="000000" w:themeColor="text1"/>
+          <w:kern w:val="0"/>
+          <w:sz w:val="21"/>
+          <w:szCs w:val="21"/>
+          <w14:ligatures w14:val="none"/>
+        </w:rPr>
+        <w:t xml:space="preserve"> </w:t>
+      </w:r>
+      <w:r>
+        <w:rPr>
+          <w:rFonts w:ascii="Arial" w:eastAsia="Times New Roman" w:hAnsi="Arial" w:cs="Arial"/>
+          <w:bCs/>
+          <w:color w:val="000000" w:themeColor="text1"/>
+          <w:kern w:val="0"/>
+          <w:sz w:val="21"/>
+          <w:szCs w:val="21"/>
+          <w14:ligatures w14:val="none"/>
+        </w:rPr>
+        <w:t>Lambda</w:t>
+      </w:r>
+      <w:r>
+        <w:rPr>
+          <w:rFonts w:ascii="Arial" w:eastAsia="Times New Roman" w:hAnsi="Arial" w:cs="Arial"/>
+          <w:bCs/>
+          <w:color w:val="000000" w:themeColor="text1"/>
+          <w:kern w:val="0"/>
+          <w:sz w:val="21"/>
+          <w:szCs w:val="21"/>
+          <w14:ligatures w14:val="none"/>
+        </w:rPr>
+        <w:t xml:space="preserve"> (Cloud computing)</w:t>
+      </w:r>
+      <w:r>
+        <w:rPr>
+          <w:rFonts w:ascii="Arial" w:eastAsia="Times New Roman" w:hAnsi="Arial" w:cs="Arial"/>
+          <w:bCs/>
+          <w:color w:val="000000" w:themeColor="text1"/>
+          <w:kern w:val="0"/>
+          <w:sz w:val="21"/>
+          <w:szCs w:val="21"/>
+          <w14:ligatures w14:val="none"/>
+        </w:rPr>
         <w:t xml:space="preserve"> on </w:t>
       </w:r>
       <w:r>
@@ -758,9 +1071,11 @@
           <w:bCs/>
           <w:color w:val="000000" w:themeColor="text1"/>
           <w:kern w:val="0"/>
+          <w:sz w:val="21"/>
+          <w:szCs w:val="21"/>
           <w14:ligatures w14:val="none"/>
         </w:rPr>
-        <w:t>Q&amp;A tasks for the product</w:t>
+        <w:t xml:space="preserve">Q&amp;A tasks </w:t>
       </w:r>
       <w:r>
         <w:rPr>
@@ -768,19 +1083,23 @@
           <w:bCs/>
           <w:color w:val="000000" w:themeColor="text1"/>
           <w:kern w:val="0"/>
+          <w:sz w:val="21"/>
+          <w:szCs w:val="21"/>
           <w14:ligatures w14:val="none"/>
         </w:rPr>
-        <w:t xml:space="preserve"> trained on </w:t>
+        <w:t>and hosted on Cloud Run</w:t>
       </w:r>
       <w:r>
         <w:rPr>
           <w:rFonts w:ascii="Arial" w:eastAsia="Times New Roman" w:hAnsi="Arial" w:cs="Arial"/>
-          <w:b/>
+          <w:bCs/>
           <w:color w:val="000000" w:themeColor="text1"/>
           <w:kern w:val="0"/>
+          <w:sz w:val="21"/>
+          <w:szCs w:val="21"/>
           <w14:ligatures w14:val="none"/>
         </w:rPr>
-        <w:t>lambda</w:t>
+        <w:t xml:space="preserve"> (Google Cloud Platform)</w:t>
       </w:r>
       <w:r>
         <w:rPr>
@@ -788,46 +1107,8 @@
           <w:bCs/>
           <w:color w:val="000000" w:themeColor="text1"/>
           <w:kern w:val="0"/>
-          <w14:ligatures w14:val="none"/>
-        </w:rPr>
-        <w:t xml:space="preserve"> </w:t>
-      </w:r>
-      <w:r>
-        <w:rPr>
-          <w:rFonts w:ascii="Arial" w:eastAsia="Times New Roman" w:hAnsi="Arial" w:cs="Arial"/>
-          <w:bCs/>
-          <w:color w:val="000000" w:themeColor="text1"/>
-          <w:kern w:val="0"/>
-          <w14:ligatures w14:val="none"/>
-        </w:rPr>
-        <w:t xml:space="preserve">and hosted on </w:t>
-      </w:r>
-      <w:r>
-        <w:rPr>
-          <w:rFonts w:ascii="Arial" w:eastAsia="Times New Roman" w:hAnsi="Arial" w:cs="Arial"/>
-          <w:b/>
-          <w:color w:val="000000" w:themeColor="text1"/>
-          <w:kern w:val="0"/>
-          <w14:ligatures w14:val="none"/>
-        </w:rPr>
-        <w:t>Cloud Run</w:t>
-      </w:r>
-      <w:r>
-        <w:rPr>
-          <w:rFonts w:ascii="Arial" w:eastAsia="Times New Roman" w:hAnsi="Arial" w:cs="Arial"/>
-          <w:b/>
-          <w:color w:val="000000" w:themeColor="text1"/>
-          <w:kern w:val="0"/>
-          <w14:ligatures w14:val="none"/>
-        </w:rPr>
-        <w:t xml:space="preserve"> (Google Cloud Platform)</w:t>
-      </w:r>
-      <w:r>
-        <w:rPr>
-          <w:rFonts w:ascii="Arial" w:eastAsia="Times New Roman" w:hAnsi="Arial" w:cs="Arial"/>
-          <w:bCs/>
-          <w:color w:val="000000" w:themeColor="text1"/>
-          <w:kern w:val="0"/>
+          <w:sz w:val="21"/>
+          <w:szCs w:val="21"/>
           <w14:ligatures w14:val="none"/>
         </w:rPr>
         <w:t>.</w:t>
@@ -840,12 +1121,14 @@
           <w:ilvl w:val="0"/>
           <w:numId w:val="39"/>
         </w:numPr>
-        <w:spacing w:after="0" w:line="240" w:lineRule="auto"/>
+        <w:spacing w:after="0" w:line="276" w:lineRule="auto"/>
         <w:rPr>
           <w:rFonts w:ascii="Arial" w:eastAsia="Times New Roman" w:hAnsi="Arial" w:cs="Arial"/>
           <w:bCs/>
           <w:color w:val="000000" w:themeColor="text1"/>
           <w:kern w:val="0"/>
+          <w:sz w:val="21"/>
+          <w:szCs w:val="21"/>
           <w14:ligatures w14:val="none"/>
         </w:rPr>
       </w:pPr>
@@ -855,6 +1138,8 @@
           <w:bCs/>
           <w:color w:val="000000" w:themeColor="text1"/>
           <w:kern w:val="0"/>
+          <w:sz w:val="21"/>
+          <w:szCs w:val="21"/>
           <w14:ligatures w14:val="none"/>
         </w:rPr>
         <w:t xml:space="preserve">Led </w:t>
@@ -865,39 +1150,49 @@
           <w:bCs/>
           <w:color w:val="000000" w:themeColor="text1"/>
           <w:kern w:val="0"/>
+          <w:sz w:val="21"/>
+          <w:szCs w:val="21"/>
           <w14:ligatures w14:val="none"/>
         </w:rPr>
-        <w:t xml:space="preserve">Dataset curation, used </w:t>
+        <w:t>Dataset curation</w:t>
       </w:r>
       <w:r>
         <w:rPr>
           <w:rFonts w:ascii="Arial" w:eastAsia="Times New Roman" w:hAnsi="Arial" w:cs="Arial"/>
-          <w:b/>
+          <w:bCs/>
           <w:color w:val="000000" w:themeColor="text1"/>
           <w:kern w:val="0"/>
+          <w:sz w:val="21"/>
+          <w:szCs w:val="21"/>
           <w14:ligatures w14:val="none"/>
         </w:rPr>
-        <w:t>Lo</w:t>
-      </w:r>
+        <w:t xml:space="preserve"> using pandas, </w:t>
+      </w:r>
+      <w:proofErr w:type="spellStart"/>
       <w:r>
         <w:rPr>
           <w:rFonts w:ascii="Arial" w:eastAsia="Times New Roman" w:hAnsi="Arial" w:cs="Arial"/>
-          <w:b/>
+          <w:bCs/>
           <w:color w:val="000000" w:themeColor="text1"/>
           <w:kern w:val="0"/>
+          <w:sz w:val="21"/>
+          <w:szCs w:val="21"/>
           <w14:ligatures w14:val="none"/>
         </w:rPr>
-        <w:t>w Rank Adaptation</w:t>
-      </w:r>
+        <w:t>numpy</w:t>
+      </w:r>
+      <w:proofErr w:type="spellEnd"/>
       <w:r>
         <w:rPr>
           <w:rFonts w:ascii="Arial" w:eastAsia="Times New Roman" w:hAnsi="Arial" w:cs="Arial"/>
           <w:bCs/>
           <w:color w:val="000000" w:themeColor="text1"/>
           <w:kern w:val="0"/>
+          <w:sz w:val="21"/>
+          <w:szCs w:val="21"/>
           <w14:ligatures w14:val="none"/>
         </w:rPr>
-        <w:t xml:space="preserve"> method</w:t>
+        <w:t xml:space="preserve"> and </w:t>
       </w:r>
       <w:r>
         <w:rPr>
@@ -905,51 +1200,23 @@
           <w:bCs/>
           <w:color w:val="000000" w:themeColor="text1"/>
           <w:kern w:val="0"/>
+          <w:sz w:val="21"/>
+          <w:szCs w:val="21"/>
           <w14:ligatures w14:val="none"/>
         </w:rPr>
-        <w:t xml:space="preserve"> from </w:t>
+        <w:t>datasets library</w:t>
       </w:r>
       <w:r>
         <w:rPr>
           <w:rFonts w:ascii="Arial" w:eastAsia="Times New Roman" w:hAnsi="Arial" w:cs="Arial"/>
-          <w:b/>
+          <w:bCs/>
           <w:color w:val="000000" w:themeColor="text1"/>
           <w:kern w:val="0"/>
+          <w:sz w:val="21"/>
+          <w:szCs w:val="21"/>
           <w14:ligatures w14:val="none"/>
         </w:rPr>
-        <w:t>transformers</w:t>
-      </w:r>
-      <w:r>
-        <w:rPr>
-          <w:rFonts w:ascii="Arial" w:eastAsia="Times New Roman" w:hAnsi="Arial" w:cs="Arial"/>
-          <w:bCs/>
-          <w:color w:val="000000" w:themeColor="text1"/>
-          <w:kern w:val="0"/>
-          <w14:ligatures w14:val="none"/>
-        </w:rPr>
-        <w:t xml:space="preserve"> library and evaluated model to achieve ~88% accuracy using </w:t>
-      </w:r>
-      <w:proofErr w:type="spellStart"/>
-      <w:r>
-        <w:rPr>
-          <w:rFonts w:ascii="Arial" w:eastAsia="Times New Roman" w:hAnsi="Arial" w:cs="Arial"/>
-          <w:b/>
-          <w:color w:val="000000" w:themeColor="text1"/>
-          <w:kern w:val="0"/>
-          <w14:ligatures w14:val="none"/>
-        </w:rPr>
-        <w:t>wandb</w:t>
-      </w:r>
-      <w:proofErr w:type="spellEnd"/>
-      <w:r>
-        <w:rPr>
-          <w:rFonts w:ascii="Arial" w:eastAsia="Times New Roman" w:hAnsi="Arial" w:cs="Arial"/>
-          <w:bCs/>
-          <w:color w:val="000000" w:themeColor="text1"/>
-          <w:kern w:val="0"/>
-          <w14:ligatures w14:val="none"/>
-        </w:rPr>
-        <w:t>.</w:t>
+        <w:t xml:space="preserve"> </w:t>
       </w:r>
     </w:p>
     <w:p>
@@ -959,7 +1226,313 @@
           <w:ilvl w:val="0"/>
           <w:numId w:val="39"/>
         </w:numPr>
-        <w:spacing w:after="0" w:line="240" w:lineRule="auto"/>
+        <w:spacing w:after="0" w:line="276" w:lineRule="auto"/>
+        <w:rPr>
+          <w:rFonts w:ascii="Arial" w:eastAsia="Times New Roman" w:hAnsi="Arial" w:cs="Arial"/>
+          <w:bCs/>
+          <w:color w:val="000000" w:themeColor="text1"/>
+          <w:kern w:val="0"/>
+          <w:sz w:val="21"/>
+          <w:szCs w:val="21"/>
+          <w14:ligatures w14:val="none"/>
+        </w:rPr>
+      </w:pPr>
+      <w:r>
+        <w:rPr>
+          <w:rFonts w:ascii="Arial" w:eastAsia="Times New Roman" w:hAnsi="Arial" w:cs="Arial"/>
+          <w:bCs/>
+          <w:color w:val="000000" w:themeColor="text1"/>
+          <w:kern w:val="0"/>
+          <w:sz w:val="21"/>
+          <w:szCs w:val="21"/>
+          <w14:ligatures w14:val="none"/>
+        </w:rPr>
+        <w:t>Used</w:t>
+      </w:r>
+      <w:r>
+        <w:rPr>
+          <w:rFonts w:ascii="Arial" w:eastAsia="Times New Roman" w:hAnsi="Arial" w:cs="Arial"/>
+          <w:bCs/>
+          <w:color w:val="000000" w:themeColor="text1"/>
+          <w:kern w:val="0"/>
+          <w:sz w:val="21"/>
+          <w:szCs w:val="21"/>
+          <w14:ligatures w14:val="none"/>
+        </w:rPr>
+        <w:t xml:space="preserve"> Lo</w:t>
+      </w:r>
+      <w:r>
+        <w:rPr>
+          <w:rFonts w:ascii="Arial" w:eastAsia="Times New Roman" w:hAnsi="Arial" w:cs="Arial"/>
+          <w:bCs/>
+          <w:color w:val="000000" w:themeColor="text1"/>
+          <w:kern w:val="0"/>
+          <w:sz w:val="21"/>
+          <w:szCs w:val="21"/>
+          <w14:ligatures w14:val="none"/>
+        </w:rPr>
+        <w:t>w Rank Adaptation</w:t>
+      </w:r>
+      <w:r>
+        <w:rPr>
+          <w:rFonts w:ascii="Arial" w:eastAsia="Times New Roman" w:hAnsi="Arial" w:cs="Arial"/>
+          <w:bCs/>
+          <w:color w:val="000000" w:themeColor="text1"/>
+          <w:kern w:val="0"/>
+          <w:sz w:val="21"/>
+          <w:szCs w:val="21"/>
+          <w14:ligatures w14:val="none"/>
+        </w:rPr>
+        <w:t xml:space="preserve"> (</w:t>
+      </w:r>
+      <w:proofErr w:type="spellStart"/>
+      <w:r>
+        <w:rPr>
+          <w:rFonts w:ascii="Arial" w:eastAsia="Times New Roman" w:hAnsi="Arial" w:cs="Arial"/>
+          <w:bCs/>
+          <w:color w:val="000000" w:themeColor="text1"/>
+          <w:kern w:val="0"/>
+          <w:sz w:val="21"/>
+          <w:szCs w:val="21"/>
+          <w14:ligatures w14:val="none"/>
+        </w:rPr>
+        <w:t>LoRA</w:t>
+      </w:r>
+      <w:proofErr w:type="spellEnd"/>
+      <w:r>
+        <w:rPr>
+          <w:rFonts w:ascii="Arial" w:eastAsia="Times New Roman" w:hAnsi="Arial" w:cs="Arial"/>
+          <w:bCs/>
+          <w:color w:val="000000" w:themeColor="text1"/>
+          <w:kern w:val="0"/>
+          <w:sz w:val="21"/>
+          <w:szCs w:val="21"/>
+          <w14:ligatures w14:val="none"/>
+        </w:rPr>
+        <w:t>)</w:t>
+      </w:r>
+      <w:r>
+        <w:rPr>
+          <w:rFonts w:ascii="Arial" w:eastAsia="Times New Roman" w:hAnsi="Arial" w:cs="Arial"/>
+          <w:bCs/>
+          <w:color w:val="000000" w:themeColor="text1"/>
+          <w:kern w:val="0"/>
+          <w:sz w:val="21"/>
+          <w:szCs w:val="21"/>
+          <w14:ligatures w14:val="none"/>
+        </w:rPr>
+        <w:t xml:space="preserve"> method</w:t>
+      </w:r>
+      <w:r>
+        <w:rPr>
+          <w:rFonts w:ascii="Arial" w:eastAsia="Times New Roman" w:hAnsi="Arial" w:cs="Arial"/>
+          <w:bCs/>
+          <w:color w:val="000000" w:themeColor="text1"/>
+          <w:kern w:val="0"/>
+          <w:sz w:val="21"/>
+          <w:szCs w:val="21"/>
+          <w14:ligatures w14:val="none"/>
+        </w:rPr>
+        <w:t xml:space="preserve"> from transformers library</w:t>
+      </w:r>
+      <w:r>
+        <w:rPr>
+          <w:rFonts w:ascii="Arial" w:eastAsia="Times New Roman" w:hAnsi="Arial" w:cs="Arial"/>
+          <w:bCs/>
+          <w:color w:val="000000" w:themeColor="text1"/>
+          <w:kern w:val="0"/>
+          <w:sz w:val="21"/>
+          <w:szCs w:val="21"/>
+          <w14:ligatures w14:val="none"/>
+        </w:rPr>
+        <w:t xml:space="preserve"> for cost efficient training</w:t>
+      </w:r>
+      <w:r>
+        <w:rPr>
+          <w:rFonts w:ascii="Arial" w:eastAsia="Times New Roman" w:hAnsi="Arial" w:cs="Arial"/>
+          <w:bCs/>
+          <w:color w:val="000000" w:themeColor="text1"/>
+          <w:kern w:val="0"/>
+          <w:sz w:val="21"/>
+          <w:szCs w:val="21"/>
+          <w14:ligatures w14:val="none"/>
+        </w:rPr>
+        <w:t xml:space="preserve"> </w:t>
+      </w:r>
+    </w:p>
+    <w:p>
+      <w:pPr>
+        <w:pStyle w:val="ListParagraph"/>
+        <w:numPr>
+          <w:ilvl w:val="0"/>
+          <w:numId w:val="39"/>
+        </w:numPr>
+        <w:spacing w:after="0" w:line="276" w:lineRule="auto"/>
+        <w:rPr>
+          <w:rFonts w:ascii="Arial" w:eastAsia="Times New Roman" w:hAnsi="Arial" w:cs="Arial"/>
+          <w:bCs/>
+          <w:color w:val="000000" w:themeColor="text1"/>
+          <w:kern w:val="0"/>
+          <w:sz w:val="21"/>
+          <w:szCs w:val="21"/>
+          <w14:ligatures w14:val="none"/>
+        </w:rPr>
+      </w:pPr>
+      <w:r>
+        <w:rPr>
+          <w:rFonts w:ascii="Arial" w:eastAsia="Times New Roman" w:hAnsi="Arial" w:cs="Arial"/>
+          <w:bCs/>
+          <w:color w:val="000000" w:themeColor="text1"/>
+          <w:kern w:val="0"/>
+          <w:sz w:val="21"/>
+          <w:szCs w:val="21"/>
+          <w14:ligatures w14:val="none"/>
+        </w:rPr>
+        <w:t>E</w:t>
+      </w:r>
+      <w:r>
+        <w:rPr>
+          <w:rFonts w:ascii="Arial" w:eastAsia="Times New Roman" w:hAnsi="Arial" w:cs="Arial"/>
+          <w:bCs/>
+          <w:color w:val="000000" w:themeColor="text1"/>
+          <w:kern w:val="0"/>
+          <w:sz w:val="21"/>
+          <w:szCs w:val="21"/>
+          <w14:ligatures w14:val="none"/>
+        </w:rPr>
+        <w:t>valuated model</w:t>
+      </w:r>
+      <w:r>
+        <w:rPr>
+          <w:rFonts w:ascii="Arial" w:eastAsia="Times New Roman" w:hAnsi="Arial" w:cs="Arial"/>
+          <w:bCs/>
+          <w:color w:val="000000" w:themeColor="text1"/>
+          <w:kern w:val="0"/>
+          <w:sz w:val="21"/>
+          <w:szCs w:val="21"/>
+          <w14:ligatures w14:val="none"/>
+        </w:rPr>
+        <w:t xml:space="preserve"> and hyperparameters tuned</w:t>
+      </w:r>
+      <w:r>
+        <w:rPr>
+          <w:rFonts w:ascii="Arial" w:eastAsia="Times New Roman" w:hAnsi="Arial" w:cs="Arial"/>
+          <w:bCs/>
+          <w:color w:val="000000" w:themeColor="text1"/>
+          <w:kern w:val="0"/>
+          <w:sz w:val="21"/>
+          <w:szCs w:val="21"/>
+          <w14:ligatures w14:val="none"/>
+        </w:rPr>
+        <w:t xml:space="preserve"> to achieve</w:t>
+      </w:r>
+      <w:r>
+        <w:rPr>
+          <w:rFonts w:ascii="Arial" w:eastAsia="Times New Roman" w:hAnsi="Arial" w:cs="Arial"/>
+          <w:bCs/>
+          <w:color w:val="000000" w:themeColor="text1"/>
+          <w:kern w:val="0"/>
+          <w:sz w:val="21"/>
+          <w:szCs w:val="21"/>
+          <w14:ligatures w14:val="none"/>
+        </w:rPr>
+        <w:t xml:space="preserve"> very low valuation loss</w:t>
+      </w:r>
+      <w:r>
+        <w:rPr>
+          <w:rFonts w:ascii="Arial" w:eastAsia="Times New Roman" w:hAnsi="Arial" w:cs="Arial"/>
+          <w:bCs/>
+          <w:color w:val="000000" w:themeColor="text1"/>
+          <w:kern w:val="0"/>
+          <w:sz w:val="21"/>
+          <w:szCs w:val="21"/>
+          <w14:ligatures w14:val="none"/>
+        </w:rPr>
+        <w:t>, tracked</w:t>
+      </w:r>
+      <w:r>
+        <w:rPr>
+          <w:rFonts w:ascii="Arial" w:eastAsia="Times New Roman" w:hAnsi="Arial" w:cs="Arial"/>
+          <w:bCs/>
+          <w:color w:val="000000" w:themeColor="text1"/>
+          <w:kern w:val="0"/>
+          <w:sz w:val="21"/>
+          <w:szCs w:val="21"/>
+          <w14:ligatures w14:val="none"/>
+        </w:rPr>
+        <w:t xml:space="preserve"> using </w:t>
+      </w:r>
+      <w:proofErr w:type="spellStart"/>
+      <w:r>
+        <w:rPr>
+          <w:rFonts w:ascii="Arial" w:eastAsia="Times New Roman" w:hAnsi="Arial" w:cs="Arial"/>
+          <w:bCs/>
+          <w:color w:val="000000" w:themeColor="text1"/>
+          <w:kern w:val="0"/>
+          <w:sz w:val="21"/>
+          <w:szCs w:val="21"/>
+          <w14:ligatures w14:val="none"/>
+        </w:rPr>
+        <w:t>wandb</w:t>
+      </w:r>
+      <w:proofErr w:type="spellEnd"/>
+      <w:r>
+        <w:rPr>
+          <w:rFonts w:ascii="Arial" w:eastAsia="Times New Roman" w:hAnsi="Arial" w:cs="Arial"/>
+          <w:bCs/>
+          <w:color w:val="000000" w:themeColor="text1"/>
+          <w:kern w:val="0"/>
+          <w:sz w:val="21"/>
+          <w:szCs w:val="21"/>
+          <w14:ligatures w14:val="none"/>
+        </w:rPr>
+        <w:t xml:space="preserve"> (</w:t>
+      </w:r>
+      <w:r>
+        <w:rPr>
+          <w:rFonts w:ascii="Arial" w:eastAsia="Times New Roman" w:hAnsi="Arial" w:cs="Arial"/>
+          <w:bCs/>
+          <w:color w:val="000000" w:themeColor="text1"/>
+          <w:kern w:val="0"/>
+          <w:sz w:val="21"/>
+          <w:szCs w:val="21"/>
+          <w14:ligatures w14:val="none"/>
+        </w:rPr>
+        <w:t>model logging and experiment tracking</w:t>
+      </w:r>
+      <w:r>
+        <w:rPr>
+          <w:rFonts w:ascii="Arial" w:eastAsia="Times New Roman" w:hAnsi="Arial" w:cs="Arial"/>
+          <w:bCs/>
+          <w:color w:val="000000" w:themeColor="text1"/>
+          <w:kern w:val="0"/>
+          <w:sz w:val="21"/>
+          <w:szCs w:val="21"/>
+          <w14:ligatures w14:val="none"/>
+        </w:rPr>
+        <w:t>)</w:t>
+      </w:r>
+      <w:r>
+        <w:rPr>
+          <w:rFonts w:ascii="Arial" w:eastAsia="Times New Roman" w:hAnsi="Arial" w:cs="Arial"/>
+          <w:bCs/>
+          <w:color w:val="000000" w:themeColor="text1"/>
+          <w:kern w:val="0"/>
+          <w:sz w:val="21"/>
+          <w:szCs w:val="21"/>
+          <w14:ligatures w14:val="none"/>
+        </w:rPr>
+        <w:t>.</w:t>
+      </w:r>
+    </w:p>
+    <w:p>
+      <w:pPr>
+        <w:pStyle w:val="ListParagraph"/>
+        <w:numPr>
+          <w:ilvl w:val="0"/>
+          <w:numId w:val="39"/>
+        </w:numPr>
+        <w:spacing w:after="0" w:line="276" w:lineRule="auto"/>
         <w:rPr>
           <w:rFonts w:ascii="Arial" w:eastAsia="Times New Roman" w:hAnsi="Arial" w:cs="Arial"/>
           <w:bCs/>
@@ -967,6 +1540,8 @@
           <w:iCs/>
           <w:color w:val="000000" w:themeColor="text1"/>
           <w:kern w:val="0"/>
+          <w:sz w:val="21"/>
+          <w:szCs w:val="21"/>
           <w14:ligatures w14:val="none"/>
         </w:rPr>
       </w:pPr>
@@ -976,17 +1551,71 @@
           <w:bCs/>
           <w:color w:val="000000" w:themeColor="text1"/>
           <w:kern w:val="0"/>
+          <w:sz w:val="21"/>
+          <w:szCs w:val="21"/>
           <w14:ligatures w14:val="none"/>
         </w:rPr>
-        <w:t xml:space="preserve">Developed an AI-powered Outreach agent using </w:t>
+        <w:t xml:space="preserve">Additionally, </w:t>
+      </w:r>
+      <w:proofErr w:type="gramStart"/>
+      <w:r>
+        <w:rPr>
+          <w:rFonts w:ascii="Arial" w:eastAsia="Times New Roman" w:hAnsi="Arial" w:cs="Arial"/>
+          <w:bCs/>
+          <w:color w:val="000000" w:themeColor="text1"/>
+          <w:kern w:val="0"/>
+          <w:sz w:val="21"/>
+          <w:szCs w:val="21"/>
+          <w14:ligatures w14:val="none"/>
+        </w:rPr>
+        <w:t>Developed</w:t>
+      </w:r>
+      <w:proofErr w:type="gramEnd"/>
+      <w:r>
+        <w:rPr>
+          <w:rFonts w:ascii="Arial" w:eastAsia="Times New Roman" w:hAnsi="Arial" w:cs="Arial"/>
+          <w:bCs/>
+          <w:color w:val="000000" w:themeColor="text1"/>
+          <w:kern w:val="0"/>
+          <w:sz w:val="21"/>
+          <w:szCs w:val="21"/>
+          <w14:ligatures w14:val="none"/>
+        </w:rPr>
+        <w:t xml:space="preserve"> an AI-powered Outreach </w:t>
+      </w:r>
+      <w:r>
+        <w:rPr>
+          <w:rFonts w:ascii="Arial" w:eastAsia="Times New Roman" w:hAnsi="Arial" w:cs="Arial"/>
+          <w:bCs/>
+          <w:color w:val="000000" w:themeColor="text1"/>
+          <w:kern w:val="0"/>
+          <w:sz w:val="21"/>
+          <w:szCs w:val="21"/>
+          <w14:ligatures w14:val="none"/>
+        </w:rPr>
+        <w:t>Agent</w:t>
+      </w:r>
+      <w:r>
+        <w:rPr>
+          <w:rFonts w:ascii="Arial" w:eastAsia="Times New Roman" w:hAnsi="Arial" w:cs="Arial"/>
+          <w:bCs/>
+          <w:color w:val="000000" w:themeColor="text1"/>
+          <w:kern w:val="0"/>
+          <w:sz w:val="21"/>
+          <w:szCs w:val="21"/>
+          <w14:ligatures w14:val="none"/>
+        </w:rPr>
+        <w:t xml:space="preserve"> using </w:t>
       </w:r>
       <w:proofErr w:type="spellStart"/>
       <w:r>
         <w:rPr>
           <w:rFonts w:ascii="Arial" w:eastAsia="Times New Roman" w:hAnsi="Arial" w:cs="Arial"/>
-          <w:b/>
+          <w:bCs/>
           <w:color w:val="000000" w:themeColor="text1"/>
           <w:kern w:val="0"/>
+          <w:sz w:val="21"/>
+          <w:szCs w:val="21"/>
           <w14:ligatures w14:val="none"/>
         </w:rPr>
         <w:t>Lang</w:t>
@@ -994,9 +1623,11 @@
       <w:r>
         <w:rPr>
           <w:rFonts w:ascii="Arial" w:eastAsia="Times New Roman" w:hAnsi="Arial" w:cs="Arial"/>
-          <w:b/>
+          <w:bCs/>
           <w:color w:val="000000" w:themeColor="text1"/>
           <w:kern w:val="0"/>
+          <w:sz w:val="21"/>
+          <w:szCs w:val="21"/>
           <w14:ligatures w14:val="none"/>
         </w:rPr>
         <w:t>chain</w:t>
@@ -1008,56 +1639,20 @@
           <w:bCs/>
           <w:color w:val="000000" w:themeColor="text1"/>
           <w:kern w:val="0"/>
+          <w:sz w:val="21"/>
+          <w:szCs w:val="21"/>
           <w14:ligatures w14:val="none"/>
         </w:rPr>
-        <w:t xml:space="preserve">, </w:t>
+        <w:t xml:space="preserve">, Exa.ai along with OpenAI API Integration </w:t>
       </w:r>
       <w:r>
         <w:rPr>
           <w:rFonts w:ascii="Arial" w:eastAsia="Times New Roman" w:hAnsi="Arial" w:cs="Arial"/>
-          <w:b/>
+          <w:bCs/>
           <w:color w:val="000000" w:themeColor="text1"/>
           <w:kern w:val="0"/>
-          <w14:ligatures w14:val="none"/>
-        </w:rPr>
-        <w:t>Exa.ai</w:t>
-      </w:r>
-      <w:r>
-        <w:rPr>
-          <w:rFonts w:ascii="Arial" w:eastAsia="Times New Roman" w:hAnsi="Arial" w:cs="Arial"/>
-          <w:bCs/>
-          <w:color w:val="000000" w:themeColor="text1"/>
-          <w:kern w:val="0"/>
-          <w14:ligatures w14:val="none"/>
-        </w:rPr>
-        <w:t xml:space="preserve"> along with </w:t>
-      </w:r>
-      <w:r>
-        <w:rPr>
-          <w:rFonts w:ascii="Arial" w:eastAsia="Times New Roman" w:hAnsi="Arial" w:cs="Arial"/>
-          <w:b/>
-          <w:color w:val="000000" w:themeColor="text1"/>
-          <w:kern w:val="0"/>
-          <w14:ligatures w14:val="none"/>
-        </w:rPr>
-        <w:t>OpenAI API</w:t>
-      </w:r>
-      <w:r>
-        <w:rPr>
-          <w:rFonts w:ascii="Arial" w:eastAsia="Times New Roman" w:hAnsi="Arial" w:cs="Arial"/>
-          <w:bCs/>
-          <w:color w:val="000000" w:themeColor="text1"/>
-          <w:kern w:val="0"/>
-          <w14:ligatures w14:val="none"/>
-        </w:rPr>
-        <w:t xml:space="preserve"> Integration </w:t>
-      </w:r>
-      <w:r>
-        <w:rPr>
-          <w:rFonts w:ascii="Arial" w:eastAsia="Times New Roman" w:hAnsi="Arial" w:cs="Arial"/>
-          <w:bCs/>
-          <w:color w:val="000000" w:themeColor="text1"/>
-          <w:kern w:val="0"/>
+          <w:sz w:val="21"/>
+          <w:szCs w:val="21"/>
           <w14:ligatures w14:val="none"/>
         </w:rPr>
         <w:t>to automate messaging workflows. Currently used by 14+ interns to scale weekly outreach with minimal effort.</w:t>
@@ -1065,12 +1660,14 @@
     </w:p>
     <w:p>
       <w:pPr>
-        <w:spacing w:after="0"/>
+        <w:spacing w:after="0" w:line="276" w:lineRule="auto"/>
         <w:rPr>
           <w:rFonts w:ascii="Arial" w:eastAsia="Times New Roman" w:hAnsi="Arial" w:cs="Arial"/>
           <w:bCs/>
           <w:color w:val="000000" w:themeColor="text1"/>
           <w:kern w:val="0"/>
+          <w:sz w:val="21"/>
+          <w:szCs w:val="21"/>
           <w14:ligatures w14:val="none"/>
         </w:rPr>
       </w:pPr>
@@ -1091,11 +1688,13 @@
           <w:tab w:val="left" w:pos="7920"/>
           <w:tab w:val="right" w:pos="10780"/>
         </w:tabs>
-        <w:spacing w:after="40"/>
+        <w:spacing w:after="40" w:line="276" w:lineRule="auto"/>
         <w:rPr>
           <w:rFonts w:ascii="Arial" w:eastAsia="Calibri" w:hAnsi="Arial" w:cs="Arial"/>
           <w:b/>
           <w:color w:val="000000"/>
+          <w:sz w:val="21"/>
+          <w:szCs w:val="21"/>
         </w:rPr>
       </w:pPr>
       <w:r>
@@ -1103,6 +1702,8 @@
           <w:rFonts w:ascii="Arial" w:eastAsia="Calibri" w:hAnsi="Arial" w:cs="Arial"/>
           <w:b/>
           <w:color w:val="000000"/>
+          <w:sz w:val="21"/>
+          <w:szCs w:val="21"/>
         </w:rPr>
         <w:t>PROJECTS</w:t>
       </w:r>
@@ -1111,66 +1712,52 @@
           <w:rFonts w:ascii="Arial" w:eastAsia="Calibri" w:hAnsi="Arial" w:cs="Arial"/>
           <w:b/>
           <w:color w:val="000000"/>
+          <w:sz w:val="21"/>
+          <w:szCs w:val="21"/>
         </w:rPr>
         <w:tab/>
       </w:r>
     </w:p>
     <w:p>
       <w:pPr>
-        <w:pBdr>
-          <w:top w:val="nil"/>
-          <w:left w:val="nil"/>
-          <w:bottom w:val="nil"/>
-          <w:right w:val="nil"/>
-          <w:between w:val="nil"/>
-        </w:pBdr>
-        <w:tabs>
-          <w:tab w:val="left" w:pos="360"/>
-          <w:tab w:val="left" w:pos="1440"/>
-          <w:tab w:val="left" w:pos="5760"/>
-          <w:tab w:val="left" w:pos="7920"/>
-          <w:tab w:val="right" w:pos="10780"/>
-        </w:tabs>
-        <w:spacing w:after="40"/>
-        <w:rPr>
-          <w:rFonts w:ascii="Arial" w:eastAsia="Calibri" w:hAnsi="Arial" w:cs="Arial"/>
-          <w:bCs/>
-          <w:color w:val="000000"/>
-        </w:rPr>
-      </w:pPr>
-      <w:r>
-        <w:rPr>
-          <w:rFonts w:ascii="Arial" w:eastAsia="Calibri" w:hAnsi="Arial" w:cs="Arial"/>
-          <w:bCs/>
-          <w:color w:val="000000"/>
-        </w:rPr>
-        <w:t xml:space="preserve">Llama-3.2-3b Finetune on </w:t>
-      </w:r>
-      <w:proofErr w:type="spellStart"/>
-      <w:r>
-        <w:rPr>
-          <w:rFonts w:ascii="Arial" w:eastAsia="Calibri" w:hAnsi="Arial" w:cs="Arial"/>
-          <w:bCs/>
-          <w:color w:val="000000"/>
-        </w:rPr>
-        <w:t>OpenHermes</w:t>
-      </w:r>
-      <w:proofErr w:type="spellEnd"/>
-      <w:r>
-        <w:rPr>
-          <w:rFonts w:ascii="Arial" w:eastAsia="Calibri" w:hAnsi="Arial" w:cs="Arial"/>
-          <w:bCs/>
-          <w:color w:val="000000"/>
-        </w:rPr>
-        <w:t xml:space="preserve"> </w:t>
+        <w:spacing w:after="0" w:line="276" w:lineRule="auto"/>
+        <w:rPr>
+          <w:rFonts w:ascii="Arial" w:hAnsi="Arial" w:cs="Arial"/>
+          <w:bCs/>
+          <w:color w:val="000000" w:themeColor="text1"/>
+          <w:sz w:val="21"/>
+          <w:szCs w:val="21"/>
+        </w:rPr>
+      </w:pPr>
+      <w:r>
+        <w:rPr>
+          <w:rFonts w:ascii="Arial" w:hAnsi="Arial" w:cs="Arial"/>
+          <w:bCs/>
+          <w:color w:val="000000" w:themeColor="text1"/>
+          <w:sz w:val="21"/>
+          <w:szCs w:val="21"/>
+        </w:rPr>
+        <w:t>Qwen-2.5</w:t>
+      </w:r>
+      <w:r>
+        <w:rPr>
+          <w:rFonts w:ascii="Arial" w:hAnsi="Arial" w:cs="Arial"/>
+          <w:bCs/>
+          <w:color w:val="000000" w:themeColor="text1"/>
+          <w:sz w:val="21"/>
+          <w:szCs w:val="21"/>
+        </w:rPr>
+        <w:t xml:space="preserve">-0.5B Finetune </w:t>
       </w:r>
       <w:hyperlink r:id="rId9" w:history="1">
         <w:proofErr w:type="spellStart"/>
         <w:r>
           <w:rPr>
             <w:rStyle w:val="Hyperlink"/>
-            <w:rFonts w:ascii="Arial" w:eastAsia="Calibri" w:hAnsi="Arial" w:cs="Arial"/>
+            <w:rFonts w:ascii="Arial" w:hAnsi="Arial" w:cs="Arial"/>
             <w:bCs/>
+            <w:sz w:val="21"/>
+            <w:szCs w:val="21"/>
           </w:rPr>
           <w:t>Github</w:t>
         </w:r>
@@ -1178,19 +1765,32 @@
       </w:hyperlink>
       <w:r>
         <w:rPr>
-          <w:rFonts w:ascii="Arial" w:eastAsia="Calibri" w:hAnsi="Arial" w:cs="Arial"/>
-          <w:bCs/>
-          <w:color w:val="000000"/>
-        </w:rPr>
-        <w:t xml:space="preserve"> | </w:t>
+          <w:rFonts w:ascii="Arial" w:hAnsi="Arial" w:cs="Arial"/>
+          <w:bCs/>
+          <w:color w:val="000000" w:themeColor="text1"/>
+          <w:sz w:val="21"/>
+          <w:szCs w:val="21"/>
+        </w:rPr>
+        <w:t xml:space="preserve"> </w:t>
+      </w:r>
+      <w:r>
+        <w:rPr>
+          <w:rFonts w:ascii="Arial" w:hAnsi="Arial" w:cs="Arial"/>
+          <w:bCs/>
+          <w:sz w:val="21"/>
+          <w:szCs w:val="21"/>
+        </w:rPr>
+        <w:t xml:space="preserve">| </w:t>
       </w:r>
       <w:hyperlink r:id="rId10" w:history="1">
         <w:proofErr w:type="spellStart"/>
         <w:r>
           <w:rPr>
             <w:rStyle w:val="Hyperlink"/>
-            <w:rFonts w:ascii="Arial" w:eastAsia="Calibri" w:hAnsi="Arial" w:cs="Arial"/>
+            <w:rFonts w:ascii="Arial" w:hAnsi="Arial" w:cs="Arial"/>
             <w:bCs/>
+            <w:sz w:val="21"/>
+            <w:szCs w:val="21"/>
           </w:rPr>
           <w:t>Huggingface</w:t>
         </w:r>
@@ -1198,19 +1798,31 @@
       </w:hyperlink>
       <w:r>
         <w:rPr>
-          <w:rFonts w:ascii="Arial" w:eastAsia="Calibri" w:hAnsi="Arial" w:cs="Arial"/>
-          <w:bCs/>
-          <w:color w:val="000000"/>
-        </w:rPr>
-        <w:t xml:space="preserve"> | </w:t>
+          <w:rFonts w:ascii="Arial" w:hAnsi="Arial" w:cs="Arial"/>
+          <w:bCs/>
+          <w:sz w:val="21"/>
+          <w:szCs w:val="21"/>
+        </w:rPr>
+        <w:t xml:space="preserve"> </w:t>
+      </w:r>
+      <w:r>
+        <w:rPr>
+          <w:rFonts w:ascii="Arial" w:hAnsi="Arial" w:cs="Arial"/>
+          <w:bCs/>
+          <w:sz w:val="21"/>
+          <w:szCs w:val="21"/>
+        </w:rPr>
+        <w:t xml:space="preserve">| </w:t>
       </w:r>
       <w:hyperlink r:id="rId11" w:history="1">
         <w:proofErr w:type="spellStart"/>
         <w:r>
           <w:rPr>
             <w:rStyle w:val="Hyperlink"/>
-            <w:rFonts w:ascii="Arial" w:eastAsia="Calibri" w:hAnsi="Arial" w:cs="Arial"/>
+            <w:rFonts w:ascii="Arial" w:hAnsi="Arial" w:cs="Arial"/>
             <w:bCs/>
+            <w:sz w:val="21"/>
+            <w:szCs w:val="21"/>
           </w:rPr>
           <w:t>Dockerhub</w:t>
         </w:r>
@@ -1224,218 +1836,110 @@
           <w:ilvl w:val="0"/>
           <w:numId w:val="39"/>
         </w:numPr>
-        <w:pBdr>
-          <w:top w:val="nil"/>
-          <w:left w:val="nil"/>
-          <w:bottom w:val="nil"/>
-          <w:right w:val="nil"/>
-          <w:between w:val="nil"/>
-        </w:pBdr>
-        <w:tabs>
-          <w:tab w:val="left" w:pos="360"/>
-          <w:tab w:val="left" w:pos="1440"/>
-          <w:tab w:val="left" w:pos="5760"/>
-          <w:tab w:val="left" w:pos="7920"/>
-          <w:tab w:val="right" w:pos="10780"/>
-        </w:tabs>
-        <w:spacing w:after="40"/>
-        <w:rPr>
-          <w:rFonts w:ascii="Arial" w:eastAsia="Calibri" w:hAnsi="Arial" w:cs="Arial"/>
-          <w:bCs/>
-          <w:color w:val="000000"/>
-        </w:rPr>
-      </w:pPr>
-      <w:r>
-        <w:rPr>
-          <w:rFonts w:ascii="Arial" w:eastAsia="Calibri" w:hAnsi="Arial" w:cs="Arial"/>
-          <w:b/>
-          <w:color w:val="000000"/>
-        </w:rPr>
-        <w:t>Instruct</w:t>
-      </w:r>
-      <w:r>
-        <w:rPr>
-          <w:rFonts w:ascii="Arial" w:eastAsia="Calibri" w:hAnsi="Arial" w:cs="Arial"/>
-          <w:b/>
-          <w:color w:val="000000"/>
-        </w:rPr>
-        <w:t>-</w:t>
-      </w:r>
-      <w:r>
-        <w:rPr>
-          <w:rFonts w:ascii="Arial" w:eastAsia="Calibri" w:hAnsi="Arial" w:cs="Arial"/>
-          <w:b/>
-          <w:color w:val="000000"/>
-        </w:rPr>
-        <w:t>tuned a Llama-3.2-3</w:t>
-      </w:r>
-      <w:r>
-        <w:rPr>
-          <w:rFonts w:ascii="Arial" w:eastAsia="Calibri" w:hAnsi="Arial" w:cs="Arial"/>
-          <w:b/>
-          <w:color w:val="000000"/>
-        </w:rPr>
-        <w:t>B</w:t>
-      </w:r>
-      <w:r>
-        <w:rPr>
-          <w:rFonts w:ascii="Arial" w:eastAsia="Calibri" w:hAnsi="Arial" w:cs="Arial"/>
-          <w:bCs/>
-          <w:color w:val="000000"/>
-        </w:rPr>
-        <w:t xml:space="preserve"> model using </w:t>
+        <w:spacing w:after="0" w:line="276" w:lineRule="auto"/>
+        <w:rPr>
+          <w:rFonts w:ascii="Arial" w:hAnsi="Arial" w:cs="Arial"/>
+          <w:bCs/>
+          <w:color w:val="000000" w:themeColor="text1"/>
+          <w:sz w:val="21"/>
+          <w:szCs w:val="21"/>
+        </w:rPr>
+      </w:pPr>
+      <w:r>
+        <w:rPr>
+          <w:rFonts w:ascii="Arial" w:hAnsi="Arial" w:cs="Arial"/>
+          <w:bCs/>
+          <w:color w:val="000000" w:themeColor="text1"/>
+          <w:sz w:val="21"/>
+          <w:szCs w:val="21"/>
+        </w:rPr>
+        <w:t xml:space="preserve">Independently fine-tuned Qwen-2.5-0.5B using Hugging Face Transformers, </w:t>
       </w:r>
       <w:proofErr w:type="spellStart"/>
       <w:r>
         <w:rPr>
-          <w:rFonts w:ascii="Arial" w:eastAsia="Calibri" w:hAnsi="Arial" w:cs="Arial"/>
-          <w:b/>
-          <w:color w:val="000000"/>
-        </w:rPr>
-        <w:t>huggin</w:t>
-      </w:r>
-      <w:r>
-        <w:rPr>
-          <w:rFonts w:ascii="Arial" w:eastAsia="Calibri" w:hAnsi="Arial" w:cs="Arial"/>
-          <w:b/>
-          <w:color w:val="000000"/>
-        </w:rPr>
-        <w:t>g</w:t>
-      </w:r>
-      <w:r>
-        <w:rPr>
-          <w:rFonts w:ascii="Arial" w:eastAsia="Calibri" w:hAnsi="Arial" w:cs="Arial"/>
-          <w:b/>
-          <w:color w:val="000000"/>
-        </w:rPr>
-        <w:t>face</w:t>
+          <w:rFonts w:ascii="Arial" w:hAnsi="Arial" w:cs="Arial"/>
+          <w:bCs/>
+          <w:color w:val="000000" w:themeColor="text1"/>
+          <w:sz w:val="21"/>
+          <w:szCs w:val="21"/>
+        </w:rPr>
+        <w:t>PyTorch</w:t>
       </w:r>
       <w:proofErr w:type="spellEnd"/>
       <w:r>
         <w:rPr>
-          <w:rFonts w:ascii="Arial" w:eastAsia="Calibri" w:hAnsi="Arial" w:cs="Arial"/>
-          <w:b/>
-          <w:color w:val="000000"/>
-        </w:rPr>
-        <w:t xml:space="preserve"> transformers</w:t>
-      </w:r>
-      <w:r>
-        <w:rPr>
-          <w:rFonts w:ascii="Arial" w:eastAsia="Calibri" w:hAnsi="Arial" w:cs="Arial"/>
-          <w:bCs/>
-          <w:color w:val="000000"/>
-        </w:rPr>
-        <w:t xml:space="preserve"> and </w:t>
+          <w:rFonts w:ascii="Arial" w:hAnsi="Arial" w:cs="Arial"/>
+          <w:bCs/>
+          <w:color w:val="000000" w:themeColor="text1"/>
+          <w:sz w:val="21"/>
+          <w:szCs w:val="21"/>
+        </w:rPr>
+        <w:t xml:space="preserve">, </w:t>
       </w:r>
       <w:proofErr w:type="spellStart"/>
       <w:r>
         <w:rPr>
-          <w:rFonts w:ascii="Arial" w:eastAsia="Calibri" w:hAnsi="Arial" w:cs="Arial"/>
-          <w:b/>
-          <w:color w:val="000000"/>
+          <w:rFonts w:ascii="Arial" w:hAnsi="Arial" w:cs="Arial"/>
+          <w:bCs/>
+          <w:color w:val="000000" w:themeColor="text1"/>
+          <w:sz w:val="21"/>
+          <w:szCs w:val="21"/>
         </w:rPr>
         <w:t>LoRA</w:t>
       </w:r>
       <w:proofErr w:type="spellEnd"/>
       <w:r>
         <w:rPr>
-          <w:rFonts w:ascii="Arial" w:eastAsia="Calibri" w:hAnsi="Arial" w:cs="Arial"/>
-          <w:bCs/>
-          <w:color w:val="000000"/>
-        </w:rPr>
-        <w:t xml:space="preserve">. Packed into </w:t>
-      </w:r>
-      <w:r>
-        <w:rPr>
-          <w:rFonts w:ascii="Arial" w:eastAsia="Calibri" w:hAnsi="Arial" w:cs="Arial"/>
-          <w:bCs/>
-          <w:color w:val="000000"/>
-        </w:rPr>
-        <w:t xml:space="preserve">inference ready container on </w:t>
-      </w:r>
-      <w:proofErr w:type="gramStart"/>
-      <w:r>
-        <w:rPr>
-          <w:rFonts w:ascii="Arial" w:eastAsia="Calibri" w:hAnsi="Arial" w:cs="Arial"/>
-          <w:b/>
-          <w:color w:val="000000"/>
-        </w:rPr>
-        <w:t>Docker</w:t>
-      </w:r>
-      <w:r>
-        <w:rPr>
-          <w:rFonts w:ascii="Arial" w:eastAsia="Calibri" w:hAnsi="Arial" w:cs="Arial"/>
-          <w:bCs/>
-          <w:color w:val="000000"/>
-        </w:rPr>
-        <w:t>, and</w:t>
-      </w:r>
-      <w:proofErr w:type="gramEnd"/>
-      <w:r>
-        <w:rPr>
-          <w:rFonts w:ascii="Arial" w:eastAsia="Calibri" w:hAnsi="Arial" w:cs="Arial"/>
-          <w:bCs/>
-          <w:color w:val="000000"/>
-        </w:rPr>
-        <w:t xml:space="preserve"> served with </w:t>
+          <w:rFonts w:ascii="Arial" w:hAnsi="Arial" w:cs="Arial"/>
+          <w:bCs/>
+          <w:color w:val="000000" w:themeColor="text1"/>
+          <w:sz w:val="21"/>
+          <w:szCs w:val="21"/>
+        </w:rPr>
+        <w:t xml:space="preserve">, and DPO (post-training </w:t>
+      </w:r>
+      <w:r>
+        <w:rPr>
+          <w:rFonts w:ascii="Arial" w:hAnsi="Arial" w:cs="Arial"/>
+          <w:bCs/>
+          <w:color w:val="000000" w:themeColor="text1"/>
+          <w:sz w:val="21"/>
+          <w:szCs w:val="21"/>
+        </w:rPr>
+        <w:t xml:space="preserve">human </w:t>
+      </w:r>
+      <w:r>
+        <w:rPr>
+          <w:rFonts w:ascii="Arial" w:hAnsi="Arial" w:cs="Arial"/>
+          <w:bCs/>
+          <w:color w:val="000000" w:themeColor="text1"/>
+          <w:sz w:val="21"/>
+          <w:szCs w:val="21"/>
+        </w:rPr>
+        <w:t xml:space="preserve">alignment) on Google </w:t>
       </w:r>
       <w:proofErr w:type="spellStart"/>
       <w:r>
         <w:rPr>
-          <w:rFonts w:ascii="Arial" w:eastAsia="Calibri" w:hAnsi="Arial" w:cs="Arial"/>
-          <w:b/>
-          <w:color w:val="000000"/>
-        </w:rPr>
-        <w:t>vLLM</w:t>
+          <w:rFonts w:ascii="Arial" w:hAnsi="Arial" w:cs="Arial"/>
+          <w:bCs/>
+          <w:color w:val="000000" w:themeColor="text1"/>
+          <w:sz w:val="21"/>
+          <w:szCs w:val="21"/>
+        </w:rPr>
+        <w:t>Colab</w:t>
       </w:r>
       <w:proofErr w:type="spellEnd"/>
       <w:r>
         <w:rPr>
-          <w:rFonts w:ascii="Arial" w:eastAsia="Calibri" w:hAnsi="Arial" w:cs="Arial"/>
-          <w:b/>
-          <w:color w:val="000000"/>
-        </w:rPr>
-        <w:t xml:space="preserve"> </w:t>
-      </w:r>
-      <w:r>
-        <w:rPr>
-          <w:rFonts w:ascii="Arial" w:eastAsia="Calibri" w:hAnsi="Arial" w:cs="Arial"/>
-          <w:bCs/>
-          <w:color w:val="000000"/>
-        </w:rPr>
-        <w:t>(</w:t>
-      </w:r>
-      <w:r>
-        <w:rPr>
-          <w:rFonts w:ascii="Arial" w:eastAsia="Calibri" w:hAnsi="Arial" w:cs="Arial"/>
-          <w:bCs/>
-          <w:color w:val="000000"/>
-        </w:rPr>
-        <w:t xml:space="preserve">fast inference by </w:t>
-      </w:r>
-      <w:r>
-        <w:rPr>
-          <w:rFonts w:ascii="Arial" w:eastAsia="Calibri" w:hAnsi="Arial" w:cs="Arial"/>
-          <w:bCs/>
-          <w:color w:val="000000"/>
-        </w:rPr>
-        <w:t xml:space="preserve">factor of </w:t>
-      </w:r>
-      <w:r>
-        <w:rPr>
-          <w:rFonts w:ascii="Arial" w:eastAsia="Calibri" w:hAnsi="Arial" w:cs="Arial"/>
-          <w:bCs/>
-          <w:color w:val="000000"/>
-        </w:rPr>
-        <w:t>3</w:t>
-      </w:r>
-      <w:r>
-        <w:rPr>
-          <w:rFonts w:ascii="Arial" w:eastAsia="Calibri" w:hAnsi="Arial" w:cs="Arial"/>
-          <w:bCs/>
-          <w:color w:val="000000"/>
-        </w:rPr>
-        <w:t>).</w:t>
+          <w:rFonts w:ascii="Arial" w:hAnsi="Arial" w:cs="Arial"/>
+          <w:bCs/>
+          <w:color w:val="000000" w:themeColor="text1"/>
+          <w:sz w:val="21"/>
+          <w:szCs w:val="21"/>
+        </w:rPr>
+        <w:t xml:space="preserve"> A100 (GPU compute) for instruction-following tasks.</w:t>
       </w:r>
     </w:p>
     <w:p>
@@ -1445,132 +1949,152 @@
           <w:ilvl w:val="0"/>
           <w:numId w:val="39"/>
         </w:numPr>
-        <w:spacing w:after="0"/>
-        <w:rPr>
-          <w:rFonts w:ascii="Arial" w:hAnsi="Arial" w:cs="Arial"/>
-          <w:bCs/>
-          <w:color w:val="000000" w:themeColor="text1"/>
-        </w:rPr>
-      </w:pPr>
-      <w:r>
-        <w:rPr>
-          <w:rFonts w:ascii="Arial" w:hAnsi="Arial" w:cs="Arial"/>
-          <w:bCs/>
-          <w:color w:val="000000" w:themeColor="text1"/>
-        </w:rPr>
-        <w:t xml:space="preserve">Used techniques like </w:t>
-      </w:r>
-      <w:r>
-        <w:rPr>
-          <w:rFonts w:ascii="Arial" w:hAnsi="Arial" w:cs="Arial"/>
-          <w:b/>
-          <w:color w:val="000000" w:themeColor="text1"/>
-        </w:rPr>
-        <w:t>bf16</w:t>
-      </w:r>
-      <w:r>
-        <w:rPr>
-          <w:rFonts w:ascii="Arial" w:hAnsi="Arial" w:cs="Arial"/>
-          <w:bCs/>
-          <w:color w:val="000000" w:themeColor="text1"/>
-        </w:rPr>
-        <w:t xml:space="preserve"> (equivalent to Quantization)</w:t>
-      </w:r>
-      <w:r>
-        <w:rPr>
-          <w:rFonts w:ascii="Arial" w:hAnsi="Arial" w:cs="Arial"/>
-          <w:b/>
-          <w:color w:val="000000" w:themeColor="text1"/>
-        </w:rPr>
-        <w:t xml:space="preserve"> </w:t>
-      </w:r>
-      <w:r>
-        <w:rPr>
-          <w:rFonts w:ascii="Arial" w:hAnsi="Arial" w:cs="Arial"/>
-          <w:bCs/>
-          <w:color w:val="000000" w:themeColor="text1"/>
-        </w:rPr>
-        <w:t xml:space="preserve">+ </w:t>
-      </w:r>
-      <w:r>
-        <w:rPr>
-          <w:rFonts w:ascii="Arial" w:hAnsi="Arial" w:cs="Arial"/>
-          <w:b/>
-          <w:color w:val="000000" w:themeColor="text1"/>
-        </w:rPr>
-        <w:t>Gradient checkpointing</w:t>
-      </w:r>
-      <w:r>
-        <w:rPr>
-          <w:rFonts w:ascii="Arial" w:hAnsi="Arial" w:cs="Arial"/>
-          <w:bCs/>
-          <w:color w:val="000000" w:themeColor="text1"/>
-        </w:rPr>
-        <w:t xml:space="preserve"> (to save models)</w:t>
-      </w:r>
-      <w:r>
-        <w:rPr>
-          <w:rFonts w:ascii="Arial" w:hAnsi="Arial" w:cs="Arial"/>
-          <w:b/>
-          <w:color w:val="000000" w:themeColor="text1"/>
-        </w:rPr>
-        <w:t xml:space="preserve"> </w:t>
-      </w:r>
-      <w:r>
-        <w:rPr>
-          <w:rFonts w:ascii="Arial" w:hAnsi="Arial" w:cs="Arial"/>
-          <w:bCs/>
-          <w:color w:val="000000" w:themeColor="text1"/>
-        </w:rPr>
-        <w:t xml:space="preserve">and </w:t>
-      </w:r>
-      <w:r>
-        <w:rPr>
-          <w:rFonts w:ascii="Arial" w:hAnsi="Arial" w:cs="Arial"/>
-          <w:b/>
-          <w:color w:val="000000" w:themeColor="text1"/>
-        </w:rPr>
-        <w:t>Flash Attention</w:t>
-      </w:r>
-      <w:r>
-        <w:rPr>
-          <w:rFonts w:ascii="Arial" w:hAnsi="Arial" w:cs="Arial"/>
-          <w:bCs/>
-          <w:color w:val="000000" w:themeColor="text1"/>
-        </w:rPr>
-        <w:t xml:space="preserve"> (to make inference ~</w:t>
-      </w:r>
-      <w:r>
-        <w:rPr>
-          <w:rFonts w:ascii="Arial" w:hAnsi="Arial" w:cs="Arial"/>
-          <w:bCs/>
-          <w:color w:val="000000" w:themeColor="text1"/>
-        </w:rPr>
-        <w:t>2.5</w:t>
-      </w:r>
-      <w:r>
-        <w:rPr>
-          <w:rFonts w:ascii="Arial" w:hAnsi="Arial" w:cs="Arial"/>
-          <w:bCs/>
-          <w:color w:val="000000" w:themeColor="text1"/>
-        </w:rPr>
-        <w:t>-</w:t>
-      </w:r>
-      <w:r>
-        <w:rPr>
-          <w:rFonts w:ascii="Arial" w:hAnsi="Arial" w:cs="Arial"/>
-          <w:bCs/>
-          <w:color w:val="000000" w:themeColor="text1"/>
-        </w:rPr>
-        <w:t>3</w:t>
-      </w:r>
-      <w:r>
-        <w:rPr>
-          <w:rFonts w:ascii="Arial" w:hAnsi="Arial" w:cs="Arial"/>
-          <w:bCs/>
-          <w:color w:val="000000" w:themeColor="text1"/>
-        </w:rPr>
-        <w:t>x faster).</w:t>
+        <w:spacing w:after="0" w:line="276" w:lineRule="auto"/>
+        <w:rPr>
+          <w:rFonts w:ascii="Arial" w:hAnsi="Arial" w:cs="Arial"/>
+          <w:bCs/>
+          <w:color w:val="000000" w:themeColor="text1"/>
+          <w:sz w:val="21"/>
+          <w:szCs w:val="21"/>
+        </w:rPr>
+      </w:pPr>
+      <w:r>
+        <w:rPr>
+          <w:rFonts w:ascii="Arial" w:hAnsi="Arial" w:cs="Arial"/>
+          <w:bCs/>
+          <w:color w:val="000000" w:themeColor="text1"/>
+          <w:sz w:val="21"/>
+          <w:szCs w:val="21"/>
+        </w:rPr>
+        <w:t>Trained with bf16</w:t>
+      </w:r>
+      <w:r>
+        <w:rPr>
+          <w:rFonts w:ascii="Arial" w:hAnsi="Arial" w:cs="Arial"/>
+          <w:bCs/>
+          <w:color w:val="000000" w:themeColor="text1"/>
+          <w:sz w:val="21"/>
+          <w:szCs w:val="21"/>
+        </w:rPr>
+        <w:t xml:space="preserve"> (</w:t>
+      </w:r>
+      <w:r>
+        <w:rPr>
+          <w:rFonts w:ascii="Arial" w:hAnsi="Arial" w:cs="Arial"/>
+          <w:bCs/>
+          <w:i/>
+          <w:iCs/>
+          <w:color w:val="000000" w:themeColor="text1"/>
+          <w:sz w:val="21"/>
+          <w:szCs w:val="21"/>
+        </w:rPr>
+        <w:t>lower memory usage</w:t>
+      </w:r>
+      <w:r>
+        <w:rPr>
+          <w:rFonts w:ascii="Arial" w:hAnsi="Arial" w:cs="Arial"/>
+          <w:bCs/>
+          <w:color w:val="000000" w:themeColor="text1"/>
+          <w:sz w:val="21"/>
+          <w:szCs w:val="21"/>
+        </w:rPr>
+        <w:t>)</w:t>
+      </w:r>
+      <w:r>
+        <w:rPr>
+          <w:rFonts w:ascii="Arial" w:hAnsi="Arial" w:cs="Arial"/>
+          <w:bCs/>
+          <w:color w:val="000000" w:themeColor="text1"/>
+          <w:sz w:val="21"/>
+          <w:szCs w:val="21"/>
+        </w:rPr>
+        <w:t>, gradient checkpointing, Flash Attention</w:t>
+      </w:r>
+      <w:r>
+        <w:rPr>
+          <w:rFonts w:ascii="Arial" w:hAnsi="Arial" w:cs="Arial"/>
+          <w:bCs/>
+          <w:color w:val="000000" w:themeColor="text1"/>
+          <w:sz w:val="21"/>
+          <w:szCs w:val="21"/>
+        </w:rPr>
+        <w:t xml:space="preserve"> (</w:t>
+      </w:r>
+      <w:r>
+        <w:rPr>
+          <w:rFonts w:ascii="Arial" w:hAnsi="Arial" w:cs="Arial"/>
+          <w:bCs/>
+          <w:i/>
+          <w:iCs/>
+          <w:color w:val="000000" w:themeColor="text1"/>
+          <w:sz w:val="21"/>
+          <w:szCs w:val="21"/>
+        </w:rPr>
+        <w:t>faster training</w:t>
+      </w:r>
+      <w:r>
+        <w:rPr>
+          <w:rFonts w:ascii="Arial" w:hAnsi="Arial" w:cs="Arial"/>
+          <w:bCs/>
+          <w:color w:val="000000" w:themeColor="text1"/>
+          <w:sz w:val="21"/>
+          <w:szCs w:val="21"/>
+        </w:rPr>
+        <w:t>)</w:t>
+      </w:r>
+      <w:r>
+        <w:rPr>
+          <w:rFonts w:ascii="Arial" w:hAnsi="Arial" w:cs="Arial"/>
+          <w:bCs/>
+          <w:color w:val="000000" w:themeColor="text1"/>
+          <w:sz w:val="21"/>
+          <w:szCs w:val="21"/>
+        </w:rPr>
+        <w:t xml:space="preserve">, and tf32 </w:t>
+      </w:r>
+      <w:r>
+        <w:rPr>
+          <w:rFonts w:ascii="Arial" w:hAnsi="Arial" w:cs="Arial"/>
+          <w:bCs/>
+          <w:i/>
+          <w:iCs/>
+          <w:color w:val="000000" w:themeColor="text1"/>
+          <w:sz w:val="21"/>
+          <w:szCs w:val="21"/>
+        </w:rPr>
+        <w:t>(for memory efficiency and faster inference)</w:t>
+      </w:r>
+      <w:r>
+        <w:rPr>
+          <w:rFonts w:ascii="Arial" w:hAnsi="Arial" w:cs="Arial"/>
+          <w:bCs/>
+          <w:color w:val="000000" w:themeColor="text1"/>
+          <w:sz w:val="21"/>
+          <w:szCs w:val="21"/>
+        </w:rPr>
+        <w:t xml:space="preserve">; experiments tracked in Weights &amp; Biases </w:t>
+      </w:r>
+      <w:r>
+        <w:rPr>
+          <w:rFonts w:ascii="Arial" w:hAnsi="Arial" w:cs="Arial"/>
+          <w:bCs/>
+          <w:i/>
+          <w:iCs/>
+          <w:color w:val="000000" w:themeColor="text1"/>
+          <w:sz w:val="21"/>
+          <w:szCs w:val="21"/>
+        </w:rPr>
+        <w:t>(experiment logging)</w:t>
+      </w:r>
+      <w:r>
+        <w:rPr>
+          <w:rFonts w:ascii="Arial" w:hAnsi="Arial" w:cs="Arial"/>
+          <w:bCs/>
+          <w:color w:val="000000" w:themeColor="text1"/>
+          <w:sz w:val="21"/>
+          <w:szCs w:val="21"/>
+        </w:rPr>
+        <w:t>.</w:t>
       </w:r>
     </w:p>
     <w:p>
@@ -1580,53 +2104,35 @@
           <w:ilvl w:val="0"/>
           <w:numId w:val="39"/>
         </w:numPr>
-        <w:spacing w:after="0"/>
-        <w:rPr>
-          <w:rFonts w:ascii="Arial" w:hAnsi="Arial" w:cs="Arial"/>
-          <w:bCs/>
-          <w:color w:val="000000" w:themeColor="text1"/>
-        </w:rPr>
-      </w:pPr>
-      <w:r>
-        <w:rPr>
-          <w:rFonts w:ascii="Arial" w:hAnsi="Arial" w:cs="Arial"/>
-          <w:bCs/>
-          <w:color w:val="000000" w:themeColor="text1"/>
-        </w:rPr>
-        <w:t xml:space="preserve">Reduced valuation loss by ~68% from </w:t>
-      </w:r>
-      <w:r>
-        <w:rPr>
-          <w:rFonts w:ascii="Arial" w:hAnsi="Arial" w:cs="Arial"/>
-          <w:b/>
-          <w:color w:val="000000" w:themeColor="text1"/>
-        </w:rPr>
-        <w:t>1.27 to 0.2</w:t>
-      </w:r>
-      <w:r>
-        <w:rPr>
-          <w:rFonts w:ascii="Arial" w:hAnsi="Arial" w:cs="Arial"/>
-          <w:b/>
-          <w:color w:val="000000" w:themeColor="text1"/>
-        </w:rPr>
-        <w:t>1</w:t>
-      </w:r>
-      <w:r>
-        <w:rPr>
-          <w:rFonts w:ascii="Arial" w:hAnsi="Arial" w:cs="Arial"/>
-          <w:bCs/>
-          <w:color w:val="000000" w:themeColor="text1"/>
-        </w:rPr>
-        <w:t xml:space="preserve">, evaluated and tracked at </w:t>
+        <w:spacing w:after="0" w:line="276" w:lineRule="auto"/>
+        <w:rPr>
+          <w:rFonts w:ascii="Arial" w:hAnsi="Arial" w:cs="Arial"/>
+          <w:bCs/>
+          <w:color w:val="000000" w:themeColor="text1"/>
+          <w:sz w:val="21"/>
+          <w:szCs w:val="21"/>
+        </w:rPr>
+      </w:pPr>
+      <w:r>
+        <w:rPr>
+          <w:rFonts w:ascii="Arial" w:hAnsi="Arial" w:cs="Arial"/>
+          <w:bCs/>
+          <w:color w:val="000000" w:themeColor="text1"/>
+          <w:sz w:val="21"/>
+          <w:szCs w:val="21"/>
+        </w:rPr>
+        <w:t xml:space="preserve">Packaged an inference-ready Docker image powered by </w:t>
       </w:r>
       <w:proofErr w:type="spellStart"/>
       <w:r>
         <w:rPr>
           <w:rFonts w:ascii="Arial" w:hAnsi="Arial" w:cs="Arial"/>
-          <w:b/>
-          <w:color w:val="000000" w:themeColor="text1"/>
-        </w:rPr>
-        <w:t>wandb</w:t>
+          <w:bCs/>
+          <w:color w:val="000000" w:themeColor="text1"/>
+          <w:sz w:val="21"/>
+          <w:szCs w:val="21"/>
+        </w:rPr>
+        <w:t>vLLM</w:t>
       </w:r>
       <w:proofErr w:type="spellEnd"/>
       <w:r>
@@ -1634,44 +2140,137 @@
           <w:rFonts w:ascii="Arial" w:hAnsi="Arial" w:cs="Arial"/>
           <w:bCs/>
           <w:color w:val="000000" w:themeColor="text1"/>
-        </w:rPr>
-        <w:t>.</w:t>
+          <w:sz w:val="21"/>
+          <w:szCs w:val="21"/>
+        </w:rPr>
+        <w:t xml:space="preserve"> </w:t>
+      </w:r>
+      <w:r>
+        <w:rPr>
+          <w:rFonts w:ascii="Arial" w:hAnsi="Arial" w:cs="Arial"/>
+          <w:bCs/>
+          <w:i/>
+          <w:iCs/>
+          <w:color w:val="000000" w:themeColor="text1"/>
+          <w:sz w:val="21"/>
+          <w:szCs w:val="21"/>
+        </w:rPr>
+        <w:t>(</w:t>
+      </w:r>
+      <w:r>
+        <w:rPr>
+          <w:rFonts w:ascii="Arial" w:hAnsi="Arial" w:cs="Arial"/>
+          <w:bCs/>
+          <w:i/>
+          <w:iCs/>
+          <w:color w:val="000000" w:themeColor="text1"/>
+          <w:sz w:val="21"/>
+          <w:szCs w:val="21"/>
+        </w:rPr>
+        <w:t>faster inference</w:t>
+      </w:r>
+      <w:r>
+        <w:rPr>
+          <w:rFonts w:ascii="Arial" w:hAnsi="Arial" w:cs="Arial"/>
+          <w:bCs/>
+          <w:i/>
+          <w:iCs/>
+          <w:color w:val="000000" w:themeColor="text1"/>
+          <w:sz w:val="21"/>
+          <w:szCs w:val="21"/>
+        </w:rPr>
+        <w:t>)</w:t>
+      </w:r>
+      <w:r>
+        <w:rPr>
+          <w:rFonts w:ascii="Arial" w:hAnsi="Arial" w:cs="Arial"/>
+          <w:bCs/>
+          <w:color w:val="000000" w:themeColor="text1"/>
+          <w:sz w:val="21"/>
+          <w:szCs w:val="21"/>
+        </w:rPr>
+        <w:t xml:space="preserve">; artifacts published on </w:t>
+      </w:r>
+      <w:proofErr w:type="spellStart"/>
+      <w:r>
+        <w:rPr>
+          <w:rFonts w:ascii="Arial" w:hAnsi="Arial" w:cs="Arial"/>
+          <w:bCs/>
+          <w:color w:val="000000" w:themeColor="text1"/>
+          <w:sz w:val="21"/>
+          <w:szCs w:val="21"/>
+        </w:rPr>
+        <w:t>DockerHub</w:t>
+      </w:r>
+      <w:proofErr w:type="spellEnd"/>
+      <w:r>
+        <w:rPr>
+          <w:rFonts w:ascii="Arial" w:hAnsi="Arial" w:cs="Arial"/>
+          <w:bCs/>
+          <w:color w:val="000000" w:themeColor="text1"/>
+          <w:sz w:val="21"/>
+          <w:szCs w:val="21"/>
+        </w:rPr>
+        <w:t xml:space="preserve"> and mirrored on Hugging Face Hub </w:t>
+      </w:r>
+      <w:r>
+        <w:rPr>
+          <w:rFonts w:ascii="Arial" w:hAnsi="Arial" w:cs="Arial"/>
+          <w:bCs/>
+          <w:i/>
+          <w:iCs/>
+          <w:color w:val="000000" w:themeColor="text1"/>
+          <w:sz w:val="21"/>
+          <w:szCs w:val="21"/>
+        </w:rPr>
+        <w:t>(deployment-ready)</w:t>
       </w:r>
     </w:p>
     <w:p>
       <w:pPr>
-        <w:spacing w:after="0"/>
-        <w:rPr>
-          <w:rFonts w:ascii="Arial" w:hAnsi="Arial" w:cs="Arial"/>
-          <w:bCs/>
-          <w:color w:val="000000" w:themeColor="text1"/>
+        <w:pStyle w:val="ListParagraph"/>
+        <w:spacing w:after="0" w:line="276" w:lineRule="auto"/>
+        <w:rPr>
+          <w:rFonts w:ascii="Arial" w:hAnsi="Arial" w:cs="Arial"/>
+          <w:bCs/>
+          <w:color w:val="000000" w:themeColor="text1"/>
+          <w:sz w:val="21"/>
+          <w:szCs w:val="21"/>
         </w:rPr>
       </w:pPr>
     </w:p>
     <w:p>
       <w:pPr>
-        <w:spacing w:after="0"/>
-        <w:rPr>
-          <w:rFonts w:ascii="Arial" w:hAnsi="Arial" w:cs="Arial"/>
-          <w:bCs/>
-          <w:color w:val="000000" w:themeColor="text1"/>
-        </w:rPr>
-      </w:pPr>
-      <w:r>
-        <w:rPr>
-          <w:rFonts w:ascii="Arial" w:hAnsi="Arial" w:cs="Arial"/>
-          <w:bCs/>
-          <w:color w:val="000000" w:themeColor="text1"/>
-        </w:rPr>
-        <w:t>Qwen-2.5</w:t>
-      </w:r>
-      <w:r>
-        <w:rPr>
-          <w:rFonts w:ascii="Arial" w:hAnsi="Arial" w:cs="Arial"/>
-          <w:bCs/>
-          <w:color w:val="000000" w:themeColor="text1"/>
-        </w:rPr>
-        <w:t xml:space="preserve">-0.5B Finetune </w:t>
+        <w:spacing w:after="0" w:line="276" w:lineRule="auto"/>
+        <w:rPr>
+          <w:rFonts w:ascii="Arial" w:hAnsi="Arial" w:cs="Arial"/>
+          <w:bCs/>
+          <w:color w:val="000000" w:themeColor="text1"/>
+          <w:sz w:val="21"/>
+          <w:szCs w:val="21"/>
+        </w:rPr>
+      </w:pPr>
+      <w:proofErr w:type="spellStart"/>
+      <w:r>
+        <w:rPr>
+          <w:rFonts w:ascii="Arial" w:hAnsi="Arial" w:cs="Arial"/>
+          <w:bCs/>
+          <w:color w:val="000000" w:themeColor="text1"/>
+          <w:sz w:val="21"/>
+          <w:szCs w:val="21"/>
+        </w:rPr>
+        <w:t>GatorGPT</w:t>
+      </w:r>
+      <w:proofErr w:type="spellEnd"/>
+      <w:r>
+        <w:rPr>
+          <w:rFonts w:ascii="Arial" w:hAnsi="Arial" w:cs="Arial"/>
+          <w:bCs/>
+          <w:color w:val="000000" w:themeColor="text1"/>
+          <w:sz w:val="21"/>
+          <w:szCs w:val="21"/>
+        </w:rPr>
+        <w:t xml:space="preserve"> </w:t>
       </w:r>
       <w:hyperlink r:id="rId12" w:history="1">
         <w:proofErr w:type="spellStart"/>
@@ -1680,6 +2279,8 @@
             <w:rStyle w:val="Hyperlink"/>
             <w:rFonts w:ascii="Arial" w:hAnsi="Arial" w:cs="Arial"/>
             <w:bCs/>
+            <w:sz w:val="21"/>
+            <w:szCs w:val="21"/>
           </w:rPr>
           <w:t>Github</w:t>
         </w:r>
@@ -1689,16 +2290,10 @@
         <w:rPr>
           <w:rFonts w:ascii="Arial" w:hAnsi="Arial" w:cs="Arial"/>
           <w:bCs/>
-          <w:color w:val="000000" w:themeColor="text1"/>
-        </w:rPr>
-        <w:t xml:space="preserve"> </w:t>
-      </w:r>
-      <w:r>
-        <w:rPr>
-          <w:rFonts w:ascii="Arial" w:hAnsi="Arial" w:cs="Arial"/>
-          <w:bCs/>
-        </w:rPr>
-        <w:t xml:space="preserve">| </w:t>
+          <w:sz w:val="21"/>
+          <w:szCs w:val="21"/>
+        </w:rPr>
+        <w:t xml:space="preserve"> | </w:t>
       </w:r>
       <w:hyperlink r:id="rId13" w:history="1">
         <w:proofErr w:type="spellStart"/>
@@ -1707,6 +2302,8 @@
             <w:rStyle w:val="Hyperlink"/>
             <w:rFonts w:ascii="Arial" w:hAnsi="Arial" w:cs="Arial"/>
             <w:bCs/>
+            <w:sz w:val="21"/>
+            <w:szCs w:val="21"/>
           </w:rPr>
           <w:t>Huggingface</w:t>
         </w:r>
@@ -1720,92 +2317,24 @@
           <w:ilvl w:val="0"/>
           <w:numId w:val="32"/>
         </w:numPr>
-        <w:spacing w:after="0"/>
-        <w:rPr>
-          <w:rFonts w:ascii="Arial" w:hAnsi="Arial" w:cs="Arial"/>
-          <w:bCs/>
-          <w:color w:val="000000" w:themeColor="text1"/>
-        </w:rPr>
-      </w:pPr>
-      <w:r>
-        <w:rPr>
-          <w:rFonts w:ascii="Arial" w:hAnsi="Arial" w:cs="Arial"/>
-          <w:bCs/>
-          <w:color w:val="000000" w:themeColor="text1"/>
-        </w:rPr>
-        <w:t xml:space="preserve">Tested aligning a </w:t>
-      </w:r>
-      <w:r>
-        <w:rPr>
-          <w:rFonts w:ascii="Arial" w:hAnsi="Arial" w:cs="Arial"/>
-          <w:b/>
-          <w:color w:val="000000" w:themeColor="text1"/>
-        </w:rPr>
-        <w:t>Qwen-2.5-0.5B</w:t>
-      </w:r>
-      <w:r>
-        <w:rPr>
-          <w:rFonts w:ascii="Arial" w:hAnsi="Arial" w:cs="Arial"/>
-          <w:bCs/>
-          <w:color w:val="000000" w:themeColor="text1"/>
-        </w:rPr>
-        <w:t xml:space="preserve"> model to act more like Human using </w:t>
-      </w:r>
-      <w:r>
-        <w:rPr>
-          <w:rFonts w:ascii="Arial" w:hAnsi="Arial" w:cs="Arial"/>
-          <w:b/>
-          <w:color w:val="000000" w:themeColor="text1"/>
-        </w:rPr>
-        <w:t>Direct Policy Optimization</w:t>
-      </w:r>
-      <w:r>
-        <w:rPr>
-          <w:rFonts w:ascii="Arial" w:hAnsi="Arial" w:cs="Arial"/>
-          <w:bCs/>
-          <w:color w:val="000000" w:themeColor="text1"/>
-        </w:rPr>
-        <w:t xml:space="preserve"> after </w:t>
-      </w:r>
-      <w:r>
-        <w:rPr>
-          <w:rFonts w:ascii="Arial" w:hAnsi="Arial" w:cs="Arial"/>
-          <w:bCs/>
-          <w:color w:val="000000" w:themeColor="text1"/>
-        </w:rPr>
-        <w:t xml:space="preserve">doing </w:t>
-      </w:r>
-      <w:r>
-        <w:rPr>
-          <w:rFonts w:ascii="Arial" w:hAnsi="Arial" w:cs="Arial"/>
-          <w:bCs/>
-          <w:color w:val="000000" w:themeColor="text1"/>
-        </w:rPr>
-        <w:t>s</w:t>
-      </w:r>
-      <w:r>
-        <w:rPr>
-          <w:rFonts w:ascii="Arial" w:hAnsi="Arial" w:cs="Arial"/>
-          <w:bCs/>
-          <w:color w:val="000000" w:themeColor="text1"/>
-        </w:rPr>
-        <w:t xml:space="preserve">upervised </w:t>
-      </w:r>
-      <w:r>
-        <w:rPr>
-          <w:rFonts w:ascii="Arial" w:hAnsi="Arial" w:cs="Arial"/>
-          <w:bCs/>
-          <w:color w:val="000000" w:themeColor="text1"/>
-        </w:rPr>
-        <w:t>Instruct-tunin</w:t>
-      </w:r>
-      <w:r>
-        <w:rPr>
-          <w:rFonts w:ascii="Arial" w:hAnsi="Arial" w:cs="Arial"/>
-          <w:bCs/>
-          <w:color w:val="000000" w:themeColor="text1"/>
-        </w:rPr>
-        <w:t xml:space="preserve">g using </w:t>
+        <w:spacing w:after="0" w:line="276" w:lineRule="auto"/>
+        <w:rPr>
+          <w:rFonts w:ascii="Arial" w:hAnsi="Arial" w:cs="Arial"/>
+          <w:bCs/>
+          <w:color w:val="000000" w:themeColor="text1"/>
+          <w:sz w:val="21"/>
+          <w:szCs w:val="21"/>
+        </w:rPr>
+      </w:pPr>
+      <w:r>
+        <w:rPr>
+          <w:rFonts w:ascii="Arial" w:hAnsi="Arial" w:cs="Arial"/>
+          <w:bCs/>
+          <w:color w:val="000000" w:themeColor="text1"/>
+          <w:sz w:val="21"/>
+          <w:szCs w:val="21"/>
+        </w:rPr>
+        <w:t xml:space="preserve">Engineered a 63M parameter transformer model using </w:t>
       </w:r>
       <w:proofErr w:type="spellStart"/>
       <w:r>
@@ -1813,8 +2342,10 @@
           <w:rFonts w:ascii="Arial" w:hAnsi="Arial" w:cs="Arial"/>
           <w:bCs/>
           <w:color w:val="000000" w:themeColor="text1"/>
-        </w:rPr>
-        <w:t>LoRA</w:t>
+          <w:sz w:val="21"/>
+          <w:szCs w:val="21"/>
+        </w:rPr>
+        <w:t>PyTorch</w:t>
       </w:r>
       <w:proofErr w:type="spellEnd"/>
       <w:r>
@@ -1822,17 +2353,21 @@
           <w:rFonts w:ascii="Arial" w:hAnsi="Arial" w:cs="Arial"/>
           <w:bCs/>
           <w:color w:val="000000" w:themeColor="text1"/>
-        </w:rPr>
-        <w:t xml:space="preserve">, as well as using </w:t>
+          <w:sz w:val="21"/>
+          <w:szCs w:val="21"/>
+        </w:rPr>
+        <w:t xml:space="preserve"> and modern architecture components such as Grouped Query Attention, Rotary Positional Encodings, and </w:t>
       </w:r>
       <w:proofErr w:type="spellStart"/>
       <w:r>
         <w:rPr>
           <w:rFonts w:ascii="Arial" w:hAnsi="Arial" w:cs="Arial"/>
-          <w:b/>
-          <w:color w:val="000000" w:themeColor="text1"/>
-        </w:rPr>
-        <w:t>WandB</w:t>
+          <w:bCs/>
+          <w:color w:val="000000" w:themeColor="text1"/>
+          <w:sz w:val="21"/>
+          <w:szCs w:val="21"/>
+        </w:rPr>
+        <w:t>SwiGLU</w:t>
       </w:r>
       <w:proofErr w:type="spellEnd"/>
       <w:r>
@@ -1840,16 +2375,32 @@
           <w:rFonts w:ascii="Arial" w:hAnsi="Arial" w:cs="Arial"/>
           <w:bCs/>
           <w:color w:val="000000" w:themeColor="text1"/>
-        </w:rPr>
-        <w:t xml:space="preserve"> for model </w:t>
-      </w:r>
-      <w:r>
-        <w:rPr>
-          <w:rFonts w:ascii="Arial" w:hAnsi="Arial" w:cs="Arial"/>
-          <w:bCs/>
-          <w:color w:val="000000" w:themeColor="text1"/>
-        </w:rPr>
-        <w:t>tracking.</w:t>
+          <w:sz w:val="21"/>
+          <w:szCs w:val="21"/>
+        </w:rPr>
+        <w:t xml:space="preserve"> MLP layers (for improved efficiency and contextual understanding), trained on the </w:t>
+      </w:r>
+      <w:proofErr w:type="spellStart"/>
+      <w:r>
+        <w:rPr>
+          <w:rFonts w:ascii="Arial" w:hAnsi="Arial" w:cs="Arial"/>
+          <w:bCs/>
+          <w:color w:val="000000" w:themeColor="text1"/>
+          <w:sz w:val="21"/>
+          <w:szCs w:val="21"/>
+        </w:rPr>
+        <w:t>TinyStories</w:t>
+      </w:r>
+      <w:proofErr w:type="spellEnd"/>
+      <w:r>
+        <w:rPr>
+          <w:rFonts w:ascii="Arial" w:hAnsi="Arial" w:cs="Arial"/>
+          <w:bCs/>
+          <w:color w:val="000000" w:themeColor="text1"/>
+          <w:sz w:val="21"/>
+          <w:szCs w:val="21"/>
+        </w:rPr>
+        <w:t xml:space="preserve"> dataset.</w:t>
       </w:r>
     </w:p>
     <w:p>
@@ -1859,91 +2410,33 @@
           <w:ilvl w:val="0"/>
           <w:numId w:val="32"/>
         </w:numPr>
-        <w:spacing w:after="0"/>
-        <w:rPr>
-          <w:rFonts w:ascii="Arial" w:hAnsi="Arial" w:cs="Arial"/>
-          <w:bCs/>
-          <w:color w:val="000000" w:themeColor="text1"/>
-        </w:rPr>
-      </w:pPr>
-      <w:r>
-        <w:rPr>
-          <w:rFonts w:ascii="Arial" w:hAnsi="Arial" w:cs="Arial"/>
-          <w:bCs/>
-          <w:color w:val="000000" w:themeColor="text1"/>
-        </w:rPr>
-        <w:t>Achieved ~</w:t>
-      </w:r>
-      <w:r>
-        <w:rPr>
-          <w:rFonts w:ascii="Arial" w:hAnsi="Arial" w:cs="Arial"/>
-          <w:bCs/>
-          <w:color w:val="000000" w:themeColor="text1"/>
-        </w:rPr>
-        <w:t>66</w:t>
-      </w:r>
-      <w:r>
-        <w:rPr>
-          <w:rFonts w:ascii="Arial" w:hAnsi="Arial" w:cs="Arial"/>
-          <w:bCs/>
-          <w:color w:val="000000" w:themeColor="text1"/>
-        </w:rPr>
-        <w:t xml:space="preserve">% </w:t>
-      </w:r>
-      <w:r>
-        <w:rPr>
-          <w:rFonts w:ascii="Arial" w:hAnsi="Arial" w:cs="Arial"/>
-          <w:bCs/>
-          <w:color w:val="000000" w:themeColor="text1"/>
-        </w:rPr>
-        <w:t xml:space="preserve">reward </w:t>
-      </w:r>
-      <w:r>
-        <w:rPr>
-          <w:rFonts w:ascii="Arial" w:hAnsi="Arial" w:cs="Arial"/>
-          <w:bCs/>
-          <w:color w:val="000000" w:themeColor="text1"/>
-        </w:rPr>
-        <w:t xml:space="preserve">accuracy </w:t>
-      </w:r>
-      <w:r>
-        <w:rPr>
-          <w:rFonts w:ascii="Arial" w:hAnsi="Arial" w:cs="Arial"/>
-          <w:bCs/>
-          <w:color w:val="000000" w:themeColor="text1"/>
-        </w:rPr>
-        <w:t>while keeping loss stable at ~1.5</w:t>
-      </w:r>
-      <w:r>
-        <w:rPr>
-          <w:rFonts w:ascii="Arial" w:hAnsi="Arial" w:cs="Arial"/>
-          <w:bCs/>
-          <w:color w:val="000000" w:themeColor="text1"/>
-        </w:rPr>
-        <w:t>60 on about 85M tokens.</w:t>
-      </w:r>
-      <w:r>
-        <w:rPr>
-          <w:rFonts w:ascii="Arial" w:hAnsi="Arial" w:cs="Arial"/>
-          <w:bCs/>
-          <w:color w:val="000000" w:themeColor="text1"/>
-        </w:rPr>
-        <w:t xml:space="preserve"> </w:t>
-      </w:r>
-      <w:r>
-        <w:rPr>
-          <w:rFonts w:ascii="Arial" w:hAnsi="Arial" w:cs="Arial"/>
-          <w:bCs/>
-          <w:color w:val="000000" w:themeColor="text1"/>
-        </w:rPr>
-        <w:t xml:space="preserve">Served using </w:t>
+        <w:spacing w:after="0" w:line="276" w:lineRule="auto"/>
+        <w:rPr>
+          <w:rFonts w:ascii="Arial" w:hAnsi="Arial" w:cs="Arial"/>
+          <w:bCs/>
+          <w:color w:val="000000" w:themeColor="text1"/>
+          <w:sz w:val="21"/>
+          <w:szCs w:val="21"/>
+        </w:rPr>
+      </w:pPr>
+      <w:r>
+        <w:rPr>
+          <w:rFonts w:ascii="Arial" w:hAnsi="Arial" w:cs="Arial"/>
+          <w:bCs/>
+          <w:color w:val="000000" w:themeColor="text1"/>
+          <w:sz w:val="21"/>
+          <w:szCs w:val="21"/>
+        </w:rPr>
+        <w:t xml:space="preserve">Deployed and served using </w:t>
       </w:r>
       <w:proofErr w:type="spellStart"/>
       <w:r>
         <w:rPr>
           <w:rFonts w:ascii="Arial" w:hAnsi="Arial" w:cs="Arial"/>
-          <w:b/>
-          <w:color w:val="000000" w:themeColor="text1"/>
+          <w:bCs/>
+          <w:color w:val="000000" w:themeColor="text1"/>
+          <w:sz w:val="21"/>
+          <w:szCs w:val="21"/>
         </w:rPr>
         <w:t>vLLM</w:t>
       </w:r>
@@ -1953,8 +2446,20 @@
           <w:rFonts w:ascii="Arial" w:hAnsi="Arial" w:cs="Arial"/>
           <w:bCs/>
           <w:color w:val="000000" w:themeColor="text1"/>
-        </w:rPr>
-        <w:t>.</w:t>
+          <w:sz w:val="21"/>
+          <w:szCs w:val="21"/>
+        </w:rPr>
+        <w:t xml:space="preserve">, </w:t>
+      </w:r>
+      <w:r>
+        <w:rPr>
+          <w:rFonts w:ascii="Arial" w:hAnsi="Arial" w:cs="Arial"/>
+          <w:bCs/>
+          <w:color w:val="000000" w:themeColor="text1"/>
+          <w:sz w:val="21"/>
+          <w:szCs w:val="21"/>
+        </w:rPr>
+        <w:t>with the complete model available on Hugging Face for one-click usage.</w:t>
       </w:r>
     </w:p>
     <w:p>
@@ -1964,127 +2469,69 @@
           <w:ilvl w:val="0"/>
           <w:numId w:val="32"/>
         </w:numPr>
-        <w:spacing w:after="0"/>
-        <w:rPr>
-          <w:rFonts w:ascii="Arial" w:hAnsi="Arial" w:cs="Arial"/>
-          <w:bCs/>
-          <w:color w:val="000000" w:themeColor="text1"/>
-        </w:rPr>
-      </w:pPr>
-      <w:r>
-        <w:rPr>
-          <w:rFonts w:ascii="Arial" w:hAnsi="Arial" w:cs="Arial"/>
-          <w:bCs/>
-          <w:color w:val="000000" w:themeColor="text1"/>
-        </w:rPr>
-        <w:t xml:space="preserve">Used techniques like </w:t>
-      </w:r>
-      <w:r>
-        <w:rPr>
-          <w:rFonts w:ascii="Arial" w:hAnsi="Arial" w:cs="Arial"/>
-          <w:b/>
-          <w:color w:val="000000" w:themeColor="text1"/>
-        </w:rPr>
-        <w:t>bf16</w:t>
-      </w:r>
-      <w:r>
-        <w:rPr>
-          <w:rFonts w:ascii="Arial" w:hAnsi="Arial" w:cs="Arial"/>
-          <w:bCs/>
-          <w:color w:val="000000" w:themeColor="text1"/>
-        </w:rPr>
-        <w:t xml:space="preserve">, </w:t>
-      </w:r>
-      <w:r>
-        <w:rPr>
-          <w:rFonts w:ascii="Arial" w:hAnsi="Arial" w:cs="Arial"/>
-          <w:b/>
-          <w:color w:val="000000" w:themeColor="text1"/>
-        </w:rPr>
-        <w:t xml:space="preserve">gradient checkpointing </w:t>
-      </w:r>
-      <w:r>
-        <w:rPr>
-          <w:rFonts w:ascii="Arial" w:hAnsi="Arial" w:cs="Arial"/>
-          <w:bCs/>
-          <w:color w:val="000000" w:themeColor="text1"/>
-        </w:rPr>
-        <w:t xml:space="preserve">and </w:t>
-      </w:r>
-      <w:r>
-        <w:rPr>
-          <w:rFonts w:ascii="Arial" w:hAnsi="Arial" w:cs="Arial"/>
-          <w:b/>
-          <w:color w:val="000000" w:themeColor="text1"/>
-        </w:rPr>
-        <w:t xml:space="preserve">tf32 </w:t>
-      </w:r>
-      <w:r>
-        <w:rPr>
-          <w:rFonts w:ascii="Arial" w:hAnsi="Arial" w:cs="Arial"/>
-          <w:bCs/>
-          <w:color w:val="000000" w:themeColor="text1"/>
-        </w:rPr>
-        <w:t xml:space="preserve">(Increases GPU usability by factor of </w:t>
-      </w:r>
-      <w:r>
-        <w:rPr>
-          <w:rFonts w:ascii="Arial" w:hAnsi="Arial" w:cs="Arial"/>
-          <w:bCs/>
-          <w:color w:val="000000" w:themeColor="text1"/>
-        </w:rPr>
-        <w:t>10</w:t>
-      </w:r>
-      <w:r>
-        <w:rPr>
-          <w:rFonts w:ascii="Arial" w:hAnsi="Arial" w:cs="Arial"/>
-          <w:bCs/>
-          <w:color w:val="000000" w:themeColor="text1"/>
-        </w:rPr>
-        <w:t>)</w:t>
-      </w:r>
-      <w:r>
-        <w:rPr>
-          <w:rFonts w:ascii="Arial" w:hAnsi="Arial" w:cs="Arial"/>
-          <w:b/>
-          <w:color w:val="000000" w:themeColor="text1"/>
-        </w:rPr>
-        <w:t xml:space="preserve"> </w:t>
-      </w:r>
-      <w:r>
-        <w:rPr>
-          <w:rFonts w:ascii="Arial" w:hAnsi="Arial" w:cs="Arial"/>
-          <w:bCs/>
-          <w:color w:val="000000" w:themeColor="text1"/>
-        </w:rPr>
-        <w:t>calculations</w:t>
-      </w:r>
-      <w:r>
-        <w:rPr>
-          <w:rFonts w:ascii="Arial" w:hAnsi="Arial" w:cs="Arial"/>
-          <w:bCs/>
-          <w:color w:val="000000" w:themeColor="text1"/>
+        <w:spacing w:after="0" w:line="276" w:lineRule="auto"/>
+        <w:rPr>
+          <w:rFonts w:ascii="Arial" w:hAnsi="Arial" w:cs="Arial"/>
+          <w:bCs/>
+          <w:color w:val="000000" w:themeColor="text1"/>
+          <w:sz w:val="21"/>
+          <w:szCs w:val="21"/>
+        </w:rPr>
+      </w:pPr>
+      <w:r>
+        <w:rPr>
+          <w:rFonts w:ascii="Arial" w:hAnsi="Arial" w:cs="Arial"/>
+          <w:bCs/>
+          <w:color w:val="000000" w:themeColor="text1"/>
+          <w:sz w:val="21"/>
+          <w:szCs w:val="21"/>
+        </w:rPr>
+        <w:t xml:space="preserve">Planned next phase involves fine-tuning on university-specific datasets using Direct Preference Optimization (DPO) and Reinforcement Learning </w:t>
+      </w:r>
+      <w:r>
+        <w:rPr>
+          <w:rFonts w:ascii="Arial" w:hAnsi="Arial" w:cs="Arial"/>
+          <w:bCs/>
+          <w:i/>
+          <w:iCs/>
+          <w:color w:val="000000" w:themeColor="text1"/>
+          <w:sz w:val="21"/>
+          <w:szCs w:val="21"/>
+        </w:rPr>
+        <w:t>(for personalized alignment after supervised fine-tuning)</w:t>
+      </w:r>
+      <w:r>
+        <w:rPr>
+          <w:rFonts w:ascii="Arial" w:hAnsi="Arial" w:cs="Arial"/>
+          <w:bCs/>
+          <w:color w:val="000000" w:themeColor="text1"/>
+          <w:sz w:val="21"/>
+          <w:szCs w:val="21"/>
         </w:rPr>
         <w:t>.</w:t>
       </w:r>
     </w:p>
     <w:p>
       <w:pPr>
-        <w:spacing w:after="0"/>
-        <w:rPr>
-          <w:rFonts w:ascii="Arial" w:hAnsi="Arial" w:cs="Arial"/>
-          <w:bCs/>
-          <w:color w:val="000000" w:themeColor="text1"/>
+        <w:spacing w:after="0" w:line="276" w:lineRule="auto"/>
+        <w:rPr>
+          <w:rFonts w:ascii="Arial" w:hAnsi="Arial" w:cs="Arial"/>
+          <w:bCs/>
+          <w:color w:val="000000" w:themeColor="text1"/>
+          <w:sz w:val="21"/>
+          <w:szCs w:val="21"/>
         </w:rPr>
       </w:pPr>
     </w:p>
     <w:p>
       <w:pPr>
-        <w:spacing w:after="0"/>
-        <w:rPr>
-          <w:rFonts w:ascii="Arial" w:hAnsi="Arial" w:cs="Arial"/>
-          <w:bCs/>
-          <w:color w:val="000000" w:themeColor="text1"/>
+        <w:spacing w:after="0" w:line="276" w:lineRule="auto"/>
+        <w:rPr>
+          <w:rFonts w:ascii="Arial" w:hAnsi="Arial" w:cs="Arial"/>
+          <w:bCs/>
+          <w:color w:val="000000" w:themeColor="text1"/>
+          <w:sz w:val="21"/>
+          <w:szCs w:val="21"/>
         </w:rPr>
       </w:pPr>
       <w:proofErr w:type="spellStart"/>
@@ -2093,8 +2540,10 @@
           <w:rFonts w:ascii="Arial" w:hAnsi="Arial" w:cs="Arial"/>
           <w:bCs/>
           <w:color w:val="000000" w:themeColor="text1"/>
-        </w:rPr>
-        <w:t>GatorGPT</w:t>
+          <w:sz w:val="21"/>
+          <w:szCs w:val="21"/>
+        </w:rPr>
+        <w:t>theHelper</w:t>
       </w:r>
       <w:proofErr w:type="spellEnd"/>
       <w:r>
@@ -2102,6 +2551,28 @@
           <w:rFonts w:ascii="Arial" w:hAnsi="Arial" w:cs="Arial"/>
           <w:bCs/>
           <w:color w:val="000000" w:themeColor="text1"/>
+          <w:sz w:val="21"/>
+          <w:szCs w:val="21"/>
+        </w:rPr>
+        <w:t xml:space="preserve"> - </w:t>
+      </w:r>
+      <w:r>
+        <w:rPr>
+          <w:rFonts w:ascii="Arial" w:hAnsi="Arial" w:cs="Arial"/>
+          <w:bCs/>
+          <w:color w:val="000000" w:themeColor="text1"/>
+          <w:sz w:val="21"/>
+          <w:szCs w:val="21"/>
+        </w:rPr>
+        <w:t>AI Research Assistant</w:t>
+      </w:r>
+      <w:r>
+        <w:rPr>
+          <w:rFonts w:ascii="Arial" w:hAnsi="Arial" w:cs="Arial"/>
+          <w:bCs/>
+          <w:color w:val="000000" w:themeColor="text1"/>
+          <w:sz w:val="21"/>
+          <w:szCs w:val="21"/>
         </w:rPr>
         <w:t xml:space="preserve"> </w:t>
       </w:r>
@@ -2112,17 +2583,448 @@
             <w:rStyle w:val="Hyperlink"/>
             <w:rFonts w:ascii="Arial" w:hAnsi="Arial" w:cs="Arial"/>
             <w:bCs/>
+            <w:sz w:val="21"/>
+            <w:szCs w:val="21"/>
           </w:rPr>
           <w:t>Github</w:t>
         </w:r>
         <w:proofErr w:type="spellEnd"/>
       </w:hyperlink>
-      <w:r>
-        <w:rPr>
-          <w:rFonts w:ascii="Arial" w:hAnsi="Arial" w:cs="Arial"/>
-          <w:bCs/>
-        </w:rPr>
-        <w:t xml:space="preserve"> | </w:t>
+    </w:p>
+    <w:p>
+      <w:pPr>
+        <w:pStyle w:val="ListParagraph"/>
+        <w:numPr>
+          <w:ilvl w:val="0"/>
+          <w:numId w:val="36"/>
+        </w:numPr>
+        <w:spacing w:after="0" w:line="276" w:lineRule="auto"/>
+        <w:rPr>
+          <w:rFonts w:ascii="Arial" w:hAnsi="Arial" w:cs="Arial"/>
+          <w:bCs/>
+          <w:color w:val="000000" w:themeColor="text1"/>
+          <w:sz w:val="21"/>
+          <w:szCs w:val="21"/>
+        </w:rPr>
+      </w:pPr>
+      <w:r>
+        <w:rPr>
+          <w:rFonts w:ascii="Arial" w:hAnsi="Arial" w:cs="Arial"/>
+          <w:bCs/>
+          <w:color w:val="000000" w:themeColor="text1"/>
+          <w:sz w:val="21"/>
+          <w:szCs w:val="21"/>
+        </w:rPr>
+        <w:t xml:space="preserve">• Engineered a </w:t>
+      </w:r>
+      <w:r>
+        <w:rPr>
+          <w:rFonts w:ascii="Arial" w:hAnsi="Arial" w:cs="Arial"/>
+          <w:b/>
+          <w:bCs/>
+          <w:color w:val="000000" w:themeColor="text1"/>
+          <w:sz w:val="21"/>
+          <w:szCs w:val="21"/>
+        </w:rPr>
+        <w:t>Retrieval-Augmented Generation (RAG)</w:t>
+      </w:r>
+      <w:r>
+        <w:rPr>
+          <w:rFonts w:ascii="Arial" w:hAnsi="Arial" w:cs="Arial"/>
+          <w:bCs/>
+          <w:color w:val="000000" w:themeColor="text1"/>
+          <w:sz w:val="21"/>
+          <w:szCs w:val="21"/>
+        </w:rPr>
+        <w:t xml:space="preserve"> system using </w:t>
+      </w:r>
+      <w:r>
+        <w:rPr>
+          <w:rFonts w:ascii="Arial" w:hAnsi="Arial" w:cs="Arial"/>
+          <w:b/>
+          <w:bCs/>
+          <w:color w:val="000000" w:themeColor="text1"/>
+          <w:sz w:val="21"/>
+          <w:szCs w:val="21"/>
+        </w:rPr>
+        <w:t>PyPDF2</w:t>
+      </w:r>
+      <w:r>
+        <w:rPr>
+          <w:rFonts w:ascii="Arial" w:hAnsi="Arial" w:cs="Arial"/>
+          <w:bCs/>
+          <w:color w:val="000000" w:themeColor="text1"/>
+          <w:sz w:val="21"/>
+          <w:szCs w:val="21"/>
+        </w:rPr>
+        <w:t xml:space="preserve"> </w:t>
+      </w:r>
+      <w:r>
+        <w:rPr>
+          <w:rFonts w:ascii="Arial" w:hAnsi="Arial" w:cs="Arial"/>
+          <w:bCs/>
+          <w:i/>
+          <w:iCs/>
+          <w:color w:val="000000" w:themeColor="text1"/>
+          <w:sz w:val="21"/>
+          <w:szCs w:val="21"/>
+        </w:rPr>
+        <w:t>(PDF parser)</w:t>
+      </w:r>
+      <w:r>
+        <w:rPr>
+          <w:rFonts w:ascii="Arial" w:hAnsi="Arial" w:cs="Arial"/>
+          <w:bCs/>
+          <w:color w:val="000000" w:themeColor="text1"/>
+          <w:sz w:val="21"/>
+          <w:szCs w:val="21"/>
+        </w:rPr>
+        <w:t xml:space="preserve">, </w:t>
+      </w:r>
+      <w:r>
+        <w:rPr>
+          <w:rFonts w:ascii="Arial" w:hAnsi="Arial" w:cs="Arial"/>
+          <w:b/>
+          <w:bCs/>
+          <w:color w:val="000000" w:themeColor="text1"/>
+          <w:sz w:val="21"/>
+          <w:szCs w:val="21"/>
+        </w:rPr>
+        <w:t>BERT</w:t>
+      </w:r>
+      <w:r>
+        <w:rPr>
+          <w:rFonts w:ascii="Arial" w:hAnsi="Arial" w:cs="Arial"/>
+          <w:bCs/>
+          <w:color w:val="000000" w:themeColor="text1"/>
+          <w:sz w:val="21"/>
+          <w:szCs w:val="21"/>
+        </w:rPr>
+        <w:t xml:space="preserve"> </w:t>
+      </w:r>
+      <w:r>
+        <w:rPr>
+          <w:rFonts w:ascii="Arial" w:hAnsi="Arial" w:cs="Arial"/>
+          <w:bCs/>
+          <w:i/>
+          <w:iCs/>
+          <w:color w:val="000000" w:themeColor="text1"/>
+          <w:sz w:val="21"/>
+          <w:szCs w:val="21"/>
+        </w:rPr>
+        <w:t xml:space="preserve">(encoder-only transformer for </w:t>
+      </w:r>
+      <w:proofErr w:type="gramStart"/>
+      <w:r>
+        <w:rPr>
+          <w:rFonts w:ascii="Arial" w:hAnsi="Arial" w:cs="Arial"/>
+          <w:bCs/>
+          <w:i/>
+          <w:iCs/>
+          <w:color w:val="000000" w:themeColor="text1"/>
+          <w:sz w:val="21"/>
+          <w:szCs w:val="21"/>
+        </w:rPr>
+        <w:t>embeddings</w:t>
+      </w:r>
+      <w:proofErr w:type="gramEnd"/>
+      <w:r>
+        <w:rPr>
+          <w:rFonts w:ascii="Arial" w:hAnsi="Arial" w:cs="Arial"/>
+          <w:bCs/>
+          <w:i/>
+          <w:iCs/>
+          <w:color w:val="000000" w:themeColor="text1"/>
+          <w:sz w:val="21"/>
+          <w:szCs w:val="21"/>
+        </w:rPr>
+        <w:t>)</w:t>
+      </w:r>
+      <w:r>
+        <w:rPr>
+          <w:rFonts w:ascii="Arial" w:hAnsi="Arial" w:cs="Arial"/>
+          <w:bCs/>
+          <w:color w:val="000000" w:themeColor="text1"/>
+          <w:sz w:val="21"/>
+          <w:szCs w:val="21"/>
+        </w:rPr>
+        <w:t xml:space="preserve">, </w:t>
+      </w:r>
+      <w:r>
+        <w:rPr>
+          <w:rFonts w:ascii="Arial" w:hAnsi="Arial" w:cs="Arial"/>
+          <w:b/>
+          <w:bCs/>
+          <w:color w:val="000000" w:themeColor="text1"/>
+          <w:sz w:val="21"/>
+          <w:szCs w:val="21"/>
+        </w:rPr>
+        <w:t>Google Gemma</w:t>
+      </w:r>
+      <w:r>
+        <w:rPr>
+          <w:rFonts w:ascii="Arial" w:hAnsi="Arial" w:cs="Arial"/>
+          <w:bCs/>
+          <w:color w:val="000000" w:themeColor="text1"/>
+          <w:sz w:val="21"/>
+          <w:szCs w:val="21"/>
+        </w:rPr>
+        <w:t xml:space="preserve"> </w:t>
+      </w:r>
+      <w:r>
+        <w:rPr>
+          <w:rFonts w:ascii="Arial" w:hAnsi="Arial" w:cs="Arial"/>
+          <w:bCs/>
+          <w:i/>
+          <w:iCs/>
+          <w:color w:val="000000" w:themeColor="text1"/>
+          <w:sz w:val="21"/>
+          <w:szCs w:val="21"/>
+        </w:rPr>
+        <w:t>(encoder-decoder model for Q&amp;A)</w:t>
+      </w:r>
+      <w:r>
+        <w:rPr>
+          <w:rFonts w:ascii="Arial" w:hAnsi="Arial" w:cs="Arial"/>
+          <w:bCs/>
+          <w:color w:val="000000" w:themeColor="text1"/>
+          <w:sz w:val="21"/>
+          <w:szCs w:val="21"/>
+        </w:rPr>
+        <w:t xml:space="preserve">, and </w:t>
+      </w:r>
+      <w:r>
+        <w:rPr>
+          <w:rFonts w:ascii="Arial" w:hAnsi="Arial" w:cs="Arial"/>
+          <w:b/>
+          <w:bCs/>
+          <w:color w:val="000000" w:themeColor="text1"/>
+          <w:sz w:val="21"/>
+          <w:szCs w:val="21"/>
+        </w:rPr>
+        <w:t>FAISS</w:t>
+      </w:r>
+      <w:r>
+        <w:rPr>
+          <w:rFonts w:ascii="Arial" w:hAnsi="Arial" w:cs="Arial"/>
+          <w:bCs/>
+          <w:color w:val="000000" w:themeColor="text1"/>
+          <w:sz w:val="21"/>
+          <w:szCs w:val="21"/>
+        </w:rPr>
+        <w:t xml:space="preserve"> </w:t>
+      </w:r>
+      <w:r>
+        <w:rPr>
+          <w:rFonts w:ascii="Arial" w:hAnsi="Arial" w:cs="Arial"/>
+          <w:bCs/>
+          <w:i/>
+          <w:iCs/>
+          <w:color w:val="000000" w:themeColor="text1"/>
+          <w:sz w:val="21"/>
+          <w:szCs w:val="21"/>
+        </w:rPr>
+        <w:t xml:space="preserve">(vector database for semantic </w:t>
+      </w:r>
+      <w:proofErr w:type="gramStart"/>
+      <w:r>
+        <w:rPr>
+          <w:rFonts w:ascii="Arial" w:hAnsi="Arial" w:cs="Arial"/>
+          <w:bCs/>
+          <w:i/>
+          <w:iCs/>
+          <w:color w:val="000000" w:themeColor="text1"/>
+          <w:sz w:val="21"/>
+          <w:szCs w:val="21"/>
+        </w:rPr>
+        <w:t>search)</w:t>
+      </w:r>
+      <w:r>
+        <w:rPr>
+          <w:rFonts w:ascii="Arial" w:hAnsi="Arial" w:cs="Arial"/>
+          <w:bCs/>
+          <w:color w:val="000000" w:themeColor="text1"/>
+          <w:sz w:val="21"/>
+          <w:szCs w:val="21"/>
+        </w:rPr>
+        <w:t xml:space="preserve"> —</w:t>
+      </w:r>
+      <w:proofErr w:type="gramEnd"/>
+      <w:r>
+        <w:rPr>
+          <w:rFonts w:ascii="Arial" w:hAnsi="Arial" w:cs="Arial"/>
+          <w:bCs/>
+          <w:color w:val="000000" w:themeColor="text1"/>
+          <w:sz w:val="21"/>
+          <w:szCs w:val="21"/>
+        </w:rPr>
+        <w:t xml:space="preserve"> integrated seamlessly into a </w:t>
+      </w:r>
+      <w:proofErr w:type="spellStart"/>
+      <w:r>
+        <w:rPr>
+          <w:rFonts w:ascii="Arial" w:hAnsi="Arial" w:cs="Arial"/>
+          <w:b/>
+          <w:bCs/>
+          <w:color w:val="000000" w:themeColor="text1"/>
+          <w:sz w:val="21"/>
+          <w:szCs w:val="21"/>
+        </w:rPr>
+        <w:t>Streamlit</w:t>
+      </w:r>
+      <w:proofErr w:type="spellEnd"/>
+      <w:r>
+        <w:rPr>
+          <w:rFonts w:ascii="Arial" w:hAnsi="Arial" w:cs="Arial"/>
+          <w:b/>
+          <w:bCs/>
+          <w:color w:val="000000" w:themeColor="text1"/>
+          <w:sz w:val="21"/>
+          <w:szCs w:val="21"/>
+        </w:rPr>
+        <w:t xml:space="preserve"> app</w:t>
+      </w:r>
+      <w:r>
+        <w:rPr>
+          <w:rFonts w:ascii="Arial" w:hAnsi="Arial" w:cs="Arial"/>
+          <w:bCs/>
+          <w:color w:val="000000" w:themeColor="text1"/>
+          <w:sz w:val="21"/>
+          <w:szCs w:val="21"/>
+        </w:rPr>
+        <w:t xml:space="preserve"> for real-time summarization and question answering.</w:t>
+      </w:r>
+      <w:r>
+        <w:rPr>
+          <w:rFonts w:ascii="Arial" w:hAnsi="Arial" w:cs="Arial"/>
+          <w:bCs/>
+          <w:color w:val="000000" w:themeColor="text1"/>
+          <w:sz w:val="21"/>
+          <w:szCs w:val="21"/>
+        </w:rPr>
+        <w:t xml:space="preserve"> </w:t>
+      </w:r>
+    </w:p>
+    <w:p>
+      <w:pPr>
+        <w:pStyle w:val="ListParagraph"/>
+        <w:numPr>
+          <w:ilvl w:val="0"/>
+          <w:numId w:val="36"/>
+        </w:numPr>
+        <w:spacing w:after="0" w:line="276" w:lineRule="auto"/>
+        <w:rPr>
+          <w:rFonts w:ascii="Arial" w:hAnsi="Arial" w:cs="Arial"/>
+          <w:bCs/>
+          <w:color w:val="000000" w:themeColor="text1"/>
+          <w:sz w:val="21"/>
+          <w:szCs w:val="21"/>
+        </w:rPr>
+      </w:pPr>
+      <w:r>
+        <w:rPr>
+          <w:rFonts w:ascii="Arial" w:hAnsi="Arial" w:cs="Arial"/>
+          <w:bCs/>
+          <w:color w:val="000000" w:themeColor="text1"/>
+          <w:sz w:val="21"/>
+          <w:szCs w:val="21"/>
+        </w:rPr>
+        <w:t xml:space="preserve">Designed an intuitive user interface for document upload, embedding generation, and response retrieval </w:t>
+      </w:r>
+      <w:r>
+        <w:rPr>
+          <w:rFonts w:ascii="Arial" w:hAnsi="Arial" w:cs="Arial"/>
+          <w:bCs/>
+          <w:i/>
+          <w:iCs/>
+          <w:color w:val="000000" w:themeColor="text1"/>
+          <w:sz w:val="21"/>
+          <w:szCs w:val="21"/>
+        </w:rPr>
+        <w:t>(enabling semantic understanding of long-form PDFs in natural language)</w:t>
+      </w:r>
+      <w:r>
+        <w:rPr>
+          <w:rFonts w:ascii="Arial" w:hAnsi="Arial" w:cs="Arial"/>
+          <w:bCs/>
+          <w:color w:val="000000" w:themeColor="text1"/>
+          <w:sz w:val="21"/>
+          <w:szCs w:val="21"/>
+        </w:rPr>
+        <w:t>.</w:t>
+      </w:r>
+    </w:p>
+    <w:p>
+      <w:pPr>
+        <w:pStyle w:val="ListParagraph"/>
+        <w:numPr>
+          <w:ilvl w:val="0"/>
+          <w:numId w:val="36"/>
+        </w:numPr>
+        <w:spacing w:before="100" w:beforeAutospacing="1" w:after="100" w:afterAutospacing="1" w:line="240" w:lineRule="auto"/>
+        <w:rPr>
+          <w:rFonts w:ascii="Arial" w:eastAsia="Times New Roman" w:hAnsi="Arial" w:cs="Arial"/>
+          <w:kern w:val="0"/>
+          <w:sz w:val="21"/>
+          <w:szCs w:val="21"/>
+          <w14:ligatures w14:val="none"/>
+        </w:rPr>
+      </w:pPr>
+      <w:r>
+        <w:rPr>
+          <w:rFonts w:ascii="Arial" w:eastAsia="Times New Roman" w:hAnsi="Arial" w:cs="Arial"/>
+          <w:kern w:val="0"/>
+          <w:sz w:val="21"/>
+          <w:szCs w:val="21"/>
+          <w14:ligatures w14:val="none"/>
+        </w:rPr>
+        <w:t xml:space="preserve">• Reduced manual review effort across academic and client documents by introducing context-aware retrieval and automated reasoning </w:t>
+      </w:r>
+      <w:r>
+        <w:rPr>
+          <w:rFonts w:ascii="Arial" w:eastAsia="Times New Roman" w:hAnsi="Arial" w:cs="Arial"/>
+          <w:i/>
+          <w:iCs/>
+          <w:kern w:val="0"/>
+          <w:sz w:val="21"/>
+          <w:szCs w:val="21"/>
+          <w14:ligatures w14:val="none"/>
+        </w:rPr>
+        <w:t>(actively used by peers and family for coursework and professional summaries)</w:t>
+      </w:r>
+      <w:r>
+        <w:rPr>
+          <w:rFonts w:ascii="Arial" w:eastAsia="Times New Roman" w:hAnsi="Arial" w:cs="Arial"/>
+          <w:i/>
+          <w:iCs/>
+          <w:kern w:val="0"/>
+          <w:sz w:val="21"/>
+          <w:szCs w:val="21"/>
+          <w14:ligatures w14:val="none"/>
+        </w:rPr>
+        <w:t>.</w:t>
+      </w:r>
+    </w:p>
+    <w:p>
+      <w:pPr>
+        <w:spacing w:after="0" w:line="276" w:lineRule="auto"/>
+        <w:rPr>
+          <w:rFonts w:ascii="Arial" w:hAnsi="Arial" w:cs="Arial"/>
+          <w:bCs/>
+          <w:color w:val="000000" w:themeColor="text1"/>
+          <w:sz w:val="21"/>
+          <w:szCs w:val="21"/>
+        </w:rPr>
+      </w:pPr>
+      <w:r>
+        <w:rPr>
+          <w:rFonts w:ascii="Arial" w:hAnsi="Arial" w:cs="Arial"/>
+          <w:bCs/>
+          <w:color w:val="000000" w:themeColor="text1"/>
+          <w:sz w:val="21"/>
+          <w:szCs w:val="21"/>
+        </w:rPr>
+        <w:t xml:space="preserve">And more on </w:t>
       </w:r>
       <w:hyperlink r:id="rId15" w:history="1">
         <w:proofErr w:type="spellStart"/>
@@ -2131,526 +3033,27 @@
             <w:rStyle w:val="Hyperlink"/>
             <w:rFonts w:ascii="Arial" w:hAnsi="Arial" w:cs="Arial"/>
             <w:bCs/>
-          </w:rPr>
-          <w:t>Huggingface</w:t>
-        </w:r>
-        <w:proofErr w:type="spellEnd"/>
-      </w:hyperlink>
-    </w:p>
-    <w:p>
-      <w:pPr>
-        <w:pStyle w:val="ListParagraph"/>
-        <w:numPr>
-          <w:ilvl w:val="0"/>
-          <w:numId w:val="32"/>
-        </w:numPr>
-        <w:spacing w:after="0"/>
-        <w:rPr>
-          <w:rFonts w:ascii="Arial" w:hAnsi="Arial" w:cs="Arial"/>
-          <w:bCs/>
-          <w:color w:val="000000" w:themeColor="text1"/>
-        </w:rPr>
-      </w:pPr>
-      <w:r>
-        <w:rPr>
-          <w:rFonts w:ascii="Arial" w:hAnsi="Arial" w:cs="Arial"/>
-          <w:bCs/>
-          <w:color w:val="000000" w:themeColor="text1"/>
-        </w:rPr>
-        <w:t xml:space="preserve">Engineered a </w:t>
-      </w:r>
-      <w:r>
-        <w:rPr>
-          <w:rFonts w:ascii="Arial" w:hAnsi="Arial" w:cs="Arial"/>
-          <w:b/>
-          <w:color w:val="000000" w:themeColor="text1"/>
-        </w:rPr>
-        <w:t>63M Param</w:t>
-      </w:r>
-      <w:r>
-        <w:rPr>
-          <w:rFonts w:ascii="Arial" w:hAnsi="Arial" w:cs="Arial"/>
-          <w:bCs/>
-          <w:color w:val="000000" w:themeColor="text1"/>
-        </w:rPr>
-        <w:t xml:space="preserve"> model using modern techniques like </w:t>
-      </w:r>
-      <w:r>
-        <w:rPr>
-          <w:rFonts w:ascii="Arial" w:hAnsi="Arial" w:cs="Arial"/>
-          <w:b/>
-          <w:color w:val="000000" w:themeColor="text1"/>
-        </w:rPr>
-        <w:t>Grouped Query Attention</w:t>
-      </w:r>
-      <w:r>
-        <w:rPr>
-          <w:rFonts w:ascii="Arial" w:hAnsi="Arial" w:cs="Arial"/>
-          <w:bCs/>
-          <w:color w:val="000000" w:themeColor="text1"/>
-        </w:rPr>
-        <w:t xml:space="preserve">, </w:t>
-      </w:r>
-      <w:r>
-        <w:rPr>
-          <w:rFonts w:ascii="Arial" w:hAnsi="Arial" w:cs="Arial"/>
-          <w:b/>
-          <w:color w:val="000000" w:themeColor="text1"/>
-        </w:rPr>
-        <w:t>Rotary positional Encodings</w:t>
-      </w:r>
-      <w:r>
-        <w:rPr>
-          <w:rFonts w:ascii="Arial" w:hAnsi="Arial" w:cs="Arial"/>
-          <w:bCs/>
-          <w:color w:val="000000" w:themeColor="text1"/>
-        </w:rPr>
-        <w:t xml:space="preserve"> and </w:t>
-      </w:r>
-      <w:proofErr w:type="spellStart"/>
-      <w:r>
-        <w:rPr>
-          <w:rFonts w:ascii="Arial" w:hAnsi="Arial" w:cs="Arial"/>
-          <w:b/>
-          <w:color w:val="000000" w:themeColor="text1"/>
-        </w:rPr>
-        <w:t>SwiGLU</w:t>
-      </w:r>
-      <w:proofErr w:type="spellEnd"/>
-      <w:r>
-        <w:rPr>
-          <w:rFonts w:ascii="Arial" w:hAnsi="Arial" w:cs="Arial"/>
-          <w:bCs/>
-          <w:color w:val="000000" w:themeColor="text1"/>
-        </w:rPr>
-        <w:t xml:space="preserve"> MLP layers trained on </w:t>
-      </w:r>
-      <w:proofErr w:type="spellStart"/>
-      <w:r>
-        <w:rPr>
-          <w:rFonts w:ascii="Arial" w:hAnsi="Arial" w:cs="Arial"/>
-          <w:bCs/>
-          <w:color w:val="000000" w:themeColor="text1"/>
-        </w:rPr>
-        <w:t>TinyStories</w:t>
-      </w:r>
-      <w:proofErr w:type="spellEnd"/>
-      <w:r>
-        <w:rPr>
-          <w:rFonts w:ascii="Arial" w:hAnsi="Arial" w:cs="Arial"/>
-          <w:bCs/>
-          <w:color w:val="000000" w:themeColor="text1"/>
-        </w:rPr>
-        <w:t xml:space="preserve"> </w:t>
-      </w:r>
-      <w:r>
-        <w:rPr>
-          <w:rFonts w:ascii="Arial" w:hAnsi="Arial" w:cs="Arial"/>
-          <w:bCs/>
-          <w:color w:val="000000" w:themeColor="text1"/>
-        </w:rPr>
-        <w:t xml:space="preserve">stories dataset. Served using </w:t>
-      </w:r>
-      <w:proofErr w:type="spellStart"/>
-      <w:proofErr w:type="gramStart"/>
-      <w:r>
-        <w:rPr>
-          <w:rFonts w:ascii="Arial" w:hAnsi="Arial" w:cs="Arial"/>
-          <w:b/>
-          <w:color w:val="000000" w:themeColor="text1"/>
-        </w:rPr>
-        <w:t>vLLM</w:t>
-      </w:r>
-      <w:proofErr w:type="spellEnd"/>
-      <w:r>
-        <w:rPr>
-          <w:rFonts w:ascii="Arial" w:hAnsi="Arial" w:cs="Arial"/>
-          <w:bCs/>
-          <w:color w:val="000000" w:themeColor="text1"/>
-        </w:rPr>
-        <w:t>, and</w:t>
-      </w:r>
-      <w:proofErr w:type="gramEnd"/>
-      <w:r>
-        <w:rPr>
-          <w:rFonts w:ascii="Arial" w:hAnsi="Arial" w:cs="Arial"/>
-          <w:bCs/>
-          <w:color w:val="000000" w:themeColor="text1"/>
-        </w:rPr>
-        <w:t xml:space="preserve"> is available on </w:t>
-      </w:r>
-      <w:proofErr w:type="spellStart"/>
-      <w:r>
-        <w:rPr>
-          <w:rFonts w:ascii="Arial" w:hAnsi="Arial" w:cs="Arial"/>
-          <w:b/>
-          <w:color w:val="000000" w:themeColor="text1"/>
-        </w:rPr>
-        <w:t>Huggingface</w:t>
-      </w:r>
-      <w:proofErr w:type="spellEnd"/>
-      <w:r>
-        <w:rPr>
-          <w:rFonts w:ascii="Arial" w:hAnsi="Arial" w:cs="Arial"/>
-          <w:bCs/>
-          <w:color w:val="000000" w:themeColor="text1"/>
-        </w:rPr>
-        <w:t xml:space="preserve"> to use on one go!</w:t>
-      </w:r>
-      <w:r>
-        <w:rPr>
-          <w:rFonts w:ascii="Arial" w:hAnsi="Arial" w:cs="Arial"/>
-          <w:bCs/>
-          <w:color w:val="000000" w:themeColor="text1"/>
-        </w:rPr>
-        <w:t xml:space="preserve"> </w:t>
-      </w:r>
-    </w:p>
-    <w:p>
-      <w:pPr>
-        <w:pStyle w:val="ListParagraph"/>
-        <w:numPr>
-          <w:ilvl w:val="0"/>
-          <w:numId w:val="32"/>
-        </w:numPr>
-        <w:spacing w:after="0"/>
-        <w:rPr>
-          <w:rFonts w:ascii="Arial" w:hAnsi="Arial" w:cs="Arial"/>
-          <w:bCs/>
-          <w:color w:val="000000" w:themeColor="text1"/>
-        </w:rPr>
-      </w:pPr>
-      <w:r>
-        <w:rPr>
-          <w:rFonts w:ascii="Arial" w:hAnsi="Arial" w:cs="Arial"/>
-          <w:bCs/>
-          <w:color w:val="000000" w:themeColor="text1"/>
-        </w:rPr>
-        <w:t xml:space="preserve">To be finetuned on </w:t>
-      </w:r>
-      <w:proofErr w:type="gramStart"/>
-      <w:r>
-        <w:rPr>
-          <w:rFonts w:ascii="Arial" w:hAnsi="Arial" w:cs="Arial"/>
-          <w:bCs/>
-          <w:color w:val="000000" w:themeColor="text1"/>
-        </w:rPr>
-        <w:t>University</w:t>
-      </w:r>
-      <w:proofErr w:type="gramEnd"/>
-      <w:r>
-        <w:rPr>
-          <w:rFonts w:ascii="Arial" w:hAnsi="Arial" w:cs="Arial"/>
-          <w:bCs/>
-          <w:color w:val="000000" w:themeColor="text1"/>
-        </w:rPr>
-        <w:t xml:space="preserve"> specific data and to be tailored for </w:t>
-      </w:r>
-      <w:proofErr w:type="gramStart"/>
-      <w:r>
-        <w:rPr>
-          <w:rFonts w:ascii="Arial" w:hAnsi="Arial" w:cs="Arial"/>
-          <w:bCs/>
-          <w:color w:val="000000" w:themeColor="text1"/>
-        </w:rPr>
-        <w:t>University</w:t>
-      </w:r>
-      <w:proofErr w:type="gramEnd"/>
-      <w:r>
-        <w:rPr>
-          <w:rFonts w:ascii="Arial" w:hAnsi="Arial" w:cs="Arial"/>
-          <w:bCs/>
-          <w:color w:val="000000" w:themeColor="text1"/>
-        </w:rPr>
-        <w:t xml:space="preserve"> students in future using </w:t>
-      </w:r>
-      <w:r>
-        <w:rPr>
-          <w:rFonts w:ascii="Arial" w:hAnsi="Arial" w:cs="Arial"/>
-          <w:bCs/>
-          <w:color w:val="000000" w:themeColor="text1"/>
-        </w:rPr>
-        <w:t>techniques</w:t>
-      </w:r>
-      <w:r>
-        <w:rPr>
-          <w:rFonts w:ascii="Arial" w:hAnsi="Arial" w:cs="Arial"/>
-          <w:bCs/>
-          <w:color w:val="000000" w:themeColor="text1"/>
-        </w:rPr>
-        <w:t xml:space="preserve"> like DPO and Reinforcement learning</w:t>
-      </w:r>
-      <w:r>
-        <w:rPr>
-          <w:rFonts w:ascii="Arial" w:hAnsi="Arial" w:cs="Arial"/>
-          <w:bCs/>
-          <w:color w:val="000000" w:themeColor="text1"/>
-        </w:rPr>
-        <w:t xml:space="preserve"> after a round of Super</w:t>
-      </w:r>
-      <w:r>
-        <w:rPr>
-          <w:rFonts w:ascii="Arial" w:hAnsi="Arial" w:cs="Arial"/>
-          <w:bCs/>
-          <w:color w:val="000000" w:themeColor="text1"/>
-        </w:rPr>
-        <w:t>vised finetuning</w:t>
-      </w:r>
-      <w:r>
-        <w:rPr>
-          <w:rFonts w:ascii="Arial" w:hAnsi="Arial" w:cs="Arial"/>
-          <w:bCs/>
-          <w:color w:val="000000" w:themeColor="text1"/>
-        </w:rPr>
-        <w:t>.</w:t>
-      </w:r>
-    </w:p>
-    <w:p>
-      <w:pPr>
-        <w:spacing w:after="0"/>
-        <w:rPr>
-          <w:rFonts w:ascii="Arial" w:hAnsi="Arial" w:cs="Arial"/>
-          <w:bCs/>
-          <w:color w:val="000000" w:themeColor="text1"/>
-        </w:rPr>
-      </w:pPr>
-    </w:p>
-    <w:p>
-      <w:pPr>
-        <w:spacing w:after="0"/>
-        <w:rPr>
-          <w:rFonts w:ascii="Arial" w:hAnsi="Arial" w:cs="Arial"/>
-          <w:bCs/>
-          <w:color w:val="000000" w:themeColor="text1"/>
-        </w:rPr>
-      </w:pPr>
-      <w:proofErr w:type="spellStart"/>
-      <w:r>
-        <w:rPr>
-          <w:rFonts w:ascii="Arial" w:hAnsi="Arial" w:cs="Arial"/>
-          <w:bCs/>
-          <w:color w:val="000000" w:themeColor="text1"/>
-        </w:rPr>
-        <w:t>theHelper</w:t>
-      </w:r>
-      <w:proofErr w:type="spellEnd"/>
-      <w:r>
-        <w:rPr>
-          <w:rFonts w:ascii="Arial" w:hAnsi="Arial" w:cs="Arial"/>
-          <w:bCs/>
-          <w:color w:val="000000" w:themeColor="text1"/>
-        </w:rPr>
-        <w:t xml:space="preserve"> - </w:t>
-      </w:r>
-      <w:r>
-        <w:rPr>
-          <w:rFonts w:ascii="Arial" w:hAnsi="Arial" w:cs="Arial"/>
-          <w:bCs/>
-          <w:color w:val="000000" w:themeColor="text1"/>
-        </w:rPr>
-        <w:t>AI Research Assistant</w:t>
-      </w:r>
-      <w:r>
-        <w:rPr>
-          <w:rFonts w:ascii="Arial" w:hAnsi="Arial" w:cs="Arial"/>
-          <w:bCs/>
-          <w:color w:val="000000" w:themeColor="text1"/>
-        </w:rPr>
-        <w:t xml:space="preserve"> </w:t>
-      </w:r>
-      <w:hyperlink r:id="rId16" w:history="1">
-        <w:proofErr w:type="spellStart"/>
-        <w:r>
-          <w:rPr>
-            <w:rStyle w:val="Hyperlink"/>
-            <w:rFonts w:ascii="Arial" w:hAnsi="Arial" w:cs="Arial"/>
-            <w:bCs/>
+            <w:sz w:val="21"/>
+            <w:szCs w:val="21"/>
           </w:rPr>
           <w:t>Github</w:t>
         </w:r>
         <w:proofErr w:type="spellEnd"/>
       </w:hyperlink>
-    </w:p>
-    <w:p>
-      <w:pPr>
-        <w:pStyle w:val="ListParagraph"/>
-        <w:numPr>
-          <w:ilvl w:val="0"/>
-          <w:numId w:val="36"/>
-        </w:numPr>
-        <w:spacing w:after="0"/>
-        <w:rPr>
-          <w:rFonts w:ascii="Arial" w:hAnsi="Arial" w:cs="Arial"/>
-          <w:bCs/>
-          <w:color w:val="000000" w:themeColor="text1"/>
-        </w:rPr>
-      </w:pPr>
-      <w:r>
-        <w:rPr>
-          <w:rFonts w:ascii="Arial" w:hAnsi="Arial" w:cs="Arial"/>
-          <w:bCs/>
-          <w:color w:val="000000" w:themeColor="text1"/>
-        </w:rPr>
-        <w:t xml:space="preserve">Engineered a </w:t>
-      </w:r>
-      <w:r>
-        <w:rPr>
-          <w:rFonts w:ascii="Arial" w:hAnsi="Arial" w:cs="Arial"/>
-          <w:b/>
-          <w:color w:val="000000" w:themeColor="text1"/>
-        </w:rPr>
-        <w:t xml:space="preserve">RAG </w:t>
-      </w:r>
-      <w:r>
-        <w:rPr>
-          <w:rFonts w:ascii="Arial" w:hAnsi="Arial" w:cs="Arial"/>
-          <w:bCs/>
-          <w:color w:val="000000" w:themeColor="text1"/>
-        </w:rPr>
-        <w:t xml:space="preserve">based </w:t>
-      </w:r>
-      <w:r>
-        <w:rPr>
-          <w:rFonts w:ascii="Arial" w:hAnsi="Arial" w:cs="Arial"/>
-          <w:bCs/>
-          <w:color w:val="000000" w:themeColor="text1"/>
-        </w:rPr>
-        <w:t xml:space="preserve">PDF analysis tool using </w:t>
-      </w:r>
-      <w:r>
-        <w:rPr>
-          <w:rFonts w:ascii="Arial" w:hAnsi="Arial" w:cs="Arial"/>
-          <w:b/>
-          <w:color w:val="000000" w:themeColor="text1"/>
-        </w:rPr>
-        <w:t>PyPDF2</w:t>
-      </w:r>
-      <w:r>
-        <w:rPr>
-          <w:rFonts w:ascii="Arial" w:hAnsi="Arial" w:cs="Arial"/>
-          <w:bCs/>
-          <w:color w:val="000000" w:themeColor="text1"/>
-        </w:rPr>
-        <w:t xml:space="preserve">, </w:t>
-      </w:r>
-      <w:r>
-        <w:rPr>
-          <w:rFonts w:ascii="Arial" w:hAnsi="Arial" w:cs="Arial"/>
-          <w:b/>
-          <w:color w:val="000000" w:themeColor="text1"/>
-        </w:rPr>
-        <w:t>BERT</w:t>
-      </w:r>
-      <w:r>
-        <w:rPr>
-          <w:rFonts w:ascii="Arial" w:hAnsi="Arial" w:cs="Arial"/>
-          <w:bCs/>
-          <w:color w:val="000000" w:themeColor="text1"/>
-        </w:rPr>
-        <w:t xml:space="preserve"> transformers, and </w:t>
-      </w:r>
-      <w:r>
-        <w:rPr>
-          <w:rFonts w:ascii="Arial" w:hAnsi="Arial" w:cs="Arial"/>
-          <w:b/>
-          <w:color w:val="000000" w:themeColor="text1"/>
-        </w:rPr>
-        <w:t>FAISS for semantic search</w:t>
-      </w:r>
-      <w:r>
-        <w:rPr>
-          <w:rFonts w:ascii="Arial" w:hAnsi="Arial" w:cs="Arial"/>
-          <w:bCs/>
-          <w:color w:val="000000" w:themeColor="text1"/>
-        </w:rPr>
-        <w:t xml:space="preserve">, packaged in a </w:t>
-      </w:r>
-      <w:proofErr w:type="spellStart"/>
-      <w:r>
-        <w:rPr>
-          <w:rFonts w:ascii="Arial" w:hAnsi="Arial" w:cs="Arial"/>
-          <w:b/>
-          <w:color w:val="000000" w:themeColor="text1"/>
-        </w:rPr>
-        <w:t>Streamlit</w:t>
-      </w:r>
-      <w:proofErr w:type="spellEnd"/>
-      <w:r>
-        <w:rPr>
-          <w:rFonts w:ascii="Arial" w:hAnsi="Arial" w:cs="Arial"/>
-          <w:bCs/>
-          <w:color w:val="000000" w:themeColor="text1"/>
-        </w:rPr>
-        <w:t xml:space="preserve"> app for real-time summarization and Q&amp;A — reduced manual review time by </w:t>
-      </w:r>
-      <w:r>
-        <w:rPr>
-          <w:rFonts w:ascii="Arial" w:hAnsi="Arial" w:cs="Arial"/>
-          <w:b/>
-          <w:color w:val="000000" w:themeColor="text1"/>
-        </w:rPr>
-        <w:t>70% across 50+ academic and business documents</w:t>
-      </w:r>
-      <w:r>
-        <w:rPr>
-          <w:rFonts w:ascii="Arial" w:hAnsi="Arial" w:cs="Arial"/>
-          <w:bCs/>
-          <w:color w:val="000000" w:themeColor="text1"/>
-        </w:rPr>
-        <w:t>; actively used by peers and family for coursework and client work.</w:t>
-      </w:r>
-    </w:p>
-    <w:p>
-      <w:pPr>
-        <w:spacing w:after="0"/>
-        <w:rPr>
-          <w:rFonts w:ascii="Arial" w:hAnsi="Arial" w:cs="Arial"/>
-          <w:bCs/>
-          <w:color w:val="000000" w:themeColor="text1"/>
-        </w:rPr>
-      </w:pPr>
-    </w:p>
-    <w:p>
-      <w:pPr>
-        <w:spacing w:after="0"/>
-        <w:rPr>
-          <w:rFonts w:ascii="Arial" w:hAnsi="Arial" w:cs="Arial"/>
-          <w:bCs/>
-          <w:color w:val="000000" w:themeColor="text1"/>
-        </w:rPr>
-      </w:pPr>
-      <w:r>
-        <w:rPr>
-          <w:rFonts w:ascii="Arial" w:hAnsi="Arial" w:cs="Arial"/>
-          <w:bCs/>
-          <w:color w:val="000000" w:themeColor="text1"/>
-        </w:rPr>
-        <w:t xml:space="preserve">And more on </w:t>
-      </w:r>
-      <w:hyperlink r:id="rId17" w:history="1">
-        <w:proofErr w:type="spellStart"/>
-        <w:r>
-          <w:rPr>
-            <w:rStyle w:val="Hyperlink"/>
-            <w:rFonts w:ascii="Arial" w:hAnsi="Arial" w:cs="Arial"/>
-            <w:bCs/>
-          </w:rPr>
-          <w:t>Github</w:t>
-        </w:r>
-        <w:proofErr w:type="spellEnd"/>
-      </w:hyperlink>
-      <w:r>
-        <w:rPr>
-          <w:rFonts w:ascii="Arial" w:hAnsi="Arial" w:cs="Arial"/>
-          <w:bCs/>
-          <w:color w:val="000000" w:themeColor="text1"/>
+      <w:r>
+        <w:rPr>
+          <w:rFonts w:ascii="Arial" w:hAnsi="Arial" w:cs="Arial"/>
+          <w:bCs/>
+          <w:color w:val="000000" w:themeColor="text1"/>
+          <w:sz w:val="21"/>
+          <w:szCs w:val="21"/>
         </w:rPr>
         <w:t>.</w:t>
       </w:r>
     </w:p>
     <w:sectPr>
       <w:pgSz w:w="12240" w:h="15840" w:code="1"/>
-      <w:pgMar w:top="288" w:right="720" w:bottom="720" w:left="720" w:header="720" w:footer="720" w:gutter="0"/>
+      <w:pgMar w:top="720" w:right="720" w:bottom="720" w:left="720" w:header="720" w:footer="720" w:gutter="0"/>
       <w:cols w:space="720"/>
       <w:docGrid w:linePitch="360"/>
     </w:sectPr>
@@ -8632,6 +9035,17 @@
     <w:basedOn w:val="DefaultParagraphFont"/>
     <w:rsid w:val="00FC69C5"/>
   </w:style>
+  <w:style w:type="character" w:styleId="Emphasis">
+    <w:name w:val="Emphasis"/>
+    <w:basedOn w:val="DefaultParagraphFont"/>
+    <w:uiPriority w:val="20"/>
+    <w:qFormat/>
+    <w:rsid w:val="00AA060F"/>
+    <w:rPr>
+      <w:i/>
+      <w:iCs/>
+    </w:rPr>
+  </w:style>
 </w:styles>
 </file>
 

--- a/resumes/Kunj_Shah_Resume.docx
+++ b/resumes/Kunj_Shah_Resume.docx
@@ -125,7 +125,6 @@
         <w:t xml:space="preserve"> </w:t>
       </w:r>
       <w:hyperlink r:id="rId7" w:history="1">
-        <w:proofErr w:type="spellStart"/>
         <w:r>
           <w:rPr>
             <w:rStyle w:val="Hyperlink"/>
@@ -135,7 +134,6 @@
           </w:rPr>
           <w:t>Github</w:t>
         </w:r>
-        <w:proofErr w:type="spellEnd"/>
       </w:hyperlink>
       <w:r>
         <w:rPr>
@@ -716,7 +714,6 @@
         </w:rPr>
         <w:t xml:space="preserve">AI Agent Intern, </w:t>
       </w:r>
-      <w:proofErr w:type="spellStart"/>
       <w:r>
         <w:rPr>
           <w:rFonts w:ascii="Arial" w:eastAsia="Times New Roman" w:hAnsi="Arial" w:cs="Arial"/>
@@ -729,22 +726,7 @@
           <w:szCs w:val="21"/>
           <w14:ligatures w14:val="none"/>
         </w:rPr>
-        <w:t>Dreamable</w:t>
-      </w:r>
-      <w:proofErr w:type="spellEnd"/>
-      <w:r>
-        <w:rPr>
-          <w:rFonts w:ascii="Arial" w:eastAsia="Times New Roman" w:hAnsi="Arial" w:cs="Arial"/>
-          <w:bCs/>
-          <w:i/>
-          <w:iCs/>
-          <w:color w:val="000000" w:themeColor="text1"/>
-          <w:kern w:val="0"/>
-          <w:sz w:val="21"/>
-          <w:szCs w:val="21"/>
-          <w14:ligatures w14:val="none"/>
-        </w:rPr>
-        <w:t xml:space="preserve"> Inc.</w:t>
+        <w:t>Dreamable Inc.</w:t>
       </w:r>
       <w:r>
         <w:rPr>
@@ -891,7 +873,6 @@
           <w14:ligatures w14:val="none"/>
         </w:rPr>
       </w:pPr>
-      <w:proofErr w:type="gramStart"/>
       <w:r>
         <w:rPr>
           <w:rFonts w:ascii="Arial" w:eastAsia="Times New Roman" w:hAnsi="Arial" w:cs="Arial"/>
@@ -902,9 +883,8 @@
           <w:szCs w:val="21"/>
           <w14:ligatures w14:val="none"/>
         </w:rPr>
-        <w:t>Contributed with the team</w:t>
-      </w:r>
-      <w:proofErr w:type="gramEnd"/>
+        <w:t xml:space="preserve">Contributed with the team to </w:t>
+      </w:r>
       <w:r>
         <w:rPr>
           <w:rFonts w:ascii="Arial" w:eastAsia="Times New Roman" w:hAnsi="Arial" w:cs="Arial"/>
@@ -915,7 +895,7 @@
           <w:szCs w:val="21"/>
           <w14:ligatures w14:val="none"/>
         </w:rPr>
-        <w:t xml:space="preserve"> to </w:t>
+        <w:t>f</w:t>
       </w:r>
       <w:r>
         <w:rPr>
@@ -927,7 +907,7 @@
           <w:szCs w:val="21"/>
           <w14:ligatures w14:val="none"/>
         </w:rPr>
-        <w:t>f</w:t>
+        <w:t>inetune a Qwen-2.5-7B-param</w:t>
       </w:r>
       <w:r>
         <w:rPr>
@@ -939,7 +919,7 @@
           <w:szCs w:val="21"/>
           <w14:ligatures w14:val="none"/>
         </w:rPr>
-        <w:t>inetune a Qwen-2.5-7B-param</w:t>
+        <w:t xml:space="preserve"> using </w:t>
       </w:r>
       <w:r>
         <w:rPr>
@@ -951,9 +931,8 @@
           <w:szCs w:val="21"/>
           <w14:ligatures w14:val="none"/>
         </w:rPr>
-        <w:t xml:space="preserve"> using </w:t>
-      </w:r>
-      <w:proofErr w:type="spellStart"/>
+        <w:t>Huggingface</w:t>
+      </w:r>
       <w:r>
         <w:rPr>
           <w:rFonts w:ascii="Arial" w:eastAsia="Times New Roman" w:hAnsi="Arial" w:cs="Arial"/>
@@ -964,9 +943,8 @@
           <w:szCs w:val="21"/>
           <w14:ligatures w14:val="none"/>
         </w:rPr>
-        <w:t>Huggingface</w:t>
-      </w:r>
-      <w:proofErr w:type="spellEnd"/>
+        <w:t>,</w:t>
+      </w:r>
       <w:r>
         <w:rPr>
           <w:rFonts w:ascii="Arial" w:eastAsia="Times New Roman" w:hAnsi="Arial" w:cs="Arial"/>
@@ -977,34 +955,8 @@
           <w:szCs w:val="21"/>
           <w14:ligatures w14:val="none"/>
         </w:rPr>
-        <w:t>,</w:t>
-      </w:r>
-      <w:r>
-        <w:rPr>
-          <w:rFonts w:ascii="Arial" w:eastAsia="Times New Roman" w:hAnsi="Arial" w:cs="Arial"/>
-          <w:bCs/>
-          <w:color w:val="000000" w:themeColor="text1"/>
-          <w:kern w:val="0"/>
-          <w:sz w:val="21"/>
-          <w:szCs w:val="21"/>
-          <w14:ligatures w14:val="none"/>
-        </w:rPr>
-        <w:t xml:space="preserve"> </w:t>
-      </w:r>
-      <w:proofErr w:type="spellStart"/>
-      <w:r>
-        <w:rPr>
-          <w:rFonts w:ascii="Arial" w:eastAsia="Times New Roman" w:hAnsi="Arial" w:cs="Arial"/>
-          <w:bCs/>
-          <w:color w:val="000000" w:themeColor="text1"/>
-          <w:kern w:val="0"/>
-          <w:sz w:val="21"/>
-          <w:szCs w:val="21"/>
-          <w14:ligatures w14:val="none"/>
-        </w:rPr>
-        <w:t>PyTorch</w:t>
-      </w:r>
-      <w:proofErr w:type="spellEnd"/>
+        <w:t xml:space="preserve"> PyTorch</w:t>
+      </w:r>
       <w:r>
         <w:rPr>
           <w:rFonts w:ascii="Arial" w:eastAsia="Times New Roman" w:hAnsi="Arial" w:cs="Arial"/>
@@ -1168,7 +1120,6 @@
         </w:rPr>
         <w:t xml:space="preserve"> using pandas, </w:t>
       </w:r>
-      <w:proofErr w:type="spellStart"/>
       <w:r>
         <w:rPr>
           <w:rFonts w:ascii="Arial" w:eastAsia="Times New Roman" w:hAnsi="Arial" w:cs="Arial"/>
@@ -1179,20 +1130,7 @@
           <w:szCs w:val="21"/>
           <w14:ligatures w14:val="none"/>
         </w:rPr>
-        <w:t>numpy</w:t>
-      </w:r>
-      <w:proofErr w:type="spellEnd"/>
-      <w:r>
-        <w:rPr>
-          <w:rFonts w:ascii="Arial" w:eastAsia="Times New Roman" w:hAnsi="Arial" w:cs="Arial"/>
-          <w:bCs/>
-          <w:color w:val="000000" w:themeColor="text1"/>
-          <w:kern w:val="0"/>
-          <w:sz w:val="21"/>
-          <w:szCs w:val="21"/>
-          <w14:ligatures w14:val="none"/>
-        </w:rPr>
-        <w:t xml:space="preserve"> and </w:t>
+        <w:t xml:space="preserve">numpy and </w:t>
       </w:r>
       <w:r>
         <w:rPr>
@@ -1283,33 +1221,7 @@
           <w:szCs w:val="21"/>
           <w14:ligatures w14:val="none"/>
         </w:rPr>
-        <w:t xml:space="preserve"> (</w:t>
-      </w:r>
-      <w:proofErr w:type="spellStart"/>
-      <w:r>
-        <w:rPr>
-          <w:rFonts w:ascii="Arial" w:eastAsia="Times New Roman" w:hAnsi="Arial" w:cs="Arial"/>
-          <w:bCs/>
-          <w:color w:val="000000" w:themeColor="text1"/>
-          <w:kern w:val="0"/>
-          <w:sz w:val="21"/>
-          <w:szCs w:val="21"/>
-          <w14:ligatures w14:val="none"/>
-        </w:rPr>
-        <w:t>LoRA</w:t>
-      </w:r>
-      <w:proofErr w:type="spellEnd"/>
-      <w:r>
-        <w:rPr>
-          <w:rFonts w:ascii="Arial" w:eastAsia="Times New Roman" w:hAnsi="Arial" w:cs="Arial"/>
-          <w:bCs/>
-          <w:color w:val="000000" w:themeColor="text1"/>
-          <w:kern w:val="0"/>
-          <w:sz w:val="21"/>
-          <w:szCs w:val="21"/>
-          <w14:ligatures w14:val="none"/>
-        </w:rPr>
-        <w:t>)</w:t>
+        <w:t xml:space="preserve"> (LoRA)</w:t>
       </w:r>
       <w:r>
         <w:rPr>
@@ -1460,22 +1372,8 @@
           <w:szCs w:val="21"/>
           <w14:ligatures w14:val="none"/>
         </w:rPr>
-        <w:t xml:space="preserve"> using </w:t>
-      </w:r>
-      <w:proofErr w:type="spellStart"/>
-      <w:r>
-        <w:rPr>
-          <w:rFonts w:ascii="Arial" w:eastAsia="Times New Roman" w:hAnsi="Arial" w:cs="Arial"/>
-          <w:bCs/>
-          <w:color w:val="000000" w:themeColor="text1"/>
-          <w:kern w:val="0"/>
-          <w:sz w:val="21"/>
-          <w:szCs w:val="21"/>
-          <w14:ligatures w14:val="none"/>
-        </w:rPr>
-        <w:t>wandb</w:t>
-      </w:r>
-      <w:proofErr w:type="spellEnd"/>
+        <w:t xml:space="preserve"> using wandb</w:t>
+      </w:r>
       <w:r>
         <w:rPr>
           <w:rFonts w:ascii="Arial" w:eastAsia="Times New Roman" w:hAnsi="Arial" w:cs="Arial"/>
@@ -1557,7 +1455,6 @@
         </w:rPr>
         <w:t xml:space="preserve">Additionally, </w:t>
       </w:r>
-      <w:proofErr w:type="gramStart"/>
       <w:r>
         <w:rPr>
           <w:rFonts w:ascii="Arial" w:eastAsia="Times New Roman" w:hAnsi="Arial" w:cs="Arial"/>
@@ -1568,9 +1465,8 @@
           <w:szCs w:val="21"/>
           <w14:ligatures w14:val="none"/>
         </w:rPr>
-        <w:t>Developed</w:t>
-      </w:r>
-      <w:proofErr w:type="gramEnd"/>
+        <w:t xml:space="preserve">Developed an AI-powered Outreach </w:t>
+      </w:r>
       <w:r>
         <w:rPr>
           <w:rFonts w:ascii="Arial" w:eastAsia="Times New Roman" w:hAnsi="Arial" w:cs="Arial"/>
@@ -1581,7 +1477,7 @@
           <w:szCs w:val="21"/>
           <w14:ligatures w14:val="none"/>
         </w:rPr>
-        <w:t xml:space="preserve"> an AI-powered Outreach </w:t>
+        <w:t>Agent</w:t>
       </w:r>
       <w:r>
         <w:rPr>
@@ -1593,7 +1489,7 @@
           <w:szCs w:val="21"/>
           <w14:ligatures w14:val="none"/>
         </w:rPr>
-        <w:t>Agent</w:t>
+        <w:t xml:space="preserve"> using Lang</w:t>
       </w:r>
       <w:r>
         <w:rPr>
@@ -1605,34 +1501,8 @@
           <w:szCs w:val="21"/>
           <w14:ligatures w14:val="none"/>
         </w:rPr>
-        <w:t xml:space="preserve"> using </w:t>
-      </w:r>
-      <w:proofErr w:type="spellStart"/>
-      <w:r>
-        <w:rPr>
-          <w:rFonts w:ascii="Arial" w:eastAsia="Times New Roman" w:hAnsi="Arial" w:cs="Arial"/>
-          <w:bCs/>
-          <w:color w:val="000000" w:themeColor="text1"/>
-          <w:kern w:val="0"/>
-          <w:sz w:val="21"/>
-          <w:szCs w:val="21"/>
-          <w14:ligatures w14:val="none"/>
-        </w:rPr>
-        <w:t>Lang</w:t>
-      </w:r>
-      <w:r>
-        <w:rPr>
-          <w:rFonts w:ascii="Arial" w:eastAsia="Times New Roman" w:hAnsi="Arial" w:cs="Arial"/>
-          <w:bCs/>
-          <w:color w:val="000000" w:themeColor="text1"/>
-          <w:kern w:val="0"/>
-          <w:sz w:val="21"/>
-          <w:szCs w:val="21"/>
-          <w14:ligatures w14:val="none"/>
-        </w:rPr>
         <w:t>chain</w:t>
       </w:r>
-      <w:proofErr w:type="spellEnd"/>
       <w:r>
         <w:rPr>
           <w:rFonts w:ascii="Arial" w:eastAsia="Times New Roman" w:hAnsi="Arial" w:cs="Arial"/>
@@ -1750,7 +1620,6 @@
         <w:t xml:space="preserve">-0.5B Finetune </w:t>
       </w:r>
       <w:hyperlink r:id="rId9" w:history="1">
-        <w:proofErr w:type="spellStart"/>
         <w:r>
           <w:rPr>
             <w:rStyle w:val="Hyperlink"/>
@@ -1761,7 +1630,6 @@
           </w:rPr>
           <w:t>Github</w:t>
         </w:r>
-        <w:proofErr w:type="spellEnd"/>
       </w:hyperlink>
       <w:r>
         <w:rPr>
@@ -1783,7 +1651,6 @@
         <w:t xml:space="preserve">| </w:t>
       </w:r>
       <w:hyperlink r:id="rId10" w:history="1">
-        <w:proofErr w:type="spellStart"/>
         <w:r>
           <w:rPr>
             <w:rStyle w:val="Hyperlink"/>
@@ -1794,7 +1661,6 @@
           </w:rPr>
           <w:t>Huggingface</w:t>
         </w:r>
-        <w:proofErr w:type="spellEnd"/>
       </w:hyperlink>
       <w:r>
         <w:rPr>
@@ -1815,7 +1681,6 @@
         <w:t xml:space="preserve">| </w:t>
       </w:r>
       <w:hyperlink r:id="rId11" w:history="1">
-        <w:proofErr w:type="spellStart"/>
         <w:r>
           <w:rPr>
             <w:rStyle w:val="Hyperlink"/>
@@ -1826,7 +1691,6 @@
           </w:rPr>
           <w:t>Dockerhub</w:t>
         </w:r>
-        <w:proofErr w:type="spellEnd"/>
       </w:hyperlink>
     </w:p>
     <w:p>
@@ -1853,93 +1717,7 @@
           <w:sz w:val="21"/>
           <w:szCs w:val="21"/>
         </w:rPr>
-        <w:t xml:space="preserve">Independently fine-tuned Qwen-2.5-0.5B using Hugging Face Transformers, </w:t>
-      </w:r>
-      <w:proofErr w:type="spellStart"/>
-      <w:r>
-        <w:rPr>
-          <w:rFonts w:ascii="Arial" w:hAnsi="Arial" w:cs="Arial"/>
-          <w:bCs/>
-          <w:color w:val="000000" w:themeColor="text1"/>
-          <w:sz w:val="21"/>
-          <w:szCs w:val="21"/>
-        </w:rPr>
-        <w:t>PyTorch</w:t>
-      </w:r>
-      <w:proofErr w:type="spellEnd"/>
-      <w:r>
-        <w:rPr>
-          <w:rFonts w:ascii="Arial" w:hAnsi="Arial" w:cs="Arial"/>
-          <w:bCs/>
-          <w:color w:val="000000" w:themeColor="text1"/>
-          <w:sz w:val="21"/>
-          <w:szCs w:val="21"/>
-        </w:rPr>
-        <w:t xml:space="preserve">, </w:t>
-      </w:r>
-      <w:proofErr w:type="spellStart"/>
-      <w:r>
-        <w:rPr>
-          <w:rFonts w:ascii="Arial" w:hAnsi="Arial" w:cs="Arial"/>
-          <w:bCs/>
-          <w:color w:val="000000" w:themeColor="text1"/>
-          <w:sz w:val="21"/>
-          <w:szCs w:val="21"/>
-        </w:rPr>
-        <w:t>LoRA</w:t>
-      </w:r>
-      <w:proofErr w:type="spellEnd"/>
-      <w:r>
-        <w:rPr>
-          <w:rFonts w:ascii="Arial" w:hAnsi="Arial" w:cs="Arial"/>
-          <w:bCs/>
-          <w:color w:val="000000" w:themeColor="text1"/>
-          <w:sz w:val="21"/>
-          <w:szCs w:val="21"/>
-        </w:rPr>
-        <w:t xml:space="preserve">, and DPO (post-training </w:t>
-      </w:r>
-      <w:r>
-        <w:rPr>
-          <w:rFonts w:ascii="Arial" w:hAnsi="Arial" w:cs="Arial"/>
-          <w:bCs/>
-          <w:color w:val="000000" w:themeColor="text1"/>
-          <w:sz w:val="21"/>
-          <w:szCs w:val="21"/>
-        </w:rPr>
-        <w:t xml:space="preserve">human </w:t>
-      </w:r>
-      <w:r>
-        <w:rPr>
-          <w:rFonts w:ascii="Arial" w:hAnsi="Arial" w:cs="Arial"/>
-          <w:bCs/>
-          <w:color w:val="000000" w:themeColor="text1"/>
-          <w:sz w:val="21"/>
-          <w:szCs w:val="21"/>
-        </w:rPr>
-        <w:t xml:space="preserve">alignment) on Google </w:t>
-      </w:r>
-      <w:proofErr w:type="spellStart"/>
-      <w:r>
-        <w:rPr>
-          <w:rFonts w:ascii="Arial" w:hAnsi="Arial" w:cs="Arial"/>
-          <w:bCs/>
-          <w:color w:val="000000" w:themeColor="text1"/>
-          <w:sz w:val="21"/>
-          <w:szCs w:val="21"/>
-        </w:rPr>
-        <w:t>Colab</w:t>
-      </w:r>
-      <w:proofErr w:type="spellEnd"/>
-      <w:r>
-        <w:rPr>
-          <w:rFonts w:ascii="Arial" w:hAnsi="Arial" w:cs="Arial"/>
-          <w:bCs/>
-          <w:color w:val="000000" w:themeColor="text1"/>
-          <w:sz w:val="21"/>
-          <w:szCs w:val="21"/>
-        </w:rPr>
-        <w:t xml:space="preserve"> A100 (GPU compute) for instruction-following tasks.</w:t>
+        <w:t>Independently fine-tuned Qwen-2.5-0.5B using Hugging Face Transformers, PyTorch, LoRA, and DPO (post-training human alignment) on Google Colab A100 (GPU compute) for instruction-following tasks.</w:t>
       </w:r>
     </w:p>
     <w:p>
@@ -2121,29 +1899,7 @@
           <w:sz w:val="21"/>
           <w:szCs w:val="21"/>
         </w:rPr>
-        <w:t xml:space="preserve">Packaged an inference-ready Docker image powered by </w:t>
-      </w:r>
-      <w:proofErr w:type="spellStart"/>
-      <w:r>
-        <w:rPr>
-          <w:rFonts w:ascii="Arial" w:hAnsi="Arial" w:cs="Arial"/>
-          <w:bCs/>
-          <w:color w:val="000000" w:themeColor="text1"/>
-          <w:sz w:val="21"/>
-          <w:szCs w:val="21"/>
-        </w:rPr>
-        <w:t>vLLM</w:t>
-      </w:r>
-      <w:proofErr w:type="spellEnd"/>
-      <w:r>
-        <w:rPr>
-          <w:rFonts w:ascii="Arial" w:hAnsi="Arial" w:cs="Arial"/>
-          <w:bCs/>
-          <w:color w:val="000000" w:themeColor="text1"/>
-          <w:sz w:val="21"/>
-          <w:szCs w:val="21"/>
-        </w:rPr>
-        <w:t xml:space="preserve"> </w:t>
+        <w:t xml:space="preserve">Packaged an inference-ready Docker image powered by vLLM </w:t>
       </w:r>
       <w:r>
         <w:rPr>
@@ -2189,29 +1945,7 @@
           <w:sz w:val="21"/>
           <w:szCs w:val="21"/>
         </w:rPr>
-        <w:t xml:space="preserve">; artifacts published on </w:t>
-      </w:r>
-      <w:proofErr w:type="spellStart"/>
-      <w:r>
-        <w:rPr>
-          <w:rFonts w:ascii="Arial" w:hAnsi="Arial" w:cs="Arial"/>
-          <w:bCs/>
-          <w:color w:val="000000" w:themeColor="text1"/>
-          <w:sz w:val="21"/>
-          <w:szCs w:val="21"/>
-        </w:rPr>
-        <w:t>DockerHub</w:t>
-      </w:r>
-      <w:proofErr w:type="spellEnd"/>
-      <w:r>
-        <w:rPr>
-          <w:rFonts w:ascii="Arial" w:hAnsi="Arial" w:cs="Arial"/>
-          <w:bCs/>
-          <w:color w:val="000000" w:themeColor="text1"/>
-          <w:sz w:val="21"/>
-          <w:szCs w:val="21"/>
-        </w:rPr>
-        <w:t xml:space="preserve"> and mirrored on Hugging Face Hub </w:t>
+        <w:t xml:space="preserve">; artifacts published on DockerHub and mirrored on Hugging Face Hub </w:t>
       </w:r>
       <w:r>
         <w:rPr>
@@ -2250,7 +1984,6 @@
           <w:szCs w:val="21"/>
         </w:rPr>
       </w:pPr>
-      <w:proofErr w:type="spellStart"/>
       <w:r>
         <w:rPr>
           <w:rFonts w:ascii="Arial" w:hAnsi="Arial" w:cs="Arial"/>
@@ -2261,7 +1994,6 @@
         </w:rPr>
         <w:t>GatorGPT</w:t>
       </w:r>
-      <w:proofErr w:type="spellEnd"/>
       <w:r>
         <w:rPr>
           <w:rFonts w:ascii="Arial" w:hAnsi="Arial" w:cs="Arial"/>
@@ -2273,7 +2005,6 @@
         <w:t xml:space="preserve"> </w:t>
       </w:r>
       <w:hyperlink r:id="rId12" w:history="1">
-        <w:proofErr w:type="spellStart"/>
         <w:r>
           <w:rPr>
             <w:rStyle w:val="Hyperlink"/>
@@ -2284,7 +2015,6 @@
           </w:rPr>
           <w:t>Github</w:t>
         </w:r>
-        <w:proofErr w:type="spellEnd"/>
       </w:hyperlink>
       <w:r>
         <w:rPr>
@@ -2296,7 +2026,6 @@
         <w:t xml:space="preserve"> | </w:t>
       </w:r>
       <w:hyperlink r:id="rId13" w:history="1">
-        <w:proofErr w:type="spellStart"/>
         <w:r>
           <w:rPr>
             <w:rStyle w:val="Hyperlink"/>
@@ -2307,7 +2036,6 @@
           </w:rPr>
           <w:t>Huggingface</w:t>
         </w:r>
-        <w:proofErr w:type="spellEnd"/>
       </w:hyperlink>
     </w:p>
     <w:p>
@@ -2334,73 +2062,7 @@
           <w:sz w:val="21"/>
           <w:szCs w:val="21"/>
         </w:rPr>
-        <w:t xml:space="preserve">Engineered a 63M parameter transformer model using </w:t>
-      </w:r>
-      <w:proofErr w:type="spellStart"/>
-      <w:r>
-        <w:rPr>
-          <w:rFonts w:ascii="Arial" w:hAnsi="Arial" w:cs="Arial"/>
-          <w:bCs/>
-          <w:color w:val="000000" w:themeColor="text1"/>
-          <w:sz w:val="21"/>
-          <w:szCs w:val="21"/>
-        </w:rPr>
-        <w:t>PyTorch</w:t>
-      </w:r>
-      <w:proofErr w:type="spellEnd"/>
-      <w:r>
-        <w:rPr>
-          <w:rFonts w:ascii="Arial" w:hAnsi="Arial" w:cs="Arial"/>
-          <w:bCs/>
-          <w:color w:val="000000" w:themeColor="text1"/>
-          <w:sz w:val="21"/>
-          <w:szCs w:val="21"/>
-        </w:rPr>
-        <w:t xml:space="preserve"> and modern architecture components such as Grouped Query Attention, Rotary Positional Encodings, and </w:t>
-      </w:r>
-      <w:proofErr w:type="spellStart"/>
-      <w:r>
-        <w:rPr>
-          <w:rFonts w:ascii="Arial" w:hAnsi="Arial" w:cs="Arial"/>
-          <w:bCs/>
-          <w:color w:val="000000" w:themeColor="text1"/>
-          <w:sz w:val="21"/>
-          <w:szCs w:val="21"/>
-        </w:rPr>
-        <w:t>SwiGLU</w:t>
-      </w:r>
-      <w:proofErr w:type="spellEnd"/>
-      <w:r>
-        <w:rPr>
-          <w:rFonts w:ascii="Arial" w:hAnsi="Arial" w:cs="Arial"/>
-          <w:bCs/>
-          <w:color w:val="000000" w:themeColor="text1"/>
-          <w:sz w:val="21"/>
-          <w:szCs w:val="21"/>
-        </w:rPr>
-        <w:t xml:space="preserve"> MLP layers (for improved efficiency and contextual understanding), trained on the </w:t>
-      </w:r>
-      <w:proofErr w:type="spellStart"/>
-      <w:r>
-        <w:rPr>
-          <w:rFonts w:ascii="Arial" w:hAnsi="Arial" w:cs="Arial"/>
-          <w:bCs/>
-          <w:color w:val="000000" w:themeColor="text1"/>
-          <w:sz w:val="21"/>
-          <w:szCs w:val="21"/>
-        </w:rPr>
-        <w:t>TinyStories</w:t>
-      </w:r>
-      <w:proofErr w:type="spellEnd"/>
-      <w:r>
-        <w:rPr>
-          <w:rFonts w:ascii="Arial" w:hAnsi="Arial" w:cs="Arial"/>
-          <w:bCs/>
-          <w:color w:val="000000" w:themeColor="text1"/>
-          <w:sz w:val="21"/>
-          <w:szCs w:val="21"/>
-        </w:rPr>
-        <w:t xml:space="preserve"> dataset.</w:t>
+        <w:t>Engineered a 63M parameter transformer model using PyTorch and modern architecture components such as Grouped Query Attention, Rotary Positional Encodings, and SwiGLU MLP layers (for improved efficiency and contextual understanding), trained on the TinyStories dataset.</w:t>
       </w:r>
     </w:p>
     <w:p>
@@ -2427,20 +2089,8 @@
           <w:sz w:val="21"/>
           <w:szCs w:val="21"/>
         </w:rPr>
-        <w:t xml:space="preserve">Deployed and served using </w:t>
-      </w:r>
-      <w:proofErr w:type="spellStart"/>
-      <w:r>
-        <w:rPr>
-          <w:rFonts w:ascii="Arial" w:hAnsi="Arial" w:cs="Arial"/>
-          <w:bCs/>
-          <w:color w:val="000000" w:themeColor="text1"/>
-          <w:sz w:val="21"/>
-          <w:szCs w:val="21"/>
-        </w:rPr>
-        <w:t>vLLM</w:t>
-      </w:r>
-      <w:proofErr w:type="spellEnd"/>
+        <w:t>Deployed and served using vLLM</w:t>
+      </w:r>
       <w:r>
         <w:rPr>
           <w:rFonts w:ascii="Arial" w:hAnsi="Arial" w:cs="Arial"/>
@@ -2534,27 +2184,15 @@
           <w:szCs w:val="21"/>
         </w:rPr>
       </w:pPr>
-      <w:proofErr w:type="spellStart"/>
-      <w:r>
-        <w:rPr>
-          <w:rFonts w:ascii="Arial" w:hAnsi="Arial" w:cs="Arial"/>
-          <w:bCs/>
-          <w:color w:val="000000" w:themeColor="text1"/>
-          <w:sz w:val="21"/>
-          <w:szCs w:val="21"/>
-        </w:rPr>
-        <w:t>theHelper</w:t>
-      </w:r>
-      <w:proofErr w:type="spellEnd"/>
-      <w:r>
-        <w:rPr>
-          <w:rFonts w:ascii="Arial" w:hAnsi="Arial" w:cs="Arial"/>
-          <w:bCs/>
-          <w:color w:val="000000" w:themeColor="text1"/>
-          <w:sz w:val="21"/>
-          <w:szCs w:val="21"/>
-        </w:rPr>
-        <w:t xml:space="preserve"> - </w:t>
+      <w:r>
+        <w:rPr>
+          <w:rFonts w:ascii="Arial" w:hAnsi="Arial" w:cs="Arial"/>
+          <w:bCs/>
+          <w:color w:val="000000" w:themeColor="text1"/>
+          <w:sz w:val="21"/>
+          <w:szCs w:val="21"/>
+        </w:rPr>
+        <w:t xml:space="preserve">theHelper - </w:t>
       </w:r>
       <w:r>
         <w:rPr>
@@ -2577,7 +2215,6 @@
         <w:t xml:space="preserve"> </w:t>
       </w:r>
       <w:hyperlink r:id="rId14" w:history="1">
-        <w:proofErr w:type="spellStart"/>
         <w:r>
           <w:rPr>
             <w:rStyle w:val="Hyperlink"/>
@@ -2588,7 +2225,6 @@
           </w:rPr>
           <w:t>Github</w:t>
         </w:r>
-        <w:proofErr w:type="spellEnd"/>
       </w:hyperlink>
     </w:p>
     <w:p>
@@ -2712,9 +2348,39 @@
           <w:sz w:val="21"/>
           <w:szCs w:val="21"/>
         </w:rPr>
-        <w:t xml:space="preserve">(encoder-only transformer for </w:t>
-      </w:r>
-      <w:proofErr w:type="gramStart"/>
+        <w:t>(encoder-only transformer for embeddings)</w:t>
+      </w:r>
+      <w:r>
+        <w:rPr>
+          <w:rFonts w:ascii="Arial" w:hAnsi="Arial" w:cs="Arial"/>
+          <w:bCs/>
+          <w:color w:val="000000" w:themeColor="text1"/>
+          <w:sz w:val="21"/>
+          <w:szCs w:val="21"/>
+        </w:rPr>
+        <w:t xml:space="preserve">, </w:t>
+      </w:r>
+      <w:r>
+        <w:rPr>
+          <w:rFonts w:ascii="Arial" w:hAnsi="Arial" w:cs="Arial"/>
+          <w:b/>
+          <w:bCs/>
+          <w:color w:val="000000" w:themeColor="text1"/>
+          <w:sz w:val="21"/>
+          <w:szCs w:val="21"/>
+        </w:rPr>
+        <w:t>Google Gemma</w:t>
+      </w:r>
+      <w:r>
+        <w:rPr>
+          <w:rFonts w:ascii="Arial" w:hAnsi="Arial" w:cs="Arial"/>
+          <w:bCs/>
+          <w:color w:val="000000" w:themeColor="text1"/>
+          <w:sz w:val="21"/>
+          <w:szCs w:val="21"/>
+        </w:rPr>
+        <w:t xml:space="preserve"> </w:t>
+      </w:r>
       <w:r>
         <w:rPr>
           <w:rFonts w:ascii="Arial" w:hAnsi="Arial" w:cs="Arial"/>
@@ -2725,9 +2391,39 @@
           <w:sz w:val="21"/>
           <w:szCs w:val="21"/>
         </w:rPr>
-        <w:t>embeddings</w:t>
-      </w:r>
-      <w:proofErr w:type="gramEnd"/>
+        <w:t>(encoder-decoder model for Q&amp;A)</w:t>
+      </w:r>
+      <w:r>
+        <w:rPr>
+          <w:rFonts w:ascii="Arial" w:hAnsi="Arial" w:cs="Arial"/>
+          <w:bCs/>
+          <w:color w:val="000000" w:themeColor="text1"/>
+          <w:sz w:val="21"/>
+          <w:szCs w:val="21"/>
+        </w:rPr>
+        <w:t xml:space="preserve">, and </w:t>
+      </w:r>
+      <w:r>
+        <w:rPr>
+          <w:rFonts w:ascii="Arial" w:hAnsi="Arial" w:cs="Arial"/>
+          <w:b/>
+          <w:bCs/>
+          <w:color w:val="000000" w:themeColor="text1"/>
+          <w:sz w:val="21"/>
+          <w:szCs w:val="21"/>
+        </w:rPr>
+        <w:t>FAISS</w:t>
+      </w:r>
+      <w:r>
+        <w:rPr>
+          <w:rFonts w:ascii="Arial" w:hAnsi="Arial" w:cs="Arial"/>
+          <w:bCs/>
+          <w:color w:val="000000" w:themeColor="text1"/>
+          <w:sz w:val="21"/>
+          <w:szCs w:val="21"/>
+        </w:rPr>
+        <w:t xml:space="preserve"> </w:t>
+      </w:r>
       <w:r>
         <w:rPr>
           <w:rFonts w:ascii="Arial" w:hAnsi="Arial" w:cs="Arial"/>
@@ -2738,17 +2434,17 @@
           <w:sz w:val="21"/>
           <w:szCs w:val="21"/>
         </w:rPr>
-        <w:t>)</w:t>
-      </w:r>
-      <w:r>
-        <w:rPr>
-          <w:rFonts w:ascii="Arial" w:hAnsi="Arial" w:cs="Arial"/>
-          <w:bCs/>
-          <w:color w:val="000000" w:themeColor="text1"/>
-          <w:sz w:val="21"/>
-          <w:szCs w:val="21"/>
-        </w:rPr>
-        <w:t xml:space="preserve">, </w:t>
+        <w:t>(vector database for semantic search)</w:t>
+      </w:r>
+      <w:r>
+        <w:rPr>
+          <w:rFonts w:ascii="Arial" w:hAnsi="Arial" w:cs="Arial"/>
+          <w:bCs/>
+          <w:color w:val="000000" w:themeColor="text1"/>
+          <w:sz w:val="21"/>
+          <w:szCs w:val="21"/>
+        </w:rPr>
+        <w:t xml:space="preserve"> — integrated seamlessly into a </w:t>
       </w:r>
       <w:r>
         <w:rPr>
@@ -2759,130 +2455,7 @@
           <w:sz w:val="21"/>
           <w:szCs w:val="21"/>
         </w:rPr>
-        <w:t>Google Gemma</w:t>
-      </w:r>
-      <w:r>
-        <w:rPr>
-          <w:rFonts w:ascii="Arial" w:hAnsi="Arial" w:cs="Arial"/>
-          <w:bCs/>
-          <w:color w:val="000000" w:themeColor="text1"/>
-          <w:sz w:val="21"/>
-          <w:szCs w:val="21"/>
-        </w:rPr>
-        <w:t xml:space="preserve"> </w:t>
-      </w:r>
-      <w:r>
-        <w:rPr>
-          <w:rFonts w:ascii="Arial" w:hAnsi="Arial" w:cs="Arial"/>
-          <w:bCs/>
-          <w:i/>
-          <w:iCs/>
-          <w:color w:val="000000" w:themeColor="text1"/>
-          <w:sz w:val="21"/>
-          <w:szCs w:val="21"/>
-        </w:rPr>
-        <w:t>(encoder-decoder model for Q&amp;A)</w:t>
-      </w:r>
-      <w:r>
-        <w:rPr>
-          <w:rFonts w:ascii="Arial" w:hAnsi="Arial" w:cs="Arial"/>
-          <w:bCs/>
-          <w:color w:val="000000" w:themeColor="text1"/>
-          <w:sz w:val="21"/>
-          <w:szCs w:val="21"/>
-        </w:rPr>
-        <w:t xml:space="preserve">, and </w:t>
-      </w:r>
-      <w:r>
-        <w:rPr>
-          <w:rFonts w:ascii="Arial" w:hAnsi="Arial" w:cs="Arial"/>
-          <w:b/>
-          <w:bCs/>
-          <w:color w:val="000000" w:themeColor="text1"/>
-          <w:sz w:val="21"/>
-          <w:szCs w:val="21"/>
-        </w:rPr>
-        <w:t>FAISS</w:t>
-      </w:r>
-      <w:r>
-        <w:rPr>
-          <w:rFonts w:ascii="Arial" w:hAnsi="Arial" w:cs="Arial"/>
-          <w:bCs/>
-          <w:color w:val="000000" w:themeColor="text1"/>
-          <w:sz w:val="21"/>
-          <w:szCs w:val="21"/>
-        </w:rPr>
-        <w:t xml:space="preserve"> </w:t>
-      </w:r>
-      <w:r>
-        <w:rPr>
-          <w:rFonts w:ascii="Arial" w:hAnsi="Arial" w:cs="Arial"/>
-          <w:bCs/>
-          <w:i/>
-          <w:iCs/>
-          <w:color w:val="000000" w:themeColor="text1"/>
-          <w:sz w:val="21"/>
-          <w:szCs w:val="21"/>
-        </w:rPr>
-        <w:t xml:space="preserve">(vector database for semantic </w:t>
-      </w:r>
-      <w:proofErr w:type="gramStart"/>
-      <w:r>
-        <w:rPr>
-          <w:rFonts w:ascii="Arial" w:hAnsi="Arial" w:cs="Arial"/>
-          <w:bCs/>
-          <w:i/>
-          <w:iCs/>
-          <w:color w:val="000000" w:themeColor="text1"/>
-          <w:sz w:val="21"/>
-          <w:szCs w:val="21"/>
-        </w:rPr>
-        <w:t>search)</w:t>
-      </w:r>
-      <w:r>
-        <w:rPr>
-          <w:rFonts w:ascii="Arial" w:hAnsi="Arial" w:cs="Arial"/>
-          <w:bCs/>
-          <w:color w:val="000000" w:themeColor="text1"/>
-          <w:sz w:val="21"/>
-          <w:szCs w:val="21"/>
-        </w:rPr>
-        <w:t xml:space="preserve"> —</w:t>
-      </w:r>
-      <w:proofErr w:type="gramEnd"/>
-      <w:r>
-        <w:rPr>
-          <w:rFonts w:ascii="Arial" w:hAnsi="Arial" w:cs="Arial"/>
-          <w:bCs/>
-          <w:color w:val="000000" w:themeColor="text1"/>
-          <w:sz w:val="21"/>
-          <w:szCs w:val="21"/>
-        </w:rPr>
-        <w:t xml:space="preserve"> integrated seamlessly into a </w:t>
-      </w:r>
-      <w:proofErr w:type="spellStart"/>
-      <w:r>
-        <w:rPr>
-          <w:rFonts w:ascii="Arial" w:hAnsi="Arial" w:cs="Arial"/>
-          <w:b/>
-          <w:bCs/>
-          <w:color w:val="000000" w:themeColor="text1"/>
-          <w:sz w:val="21"/>
-          <w:szCs w:val="21"/>
-        </w:rPr>
-        <w:t>Streamlit</w:t>
-      </w:r>
-      <w:proofErr w:type="spellEnd"/>
-      <w:r>
-        <w:rPr>
-          <w:rFonts w:ascii="Arial" w:hAnsi="Arial" w:cs="Arial"/>
-          <w:b/>
-          <w:bCs/>
-          <w:color w:val="000000" w:themeColor="text1"/>
-          <w:sz w:val="21"/>
-          <w:szCs w:val="21"/>
-        </w:rPr>
-        <w:t xml:space="preserve"> app</w:t>
+        <w:t>Streamlit app</w:t>
       </w:r>
       <w:r>
         <w:rPr>
@@ -2978,7 +2551,7 @@
           <w:szCs w:val="21"/>
           <w14:ligatures w14:val="none"/>
         </w:rPr>
-        <w:t xml:space="preserve">• Reduced manual review effort across academic and client documents by introducing context-aware retrieval and automated reasoning </w:t>
+        <w:t xml:space="preserve">Reduced manual review effort across academic and client documents by introducing context-aware retrieval and automated reasoning </w:t>
       </w:r>
       <w:r>
         <w:rPr>
@@ -2990,19 +2563,7 @@
           <w:szCs w:val="21"/>
           <w14:ligatures w14:val="none"/>
         </w:rPr>
-        <w:t>(actively used by peers and family for coursework and professional summaries)</w:t>
-      </w:r>
-      <w:r>
-        <w:rPr>
-          <w:rFonts w:ascii="Arial" w:eastAsia="Times New Roman" w:hAnsi="Arial" w:cs="Arial"/>
-          <w:i/>
-          <w:iCs/>
-          <w:kern w:val="0"/>
-          <w:sz w:val="21"/>
-          <w:szCs w:val="21"/>
-          <w14:ligatures w14:val="none"/>
-        </w:rPr>
-        <w:t>.</w:t>
+        <w:t>(actively used by peers and family for coursework and professional summaries).</w:t>
       </w:r>
     </w:p>
     <w:p>
@@ -3027,7 +2588,6 @@
         <w:t xml:space="preserve">And more on </w:t>
       </w:r>
       <w:hyperlink r:id="rId15" w:history="1">
-        <w:proofErr w:type="spellStart"/>
         <w:r>
           <w:rPr>
             <w:rStyle w:val="Hyperlink"/>
@@ -3038,7 +2598,6 @@
           </w:rPr>
           <w:t>Github</w:t>
         </w:r>
-        <w:proofErr w:type="spellEnd"/>
       </w:hyperlink>
       <w:r>
         <w:rPr>
@@ -8659,6 +8218,7 @@
   <w:style w:type="character" w:default="1" w:styleId="DefaultParagraphFont">
     <w:name w:val="Default Paragraph Font"/>
     <w:uiPriority w:val="1"/>
+    <w:semiHidden/>
     <w:unhideWhenUsed/>
   </w:style>
   <w:style w:type="table" w:default="1" w:styleId="TableNormal">
